--- a/trunk/Design Document/Design Document.docx
+++ b/trunk/Design Document/Design Document.docx
@@ -4360,7 +4360,7 @@
       <w:r>
         <w:rPr>
           <w:noProof/>
-          <w:lang w:eastAsia="en-CA"/>
+          <w:lang w:val="en-US"/>
         </w:rPr>
         <w:drawing>
           <wp:inline distT="0" distB="0" distL="0" distR="0">
@@ -7088,12 +7088,6 @@
         <w:rPr>
           <w:sz w:val="24"/>
         </w:rPr>
-        <w:t xml:space="preserve"> These events, strategically placed will</w:t>
-      </w:r>
-      <w:r>
-        <w:rPr>
-          <w:sz w:val="24"/>
-        </w:rPr>
         <w:t xml:space="preserve"> </w:t>
       </w:r>
     </w:p>
@@ -7118,6 +7112,8 @@
         </w:rPr>
         <w:t>Brawl</w:t>
       </w:r>
+      <w:bookmarkStart w:id="32" w:name="_GoBack"/>
+      <w:bookmarkEnd w:id="32"/>
     </w:p>
     <w:p>
       <w:pPr>
@@ -7206,14 +7202,14 @@
         <w:spacing w:after="200"/>
         <w:jc w:val="both"/>
       </w:pPr>
-      <w:bookmarkStart w:id="32" w:name="_Toc321276978"/>
+      <w:bookmarkStart w:id="33" w:name="_Toc321276978"/>
       <w:r>
         <w:t>Combat</w:t>
       </w:r>
       <w:r>
         <w:t xml:space="preserve"> and Survival</w:t>
       </w:r>
-      <w:bookmarkEnd w:id="32"/>
+      <w:bookmarkEnd w:id="33"/>
     </w:p>
     <w:p>
       <w:pPr>
@@ -7246,8 +7242,14 @@
         <w:rPr>
           <w:sz w:val="24"/>
         </w:rPr>
+        <w:t xml:space="preserve">An important part of combat is the mandatory switch to shooting stance when attempting to kill zombies. The shooting stance is a quick animation that shifts the player’s standing position </w:t>
+      </w:r>
+      <w:r>
+        <w:rPr>
+          <w:sz w:val="24"/>
+        </w:rPr>
         <w:lastRenderedPageBreak/>
-        <w:t>An important part of combat is the mandatory switch to shooting stance when attempting to kill zombies. The shooting stance is a quick animation that shifts the player’s standing position to one where he hold his equipped weapon, ready to shot. This switch is meant to slow down the player’s action responsiveness to add an element of strategy to fighting and to separate item use from weapon use.</w:t>
+        <w:t>to one where he hold his equipped weapon, ready to shot. This switch is meant to slow down the player’s action responsiveness to add an element of strategy to fighting and to separate item use from weapon use.</w:t>
       </w:r>
     </w:p>
     <w:p>
@@ -7346,11 +7348,11 @@
         <w:spacing w:after="200"/>
         <w:jc w:val="both"/>
       </w:pPr>
-      <w:bookmarkStart w:id="33" w:name="_Toc321276979"/>
+      <w:bookmarkStart w:id="34" w:name="_Toc321276979"/>
       <w:r>
         <w:t>Zombies</w:t>
       </w:r>
-      <w:bookmarkEnd w:id="33"/>
+      <w:bookmarkEnd w:id="34"/>
     </w:p>
     <w:p>
       <w:pPr>
@@ -7467,26 +7469,26 @@
         <w:rPr>
           <w:sz w:val="24"/>
         </w:rPr>
-        <w:t xml:space="preserve">Kids are difficult to get rid of if they find their way to the player and will slowly tap into the </w:t>
+        <w:t>Kids are difficult to get rid of if they find their way to the player and will slowly tap into the player’s life</w:t>
+      </w:r>
+      <w:r>
+        <w:rPr>
+          <w:sz w:val="24"/>
+        </w:rPr>
+        <w:t xml:space="preserve"> </w:t>
+      </w:r>
+      <w:r>
+        <w:rPr>
+          <w:sz w:val="24"/>
+        </w:rPr>
+        <w:t xml:space="preserve">bar. The player is in serious trouble if he is caught by a kid while being surrounded </w:t>
       </w:r>
       <w:r>
         <w:rPr>
           <w:sz w:val="24"/>
         </w:rPr>
         <w:lastRenderedPageBreak/>
-        <w:t>player’s life</w:t>
-      </w:r>
-      <w:r>
-        <w:rPr>
-          <w:sz w:val="24"/>
-        </w:rPr>
-        <w:t xml:space="preserve"> </w:t>
-      </w:r>
-      <w:r>
-        <w:rPr>
-          <w:sz w:val="24"/>
-        </w:rPr>
-        <w:t>bar. The player is in serious trouble if he is caught by a kid while being surrounded by adults.</w:t>
+        <w:t>by adults.</w:t>
       </w:r>
       <w:r>
         <w:rPr>
@@ -7580,11 +7582,11 @@
         <w:pStyle w:val="Heading2"/>
         <w:spacing w:after="200"/>
       </w:pPr>
-      <w:bookmarkStart w:id="34" w:name="_Toc321276980"/>
+      <w:bookmarkStart w:id="35" w:name="_Toc321276980"/>
       <w:r>
         <w:t>Rescues</w:t>
       </w:r>
-      <w:bookmarkEnd w:id="34"/>
+      <w:bookmarkEnd w:id="35"/>
     </w:p>
     <w:p>
       <w:pPr>
@@ -7636,22 +7638,22 @@
         <w:jc w:val="both"/>
         <w:outlineLvl w:val="0"/>
       </w:pPr>
-      <w:bookmarkStart w:id="35" w:name="_Toc321276981"/>
+      <w:bookmarkStart w:id="36" w:name="_Toc321276981"/>
       <w:r>
         <w:t>Artificial Intelligence</w:t>
       </w:r>
-      <w:bookmarkEnd w:id="35"/>
+      <w:bookmarkEnd w:id="36"/>
     </w:p>
     <w:p>
       <w:pPr>
         <w:pStyle w:val="Heading2"/>
         <w:spacing w:after="200"/>
       </w:pPr>
-      <w:bookmarkStart w:id="36" w:name="_Toc321276982"/>
+      <w:bookmarkStart w:id="37" w:name="_Toc321276982"/>
       <w:r>
         <w:t>Individual Movements</w:t>
       </w:r>
-      <w:bookmarkEnd w:id="36"/>
+      <w:bookmarkEnd w:id="37"/>
     </w:p>
     <w:p>
       <w:pPr>
@@ -7738,11 +7740,11 @@
         <w:pStyle w:val="Heading2"/>
         <w:spacing w:after="200"/>
       </w:pPr>
-      <w:bookmarkStart w:id="37" w:name="_Toc321276983"/>
+      <w:bookmarkStart w:id="38" w:name="_Toc321276983"/>
       <w:r>
         <w:t>Path Finding</w:t>
       </w:r>
-      <w:bookmarkEnd w:id="37"/>
+      <w:bookmarkEnd w:id="38"/>
     </w:p>
     <w:p>
       <w:pPr>
@@ -7769,7 +7771,7 @@
         <w:pStyle w:val="Heading2"/>
         <w:spacing w:after="200"/>
       </w:pPr>
-      <w:bookmarkStart w:id="38" w:name="_Toc321276984"/>
+      <w:bookmarkStart w:id="39" w:name="_Toc321276984"/>
       <w:r>
         <w:lastRenderedPageBreak/>
         <w:t>Decision Making</w:t>
@@ -7777,7 +7779,7 @@
       <w:r>
         <w:t xml:space="preserve"> and States</w:t>
       </w:r>
-      <w:bookmarkEnd w:id="38"/>
+      <w:bookmarkEnd w:id="39"/>
     </w:p>
     <w:p>
       <w:pPr>
@@ -7929,7 +7931,7 @@
       <w:r>
         <w:rPr>
           <w:noProof/>
-          <w:lang w:eastAsia="en-CA"/>
+          <w:lang w:val="en-US"/>
         </w:rPr>
         <w:drawing>
           <wp:inline distT="0" distB="0" distL="0" distR="0" wp14:anchorId="5118D164" wp14:editId="4025DC1E">
@@ -7954,27 +7956,14 @@
       <w:r>
         <w:t xml:space="preserve">Figure </w:t>
       </w:r>
-      <w:r>
-        <w:fldChar w:fldCharType="begin"/>
-      </w:r>
-      <w:r>
-        <w:instrText xml:space="preserve"> SEQ Figure \* ARABIC </w:instrText>
-      </w:r>
-      <w:r>
-        <w:fldChar w:fldCharType="separate"/>
-      </w:r>
-      <w:r>
-        <w:rPr>
-          <w:noProof/>
-        </w:rPr>
-        <w:t>1</w:t>
-      </w:r>
-      <w:r>
-        <w:rPr>
-          <w:noProof/>
-        </w:rPr>
-        <w:fldChar w:fldCharType="end"/>
-      </w:r>
+      <w:fldSimple w:instr=" SEQ Figure \* ARABIC ">
+        <w:r>
+          <w:rPr>
+            <w:noProof/>
+          </w:rPr>
+          <w:t>1</w:t>
+        </w:r>
+      </w:fldSimple>
       <w:r>
         <w:t>: Membership function for NPC and Player health</w:t>
       </w:r>
@@ -7987,7 +7976,7 @@
       <w:r>
         <w:rPr>
           <w:noProof/>
-          <w:lang w:eastAsia="en-CA"/>
+          <w:lang w:val="en-US"/>
         </w:rPr>
         <w:drawing>
           <wp:inline distT="0" distB="0" distL="0" distR="0" wp14:anchorId="6373B487" wp14:editId="68E18C83">
@@ -8003,8 +7992,6 @@
           </wp:inline>
         </w:drawing>
       </w:r>
-      <w:bookmarkStart w:id="39" w:name="_GoBack"/>
-      <w:bookmarkEnd w:id="39"/>
     </w:p>
     <w:p>
       <w:pPr>
@@ -8017,27 +8004,14 @@
       <w:r>
         <w:t xml:space="preserve">Figure </w:t>
       </w:r>
-      <w:r>
-        <w:fldChar w:fldCharType="begin"/>
-      </w:r>
-      <w:r>
-        <w:instrText xml:space="preserve"> SEQ Figure \* ARABIC </w:instrText>
-      </w:r>
-      <w:r>
-        <w:fldChar w:fldCharType="separate"/>
-      </w:r>
-      <w:r>
-        <w:rPr>
-          <w:noProof/>
-        </w:rPr>
-        <w:t>2</w:t>
-      </w:r>
-      <w:r>
-        <w:rPr>
-          <w:noProof/>
-        </w:rPr>
-        <w:fldChar w:fldCharType="end"/>
-      </w:r>
+      <w:fldSimple w:instr=" SEQ Figure \* ARABIC ">
+        <w:r>
+          <w:rPr>
+            <w:noProof/>
+          </w:rPr>
+          <w:t>2</w:t>
+        </w:r>
+      </w:fldSimple>
       <w:r>
         <w:t>: Membership function for distance between NPC and Player</w:t>
       </w:r>
@@ -12295,7 +12269,7 @@
 <file path=word/charts/chart1.xml><?xml version="1.0" encoding="utf-8"?>
 <c:chartSpace xmlns:c="http://schemas.openxmlformats.org/drawingml/2006/chart" xmlns:a="http://schemas.openxmlformats.org/drawingml/2006/main" xmlns:r="http://schemas.openxmlformats.org/officeDocument/2006/relationships">
   <c:date1904 val="0"/>
-  <c:lang val="en-CA"/>
+  <c:lang val="en-US"/>
   <c:roundedCorners val="0"/>
   <mc:AlternateContent xmlns:mc="http://schemas.openxmlformats.org/markup-compatibility/2006">
     <mc:Choice xmlns:c14="http://schemas.microsoft.com/office/drawing/2007/8/2/chart" Requires="c14">
@@ -12521,11 +12495,11 @@
           <c:showPercent val="0"/>
           <c:showBubbleSize val="0"/>
         </c:dLbls>
-        <c:axId val="87975808"/>
-        <c:axId val="73875456"/>
+        <c:axId val="91347968"/>
+        <c:axId val="91350144"/>
       </c:scatterChart>
       <c:valAx>
-        <c:axId val="87975808"/>
+        <c:axId val="91347968"/>
         <c:scaling>
           <c:orientation val="minMax"/>
           <c:max val="1"/>
@@ -12555,14 +12529,14 @@
         <c:majorTickMark val="out"/>
         <c:minorTickMark val="none"/>
         <c:tickLblPos val="nextTo"/>
-        <c:crossAx val="73875456"/>
+        <c:crossAx val="91350144"/>
         <c:crosses val="autoZero"/>
         <c:crossBetween val="midCat"/>
         <c:majorUnit val="0.33000000000000007"/>
         <c:minorUnit val="4.0000000000000008E-2"/>
       </c:valAx>
       <c:valAx>
-        <c:axId val="73875456"/>
+        <c:axId val="91350144"/>
         <c:scaling>
           <c:orientation val="minMax"/>
           <c:max val="1"/>
@@ -12575,7 +12549,7 @@
         <c:majorTickMark val="out"/>
         <c:minorTickMark val="none"/>
         <c:tickLblPos val="nextTo"/>
-        <c:crossAx val="87975808"/>
+        <c:crossAx val="91347968"/>
         <c:crosses val="autoZero"/>
         <c:crossBetween val="midCat"/>
         <c:majorUnit val="0.25"/>
@@ -12598,7 +12572,7 @@
 <file path=word/charts/chart2.xml><?xml version="1.0" encoding="utf-8"?>
 <c:chartSpace xmlns:c="http://schemas.openxmlformats.org/drawingml/2006/chart" xmlns:a="http://schemas.openxmlformats.org/drawingml/2006/main" xmlns:r="http://schemas.openxmlformats.org/officeDocument/2006/relationships">
   <c:date1904 val="0"/>
-  <c:lang val="en-CA"/>
+  <c:lang val="en-US"/>
   <c:roundedCorners val="0"/>
   <mc:AlternateContent xmlns:mc="http://schemas.openxmlformats.org/markup-compatibility/2006">
     <mc:Choice xmlns:c14="http://schemas.microsoft.com/office/drawing/2007/8/2/chart" Requires="c14">
@@ -12847,11 +12821,11 @@
           <c:showPercent val="0"/>
           <c:showBubbleSize val="0"/>
         </c:dLbls>
-        <c:axId val="76137984"/>
-        <c:axId val="76139904"/>
+        <c:axId val="91830912"/>
+        <c:axId val="91845376"/>
       </c:scatterChart>
       <c:valAx>
-        <c:axId val="76137984"/>
+        <c:axId val="91830912"/>
         <c:scaling>
           <c:orientation val="minMax"/>
           <c:max val="1"/>
@@ -12881,14 +12855,14 @@
         <c:majorTickMark val="out"/>
         <c:minorTickMark val="none"/>
         <c:tickLblPos val="nextTo"/>
-        <c:crossAx val="76139904"/>
+        <c:crossAx val="91845376"/>
         <c:crosses val="autoZero"/>
         <c:crossBetween val="midCat"/>
         <c:majorUnit val="0.2"/>
         <c:minorUnit val="4.0000000000000008E-2"/>
       </c:valAx>
       <c:valAx>
-        <c:axId val="76139904"/>
+        <c:axId val="91845376"/>
         <c:scaling>
           <c:orientation val="minMax"/>
           <c:max val="1"/>
@@ -12901,7 +12875,7 @@
         <c:majorTickMark val="out"/>
         <c:minorTickMark val="none"/>
         <c:tickLblPos val="nextTo"/>
-        <c:crossAx val="76137984"/>
+        <c:crossAx val="91830912"/>
         <c:crosses val="autoZero"/>
         <c:crossBetween val="midCat"/>
         <c:majorUnit val="0.25"/>
@@ -13211,7 +13185,7 @@
 </file>
 
 <file path=customXml/itemProps1.xml><?xml version="1.0" encoding="utf-8"?>
-<ds:datastoreItem xmlns:ds="http://schemas.openxmlformats.org/officeDocument/2006/customXml" ds:itemID="{59983E40-FA65-472A-9526-73484CE85703}">
+<ds:datastoreItem xmlns:ds="http://schemas.openxmlformats.org/officeDocument/2006/customXml" ds:itemID="{C0D9A0B4-7159-4F79-ACC9-796F1E610F0C}">
   <ds:schemaRefs>
     <ds:schemaRef ds:uri="http://schemas.openxmlformats.org/officeDocument/2006/bibliography"/>
   </ds:schemaRefs>

--- a/trunk/Design Document/Design Document.docx
+++ b/trunk/Design Document/Design Document.docx
@@ -7112,8 +7112,6 @@
         </w:rPr>
         <w:t>Brawl</w:t>
       </w:r>
-      <w:bookmarkStart w:id="32" w:name="_GoBack"/>
-      <w:bookmarkEnd w:id="32"/>
     </w:p>
     <w:p>
       <w:pPr>
@@ -7202,14 +7200,14 @@
         <w:spacing w:after="200"/>
         <w:jc w:val="both"/>
       </w:pPr>
-      <w:bookmarkStart w:id="33" w:name="_Toc321276978"/>
+      <w:bookmarkStart w:id="32" w:name="_Toc321276978"/>
       <w:r>
         <w:t>Combat</w:t>
       </w:r>
       <w:r>
         <w:t xml:space="preserve"> and Survival</w:t>
       </w:r>
-      <w:bookmarkEnd w:id="33"/>
+      <w:bookmarkEnd w:id="32"/>
     </w:p>
     <w:p>
       <w:pPr>
@@ -7348,11 +7346,11 @@
         <w:spacing w:after="200"/>
         <w:jc w:val="both"/>
       </w:pPr>
-      <w:bookmarkStart w:id="34" w:name="_Toc321276979"/>
+      <w:bookmarkStart w:id="33" w:name="_Toc321276979"/>
       <w:r>
         <w:t>Zombies</w:t>
       </w:r>
-      <w:bookmarkEnd w:id="34"/>
+      <w:bookmarkEnd w:id="33"/>
     </w:p>
     <w:p>
       <w:pPr>
@@ -7582,78 +7580,78 @@
         <w:pStyle w:val="Heading2"/>
         <w:spacing w:after="200"/>
       </w:pPr>
-      <w:bookmarkStart w:id="35" w:name="_Toc321276980"/>
+      <w:bookmarkStart w:id="34" w:name="_Toc321276980"/>
       <w:r>
         <w:t>Rescues</w:t>
       </w:r>
+      <w:bookmarkEnd w:id="34"/>
+    </w:p>
+    <w:p>
+      <w:pPr>
+        <w:rPr>
+          <w:sz w:val="24"/>
+        </w:rPr>
+      </w:pPr>
+      <w:r>
+        <w:rPr>
+          <w:sz w:val="24"/>
+        </w:rPr>
+        <w:t>During the game, the player will encounter lucky colleagues and students who have not yet been affected by the parasite. They are often found in situation of danger and saving them is a priority as they give good incentive</w:t>
+      </w:r>
+      <w:r>
+        <w:rPr>
+          <w:sz w:val="24"/>
+        </w:rPr>
+        <w:t>s</w:t>
+      </w:r>
+      <w:r>
+        <w:rPr>
+          <w:sz w:val="24"/>
+        </w:rPr>
+        <w:t xml:space="preserve"> to do so.</w:t>
+      </w:r>
+      <w:r>
+        <w:rPr>
+          <w:sz w:val="24"/>
+        </w:rPr>
+        <w:t xml:space="preserve"> Some may provide some items to h</w:t>
+      </w:r>
+      <w:r>
+        <w:rPr>
+          <w:sz w:val="24"/>
+        </w:rPr>
+        <w:t>elp along the way, others will help reduce and even eliminate zombie respawn in certain areas.</w:t>
+      </w:r>
+    </w:p>
+    <w:p>
+      <w:pPr>
+        <w:pStyle w:val="Title"/>
+        <w:jc w:val="both"/>
+        <w:outlineLvl w:val="0"/>
+      </w:pPr>
+    </w:p>
+    <w:p>
+      <w:pPr>
+        <w:pStyle w:val="Title"/>
+        <w:jc w:val="both"/>
+        <w:outlineLvl w:val="0"/>
+      </w:pPr>
+      <w:bookmarkStart w:id="35" w:name="_Toc321276981"/>
+      <w:r>
+        <w:t>Artificial Intelligence</w:t>
+      </w:r>
       <w:bookmarkEnd w:id="35"/>
-    </w:p>
-    <w:p>
-      <w:pPr>
-        <w:rPr>
-          <w:sz w:val="24"/>
-        </w:rPr>
-      </w:pPr>
-      <w:r>
-        <w:rPr>
-          <w:sz w:val="24"/>
-        </w:rPr>
-        <w:t>During the game, the player will encounter lucky colleagues and students who have not yet been affected by the parasite. They are often found in situation of danger and saving them is a priority as they give good incentive</w:t>
-      </w:r>
-      <w:r>
-        <w:rPr>
-          <w:sz w:val="24"/>
-        </w:rPr>
-        <w:t>s</w:t>
-      </w:r>
-      <w:r>
-        <w:rPr>
-          <w:sz w:val="24"/>
-        </w:rPr>
-        <w:t xml:space="preserve"> to do so.</w:t>
-      </w:r>
-      <w:r>
-        <w:rPr>
-          <w:sz w:val="24"/>
-        </w:rPr>
-        <w:t xml:space="preserve"> Some may provide some items to h</w:t>
-      </w:r>
-      <w:r>
-        <w:rPr>
-          <w:sz w:val="24"/>
-        </w:rPr>
-        <w:t>elp along the way, others will help reduce and even eliminate zombie respawn in certain areas.</w:t>
-      </w:r>
-    </w:p>
-    <w:p>
-      <w:pPr>
-        <w:pStyle w:val="Title"/>
-        <w:jc w:val="both"/>
-        <w:outlineLvl w:val="0"/>
-      </w:pPr>
-    </w:p>
-    <w:p>
-      <w:pPr>
-        <w:pStyle w:val="Title"/>
-        <w:jc w:val="both"/>
-        <w:outlineLvl w:val="0"/>
-      </w:pPr>
-      <w:bookmarkStart w:id="36" w:name="_Toc321276981"/>
-      <w:r>
-        <w:t>Artificial Intelligence</w:t>
-      </w:r>
-      <w:bookmarkEnd w:id="36"/>
     </w:p>
     <w:p>
       <w:pPr>
         <w:pStyle w:val="Heading2"/>
         <w:spacing w:after="200"/>
       </w:pPr>
-      <w:bookmarkStart w:id="37" w:name="_Toc321276982"/>
+      <w:bookmarkStart w:id="36" w:name="_Toc321276982"/>
       <w:r>
         <w:t>Individual Movements</w:t>
       </w:r>
-      <w:bookmarkEnd w:id="37"/>
+      <w:bookmarkEnd w:id="36"/>
     </w:p>
     <w:p>
       <w:pPr>
@@ -7740,11 +7738,11 @@
         <w:pStyle w:val="Heading2"/>
         <w:spacing w:after="200"/>
       </w:pPr>
-      <w:bookmarkStart w:id="38" w:name="_Toc321276983"/>
+      <w:bookmarkStart w:id="37" w:name="_Toc321276983"/>
       <w:r>
         <w:t>Path Finding</w:t>
       </w:r>
-      <w:bookmarkEnd w:id="38"/>
+      <w:bookmarkEnd w:id="37"/>
     </w:p>
     <w:p>
       <w:pPr>
@@ -7771,7 +7769,7 @@
         <w:pStyle w:val="Heading2"/>
         <w:spacing w:after="200"/>
       </w:pPr>
-      <w:bookmarkStart w:id="39" w:name="_Toc321276984"/>
+      <w:bookmarkStart w:id="38" w:name="_Toc321276984"/>
       <w:r>
         <w:lastRenderedPageBreak/>
         <w:t>Decision Making</w:t>
@@ -7779,7 +7777,7 @@
       <w:r>
         <w:t xml:space="preserve"> and States</w:t>
       </w:r>
-      <w:bookmarkEnd w:id="39"/>
+      <w:bookmarkEnd w:id="38"/>
     </w:p>
     <w:p>
       <w:pPr>
@@ -8903,11 +8901,11 @@
         <w:pStyle w:val="Heading2"/>
         <w:spacing w:after="200"/>
       </w:pPr>
-      <w:bookmarkStart w:id="40" w:name="_Toc321276985"/>
+      <w:bookmarkStart w:id="39" w:name="_Toc321276985"/>
       <w:r>
         <w:t>Main States and Decisions</w:t>
       </w:r>
-      <w:bookmarkEnd w:id="40"/>
+      <w:bookmarkEnd w:id="39"/>
     </w:p>
     <w:p>
       <w:pPr>
@@ -9358,11 +9356,11 @@
         <w:pStyle w:val="Heading2"/>
         <w:spacing w:after="200"/>
       </w:pPr>
-      <w:bookmarkStart w:id="41" w:name="_Toc321276986"/>
+      <w:bookmarkStart w:id="40" w:name="_Toc321276986"/>
       <w:r>
         <w:t>Artificial Intelligence Strategy</w:t>
       </w:r>
-      <w:bookmarkEnd w:id="41"/>
+      <w:bookmarkEnd w:id="40"/>
     </w:p>
     <w:p>
       <w:pPr>
@@ -9545,11 +9543,11 @@
         <w:pStyle w:val="Heading2"/>
         <w:spacing w:after="200"/>
       </w:pPr>
-      <w:bookmarkStart w:id="42" w:name="_Toc321276987"/>
+      <w:bookmarkStart w:id="41" w:name="_Toc321276987"/>
       <w:r>
         <w:t>Animations</w:t>
       </w:r>
-      <w:bookmarkEnd w:id="42"/>
+      <w:bookmarkEnd w:id="41"/>
     </w:p>
     <w:p>
       <w:pPr>
@@ -9827,11 +9825,11 @@
         <w:spacing w:after="200"/>
         <w:jc w:val="both"/>
       </w:pPr>
-      <w:bookmarkStart w:id="43" w:name="_Toc321276988"/>
+      <w:bookmarkStart w:id="42" w:name="_Toc321276988"/>
       <w:r>
         <w:t>Sound Mechanic</w:t>
       </w:r>
-      <w:bookmarkEnd w:id="43"/>
+      <w:bookmarkEnd w:id="42"/>
     </w:p>
     <w:p>
       <w:pPr>
@@ -9873,11 +9871,11 @@
         <w:pStyle w:val="Title"/>
         <w:outlineLvl w:val="0"/>
       </w:pPr>
-      <w:bookmarkStart w:id="44" w:name="_Toc321276989"/>
+      <w:bookmarkStart w:id="43" w:name="_Toc321276989"/>
       <w:r>
         <w:t>Physics</w:t>
       </w:r>
-      <w:bookmarkEnd w:id="44"/>
+      <w:bookmarkEnd w:id="43"/>
     </w:p>
     <w:p>
       <w:pPr>
@@ -9921,25 +9919,652 @@
                 <w:lang w:eastAsia="en-CA"/>
               </w:rPr>
             </w:pPr>
-            <w:bookmarkStart w:id="45" w:name="projectreport"/>
+            <w:bookmarkStart w:id="44" w:name="projectreport"/>
           </w:p>
         </w:tc>
       </w:tr>
+      <w:bookmarkEnd w:id="44"/>
+    </w:tbl>
+    <w:p>
+      <w:pPr>
+        <w:jc w:val="both"/>
+      </w:pPr>
+    </w:p>
+    <w:p>
+      <w:pPr>
+        <w:rPr>
+          <w:sz w:val="24"/>
+          <w:szCs w:val="24"/>
+        </w:rPr>
+      </w:pPr>
+      <w:r>
+        <w:rPr>
+          <w:sz w:val="24"/>
+          <w:szCs w:val="24"/>
+        </w:rPr>
+        <w:br w:type="page"/>
+      </w:r>
+    </w:p>
+    <w:p>
+      <w:pPr>
+        <w:rPr>
+          <w:sz w:val="24"/>
+          <w:szCs w:val="24"/>
+        </w:rPr>
+      </w:pPr>
+      <w:r>
+        <w:rPr>
+          <w:sz w:val="24"/>
+          <w:szCs w:val="24"/>
+        </w:rPr>
+        <w:lastRenderedPageBreak/>
+        <w:t>Difficulties:</w:t>
+      </w:r>
+    </w:p>
+    <w:p>
+      <w:pPr>
+        <w:rPr>
+          <w:sz w:val="24"/>
+          <w:szCs w:val="24"/>
+        </w:rPr>
+      </w:pPr>
+      <w:r>
+        <w:rPr>
+          <w:sz w:val="24"/>
+          <w:szCs w:val="24"/>
+        </w:rPr>
+        <w:tab/>
+      </w:r>
+    </w:p>
+    <w:p>
+      <w:pPr>
+        <w:rPr>
+          <w:sz w:val="24"/>
+          <w:szCs w:val="24"/>
+        </w:rPr>
+      </w:pPr>
+      <w:r>
+        <w:rPr>
+          <w:sz w:val="24"/>
+          <w:szCs w:val="24"/>
+        </w:rPr>
+        <w:tab/>
+        <w:t xml:space="preserve">The first thing that went wrong with this project is how late everything started being put into place. We had an idea of what we wanted to accomplish and what </w:t>
+      </w:r>
+      <w:r>
+        <w:rPr>
+          <w:sz w:val="24"/>
+          <w:szCs w:val="24"/>
+        </w:rPr>
+        <w:t>kind of game we wanted to make, yet perhaps we were a bit ambitious in how much we could accomplish according to how</w:t>
+      </w:r>
+      <w:r>
+        <w:rPr>
+          <w:sz w:val="24"/>
+          <w:szCs w:val="24"/>
+        </w:rPr>
+        <w:t xml:space="preserve"> many classes we take in school</w:t>
+      </w:r>
+      <w:r>
+        <w:rPr>
+          <w:sz w:val="24"/>
+          <w:szCs w:val="24"/>
+        </w:rPr>
+        <w:t xml:space="preserve"> as well as how many hours of work we need to do.</w:t>
+      </w:r>
+      <w:r>
+        <w:rPr>
+          <w:sz w:val="24"/>
+          <w:szCs w:val="24"/>
+        </w:rPr>
+        <w:t xml:space="preserve"> It was a big project from the start</w:t>
+      </w:r>
+      <w:r>
+        <w:rPr>
+          <w:sz w:val="24"/>
+          <w:szCs w:val="24"/>
+        </w:rPr>
+        <w:t xml:space="preserve">. </w:t>
+      </w:r>
+      <w:r>
+        <w:rPr>
+          <w:sz w:val="24"/>
+          <w:szCs w:val="24"/>
+        </w:rPr>
+        <w:t xml:space="preserve">Perhaps if we would have known earlier that one of our teammates was going to drop the class then we could have better prepared, however still for 3 people </w:t>
+      </w:r>
+      <w:r>
+        <w:rPr>
+          <w:sz w:val="24"/>
+          <w:szCs w:val="24"/>
+        </w:rPr>
+        <w:t>which although would be feasible to do in theory</w:t>
+      </w:r>
+      <w:r>
+        <w:rPr>
+          <w:sz w:val="24"/>
+          <w:szCs w:val="24"/>
+        </w:rPr>
+        <w:t xml:space="preserve"> proved to be too much to implement completely. </w:t>
+      </w:r>
+    </w:p>
+    <w:p>
+      <w:pPr>
+        <w:ind w:firstLine="720"/>
+        <w:rPr>
+          <w:sz w:val="24"/>
+          <w:szCs w:val="24"/>
+        </w:rPr>
+      </w:pPr>
+      <w:r>
+        <w:rPr>
+          <w:sz w:val="24"/>
+          <w:szCs w:val="24"/>
+        </w:rPr>
+        <w:t xml:space="preserve">A very significant amount of time was wasted in this project just learning the technologies required to make animations work in XNA 4.0. Blender was used in order to create armatures with proper parenting as well as animations within Blender. A lot of time was </w:t>
+      </w:r>
+      <w:r>
+        <w:rPr>
+          <w:sz w:val="24"/>
+          <w:szCs w:val="24"/>
+        </w:rPr>
+        <w:t xml:space="preserve">also </w:t>
+      </w:r>
+      <w:r>
+        <w:rPr>
+          <w:sz w:val="24"/>
+          <w:szCs w:val="24"/>
+        </w:rPr>
+        <w:t>wasted</w:t>
+      </w:r>
+      <w:r>
+        <w:rPr>
+          <w:sz w:val="24"/>
+          <w:szCs w:val="24"/>
+        </w:rPr>
+        <w:t xml:space="preserve"> just in trying to figure</w:t>
+      </w:r>
+      <w:r>
+        <w:rPr>
+          <w:sz w:val="24"/>
+          <w:szCs w:val="24"/>
+        </w:rPr>
+        <w:t xml:space="preserve"> out the errors which occurred exporting the animations. The model would export properly </w:t>
+      </w:r>
+      <w:r>
+        <w:rPr>
+          <w:sz w:val="24"/>
+          <w:szCs w:val="24"/>
+        </w:rPr>
+        <w:t xml:space="preserve">and work as intended </w:t>
+      </w:r>
+      <w:r>
+        <w:rPr>
+          <w:sz w:val="24"/>
+          <w:szCs w:val="24"/>
+        </w:rPr>
+        <w:t xml:space="preserve">for most </w:t>
+      </w:r>
+      <w:r>
+        <w:rPr>
+          <w:sz w:val="24"/>
+          <w:szCs w:val="24"/>
+        </w:rPr>
+        <w:t xml:space="preserve">associated </w:t>
+      </w:r>
+      <w:proofErr w:type="gramStart"/>
+      <w:r>
+        <w:rPr>
+          <w:sz w:val="24"/>
+          <w:szCs w:val="24"/>
+        </w:rPr>
+        <w:t>functions</w:t>
+      </w:r>
+      <w:r>
+        <w:rPr>
+          <w:sz w:val="24"/>
+          <w:szCs w:val="24"/>
+        </w:rPr>
+        <w:t>,</w:t>
+      </w:r>
+      <w:proofErr w:type="gramEnd"/>
+      <w:r>
+        <w:rPr>
+          <w:sz w:val="24"/>
+          <w:szCs w:val="24"/>
+        </w:rPr>
+        <w:t xml:space="preserve"> however the skinning data would be corrupted</w:t>
+      </w:r>
+      <w:r>
+        <w:rPr>
+          <w:sz w:val="24"/>
+          <w:szCs w:val="24"/>
+        </w:rPr>
+        <w:t xml:space="preserve"> resulting in an error when an animations was trying to be drawn</w:t>
+      </w:r>
+      <w:r>
+        <w:rPr>
+          <w:sz w:val="24"/>
+          <w:szCs w:val="24"/>
+        </w:rPr>
+        <w:t xml:space="preserve">. We were then required to use and learn Maya in order to get proper models and animations on screen. </w:t>
+      </w:r>
+    </w:p>
+    <w:p>
+      <w:pPr>
+        <w:rPr>
+          <w:sz w:val="24"/>
+          <w:szCs w:val="24"/>
+        </w:rPr>
+      </w:pPr>
+      <w:r>
+        <w:rPr>
+          <w:sz w:val="24"/>
+          <w:szCs w:val="24"/>
+        </w:rPr>
+        <w:tab/>
+        <w:t xml:space="preserve">Even with the right models and proper rigging applied, serious issues arose from animations. </w:t>
+      </w:r>
+      <w:r>
+        <w:rPr>
+          <w:sz w:val="24"/>
+          <w:szCs w:val="24"/>
+        </w:rPr>
+        <w:t>In order to</w:t>
+      </w:r>
+      <w:r>
+        <w:rPr>
+          <w:sz w:val="24"/>
+          <w:szCs w:val="24"/>
+        </w:rPr>
+        <w:t xml:space="preserve"> manipulat</w:t>
+      </w:r>
+      <w:r>
+        <w:rPr>
+          <w:sz w:val="24"/>
+          <w:szCs w:val="24"/>
+        </w:rPr>
+        <w:t>e</w:t>
+      </w:r>
+      <w:r>
+        <w:rPr>
+          <w:sz w:val="24"/>
+          <w:szCs w:val="24"/>
+        </w:rPr>
+        <w:t xml:space="preserve"> models, it </w:t>
+      </w:r>
+      <w:r>
+        <w:rPr>
+          <w:sz w:val="24"/>
+          <w:szCs w:val="24"/>
+        </w:rPr>
+        <w:t>proved to be</w:t>
+      </w:r>
+      <w:r>
+        <w:rPr>
+          <w:sz w:val="24"/>
+          <w:szCs w:val="24"/>
+        </w:rPr>
+        <w:t xml:space="preserve"> necessary to switch between </w:t>
+      </w:r>
+      <w:r>
+        <w:rPr>
+          <w:sz w:val="24"/>
+          <w:szCs w:val="24"/>
+        </w:rPr>
+        <w:t>one</w:t>
+      </w:r>
+      <w:r>
+        <w:rPr>
+          <w:sz w:val="24"/>
+          <w:szCs w:val="24"/>
+        </w:rPr>
+        <w:t xml:space="preserve"> loaded </w:t>
+      </w:r>
+      <w:proofErr w:type="spellStart"/>
+      <w:r>
+        <w:rPr>
+          <w:sz w:val="24"/>
+          <w:szCs w:val="24"/>
+        </w:rPr>
+        <w:t>fbx</w:t>
+      </w:r>
+      <w:proofErr w:type="spellEnd"/>
+      <w:r>
+        <w:rPr>
+          <w:sz w:val="24"/>
+          <w:szCs w:val="24"/>
+        </w:rPr>
+        <w:t xml:space="preserve"> to another</w:t>
+      </w:r>
+      <w:r>
+        <w:rPr>
+          <w:sz w:val="24"/>
+          <w:szCs w:val="24"/>
+        </w:rPr>
+        <w:t xml:space="preserve"> </w:t>
+      </w:r>
+      <w:r>
+        <w:rPr>
+          <w:sz w:val="24"/>
+          <w:szCs w:val="24"/>
+        </w:rPr>
+        <w:t>which would contain a precise animation</w:t>
+      </w:r>
+      <w:r>
+        <w:rPr>
+          <w:sz w:val="24"/>
+          <w:szCs w:val="24"/>
+        </w:rPr>
+        <w:t xml:space="preserve">. This </w:t>
+      </w:r>
+      <w:r>
+        <w:rPr>
+          <w:sz w:val="24"/>
+          <w:szCs w:val="24"/>
+        </w:rPr>
+        <w:t xml:space="preserve">proved </w:t>
+      </w:r>
+      <w:r>
+        <w:rPr>
+          <w:sz w:val="24"/>
+          <w:szCs w:val="24"/>
+        </w:rPr>
+        <w:t xml:space="preserve">to be </w:t>
+      </w:r>
+      <w:r>
+        <w:rPr>
+          <w:sz w:val="24"/>
+          <w:szCs w:val="24"/>
+        </w:rPr>
+        <w:t>a pain to deal with</w:t>
+      </w:r>
+      <w:r>
+        <w:rPr>
+          <w:sz w:val="24"/>
+          <w:szCs w:val="24"/>
+        </w:rPr>
+        <w:t xml:space="preserve"> as it required to actually </w:t>
+      </w:r>
+      <w:proofErr w:type="gramStart"/>
+      <w:r>
+        <w:rPr>
+          <w:sz w:val="24"/>
+          <w:szCs w:val="24"/>
+        </w:rPr>
+        <w:t>change</w:t>
+      </w:r>
+      <w:proofErr w:type="gramEnd"/>
+      <w:r>
+        <w:rPr>
+          <w:sz w:val="24"/>
+          <w:szCs w:val="24"/>
+        </w:rPr>
+        <w:t xml:space="preserve"> the model throughout the game</w:t>
+      </w:r>
+      <w:r>
+        <w:rPr>
+          <w:sz w:val="24"/>
+          <w:szCs w:val="24"/>
+        </w:rPr>
+        <w:t xml:space="preserve">. </w:t>
+      </w:r>
+    </w:p>
+    <w:p>
+      <w:pPr>
+        <w:ind w:firstLine="720"/>
+        <w:rPr>
+          <w:sz w:val="24"/>
+          <w:szCs w:val="24"/>
+        </w:rPr>
+      </w:pPr>
+      <w:r>
+        <w:rPr>
+          <w:sz w:val="24"/>
+          <w:szCs w:val="24"/>
+        </w:rPr>
+        <w:t>Although it worked well in most cases, some glitches were found in the animation of the player when he suffers from an attack or dies. His bones and joints simply behave in a fashion similar to Mr. Fantastic</w:t>
+      </w:r>
+      <w:r>
+        <w:rPr>
+          <w:sz w:val="24"/>
+          <w:szCs w:val="24"/>
+        </w:rPr>
+        <w:t xml:space="preserve"> where his limbs would just shoot out</w:t>
+      </w:r>
+      <w:r>
+        <w:rPr>
+          <w:sz w:val="24"/>
+          <w:szCs w:val="24"/>
+        </w:rPr>
+        <w:t>.</w:t>
+      </w:r>
+      <w:r>
+        <w:rPr>
+          <w:sz w:val="24"/>
+          <w:szCs w:val="24"/>
+        </w:rPr>
+        <w:t xml:space="preserve"> A</w:t>
+      </w:r>
+      <w:r>
+        <w:rPr>
+          <w:sz w:val="24"/>
+          <w:szCs w:val="24"/>
+        </w:rPr>
+        <w:t xml:space="preserve">ll in all, a phenomenal amount of time was invested into making sure that decent animations would be performed. This proved to be some of the most challenging </w:t>
+      </w:r>
+      <w:r>
+        <w:rPr>
+          <w:sz w:val="24"/>
+          <w:szCs w:val="24"/>
+        </w:rPr>
+        <w:t>m</w:t>
+      </w:r>
+      <w:bookmarkStart w:id="45" w:name="_GoBack"/>
       <w:bookmarkEnd w:id="45"/>
-    </w:tbl>
-    <w:p>
-      <w:pPr>
-        <w:jc w:val="both"/>
-      </w:pPr>
-    </w:p>
-    <w:p>
-      <w:pPr>
-        <w:jc w:val="both"/>
-        <w:rPr>
-          <w:b/>
-          <w:sz w:val="52"/>
-        </w:rPr>
-      </w:pPr>
+      <w:r>
+        <w:rPr>
+          <w:sz w:val="24"/>
+          <w:szCs w:val="24"/>
+        </w:rPr>
+        <w:t>aterial touched from</w:t>
+      </w:r>
+      <w:r>
+        <w:rPr>
+          <w:sz w:val="24"/>
+          <w:szCs w:val="24"/>
+        </w:rPr>
+        <w:t xml:space="preserve"> this </w:t>
+      </w:r>
+      <w:r>
+        <w:rPr>
+          <w:sz w:val="24"/>
+          <w:szCs w:val="24"/>
+        </w:rPr>
+        <w:t xml:space="preserve">project and most likely </w:t>
+      </w:r>
+      <w:r>
+        <w:rPr>
+          <w:sz w:val="24"/>
+          <w:szCs w:val="24"/>
+        </w:rPr>
+        <w:t xml:space="preserve">of </w:t>
+      </w:r>
+      <w:r>
+        <w:rPr>
+          <w:sz w:val="24"/>
+          <w:szCs w:val="24"/>
+        </w:rPr>
+        <w:t xml:space="preserve">this class as well. </w:t>
+      </w:r>
+    </w:p>
+    <w:p>
+      <w:pPr>
+        <w:rPr>
+          <w:sz w:val="24"/>
+          <w:szCs w:val="24"/>
+        </w:rPr>
+      </w:pPr>
+      <w:r>
+        <w:rPr>
+          <w:sz w:val="24"/>
+          <w:szCs w:val="24"/>
+        </w:rPr>
+        <w:tab/>
+        <w:t xml:space="preserve">We had issues implementing the A* algorithm between nodes and adding the fuzzy </w:t>
+      </w:r>
+      <w:proofErr w:type="gramStart"/>
+      <w:r>
+        <w:rPr>
+          <w:sz w:val="24"/>
+          <w:szCs w:val="24"/>
+        </w:rPr>
+        <w:t xml:space="preserve">logic  </w:t>
+      </w:r>
+      <w:r>
+        <w:rPr>
+          <w:sz w:val="24"/>
+          <w:szCs w:val="24"/>
+        </w:rPr>
+        <w:t>for</w:t>
+      </w:r>
+      <w:proofErr w:type="gramEnd"/>
+      <w:r>
+        <w:rPr>
+          <w:sz w:val="24"/>
+          <w:szCs w:val="24"/>
+        </w:rPr>
+        <w:t xml:space="preserve"> the zombies</w:t>
+      </w:r>
+      <w:r>
+        <w:rPr>
+          <w:sz w:val="24"/>
+          <w:szCs w:val="24"/>
+        </w:rPr>
+        <w:t xml:space="preserve"> to use</w:t>
+      </w:r>
+      <w:r>
+        <w:rPr>
+          <w:sz w:val="24"/>
+          <w:szCs w:val="24"/>
+        </w:rPr>
+        <w:t xml:space="preserve">. </w:t>
+      </w:r>
+      <w:r>
+        <w:rPr>
+          <w:sz w:val="24"/>
+          <w:szCs w:val="24"/>
+        </w:rPr>
+        <w:t>For A*, there was a very large amount of nodes which were needed to be placed and li</w:t>
+      </w:r>
+      <w:r>
+        <w:rPr>
+          <w:sz w:val="24"/>
+          <w:szCs w:val="24"/>
+        </w:rPr>
+        <w:t>n</w:t>
+      </w:r>
+      <w:r>
+        <w:rPr>
+          <w:sz w:val="24"/>
+          <w:szCs w:val="24"/>
+        </w:rPr>
+        <w:t>ked which was very time consuming</w:t>
+      </w:r>
+      <w:r>
+        <w:rPr>
+          <w:sz w:val="24"/>
+          <w:szCs w:val="24"/>
+        </w:rPr>
+        <w:t xml:space="preserve"> and tedious.</w:t>
+      </w:r>
+      <w:r>
+        <w:rPr>
+          <w:sz w:val="24"/>
+          <w:szCs w:val="24"/>
+        </w:rPr>
+        <w:t xml:space="preserve"> </w:t>
+      </w:r>
+      <w:r>
+        <w:rPr>
+          <w:sz w:val="24"/>
+          <w:szCs w:val="24"/>
+        </w:rPr>
+        <w:t xml:space="preserve">Although the code worked as intended, the result would turn somewhat chaotic and hurt the gameplay more than help it. We then decided to remove the implementation and reduce it strictly to fuzzy logic behaviour to govern the </w:t>
+      </w:r>
+      <w:r>
+        <w:rPr>
+          <w:sz w:val="24"/>
+          <w:szCs w:val="24"/>
+        </w:rPr>
+        <w:t>basic zombie behaviours</w:t>
+      </w:r>
+      <w:r>
+        <w:rPr>
+          <w:sz w:val="24"/>
+          <w:szCs w:val="24"/>
+        </w:rPr>
+        <w:t xml:space="preserve">. </w:t>
+      </w:r>
+    </w:p>
+    <w:p>
+      <w:pPr>
+        <w:rPr>
+          <w:sz w:val="24"/>
+          <w:szCs w:val="24"/>
+        </w:rPr>
+      </w:pPr>
+      <w:r>
+        <w:rPr>
+          <w:sz w:val="24"/>
+          <w:szCs w:val="24"/>
+        </w:rPr>
+        <w:lastRenderedPageBreak/>
+        <w:tab/>
+        <w:t xml:space="preserve">Despite all that went wrong, we managed to complete a game with non-trivial AI features as well as decent animations </w:t>
+      </w:r>
+      <w:r>
+        <w:rPr>
+          <w:sz w:val="24"/>
+          <w:szCs w:val="24"/>
+        </w:rPr>
+        <w:t xml:space="preserve">and a nice looking level </w:t>
+      </w:r>
+      <w:r>
+        <w:rPr>
+          <w:sz w:val="24"/>
+          <w:szCs w:val="24"/>
+        </w:rPr>
+        <w:t>as a rather coherent group. A proper architecture was followed to code in the most efficient manner and the code is quick for what it does</w:t>
+      </w:r>
+      <w:r>
+        <w:rPr>
+          <w:sz w:val="24"/>
+          <w:szCs w:val="24"/>
+        </w:rPr>
+        <w:t xml:space="preserve"> </w:t>
+      </w:r>
+      <w:r>
+        <w:rPr>
+          <w:sz w:val="24"/>
+          <w:szCs w:val="24"/>
+        </w:rPr>
+        <w:t>as only the bare minimum of what needs to be drawn and updated is</w:t>
+      </w:r>
+      <w:r>
+        <w:rPr>
+          <w:sz w:val="24"/>
+          <w:szCs w:val="24"/>
+        </w:rPr>
+        <w:t xml:space="preserve">. There are many implementations which could have been very time consuming that </w:t>
+      </w:r>
+      <w:r>
+        <w:rPr>
+          <w:sz w:val="24"/>
+          <w:szCs w:val="24"/>
+        </w:rPr>
+        <w:t xml:space="preserve">managed to get implement very quickly and worked just as intended. </w:t>
+      </w:r>
     </w:p>
     <w:sectPr>
       <w:pgSz w:w="12240" w:h="15840"/>
@@ -12495,11 +13120,11 @@
           <c:showPercent val="0"/>
           <c:showBubbleSize val="0"/>
         </c:dLbls>
-        <c:axId val="91347968"/>
-        <c:axId val="91350144"/>
+        <c:axId val="66228608"/>
+        <c:axId val="66230528"/>
       </c:scatterChart>
       <c:valAx>
-        <c:axId val="91347968"/>
+        <c:axId val="66228608"/>
         <c:scaling>
           <c:orientation val="minMax"/>
           <c:max val="1"/>
@@ -12529,14 +13154,14 @@
         <c:majorTickMark val="out"/>
         <c:minorTickMark val="none"/>
         <c:tickLblPos val="nextTo"/>
-        <c:crossAx val="91350144"/>
+        <c:crossAx val="66230528"/>
         <c:crosses val="autoZero"/>
         <c:crossBetween val="midCat"/>
         <c:majorUnit val="0.33000000000000007"/>
         <c:minorUnit val="4.0000000000000008E-2"/>
       </c:valAx>
       <c:valAx>
-        <c:axId val="91350144"/>
+        <c:axId val="66230528"/>
         <c:scaling>
           <c:orientation val="minMax"/>
           <c:max val="1"/>
@@ -12549,7 +13174,7 @@
         <c:majorTickMark val="out"/>
         <c:minorTickMark val="none"/>
         <c:tickLblPos val="nextTo"/>
-        <c:crossAx val="91347968"/>
+        <c:crossAx val="66228608"/>
         <c:crosses val="autoZero"/>
         <c:crossBetween val="midCat"/>
         <c:majorUnit val="0.25"/>
@@ -12821,11 +13446,11 @@
           <c:showPercent val="0"/>
           <c:showBubbleSize val="0"/>
         </c:dLbls>
-        <c:axId val="91830912"/>
-        <c:axId val="91845376"/>
+        <c:axId val="75841536"/>
+        <c:axId val="75843456"/>
       </c:scatterChart>
       <c:valAx>
-        <c:axId val="91830912"/>
+        <c:axId val="75841536"/>
         <c:scaling>
           <c:orientation val="minMax"/>
           <c:max val="1"/>
@@ -12855,14 +13480,14 @@
         <c:majorTickMark val="out"/>
         <c:minorTickMark val="none"/>
         <c:tickLblPos val="nextTo"/>
-        <c:crossAx val="91845376"/>
+        <c:crossAx val="75843456"/>
         <c:crosses val="autoZero"/>
         <c:crossBetween val="midCat"/>
         <c:majorUnit val="0.2"/>
         <c:minorUnit val="4.0000000000000008E-2"/>
       </c:valAx>
       <c:valAx>
-        <c:axId val="91845376"/>
+        <c:axId val="75843456"/>
         <c:scaling>
           <c:orientation val="minMax"/>
           <c:max val="1"/>
@@ -12875,7 +13500,7 @@
         <c:majorTickMark val="out"/>
         <c:minorTickMark val="none"/>
         <c:tickLblPos val="nextTo"/>
-        <c:crossAx val="91830912"/>
+        <c:crossAx val="75841536"/>
         <c:crosses val="autoZero"/>
         <c:crossBetween val="midCat"/>
         <c:majorUnit val="0.25"/>
@@ -13185,7 +13810,7 @@
 </file>
 
 <file path=customXml/itemProps1.xml><?xml version="1.0" encoding="utf-8"?>
-<ds:datastoreItem xmlns:ds="http://schemas.openxmlformats.org/officeDocument/2006/customXml" ds:itemID="{C0D9A0B4-7159-4F79-ACC9-796F1E610F0C}">
+<ds:datastoreItem xmlns:ds="http://schemas.openxmlformats.org/officeDocument/2006/customXml" ds:itemID="{B6F7267E-AE21-4BB1-8E70-3960FE196019}">
   <ds:schemaRefs>
     <ds:schemaRef ds:uri="http://schemas.openxmlformats.org/officeDocument/2006/bibliography"/>
   </ds:schemaRefs>

--- a/trunk/Design Document/Design Document.docx
+++ b/trunk/Design Document/Design Document.docx
@@ -4360,7 +4360,7 @@
       <w:r>
         <w:rPr>
           <w:noProof/>
-          <w:lang w:val="en-US"/>
+          <w:lang w:eastAsia="en-CA"/>
         </w:rPr>
         <w:drawing>
           <wp:inline distT="0" distB="0" distL="0" distR="0">
@@ -4715,7 +4715,13 @@
         <w:rPr>
           <w:sz w:val="24"/>
         </w:rPr>
-        <w:t>Subversion SVN and SourceForge Repository</w:t>
+        <w:t xml:space="preserve">Subversion SVN </w:t>
+      </w:r>
+      <w:r>
+        <w:rPr>
+          <w:sz w:val="24"/>
+        </w:rPr>
+        <w:t>repository hosted by Google Code</w:t>
       </w:r>
     </w:p>
     <w:p>
@@ -4961,6 +4967,9 @@
       <w:r>
         <w:t>Type enumeration that defines what kind of item the instance is.</w:t>
       </w:r>
+      <w:r>
+        <w:t xml:space="preserve"> Using a certain items can make noise which alerts nearby zombies. For this reason, this class contains a sound range attribute which indicates how far the sound will reach.</w:t>
+      </w:r>
     </w:p>
     <w:p>
       <w:pPr>
@@ -4973,10 +4982,67 @@
     </w:p>
     <w:p>
       <w:r>
-        <w:t>This class is not derived from Entity but is related to item and thus is classified under Entities. This class contains the Fire Power, Shooting Speed and type of weapon.</w:t>
+        <w:t xml:space="preserve">This class is </w:t>
+      </w:r>
+      <w:r>
+        <w:t>also</w:t>
+      </w:r>
+      <w:r>
+        <w:t xml:space="preserve"> derived from Entity. This class contains the Fire Power, Shooting Speed and type of weapon.</w:t>
       </w:r>
       <w:r>
         <w:t xml:space="preserve"> It allows the player to know how much damage it can do to a zombie and how fast he can shoot.</w:t>
+      </w:r>
+      <w:r>
+        <w:t xml:space="preserve"> It additionally has a sound range attribute indicating how far away a zombie can be while still hearing the player </w:t>
+      </w:r>
+      <w:proofErr w:type="gramStart"/>
+      <w:r>
+        <w:t>use</w:t>
+      </w:r>
+      <w:proofErr w:type="gramEnd"/>
+      <w:r>
+        <w:t xml:space="preserve"> this weapon.</w:t>
+      </w:r>
+    </w:p>
+    <w:p>
+      <w:pPr>
+        <w:pStyle w:val="Heading4"/>
+        <w:spacing w:after="240"/>
+      </w:pPr>
+      <w:proofErr w:type="spellStart"/>
+      <w:r>
+        <w:t>Powerup</w:t>
+      </w:r>
+      <w:proofErr w:type="spellEnd"/>
+    </w:p>
+    <w:p>
+      <w:r>
+        <w:t xml:space="preserve">This class, derived from Entity, simply contains a Type attribute which indicates which </w:t>
+      </w:r>
+      <w:proofErr w:type="spellStart"/>
+      <w:r>
+        <w:t>powerup</w:t>
+      </w:r>
+      <w:proofErr w:type="spellEnd"/>
+      <w:r>
+        <w:t xml:space="preserve"> an instance of the class represents. As </w:t>
+      </w:r>
+      <w:proofErr w:type="spellStart"/>
+      <w:r>
+        <w:t>powerups</w:t>
+      </w:r>
+      <w:proofErr w:type="spellEnd"/>
+      <w:r>
+        <w:t xml:space="preserve"> provide a passive bonus, a player only needs to know if they possess a particular </w:t>
+      </w:r>
+      <w:proofErr w:type="spellStart"/>
+      <w:r>
+        <w:t>powerup</w:t>
+      </w:r>
+      <w:proofErr w:type="spellEnd"/>
+      <w:r>
+        <w:t xml:space="preserve"> or not in order to reap its benefits.</w:t>
       </w:r>
     </w:p>
     <w:p/>
@@ -5124,15 +5190,6 @@
     </w:p>
     <w:p>
       <w:pPr>
-        <w:spacing w:after="0"/>
-        <w:jc w:val="both"/>
-        <w:rPr>
-          <w:sz w:val="24"/>
-        </w:rPr>
-      </w:pPr>
-    </w:p>
-    <w:p>
-      <w:pPr>
         <w:pStyle w:val="Heading4"/>
         <w:spacing w:after="200"/>
       </w:pPr>
@@ -5835,14 +5892,42 @@
           <w:sz w:val="24"/>
           <w:szCs w:val="24"/>
         </w:rPr>
-        <w:t xml:space="preserve"> The bar is represented on the top left corner of the screen. A letter grade is associated with his current health level from D- to A+. Wh</w:t>
-      </w:r>
-      <w:r>
-        <w:rPr>
-          <w:sz w:val="24"/>
-          <w:szCs w:val="24"/>
-        </w:rPr>
-        <w:t xml:space="preserve">en the bar is empty, the letter </w:t>
+        <w:t xml:space="preserve"> The bar is represented on the top left corner of the screen. A letter grade is associated with </w:t>
+      </w:r>
+      <w:r>
+        <w:rPr>
+          <w:sz w:val="24"/>
+          <w:szCs w:val="24"/>
+        </w:rPr>
+        <w:t>his current health level from D to A, where A represents full health</w:t>
+      </w:r>
+      <w:r>
+        <w:rPr>
+          <w:sz w:val="24"/>
+          <w:szCs w:val="24"/>
+        </w:rPr>
+        <w:t>. Wh</w:t>
+      </w:r>
+      <w:r>
+        <w:rPr>
+          <w:sz w:val="24"/>
+          <w:szCs w:val="24"/>
+        </w:rPr>
+        <w:t>en the bar is</w:t>
+      </w:r>
+      <w:r>
+        <w:rPr>
+          <w:sz w:val="24"/>
+          <w:szCs w:val="24"/>
+        </w:rPr>
+        <w:t xml:space="preserve"> nearly</w:t>
+      </w:r>
+      <w:r>
+        <w:rPr>
+          <w:sz w:val="24"/>
+          <w:szCs w:val="24"/>
+        </w:rPr>
+        <w:t xml:space="preserve"> empty, the letter </w:t>
       </w:r>
       <w:r>
         <w:rPr>
@@ -5863,7 +5948,21 @@
           <w:sz w:val="24"/>
           <w:szCs w:val="24"/>
         </w:rPr>
-        <w:t xml:space="preserve"> the character’s death.</w:t>
+        <w:t xml:space="preserve"> the character’s </w:t>
+      </w:r>
+      <w:r>
+        <w:rPr>
+          <w:sz w:val="24"/>
+          <w:szCs w:val="24"/>
+        </w:rPr>
+        <w:t>critical condition</w:t>
+      </w:r>
+      <w:r>
+        <w:rPr>
+          <w:sz w:val="24"/>
+          <w:szCs w:val="24"/>
+        </w:rPr>
+        <w:t>.</w:t>
       </w:r>
     </w:p>
     <w:p>
@@ -6062,7 +6161,21 @@
           <w:sz w:val="24"/>
           <w:szCs w:val="24"/>
         </w:rPr>
-        <w:t>Footsteps sounds should be heard. The initial shoes make a “tack tack” type sound due to their wood soles. The Sneakers do not make any sounds.</w:t>
+        <w:t xml:space="preserve">Footsteps sounds should be heard. The initial shoes make a “tack tack” type sound due to their wood soles. The Sneakers </w:t>
+      </w:r>
+      <w:r>
+        <w:rPr>
+          <w:sz w:val="24"/>
+          <w:szCs w:val="24"/>
+        </w:rPr>
+        <w:t>make much softer sounds</w:t>
+      </w:r>
+      <w:r>
+        <w:rPr>
+          <w:sz w:val="24"/>
+          <w:szCs w:val="24"/>
+        </w:rPr>
+        <w:t>.</w:t>
       </w:r>
     </w:p>
     <w:p>
@@ -6553,7 +6666,21 @@
           <w:sz w:val="24"/>
           <w:szCs w:val="24"/>
         </w:rPr>
-        <w:t>This isn’t really a weapon but puts emphasize on the defenselessness of the player while not equipped with a weapon.</w:t>
+        <w:t>This isn’t really a weapon but puts emphasi</w:t>
+      </w:r>
+      <w:r>
+        <w:rPr>
+          <w:sz w:val="24"/>
+          <w:szCs w:val="24"/>
+        </w:rPr>
+        <w:t>s</w:t>
+      </w:r>
+      <w:r>
+        <w:rPr>
+          <w:sz w:val="24"/>
+          <w:szCs w:val="24"/>
+        </w:rPr>
+        <w:t xml:space="preserve"> on the defenselessness of the player while not equipped with a weapon.</w:t>
       </w:r>
     </w:p>
     <w:p>
@@ -6615,7 +6742,21 @@
           <w:sz w:val="24"/>
           <w:szCs w:val="24"/>
         </w:rPr>
-        <w:t xml:space="preserve"> 4-5 shots of this weapon can take a zombie out.</w:t>
+        <w:t xml:space="preserve"> </w:t>
+      </w:r>
+      <w:r>
+        <w:rPr>
+          <w:sz w:val="24"/>
+          <w:szCs w:val="24"/>
+        </w:rPr>
+        <w:t>Three or four</w:t>
+      </w:r>
+      <w:r>
+        <w:rPr>
+          <w:sz w:val="24"/>
+          <w:szCs w:val="24"/>
+        </w:rPr>
+        <w:t xml:space="preserve"> shots of this weapon can take a zombie out.</w:t>
       </w:r>
       <w:r>
         <w:rPr>
@@ -6655,7 +6796,21 @@
           <w:sz w:val="24"/>
           <w:szCs w:val="24"/>
         </w:rPr>
-        <w:t>Found in student locker, this weapon is slow and has a high recoil impulse and low accuracy but has fierce fire power.</w:t>
+        <w:t xml:space="preserve">Found in </w:t>
+      </w:r>
+      <w:r>
+        <w:rPr>
+          <w:sz w:val="24"/>
+          <w:szCs w:val="24"/>
+        </w:rPr>
+        <w:t xml:space="preserve">a </w:t>
+      </w:r>
+      <w:r>
+        <w:rPr>
+          <w:sz w:val="24"/>
+          <w:szCs w:val="24"/>
+        </w:rPr>
+        <w:t>student locker, this weapon is slow and has a high recoil impulse and low accuracy but has fierce fire power.</w:t>
       </w:r>
       <w:r>
         <w:rPr>
@@ -6842,6 +6997,7 @@
       </w:pPr>
       <w:bookmarkStart w:id="30" w:name="_Toc321276976"/>
       <w:r>
+        <w:lastRenderedPageBreak/>
         <w:t>Power Ups</w:t>
       </w:r>
       <w:bookmarkEnd w:id="30"/>
@@ -6891,7 +7047,6 @@
           <w:sz w:val="24"/>
           <w:szCs w:val="24"/>
         </w:rPr>
-        <w:lastRenderedPageBreak/>
         <w:t>Sneakers</w:t>
       </w:r>
     </w:p>
@@ -6936,7 +7091,7 @@
           <w:sz w:val="24"/>
           <w:szCs w:val="24"/>
         </w:rPr>
-        <w:t>.</w:t>
+        <w:t>, and makes the player generate much less sound when walking.</w:t>
       </w:r>
     </w:p>
     <w:p>
@@ -7082,7 +7237,31 @@
         <w:rPr>
           <w:sz w:val="24"/>
         </w:rPr>
-        <w:t>At certain points in the game, unexpected events will cause the zombies to be lured in areas where the player is located. He will have to fight his way through to survive.</w:t>
+        <w:t xml:space="preserve">At certain </w:t>
+      </w:r>
+      <w:r>
+        <w:rPr>
+          <w:sz w:val="24"/>
+        </w:rPr>
+        <w:t>times</w:t>
+      </w:r>
+      <w:r>
+        <w:rPr>
+          <w:sz w:val="24"/>
+        </w:rPr>
+        <w:t xml:space="preserve"> in the game, </w:t>
+      </w:r>
+      <w:r>
+        <w:rPr>
+          <w:sz w:val="24"/>
+        </w:rPr>
+        <w:t>the player will find himself in a “choke point”, where he will be forced to defend himself, but where doing so will alert a large number of enemies to his location</w:t>
+      </w:r>
+      <w:r>
+        <w:rPr>
+          <w:sz w:val="24"/>
+        </w:rPr>
+        <w:t>. He will have to fight his way through to survive.</w:t>
       </w:r>
       <w:r>
         <w:rPr>
@@ -7148,7 +7327,37 @@
         <w:rPr>
           <w:sz w:val="24"/>
         </w:rPr>
-        <w:t>Many zombies gathered in the school gym, the biggest room in the school. Fortunately for the hero, the Gym has the only door that will lead the hero to safety. Unfortunately, it’s so filled with zombies that it will be the fight of the hero’s life.</w:t>
+        <w:t xml:space="preserve">Many zombies </w:t>
+      </w:r>
+      <w:r>
+        <w:rPr>
+          <w:sz w:val="24"/>
+        </w:rPr>
+        <w:t xml:space="preserve">are </w:t>
+      </w:r>
+      <w:r>
+        <w:rPr>
+          <w:sz w:val="24"/>
+        </w:rPr>
+        <w:t xml:space="preserve">gathered in the school gym, the biggest room in the school. </w:t>
+      </w:r>
+      <w:r>
+        <w:rPr>
+          <w:sz w:val="24"/>
+        </w:rPr>
+        <w:t>F</w:t>
+      </w:r>
+      <w:r>
+        <w:rPr>
+          <w:sz w:val="24"/>
+        </w:rPr>
+        <w:t>ortunately for the hero, the Gym has the only door that will lead the hero to safety. Unfortunately, it’s so filled with zombies that it will be the fight of the hero’s life.</w:t>
+      </w:r>
+      <w:r>
+        <w:rPr>
+          <w:sz w:val="24"/>
+        </w:rPr>
+        <w:t xml:space="preserve"> It is also rumoured that the school’s principal, his strong authority granting him enhanced abilities, lurks in this room.</w:t>
       </w:r>
     </w:p>
     <w:p>
@@ -7164,6 +7373,7 @@
         <w:rPr>
           <w:sz w:val="24"/>
         </w:rPr>
+        <w:lastRenderedPageBreak/>
         <w:t>Noise obstacles</w:t>
       </w:r>
     </w:p>
@@ -7240,14 +7450,7 @@
         <w:rPr>
           <w:sz w:val="24"/>
         </w:rPr>
-        <w:t xml:space="preserve">An important part of combat is the mandatory switch to shooting stance when attempting to kill zombies. The shooting stance is a quick animation that shifts the player’s standing position </w:t>
-      </w:r>
-      <w:r>
-        <w:rPr>
-          <w:sz w:val="24"/>
-        </w:rPr>
-        <w:lastRenderedPageBreak/>
-        <w:t>to one where he hold his equipped weapon, ready to shot. This switch is meant to slow down the player’s action responsiveness to add an element of strategy to fighting and to separate item use from weapon use.</w:t>
+        <w:t>An important part of combat is the mandatory switch to shooting stance when attempting to kill zombies. The shooting stance is a quick animation that shifts the player’s standing position to one where he hold his equipped weapon, ready to shot. This switch is meant to slow down the player’s action responsiveness to add an element of strategy to fighting and to separate item use from weapon use.</w:t>
       </w:r>
     </w:p>
     <w:p>
@@ -7311,7 +7514,19 @@
         <w:rPr>
           <w:sz w:val="24"/>
         </w:rPr>
-        <w:t>f life and he must avoid getting damaged too much or the game will end. Medical kits are available through the game but their effectiveness is random and there are scarce</w:t>
+        <w:t xml:space="preserve">f life and he must avoid getting damaged too much or the game will end. Medical kits are available through the game but their effectiveness is random and </w:t>
+      </w:r>
+      <w:r>
+        <w:rPr>
+          <w:sz w:val="24"/>
+        </w:rPr>
+        <w:t>they</w:t>
+      </w:r>
+      <w:r>
+        <w:rPr>
+          <w:sz w:val="24"/>
+        </w:rPr>
+        <w:t xml:space="preserve"> are scarce</w:t>
       </w:r>
       <w:r>
         <w:rPr>
@@ -7337,7 +7552,7 @@
         <w:rPr>
           <w:sz w:val="24"/>
         </w:rPr>
-        <w:t xml:space="preserve">With a certain level of backtracking involved in the game, previously secured areas may suffer from resurgence in zombies. If the player gets too far from a room, a countdown is initialized. If the countdown time is up, zombies in that room will respawn. This process can be reset by getting close to these rooms. Revisiting the rooms is not necessary. </w:t>
+        <w:t xml:space="preserve"> </w:t>
       </w:r>
     </w:p>
     <w:p>
@@ -7414,6 +7629,7 @@
         <w:rPr>
           <w:sz w:val="24"/>
         </w:rPr>
+        <w:lastRenderedPageBreak/>
         <w:t>It is possible to pass by them if the player doesn’t make noise.</w:t>
       </w:r>
       <w:r>
@@ -7479,14 +7695,7 @@
         <w:rPr>
           <w:sz w:val="24"/>
         </w:rPr>
-        <w:t xml:space="preserve">bar. The player is in serious trouble if he is caught by a kid while being surrounded </w:t>
-      </w:r>
-      <w:r>
-        <w:rPr>
-          <w:sz w:val="24"/>
-        </w:rPr>
-        <w:lastRenderedPageBreak/>
-        <w:t>by adults.</w:t>
+        <w:t>bar. The player is in serious trouble if he is caught by a kid while being surrounded by adults.</w:t>
       </w:r>
       <w:r>
         <w:rPr>
@@ -7572,7 +7781,19 @@
         <w:rPr>
           <w:sz w:val="24"/>
         </w:rPr>
-        <w:t>hares the same adult zombie model with a different color.</w:t>
+        <w:t>h</w:t>
+      </w:r>
+      <w:r>
+        <w:rPr>
+          <w:sz w:val="24"/>
+        </w:rPr>
+        <w:t>ares the same adult zombie model, but at a larger scale</w:t>
+      </w:r>
+      <w:r>
+        <w:rPr>
+          <w:sz w:val="24"/>
+        </w:rPr>
+        <w:t>.</w:t>
       </w:r>
     </w:p>
     <w:p>
@@ -7667,7 +7888,13 @@
         <w:rPr>
           <w:sz w:val="24"/>
         </w:rPr>
-        <w:t xml:space="preserve"> Arrive, Pursue, Arrive and Wander steering </w:t>
+        <w:t xml:space="preserve"> Arrive, Pursue, Flee </w:t>
+      </w:r>
+      <w:r>
+        <w:rPr>
+          <w:sz w:val="24"/>
+        </w:rPr>
+        <w:t xml:space="preserve">and Wander steering </w:t>
       </w:r>
       <w:r>
         <w:rPr>
@@ -7740,6 +7967,7 @@
       </w:pPr>
       <w:bookmarkStart w:id="37" w:name="_Toc321276983"/>
       <w:r>
+        <w:lastRenderedPageBreak/>
         <w:t>Path Finding</w:t>
       </w:r>
       <w:bookmarkEnd w:id="37"/>
@@ -7771,7 +7999,6 @@
       </w:pPr>
       <w:bookmarkStart w:id="38" w:name="_Toc321276984"/>
       <w:r>
-        <w:lastRenderedPageBreak/>
         <w:t>Decision Making</w:t>
       </w:r>
       <w:r>
@@ -7929,7 +8156,7 @@
       <w:r>
         <w:rPr>
           <w:noProof/>
-          <w:lang w:val="en-US"/>
+          <w:lang w:eastAsia="en-CA"/>
         </w:rPr>
         <w:drawing>
           <wp:inline distT="0" distB="0" distL="0" distR="0" wp14:anchorId="5118D164" wp14:editId="4025DC1E">
@@ -7954,14 +8181,27 @@
       <w:r>
         <w:t xml:space="preserve">Figure </w:t>
       </w:r>
-      <w:fldSimple w:instr=" SEQ Figure \* ARABIC ">
-        <w:r>
-          <w:rPr>
-            <w:noProof/>
-          </w:rPr>
-          <w:t>1</w:t>
-        </w:r>
-      </w:fldSimple>
+      <w:r>
+        <w:fldChar w:fldCharType="begin"/>
+      </w:r>
+      <w:r>
+        <w:instrText xml:space="preserve"> SEQ Figure \* ARABIC </w:instrText>
+      </w:r>
+      <w:r>
+        <w:fldChar w:fldCharType="separate"/>
+      </w:r>
+      <w:r>
+        <w:rPr>
+          <w:noProof/>
+        </w:rPr>
+        <w:t>1</w:t>
+      </w:r>
+      <w:r>
+        <w:rPr>
+          <w:noProof/>
+        </w:rPr>
+        <w:fldChar w:fldCharType="end"/>
+      </w:r>
       <w:r>
         <w:t>: Membership function for NPC and Player health</w:t>
       </w:r>
@@ -7974,8 +8214,9 @@
       <w:r>
         <w:rPr>
           <w:noProof/>
-          <w:lang w:val="en-US"/>
-        </w:rPr>
+          <w:lang w:eastAsia="en-CA"/>
+        </w:rPr>
+        <w:lastRenderedPageBreak/>
         <w:drawing>
           <wp:inline distT="0" distB="0" distL="0" distR="0" wp14:anchorId="6373B487" wp14:editId="68E18C83">
             <wp:extent cx="3896139" cy="2289976"/>
@@ -8002,14 +8243,27 @@
       <w:r>
         <w:t xml:space="preserve">Figure </w:t>
       </w:r>
-      <w:fldSimple w:instr=" SEQ Figure \* ARABIC ">
-        <w:r>
-          <w:rPr>
-            <w:noProof/>
-          </w:rPr>
-          <w:t>2</w:t>
-        </w:r>
-      </w:fldSimple>
+      <w:r>
+        <w:fldChar w:fldCharType="begin"/>
+      </w:r>
+      <w:r>
+        <w:instrText xml:space="preserve"> SEQ Figure \* ARABIC </w:instrText>
+      </w:r>
+      <w:r>
+        <w:fldChar w:fldCharType="separate"/>
+      </w:r>
+      <w:r>
+        <w:rPr>
+          <w:noProof/>
+        </w:rPr>
+        <w:t>2</w:t>
+      </w:r>
+      <w:r>
+        <w:rPr>
+          <w:noProof/>
+        </w:rPr>
+        <w:fldChar w:fldCharType="end"/>
+      </w:r>
       <w:r>
         <w:t>: Membership function for distance between NPC and Player</w:t>
       </w:r>
@@ -8990,7 +9244,6 @@
         <w:rPr>
           <w:sz w:val="24"/>
         </w:rPr>
-        <w:lastRenderedPageBreak/>
         <w:t>Pursuing</w:t>
       </w:r>
     </w:p>
@@ -9047,7 +9300,15 @@
         <w:rPr>
           <w:sz w:val="24"/>
         </w:rPr>
-        <w:t>They rely on path finding in this state until they are close enough to their target</w:t>
+        <w:t>They rely on path finding in this st</w:t>
+      </w:r>
+      <w:bookmarkStart w:id="40" w:name="_GoBack"/>
+      <w:bookmarkEnd w:id="40"/>
+      <w:r>
+        <w:rPr>
+          <w:sz w:val="24"/>
+        </w:rPr>
+        <w:t>ate until they are close enough to their target</w:t>
       </w:r>
       <w:r>
         <w:rPr>
@@ -9161,20 +9422,25 @@
         <w:rPr>
           <w:sz w:val="24"/>
         </w:rPr>
-        <w:t>Adult Zombies have a certain radius in which they can decide to enter attacking mode from a distance to spew acid.</w:t>
-      </w:r>
-    </w:p>
-    <w:p>
-      <w:pPr>
-        <w:rPr>
-          <w:sz w:val="24"/>
-        </w:rPr>
-      </w:pPr>
-      <w:r>
-        <w:rPr>
-          <w:sz w:val="24"/>
-        </w:rPr>
-        <w:t>Zombies that are too far from the player will revert to a wandering state.</w:t>
+        <w:t>Adult Zombies have a certain radi</w:t>
+      </w:r>
+      <w:r>
+        <w:rPr>
+          <w:sz w:val="24"/>
+        </w:rPr>
+        <w:t>i</w:t>
+      </w:r>
+      <w:r>
+        <w:rPr>
+          <w:sz w:val="24"/>
+        </w:rPr>
+        <w:t xml:space="preserve"> in which they can decide to enter attacking mode from a distance to spew acid.</w:t>
+      </w:r>
+      <w:r>
+        <w:rPr>
+          <w:sz w:val="24"/>
+        </w:rPr>
+        <w:t xml:space="preserve"> This will depend on whether the zombie is using the “Ranged Pursue” or “Melee Pursue” behaviour.</w:t>
       </w:r>
     </w:p>
     <w:p>
@@ -9258,6 +9524,7 @@
         <w:rPr>
           <w:sz w:val="24"/>
         </w:rPr>
+        <w:lastRenderedPageBreak/>
         <w:t>Dying</w:t>
       </w:r>
     </w:p>
@@ -9327,7 +9594,6 @@
         <w:spacing w:after="200"/>
       </w:pPr>
       <w:r>
-        <w:lastRenderedPageBreak/>
         <w:t>Thankful</w:t>
       </w:r>
     </w:p>
@@ -9356,11 +9622,11 @@
         <w:pStyle w:val="Heading2"/>
         <w:spacing w:after="200"/>
       </w:pPr>
-      <w:bookmarkStart w:id="40" w:name="_Toc321276986"/>
+      <w:bookmarkStart w:id="41" w:name="_Toc321276986"/>
       <w:r>
         <w:t>Artificial Intelligence Strategy</w:t>
       </w:r>
-      <w:bookmarkEnd w:id="40"/>
+      <w:bookmarkEnd w:id="41"/>
     </w:p>
     <w:p>
       <w:pPr>
@@ -9504,6 +9770,7 @@
         <w:rPr>
           <w:sz w:val="24"/>
         </w:rPr>
+        <w:lastRenderedPageBreak/>
         <w:t xml:space="preserve">If the player moves past a certain distance from zombies bound with a slot, they will be </w:t>
       </w:r>
       <w:r>
@@ -9543,11 +9810,11 @@
         <w:pStyle w:val="Heading2"/>
         <w:spacing w:after="200"/>
       </w:pPr>
-      <w:bookmarkStart w:id="41" w:name="_Toc321276987"/>
+      <w:bookmarkStart w:id="42" w:name="_Toc321276987"/>
       <w:r>
         <w:t>Animations</w:t>
       </w:r>
-      <w:bookmarkEnd w:id="41"/>
+      <w:bookmarkEnd w:id="42"/>
     </w:p>
     <w:p>
       <w:pPr>
@@ -9612,7 +9879,6 @@
         <w:rPr>
           <w:sz w:val="24"/>
         </w:rPr>
-        <w:lastRenderedPageBreak/>
         <w:t>At regular intervals, they let a more intense moaning sound out.</w:t>
       </w:r>
     </w:p>
@@ -9825,11 +10091,12 @@
         <w:spacing w:after="200"/>
         <w:jc w:val="both"/>
       </w:pPr>
-      <w:bookmarkStart w:id="42" w:name="_Toc321276988"/>
-      <w:r>
+      <w:bookmarkStart w:id="43" w:name="_Toc321276988"/>
+      <w:r>
+        <w:lastRenderedPageBreak/>
         <w:t>Sound Mechanic</w:t>
       </w:r>
-      <w:bookmarkEnd w:id="42"/>
+      <w:bookmarkEnd w:id="43"/>
     </w:p>
     <w:p>
       <w:pPr>
@@ -9871,11 +10138,11 @@
         <w:pStyle w:val="Title"/>
         <w:outlineLvl w:val="0"/>
       </w:pPr>
-      <w:bookmarkStart w:id="43" w:name="_Toc321276989"/>
+      <w:bookmarkStart w:id="44" w:name="_Toc321276989"/>
       <w:r>
         <w:t>Physics</w:t>
       </w:r>
-      <w:bookmarkEnd w:id="43"/>
+      <w:bookmarkEnd w:id="44"/>
     </w:p>
     <w:p>
       <w:pPr>
@@ -9919,11 +10186,11 @@
                 <w:lang w:eastAsia="en-CA"/>
               </w:rPr>
             </w:pPr>
-            <w:bookmarkStart w:id="44" w:name="projectreport"/>
+            <w:bookmarkStart w:id="45" w:name="projectreport"/>
           </w:p>
         </w:tc>
       </w:tr>
-      <w:bookmarkEnd w:id="44"/>
+      <w:bookmarkEnd w:id="45"/>
     </w:tbl>
     <w:p>
       <w:pPr>
@@ -10358,16 +10625,7 @@
           <w:sz w:val="24"/>
           <w:szCs w:val="24"/>
         </w:rPr>
-        <w:t>m</w:t>
-      </w:r>
-      <w:bookmarkStart w:id="45" w:name="_GoBack"/>
-      <w:bookmarkEnd w:id="45"/>
-      <w:r>
-        <w:rPr>
-          <w:sz w:val="24"/>
-          <w:szCs w:val="24"/>
-        </w:rPr>
-        <w:t>aterial touched from</w:t>
+        <w:t>material touched from</w:t>
       </w:r>
       <w:r>
         <w:rPr>
@@ -12894,7 +13152,7 @@
 <file path=word/charts/chart1.xml><?xml version="1.0" encoding="utf-8"?>
 <c:chartSpace xmlns:c="http://schemas.openxmlformats.org/drawingml/2006/chart" xmlns:a="http://schemas.openxmlformats.org/drawingml/2006/main" xmlns:r="http://schemas.openxmlformats.org/officeDocument/2006/relationships">
   <c:date1904 val="0"/>
-  <c:lang val="en-US"/>
+  <c:lang val="en-CA"/>
   <c:roundedCorners val="0"/>
   <mc:AlternateContent xmlns:mc="http://schemas.openxmlformats.org/markup-compatibility/2006">
     <mc:Choice xmlns:c14="http://schemas.microsoft.com/office/drawing/2007/8/2/chart" Requires="c14">
@@ -13120,11 +13378,11 @@
           <c:showPercent val="0"/>
           <c:showBubbleSize val="0"/>
         </c:dLbls>
-        <c:axId val="66228608"/>
-        <c:axId val="66230528"/>
+        <c:axId val="81505280"/>
+        <c:axId val="81507456"/>
       </c:scatterChart>
       <c:valAx>
-        <c:axId val="66228608"/>
+        <c:axId val="81505280"/>
         <c:scaling>
           <c:orientation val="minMax"/>
           <c:max val="1"/>
@@ -13154,14 +13412,14 @@
         <c:majorTickMark val="out"/>
         <c:minorTickMark val="none"/>
         <c:tickLblPos val="nextTo"/>
-        <c:crossAx val="66230528"/>
+        <c:crossAx val="81507456"/>
         <c:crosses val="autoZero"/>
         <c:crossBetween val="midCat"/>
         <c:majorUnit val="0.33000000000000007"/>
         <c:minorUnit val="4.0000000000000008E-2"/>
       </c:valAx>
       <c:valAx>
-        <c:axId val="66230528"/>
+        <c:axId val="81507456"/>
         <c:scaling>
           <c:orientation val="minMax"/>
           <c:max val="1"/>
@@ -13174,7 +13432,7 @@
         <c:majorTickMark val="out"/>
         <c:minorTickMark val="none"/>
         <c:tickLblPos val="nextTo"/>
-        <c:crossAx val="66228608"/>
+        <c:crossAx val="81505280"/>
         <c:crosses val="autoZero"/>
         <c:crossBetween val="midCat"/>
         <c:majorUnit val="0.25"/>
@@ -13197,7 +13455,7 @@
 <file path=word/charts/chart2.xml><?xml version="1.0" encoding="utf-8"?>
 <c:chartSpace xmlns:c="http://schemas.openxmlformats.org/drawingml/2006/chart" xmlns:a="http://schemas.openxmlformats.org/drawingml/2006/main" xmlns:r="http://schemas.openxmlformats.org/officeDocument/2006/relationships">
   <c:date1904 val="0"/>
-  <c:lang val="en-US"/>
+  <c:lang val="en-CA"/>
   <c:roundedCorners val="0"/>
   <mc:AlternateContent xmlns:mc="http://schemas.openxmlformats.org/markup-compatibility/2006">
     <mc:Choice xmlns:c14="http://schemas.microsoft.com/office/drawing/2007/8/2/chart" Requires="c14">
@@ -13446,11 +13704,11 @@
           <c:showPercent val="0"/>
           <c:showBubbleSize val="0"/>
         </c:dLbls>
-        <c:axId val="75841536"/>
-        <c:axId val="75843456"/>
+        <c:axId val="77863552"/>
+        <c:axId val="77865728"/>
       </c:scatterChart>
       <c:valAx>
-        <c:axId val="75841536"/>
+        <c:axId val="77863552"/>
         <c:scaling>
           <c:orientation val="minMax"/>
           <c:max val="1"/>
@@ -13480,14 +13738,14 @@
         <c:majorTickMark val="out"/>
         <c:minorTickMark val="none"/>
         <c:tickLblPos val="nextTo"/>
-        <c:crossAx val="75843456"/>
+        <c:crossAx val="77865728"/>
         <c:crosses val="autoZero"/>
         <c:crossBetween val="midCat"/>
         <c:majorUnit val="0.2"/>
         <c:minorUnit val="4.0000000000000008E-2"/>
       </c:valAx>
       <c:valAx>
-        <c:axId val="75843456"/>
+        <c:axId val="77865728"/>
         <c:scaling>
           <c:orientation val="minMax"/>
           <c:max val="1"/>
@@ -13500,7 +13758,7 @@
         <c:majorTickMark val="out"/>
         <c:minorTickMark val="none"/>
         <c:tickLblPos val="nextTo"/>
-        <c:crossAx val="75841536"/>
+        <c:crossAx val="77863552"/>
         <c:crosses val="autoZero"/>
         <c:crossBetween val="midCat"/>
         <c:majorUnit val="0.25"/>
@@ -13810,7 +14068,7 @@
 </file>
 
 <file path=customXml/itemProps1.xml><?xml version="1.0" encoding="utf-8"?>
-<ds:datastoreItem xmlns:ds="http://schemas.openxmlformats.org/officeDocument/2006/customXml" ds:itemID="{B6F7267E-AE21-4BB1-8E70-3960FE196019}">
+<ds:datastoreItem xmlns:ds="http://schemas.openxmlformats.org/officeDocument/2006/customXml" ds:itemID="{A4C3A2C0-254E-406A-9AE1-25E28941CE30}">
   <ds:schemaRefs>
     <ds:schemaRef ds:uri="http://schemas.openxmlformats.org/officeDocument/2006/bibliography"/>
   </ds:schemaRefs>

--- a/trunk/Design Document/Design Document.docx
+++ b/trunk/Design Document/Design Document.docx
@@ -4746,6 +4746,91 @@
       <w:pPr>
         <w:pStyle w:val="Heading2"/>
         <w:spacing w:after="200"/>
+      </w:pPr>
+      <w:r>
+        <w:rPr>
+          <w:noProof/>
+          <w:sz w:val="24"/>
+          <w:szCs w:val="24"/>
+          <w:lang w:eastAsia="en-CA"/>
+        </w:rPr>
+        <w:drawing>
+          <wp:inline distT="0" distB="0" distL="0" distR="0" wp14:anchorId="4F9B3E6D" wp14:editId="11B6AE52">
+            <wp:extent cx="5943600" cy="2986405"/>
+            <wp:effectExtent l="0" t="0" r="0" b="4445"/>
+            <wp:docPr id="7" name="Picture 7"/>
+            <wp:cNvGraphicFramePr>
+              <a:graphicFrameLocks xmlns:a="http://schemas.openxmlformats.org/drawingml/2006/main" noChangeAspect="1"/>
+            </wp:cNvGraphicFramePr>
+            <a:graphic xmlns:a="http://schemas.openxmlformats.org/drawingml/2006/main">
+              <a:graphicData uri="http://schemas.openxmlformats.org/drawingml/2006/picture">
+                <pic:pic xmlns:pic="http://schemas.openxmlformats.org/drawingml/2006/picture">
+                  <pic:nvPicPr>
+                    <pic:cNvPr id="0" name="packages.png"/>
+                    <pic:cNvPicPr/>
+                  </pic:nvPicPr>
+                  <pic:blipFill>
+                    <a:blip r:embed="rId8">
+                      <a:extLst>
+                        <a:ext uri="{28A0092B-C50C-407E-A947-70E740481C1C}">
+                          <a14:useLocalDpi xmlns:a14="http://schemas.microsoft.com/office/drawing/2010/main" val="0"/>
+                        </a:ext>
+                      </a:extLst>
+                    </a:blip>
+                    <a:stretch>
+                      <a:fillRect/>
+                    </a:stretch>
+                  </pic:blipFill>
+                  <pic:spPr>
+                    <a:xfrm>
+                      <a:off x="0" y="0"/>
+                      <a:ext cx="5943600" cy="2986405"/>
+                    </a:xfrm>
+                    <a:prstGeom prst="rect">
+                      <a:avLst/>
+                    </a:prstGeom>
+                  </pic:spPr>
+                </pic:pic>
+              </a:graphicData>
+            </a:graphic>
+          </wp:inline>
+        </w:drawing>
+      </w:r>
+    </w:p>
+    <w:p>
+      <w:pPr>
+        <w:pStyle w:val="Caption"/>
+        <w:jc w:val="center"/>
+        <w:rPr>
+          <w:sz w:val="24"/>
+          <w:szCs w:val="24"/>
+        </w:rPr>
+      </w:pPr>
+      <w:r>
+        <w:t xml:space="preserve">Figure </w:t>
+      </w:r>
+      <w:fldSimple w:instr=" SEQ Figure \* ARABIC ">
+        <w:r>
+          <w:rPr>
+            <w:noProof/>
+          </w:rPr>
+          <w:t>1</w:t>
+        </w:r>
+      </w:fldSimple>
+      <w:r>
+        <w:t>: Package diagram</w:t>
+      </w:r>
+    </w:p>
+    <w:p>
+      <w:r>
+        <w:lastRenderedPageBreak/>
+        <w:t>Figure 1 above shows the high-level package diagram of the game’s architecture. The Game package contains the Game1.cs class, which is the central point of the game, as it controls the use of all other packages.</w:t>
+      </w:r>
+    </w:p>
+    <w:p>
+      <w:pPr>
+        <w:pStyle w:val="Heading2"/>
+        <w:spacing w:after="200"/>
         <w:rPr>
           <w:sz w:val="24"/>
           <w:szCs w:val="24"/>
@@ -4760,6 +4845,78 @@
       </w:r>
     </w:p>
     <w:p>
+      <w:pPr>
+        <w:keepNext/>
+      </w:pPr>
+      <w:r>
+        <w:rPr>
+          <w:noProof/>
+          <w:lang w:eastAsia="en-CA"/>
+        </w:rPr>
+        <w:drawing>
+          <wp:inline distT="0" distB="0" distL="0" distR="0" wp14:anchorId="00386409" wp14:editId="0E6264A5">
+            <wp:extent cx="5943600" cy="5419725"/>
+            <wp:effectExtent l="0" t="0" r="0" b="9525"/>
+            <wp:docPr id="8" name="Picture 8"/>
+            <wp:cNvGraphicFramePr>
+              <a:graphicFrameLocks xmlns:a="http://schemas.openxmlformats.org/drawingml/2006/main" noChangeAspect="1"/>
+            </wp:cNvGraphicFramePr>
+            <a:graphic xmlns:a="http://schemas.openxmlformats.org/drawingml/2006/main">
+              <a:graphicData uri="http://schemas.openxmlformats.org/drawingml/2006/picture">
+                <pic:pic xmlns:pic="http://schemas.openxmlformats.org/drawingml/2006/picture">
+                  <pic:nvPicPr>
+                    <pic:cNvPr id="0" name="entities.png"/>
+                    <pic:cNvPicPr/>
+                  </pic:nvPicPr>
+                  <pic:blipFill>
+                    <a:blip r:embed="rId9">
+                      <a:extLst>
+                        <a:ext uri="{28A0092B-C50C-407E-A947-70E740481C1C}">
+                          <a14:useLocalDpi xmlns:a14="http://schemas.microsoft.com/office/drawing/2010/main" val="0"/>
+                        </a:ext>
+                      </a:extLst>
+                    </a:blip>
+                    <a:stretch>
+                      <a:fillRect/>
+                    </a:stretch>
+                  </pic:blipFill>
+                  <pic:spPr>
+                    <a:xfrm>
+                      <a:off x="0" y="0"/>
+                      <a:ext cx="5943600" cy="5419725"/>
+                    </a:xfrm>
+                    <a:prstGeom prst="rect">
+                      <a:avLst/>
+                    </a:prstGeom>
+                  </pic:spPr>
+                </pic:pic>
+              </a:graphicData>
+            </a:graphic>
+          </wp:inline>
+        </w:drawing>
+      </w:r>
+    </w:p>
+    <w:p>
+      <w:pPr>
+        <w:pStyle w:val="Caption"/>
+        <w:jc w:val="center"/>
+      </w:pPr>
+      <w:r>
+        <w:t xml:space="preserve">Figure </w:t>
+      </w:r>
+      <w:fldSimple w:instr=" SEQ Figure \* ARABIC ">
+        <w:r>
+          <w:rPr>
+            <w:noProof/>
+          </w:rPr>
+          <w:t>2</w:t>
+        </w:r>
+      </w:fldSimple>
+      <w:r>
+        <w:t>: Class diagram of the Entities package</w:t>
+      </w:r>
+    </w:p>
+    <w:p>
       <w:r>
         <w:t>Entities are all the animated objects</w:t>
       </w:r>
@@ -4768,6 +4925,9 @@
       </w:r>
       <w:r>
         <w:t>.</w:t>
+      </w:r>
+      <w:r>
+        <w:t xml:space="preserve"> Figure 2 shows the detailed class diagram of this package.</w:t>
       </w:r>
     </w:p>
     <w:p>
@@ -4776,6 +4936,7 @@
         <w:spacing w:after="200"/>
       </w:pPr>
       <w:r>
+        <w:lastRenderedPageBreak/>
         <w:t>Entity</w:t>
       </w:r>
     </w:p>
@@ -4791,14 +4952,44 @@
           <w:sz w:val="24"/>
           <w:szCs w:val="24"/>
         </w:rPr>
-        <w:t>This class is the parent class for all animated objects in the game. It contains the important attributes for Position, Orientation, Velocity, Dis</w:t>
-      </w:r>
-      <w:r>
-        <w:rPr>
-          <w:sz w:val="24"/>
-          <w:szCs w:val="24"/>
-        </w:rPr>
-        <w:t>play Model and Animation States enumeration.</w:t>
+        <w:t>This class is the parent class for all animated objects in the game. It contains the important attributes for P</w:t>
+      </w:r>
+      <w:r>
+        <w:rPr>
+          <w:sz w:val="24"/>
+          <w:szCs w:val="24"/>
+        </w:rPr>
+        <w:t>osition, Rotation, Velocity,</w:t>
+      </w:r>
+      <w:r>
+        <w:rPr>
+          <w:sz w:val="24"/>
+          <w:szCs w:val="24"/>
+        </w:rPr>
+        <w:t xml:space="preserve"> Model and Animation States enumeration.</w:t>
+      </w:r>
+      <w:r>
+        <w:rPr>
+          <w:sz w:val="24"/>
+          <w:szCs w:val="24"/>
+        </w:rPr>
+        <w:t xml:space="preserve"> The Game class handles the</w:t>
+      </w:r>
+      <w:r>
+        <w:rPr>
+          <w:sz w:val="24"/>
+          <w:szCs w:val="24"/>
+        </w:rPr>
+        <w:t xml:space="preserve"> creation,</w:t>
+      </w:r>
+      <w:bookmarkStart w:id="17" w:name="_GoBack"/>
+      <w:bookmarkEnd w:id="17"/>
+      <w:r>
+        <w:rPr>
+          <w:sz w:val="24"/>
+          <w:szCs w:val="24"/>
+        </w:rPr>
+        <w:t xml:space="preserve"> updating and drawing of all Entities.</w:t>
       </w:r>
     </w:p>
     <w:p>
@@ -4836,6 +5027,18 @@
         </w:rPr>
         <w:t xml:space="preserve"> class. The Hero class contains Health Points, Max Health Points and an Animation Stance enumeration that dictates whether the player is in standing or shooting stance.</w:t>
       </w:r>
+      <w:r>
+        <w:rPr>
+          <w:sz w:val="24"/>
+        </w:rPr>
+        <w:t xml:space="preserve"> It also contains several methods for movement</w:t>
+      </w:r>
+      <w:r>
+        <w:rPr>
+          <w:sz w:val="24"/>
+        </w:rPr>
+        <w:t>, and managing weapons and items.</w:t>
+      </w:r>
     </w:p>
     <w:p>
       <w:pPr>
@@ -4906,14 +5109,7 @@
         <w:rPr>
           <w:sz w:val="24"/>
         </w:rPr>
-        <w:t xml:space="preserve">that identifies why </w:t>
-      </w:r>
-      <w:r>
-        <w:rPr>
-          <w:sz w:val="24"/>
-        </w:rPr>
-        <w:lastRenderedPageBreak/>
-        <w:t>zombie enemy the instance is.</w:t>
+        <w:t>that identifies why zombie enemy the instance is.</w:t>
       </w:r>
       <w:r>
         <w:rPr>
@@ -4925,7 +5121,7 @@
         <w:rPr>
           <w:sz w:val="24"/>
         </w:rPr>
-        <w:t>behaviours</w:t>
+        <w:t>algorithms</w:t>
       </w:r>
       <w:r>
         <w:rPr>
@@ -4938,6 +5134,12 @@
           <w:sz w:val="24"/>
         </w:rPr>
         <w:t>ientation and the attributes required to drive them accordingly.</w:t>
+      </w:r>
+      <w:r>
+        <w:rPr>
+          <w:sz w:val="24"/>
+        </w:rPr>
+        <w:t xml:space="preserve"> It uses the Pathfinding package to find a suitable path to reach its target. It also uses the AI package to determine which behaviour it should follow. Each possible behaviour entails a different combination of movement behaviours.</w:t>
       </w:r>
     </w:p>
     <w:p>
@@ -4994,15 +5196,7 @@
         <w:t xml:space="preserve"> It allows the player to know how much damage it can do to a zombie and how fast he can shoot.</w:t>
       </w:r>
       <w:r>
-        <w:t xml:space="preserve"> It additionally has a sound range attribute indicating how far away a zombie can be while still hearing the player </w:t>
-      </w:r>
-      <w:proofErr w:type="gramStart"/>
-      <w:r>
-        <w:t>use</w:t>
-      </w:r>
-      <w:proofErr w:type="gramEnd"/>
-      <w:r>
-        <w:t xml:space="preserve"> this weapon.</w:t>
+        <w:t xml:space="preserve"> It additionally has a sound range attribute indicating how far away a zombie can be while still hearing the player use this weapon.</w:t>
       </w:r>
     </w:p>
     <w:p>
@@ -5010,39 +5204,550 @@
         <w:pStyle w:val="Heading4"/>
         <w:spacing w:after="240"/>
       </w:pPr>
-      <w:proofErr w:type="spellStart"/>
       <w:r>
         <w:t>Powerup</w:t>
       </w:r>
-      <w:proofErr w:type="spellEnd"/>
-    </w:p>
-    <w:p>
-      <w:r>
-        <w:t xml:space="preserve">This class, derived from Entity, simply contains a Type attribute which indicates which </w:t>
-      </w:r>
-      <w:proofErr w:type="spellStart"/>
-      <w:r>
-        <w:t>powerup</w:t>
-      </w:r>
-      <w:proofErr w:type="spellEnd"/>
-      <w:r>
-        <w:t xml:space="preserve"> an instance of the class represents. As </w:t>
-      </w:r>
-      <w:proofErr w:type="spellStart"/>
-      <w:r>
-        <w:t>powerups</w:t>
-      </w:r>
-      <w:proofErr w:type="spellEnd"/>
-      <w:r>
-        <w:t xml:space="preserve"> provide a passive bonus, a player only needs to know if they possess a particular </w:t>
-      </w:r>
-      <w:proofErr w:type="spellStart"/>
-      <w:r>
-        <w:t>powerup</w:t>
-      </w:r>
-      <w:proofErr w:type="spellEnd"/>
-      <w:r>
-        <w:t xml:space="preserve"> or not in order to reap its benefits.</w:t>
+    </w:p>
+    <w:p>
+      <w:r>
+        <w:t>This class, derived from Entity, simply contains a Type attribute which indicates which powerup an instance of the class represents. As powerups provide a passive bonus, a player only needs to know if they possess a particular powerup or not in order to reap its benefits.</w:t>
+      </w:r>
+    </w:p>
+    <w:p>
+      <w:pPr>
+        <w:pStyle w:val="Heading4"/>
+        <w:spacing w:after="240"/>
+      </w:pPr>
+      <w:r>
+        <w:lastRenderedPageBreak/>
+        <w:t>Observer pattern</w:t>
+      </w:r>
+    </w:p>
+    <w:p>
+      <w:r>
+        <w:t xml:space="preserve">The observer pattern is used to implement the flanking behaviour which is explained further in the </w:t>
+      </w:r>
+      <w:r>
+        <w:t>Artificial Intelligence</w:t>
+      </w:r>
+      <w:r>
+        <w:t xml:space="preserve"> section of this document. </w:t>
+      </w:r>
+      <w:r>
+        <w:t>The zombie class inherits from IHeroObserver so that it may easily keep track of the Hero’s position, rather than constantly check if the Hero has moved or not. Some implementation details are explained below.</w:t>
+      </w:r>
+    </w:p>
+    <w:p>
+      <w:pPr>
+        <w:pStyle w:val="ListParagraph"/>
+        <w:numPr>
+          <w:ilvl w:val="0"/>
+          <w:numId w:val="11"/>
+        </w:numPr>
+        <w:rPr>
+          <w:lang w:eastAsia="en-CA"/>
+        </w:rPr>
+      </w:pPr>
+      <w:r>
+        <w:rPr>
+          <w:lang w:eastAsia="en-CA"/>
+        </w:rPr>
+        <w:t xml:space="preserve">In a regular implementation of the Observer pattern, </w:t>
+      </w:r>
+      <w:r>
+        <w:rPr>
+          <w:lang w:eastAsia="en-CA"/>
+        </w:rPr>
+        <w:t xml:space="preserve">the </w:t>
+      </w:r>
+      <w:r>
+        <w:rPr>
+          <w:lang w:eastAsia="en-CA"/>
+        </w:rPr>
+        <w:t>Hero</w:t>
+      </w:r>
+      <w:r>
+        <w:rPr>
+          <w:lang w:eastAsia="en-CA"/>
+        </w:rPr>
+        <w:t xml:space="preserve"> class </w:t>
+      </w:r>
+      <w:r>
+        <w:rPr>
+          <w:lang w:eastAsia="en-CA"/>
+        </w:rPr>
+        <w:t>would</w:t>
+      </w:r>
+      <w:r>
+        <w:rPr>
+          <w:lang w:eastAsia="en-CA"/>
+        </w:rPr>
+        <w:t xml:space="preserve"> extend</w:t>
+      </w:r>
+      <w:r>
+        <w:rPr>
+          <w:lang w:eastAsia="en-CA"/>
+        </w:rPr>
+        <w:t xml:space="preserve"> an abstract Observable class</w:t>
+      </w:r>
+      <w:r>
+        <w:rPr>
+          <w:lang w:eastAsia="en-CA"/>
+        </w:rPr>
+        <w:t xml:space="preserve">, which would contain the list of observers and the implementations for </w:t>
+      </w:r>
+      <w:r>
+        <w:rPr>
+          <w:lang w:eastAsia="en-CA"/>
+        </w:rPr>
+        <w:t>subscribe(), unsubscribe() and N</w:t>
+      </w:r>
+      <w:r>
+        <w:rPr>
+          <w:lang w:eastAsia="en-CA"/>
+        </w:rPr>
+        <w:t xml:space="preserve">otifyObservers(). However </w:t>
+      </w:r>
+      <w:r>
+        <w:rPr>
+          <w:lang w:eastAsia="en-CA"/>
+        </w:rPr>
+        <w:t>it is</w:t>
+      </w:r>
+      <w:r>
+        <w:rPr>
+          <w:lang w:eastAsia="en-CA"/>
+        </w:rPr>
+        <w:t xml:space="preserve"> more beneficial to instead have all of the game's characters extend one class (</w:t>
+      </w:r>
+      <w:r>
+        <w:rPr>
+          <w:lang w:eastAsia="en-CA"/>
+        </w:rPr>
+        <w:t>Entity</w:t>
+      </w:r>
+      <w:r>
+        <w:rPr>
+          <w:lang w:eastAsia="en-CA"/>
+        </w:rPr>
+        <w:t xml:space="preserve">), which prevents us from </w:t>
+      </w:r>
+      <w:r>
+        <w:rPr>
+          <w:lang w:eastAsia="en-CA"/>
+        </w:rPr>
+        <w:t>being able to inherit</w:t>
+      </w:r>
+      <w:r>
+        <w:rPr>
+          <w:lang w:eastAsia="en-CA"/>
+        </w:rPr>
+        <w:t xml:space="preserve"> from an Observable class.</w:t>
+      </w:r>
+    </w:p>
+    <w:p>
+      <w:pPr>
+        <w:pStyle w:val="ListParagraph"/>
+        <w:numPr>
+          <w:ilvl w:val="0"/>
+          <w:numId w:val="11"/>
+        </w:numPr>
+        <w:rPr>
+          <w:lang w:eastAsia="en-CA"/>
+        </w:rPr>
+      </w:pPr>
+      <w:r>
+        <w:rPr>
+          <w:lang w:eastAsia="en-CA"/>
+        </w:rPr>
+        <w:t>The Observers list is complemented by the slots list, which contains the physical locations of each of the slots around the player. This makes it easier to notify each observer of the new location of their slot whenever it changes.</w:t>
+      </w:r>
+    </w:p>
+    <w:p>
+      <w:pPr>
+        <w:pStyle w:val="ListParagraph"/>
+        <w:numPr>
+          <w:ilvl w:val="0"/>
+          <w:numId w:val="11"/>
+        </w:numPr>
+        <w:rPr>
+          <w:lang w:eastAsia="en-CA"/>
+        </w:rPr>
+      </w:pPr>
+      <w:r>
+        <w:rPr>
+          <w:lang w:eastAsia="en-CA"/>
+        </w:rPr>
+        <w:t>The subscribe() and unsubscribe() methods are private. They are called by the pu</w:t>
+      </w:r>
+      <w:r>
+        <w:rPr>
+          <w:lang w:eastAsia="en-CA"/>
+        </w:rPr>
+        <w:t>blic methods ReserveSlot() and R</w:t>
+      </w:r>
+      <w:r>
+        <w:rPr>
+          <w:lang w:eastAsia="en-CA"/>
+        </w:rPr>
+        <w:t>eleaseSlot() respectively. </w:t>
+      </w:r>
+    </w:p>
+    <w:p>
+      <w:pPr>
+        <w:pStyle w:val="ListParagraph"/>
+        <w:numPr>
+          <w:ilvl w:val="0"/>
+          <w:numId w:val="11"/>
+        </w:numPr>
+        <w:rPr>
+          <w:lang w:eastAsia="en-CA"/>
+        </w:rPr>
+      </w:pPr>
+      <w:r>
+        <w:rPr>
+          <w:lang w:eastAsia="en-CA"/>
+        </w:rPr>
+        <w:t>R</w:t>
+      </w:r>
+      <w:r>
+        <w:rPr>
+          <w:lang w:eastAsia="en-CA"/>
+        </w:rPr>
+        <w:t xml:space="preserve">eserveSlot() </w:t>
+      </w:r>
+      <w:r>
+        <w:rPr>
+          <w:lang w:eastAsia="en-CA"/>
+        </w:rPr>
+        <w:t>c</w:t>
+      </w:r>
+      <w:r>
+        <w:rPr>
+          <w:lang w:eastAsia="en-CA"/>
+        </w:rPr>
+        <w:t>heck</w:t>
+      </w:r>
+      <w:r>
+        <w:rPr>
+          <w:lang w:eastAsia="en-CA"/>
+        </w:rPr>
+        <w:t>s</w:t>
+      </w:r>
+      <w:r>
+        <w:rPr>
+          <w:lang w:eastAsia="en-CA"/>
+        </w:rPr>
+        <w:t xml:space="preserve"> which slot to assign </w:t>
+      </w:r>
+      <w:r>
+        <w:rPr>
+          <w:lang w:eastAsia="en-CA"/>
+        </w:rPr>
+        <w:t xml:space="preserve">to an observer, </w:t>
+      </w:r>
+      <w:r>
+        <w:rPr>
+          <w:lang w:eastAsia="en-CA"/>
+        </w:rPr>
+        <w:t>taking into account that a new slot should be a certain distance from assigned o</w:t>
+      </w:r>
+      <w:r>
+        <w:rPr>
+          <w:lang w:eastAsia="en-CA"/>
+        </w:rPr>
+        <w:t>nes,</w:t>
+      </w:r>
+      <w:r>
+        <w:rPr>
+          <w:lang w:eastAsia="en-CA"/>
+        </w:rPr>
+        <w:t xml:space="preserve"> and return the slot position, or </w:t>
+      </w:r>
+      <w:r>
+        <w:rPr>
+          <w:lang w:eastAsia="en-CA"/>
+        </w:rPr>
+        <w:t>-1 if all slots are taken. Most of this calculation is done in the CalculateSlotPosition() method. If a</w:t>
+      </w:r>
+      <w:r>
+        <w:rPr>
+          <w:lang w:eastAsia="en-CA"/>
+        </w:rPr>
+        <w:t xml:space="preserve"> </w:t>
+      </w:r>
+      <w:r>
+        <w:rPr>
+          <w:lang w:eastAsia="en-CA"/>
+        </w:rPr>
+        <w:t>valid slot</w:t>
+      </w:r>
+      <w:r>
+        <w:rPr>
+          <w:lang w:eastAsia="en-CA"/>
+        </w:rPr>
+        <w:t xml:space="preserve"> is returned</w:t>
+      </w:r>
+      <w:r>
+        <w:rPr>
+          <w:lang w:eastAsia="en-CA"/>
+        </w:rPr>
+        <w:t>,</w:t>
+      </w:r>
+      <w:r>
+        <w:rPr>
+          <w:lang w:eastAsia="en-CA"/>
+        </w:rPr>
+        <w:t xml:space="preserve"> it is stored in the </w:t>
+      </w:r>
+      <w:r>
+        <w:rPr>
+          <w:lang w:eastAsia="en-CA"/>
+        </w:rPr>
+        <w:t>Zombie’s T</w:t>
+      </w:r>
+      <w:r>
+        <w:rPr>
+          <w:lang w:eastAsia="en-CA"/>
+        </w:rPr>
+        <w:t xml:space="preserve">argetSlot attribute. </w:t>
+      </w:r>
+    </w:p>
+    <w:p>
+      <w:pPr>
+        <w:pStyle w:val="ListParagraph"/>
+        <w:numPr>
+          <w:ilvl w:val="0"/>
+          <w:numId w:val="11"/>
+        </w:numPr>
+        <w:rPr>
+          <w:lang w:eastAsia="en-CA"/>
+        </w:rPr>
+      </w:pPr>
+      <w:r>
+        <w:rPr>
+          <w:lang w:eastAsia="en-CA"/>
+        </w:rPr>
+        <w:t>R</w:t>
+      </w:r>
+      <w:r>
+        <w:rPr>
+          <w:lang w:eastAsia="en-CA"/>
+        </w:rPr>
+        <w:t xml:space="preserve">eleaseSlot() is simply a facade over unsubscribe(), and </w:t>
+      </w:r>
+      <w:r>
+        <w:rPr>
+          <w:lang w:eastAsia="en-CA"/>
+        </w:rPr>
+        <w:t>is called either when the Zombie is killed or changes from a pursuing behaviour to another. By passing the T</w:t>
+      </w:r>
+      <w:r>
+        <w:rPr>
+          <w:lang w:eastAsia="en-CA"/>
+        </w:rPr>
+        <w:t>arge</w:t>
+      </w:r>
+      <w:r>
+        <w:rPr>
+          <w:lang w:eastAsia="en-CA"/>
+        </w:rPr>
+        <w:t>tSlot attribute into the method, it enables the Hero class to know which IHeroObserver  to remove and which slot to free.</w:t>
+      </w:r>
+    </w:p>
+    <w:p>
+      <w:pPr>
+        <w:pStyle w:val="ListParagraph"/>
+        <w:numPr>
+          <w:ilvl w:val="0"/>
+          <w:numId w:val="11"/>
+        </w:numPr>
+        <w:rPr>
+          <w:lang w:eastAsia="en-CA"/>
+        </w:rPr>
+      </w:pPr>
+      <w:r>
+        <w:rPr>
+          <w:lang w:eastAsia="en-CA"/>
+        </w:rPr>
+        <w:t>When</w:t>
+      </w:r>
+      <w:r>
+        <w:rPr>
+          <w:lang w:eastAsia="en-CA"/>
+        </w:rPr>
+        <w:t>ever</w:t>
+      </w:r>
+      <w:r>
+        <w:rPr>
+          <w:lang w:eastAsia="en-CA"/>
+        </w:rPr>
+        <w:t xml:space="preserve"> the </w:t>
+      </w:r>
+      <w:r>
+        <w:rPr>
+          <w:lang w:eastAsia="en-CA"/>
+        </w:rPr>
+        <w:t>Hero’s</w:t>
+      </w:r>
+      <w:r>
+        <w:rPr>
+          <w:lang w:eastAsia="en-CA"/>
+        </w:rPr>
+        <w:t xml:space="preserve"> position is changed, it calls notifyObservers() as per the usual observer pattern behaviour. notifyObservers() will then, for each I</w:t>
+      </w:r>
+      <w:r>
+        <w:rPr>
+          <w:lang w:eastAsia="en-CA"/>
+        </w:rPr>
+        <w:t xml:space="preserve">HeroObserver, use the slots list </w:t>
+      </w:r>
+      <w:r>
+        <w:rPr>
+          <w:lang w:eastAsia="en-CA"/>
+        </w:rPr>
+        <w:t>to find the new Vector3 associated with</w:t>
+      </w:r>
+      <w:r>
+        <w:rPr>
+          <w:lang w:eastAsia="en-CA"/>
+        </w:rPr>
+        <w:t xml:space="preserve"> the observer’s</w:t>
+      </w:r>
+      <w:r>
+        <w:rPr>
+          <w:lang w:eastAsia="en-CA"/>
+        </w:rPr>
+        <w:t xml:space="preserve"> slot, and send this </w:t>
+      </w:r>
+      <w:r>
+        <w:rPr>
+          <w:lang w:eastAsia="en-CA"/>
+        </w:rPr>
+        <w:t xml:space="preserve">value </w:t>
+      </w:r>
+      <w:r>
+        <w:rPr>
+          <w:lang w:eastAsia="en-CA"/>
+        </w:rPr>
+        <w:t xml:space="preserve">to the </w:t>
+      </w:r>
+      <w:r>
+        <w:rPr>
+          <w:lang w:eastAsia="en-CA"/>
+        </w:rPr>
+        <w:t>Zombie</w:t>
+      </w:r>
+      <w:r>
+        <w:rPr>
+          <w:lang w:eastAsia="en-CA"/>
+        </w:rPr>
+        <w:t xml:space="preserve"> via its notify() metho</w:t>
+      </w:r>
+      <w:r>
+        <w:rPr>
+          <w:lang w:eastAsia="en-CA"/>
+        </w:rPr>
+        <w:t>d.</w:t>
+      </w:r>
+    </w:p>
+    <w:p>
+      <w:pPr>
+        <w:pStyle w:val="Heading2"/>
+        <w:spacing w:after="240"/>
+      </w:pPr>
+      <w:r>
+        <w:t>AI</w:t>
+      </w:r>
+    </w:p>
+    <w:p>
+      <w:r>
+        <w:t xml:space="preserve">The AI package consists only of the Fuzzifier class, which is also shown in figure 2. This class implements fuzzy logic by taking as input several factors of the Zombie’s environment and producing an output in the form of the BehaviourState enumerated type. The fuzzy logic used is described in detail in the </w:t>
+      </w:r>
+      <w:r>
+        <w:t>Artificial Intelligence</w:t>
+      </w:r>
+      <w:r>
+        <w:t xml:space="preserve"> section of this document</w:t>
+      </w:r>
+      <w:r>
+        <w:t>.</w:t>
+      </w:r>
+    </w:p>
+    <w:p>
+      <w:pPr>
+        <w:pStyle w:val="Heading2"/>
+        <w:spacing w:after="240"/>
+      </w:pPr>
+      <w:r>
+        <w:t>Pathfinding</w:t>
+      </w:r>
+    </w:p>
+    <w:p>
+      <w:r>
+        <w:t>The Pathfinding package contains classes used implement the A* algorithm. It uses the Node class to translate a world position into a traversable node.</w:t>
+      </w:r>
+      <w:r>
+        <w:t xml:space="preserve"> The NodeConnection class is used as well to represent the movement between two Nodes, and the cost of doing so.</w:t>
+      </w:r>
+    </w:p>
+    <w:p>
+      <w:pPr>
+        <w:pStyle w:val="Heading2"/>
+      </w:pPr>
+      <w:r>
+        <w:lastRenderedPageBreak/>
+        <w:t>Collisions</w:t>
+      </w:r>
+    </w:p>
+    <w:p>
+      <w:r>
+        <w:t>The Collisions package contains the Primitive class which represents an object in the world space with strict boundaries. The Sphere and Box classes inherit from Primitive. Zombies and the Hero are represented by Spheres, and all static objects are implemented as Boxes. This package provides methods for detecting collisions between any Primitive class, which return an instance of the Contact class. A Contact indicates the position of contact between two Primitives, as well as the contact normal and interpenetration depth.</w:t>
+      </w:r>
+    </w:p>
+    <w:p>
+      <w:pPr>
+        <w:pStyle w:val="Heading2"/>
+        <w:spacing w:after="240"/>
+      </w:pPr>
+      <w:r>
+        <w:t>Space Partition</w:t>
+      </w:r>
+    </w:p>
+    <w:p>
+      <w:r>
+        <w:t>The SpacePartition class is used to implement a Quad Tree to divide the game world into smaller sections. This allows the game to quickly retrieve nearby Primitive objects from a given position, or also nearby pathfinding Nodes.</w:t>
+      </w:r>
+    </w:p>
+    <w:p>
+      <w:pPr>
+        <w:pStyle w:val="Heading2"/>
+        <w:spacing w:after="240"/>
+      </w:pPr>
+      <w:r>
+        <w:t>InputOutput</w:t>
+      </w:r>
+    </w:p>
+    <w:p>
+      <w:r>
+        <w:t>This package combines many classes used to display and retrieve information from the player. It handles the Camera class, the HUD class (heads-up display) and the Sounds class to output information to the player, as well as the KeyboardInput class to validate any input.</w:t>
+      </w:r>
+    </w:p>
+    <w:p>
+      <w:pPr>
+        <w:pStyle w:val="Heading2"/>
+        <w:spacing w:after="240"/>
+      </w:pPr>
+      <w:r>
+        <w:t>Particles</w:t>
+      </w:r>
+    </w:p>
+    <w:p>
+      <w:r>
+        <w:t>This package is used by the Game for displaying particle effects, which are used for fires and the fire extinguisher. The use of this class is</w:t>
+      </w:r>
+      <w:r>
+        <w:t xml:space="preserve"> described further in the Particle System section of this document.</w:t>
       </w:r>
     </w:p>
     <w:p/>
@@ -5067,12 +5772,12 @@
         <w:jc w:val="both"/>
         <w:outlineLvl w:val="0"/>
       </w:pPr>
-      <w:bookmarkStart w:id="17" w:name="_Toc321276963"/>
+      <w:bookmarkStart w:id="18" w:name="_Toc321276963"/>
       <w:r>
         <w:lastRenderedPageBreak/>
         <w:t>Controls</w:t>
       </w:r>
-      <w:bookmarkEnd w:id="17"/>
+      <w:bookmarkEnd w:id="18"/>
     </w:p>
     <w:p>
       <w:pPr>
@@ -5080,11 +5785,11 @@
         <w:spacing w:after="200"/>
         <w:jc w:val="both"/>
       </w:pPr>
-      <w:bookmarkStart w:id="18" w:name="_Toc321276964"/>
+      <w:bookmarkStart w:id="19" w:name="_Toc321276964"/>
       <w:r>
         <w:t>Controls Mapping</w:t>
       </w:r>
-      <w:bookmarkEnd w:id="18"/>
+      <w:bookmarkEnd w:id="19"/>
     </w:p>
     <w:p>
       <w:pPr>
@@ -5370,14 +6075,14 @@
         <w:spacing w:after="200"/>
         <w:jc w:val="both"/>
       </w:pPr>
-      <w:bookmarkStart w:id="19" w:name="_Toc321276965"/>
+      <w:bookmarkStart w:id="20" w:name="_Toc321276965"/>
       <w:r>
         <w:t>Inputs</w:t>
       </w:r>
       <w:r>
         <w:t xml:space="preserve"> To On-Screen Action</w:t>
       </w:r>
-      <w:bookmarkEnd w:id="19"/>
+      <w:bookmarkEnd w:id="20"/>
     </w:p>
     <w:p>
       <w:pPr>
@@ -5471,7 +6176,7 @@
         <w:spacing w:after="200"/>
         <w:jc w:val="both"/>
       </w:pPr>
-      <w:bookmarkStart w:id="20" w:name="_Toc321276966"/>
+      <w:bookmarkStart w:id="21" w:name="_Toc321276966"/>
       <w:r>
         <w:lastRenderedPageBreak/>
         <w:t xml:space="preserve">Transitive </w:t>
@@ -5497,7 +6202,7 @@
       <w:r>
         <w:t>nputs</w:t>
       </w:r>
-      <w:bookmarkEnd w:id="20"/>
+      <w:bookmarkEnd w:id="21"/>
     </w:p>
     <w:p>
       <w:pPr>
@@ -5745,53 +6450,287 @@
         <w:jc w:val="both"/>
         <w:outlineLvl w:val="0"/>
       </w:pPr>
-      <w:bookmarkStart w:id="21" w:name="_Toc321276967"/>
+      <w:bookmarkStart w:id="22" w:name="_Toc321276967"/>
+      <w:r>
+        <w:rPr>
+          <w:noProof/>
+        </w:rPr>
+        <mc:AlternateContent>
+          <mc:Choice Requires="wps">
+            <w:drawing>
+              <wp:anchor distT="0" distB="0" distL="114300" distR="114300" simplePos="0" relativeHeight="251660288" behindDoc="0" locked="0" layoutInCell="1" allowOverlap="1" wp14:anchorId="5CDAFB5C" wp14:editId="57E9D7CE">
+                <wp:simplePos x="0" y="0"/>
+                <wp:positionH relativeFrom="column">
+                  <wp:posOffset>-44450</wp:posOffset>
+                </wp:positionH>
+                <wp:positionV relativeFrom="paragraph">
+                  <wp:posOffset>4345305</wp:posOffset>
+                </wp:positionV>
+                <wp:extent cx="5943600" cy="635"/>
+                <wp:effectExtent l="0" t="0" r="0" b="0"/>
+                <wp:wrapTight wrapText="bothSides">
+                  <wp:wrapPolygon edited="0">
+                    <wp:start x="0" y="0"/>
+                    <wp:lineTo x="0" y="20057"/>
+                    <wp:lineTo x="21531" y="20057"/>
+                    <wp:lineTo x="21531" y="0"/>
+                    <wp:lineTo x="0" y="0"/>
+                  </wp:wrapPolygon>
+                </wp:wrapTight>
+                <wp:docPr id="6" name="Text Box 6"/>
+                <wp:cNvGraphicFramePr/>
+                <a:graphic xmlns:a="http://schemas.openxmlformats.org/drawingml/2006/main">
+                  <a:graphicData uri="http://schemas.microsoft.com/office/word/2010/wordprocessingShape">
+                    <wps:wsp>
+                      <wps:cNvSpPr txBox="1"/>
+                      <wps:spPr>
+                        <a:xfrm>
+                          <a:off x="0" y="0"/>
+                          <a:ext cx="5943600" cy="635"/>
+                        </a:xfrm>
+                        <a:prstGeom prst="rect">
+                          <a:avLst/>
+                        </a:prstGeom>
+                        <a:solidFill>
+                          <a:prstClr val="white"/>
+                        </a:solidFill>
+                        <a:ln>
+                          <a:noFill/>
+                        </a:ln>
+                        <a:effectLst/>
+                      </wps:spPr>
+                      <wps:txbx>
+                        <w:txbxContent>
+                          <w:p>
+                            <w:pPr>
+                              <w:pStyle w:val="Caption"/>
+                              <w:jc w:val="center"/>
+                              <w:rPr>
+                                <w:rFonts w:asciiTheme="majorHAnsi" w:eastAsiaTheme="majorEastAsia" w:hAnsiTheme="majorHAnsi" w:cstheme="majorBidi"/>
+                                <w:noProof/>
+                                <w:color w:val="17365D" w:themeColor="text2" w:themeShade="BF"/>
+                                <w:spacing w:val="5"/>
+                                <w:kern w:val="28"/>
+                                <w:sz w:val="52"/>
+                                <w:szCs w:val="52"/>
+                              </w:rPr>
+                            </w:pPr>
+                            <w:r>
+                              <w:t xml:space="preserve">Figure </w:t>
+                            </w:r>
+                            <w:fldSimple w:instr=" SEQ Figure \* ARABIC ">
+                              <w:r>
+                                <w:rPr>
+                                  <w:noProof/>
+                                </w:rPr>
+                                <w:t>3</w:t>
+                              </w:r>
+                            </w:fldSimple>
+                            <w:r>
+                              <w:t>: Level Map</w:t>
+                            </w:r>
+                          </w:p>
+                        </w:txbxContent>
+                      </wps:txbx>
+                      <wps:bodyPr rot="0" spcFirstLastPara="0" vertOverflow="overflow" horzOverflow="overflow" vert="horz" wrap="square" lIns="0" tIns="0" rIns="0" bIns="0" numCol="1" spcCol="0" rtlCol="0" fromWordArt="0" anchor="t" anchorCtr="0" forceAA="0" compatLnSpc="1">
+                        <a:prstTxWarp prst="textNoShape">
+                          <a:avLst/>
+                        </a:prstTxWarp>
+                        <a:spAutoFit/>
+                      </wps:bodyPr>
+                    </wps:wsp>
+                  </a:graphicData>
+                </a:graphic>
+              </wp:anchor>
+            </w:drawing>
+          </mc:Choice>
+          <mc:Fallback>
+            <w:pict>
+              <v:shapetype id="_x0000_t202" coordsize="21600,21600" o:spt="202" path="m,l,21600r21600,l21600,xe">
+                <v:stroke joinstyle="miter"/>
+                <v:path gradientshapeok="t" o:connecttype="rect"/>
+              </v:shapetype>
+              <v:shape id="Text Box 6" o:spid="_x0000_s1026" type="#_x0000_t202" style="position:absolute;left:0;text-align:left;margin-left:-3.5pt;margin-top:342.15pt;width:468pt;height:.05pt;z-index:251660288;visibility:visible;mso-wrap-style:square;mso-wrap-distance-left:9pt;mso-wrap-distance-top:0;mso-wrap-distance-right:9pt;mso-wrap-distance-bottom:0;mso-position-horizontal:absolute;mso-position-horizontal-relative:text;mso-position-vertical:absolute;mso-position-vertical-relative:text;v-text-anchor:top" o:gfxdata="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" stroked="f">
+                <v:textbox style="mso-fit-shape-to-text:t" inset="0,0,0,0">
+                  <w:txbxContent>
+                    <w:p>
+                      <w:pPr>
+                        <w:pStyle w:val="Caption"/>
+                        <w:jc w:val="center"/>
+                        <w:rPr>
+                          <w:rFonts w:asciiTheme="majorHAnsi" w:eastAsiaTheme="majorEastAsia" w:hAnsiTheme="majorHAnsi" w:cstheme="majorBidi"/>
+                          <w:noProof/>
+                          <w:color w:val="17365D" w:themeColor="text2" w:themeShade="BF"/>
+                          <w:spacing w:val="5"/>
+                          <w:kern w:val="28"/>
+                          <w:sz w:val="52"/>
+                          <w:szCs w:val="52"/>
+                        </w:rPr>
+                      </w:pPr>
+                      <w:r>
+                        <w:t xml:space="preserve">Figure </w:t>
+                      </w:r>
+                      <w:fldSimple w:instr=" SEQ Figure \* ARABIC ">
+                        <w:r>
+                          <w:rPr>
+                            <w:noProof/>
+                          </w:rPr>
+                          <w:t>3</w:t>
+                        </w:r>
+                      </w:fldSimple>
+                      <w:r>
+                        <w:t>: Level Map</w:t>
+                      </w:r>
+                    </w:p>
+                  </w:txbxContent>
+                </v:textbox>
+                <w10:wrap type="tight"/>
+              </v:shape>
+            </w:pict>
+          </mc:Fallback>
+        </mc:AlternateContent>
+      </w:r>
+      <w:r>
+        <w:rPr>
+          <w:noProof/>
+          <w:lang w:eastAsia="en-CA"/>
+        </w:rPr>
+        <w:drawing>
+          <wp:anchor distT="0" distB="0" distL="114300" distR="114300" simplePos="0" relativeHeight="251658240" behindDoc="1" locked="0" layoutInCell="1" allowOverlap="1" wp14:anchorId="4108DC71" wp14:editId="0BFDB664">
+            <wp:simplePos x="0" y="0"/>
+            <wp:positionH relativeFrom="column">
+              <wp:posOffset>3175</wp:posOffset>
+            </wp:positionH>
+            <wp:positionV relativeFrom="paragraph">
+              <wp:posOffset>657225</wp:posOffset>
+            </wp:positionV>
+            <wp:extent cx="5943600" cy="3564255"/>
+            <wp:effectExtent l="0" t="0" r="0" b="0"/>
+            <wp:wrapSquare wrapText="bothSides"/>
+            <wp:docPr id="5" name="Picture 5"/>
+            <wp:cNvGraphicFramePr>
+              <a:graphicFrameLocks xmlns:a="http://schemas.openxmlformats.org/drawingml/2006/main" noChangeAspect="1"/>
+            </wp:cNvGraphicFramePr>
+            <a:graphic xmlns:a="http://schemas.openxmlformats.org/drawingml/2006/main">
+              <a:graphicData uri="http://schemas.openxmlformats.org/drawingml/2006/picture">
+                <pic:pic xmlns:pic="http://schemas.openxmlformats.org/drawingml/2006/picture">
+                  <pic:nvPicPr>
+                    <pic:cNvPr id="0" name="school_map.png"/>
+                    <pic:cNvPicPr/>
+                  </pic:nvPicPr>
+                  <pic:blipFill>
+                    <a:blip r:embed="rId10" cstate="print">
+                      <a:extLst>
+                        <a:ext uri="{28A0092B-C50C-407E-A947-70E740481C1C}">
+                          <a14:useLocalDpi xmlns:a14="http://schemas.microsoft.com/office/drawing/2010/main" val="0"/>
+                        </a:ext>
+                      </a:extLst>
+                    </a:blip>
+                    <a:stretch>
+                      <a:fillRect/>
+                    </a:stretch>
+                  </pic:blipFill>
+                  <pic:spPr>
+                    <a:xfrm>
+                      <a:off x="0" y="0"/>
+                      <a:ext cx="5943600" cy="3564255"/>
+                    </a:xfrm>
+                    <a:prstGeom prst="rect">
+                      <a:avLst/>
+                    </a:prstGeom>
+                  </pic:spPr>
+                </pic:pic>
+              </a:graphicData>
+            </a:graphic>
+            <wp14:sizeRelH relativeFrom="page">
+              <wp14:pctWidth>0</wp14:pctWidth>
+            </wp14:sizeRelH>
+            <wp14:sizeRelV relativeFrom="page">
+              <wp14:pctHeight>0</wp14:pctHeight>
+            </wp14:sizeRelV>
+          </wp:anchor>
+        </w:drawing>
+      </w:r>
       <w:r>
         <w:t>Level Design</w:t>
       </w:r>
-      <w:bookmarkEnd w:id="21"/>
-    </w:p>
-    <w:p>
-      <w:pPr>
-        <w:jc w:val="both"/>
-      </w:pPr>
-    </w:p>
-    <w:p/>
+      <w:bookmarkEnd w:id="22"/>
+    </w:p>
+    <w:p>
+      <w:pPr>
+        <w:jc w:val="both"/>
+      </w:pPr>
+      <w:r>
+        <w:lastRenderedPageBreak/>
+        <w:t xml:space="preserve">The conceptual map of the game’s level is shown </w:t>
+      </w:r>
+      <w:r>
+        <w:t>above</w:t>
+      </w:r>
+      <w:r>
+        <w:t xml:space="preserve"> in figure</w:t>
+      </w:r>
+      <w:r>
+        <w:t xml:space="preserve"> 3</w:t>
+      </w:r>
+      <w:r>
+        <w:t>.</w:t>
+      </w:r>
+      <w:r>
+        <w:t xml:space="preserve"> The intended progression of gameplay is as follows: </w:t>
+      </w:r>
+    </w:p>
+    <w:p>
+      <w:pPr>
+        <w:jc w:val="both"/>
+      </w:pPr>
+      <w:r>
+        <w:t xml:space="preserve">The player begins in the classroom in the south-east corner of the map. As they begin unarmed, they should acquire the 9mm handgun in the room adjacent to the starting classroom. Next, they will require the fire extinguisher to access the rooms blocked off by fire. They will have to go to the cafeteria for this, at the west side of the school. Once they have the extinguisher, they will need the key located in the north-easternmost classroom, where they need to extinguish the fire covering the key. </w:t>
+      </w:r>
+    </w:p>
+    <w:p>
+      <w:pPr>
+        <w:jc w:val="both"/>
+      </w:pPr>
+      <w:r>
+        <w:t>At this point the player is free to extinguish the fire blocking the gymnasium door and exit the school. There are however additional powerups they may obtain in the administration section of the school in the south-west corner, as well as the boy’s locker room in the north-west. These powerups are recommended to use before facing the zombie horde in the gymnasium.</w:t>
+      </w:r>
+    </w:p>
     <w:p>
       <w:pPr>
         <w:pStyle w:val="Title"/>
         <w:jc w:val="both"/>
         <w:outlineLvl w:val="0"/>
       </w:pPr>
-      <w:bookmarkStart w:id="22" w:name="_Toc321276968"/>
+      <w:bookmarkStart w:id="23" w:name="_Toc321276968"/>
       <w:r>
         <w:t>Mechanics Analysis</w:t>
       </w:r>
-      <w:bookmarkEnd w:id="22"/>
+      <w:bookmarkEnd w:id="23"/>
     </w:p>
     <w:p>
       <w:pPr>
         <w:pStyle w:val="Heading2"/>
         <w:spacing w:after="200"/>
       </w:pPr>
-      <w:bookmarkStart w:id="23" w:name="_Toc321276969"/>
+      <w:bookmarkStart w:id="24" w:name="_Toc321276969"/>
       <w:r>
         <w:t>Player Mechanics and S</w:t>
       </w:r>
       <w:r>
         <w:t>tates</w:t>
       </w:r>
-      <w:bookmarkEnd w:id="23"/>
+      <w:bookmarkEnd w:id="24"/>
     </w:p>
     <w:p>
       <w:pPr>
         <w:pStyle w:val="Heading3"/>
       </w:pPr>
-      <w:bookmarkStart w:id="24" w:name="_Toc321276970"/>
+      <w:bookmarkStart w:id="25" w:name="_Toc321276970"/>
       <w:r>
         <w:t>Stats</w:t>
       </w:r>
-      <w:bookmarkEnd w:id="24"/>
+      <w:bookmarkEnd w:id="25"/>
     </w:p>
     <w:p>
       <w:pPr>
@@ -6044,12 +6983,11 @@
         <w:pStyle w:val="Heading3"/>
         <w:spacing w:after="200"/>
       </w:pPr>
-      <w:bookmarkStart w:id="25" w:name="_Toc321276971"/>
-      <w:r>
-        <w:lastRenderedPageBreak/>
+      <w:bookmarkStart w:id="26" w:name="_Toc321276971"/>
+      <w:r>
         <w:t>Movement</w:t>
       </w:r>
-      <w:bookmarkEnd w:id="25"/>
+      <w:bookmarkEnd w:id="26"/>
     </w:p>
     <w:p>
       <w:pPr>
@@ -6092,11 +7030,12 @@
         <w:pStyle w:val="Heading3"/>
         <w:spacing w:after="200"/>
       </w:pPr>
-      <w:bookmarkStart w:id="26" w:name="_Toc321276972"/>
-      <w:r>
+      <w:bookmarkStart w:id="27" w:name="_Toc321276972"/>
+      <w:r>
+        <w:lastRenderedPageBreak/>
         <w:t>Animations</w:t>
       </w:r>
-      <w:bookmarkEnd w:id="26"/>
+      <w:bookmarkEnd w:id="27"/>
     </w:p>
     <w:p>
       <w:r>
@@ -6346,14 +7285,7 @@
         <w:rPr>
           <w:sz w:val="24"/>
         </w:rPr>
-        <w:t xml:space="preserve"> doesn’t trigger this animation when using it. The recoil of the 9mm gun creates a </w:t>
-      </w:r>
-      <w:r>
-        <w:rPr>
-          <w:sz w:val="24"/>
-        </w:rPr>
-        <w:lastRenderedPageBreak/>
-        <w:t>quicker animation with less arm movement. The Magnum creates a long animation with much more exaggerated arm movement due to the much stronger recoil impulse.</w:t>
+        <w:t xml:space="preserve"> doesn’t trigger this animation when using it. The recoil of the 9mm gun creates a quicker animation with less arm movement. The Magnum creates a long animation with much more exaggerated arm movement due to the much stronger recoil impulse.</w:t>
       </w:r>
       <w:r>
         <w:rPr>
@@ -6387,6 +7319,7 @@
         <w:rPr>
           <w:sz w:val="24"/>
         </w:rPr>
+        <w:lastRenderedPageBreak/>
         <w:t xml:space="preserve">Damaged </w:t>
       </w:r>
     </w:p>
@@ -6489,14 +7422,14 @@
           <w:sz w:val="24"/>
         </w:rPr>
       </w:pPr>
-      <w:bookmarkStart w:id="27" w:name="_Toc321276973"/>
+      <w:bookmarkStart w:id="28" w:name="_Toc321276973"/>
       <w:r>
         <w:rPr>
           <w:sz w:val="24"/>
         </w:rPr>
         <w:t>Strategy</w:t>
       </w:r>
-      <w:bookmarkEnd w:id="27"/>
+      <w:bookmarkEnd w:id="28"/>
     </w:p>
     <w:p>
       <w:pPr>
@@ -6586,12 +7519,11 @@
         <w:pStyle w:val="Heading2"/>
         <w:jc w:val="both"/>
       </w:pPr>
-      <w:bookmarkStart w:id="28" w:name="_Toc321276974"/>
-      <w:r>
-        <w:lastRenderedPageBreak/>
+      <w:bookmarkStart w:id="29" w:name="_Toc321276974"/>
+      <w:r>
         <w:t>Weapons</w:t>
       </w:r>
-      <w:bookmarkEnd w:id="28"/>
+      <w:bookmarkEnd w:id="29"/>
     </w:p>
     <w:p>
       <w:pPr>
@@ -6652,7 +7584,15 @@
           <w:sz w:val="24"/>
           <w:szCs w:val="24"/>
         </w:rPr>
-        <w:t xml:space="preserve"> smarter than attempting to punch one’s way through a swarm of zombies.</w:t>
+        <w:t xml:space="preserve"> smarter than attempting to punch one’s way through a swarm </w:t>
+      </w:r>
+      <w:r>
+        <w:rPr>
+          <w:sz w:val="24"/>
+          <w:szCs w:val="24"/>
+        </w:rPr>
+        <w:lastRenderedPageBreak/>
+        <w:t>of zombies.</w:t>
       </w:r>
       <w:r>
         <w:rPr>
@@ -6861,11 +7801,11 @@
         <w:spacing w:after="200"/>
         <w:jc w:val="both"/>
       </w:pPr>
-      <w:bookmarkStart w:id="29" w:name="_Toc321276975"/>
+      <w:bookmarkStart w:id="30" w:name="_Toc321276975"/>
       <w:r>
         <w:t>Items</w:t>
       </w:r>
-      <w:bookmarkEnd w:id="29"/>
+      <w:bookmarkEnd w:id="30"/>
     </w:p>
     <w:p>
       <w:pPr>
@@ -6995,12 +7935,11 @@
         <w:spacing w:after="200"/>
         <w:jc w:val="both"/>
       </w:pPr>
-      <w:bookmarkStart w:id="30" w:name="_Toc321276976"/>
-      <w:r>
-        <w:lastRenderedPageBreak/>
+      <w:bookmarkStart w:id="31" w:name="_Toc321276976"/>
+      <w:r>
         <w:t>Power Ups</w:t>
       </w:r>
-      <w:bookmarkEnd w:id="30"/>
+      <w:bookmarkEnd w:id="31"/>
     </w:p>
     <w:p>
       <w:pPr>
@@ -7047,6 +7986,7 @@
           <w:sz w:val="24"/>
           <w:szCs w:val="24"/>
         </w:rPr>
+        <w:lastRenderedPageBreak/>
         <w:t>Sneakers</w:t>
       </w:r>
     </w:p>
@@ -7153,14 +8093,14 @@
         <w:spacing w:after="200"/>
         <w:jc w:val="both"/>
       </w:pPr>
-      <w:bookmarkStart w:id="31" w:name="_Toc321276977"/>
+      <w:bookmarkStart w:id="32" w:name="_Toc321276977"/>
       <w:r>
         <w:t>Challenges</w:t>
       </w:r>
       <w:r>
         <w:t xml:space="preserve"> and Puzzles</w:t>
       </w:r>
-      <w:bookmarkEnd w:id="31"/>
+      <w:bookmarkEnd w:id="32"/>
     </w:p>
     <w:p>
       <w:pPr>
@@ -7373,7 +8313,6 @@
         <w:rPr>
           <w:sz w:val="24"/>
         </w:rPr>
-        <w:lastRenderedPageBreak/>
         <w:t>Noise obstacles</w:t>
       </w:r>
     </w:p>
@@ -7410,14 +8349,15 @@
         <w:spacing w:after="200"/>
         <w:jc w:val="both"/>
       </w:pPr>
-      <w:bookmarkStart w:id="32" w:name="_Toc321276978"/>
-      <w:r>
+      <w:bookmarkStart w:id="33" w:name="_Toc321276978"/>
+      <w:r>
+        <w:lastRenderedPageBreak/>
         <w:t>Combat</w:t>
       </w:r>
       <w:r>
         <w:t xml:space="preserve"> and Survival</w:t>
       </w:r>
-      <w:bookmarkEnd w:id="32"/>
+      <w:bookmarkEnd w:id="33"/>
     </w:p>
     <w:p>
       <w:pPr>
@@ -7561,11 +8501,11 @@
         <w:spacing w:after="200"/>
         <w:jc w:val="both"/>
       </w:pPr>
-      <w:bookmarkStart w:id="33" w:name="_Toc321276979"/>
+      <w:bookmarkStart w:id="34" w:name="_Toc321276979"/>
       <w:r>
         <w:t>Zombies</w:t>
       </w:r>
-      <w:bookmarkEnd w:id="33"/>
+      <w:bookmarkEnd w:id="34"/>
     </w:p>
     <w:p>
       <w:pPr>
@@ -7629,7 +8569,6 @@
         <w:rPr>
           <w:sz w:val="24"/>
         </w:rPr>
-        <w:lastRenderedPageBreak/>
         <w:t>It is possible to pass by them if the player doesn’t make noise.</w:t>
       </w:r>
       <w:r>
@@ -7651,6 +8590,7 @@
         <w:rPr>
           <w:sz w:val="24"/>
         </w:rPr>
+        <w:lastRenderedPageBreak/>
         <w:t>Kid Zombies</w:t>
       </w:r>
     </w:p>
@@ -7801,11 +8741,11 @@
         <w:pStyle w:val="Heading2"/>
         <w:spacing w:after="200"/>
       </w:pPr>
-      <w:bookmarkStart w:id="34" w:name="_Toc321276980"/>
+      <w:bookmarkStart w:id="35" w:name="_Toc321276980"/>
       <w:r>
         <w:t>Rescues</w:t>
       </w:r>
-      <w:bookmarkEnd w:id="34"/>
+      <w:bookmarkEnd w:id="35"/>
     </w:p>
     <w:p>
       <w:pPr>
@@ -7857,22 +8797,22 @@
         <w:jc w:val="both"/>
         <w:outlineLvl w:val="0"/>
       </w:pPr>
-      <w:bookmarkStart w:id="35" w:name="_Toc321276981"/>
+      <w:bookmarkStart w:id="36" w:name="_Toc321276981"/>
       <w:r>
         <w:t>Artificial Intelligence</w:t>
       </w:r>
-      <w:bookmarkEnd w:id="35"/>
+      <w:bookmarkEnd w:id="36"/>
     </w:p>
     <w:p>
       <w:pPr>
         <w:pStyle w:val="Heading2"/>
         <w:spacing w:after="200"/>
       </w:pPr>
-      <w:bookmarkStart w:id="36" w:name="_Toc321276982"/>
+      <w:bookmarkStart w:id="37" w:name="_Toc321276982"/>
       <w:r>
         <w:t>Individual Movements</w:t>
       </w:r>
-      <w:bookmarkEnd w:id="36"/>
+      <w:bookmarkEnd w:id="37"/>
     </w:p>
     <w:p>
       <w:pPr>
@@ -7965,25 +8905,31 @@
         <w:pStyle w:val="Heading2"/>
         <w:spacing w:after="200"/>
       </w:pPr>
-      <w:bookmarkStart w:id="37" w:name="_Toc321276983"/>
-      <w:r>
+      <w:bookmarkStart w:id="38" w:name="_Toc321276983"/>
+      <w:r>
+        <w:t>Path Finding</w:t>
+      </w:r>
+      <w:bookmarkEnd w:id="38"/>
+    </w:p>
+    <w:p>
+      <w:pPr>
+        <w:jc w:val="both"/>
+        <w:rPr>
+          <w:sz w:val="24"/>
+        </w:rPr>
+      </w:pPr>
+      <w:r>
+        <w:rPr>
+          <w:sz w:val="24"/>
+        </w:rPr>
+        <w:t xml:space="preserve">The enemies in the game are not bound to any graphs and are free to move however they feel like. However, they are subject to collision detections in order to keep them within the bounds of the level. Zombies rely on path finding when they need to close in on a target. A set of POV nodes stored in a Quad Tree, for performance reasons, will be placed all around the rooms of </w:t>
+      </w:r>
+      <w:r>
+        <w:rPr>
+          <w:sz w:val="24"/>
+        </w:rPr>
         <w:lastRenderedPageBreak/>
-        <w:t>Path Finding</w:t>
-      </w:r>
-      <w:bookmarkEnd w:id="37"/>
-    </w:p>
-    <w:p>
-      <w:pPr>
-        <w:jc w:val="both"/>
-        <w:rPr>
-          <w:sz w:val="24"/>
-        </w:rPr>
-      </w:pPr>
-      <w:r>
-        <w:rPr>
-          <w:sz w:val="24"/>
-        </w:rPr>
-        <w:t xml:space="preserve">The enemies in the game are not bound to any graphs and are free to move however they feel like. However, they are subject to collision detections in order to keep them within the bounds of the level. Zombies rely on path finding when they need to close in on a target. A set of POV nodes stored in a Quad Tree, for performance reasons, will be placed all around the rooms of the school to serve as movement markers to move closer to their target. </w:t>
+        <w:t xml:space="preserve">the school to serve as movement markers to move closer to their target. </w:t>
       </w:r>
       <w:r>
         <w:rPr>
@@ -7997,14 +8943,14 @@
         <w:pStyle w:val="Heading2"/>
         <w:spacing w:after="200"/>
       </w:pPr>
-      <w:bookmarkStart w:id="38" w:name="_Toc321276984"/>
+      <w:bookmarkStart w:id="39" w:name="_Toc321276984"/>
       <w:r>
         <w:t>Decision Making</w:t>
       </w:r>
       <w:r>
         <w:t xml:space="preserve"> and States</w:t>
       </w:r>
-      <w:bookmarkEnd w:id="38"/>
+      <w:bookmarkEnd w:id="39"/>
     </w:p>
     <w:p>
       <w:pPr>
@@ -8144,7 +9090,27 @@
           <w:szCs w:val="24"/>
           <w:lang w:eastAsia="en-CA"/>
         </w:rPr>
-        <w:t>The membership functions for health and distance are detailed in figures 1 and 2.</w:t>
+        <w:t>The membership functions for health and di</w:t>
+      </w:r>
+      <w:r>
+        <w:rPr>
+          <w:rFonts w:eastAsia="Times New Roman" w:cstheme="minorHAnsi"/>
+          <w:color w:val="222222"/>
+          <w:sz w:val="24"/>
+          <w:szCs w:val="24"/>
+          <w:lang w:eastAsia="en-CA"/>
+        </w:rPr>
+        <w:t>stance are detailed in figures 4 and 5</w:t>
+      </w:r>
+      <w:r>
+        <w:rPr>
+          <w:rFonts w:eastAsia="Times New Roman" w:cstheme="minorHAnsi"/>
+          <w:color w:val="222222"/>
+          <w:sz w:val="24"/>
+          <w:szCs w:val="24"/>
+          <w:lang w:eastAsia="en-CA"/>
+        </w:rPr>
+        <w:t>.</w:t>
       </w:r>
     </w:p>
     <w:p>
@@ -8159,14 +9125,14 @@
           <w:lang w:eastAsia="en-CA"/>
         </w:rPr>
         <w:drawing>
-          <wp:inline distT="0" distB="0" distL="0" distR="0" wp14:anchorId="5118D164" wp14:editId="4025DC1E">
+          <wp:inline distT="0" distB="0" distL="0" distR="0" wp14:anchorId="1F4ADDEA" wp14:editId="16302DB5">
             <wp:extent cx="3856383" cy="2353586"/>
             <wp:effectExtent l="0" t="0" r="10795" b="27940"/>
             <wp:docPr id="2" name="Chart 2"/>
             <wp:cNvGraphicFramePr/>
             <a:graphic xmlns:a="http://schemas.openxmlformats.org/drawingml/2006/main">
               <a:graphicData uri="http://schemas.openxmlformats.org/drawingml/2006/chart">
-                <c:chart xmlns:c="http://schemas.openxmlformats.org/drawingml/2006/chart" xmlns:r="http://schemas.openxmlformats.org/officeDocument/2006/relationships" r:id="rId8"/>
+                <c:chart xmlns:c="http://schemas.openxmlformats.org/drawingml/2006/chart" xmlns:r="http://schemas.openxmlformats.org/officeDocument/2006/relationships" r:id="rId11"/>
               </a:graphicData>
             </a:graphic>
           </wp:inline>
@@ -8181,27 +9147,14 @@
       <w:r>
         <w:t xml:space="preserve">Figure </w:t>
       </w:r>
-      <w:r>
-        <w:fldChar w:fldCharType="begin"/>
-      </w:r>
-      <w:r>
-        <w:instrText xml:space="preserve"> SEQ Figure \* ARABIC </w:instrText>
-      </w:r>
-      <w:r>
-        <w:fldChar w:fldCharType="separate"/>
-      </w:r>
-      <w:r>
-        <w:rPr>
-          <w:noProof/>
-        </w:rPr>
-        <w:t>1</w:t>
-      </w:r>
-      <w:r>
-        <w:rPr>
-          <w:noProof/>
-        </w:rPr>
-        <w:fldChar w:fldCharType="end"/>
-      </w:r>
+      <w:fldSimple w:instr=" SEQ Figure \* ARABIC ">
+        <w:r>
+          <w:rPr>
+            <w:noProof/>
+          </w:rPr>
+          <w:t>4</w:t>
+        </w:r>
+      </w:fldSimple>
       <w:r>
         <w:t>: Membership function for NPC and Player health</w:t>
       </w:r>
@@ -8218,14 +9171,14 @@
         </w:rPr>
         <w:lastRenderedPageBreak/>
         <w:drawing>
-          <wp:inline distT="0" distB="0" distL="0" distR="0" wp14:anchorId="6373B487" wp14:editId="68E18C83">
+          <wp:inline distT="0" distB="0" distL="0" distR="0" wp14:anchorId="5156281C" wp14:editId="714D8C37">
             <wp:extent cx="3896139" cy="2289976"/>
             <wp:effectExtent l="0" t="0" r="9525" b="15240"/>
             <wp:docPr id="3" name="Chart 3"/>
             <wp:cNvGraphicFramePr/>
             <a:graphic xmlns:a="http://schemas.openxmlformats.org/drawingml/2006/main">
               <a:graphicData uri="http://schemas.openxmlformats.org/drawingml/2006/chart">
-                <c:chart xmlns:c="http://schemas.openxmlformats.org/drawingml/2006/chart" xmlns:r="http://schemas.openxmlformats.org/officeDocument/2006/relationships" r:id="rId9"/>
+                <c:chart xmlns:c="http://schemas.openxmlformats.org/drawingml/2006/chart" xmlns:r="http://schemas.openxmlformats.org/officeDocument/2006/relationships" r:id="rId12"/>
               </a:graphicData>
             </a:graphic>
           </wp:inline>
@@ -8243,27 +9196,14 @@
       <w:r>
         <w:t xml:space="preserve">Figure </w:t>
       </w:r>
-      <w:r>
-        <w:fldChar w:fldCharType="begin"/>
-      </w:r>
-      <w:r>
-        <w:instrText xml:space="preserve"> SEQ Figure \* ARABIC </w:instrText>
-      </w:r>
-      <w:r>
-        <w:fldChar w:fldCharType="separate"/>
-      </w:r>
-      <w:r>
-        <w:rPr>
-          <w:noProof/>
-        </w:rPr>
-        <w:t>2</w:t>
-      </w:r>
-      <w:r>
-        <w:rPr>
-          <w:noProof/>
-        </w:rPr>
-        <w:fldChar w:fldCharType="end"/>
-      </w:r>
+      <w:fldSimple w:instr=" SEQ Figure \* ARABIC ">
+        <w:r>
+          <w:rPr>
+            <w:noProof/>
+          </w:rPr>
+          <w:t>5</w:t>
+        </w:r>
+      </w:fldSimple>
       <w:r>
         <w:t>: Membership function for distance between NPC and Player</w:t>
       </w:r>
@@ -8301,29 +9241,7 @@
           <w:szCs w:val="24"/>
           <w:lang w:eastAsia="en-CA"/>
         </w:rPr>
-        <w:t xml:space="preserve">The following axioms are required to analyze the input, where A and B </w:t>
-      </w:r>
-      <w:proofErr w:type="gramStart"/>
-      <w:r>
-        <w:rPr>
-          <w:rFonts w:eastAsia="Times New Roman" w:cstheme="minorHAnsi"/>
-          <w:color w:val="222222"/>
-          <w:sz w:val="24"/>
-          <w:szCs w:val="24"/>
-          <w:lang w:eastAsia="en-CA"/>
-        </w:rPr>
-        <w:t>are</w:t>
-      </w:r>
-      <w:proofErr w:type="gramEnd"/>
-      <w:r>
-        <w:rPr>
-          <w:rFonts w:eastAsia="Times New Roman" w:cstheme="minorHAnsi"/>
-          <w:color w:val="222222"/>
-          <w:sz w:val="24"/>
-          <w:szCs w:val="24"/>
-          <w:lang w:eastAsia="en-CA"/>
-        </w:rPr>
-        <w:t xml:space="preserve"> between 0 and 1:</w:t>
+        <w:t>The following axioms are required to analyze the input, where A and B are between 0 and 1:</w:t>
       </w:r>
     </w:p>
     <w:p>
@@ -8486,29 +9404,7 @@
           <w:szCs w:val="24"/>
           <w:lang w:eastAsia="en-CA"/>
         </w:rPr>
-        <w:t>(</w:t>
-      </w:r>
-      <w:proofErr w:type="spellStart"/>
-      <w:r>
-        <w:rPr>
-          <w:rFonts w:eastAsia="Times New Roman" w:cstheme="minorHAnsi"/>
-          <w:color w:val="222222"/>
-          <w:sz w:val="24"/>
-          <w:szCs w:val="24"/>
-          <w:lang w:eastAsia="en-CA"/>
-        </w:rPr>
-        <w:t>Self Critical</w:t>
-      </w:r>
-      <w:proofErr w:type="spellEnd"/>
-      <w:r>
-        <w:rPr>
-          <w:rFonts w:eastAsia="Times New Roman" w:cstheme="minorHAnsi"/>
-          <w:color w:val="222222"/>
-          <w:sz w:val="24"/>
-          <w:szCs w:val="24"/>
-          <w:lang w:eastAsia="en-CA"/>
-        </w:rPr>
-        <w:t xml:space="preserve"> AND Target Healthy) OR (Melee range AND NOT Self Healthy) = Flee</w:t>
+        <w:t>(Self Critical AND Target Healthy) OR (Melee range AND NOT Self Healthy) = Flee</w:t>
       </w:r>
     </w:p>
     <w:p>
@@ -8723,7 +9619,6 @@
         </w:rPr>
         <w:t xml:space="preserve">Close in: </w:t>
       </w:r>
-      <w:proofErr w:type="spellStart"/>
       <w:r>
         <w:rPr>
           <w:rFonts w:eastAsia="Times New Roman" w:cstheme="minorHAnsi"/>
@@ -8732,40 +9627,7 @@
           <w:szCs w:val="24"/>
           <w:lang w:eastAsia="en-CA"/>
         </w:rPr>
-        <w:t>MeleePursue</w:t>
-      </w:r>
-      <w:proofErr w:type="spellEnd"/>
-      <w:r>
-        <w:rPr>
-          <w:rFonts w:eastAsia="Times New Roman" w:cstheme="minorHAnsi"/>
-          <w:color w:val="222222"/>
-          <w:sz w:val="24"/>
-          <w:szCs w:val="24"/>
-          <w:lang w:eastAsia="en-CA"/>
-        </w:rPr>
-        <w:t xml:space="preserve">, </w:t>
-      </w:r>
-      <w:proofErr w:type="spellStart"/>
-      <w:r>
-        <w:rPr>
-          <w:rFonts w:eastAsia="Times New Roman" w:cstheme="minorHAnsi"/>
-          <w:color w:val="222222"/>
-          <w:sz w:val="24"/>
-          <w:szCs w:val="24"/>
-          <w:lang w:eastAsia="en-CA"/>
-        </w:rPr>
-        <w:t>MeleeCreep</w:t>
-      </w:r>
-      <w:proofErr w:type="spellEnd"/>
-      <w:r>
-        <w:rPr>
-          <w:rFonts w:eastAsia="Times New Roman" w:cstheme="minorHAnsi"/>
-          <w:color w:val="222222"/>
-          <w:sz w:val="24"/>
-          <w:szCs w:val="24"/>
-          <w:lang w:eastAsia="en-CA"/>
-        </w:rPr>
-        <w:t>, Wander</w:t>
+        <w:t>MeleePursue, MeleeCreep, Wander</w:t>
       </w:r>
     </w:p>
     <w:p>
@@ -8803,20 +9665,8 @@
           <w:szCs w:val="24"/>
           <w:lang w:eastAsia="en-CA"/>
         </w:rPr>
-        <w:t xml:space="preserve">Flee, </w:t>
-      </w:r>
-      <w:proofErr w:type="spellStart"/>
-      <w:r>
-        <w:rPr>
-          <w:rFonts w:eastAsia="Times New Roman" w:cstheme="minorHAnsi"/>
-          <w:color w:val="222222"/>
-          <w:sz w:val="24"/>
-          <w:szCs w:val="24"/>
-          <w:lang w:eastAsia="en-CA"/>
-        </w:rPr>
-        <w:t>RangedPursue</w:t>
-      </w:r>
-      <w:proofErr w:type="spellEnd"/>
+        <w:t>Flee, RangedPursue</w:t>
+      </w:r>
     </w:p>
     <w:p>
       <w:pPr>
@@ -8845,7 +9695,6 @@
         </w:rPr>
         <w:t xml:space="preserve">Melee fight: </w:t>
       </w:r>
-      <w:proofErr w:type="spellStart"/>
       <w:r>
         <w:rPr>
           <w:rFonts w:eastAsia="Times New Roman" w:cstheme="minorHAnsi"/>
@@ -8856,7 +9705,6 @@
         </w:rPr>
         <w:t>MeleePursue</w:t>
       </w:r>
-      <w:proofErr w:type="spellEnd"/>
     </w:p>
     <w:p>
       <w:pPr>
@@ -8885,7 +9733,6 @@
         </w:rPr>
         <w:t xml:space="preserve">Melee Troll: </w:t>
       </w:r>
-      <w:proofErr w:type="spellStart"/>
       <w:r>
         <w:rPr>
           <w:rFonts w:eastAsia="Times New Roman" w:cstheme="minorHAnsi"/>
@@ -8896,7 +9743,6 @@
         </w:rPr>
         <w:t>MeleePursue</w:t>
       </w:r>
-      <w:proofErr w:type="spellEnd"/>
       <w:r>
         <w:rPr>
           <w:rFonts w:eastAsia="Times New Roman" w:cstheme="minorHAnsi"/>
@@ -8907,7 +9753,6 @@
         </w:rPr>
         <w:t xml:space="preserve">, </w:t>
       </w:r>
-      <w:proofErr w:type="spellStart"/>
       <w:r>
         <w:rPr>
           <w:rFonts w:eastAsia="Times New Roman" w:cstheme="minorHAnsi"/>
@@ -8916,31 +9761,8 @@
           <w:szCs w:val="24"/>
           <w:lang w:eastAsia="en-CA"/>
         </w:rPr>
-        <w:t>RangedPursue</w:t>
-      </w:r>
-      <w:proofErr w:type="spellEnd"/>
-      <w:r>
-        <w:rPr>
-          <w:rFonts w:eastAsia="Times New Roman" w:cstheme="minorHAnsi"/>
-          <w:color w:val="222222"/>
-          <w:sz w:val="24"/>
-          <w:szCs w:val="24"/>
-          <w:lang w:eastAsia="en-CA"/>
-        </w:rPr>
-        <w:t xml:space="preserve">, </w:t>
-      </w:r>
-      <w:proofErr w:type="spellStart"/>
-      <w:r>
-        <w:rPr>
-          <w:rFonts w:eastAsia="Times New Roman" w:cstheme="minorHAnsi"/>
-          <w:color w:val="222222"/>
-          <w:sz w:val="24"/>
-          <w:szCs w:val="24"/>
-          <w:lang w:eastAsia="en-CA"/>
-        </w:rPr>
-        <w:t>RangedCreep</w:t>
-      </w:r>
-      <w:proofErr w:type="spellEnd"/>
+        <w:t>RangedPursue, RangedCreep</w:t>
+      </w:r>
       <w:r>
         <w:rPr>
           <w:rFonts w:eastAsia="Times New Roman" w:cstheme="minorHAnsi"/>
@@ -8999,7 +9821,6 @@
         </w:rPr>
         <w:t xml:space="preserve">Ranged fight: </w:t>
       </w:r>
-      <w:proofErr w:type="spellStart"/>
       <w:r>
         <w:rPr>
           <w:rFonts w:eastAsia="Times New Roman" w:cstheme="minorHAnsi"/>
@@ -9008,9 +9829,8 @@
           <w:szCs w:val="24"/>
           <w:lang w:eastAsia="en-CA"/>
         </w:rPr>
-        <w:t>RangedPursue</w:t>
-      </w:r>
-      <w:proofErr w:type="spellEnd"/>
+        <w:t xml:space="preserve">RangedPursue, </w:t>
+      </w:r>
       <w:r>
         <w:rPr>
           <w:rFonts w:eastAsia="Times New Roman" w:cstheme="minorHAnsi"/>
@@ -9019,20 +9839,8 @@
           <w:szCs w:val="24"/>
           <w:lang w:eastAsia="en-CA"/>
         </w:rPr>
-        <w:t xml:space="preserve">, </w:t>
-      </w:r>
-      <w:proofErr w:type="spellStart"/>
-      <w:r>
-        <w:rPr>
-          <w:rFonts w:eastAsia="Times New Roman" w:cstheme="minorHAnsi"/>
-          <w:color w:val="222222"/>
-          <w:sz w:val="24"/>
-          <w:szCs w:val="24"/>
-          <w:lang w:eastAsia="en-CA"/>
-        </w:rPr>
         <w:t>MeleePursue</w:t>
       </w:r>
-      <w:proofErr w:type="spellEnd"/>
     </w:p>
     <w:p>
       <w:pPr>
@@ -9061,7 +9869,6 @@
         </w:rPr>
         <w:t xml:space="preserve">Ranged troll: </w:t>
       </w:r>
-      <w:proofErr w:type="spellStart"/>
       <w:r>
         <w:rPr>
           <w:rFonts w:eastAsia="Times New Roman" w:cstheme="minorHAnsi"/>
@@ -9070,9 +9877,8 @@
           <w:szCs w:val="24"/>
           <w:lang w:eastAsia="en-CA"/>
         </w:rPr>
-        <w:t>RangedPursue</w:t>
-      </w:r>
-      <w:proofErr w:type="spellEnd"/>
+        <w:t>RangedPursue, MeleePursue</w:t>
+      </w:r>
       <w:r>
         <w:rPr>
           <w:rFonts w:eastAsia="Times New Roman" w:cstheme="minorHAnsi"/>
@@ -9081,9 +9887,8 @@
           <w:szCs w:val="24"/>
           <w:lang w:eastAsia="en-CA"/>
         </w:rPr>
-        <w:t xml:space="preserve">, </w:t>
-      </w:r>
-      <w:proofErr w:type="spellStart"/>
+        <w:t>, MeleeCreep</w:t>
+      </w:r>
       <w:r>
         <w:rPr>
           <w:rFonts w:eastAsia="Times New Roman" w:cstheme="minorHAnsi"/>
@@ -9092,9 +9897,8 @@
           <w:szCs w:val="24"/>
           <w:lang w:eastAsia="en-CA"/>
         </w:rPr>
-        <w:t>MeleePursue</w:t>
-      </w:r>
-      <w:proofErr w:type="spellEnd"/>
+        <w:t xml:space="preserve">, </w:t>
+      </w:r>
       <w:r>
         <w:rPr>
           <w:rFonts w:eastAsia="Times New Roman" w:cstheme="minorHAnsi"/>
@@ -9103,10 +9907,12 @@
           <w:szCs w:val="24"/>
           <w:lang w:eastAsia="en-CA"/>
         </w:rPr>
-        <w:t xml:space="preserve">, </w:t>
-      </w:r>
-      <w:proofErr w:type="spellStart"/>
-      <w:r>
+        <w:t>Flee, Wander</w:t>
+      </w:r>
+    </w:p>
+    <w:p>
+      <w:pPr>
+        <w:spacing w:before="100" w:beforeAutospacing="1" w:after="100" w:afterAutospacing="1"/>
         <w:rPr>
           <w:rFonts w:eastAsia="Times New Roman" w:cstheme="minorHAnsi"/>
           <w:color w:val="222222"/>
@@ -9114,40 +9920,6 @@
           <w:szCs w:val="24"/>
           <w:lang w:eastAsia="en-CA"/>
         </w:rPr>
-        <w:t>MeleeCreep</w:t>
-      </w:r>
-      <w:proofErr w:type="spellEnd"/>
-      <w:r>
-        <w:rPr>
-          <w:rFonts w:eastAsia="Times New Roman" w:cstheme="minorHAnsi"/>
-          <w:color w:val="222222"/>
-          <w:sz w:val="24"/>
-          <w:szCs w:val="24"/>
-          <w:lang w:eastAsia="en-CA"/>
-        </w:rPr>
-        <w:t xml:space="preserve">, </w:t>
-      </w:r>
-      <w:r>
-        <w:rPr>
-          <w:rFonts w:eastAsia="Times New Roman" w:cstheme="minorHAnsi"/>
-          <w:color w:val="222222"/>
-          <w:sz w:val="24"/>
-          <w:szCs w:val="24"/>
-          <w:lang w:eastAsia="en-CA"/>
-        </w:rPr>
-        <w:t>Flee, Wander</w:t>
-      </w:r>
-    </w:p>
-    <w:p>
-      <w:pPr>
-        <w:spacing w:before="100" w:beforeAutospacing="1" w:after="100" w:afterAutospacing="1"/>
-        <w:rPr>
-          <w:rFonts w:eastAsia="Times New Roman" w:cstheme="minorHAnsi"/>
-          <w:color w:val="222222"/>
-          <w:sz w:val="24"/>
-          <w:szCs w:val="24"/>
-          <w:lang w:eastAsia="en-CA"/>
-        </w:rPr>
       </w:pPr>
     </w:p>
     <w:p>
@@ -9155,11 +9927,11 @@
         <w:pStyle w:val="Heading2"/>
         <w:spacing w:after="200"/>
       </w:pPr>
-      <w:bookmarkStart w:id="39" w:name="_Toc321276985"/>
+      <w:bookmarkStart w:id="40" w:name="_Toc321276985"/>
       <w:r>
         <w:t>Main States and Decisions</w:t>
       </w:r>
-      <w:bookmarkEnd w:id="39"/>
+      <w:bookmarkEnd w:id="40"/>
     </w:p>
     <w:p>
       <w:pPr>
@@ -9300,15 +10072,7 @@
         <w:rPr>
           <w:sz w:val="24"/>
         </w:rPr>
-        <w:t>They rely on path finding in this st</w:t>
-      </w:r>
-      <w:bookmarkStart w:id="40" w:name="_GoBack"/>
-      <w:bookmarkEnd w:id="40"/>
-      <w:r>
-        <w:rPr>
-          <w:sz w:val="24"/>
-        </w:rPr>
-        <w:t>ate until they are close enough to their target</w:t>
+        <w:t>They rely on path finding in this state until they are close enough to their target</w:t>
       </w:r>
       <w:r>
         <w:rPr>
@@ -10377,30 +11141,14 @@
           <w:sz w:val="24"/>
           <w:szCs w:val="24"/>
         </w:rPr>
-        <w:t xml:space="preserve">associated </w:t>
-      </w:r>
-      <w:proofErr w:type="gramStart"/>
-      <w:r>
-        <w:rPr>
-          <w:sz w:val="24"/>
-          <w:szCs w:val="24"/>
-        </w:rPr>
-        <w:t>functions</w:t>
-      </w:r>
-      <w:r>
-        <w:rPr>
-          <w:sz w:val="24"/>
-          <w:szCs w:val="24"/>
-        </w:rPr>
-        <w:t>,</w:t>
-      </w:r>
-      <w:proofErr w:type="gramEnd"/>
-      <w:r>
-        <w:rPr>
-          <w:sz w:val="24"/>
-          <w:szCs w:val="24"/>
-        </w:rPr>
-        <w:t xml:space="preserve"> however the skinning data would be corrupted</w:t>
+        <w:t>associated functions</w:t>
+      </w:r>
+      <w:r>
+        <w:rPr>
+          <w:sz w:val="24"/>
+          <w:szCs w:val="24"/>
+        </w:rPr>
+        <w:t>, however the skinning data would be corrupted</w:t>
       </w:r>
       <w:r>
         <w:rPr>
@@ -10486,23 +11234,7 @@
           <w:sz w:val="24"/>
           <w:szCs w:val="24"/>
         </w:rPr>
-        <w:t xml:space="preserve"> loaded </w:t>
-      </w:r>
-      <w:proofErr w:type="spellStart"/>
-      <w:r>
-        <w:rPr>
-          <w:sz w:val="24"/>
-          <w:szCs w:val="24"/>
-        </w:rPr>
-        <w:t>fbx</w:t>
-      </w:r>
-      <w:proofErr w:type="spellEnd"/>
-      <w:r>
-        <w:rPr>
-          <w:sz w:val="24"/>
-          <w:szCs w:val="24"/>
-        </w:rPr>
-        <w:t xml:space="preserve"> to another</w:t>
+        <w:t xml:space="preserve"> loaded fbx to another</w:t>
       </w:r>
       <w:r>
         <w:rPr>
@@ -10553,7 +11285,6 @@
         </w:rPr>
         <w:t xml:space="preserve"> as it required to actually </w:t>
       </w:r>
-      <w:proofErr w:type="gramStart"/>
       <w:r>
         <w:rPr>
           <w:sz w:val="24"/>
@@ -10561,7 +11292,6 @@
         </w:rPr>
         <w:t>change</w:t>
       </w:r>
-      <w:proofErr w:type="gramEnd"/>
       <w:r>
         <w:rPr>
           <w:sz w:val="24"/>
@@ -10669,15 +11399,7 @@
           <w:szCs w:val="24"/>
         </w:rPr>
         <w:tab/>
-        <w:t xml:space="preserve">We had issues implementing the A* algorithm between nodes and adding the fuzzy </w:t>
-      </w:r>
-      <w:proofErr w:type="gramStart"/>
-      <w:r>
-        <w:rPr>
-          <w:sz w:val="24"/>
-          <w:szCs w:val="24"/>
-        </w:rPr>
-        <w:t xml:space="preserve">logic  </w:t>
+        <w:t xml:space="preserve">We had issues implementing the A* algorithm between nodes and adding the fuzzy logic  </w:t>
       </w:r>
       <w:r>
         <w:rPr>
@@ -10686,7 +11408,6 @@
         </w:rPr>
         <w:t>for</w:t>
       </w:r>
-      <w:proofErr w:type="gramEnd"/>
       <w:r>
         <w:rPr>
           <w:sz w:val="24"/>
@@ -11361,21 +12082,22 @@
     </w:lvl>
   </w:abstractNum>
   <w:abstractNum w:abstractNumId="4">
-    <w:nsid w:val="5F4356B1"/>
+    <w:nsid w:val="465D272F"/>
     <w:multiLevelType w:val="hybridMultilevel"/>
-    <w:tmpl w:val="393044F8"/>
-    <w:lvl w:ilvl="0" w:tplc="32321D4C">
+    <w:tmpl w:val="EEE68008"/>
+    <w:lvl w:ilvl="0" w:tplc="10090001">
+      <w:start w:val="1"/>
       <w:numFmt w:val="bullet"/>
-      <w:lvlText w:val="-"/>
+      <w:lvlText w:val=""/>
       <w:lvlJc w:val="left"/>
       <w:pPr>
         <w:ind w:left="720" w:hanging="360"/>
       </w:pPr>
       <w:rPr>
-        <w:rFonts w:ascii="Calibri" w:eastAsiaTheme="minorHAnsi" w:hAnsi="Calibri" w:cs="Calibri" w:hint="default"/>
+        <w:rFonts w:ascii="Symbol" w:hAnsi="Symbol" w:hint="default"/>
       </w:rPr>
     </w:lvl>
-    <w:lvl w:ilvl="1" w:tplc="10090003">
+    <w:lvl w:ilvl="1" w:tplc="10090003" w:tentative="1">
       <w:start w:val="1"/>
       <w:numFmt w:val="bullet"/>
       <w:lvlText w:val="o"/>
@@ -11473,234 +12195,9 @@
     </w:lvl>
   </w:abstractNum>
   <w:abstractNum w:abstractNumId="5">
-    <w:nsid w:val="6E5868E7"/>
-    <w:multiLevelType w:val="hybridMultilevel"/>
-    <w:tmpl w:val="792877CE"/>
-    <w:lvl w:ilvl="0" w:tplc="10090001">
-      <w:start w:val="1"/>
-      <w:numFmt w:val="bullet"/>
-      <w:lvlText w:val=""/>
-      <w:lvlJc w:val="left"/>
-      <w:pPr>
-        <w:ind w:left="360" w:hanging="360"/>
-      </w:pPr>
-      <w:rPr>
-        <w:rFonts w:ascii="Symbol" w:hAnsi="Symbol" w:hint="default"/>
-      </w:rPr>
-    </w:lvl>
-    <w:lvl w:ilvl="1" w:tplc="10090003" w:tentative="1">
-      <w:start w:val="1"/>
-      <w:numFmt w:val="bullet"/>
-      <w:lvlText w:val="o"/>
-      <w:lvlJc w:val="left"/>
-      <w:pPr>
-        <w:ind w:left="1080" w:hanging="360"/>
-      </w:pPr>
-      <w:rPr>
-        <w:rFonts w:ascii="Courier New" w:hAnsi="Courier New" w:cs="Courier New" w:hint="default"/>
-      </w:rPr>
-    </w:lvl>
-    <w:lvl w:ilvl="2" w:tplc="10090005" w:tentative="1">
-      <w:start w:val="1"/>
-      <w:numFmt w:val="bullet"/>
-      <w:lvlText w:val=""/>
-      <w:lvlJc w:val="left"/>
-      <w:pPr>
-        <w:ind w:left="1800" w:hanging="360"/>
-      </w:pPr>
-      <w:rPr>
-        <w:rFonts w:ascii="Wingdings" w:hAnsi="Wingdings" w:hint="default"/>
-      </w:rPr>
-    </w:lvl>
-    <w:lvl w:ilvl="3" w:tplc="10090001" w:tentative="1">
-      <w:start w:val="1"/>
-      <w:numFmt w:val="bullet"/>
-      <w:lvlText w:val=""/>
-      <w:lvlJc w:val="left"/>
-      <w:pPr>
-        <w:ind w:left="2520" w:hanging="360"/>
-      </w:pPr>
-      <w:rPr>
-        <w:rFonts w:ascii="Symbol" w:hAnsi="Symbol" w:hint="default"/>
-      </w:rPr>
-    </w:lvl>
-    <w:lvl w:ilvl="4" w:tplc="10090003" w:tentative="1">
-      <w:start w:val="1"/>
-      <w:numFmt w:val="bullet"/>
-      <w:lvlText w:val="o"/>
-      <w:lvlJc w:val="left"/>
-      <w:pPr>
-        <w:ind w:left="3240" w:hanging="360"/>
-      </w:pPr>
-      <w:rPr>
-        <w:rFonts w:ascii="Courier New" w:hAnsi="Courier New" w:cs="Courier New" w:hint="default"/>
-      </w:rPr>
-    </w:lvl>
-    <w:lvl w:ilvl="5" w:tplc="10090005" w:tentative="1">
-      <w:start w:val="1"/>
-      <w:numFmt w:val="bullet"/>
-      <w:lvlText w:val=""/>
-      <w:lvlJc w:val="left"/>
-      <w:pPr>
-        <w:ind w:left="3960" w:hanging="360"/>
-      </w:pPr>
-      <w:rPr>
-        <w:rFonts w:ascii="Wingdings" w:hAnsi="Wingdings" w:hint="default"/>
-      </w:rPr>
-    </w:lvl>
-    <w:lvl w:ilvl="6" w:tplc="10090001" w:tentative="1">
-      <w:start w:val="1"/>
-      <w:numFmt w:val="bullet"/>
-      <w:lvlText w:val=""/>
-      <w:lvlJc w:val="left"/>
-      <w:pPr>
-        <w:ind w:left="4680" w:hanging="360"/>
-      </w:pPr>
-      <w:rPr>
-        <w:rFonts w:ascii="Symbol" w:hAnsi="Symbol" w:hint="default"/>
-      </w:rPr>
-    </w:lvl>
-    <w:lvl w:ilvl="7" w:tplc="10090003" w:tentative="1">
-      <w:start w:val="1"/>
-      <w:numFmt w:val="bullet"/>
-      <w:lvlText w:val="o"/>
-      <w:lvlJc w:val="left"/>
-      <w:pPr>
-        <w:ind w:left="5400" w:hanging="360"/>
-      </w:pPr>
-      <w:rPr>
-        <w:rFonts w:ascii="Courier New" w:hAnsi="Courier New" w:cs="Courier New" w:hint="default"/>
-      </w:rPr>
-    </w:lvl>
-    <w:lvl w:ilvl="8" w:tplc="10090005" w:tentative="1">
-      <w:start w:val="1"/>
-      <w:numFmt w:val="bullet"/>
-      <w:lvlText w:val=""/>
-      <w:lvlJc w:val="left"/>
-      <w:pPr>
-        <w:ind w:left="6120" w:hanging="360"/>
-      </w:pPr>
-      <w:rPr>
-        <w:rFonts w:ascii="Wingdings" w:hAnsi="Wingdings" w:hint="default"/>
-      </w:rPr>
-    </w:lvl>
-  </w:abstractNum>
-  <w:abstractNum w:abstractNumId="6">
-    <w:nsid w:val="6EAC1E17"/>
-    <w:multiLevelType w:val="hybridMultilevel"/>
-    <w:tmpl w:val="83B07EF0"/>
-    <w:lvl w:ilvl="0" w:tplc="AE244C2C">
-      <w:numFmt w:val="bullet"/>
-      <w:lvlText w:val="-"/>
-      <w:lvlJc w:val="left"/>
-      <w:pPr>
-        <w:ind w:left="720" w:hanging="360"/>
-      </w:pPr>
-      <w:rPr>
-        <w:rFonts w:ascii="Calibri" w:eastAsiaTheme="minorHAnsi" w:hAnsi="Calibri" w:cs="Calibri" w:hint="default"/>
-      </w:rPr>
-    </w:lvl>
-    <w:lvl w:ilvl="1" w:tplc="10090003" w:tentative="1">
-      <w:start w:val="1"/>
-      <w:numFmt w:val="bullet"/>
-      <w:lvlText w:val="o"/>
-      <w:lvlJc w:val="left"/>
-      <w:pPr>
-        <w:ind w:left="1440" w:hanging="360"/>
-      </w:pPr>
-      <w:rPr>
-        <w:rFonts w:ascii="Courier New" w:hAnsi="Courier New" w:cs="Courier New" w:hint="default"/>
-      </w:rPr>
-    </w:lvl>
-    <w:lvl w:ilvl="2" w:tplc="10090005" w:tentative="1">
-      <w:start w:val="1"/>
-      <w:numFmt w:val="bullet"/>
-      <w:lvlText w:val=""/>
-      <w:lvlJc w:val="left"/>
-      <w:pPr>
-        <w:ind w:left="2160" w:hanging="360"/>
-      </w:pPr>
-      <w:rPr>
-        <w:rFonts w:ascii="Wingdings" w:hAnsi="Wingdings" w:hint="default"/>
-      </w:rPr>
-    </w:lvl>
-    <w:lvl w:ilvl="3" w:tplc="10090001" w:tentative="1">
-      <w:start w:val="1"/>
-      <w:numFmt w:val="bullet"/>
-      <w:lvlText w:val=""/>
-      <w:lvlJc w:val="left"/>
-      <w:pPr>
-        <w:ind w:left="2880" w:hanging="360"/>
-      </w:pPr>
-      <w:rPr>
-        <w:rFonts w:ascii="Symbol" w:hAnsi="Symbol" w:hint="default"/>
-      </w:rPr>
-    </w:lvl>
-    <w:lvl w:ilvl="4" w:tplc="10090003" w:tentative="1">
-      <w:start w:val="1"/>
-      <w:numFmt w:val="bullet"/>
-      <w:lvlText w:val="o"/>
-      <w:lvlJc w:val="left"/>
-      <w:pPr>
-        <w:ind w:left="3600" w:hanging="360"/>
-      </w:pPr>
-      <w:rPr>
-        <w:rFonts w:ascii="Courier New" w:hAnsi="Courier New" w:cs="Courier New" w:hint="default"/>
-      </w:rPr>
-    </w:lvl>
-    <w:lvl w:ilvl="5" w:tplc="10090005" w:tentative="1">
-      <w:start w:val="1"/>
-      <w:numFmt w:val="bullet"/>
-      <w:lvlText w:val=""/>
-      <w:lvlJc w:val="left"/>
-      <w:pPr>
-        <w:ind w:left="4320" w:hanging="360"/>
-      </w:pPr>
-      <w:rPr>
-        <w:rFonts w:ascii="Wingdings" w:hAnsi="Wingdings" w:hint="default"/>
-      </w:rPr>
-    </w:lvl>
-    <w:lvl w:ilvl="6" w:tplc="10090001" w:tentative="1">
-      <w:start w:val="1"/>
-      <w:numFmt w:val="bullet"/>
-      <w:lvlText w:val=""/>
-      <w:lvlJc w:val="left"/>
-      <w:pPr>
-        <w:ind w:left="5040" w:hanging="360"/>
-      </w:pPr>
-      <w:rPr>
-        <w:rFonts w:ascii="Symbol" w:hAnsi="Symbol" w:hint="default"/>
-      </w:rPr>
-    </w:lvl>
-    <w:lvl w:ilvl="7" w:tplc="10090003" w:tentative="1">
-      <w:start w:val="1"/>
-      <w:numFmt w:val="bullet"/>
-      <w:lvlText w:val="o"/>
-      <w:lvlJc w:val="left"/>
-      <w:pPr>
-        <w:ind w:left="5760" w:hanging="360"/>
-      </w:pPr>
-      <w:rPr>
-        <w:rFonts w:ascii="Courier New" w:hAnsi="Courier New" w:cs="Courier New" w:hint="default"/>
-      </w:rPr>
-    </w:lvl>
-    <w:lvl w:ilvl="8" w:tplc="10090005" w:tentative="1">
-      <w:start w:val="1"/>
-      <w:numFmt w:val="bullet"/>
-      <w:lvlText w:val=""/>
-      <w:lvlJc w:val="left"/>
-      <w:pPr>
-        <w:ind w:left="6480" w:hanging="360"/>
-      </w:pPr>
-      <w:rPr>
-        <w:rFonts w:ascii="Wingdings" w:hAnsi="Wingdings" w:hint="default"/>
-      </w:rPr>
-    </w:lvl>
-  </w:abstractNum>
-  <w:abstractNum w:abstractNumId="7">
-    <w:nsid w:val="7A8E5BF5"/>
+    <w:nsid w:val="59357C58"/>
     <w:multiLevelType w:val="multilevel"/>
-    <w:tmpl w:val="215C177E"/>
+    <w:tmpl w:val="1FD45564"/>
     <w:lvl w:ilvl="0">
       <w:start w:val="1"/>
       <w:numFmt w:val="bullet"/>
@@ -11846,10 +12343,347 @@
       </w:rPr>
     </w:lvl>
   </w:abstractNum>
+  <w:abstractNum w:abstractNumId="6">
+    <w:nsid w:val="5F4356B1"/>
+    <w:multiLevelType w:val="hybridMultilevel"/>
+    <w:tmpl w:val="393044F8"/>
+    <w:lvl w:ilvl="0" w:tplc="32321D4C">
+      <w:numFmt w:val="bullet"/>
+      <w:lvlText w:val="-"/>
+      <w:lvlJc w:val="left"/>
+      <w:pPr>
+        <w:ind w:left="720" w:hanging="360"/>
+      </w:pPr>
+      <w:rPr>
+        <w:rFonts w:ascii="Calibri" w:eastAsiaTheme="minorHAnsi" w:hAnsi="Calibri" w:cs="Calibri" w:hint="default"/>
+      </w:rPr>
+    </w:lvl>
+    <w:lvl w:ilvl="1" w:tplc="10090003">
+      <w:start w:val="1"/>
+      <w:numFmt w:val="bullet"/>
+      <w:lvlText w:val="o"/>
+      <w:lvlJc w:val="left"/>
+      <w:pPr>
+        <w:ind w:left="1440" w:hanging="360"/>
+      </w:pPr>
+      <w:rPr>
+        <w:rFonts w:ascii="Courier New" w:hAnsi="Courier New" w:cs="Courier New" w:hint="default"/>
+      </w:rPr>
+    </w:lvl>
+    <w:lvl w:ilvl="2" w:tplc="10090005" w:tentative="1">
+      <w:start w:val="1"/>
+      <w:numFmt w:val="bullet"/>
+      <w:lvlText w:val=""/>
+      <w:lvlJc w:val="left"/>
+      <w:pPr>
+        <w:ind w:left="2160" w:hanging="360"/>
+      </w:pPr>
+      <w:rPr>
+        <w:rFonts w:ascii="Wingdings" w:hAnsi="Wingdings" w:hint="default"/>
+      </w:rPr>
+    </w:lvl>
+    <w:lvl w:ilvl="3" w:tplc="10090001" w:tentative="1">
+      <w:start w:val="1"/>
+      <w:numFmt w:val="bullet"/>
+      <w:lvlText w:val=""/>
+      <w:lvlJc w:val="left"/>
+      <w:pPr>
+        <w:ind w:left="2880" w:hanging="360"/>
+      </w:pPr>
+      <w:rPr>
+        <w:rFonts w:ascii="Symbol" w:hAnsi="Symbol" w:hint="default"/>
+      </w:rPr>
+    </w:lvl>
+    <w:lvl w:ilvl="4" w:tplc="10090003" w:tentative="1">
+      <w:start w:val="1"/>
+      <w:numFmt w:val="bullet"/>
+      <w:lvlText w:val="o"/>
+      <w:lvlJc w:val="left"/>
+      <w:pPr>
+        <w:ind w:left="3600" w:hanging="360"/>
+      </w:pPr>
+      <w:rPr>
+        <w:rFonts w:ascii="Courier New" w:hAnsi="Courier New" w:cs="Courier New" w:hint="default"/>
+      </w:rPr>
+    </w:lvl>
+    <w:lvl w:ilvl="5" w:tplc="10090005" w:tentative="1">
+      <w:start w:val="1"/>
+      <w:numFmt w:val="bullet"/>
+      <w:lvlText w:val=""/>
+      <w:lvlJc w:val="left"/>
+      <w:pPr>
+        <w:ind w:left="4320" w:hanging="360"/>
+      </w:pPr>
+      <w:rPr>
+        <w:rFonts w:ascii="Wingdings" w:hAnsi="Wingdings" w:hint="default"/>
+      </w:rPr>
+    </w:lvl>
+    <w:lvl w:ilvl="6" w:tplc="10090001" w:tentative="1">
+      <w:start w:val="1"/>
+      <w:numFmt w:val="bullet"/>
+      <w:lvlText w:val=""/>
+      <w:lvlJc w:val="left"/>
+      <w:pPr>
+        <w:ind w:left="5040" w:hanging="360"/>
+      </w:pPr>
+      <w:rPr>
+        <w:rFonts w:ascii="Symbol" w:hAnsi="Symbol" w:hint="default"/>
+      </w:rPr>
+    </w:lvl>
+    <w:lvl w:ilvl="7" w:tplc="10090003" w:tentative="1">
+      <w:start w:val="1"/>
+      <w:numFmt w:val="bullet"/>
+      <w:lvlText w:val="o"/>
+      <w:lvlJc w:val="left"/>
+      <w:pPr>
+        <w:ind w:left="5760" w:hanging="360"/>
+      </w:pPr>
+      <w:rPr>
+        <w:rFonts w:ascii="Courier New" w:hAnsi="Courier New" w:cs="Courier New" w:hint="default"/>
+      </w:rPr>
+    </w:lvl>
+    <w:lvl w:ilvl="8" w:tplc="10090005" w:tentative="1">
+      <w:start w:val="1"/>
+      <w:numFmt w:val="bullet"/>
+      <w:lvlText w:val=""/>
+      <w:lvlJc w:val="left"/>
+      <w:pPr>
+        <w:ind w:left="6480" w:hanging="360"/>
+      </w:pPr>
+      <w:rPr>
+        <w:rFonts w:ascii="Wingdings" w:hAnsi="Wingdings" w:hint="default"/>
+      </w:rPr>
+    </w:lvl>
+  </w:abstractNum>
+  <w:abstractNum w:abstractNumId="7">
+    <w:nsid w:val="6E5868E7"/>
+    <w:multiLevelType w:val="hybridMultilevel"/>
+    <w:tmpl w:val="792877CE"/>
+    <w:lvl w:ilvl="0" w:tplc="10090001">
+      <w:start w:val="1"/>
+      <w:numFmt w:val="bullet"/>
+      <w:lvlText w:val=""/>
+      <w:lvlJc w:val="left"/>
+      <w:pPr>
+        <w:ind w:left="360" w:hanging="360"/>
+      </w:pPr>
+      <w:rPr>
+        <w:rFonts w:ascii="Symbol" w:hAnsi="Symbol" w:hint="default"/>
+      </w:rPr>
+    </w:lvl>
+    <w:lvl w:ilvl="1" w:tplc="10090003" w:tentative="1">
+      <w:start w:val="1"/>
+      <w:numFmt w:val="bullet"/>
+      <w:lvlText w:val="o"/>
+      <w:lvlJc w:val="left"/>
+      <w:pPr>
+        <w:ind w:left="1080" w:hanging="360"/>
+      </w:pPr>
+      <w:rPr>
+        <w:rFonts w:ascii="Courier New" w:hAnsi="Courier New" w:cs="Courier New" w:hint="default"/>
+      </w:rPr>
+    </w:lvl>
+    <w:lvl w:ilvl="2" w:tplc="10090005" w:tentative="1">
+      <w:start w:val="1"/>
+      <w:numFmt w:val="bullet"/>
+      <w:lvlText w:val=""/>
+      <w:lvlJc w:val="left"/>
+      <w:pPr>
+        <w:ind w:left="1800" w:hanging="360"/>
+      </w:pPr>
+      <w:rPr>
+        <w:rFonts w:ascii="Wingdings" w:hAnsi="Wingdings" w:hint="default"/>
+      </w:rPr>
+    </w:lvl>
+    <w:lvl w:ilvl="3" w:tplc="10090001" w:tentative="1">
+      <w:start w:val="1"/>
+      <w:numFmt w:val="bullet"/>
+      <w:lvlText w:val=""/>
+      <w:lvlJc w:val="left"/>
+      <w:pPr>
+        <w:ind w:left="2520" w:hanging="360"/>
+      </w:pPr>
+      <w:rPr>
+        <w:rFonts w:ascii="Symbol" w:hAnsi="Symbol" w:hint="default"/>
+      </w:rPr>
+    </w:lvl>
+    <w:lvl w:ilvl="4" w:tplc="10090003" w:tentative="1">
+      <w:start w:val="1"/>
+      <w:numFmt w:val="bullet"/>
+      <w:lvlText w:val="o"/>
+      <w:lvlJc w:val="left"/>
+      <w:pPr>
+        <w:ind w:left="3240" w:hanging="360"/>
+      </w:pPr>
+      <w:rPr>
+        <w:rFonts w:ascii="Courier New" w:hAnsi="Courier New" w:cs="Courier New" w:hint="default"/>
+      </w:rPr>
+    </w:lvl>
+    <w:lvl w:ilvl="5" w:tplc="10090005" w:tentative="1">
+      <w:start w:val="1"/>
+      <w:numFmt w:val="bullet"/>
+      <w:lvlText w:val=""/>
+      <w:lvlJc w:val="left"/>
+      <w:pPr>
+        <w:ind w:left="3960" w:hanging="360"/>
+      </w:pPr>
+      <w:rPr>
+        <w:rFonts w:ascii="Wingdings" w:hAnsi="Wingdings" w:hint="default"/>
+      </w:rPr>
+    </w:lvl>
+    <w:lvl w:ilvl="6" w:tplc="10090001" w:tentative="1">
+      <w:start w:val="1"/>
+      <w:numFmt w:val="bullet"/>
+      <w:lvlText w:val=""/>
+      <w:lvlJc w:val="left"/>
+      <w:pPr>
+        <w:ind w:left="4680" w:hanging="360"/>
+      </w:pPr>
+      <w:rPr>
+        <w:rFonts w:ascii="Symbol" w:hAnsi="Symbol" w:hint="default"/>
+      </w:rPr>
+    </w:lvl>
+    <w:lvl w:ilvl="7" w:tplc="10090003" w:tentative="1">
+      <w:start w:val="1"/>
+      <w:numFmt w:val="bullet"/>
+      <w:lvlText w:val="o"/>
+      <w:lvlJc w:val="left"/>
+      <w:pPr>
+        <w:ind w:left="5400" w:hanging="360"/>
+      </w:pPr>
+      <w:rPr>
+        <w:rFonts w:ascii="Courier New" w:hAnsi="Courier New" w:cs="Courier New" w:hint="default"/>
+      </w:rPr>
+    </w:lvl>
+    <w:lvl w:ilvl="8" w:tplc="10090005" w:tentative="1">
+      <w:start w:val="1"/>
+      <w:numFmt w:val="bullet"/>
+      <w:lvlText w:val=""/>
+      <w:lvlJc w:val="left"/>
+      <w:pPr>
+        <w:ind w:left="6120" w:hanging="360"/>
+      </w:pPr>
+      <w:rPr>
+        <w:rFonts w:ascii="Wingdings" w:hAnsi="Wingdings" w:hint="default"/>
+      </w:rPr>
+    </w:lvl>
+  </w:abstractNum>
   <w:abstractNum w:abstractNumId="8">
-    <w:nsid w:val="7AC36AF1"/>
+    <w:nsid w:val="6EAC1E17"/>
+    <w:multiLevelType w:val="hybridMultilevel"/>
+    <w:tmpl w:val="83B07EF0"/>
+    <w:lvl w:ilvl="0" w:tplc="AE244C2C">
+      <w:numFmt w:val="bullet"/>
+      <w:lvlText w:val="-"/>
+      <w:lvlJc w:val="left"/>
+      <w:pPr>
+        <w:ind w:left="720" w:hanging="360"/>
+      </w:pPr>
+      <w:rPr>
+        <w:rFonts w:ascii="Calibri" w:eastAsiaTheme="minorHAnsi" w:hAnsi="Calibri" w:cs="Calibri" w:hint="default"/>
+      </w:rPr>
+    </w:lvl>
+    <w:lvl w:ilvl="1" w:tplc="10090003" w:tentative="1">
+      <w:start w:val="1"/>
+      <w:numFmt w:val="bullet"/>
+      <w:lvlText w:val="o"/>
+      <w:lvlJc w:val="left"/>
+      <w:pPr>
+        <w:ind w:left="1440" w:hanging="360"/>
+      </w:pPr>
+      <w:rPr>
+        <w:rFonts w:ascii="Courier New" w:hAnsi="Courier New" w:cs="Courier New" w:hint="default"/>
+      </w:rPr>
+    </w:lvl>
+    <w:lvl w:ilvl="2" w:tplc="10090005" w:tentative="1">
+      <w:start w:val="1"/>
+      <w:numFmt w:val="bullet"/>
+      <w:lvlText w:val=""/>
+      <w:lvlJc w:val="left"/>
+      <w:pPr>
+        <w:ind w:left="2160" w:hanging="360"/>
+      </w:pPr>
+      <w:rPr>
+        <w:rFonts w:ascii="Wingdings" w:hAnsi="Wingdings" w:hint="default"/>
+      </w:rPr>
+    </w:lvl>
+    <w:lvl w:ilvl="3" w:tplc="10090001" w:tentative="1">
+      <w:start w:val="1"/>
+      <w:numFmt w:val="bullet"/>
+      <w:lvlText w:val=""/>
+      <w:lvlJc w:val="left"/>
+      <w:pPr>
+        <w:ind w:left="2880" w:hanging="360"/>
+      </w:pPr>
+      <w:rPr>
+        <w:rFonts w:ascii="Symbol" w:hAnsi="Symbol" w:hint="default"/>
+      </w:rPr>
+    </w:lvl>
+    <w:lvl w:ilvl="4" w:tplc="10090003" w:tentative="1">
+      <w:start w:val="1"/>
+      <w:numFmt w:val="bullet"/>
+      <w:lvlText w:val="o"/>
+      <w:lvlJc w:val="left"/>
+      <w:pPr>
+        <w:ind w:left="3600" w:hanging="360"/>
+      </w:pPr>
+      <w:rPr>
+        <w:rFonts w:ascii="Courier New" w:hAnsi="Courier New" w:cs="Courier New" w:hint="default"/>
+      </w:rPr>
+    </w:lvl>
+    <w:lvl w:ilvl="5" w:tplc="10090005" w:tentative="1">
+      <w:start w:val="1"/>
+      <w:numFmt w:val="bullet"/>
+      <w:lvlText w:val=""/>
+      <w:lvlJc w:val="left"/>
+      <w:pPr>
+        <w:ind w:left="4320" w:hanging="360"/>
+      </w:pPr>
+      <w:rPr>
+        <w:rFonts w:ascii="Wingdings" w:hAnsi="Wingdings" w:hint="default"/>
+      </w:rPr>
+    </w:lvl>
+    <w:lvl w:ilvl="6" w:tplc="10090001" w:tentative="1">
+      <w:start w:val="1"/>
+      <w:numFmt w:val="bullet"/>
+      <w:lvlText w:val=""/>
+      <w:lvlJc w:val="left"/>
+      <w:pPr>
+        <w:ind w:left="5040" w:hanging="360"/>
+      </w:pPr>
+      <w:rPr>
+        <w:rFonts w:ascii="Symbol" w:hAnsi="Symbol" w:hint="default"/>
+      </w:rPr>
+    </w:lvl>
+    <w:lvl w:ilvl="7" w:tplc="10090003" w:tentative="1">
+      <w:start w:val="1"/>
+      <w:numFmt w:val="bullet"/>
+      <w:lvlText w:val="o"/>
+      <w:lvlJc w:val="left"/>
+      <w:pPr>
+        <w:ind w:left="5760" w:hanging="360"/>
+      </w:pPr>
+      <w:rPr>
+        <w:rFonts w:ascii="Courier New" w:hAnsi="Courier New" w:cs="Courier New" w:hint="default"/>
+      </w:rPr>
+    </w:lvl>
+    <w:lvl w:ilvl="8" w:tplc="10090005" w:tentative="1">
+      <w:start w:val="1"/>
+      <w:numFmt w:val="bullet"/>
+      <w:lvlText w:val=""/>
+      <w:lvlJc w:val="left"/>
+      <w:pPr>
+        <w:ind w:left="6480" w:hanging="360"/>
+      </w:pPr>
+      <w:rPr>
+        <w:rFonts w:ascii="Wingdings" w:hAnsi="Wingdings" w:hint="default"/>
+      </w:rPr>
+    </w:lvl>
+  </w:abstractNum>
+  <w:abstractNum w:abstractNumId="9">
+    <w:nsid w:val="7A8E5BF5"/>
     <w:multiLevelType w:val="multilevel"/>
-    <w:tmpl w:val="BF385F8E"/>
+    <w:tmpl w:val="215C177E"/>
     <w:lvl w:ilvl="0">
       <w:start w:val="1"/>
       <w:numFmt w:val="bullet"/>
@@ -11995,17 +12829,166 @@
       </w:rPr>
     </w:lvl>
   </w:abstractNum>
+  <w:abstractNum w:abstractNumId="10">
+    <w:nsid w:val="7AC36AF1"/>
+    <w:multiLevelType w:val="multilevel"/>
+    <w:tmpl w:val="BF385F8E"/>
+    <w:lvl w:ilvl="0">
+      <w:start w:val="1"/>
+      <w:numFmt w:val="bullet"/>
+      <w:lvlText w:val=""/>
+      <w:lvlJc w:val="left"/>
+      <w:pPr>
+        <w:tabs>
+          <w:tab w:val="num" w:pos="720"/>
+        </w:tabs>
+        <w:ind w:left="720" w:hanging="360"/>
+      </w:pPr>
+      <w:rPr>
+        <w:rFonts w:ascii="Symbol" w:hAnsi="Symbol" w:hint="default"/>
+        <w:sz w:val="20"/>
+      </w:rPr>
+    </w:lvl>
+    <w:lvl w:ilvl="1" w:tentative="1">
+      <w:start w:val="1"/>
+      <w:numFmt w:val="bullet"/>
+      <w:lvlText w:val="o"/>
+      <w:lvlJc w:val="left"/>
+      <w:pPr>
+        <w:tabs>
+          <w:tab w:val="num" w:pos="1440"/>
+        </w:tabs>
+        <w:ind w:left="1440" w:hanging="360"/>
+      </w:pPr>
+      <w:rPr>
+        <w:rFonts w:ascii="Courier New" w:hAnsi="Courier New" w:hint="default"/>
+        <w:sz w:val="20"/>
+      </w:rPr>
+    </w:lvl>
+    <w:lvl w:ilvl="2" w:tentative="1">
+      <w:start w:val="1"/>
+      <w:numFmt w:val="bullet"/>
+      <w:lvlText w:val=""/>
+      <w:lvlJc w:val="left"/>
+      <w:pPr>
+        <w:tabs>
+          <w:tab w:val="num" w:pos="2160"/>
+        </w:tabs>
+        <w:ind w:left="2160" w:hanging="360"/>
+      </w:pPr>
+      <w:rPr>
+        <w:rFonts w:ascii="Wingdings" w:hAnsi="Wingdings" w:hint="default"/>
+        <w:sz w:val="20"/>
+      </w:rPr>
+    </w:lvl>
+    <w:lvl w:ilvl="3" w:tentative="1">
+      <w:start w:val="1"/>
+      <w:numFmt w:val="bullet"/>
+      <w:lvlText w:val=""/>
+      <w:lvlJc w:val="left"/>
+      <w:pPr>
+        <w:tabs>
+          <w:tab w:val="num" w:pos="2880"/>
+        </w:tabs>
+        <w:ind w:left="2880" w:hanging="360"/>
+      </w:pPr>
+      <w:rPr>
+        <w:rFonts w:ascii="Wingdings" w:hAnsi="Wingdings" w:hint="default"/>
+        <w:sz w:val="20"/>
+      </w:rPr>
+    </w:lvl>
+    <w:lvl w:ilvl="4" w:tentative="1">
+      <w:start w:val="1"/>
+      <w:numFmt w:val="bullet"/>
+      <w:lvlText w:val=""/>
+      <w:lvlJc w:val="left"/>
+      <w:pPr>
+        <w:tabs>
+          <w:tab w:val="num" w:pos="3600"/>
+        </w:tabs>
+        <w:ind w:left="3600" w:hanging="360"/>
+      </w:pPr>
+      <w:rPr>
+        <w:rFonts w:ascii="Wingdings" w:hAnsi="Wingdings" w:hint="default"/>
+        <w:sz w:val="20"/>
+      </w:rPr>
+    </w:lvl>
+    <w:lvl w:ilvl="5" w:tentative="1">
+      <w:start w:val="1"/>
+      <w:numFmt w:val="bullet"/>
+      <w:lvlText w:val=""/>
+      <w:lvlJc w:val="left"/>
+      <w:pPr>
+        <w:tabs>
+          <w:tab w:val="num" w:pos="4320"/>
+        </w:tabs>
+        <w:ind w:left="4320" w:hanging="360"/>
+      </w:pPr>
+      <w:rPr>
+        <w:rFonts w:ascii="Wingdings" w:hAnsi="Wingdings" w:hint="default"/>
+        <w:sz w:val="20"/>
+      </w:rPr>
+    </w:lvl>
+    <w:lvl w:ilvl="6" w:tentative="1">
+      <w:start w:val="1"/>
+      <w:numFmt w:val="bullet"/>
+      <w:lvlText w:val=""/>
+      <w:lvlJc w:val="left"/>
+      <w:pPr>
+        <w:tabs>
+          <w:tab w:val="num" w:pos="5040"/>
+        </w:tabs>
+        <w:ind w:left="5040" w:hanging="360"/>
+      </w:pPr>
+      <w:rPr>
+        <w:rFonts w:ascii="Wingdings" w:hAnsi="Wingdings" w:hint="default"/>
+        <w:sz w:val="20"/>
+      </w:rPr>
+    </w:lvl>
+    <w:lvl w:ilvl="7" w:tentative="1">
+      <w:start w:val="1"/>
+      <w:numFmt w:val="bullet"/>
+      <w:lvlText w:val=""/>
+      <w:lvlJc w:val="left"/>
+      <w:pPr>
+        <w:tabs>
+          <w:tab w:val="num" w:pos="5760"/>
+        </w:tabs>
+        <w:ind w:left="5760" w:hanging="360"/>
+      </w:pPr>
+      <w:rPr>
+        <w:rFonts w:ascii="Wingdings" w:hAnsi="Wingdings" w:hint="default"/>
+        <w:sz w:val="20"/>
+      </w:rPr>
+    </w:lvl>
+    <w:lvl w:ilvl="8" w:tentative="1">
+      <w:start w:val="1"/>
+      <w:numFmt w:val="bullet"/>
+      <w:lvlText w:val=""/>
+      <w:lvlJc w:val="left"/>
+      <w:pPr>
+        <w:tabs>
+          <w:tab w:val="num" w:pos="6480"/>
+        </w:tabs>
+        <w:ind w:left="6480" w:hanging="360"/>
+      </w:pPr>
+      <w:rPr>
+        <w:rFonts w:ascii="Wingdings" w:hAnsi="Wingdings" w:hint="default"/>
+        <w:sz w:val="20"/>
+      </w:rPr>
+    </w:lvl>
+  </w:abstractNum>
   <w:num w:numId="1">
-    <w:abstractNumId w:val="6"/>
+    <w:abstractNumId w:val="8"/>
   </w:num>
   <w:num w:numId="2">
     <w:abstractNumId w:val="2"/>
   </w:num>
   <w:num w:numId="3">
-    <w:abstractNumId w:val="4"/>
+    <w:abstractNumId w:val="6"/>
   </w:num>
   <w:num w:numId="4">
-    <w:abstractNumId w:val="7"/>
+    <w:abstractNumId w:val="9"/>
   </w:num>
   <w:num w:numId="5">
     <w:abstractNumId w:val="1"/>
@@ -12014,13 +12997,19 @@
     <w:abstractNumId w:val="3"/>
   </w:num>
   <w:num w:numId="7">
-    <w:abstractNumId w:val="8"/>
+    <w:abstractNumId w:val="10"/>
   </w:num>
   <w:num w:numId="8">
-    <w:abstractNumId w:val="5"/>
+    <w:abstractNumId w:val="7"/>
   </w:num>
   <w:num w:numId="9">
     <w:abstractNumId w:val="0"/>
+  </w:num>
+  <w:num w:numId="10">
+    <w:abstractNumId w:val="5"/>
+  </w:num>
+  <w:num w:numId="11">
+    <w:abstractNumId w:val="4"/>
   </w:num>
 </w:numbering>
 </file>
@@ -13378,11 +14367,11 @@
           <c:showPercent val="0"/>
           <c:showBubbleSize val="0"/>
         </c:dLbls>
-        <c:axId val="81505280"/>
-        <c:axId val="81507456"/>
+        <c:axId val="124301696"/>
+        <c:axId val="124303616"/>
       </c:scatterChart>
       <c:valAx>
-        <c:axId val="81505280"/>
+        <c:axId val="124301696"/>
         <c:scaling>
           <c:orientation val="minMax"/>
           <c:max val="1"/>
@@ -13412,14 +14401,14 @@
         <c:majorTickMark val="out"/>
         <c:minorTickMark val="none"/>
         <c:tickLblPos val="nextTo"/>
-        <c:crossAx val="81507456"/>
+        <c:crossAx val="124303616"/>
         <c:crosses val="autoZero"/>
         <c:crossBetween val="midCat"/>
         <c:majorUnit val="0.33000000000000007"/>
         <c:minorUnit val="4.0000000000000008E-2"/>
       </c:valAx>
       <c:valAx>
-        <c:axId val="81507456"/>
+        <c:axId val="124303616"/>
         <c:scaling>
           <c:orientation val="minMax"/>
           <c:max val="1"/>
@@ -13432,7 +14421,7 @@
         <c:majorTickMark val="out"/>
         <c:minorTickMark val="none"/>
         <c:tickLblPos val="nextTo"/>
-        <c:crossAx val="81505280"/>
+        <c:crossAx val="124301696"/>
         <c:crosses val="autoZero"/>
         <c:crossBetween val="midCat"/>
         <c:majorUnit val="0.25"/>
@@ -13704,11 +14693,11 @@
           <c:showPercent val="0"/>
           <c:showBubbleSize val="0"/>
         </c:dLbls>
-        <c:axId val="77863552"/>
-        <c:axId val="77865728"/>
+        <c:axId val="92079232"/>
+        <c:axId val="92081152"/>
       </c:scatterChart>
       <c:valAx>
-        <c:axId val="77863552"/>
+        <c:axId val="92079232"/>
         <c:scaling>
           <c:orientation val="minMax"/>
           <c:max val="1"/>
@@ -13738,14 +14727,14 @@
         <c:majorTickMark val="out"/>
         <c:minorTickMark val="none"/>
         <c:tickLblPos val="nextTo"/>
-        <c:crossAx val="77865728"/>
+        <c:crossAx val="92081152"/>
         <c:crosses val="autoZero"/>
         <c:crossBetween val="midCat"/>
         <c:majorUnit val="0.2"/>
         <c:minorUnit val="4.0000000000000008E-2"/>
       </c:valAx>
       <c:valAx>
-        <c:axId val="77865728"/>
+        <c:axId val="92081152"/>
         <c:scaling>
           <c:orientation val="minMax"/>
           <c:max val="1"/>
@@ -13758,7 +14747,7 @@
         <c:majorTickMark val="out"/>
         <c:minorTickMark val="none"/>
         <c:tickLblPos val="nextTo"/>
-        <c:crossAx val="77863552"/>
+        <c:crossAx val="92079232"/>
         <c:crosses val="autoZero"/>
         <c:crossBetween val="midCat"/>
         <c:majorUnit val="0.25"/>
@@ -14068,7 +15057,7 @@
 </file>
 
 <file path=customXml/itemProps1.xml><?xml version="1.0" encoding="utf-8"?>
-<ds:datastoreItem xmlns:ds="http://schemas.openxmlformats.org/officeDocument/2006/customXml" ds:itemID="{A4C3A2C0-254E-406A-9AE1-25E28941CE30}">
+<ds:datastoreItem xmlns:ds="http://schemas.openxmlformats.org/officeDocument/2006/customXml" ds:itemID="{698C8B8F-3DA4-47F1-B2D7-0803015D5F85}">
   <ds:schemaRefs>
     <ds:schemaRef ds:uri="http://schemas.openxmlformats.org/officeDocument/2006/bibliography"/>
   </ds:schemaRefs>

--- a/trunk/Design Document/Design Document.docx
+++ b/trunk/Design Document/Design Document.docx
@@ -4755,7 +4755,7 @@
           <w:lang w:eastAsia="en-CA"/>
         </w:rPr>
         <w:drawing>
-          <wp:inline distT="0" distB="0" distL="0" distR="0" wp14:anchorId="4F9B3E6D" wp14:editId="11B6AE52">
+          <wp:inline distT="0" distB="0" distL="0" distR="0" wp14:anchorId="67974D64" wp14:editId="3280D5D6">
             <wp:extent cx="5943600" cy="2986405"/>
             <wp:effectExtent l="0" t="0" r="0" b="4445"/>
             <wp:docPr id="7" name="Picture 7"/>
@@ -4809,20 +4809,42 @@
       <w:r>
         <w:t xml:space="preserve">Figure </w:t>
       </w:r>
-      <w:fldSimple w:instr=" SEQ Figure \* ARABIC ">
-        <w:r>
-          <w:rPr>
-            <w:noProof/>
-          </w:rPr>
-          <w:t>1</w:t>
-        </w:r>
-      </w:fldSimple>
+      <w:r>
+        <w:fldChar w:fldCharType="begin"/>
+      </w:r>
+      <w:r>
+        <w:instrText xml:space="preserve"> SEQ Figure \* ARABIC </w:instrText>
+      </w:r>
+      <w:r>
+        <w:fldChar w:fldCharType="separate"/>
+      </w:r>
+      <w:r>
+        <w:rPr>
+          <w:noProof/>
+        </w:rPr>
+        <w:t>1</w:t>
+      </w:r>
+      <w:r>
+        <w:rPr>
+          <w:noProof/>
+        </w:rPr>
+        <w:fldChar w:fldCharType="end"/>
+      </w:r>
       <w:r>
         <w:t>: Package diagram</w:t>
       </w:r>
     </w:p>
     <w:p>
-      <w:r>
+      <w:pPr>
+        <w:jc w:val="both"/>
+        <w:rPr>
+          <w:sz w:val="24"/>
+        </w:rPr>
+      </w:pPr>
+      <w:r>
+        <w:rPr>
+          <w:sz w:val="24"/>
+        </w:rPr>
         <w:lastRenderedPageBreak/>
         <w:t>Figure 1 above shows the high-level package diagram of the game’s architecture. The Game package contains the Game1.cs class, which is the central point of the game, as it controls the use of all other packages.</w:t>
       </w:r>
@@ -4904,29 +4926,60 @@
       <w:r>
         <w:t xml:space="preserve">Figure </w:t>
       </w:r>
-      <w:fldSimple w:instr=" SEQ Figure \* ARABIC ">
-        <w:r>
-          <w:rPr>
-            <w:noProof/>
-          </w:rPr>
-          <w:t>2</w:t>
-        </w:r>
-      </w:fldSimple>
+      <w:r>
+        <w:fldChar w:fldCharType="begin"/>
+      </w:r>
+      <w:r>
+        <w:instrText xml:space="preserve"> SEQ Figure \* ARABIC </w:instrText>
+      </w:r>
+      <w:r>
+        <w:fldChar w:fldCharType="separate"/>
+      </w:r>
+      <w:r>
+        <w:rPr>
+          <w:noProof/>
+        </w:rPr>
+        <w:t>2</w:t>
+      </w:r>
+      <w:r>
+        <w:rPr>
+          <w:noProof/>
+        </w:rPr>
+        <w:fldChar w:fldCharType="end"/>
+      </w:r>
       <w:r>
         <w:t>: Class diagram of the Entities package</w:t>
       </w:r>
     </w:p>
     <w:p>
-      <w:r>
+      <w:pPr>
+        <w:jc w:val="both"/>
+        <w:rPr>
+          <w:sz w:val="24"/>
+        </w:rPr>
+      </w:pPr>
+      <w:r>
+        <w:rPr>
+          <w:sz w:val="24"/>
+        </w:rPr>
         <w:t>Entities are all the animated objects</w:t>
       </w:r>
       <w:r>
+        <w:rPr>
+          <w:sz w:val="24"/>
+        </w:rPr>
         <w:t xml:space="preserve"> in the game, namely, the Hero, Zombies and items</w:t>
       </w:r>
       <w:r>
+        <w:rPr>
+          <w:sz w:val="24"/>
+        </w:rPr>
         <w:t>.</w:t>
       </w:r>
       <w:r>
+        <w:rPr>
+          <w:sz w:val="24"/>
+        </w:rPr>
         <w:t xml:space="preserve"> Figure 2 shows the detailed class diagram of this package.</w:t>
       </w:r>
     </w:p>
@@ -4982,8 +5035,6 @@
         </w:rPr>
         <w:t xml:space="preserve"> creation,</w:t>
       </w:r>
-      <w:bookmarkStart w:id="17" w:name="_GoBack"/>
-      <w:bookmarkEnd w:id="17"/>
       <w:r>
         <w:rPr>
           <w:sz w:val="24"/>
@@ -5224,16 +5275,34 @@
       </w:r>
     </w:p>
     <w:p>
-      <w:r>
+      <w:pPr>
+        <w:jc w:val="both"/>
+        <w:rPr>
+          <w:sz w:val="24"/>
+        </w:rPr>
+      </w:pPr>
+      <w:r>
+        <w:rPr>
+          <w:sz w:val="24"/>
+        </w:rPr>
         <w:t xml:space="preserve">The observer pattern is used to implement the flanking behaviour which is explained further in the </w:t>
       </w:r>
       <w:r>
+        <w:rPr>
+          <w:sz w:val="24"/>
+        </w:rPr>
         <w:t>Artificial Intelligence</w:t>
       </w:r>
       <w:r>
+        <w:rPr>
+          <w:sz w:val="24"/>
+        </w:rPr>
         <w:t xml:space="preserve"> section of this document. </w:t>
       </w:r>
       <w:r>
+        <w:rPr>
+          <w:sz w:val="24"/>
+        </w:rPr>
         <w:t>The zombie class inherits from IHeroObserver so that it may easily keep track of the Hero’s position, rather than constantly check if the Hero has moved or not. Some implementation details are explained below.</w:t>
       </w:r>
     </w:p>
@@ -5244,102 +5313,120 @@
           <w:ilvl w:val="0"/>
           <w:numId w:val="11"/>
         </w:numPr>
-        <w:rPr>
+        <w:jc w:val="both"/>
+        <w:rPr>
+          <w:sz w:val="24"/>
           <w:lang w:eastAsia="en-CA"/>
         </w:rPr>
       </w:pPr>
       <w:r>
         <w:rPr>
+          <w:sz w:val="24"/>
           <w:lang w:eastAsia="en-CA"/>
         </w:rPr>
         <w:t xml:space="preserve">In a regular implementation of the Observer pattern, </w:t>
       </w:r>
       <w:r>
         <w:rPr>
+          <w:sz w:val="24"/>
           <w:lang w:eastAsia="en-CA"/>
         </w:rPr>
         <w:t xml:space="preserve">the </w:t>
       </w:r>
       <w:r>
         <w:rPr>
+          <w:sz w:val="24"/>
           <w:lang w:eastAsia="en-CA"/>
         </w:rPr>
         <w:t>Hero</w:t>
       </w:r>
       <w:r>
         <w:rPr>
+          <w:sz w:val="24"/>
           <w:lang w:eastAsia="en-CA"/>
         </w:rPr>
         <w:t xml:space="preserve"> class </w:t>
       </w:r>
       <w:r>
         <w:rPr>
+          <w:sz w:val="24"/>
           <w:lang w:eastAsia="en-CA"/>
         </w:rPr>
         <w:t>would</w:t>
       </w:r>
       <w:r>
         <w:rPr>
+          <w:sz w:val="24"/>
           <w:lang w:eastAsia="en-CA"/>
         </w:rPr>
         <w:t xml:space="preserve"> extend</w:t>
       </w:r>
       <w:r>
         <w:rPr>
+          <w:sz w:val="24"/>
           <w:lang w:eastAsia="en-CA"/>
         </w:rPr>
         <w:t xml:space="preserve"> an abstract Observable class</w:t>
       </w:r>
       <w:r>
         <w:rPr>
+          <w:sz w:val="24"/>
           <w:lang w:eastAsia="en-CA"/>
         </w:rPr>
         <w:t xml:space="preserve">, which would contain the list of observers and the implementations for </w:t>
       </w:r>
       <w:r>
         <w:rPr>
+          <w:sz w:val="24"/>
           <w:lang w:eastAsia="en-CA"/>
         </w:rPr>
         <w:t>subscribe(), unsubscribe() and N</w:t>
       </w:r>
       <w:r>
         <w:rPr>
+          <w:sz w:val="24"/>
           <w:lang w:eastAsia="en-CA"/>
         </w:rPr>
         <w:t xml:space="preserve">otifyObservers(). However </w:t>
       </w:r>
       <w:r>
         <w:rPr>
+          <w:sz w:val="24"/>
           <w:lang w:eastAsia="en-CA"/>
         </w:rPr>
         <w:t>it is</w:t>
       </w:r>
       <w:r>
         <w:rPr>
+          <w:sz w:val="24"/>
           <w:lang w:eastAsia="en-CA"/>
         </w:rPr>
         <w:t xml:space="preserve"> more beneficial to instead have all of the game's characters extend one class (</w:t>
       </w:r>
       <w:r>
         <w:rPr>
+          <w:sz w:val="24"/>
           <w:lang w:eastAsia="en-CA"/>
         </w:rPr>
         <w:t>Entity</w:t>
       </w:r>
       <w:r>
         <w:rPr>
+          <w:sz w:val="24"/>
           <w:lang w:eastAsia="en-CA"/>
         </w:rPr>
         <w:t xml:space="preserve">), which prevents us from </w:t>
       </w:r>
       <w:r>
         <w:rPr>
+          <w:sz w:val="24"/>
           <w:lang w:eastAsia="en-CA"/>
         </w:rPr>
         <w:t>being able to inherit</w:t>
       </w:r>
       <w:r>
         <w:rPr>
+          <w:sz w:val="24"/>
           <w:lang w:eastAsia="en-CA"/>
         </w:rPr>
         <w:t xml:space="preserve"> from an Observable class.</w:t>
@@ -5352,12 +5439,15 @@
           <w:ilvl w:val="0"/>
           <w:numId w:val="11"/>
         </w:numPr>
-        <w:rPr>
+        <w:jc w:val="both"/>
+        <w:rPr>
+          <w:sz w:val="24"/>
           <w:lang w:eastAsia="en-CA"/>
         </w:rPr>
       </w:pPr>
       <w:r>
         <w:rPr>
+          <w:sz w:val="24"/>
           <w:lang w:eastAsia="en-CA"/>
         </w:rPr>
         <w:t>The Observers list is complemented by the slots list, which contains the physical locations of each of the slots around the player. This makes it easier to notify each observer of the new location of their slot whenever it changes.</w:t>
@@ -5370,24 +5460,29 @@
           <w:ilvl w:val="0"/>
           <w:numId w:val="11"/>
         </w:numPr>
-        <w:rPr>
+        <w:jc w:val="both"/>
+        <w:rPr>
+          <w:sz w:val="24"/>
           <w:lang w:eastAsia="en-CA"/>
         </w:rPr>
       </w:pPr>
       <w:r>
         <w:rPr>
+          <w:sz w:val="24"/>
           <w:lang w:eastAsia="en-CA"/>
         </w:rPr>
         <w:t>The subscribe() and unsubscribe() methods are private. They are called by the pu</w:t>
       </w:r>
       <w:r>
         <w:rPr>
+          <w:sz w:val="24"/>
           <w:lang w:eastAsia="en-CA"/>
         </w:rPr>
         <w:t>blic methods ReserveSlot() and R</w:t>
       </w:r>
       <w:r>
         <w:rPr>
+          <w:sz w:val="24"/>
           <w:lang w:eastAsia="en-CA"/>
         </w:rPr>
         <w:t>eleaseSlot() respectively. </w:t>
@@ -5400,114 +5495,134 @@
           <w:ilvl w:val="0"/>
           <w:numId w:val="11"/>
         </w:numPr>
-        <w:rPr>
+        <w:jc w:val="both"/>
+        <w:rPr>
+          <w:sz w:val="24"/>
           <w:lang w:eastAsia="en-CA"/>
         </w:rPr>
       </w:pPr>
       <w:r>
         <w:rPr>
+          <w:sz w:val="24"/>
           <w:lang w:eastAsia="en-CA"/>
         </w:rPr>
         <w:t>R</w:t>
       </w:r>
       <w:r>
         <w:rPr>
+          <w:sz w:val="24"/>
           <w:lang w:eastAsia="en-CA"/>
         </w:rPr>
         <w:t xml:space="preserve">eserveSlot() </w:t>
       </w:r>
       <w:r>
         <w:rPr>
+          <w:sz w:val="24"/>
           <w:lang w:eastAsia="en-CA"/>
         </w:rPr>
         <w:t>c</w:t>
       </w:r>
       <w:r>
         <w:rPr>
+          <w:sz w:val="24"/>
           <w:lang w:eastAsia="en-CA"/>
         </w:rPr>
         <w:t>heck</w:t>
       </w:r>
       <w:r>
         <w:rPr>
+          <w:sz w:val="24"/>
           <w:lang w:eastAsia="en-CA"/>
         </w:rPr>
         <w:t>s</w:t>
       </w:r>
       <w:r>
         <w:rPr>
+          <w:sz w:val="24"/>
           <w:lang w:eastAsia="en-CA"/>
         </w:rPr>
         <w:t xml:space="preserve"> which slot to assign </w:t>
       </w:r>
       <w:r>
         <w:rPr>
+          <w:sz w:val="24"/>
           <w:lang w:eastAsia="en-CA"/>
         </w:rPr>
         <w:t xml:space="preserve">to an observer, </w:t>
       </w:r>
       <w:r>
         <w:rPr>
+          <w:sz w:val="24"/>
           <w:lang w:eastAsia="en-CA"/>
         </w:rPr>
         <w:t>taking into account that a new slot should be a certain distance from assigned o</w:t>
       </w:r>
       <w:r>
         <w:rPr>
+          <w:sz w:val="24"/>
           <w:lang w:eastAsia="en-CA"/>
         </w:rPr>
         <w:t>nes,</w:t>
       </w:r>
       <w:r>
         <w:rPr>
+          <w:sz w:val="24"/>
           <w:lang w:eastAsia="en-CA"/>
         </w:rPr>
         <w:t xml:space="preserve"> and return the slot position, or </w:t>
       </w:r>
       <w:r>
         <w:rPr>
+          <w:sz w:val="24"/>
           <w:lang w:eastAsia="en-CA"/>
         </w:rPr>
         <w:t>-1 if all slots are taken. Most of this calculation is done in the CalculateSlotPosition() method. If a</w:t>
       </w:r>
       <w:r>
         <w:rPr>
+          <w:sz w:val="24"/>
           <w:lang w:eastAsia="en-CA"/>
         </w:rPr>
         <w:t xml:space="preserve"> </w:t>
       </w:r>
       <w:r>
         <w:rPr>
+          <w:sz w:val="24"/>
           <w:lang w:eastAsia="en-CA"/>
         </w:rPr>
         <w:t>valid slot</w:t>
       </w:r>
       <w:r>
         <w:rPr>
+          <w:sz w:val="24"/>
           <w:lang w:eastAsia="en-CA"/>
         </w:rPr>
         <w:t xml:space="preserve"> is returned</w:t>
       </w:r>
       <w:r>
         <w:rPr>
+          <w:sz w:val="24"/>
           <w:lang w:eastAsia="en-CA"/>
         </w:rPr>
         <w:t>,</w:t>
       </w:r>
       <w:r>
         <w:rPr>
+          <w:sz w:val="24"/>
           <w:lang w:eastAsia="en-CA"/>
         </w:rPr>
         <w:t xml:space="preserve"> it is stored in the </w:t>
       </w:r>
       <w:r>
         <w:rPr>
+          <w:sz w:val="24"/>
           <w:lang w:eastAsia="en-CA"/>
         </w:rPr>
         <w:t>Zombie’s T</w:t>
       </w:r>
       <w:r>
         <w:rPr>
+          <w:sz w:val="24"/>
           <w:lang w:eastAsia="en-CA"/>
         </w:rPr>
         <w:t xml:space="preserve">argetSlot attribute. </w:t>
@@ -5520,36 +5635,43 @@
           <w:ilvl w:val="0"/>
           <w:numId w:val="11"/>
         </w:numPr>
-        <w:rPr>
+        <w:jc w:val="both"/>
+        <w:rPr>
+          <w:sz w:val="24"/>
           <w:lang w:eastAsia="en-CA"/>
         </w:rPr>
       </w:pPr>
       <w:r>
         <w:rPr>
+          <w:sz w:val="24"/>
           <w:lang w:eastAsia="en-CA"/>
         </w:rPr>
         <w:t>R</w:t>
       </w:r>
       <w:r>
         <w:rPr>
+          <w:sz w:val="24"/>
           <w:lang w:eastAsia="en-CA"/>
         </w:rPr>
         <w:t xml:space="preserve">eleaseSlot() is simply a facade over unsubscribe(), and </w:t>
       </w:r>
       <w:r>
         <w:rPr>
+          <w:sz w:val="24"/>
           <w:lang w:eastAsia="en-CA"/>
         </w:rPr>
         <w:t>is called either when the Zombie is killed or changes from a pursuing behaviour to another. By passing the T</w:t>
       </w:r>
       <w:r>
         <w:rPr>
+          <w:sz w:val="24"/>
           <w:lang w:eastAsia="en-CA"/>
         </w:rPr>
         <w:t>arge</w:t>
       </w:r>
       <w:r>
         <w:rPr>
+          <w:sz w:val="24"/>
           <w:lang w:eastAsia="en-CA"/>
         </w:rPr>
         <w:t>tSlot attribute into the method, it enables the Hero class to know which IHeroObserver  to remove and which slot to free.</w:t>
@@ -5562,90 +5684,106 @@
           <w:ilvl w:val="0"/>
           <w:numId w:val="11"/>
         </w:numPr>
-        <w:rPr>
+        <w:jc w:val="both"/>
+        <w:rPr>
+          <w:sz w:val="24"/>
           <w:lang w:eastAsia="en-CA"/>
         </w:rPr>
       </w:pPr>
       <w:r>
         <w:rPr>
+          <w:sz w:val="24"/>
           <w:lang w:eastAsia="en-CA"/>
         </w:rPr>
         <w:t>When</w:t>
       </w:r>
       <w:r>
         <w:rPr>
+          <w:sz w:val="24"/>
           <w:lang w:eastAsia="en-CA"/>
         </w:rPr>
         <w:t>ever</w:t>
       </w:r>
       <w:r>
         <w:rPr>
+          <w:sz w:val="24"/>
           <w:lang w:eastAsia="en-CA"/>
         </w:rPr>
         <w:t xml:space="preserve"> the </w:t>
       </w:r>
       <w:r>
         <w:rPr>
+          <w:sz w:val="24"/>
           <w:lang w:eastAsia="en-CA"/>
         </w:rPr>
         <w:t>Hero’s</w:t>
       </w:r>
       <w:r>
         <w:rPr>
+          <w:sz w:val="24"/>
           <w:lang w:eastAsia="en-CA"/>
         </w:rPr>
         <w:t xml:space="preserve"> position is changed, it calls notifyObservers() as per the usual observer pattern behaviour. notifyObservers() will then, for each I</w:t>
       </w:r>
       <w:r>
         <w:rPr>
+          <w:sz w:val="24"/>
           <w:lang w:eastAsia="en-CA"/>
         </w:rPr>
         <w:t xml:space="preserve">HeroObserver, use the slots list </w:t>
       </w:r>
       <w:r>
         <w:rPr>
+          <w:sz w:val="24"/>
           <w:lang w:eastAsia="en-CA"/>
         </w:rPr>
         <w:t>to find the new Vector3 associated with</w:t>
       </w:r>
       <w:r>
         <w:rPr>
+          <w:sz w:val="24"/>
           <w:lang w:eastAsia="en-CA"/>
         </w:rPr>
         <w:t xml:space="preserve"> the observer’s</w:t>
       </w:r>
       <w:r>
         <w:rPr>
+          <w:sz w:val="24"/>
           <w:lang w:eastAsia="en-CA"/>
         </w:rPr>
         <w:t xml:space="preserve"> slot, and send this </w:t>
       </w:r>
       <w:r>
         <w:rPr>
+          <w:sz w:val="24"/>
           <w:lang w:eastAsia="en-CA"/>
         </w:rPr>
         <w:t xml:space="preserve">value </w:t>
       </w:r>
       <w:r>
         <w:rPr>
+          <w:sz w:val="24"/>
           <w:lang w:eastAsia="en-CA"/>
         </w:rPr>
         <w:t xml:space="preserve">to the </w:t>
       </w:r>
       <w:r>
         <w:rPr>
+          <w:sz w:val="24"/>
           <w:lang w:eastAsia="en-CA"/>
         </w:rPr>
         <w:t>Zombie</w:t>
       </w:r>
       <w:r>
         <w:rPr>
+          <w:sz w:val="24"/>
           <w:lang w:eastAsia="en-CA"/>
         </w:rPr>
         <w:t xml:space="preserve"> via its notify() metho</w:t>
       </w:r>
       <w:r>
         <w:rPr>
+          <w:sz w:val="24"/>
           <w:lang w:eastAsia="en-CA"/>
         </w:rPr>
         <w:t>d.</w:t>
@@ -5661,16 +5799,34 @@
       </w:r>
     </w:p>
     <w:p>
-      <w:r>
+      <w:pPr>
+        <w:jc w:val="both"/>
+        <w:rPr>
+          <w:sz w:val="24"/>
+        </w:rPr>
+      </w:pPr>
+      <w:r>
+        <w:rPr>
+          <w:sz w:val="24"/>
+        </w:rPr>
         <w:t xml:space="preserve">The AI package consists only of the Fuzzifier class, which is also shown in figure 2. This class implements fuzzy logic by taking as input several factors of the Zombie’s environment and producing an output in the form of the BehaviourState enumerated type. The fuzzy logic used is described in detail in the </w:t>
       </w:r>
       <w:r>
+        <w:rPr>
+          <w:sz w:val="24"/>
+        </w:rPr>
         <w:t>Artificial Intelligence</w:t>
       </w:r>
       <w:r>
+        <w:rPr>
+          <w:sz w:val="24"/>
+        </w:rPr>
         <w:t xml:space="preserve"> section of this document</w:t>
       </w:r>
       <w:r>
+        <w:rPr>
+          <w:sz w:val="24"/>
+        </w:rPr>
         <w:t>.</w:t>
       </w:r>
     </w:p>
@@ -5680,28 +5836,48 @@
         <w:spacing w:after="240"/>
       </w:pPr>
       <w:r>
+        <w:lastRenderedPageBreak/>
         <w:t>Pathfinding</w:t>
       </w:r>
     </w:p>
     <w:p>
-      <w:r>
+      <w:pPr>
+        <w:rPr>
+          <w:sz w:val="24"/>
+        </w:rPr>
+      </w:pPr>
+      <w:r>
+        <w:rPr>
+          <w:sz w:val="24"/>
+        </w:rPr>
         <w:t>The Pathfinding package contains classes used implement the A* algorithm. It uses the Node class to translate a world position into a traversable node.</w:t>
       </w:r>
       <w:r>
+        <w:rPr>
+          <w:sz w:val="24"/>
+        </w:rPr>
         <w:t xml:space="preserve"> The NodeConnection class is used as well to represent the movement between two Nodes, and the cost of doing so.</w:t>
       </w:r>
     </w:p>
     <w:p>
       <w:pPr>
         <w:pStyle w:val="Heading2"/>
-      </w:pPr>
-      <w:r>
-        <w:lastRenderedPageBreak/>
+        <w:spacing w:after="200"/>
+      </w:pPr>
+      <w:r>
         <w:t>Collisions</w:t>
       </w:r>
     </w:p>
     <w:p>
-      <w:r>
+      <w:pPr>
+        <w:rPr>
+          <w:sz w:val="24"/>
+        </w:rPr>
+      </w:pPr>
+      <w:r>
+        <w:rPr>
+          <w:sz w:val="24"/>
+        </w:rPr>
         <w:t>The Collisions package contains the Primitive class which represents an object in the world space with strict boundaries. The Sphere and Box classes inherit from Primitive. Zombies and the Hero are represented by Spheres, and all static objects are implemented as Boxes. This package provides methods for detecting collisions between any Primitive class, which return an instance of the Contact class. A Contact indicates the position of contact between two Primitives, as well as the contact normal and interpenetration depth.</w:t>
       </w:r>
     </w:p>
@@ -5715,7 +5891,15 @@
       </w:r>
     </w:p>
     <w:p>
-      <w:r>
+      <w:pPr>
+        <w:rPr>
+          <w:sz w:val="24"/>
+        </w:rPr>
+      </w:pPr>
+      <w:r>
+        <w:rPr>
+          <w:sz w:val="24"/>
+        </w:rPr>
         <w:t>The SpacePartition class is used to implement a Quad Tree to divide the game world into smaller sections. This allows the game to quickly retrieve nearby Primitive objects from a given position, or also nearby pathfinding Nodes.</w:t>
       </w:r>
     </w:p>
@@ -5729,7 +5913,15 @@
       </w:r>
     </w:p>
     <w:p>
-      <w:r>
+      <w:pPr>
+        <w:rPr>
+          <w:sz w:val="24"/>
+        </w:rPr>
+      </w:pPr>
+      <w:r>
+        <w:rPr>
+          <w:sz w:val="24"/>
+        </w:rPr>
         <w:t>This package combines many classes used to display and retrieve information from the player. It handles the Camera class, the HUD class (heads-up display) and the Sounds class to output information to the player, as well as the KeyboardInput class to validate any input.</w:t>
       </w:r>
     </w:p>
@@ -5743,10 +5935,21 @@
       </w:r>
     </w:p>
     <w:p>
-      <w:r>
+      <w:pPr>
+        <w:rPr>
+          <w:sz w:val="24"/>
+        </w:rPr>
+      </w:pPr>
+      <w:r>
+        <w:rPr>
+          <w:sz w:val="24"/>
+        </w:rPr>
         <w:t>This package is used by the Game for displaying particle effects, which are used for fires and the fire extinguisher. The use of this class is</w:t>
       </w:r>
       <w:r>
+        <w:rPr>
+          <w:sz w:val="24"/>
+        </w:rPr>
         <w:t xml:space="preserve"> described further in the Particle System section of this document.</w:t>
       </w:r>
     </w:p>
@@ -5772,12 +5975,12 @@
         <w:jc w:val="both"/>
         <w:outlineLvl w:val="0"/>
       </w:pPr>
-      <w:bookmarkStart w:id="18" w:name="_Toc321276963"/>
+      <w:bookmarkStart w:id="17" w:name="_Toc321276963"/>
       <w:r>
         <w:lastRenderedPageBreak/>
         <w:t>Controls</w:t>
       </w:r>
-      <w:bookmarkEnd w:id="18"/>
+      <w:bookmarkEnd w:id="17"/>
     </w:p>
     <w:p>
       <w:pPr>
@@ -5785,11 +5988,11 @@
         <w:spacing w:after="200"/>
         <w:jc w:val="both"/>
       </w:pPr>
-      <w:bookmarkStart w:id="19" w:name="_Toc321276964"/>
+      <w:bookmarkStart w:id="18" w:name="_Toc321276964"/>
       <w:r>
         <w:t>Controls Mapping</w:t>
       </w:r>
-      <w:bookmarkEnd w:id="19"/>
+      <w:bookmarkEnd w:id="18"/>
     </w:p>
     <w:p>
       <w:pPr>
@@ -6075,14 +6278,14 @@
         <w:spacing w:after="200"/>
         <w:jc w:val="both"/>
       </w:pPr>
-      <w:bookmarkStart w:id="20" w:name="_Toc321276965"/>
+      <w:bookmarkStart w:id="19" w:name="_Toc321276965"/>
       <w:r>
         <w:t>Inputs</w:t>
       </w:r>
       <w:r>
         <w:t xml:space="preserve"> To On-Screen Action</w:t>
       </w:r>
-      <w:bookmarkEnd w:id="20"/>
+      <w:bookmarkEnd w:id="19"/>
     </w:p>
     <w:p>
       <w:pPr>
@@ -6176,7 +6379,7 @@
         <w:spacing w:after="200"/>
         <w:jc w:val="both"/>
       </w:pPr>
-      <w:bookmarkStart w:id="21" w:name="_Toc321276966"/>
+      <w:bookmarkStart w:id="20" w:name="_Toc321276966"/>
       <w:r>
         <w:lastRenderedPageBreak/>
         <w:t xml:space="preserve">Transitive </w:t>
@@ -6202,7 +6405,7 @@
       <w:r>
         <w:t>nputs</w:t>
       </w:r>
-      <w:bookmarkEnd w:id="21"/>
+      <w:bookmarkEnd w:id="20"/>
     </w:p>
     <w:p>
       <w:pPr>
@@ -6450,10 +6653,11 @@
         <w:jc w:val="both"/>
         <w:outlineLvl w:val="0"/>
       </w:pPr>
-      <w:bookmarkStart w:id="22" w:name="_Toc321276967"/>
+      <w:bookmarkStart w:id="21" w:name="_Toc321276967"/>
       <w:r>
         <w:rPr>
           <w:noProof/>
+          <w:lang w:eastAsia="en-CA"/>
         </w:rPr>
         <mc:AlternateContent>
           <mc:Choice Requires="wps">
@@ -6518,14 +6722,27 @@
                             <w:r>
                               <w:t xml:space="preserve">Figure </w:t>
                             </w:r>
-                            <w:fldSimple w:instr=" SEQ Figure \* ARABIC ">
-                              <w:r>
-                                <w:rPr>
-                                  <w:noProof/>
-                                </w:rPr>
-                                <w:t>3</w:t>
-                              </w:r>
-                            </w:fldSimple>
+                            <w:r>
+                              <w:fldChar w:fldCharType="begin"/>
+                            </w:r>
+                            <w:r>
+                              <w:instrText xml:space="preserve"> SEQ Figure \* ARABIC </w:instrText>
+                            </w:r>
+                            <w:r>
+                              <w:fldChar w:fldCharType="separate"/>
+                            </w:r>
+                            <w:r>
+                              <w:rPr>
+                                <w:noProof/>
+                              </w:rPr>
+                              <w:t>3</w:t>
+                            </w:r>
+                            <w:r>
+                              <w:rPr>
+                                <w:noProof/>
+                              </w:rPr>
+                              <w:fldChar w:fldCharType="end"/>
+                            </w:r>
                             <w:r>
                               <w:t>: Level Map</w:t>
                             </w:r>
@@ -6570,14 +6787,27 @@
                       <w:r>
                         <w:t xml:space="preserve">Figure </w:t>
                       </w:r>
-                      <w:fldSimple w:instr=" SEQ Figure \* ARABIC ">
-                        <w:r>
-                          <w:rPr>
-                            <w:noProof/>
-                          </w:rPr>
-                          <w:t>3</w:t>
-                        </w:r>
-                      </w:fldSimple>
+                      <w:r>
+                        <w:fldChar w:fldCharType="begin"/>
+                      </w:r>
+                      <w:r>
+                        <w:instrText xml:space="preserve"> SEQ Figure \* ARABIC </w:instrText>
+                      </w:r>
+                      <w:r>
+                        <w:fldChar w:fldCharType="separate"/>
+                      </w:r>
+                      <w:r>
+                        <w:rPr>
+                          <w:noProof/>
+                        </w:rPr>
+                        <w:t>3</w:t>
+                      </w:r>
+                      <w:r>
+                        <w:rPr>
+                          <w:noProof/>
+                        </w:rPr>
+                        <w:fldChar w:fldCharType="end"/>
+                      </w:r>
                       <w:r>
                         <w:t>: Level Map</w:t>
                       </w:r>
@@ -6654,45 +6884,78 @@
       <w:r>
         <w:t>Level Design</w:t>
       </w:r>
-      <w:bookmarkEnd w:id="22"/>
-    </w:p>
-    <w:p>
-      <w:pPr>
-        <w:jc w:val="both"/>
-      </w:pPr>
-      <w:r>
+      <w:bookmarkEnd w:id="21"/>
+    </w:p>
+    <w:p>
+      <w:pPr>
+        <w:jc w:val="both"/>
+        <w:rPr>
+          <w:sz w:val="24"/>
+        </w:rPr>
+      </w:pPr>
+      <w:r>
+        <w:rPr>
+          <w:sz w:val="24"/>
+        </w:rPr>
         <w:lastRenderedPageBreak/>
         <w:t xml:space="preserve">The conceptual map of the game’s level is shown </w:t>
       </w:r>
       <w:r>
+        <w:rPr>
+          <w:sz w:val="24"/>
+        </w:rPr>
         <w:t>above</w:t>
       </w:r>
       <w:r>
+        <w:rPr>
+          <w:sz w:val="24"/>
+        </w:rPr>
         <w:t xml:space="preserve"> in figure</w:t>
       </w:r>
       <w:r>
+        <w:rPr>
+          <w:sz w:val="24"/>
+        </w:rPr>
         <w:t xml:space="preserve"> 3</w:t>
       </w:r>
       <w:r>
+        <w:rPr>
+          <w:sz w:val="24"/>
+        </w:rPr>
         <w:t>.</w:t>
       </w:r>
       <w:r>
+        <w:rPr>
+          <w:sz w:val="24"/>
+        </w:rPr>
         <w:t xml:space="preserve"> The intended progression of gameplay is as follows: </w:t>
       </w:r>
     </w:p>
     <w:p>
       <w:pPr>
         <w:jc w:val="both"/>
-      </w:pPr>
-      <w:r>
+        <w:rPr>
+          <w:sz w:val="24"/>
+        </w:rPr>
+      </w:pPr>
+      <w:r>
+        <w:rPr>
+          <w:sz w:val="24"/>
+        </w:rPr>
         <w:t xml:space="preserve">The player begins in the classroom in the south-east corner of the map. As they begin unarmed, they should acquire the 9mm handgun in the room adjacent to the starting classroom. Next, they will require the fire extinguisher to access the rooms blocked off by fire. They will have to go to the cafeteria for this, at the west side of the school. Once they have the extinguisher, they will need the key located in the north-easternmost classroom, where they need to extinguish the fire covering the key. </w:t>
       </w:r>
     </w:p>
     <w:p>
       <w:pPr>
         <w:jc w:val="both"/>
-      </w:pPr>
-      <w:r>
+        <w:rPr>
+          <w:sz w:val="24"/>
+        </w:rPr>
+      </w:pPr>
+      <w:r>
+        <w:rPr>
+          <w:sz w:val="24"/>
+        </w:rPr>
         <w:t>At this point the player is free to extinguish the fire blocking the gymnasium door and exit the school. There are however additional powerups they may obtain in the administration section of the school in the south-west corner, as well as the boy’s locker room in the north-west. These powerups are recommended to use before facing the zombie horde in the gymnasium.</w:t>
       </w:r>
     </w:p>
@@ -6702,40 +6965,43 @@
         <w:jc w:val="both"/>
         <w:outlineLvl w:val="0"/>
       </w:pPr>
-      <w:bookmarkStart w:id="23" w:name="_Toc321276968"/>
+      <w:bookmarkStart w:id="22" w:name="_Toc321276968"/>
       <w:r>
         <w:t>Mechanics Analysis</w:t>
       </w:r>
-      <w:bookmarkEnd w:id="23"/>
+      <w:bookmarkEnd w:id="22"/>
     </w:p>
     <w:p>
       <w:pPr>
         <w:pStyle w:val="Heading2"/>
         <w:spacing w:after="200"/>
-      </w:pPr>
-      <w:bookmarkStart w:id="24" w:name="_Toc321276969"/>
+        <w:jc w:val="both"/>
+      </w:pPr>
+      <w:bookmarkStart w:id="23" w:name="_Toc321276969"/>
       <w:r>
         <w:t>Player Mechanics and S</w:t>
       </w:r>
       <w:r>
         <w:t>tates</w:t>
       </w:r>
+      <w:bookmarkEnd w:id="23"/>
+    </w:p>
+    <w:p>
+      <w:pPr>
+        <w:pStyle w:val="Heading3"/>
+        <w:jc w:val="both"/>
+      </w:pPr>
+      <w:bookmarkStart w:id="24" w:name="_Toc321276970"/>
+      <w:r>
+        <w:t>Stats</w:t>
+      </w:r>
       <w:bookmarkEnd w:id="24"/>
-    </w:p>
-    <w:p>
-      <w:pPr>
-        <w:pStyle w:val="Heading3"/>
-      </w:pPr>
-      <w:bookmarkStart w:id="25" w:name="_Toc321276970"/>
-      <w:r>
-        <w:t>Stats</w:t>
-      </w:r>
-      <w:bookmarkEnd w:id="25"/>
     </w:p>
     <w:p>
       <w:pPr>
         <w:pStyle w:val="Heading4"/>
         <w:spacing w:after="200"/>
+        <w:jc w:val="both"/>
         <w:rPr>
           <w:sz w:val="24"/>
           <w:szCs w:val="24"/>
@@ -6751,6 +7017,7 @@
     </w:p>
     <w:p>
       <w:pPr>
+        <w:jc w:val="both"/>
         <w:rPr>
           <w:sz w:val="24"/>
           <w:szCs w:val="24"/>
@@ -6908,6 +7175,7 @@
       <w:pPr>
         <w:pStyle w:val="Heading4"/>
         <w:spacing w:after="200"/>
+        <w:jc w:val="both"/>
         <w:rPr>
           <w:sz w:val="24"/>
           <w:szCs w:val="24"/>
@@ -6923,6 +7191,7 @@
     </w:p>
     <w:p>
       <w:pPr>
+        <w:jc w:val="both"/>
         <w:rPr>
           <w:sz w:val="24"/>
           <w:szCs w:val="24"/>
@@ -6982,15 +7251,17 @@
       <w:pPr>
         <w:pStyle w:val="Heading3"/>
         <w:spacing w:after="200"/>
-      </w:pPr>
-      <w:bookmarkStart w:id="26" w:name="_Toc321276971"/>
+        <w:jc w:val="both"/>
+      </w:pPr>
+      <w:bookmarkStart w:id="25" w:name="_Toc321276971"/>
       <w:r>
         <w:t>Movement</w:t>
       </w:r>
-      <w:bookmarkEnd w:id="26"/>
-    </w:p>
-    <w:p>
-      <w:pPr>
+      <w:bookmarkEnd w:id="25"/>
+    </w:p>
+    <w:p>
+      <w:pPr>
+        <w:jc w:val="both"/>
         <w:rPr>
           <w:sz w:val="24"/>
           <w:szCs w:val="24"/>
@@ -7029,15 +7300,19 @@
       <w:pPr>
         <w:pStyle w:val="Heading3"/>
         <w:spacing w:after="200"/>
-      </w:pPr>
-      <w:bookmarkStart w:id="27" w:name="_Toc321276972"/>
+        <w:jc w:val="both"/>
+      </w:pPr>
+      <w:bookmarkStart w:id="26" w:name="_Toc321276972"/>
       <w:r>
         <w:lastRenderedPageBreak/>
         <w:t>Animations</w:t>
       </w:r>
-      <w:bookmarkEnd w:id="27"/>
-    </w:p>
-    <w:p>
+      <w:bookmarkEnd w:id="26"/>
+    </w:p>
+    <w:p>
+      <w:pPr>
+        <w:jc w:val="both"/>
+      </w:pPr>
       <w:r>
         <w:t>Whenever the player executes an action, an animation occurs. During the animation sequence, it is not possible for the player to do certain actions depending on which animation is current undergoing. The player starts with the Idle state to indicate that no animation is happening.</w:t>
       </w:r>
@@ -7046,6 +7321,7 @@
       <w:pPr>
         <w:pStyle w:val="Heading4"/>
         <w:spacing w:after="200"/>
+        <w:jc w:val="both"/>
         <w:rPr>
           <w:sz w:val="24"/>
           <w:szCs w:val="24"/>
@@ -7068,6 +7344,7 @@
     </w:p>
     <w:p>
       <w:pPr>
+        <w:jc w:val="both"/>
         <w:rPr>
           <w:sz w:val="24"/>
           <w:szCs w:val="24"/>
@@ -7090,6 +7367,7 @@
     </w:p>
     <w:p>
       <w:pPr>
+        <w:jc w:val="both"/>
         <w:rPr>
           <w:sz w:val="24"/>
           <w:szCs w:val="24"/>
@@ -7121,6 +7399,7 @@
       <w:pPr>
         <w:pStyle w:val="Heading4"/>
         <w:spacing w:after="200"/>
+        <w:jc w:val="both"/>
         <w:rPr>
           <w:sz w:val="24"/>
           <w:szCs w:val="24"/>
@@ -7171,6 +7450,7 @@
     </w:p>
     <w:p>
       <w:pPr>
+        <w:jc w:val="both"/>
         <w:rPr>
           <w:sz w:val="24"/>
           <w:szCs w:val="24"/>
@@ -7195,6 +7475,7 @@
       <w:pPr>
         <w:pStyle w:val="Heading4"/>
         <w:spacing w:after="200"/>
+        <w:jc w:val="both"/>
         <w:rPr>
           <w:sz w:val="24"/>
           <w:szCs w:val="24"/>
@@ -7210,6 +7491,7 @@
     </w:p>
     <w:p>
       <w:pPr>
+        <w:jc w:val="both"/>
         <w:rPr>
           <w:sz w:val="24"/>
           <w:szCs w:val="24"/>
@@ -7234,6 +7516,7 @@
       <w:pPr>
         <w:pStyle w:val="Heading4"/>
         <w:spacing w:after="200"/>
+        <w:jc w:val="both"/>
         <w:rPr>
           <w:sz w:val="24"/>
         </w:rPr>
@@ -7259,6 +7542,7 @@
     </w:p>
     <w:p>
       <w:pPr>
+        <w:jc w:val="both"/>
         <w:rPr>
           <w:sz w:val="24"/>
         </w:rPr>
@@ -7296,6 +7580,7 @@
     </w:p>
     <w:p>
       <w:pPr>
+        <w:jc w:val="both"/>
         <w:rPr>
           <w:sz w:val="24"/>
         </w:rPr>
@@ -7311,6 +7596,7 @@
       <w:pPr>
         <w:pStyle w:val="Heading4"/>
         <w:spacing w:after="200"/>
+        <w:jc w:val="both"/>
         <w:rPr>
           <w:sz w:val="24"/>
         </w:rPr>
@@ -7325,6 +7611,7 @@
     </w:p>
     <w:p>
       <w:pPr>
+        <w:jc w:val="both"/>
         <w:rPr>
           <w:sz w:val="24"/>
         </w:rPr>
@@ -7344,6 +7631,7 @@
     </w:p>
     <w:p>
       <w:pPr>
+        <w:jc w:val="both"/>
         <w:rPr>
           <w:sz w:val="24"/>
         </w:rPr>
@@ -7359,6 +7647,7 @@
       <w:pPr>
         <w:pStyle w:val="Heading4"/>
         <w:spacing w:after="200"/>
+        <w:jc w:val="both"/>
         <w:rPr>
           <w:sz w:val="24"/>
         </w:rPr>
@@ -7372,6 +7661,7 @@
     </w:p>
     <w:p>
       <w:pPr>
+        <w:jc w:val="both"/>
         <w:rPr>
           <w:sz w:val="24"/>
         </w:rPr>
@@ -7403,6 +7693,7 @@
     </w:p>
     <w:p>
       <w:pPr>
+        <w:jc w:val="both"/>
         <w:rPr>
           <w:sz w:val="24"/>
         </w:rPr>
@@ -7418,112 +7709,121 @@
       <w:pPr>
         <w:pStyle w:val="Heading3"/>
         <w:spacing w:after="200"/>
-        <w:rPr>
-          <w:sz w:val="24"/>
-        </w:rPr>
-      </w:pPr>
-      <w:bookmarkStart w:id="28" w:name="_Toc321276973"/>
+        <w:jc w:val="both"/>
+        <w:rPr>
+          <w:sz w:val="24"/>
+        </w:rPr>
+      </w:pPr>
+      <w:bookmarkStart w:id="27" w:name="_Toc321276973"/>
       <w:r>
         <w:rPr>
           <w:sz w:val="24"/>
         </w:rPr>
         <w:t>Strategy</w:t>
       </w:r>
+      <w:bookmarkEnd w:id="27"/>
+    </w:p>
+    <w:p>
+      <w:pPr>
+        <w:jc w:val="both"/>
+        <w:rPr>
+          <w:sz w:val="24"/>
+        </w:rPr>
+      </w:pPr>
+      <w:r>
+        <w:rPr>
+          <w:sz w:val="24"/>
+        </w:rPr>
+        <w:t>The player must keep track of his life bar to ensure his survival by avoiding enemies and environmental hazards. He should use medical kits when his life is too low.</w:t>
+      </w:r>
+      <w:r>
+        <w:rPr>
+          <w:sz w:val="24"/>
+        </w:rPr>
+        <w:t xml:space="preserve"> </w:t>
+      </w:r>
+    </w:p>
+    <w:p>
+      <w:pPr>
+        <w:jc w:val="both"/>
+        <w:rPr>
+          <w:sz w:val="24"/>
+        </w:rPr>
+      </w:pPr>
+      <w:r>
+        <w:rPr>
+          <w:sz w:val="24"/>
+        </w:rPr>
+        <w:t>Everything the hero does will generate some levels of noise. The closer the playing is to enemies to more likely they are to hear him walk by and attack him. Noise is also triggered when bumping into walls or obstacles with a varying degree of loudness. The louder the noise is the farther its reach for zombies to hear. Firing weapons also creates very loud noises. Sneakers and the Silencer help reduce the noise created when walking and shooting to provide an advantage to the player. Based on certain situations, the player will need to make strategic choices as to what to do based on the loudness level of the actions</w:t>
+      </w:r>
+      <w:r>
+        <w:rPr>
+          <w:sz w:val="24"/>
+        </w:rPr>
+        <w:t xml:space="preserve"> to be</w:t>
+      </w:r>
+      <w:r>
+        <w:rPr>
+          <w:sz w:val="24"/>
+        </w:rPr>
+        <w:t xml:space="preserve"> executed and the </w:t>
+      </w:r>
+      <w:r>
+        <w:rPr>
+          <w:sz w:val="24"/>
+        </w:rPr>
+        <w:t>risk they entail</w:t>
+      </w:r>
+      <w:r>
+        <w:rPr>
+          <w:sz w:val="24"/>
+        </w:rPr>
+        <w:t xml:space="preserve">. </w:t>
+      </w:r>
+    </w:p>
+    <w:p>
+      <w:pPr>
+        <w:jc w:val="both"/>
+        <w:rPr>
+          <w:sz w:val="24"/>
+        </w:rPr>
+      </w:pPr>
+      <w:r>
+        <w:rPr>
+          <w:sz w:val="24"/>
+        </w:rPr>
+        <w:t>The 9mm gun while weaker than the magnum proves to be very useful as a long range weapon when the silencer is equipped. The magnum should be used at closer range for maximum efficiency.</w:t>
+      </w:r>
+    </w:p>
+    <w:p>
+      <w:pPr>
+        <w:jc w:val="both"/>
+        <w:rPr>
+          <w:sz w:val="24"/>
+        </w:rPr>
+      </w:pPr>
+      <w:r>
+        <w:rPr>
+          <w:sz w:val="24"/>
+        </w:rPr>
+        <w:t>With these tricks in mind, the player should have everything required to complete the game without dying too much.</w:t>
+      </w:r>
+    </w:p>
+    <w:p>
+      <w:pPr>
+        <w:jc w:val="both"/>
+      </w:pPr>
+    </w:p>
+    <w:p>
+      <w:pPr>
+        <w:pStyle w:val="Heading2"/>
+        <w:jc w:val="both"/>
+      </w:pPr>
+      <w:bookmarkStart w:id="28" w:name="_Toc321276974"/>
+      <w:r>
+        <w:t>Weapons</w:t>
+      </w:r>
       <w:bookmarkEnd w:id="28"/>
-    </w:p>
-    <w:p>
-      <w:pPr>
-        <w:rPr>
-          <w:sz w:val="24"/>
-        </w:rPr>
-      </w:pPr>
-      <w:r>
-        <w:rPr>
-          <w:sz w:val="24"/>
-        </w:rPr>
-        <w:t>The player must keep track of his life bar to ensure his survival by avoiding enemies and environmental hazards. He should use medical kits when his life is too low.</w:t>
-      </w:r>
-      <w:r>
-        <w:rPr>
-          <w:sz w:val="24"/>
-        </w:rPr>
-        <w:t xml:space="preserve"> </w:t>
-      </w:r>
-    </w:p>
-    <w:p>
-      <w:pPr>
-        <w:rPr>
-          <w:sz w:val="24"/>
-        </w:rPr>
-      </w:pPr>
-      <w:r>
-        <w:rPr>
-          <w:sz w:val="24"/>
-        </w:rPr>
-        <w:t>Everything the hero does will generate some levels of noise. The closer the playing is to enemies to more likely they are to hear him walk by and attack him. Noise is also triggered when bumping into walls or obstacles with a varying degree of loudness. The louder the noise is the farther its reach for zombies to hear. Firing weapons also creates very loud noises. Sneakers and the Silencer help reduce the noise created when walking and shooting to provide an advantage to the player. Based on certain situations, the player will need to make strategic choices as to what to do based on the loudness level of the actions</w:t>
-      </w:r>
-      <w:r>
-        <w:rPr>
-          <w:sz w:val="24"/>
-        </w:rPr>
-        <w:t xml:space="preserve"> to be</w:t>
-      </w:r>
-      <w:r>
-        <w:rPr>
-          <w:sz w:val="24"/>
-        </w:rPr>
-        <w:t xml:space="preserve"> executed and the </w:t>
-      </w:r>
-      <w:r>
-        <w:rPr>
-          <w:sz w:val="24"/>
-        </w:rPr>
-        <w:t>risk they entail</w:t>
-      </w:r>
-      <w:r>
-        <w:rPr>
-          <w:sz w:val="24"/>
-        </w:rPr>
-        <w:t xml:space="preserve">. </w:t>
-      </w:r>
-    </w:p>
-    <w:p>
-      <w:pPr>
-        <w:rPr>
-          <w:sz w:val="24"/>
-        </w:rPr>
-      </w:pPr>
-      <w:r>
-        <w:rPr>
-          <w:sz w:val="24"/>
-        </w:rPr>
-        <w:t>The 9mm gun while weaker than the magnum proves to be very useful as a long range weapon when the silencer is equipped. The magnum should be used at closer range for maximum efficiency.</w:t>
-      </w:r>
-    </w:p>
-    <w:p>
-      <w:pPr>
-        <w:rPr>
-          <w:sz w:val="24"/>
-        </w:rPr>
-      </w:pPr>
-      <w:r>
-        <w:rPr>
-          <w:sz w:val="24"/>
-        </w:rPr>
-        <w:t>With these tricks in mind, the player should have everything required to complete the game without dying too much.</w:t>
-      </w:r>
-    </w:p>
-    <w:p/>
-    <w:p>
-      <w:pPr>
-        <w:pStyle w:val="Heading2"/>
-        <w:jc w:val="both"/>
-      </w:pPr>
-      <w:bookmarkStart w:id="29" w:name="_Toc321276974"/>
-      <w:r>
-        <w:t>Weapons</w:t>
-      </w:r>
-      <w:bookmarkEnd w:id="29"/>
     </w:p>
     <w:p>
       <w:pPr>
@@ -7710,6 +8010,7 @@
       <w:pPr>
         <w:pStyle w:val="Heading4"/>
         <w:spacing w:after="200"/>
+        <w:jc w:val="both"/>
         <w:rPr>
           <w:sz w:val="24"/>
           <w:szCs w:val="24"/>
@@ -7801,16 +8102,17 @@
         <w:spacing w:after="200"/>
         <w:jc w:val="both"/>
       </w:pPr>
-      <w:bookmarkStart w:id="30" w:name="_Toc321276975"/>
+      <w:bookmarkStart w:id="29" w:name="_Toc321276975"/>
       <w:r>
         <w:t>Items</w:t>
       </w:r>
-      <w:bookmarkEnd w:id="30"/>
+      <w:bookmarkEnd w:id="29"/>
     </w:p>
     <w:p>
       <w:pPr>
         <w:pStyle w:val="Heading4"/>
         <w:spacing w:after="200"/>
+        <w:jc w:val="both"/>
         <w:rPr>
           <w:sz w:val="24"/>
           <w:szCs w:val="24"/>
@@ -7851,6 +8153,7 @@
       <w:pPr>
         <w:pStyle w:val="Heading4"/>
         <w:spacing w:after="200"/>
+        <w:jc w:val="both"/>
         <w:rPr>
           <w:sz w:val="24"/>
           <w:szCs w:val="24"/>
@@ -7935,16 +8238,17 @@
         <w:spacing w:after="200"/>
         <w:jc w:val="both"/>
       </w:pPr>
-      <w:bookmarkStart w:id="31" w:name="_Toc321276976"/>
+      <w:bookmarkStart w:id="30" w:name="_Toc321276976"/>
       <w:r>
         <w:t>Power Ups</w:t>
       </w:r>
-      <w:bookmarkEnd w:id="31"/>
+      <w:bookmarkEnd w:id="30"/>
     </w:p>
     <w:p>
       <w:pPr>
         <w:pStyle w:val="Heading4"/>
         <w:spacing w:after="200"/>
+        <w:jc w:val="both"/>
         <w:rPr>
           <w:sz w:val="24"/>
         </w:rPr>
@@ -8093,14 +8397,14 @@
         <w:spacing w:after="200"/>
         <w:jc w:val="both"/>
       </w:pPr>
-      <w:bookmarkStart w:id="32" w:name="_Toc321276977"/>
+      <w:bookmarkStart w:id="31" w:name="_Toc321276977"/>
       <w:r>
         <w:t>Challenges</w:t>
       </w:r>
       <w:r>
         <w:t xml:space="preserve"> and Puzzles</w:t>
       </w:r>
-      <w:bookmarkEnd w:id="32"/>
+      <w:bookmarkEnd w:id="31"/>
     </w:p>
     <w:p>
       <w:pPr>
@@ -8349,7 +8653,7 @@
         <w:spacing w:after="200"/>
         <w:jc w:val="both"/>
       </w:pPr>
-      <w:bookmarkStart w:id="33" w:name="_Toc321276978"/>
+      <w:bookmarkStart w:id="32" w:name="_Toc321276978"/>
       <w:r>
         <w:lastRenderedPageBreak/>
         <w:t>Combat</w:t>
@@ -8357,7 +8661,7 @@
       <w:r>
         <w:t xml:space="preserve"> and Survival</w:t>
       </w:r>
-      <w:bookmarkEnd w:id="33"/>
+      <w:bookmarkEnd w:id="32"/>
     </w:p>
     <w:p>
       <w:pPr>
@@ -8501,11 +8805,11 @@
         <w:spacing w:after="200"/>
         <w:jc w:val="both"/>
       </w:pPr>
-      <w:bookmarkStart w:id="34" w:name="_Toc321276979"/>
+      <w:bookmarkStart w:id="33" w:name="_Toc321276979"/>
       <w:r>
         <w:t>Zombies</w:t>
       </w:r>
-      <w:bookmarkEnd w:id="34"/>
+      <w:bookmarkEnd w:id="33"/>
     </w:p>
     <w:p>
       <w:pPr>
@@ -8741,78 +9045,78 @@
         <w:pStyle w:val="Heading2"/>
         <w:spacing w:after="200"/>
       </w:pPr>
-      <w:bookmarkStart w:id="35" w:name="_Toc321276980"/>
+      <w:bookmarkStart w:id="34" w:name="_Toc321276980"/>
       <w:r>
         <w:t>Rescues</w:t>
       </w:r>
+      <w:bookmarkEnd w:id="34"/>
+    </w:p>
+    <w:p>
+      <w:pPr>
+        <w:rPr>
+          <w:sz w:val="24"/>
+        </w:rPr>
+      </w:pPr>
+      <w:r>
+        <w:rPr>
+          <w:sz w:val="24"/>
+        </w:rPr>
+        <w:t>During the game, the player will encounter lucky colleagues and students who have not yet been affected by the parasite. They are often found in situation of danger and saving them is a priority as they give good incentive</w:t>
+      </w:r>
+      <w:r>
+        <w:rPr>
+          <w:sz w:val="24"/>
+        </w:rPr>
+        <w:t>s</w:t>
+      </w:r>
+      <w:r>
+        <w:rPr>
+          <w:sz w:val="24"/>
+        </w:rPr>
+        <w:t xml:space="preserve"> to do so.</w:t>
+      </w:r>
+      <w:r>
+        <w:rPr>
+          <w:sz w:val="24"/>
+        </w:rPr>
+        <w:t xml:space="preserve"> Some may provide some items to h</w:t>
+      </w:r>
+      <w:r>
+        <w:rPr>
+          <w:sz w:val="24"/>
+        </w:rPr>
+        <w:t>elp along the way, others will help reduce and even eliminate zombie respawn in certain areas.</w:t>
+      </w:r>
+    </w:p>
+    <w:p>
+      <w:pPr>
+        <w:pStyle w:val="Title"/>
+        <w:jc w:val="both"/>
+        <w:outlineLvl w:val="0"/>
+      </w:pPr>
+    </w:p>
+    <w:p>
+      <w:pPr>
+        <w:pStyle w:val="Title"/>
+        <w:jc w:val="both"/>
+        <w:outlineLvl w:val="0"/>
+      </w:pPr>
+      <w:bookmarkStart w:id="35" w:name="_Toc321276981"/>
+      <w:r>
+        <w:t>Artificial Intelligence</w:t>
+      </w:r>
       <w:bookmarkEnd w:id="35"/>
-    </w:p>
-    <w:p>
-      <w:pPr>
-        <w:rPr>
-          <w:sz w:val="24"/>
-        </w:rPr>
-      </w:pPr>
-      <w:r>
-        <w:rPr>
-          <w:sz w:val="24"/>
-        </w:rPr>
-        <w:t>During the game, the player will encounter lucky colleagues and students who have not yet been affected by the parasite. They are often found in situation of danger and saving them is a priority as they give good incentive</w:t>
-      </w:r>
-      <w:r>
-        <w:rPr>
-          <w:sz w:val="24"/>
-        </w:rPr>
-        <w:t>s</w:t>
-      </w:r>
-      <w:r>
-        <w:rPr>
-          <w:sz w:val="24"/>
-        </w:rPr>
-        <w:t xml:space="preserve"> to do so.</w:t>
-      </w:r>
-      <w:r>
-        <w:rPr>
-          <w:sz w:val="24"/>
-        </w:rPr>
-        <w:t xml:space="preserve"> Some may provide some items to h</w:t>
-      </w:r>
-      <w:r>
-        <w:rPr>
-          <w:sz w:val="24"/>
-        </w:rPr>
-        <w:t>elp along the way, others will help reduce and even eliminate zombie respawn in certain areas.</w:t>
-      </w:r>
-    </w:p>
-    <w:p>
-      <w:pPr>
-        <w:pStyle w:val="Title"/>
-        <w:jc w:val="both"/>
-        <w:outlineLvl w:val="0"/>
-      </w:pPr>
-    </w:p>
-    <w:p>
-      <w:pPr>
-        <w:pStyle w:val="Title"/>
-        <w:jc w:val="both"/>
-        <w:outlineLvl w:val="0"/>
-      </w:pPr>
-      <w:bookmarkStart w:id="36" w:name="_Toc321276981"/>
-      <w:r>
-        <w:t>Artificial Intelligence</w:t>
-      </w:r>
-      <w:bookmarkEnd w:id="36"/>
     </w:p>
     <w:p>
       <w:pPr>
         <w:pStyle w:val="Heading2"/>
         <w:spacing w:after="200"/>
       </w:pPr>
-      <w:bookmarkStart w:id="37" w:name="_Toc321276982"/>
+      <w:bookmarkStart w:id="36" w:name="_Toc321276982"/>
       <w:r>
         <w:t>Individual Movements</w:t>
       </w:r>
-      <w:bookmarkEnd w:id="37"/>
+      <w:bookmarkEnd w:id="36"/>
     </w:p>
     <w:p>
       <w:pPr>
@@ -8905,11 +9209,11 @@
         <w:pStyle w:val="Heading2"/>
         <w:spacing w:after="200"/>
       </w:pPr>
-      <w:bookmarkStart w:id="38" w:name="_Toc321276983"/>
+      <w:bookmarkStart w:id="37" w:name="_Toc321276983"/>
       <w:r>
         <w:t>Path Finding</w:t>
       </w:r>
-      <w:bookmarkEnd w:id="38"/>
+      <w:bookmarkEnd w:id="37"/>
     </w:p>
     <w:p>
       <w:pPr>
@@ -8943,14 +9247,14 @@
         <w:pStyle w:val="Heading2"/>
         <w:spacing w:after="200"/>
       </w:pPr>
-      <w:bookmarkStart w:id="39" w:name="_Toc321276984"/>
+      <w:bookmarkStart w:id="38" w:name="_Toc321276984"/>
       <w:r>
         <w:t>Decision Making</w:t>
       </w:r>
       <w:r>
         <w:t xml:space="preserve"> and States</w:t>
       </w:r>
-      <w:bookmarkEnd w:id="39"/>
+      <w:bookmarkEnd w:id="38"/>
     </w:p>
     <w:p>
       <w:pPr>
@@ -9147,14 +9451,27 @@
       <w:r>
         <w:t xml:space="preserve">Figure </w:t>
       </w:r>
-      <w:fldSimple w:instr=" SEQ Figure \* ARABIC ">
-        <w:r>
-          <w:rPr>
-            <w:noProof/>
-          </w:rPr>
-          <w:t>4</w:t>
-        </w:r>
-      </w:fldSimple>
+      <w:r>
+        <w:fldChar w:fldCharType="begin"/>
+      </w:r>
+      <w:r>
+        <w:instrText xml:space="preserve"> SEQ Figure \* ARABIC </w:instrText>
+      </w:r>
+      <w:r>
+        <w:fldChar w:fldCharType="separate"/>
+      </w:r>
+      <w:r>
+        <w:rPr>
+          <w:noProof/>
+        </w:rPr>
+        <w:t>4</w:t>
+      </w:r>
+      <w:r>
+        <w:rPr>
+          <w:noProof/>
+        </w:rPr>
+        <w:fldChar w:fldCharType="end"/>
+      </w:r>
       <w:r>
         <w:t>: Membership function for NPC and Player health</w:t>
       </w:r>
@@ -9196,14 +9513,27 @@
       <w:r>
         <w:t xml:space="preserve">Figure </w:t>
       </w:r>
-      <w:fldSimple w:instr=" SEQ Figure \* ARABIC ">
-        <w:r>
-          <w:rPr>
-            <w:noProof/>
-          </w:rPr>
-          <w:t>5</w:t>
-        </w:r>
-      </w:fldSimple>
+      <w:r>
+        <w:fldChar w:fldCharType="begin"/>
+      </w:r>
+      <w:r>
+        <w:instrText xml:space="preserve"> SEQ Figure \* ARABIC </w:instrText>
+      </w:r>
+      <w:r>
+        <w:fldChar w:fldCharType="separate"/>
+      </w:r>
+      <w:r>
+        <w:rPr>
+          <w:noProof/>
+        </w:rPr>
+        <w:t>5</w:t>
+      </w:r>
+      <w:r>
+        <w:rPr>
+          <w:noProof/>
+        </w:rPr>
+        <w:fldChar w:fldCharType="end"/>
+      </w:r>
       <w:r>
         <w:t>: Membership function for distance between NPC and Player</w:t>
       </w:r>
@@ -9913,6 +10243,7 @@
     <w:p>
       <w:pPr>
         <w:spacing w:before="100" w:beforeAutospacing="1" w:after="100" w:afterAutospacing="1"/>
+        <w:jc w:val="both"/>
         <w:rPr>
           <w:rFonts w:eastAsia="Times New Roman" w:cstheme="minorHAnsi"/>
           <w:color w:val="222222"/>
@@ -9926,17 +10257,19 @@
       <w:pPr>
         <w:pStyle w:val="Heading2"/>
         <w:spacing w:after="200"/>
-      </w:pPr>
-      <w:bookmarkStart w:id="40" w:name="_Toc321276985"/>
+        <w:jc w:val="both"/>
+      </w:pPr>
+      <w:bookmarkStart w:id="39" w:name="_Toc321276985"/>
       <w:r>
         <w:t>Main States and Decisions</w:t>
       </w:r>
-      <w:bookmarkEnd w:id="40"/>
+      <w:bookmarkEnd w:id="39"/>
     </w:p>
     <w:p>
       <w:pPr>
         <w:pStyle w:val="Heading4"/>
         <w:spacing w:after="200"/>
+        <w:jc w:val="both"/>
         <w:rPr>
           <w:sz w:val="24"/>
         </w:rPr>
@@ -9950,6 +10283,7 @@
     </w:p>
     <w:p>
       <w:pPr>
+        <w:jc w:val="both"/>
         <w:rPr>
           <w:sz w:val="24"/>
         </w:rPr>
@@ -9993,6 +10327,7 @@
     </w:p>
     <w:p>
       <w:pPr>
+        <w:jc w:val="both"/>
         <w:rPr>
           <w:sz w:val="24"/>
         </w:rPr>
@@ -10008,6 +10343,7 @@
       <w:pPr>
         <w:pStyle w:val="Heading4"/>
         <w:spacing w:after="200"/>
+        <w:jc w:val="both"/>
         <w:rPr>
           <w:sz w:val="24"/>
         </w:rPr>
@@ -10021,6 +10357,7 @@
     </w:p>
     <w:p>
       <w:pPr>
+        <w:jc w:val="both"/>
         <w:rPr>
           <w:sz w:val="24"/>
         </w:rPr>
@@ -10052,6 +10389,7 @@
     </w:p>
     <w:p>
       <w:pPr>
+        <w:jc w:val="both"/>
         <w:rPr>
           <w:sz w:val="24"/>
         </w:rPr>
@@ -10211,6 +10549,7 @@
       <w:pPr>
         <w:pStyle w:val="Heading4"/>
         <w:spacing w:after="200"/>
+        <w:jc w:val="both"/>
         <w:rPr>
           <w:sz w:val="24"/>
         </w:rPr>
@@ -10224,6 +10563,7 @@
     </w:p>
     <w:p>
       <w:pPr>
+        <w:jc w:val="both"/>
         <w:rPr>
           <w:sz w:val="24"/>
         </w:rPr>
@@ -10237,6 +10577,7 @@
     </w:p>
     <w:p>
       <w:pPr>
+        <w:jc w:val="both"/>
         <w:rPr>
           <w:sz w:val="24"/>
         </w:rPr>
@@ -10252,6 +10593,7 @@
       <w:pPr>
         <w:pStyle w:val="Heading4"/>
         <w:spacing w:after="200"/>
+        <w:jc w:val="both"/>
         <w:rPr>
           <w:sz w:val="24"/>
         </w:rPr>
@@ -10265,6 +10607,7 @@
     </w:p>
     <w:p>
       <w:pPr>
+        <w:jc w:val="both"/>
         <w:rPr>
           <w:sz w:val="24"/>
         </w:rPr>
@@ -10280,6 +10623,7 @@
       <w:pPr>
         <w:pStyle w:val="Heading4"/>
         <w:spacing w:after="200"/>
+        <w:jc w:val="both"/>
         <w:rPr>
           <w:sz w:val="24"/>
         </w:rPr>
@@ -10294,6 +10638,7 @@
     </w:p>
     <w:p>
       <w:pPr>
+        <w:jc w:val="both"/>
         <w:rPr>
           <w:sz w:val="24"/>
         </w:rPr>
@@ -10307,6 +10652,7 @@
     </w:p>
     <w:p>
       <w:pPr>
+        <w:jc w:val="both"/>
         <w:rPr>
           <w:sz w:val="24"/>
         </w:rPr>
@@ -10322,6 +10668,7 @@
       <w:pPr>
         <w:pStyle w:val="Heading4"/>
         <w:spacing w:after="200"/>
+        <w:jc w:val="both"/>
         <w:rPr>
           <w:sz w:val="28"/>
         </w:rPr>
@@ -10335,6 +10682,7 @@
     </w:p>
     <w:p>
       <w:pPr>
+        <w:jc w:val="both"/>
         <w:rPr>
           <w:sz w:val="24"/>
         </w:rPr>
@@ -10356,6 +10704,7 @@
       <w:pPr>
         <w:pStyle w:val="Heading4"/>
         <w:spacing w:after="200"/>
+        <w:jc w:val="both"/>
       </w:pPr>
       <w:r>
         <w:t>Thankful</w:t>
@@ -10363,6 +10712,7 @@
     </w:p>
     <w:p>
       <w:pPr>
+        <w:jc w:val="both"/>
         <w:rPr>
           <w:sz w:val="24"/>
         </w:rPr>
@@ -10380,22 +10730,28 @@
         <w:t>remain in their position and simply wave in a thankful manner.</w:t>
       </w:r>
     </w:p>
-    <w:p/>
+    <w:p>
+      <w:pPr>
+        <w:jc w:val="both"/>
+      </w:pPr>
+    </w:p>
     <w:p>
       <w:pPr>
         <w:pStyle w:val="Heading2"/>
         <w:spacing w:after="200"/>
-      </w:pPr>
-      <w:bookmarkStart w:id="41" w:name="_Toc321276986"/>
+        <w:jc w:val="both"/>
+      </w:pPr>
+      <w:bookmarkStart w:id="40" w:name="_Toc321276986"/>
       <w:r>
         <w:t>Artificial Intelligence Strategy</w:t>
       </w:r>
-      <w:bookmarkEnd w:id="41"/>
+      <w:bookmarkEnd w:id="40"/>
     </w:p>
     <w:p>
       <w:pPr>
         <w:pStyle w:val="Heading4"/>
         <w:spacing w:after="200"/>
+        <w:jc w:val="both"/>
         <w:rPr>
           <w:sz w:val="24"/>
         </w:rPr>
@@ -10409,6 +10765,7 @@
     </w:p>
     <w:p>
       <w:pPr>
+        <w:jc w:val="both"/>
         <w:rPr>
           <w:sz w:val="24"/>
         </w:rPr>
@@ -10482,6 +10839,7 @@
     </w:p>
     <w:p>
       <w:pPr>
+        <w:jc w:val="both"/>
         <w:rPr>
           <w:sz w:val="24"/>
         </w:rPr>
@@ -10513,6 +10871,7 @@
     </w:p>
     <w:p>
       <w:pPr>
+        <w:jc w:val="both"/>
         <w:rPr>
           <w:sz w:val="24"/>
         </w:rPr>
@@ -10526,6 +10885,7 @@
     </w:p>
     <w:p>
       <w:pPr>
+        <w:jc w:val="both"/>
         <w:rPr>
           <w:sz w:val="24"/>
         </w:rPr>
@@ -10552,6 +10912,7 @@
     </w:p>
     <w:p>
       <w:pPr>
+        <w:jc w:val="both"/>
         <w:rPr>
           <w:sz w:val="24"/>
         </w:rPr>
@@ -10567,23 +10928,26 @@
       <w:pPr>
         <w:pStyle w:val="Heading2"/>
         <w:spacing w:after="200"/>
+        <w:jc w:val="both"/>
       </w:pPr>
     </w:p>
     <w:p>
       <w:pPr>
         <w:pStyle w:val="Heading2"/>
         <w:spacing w:after="200"/>
-      </w:pPr>
-      <w:bookmarkStart w:id="42" w:name="_Toc321276987"/>
+        <w:jc w:val="both"/>
+      </w:pPr>
+      <w:bookmarkStart w:id="41" w:name="_Toc321276987"/>
       <w:r>
         <w:t>Animations</w:t>
       </w:r>
-      <w:bookmarkEnd w:id="42"/>
+      <w:bookmarkEnd w:id="41"/>
     </w:p>
     <w:p>
       <w:pPr>
         <w:pStyle w:val="Heading4"/>
         <w:spacing w:after="200"/>
+        <w:jc w:val="both"/>
         <w:rPr>
           <w:sz w:val="24"/>
           <w:szCs w:val="24"/>
@@ -10599,6 +10963,7 @@
     </w:p>
     <w:p>
       <w:pPr>
+        <w:jc w:val="both"/>
         <w:rPr>
           <w:sz w:val="24"/>
           <w:szCs w:val="24"/>
@@ -10635,6 +11000,7 @@
     </w:p>
     <w:p>
       <w:pPr>
+        <w:jc w:val="both"/>
         <w:rPr>
           <w:sz w:val="24"/>
         </w:rPr>
@@ -10650,6 +11016,7 @@
       <w:pPr>
         <w:pStyle w:val="Heading4"/>
         <w:spacing w:after="200"/>
+        <w:jc w:val="both"/>
         <w:rPr>
           <w:sz w:val="24"/>
         </w:rPr>
@@ -10663,6 +11030,7 @@
     </w:p>
     <w:p>
       <w:pPr>
+        <w:jc w:val="both"/>
         <w:rPr>
           <w:sz w:val="24"/>
         </w:rPr>
@@ -10676,6 +11044,7 @@
     </w:p>
     <w:p>
       <w:pPr>
+        <w:jc w:val="both"/>
         <w:rPr>
           <w:sz w:val="24"/>
         </w:rPr>
@@ -10689,6 +11058,7 @@
     </w:p>
     <w:p>
       <w:pPr>
+        <w:jc w:val="both"/>
         <w:rPr>
           <w:sz w:val="24"/>
         </w:rPr>
@@ -10702,6 +11072,7 @@
     </w:p>
     <w:p>
       <w:pPr>
+        <w:jc w:val="both"/>
         <w:rPr>
           <w:sz w:val="24"/>
         </w:rPr>
@@ -10717,6 +11088,7 @@
       <w:pPr>
         <w:pStyle w:val="Heading4"/>
         <w:spacing w:after="200"/>
+        <w:jc w:val="both"/>
         <w:rPr>
           <w:sz w:val="24"/>
         </w:rPr>
@@ -10730,6 +11102,7 @@
     </w:p>
     <w:p>
       <w:pPr>
+        <w:jc w:val="both"/>
         <w:rPr>
           <w:sz w:val="24"/>
         </w:rPr>
@@ -10767,6 +11140,7 @@
     </w:p>
     <w:p>
       <w:pPr>
+        <w:jc w:val="both"/>
         <w:rPr>
           <w:sz w:val="24"/>
         </w:rPr>
@@ -10782,6 +11156,7 @@
       <w:pPr>
         <w:pStyle w:val="Heading4"/>
         <w:spacing w:after="200"/>
+        <w:jc w:val="both"/>
         <w:rPr>
           <w:sz w:val="24"/>
         </w:rPr>
@@ -10795,6 +11170,7 @@
     </w:p>
     <w:p>
       <w:pPr>
+        <w:jc w:val="both"/>
         <w:rPr>
           <w:sz w:val="24"/>
         </w:rPr>
@@ -10832,6 +11208,7 @@
     </w:p>
     <w:p>
       <w:pPr>
+        <w:jc w:val="both"/>
         <w:rPr>
           <w:sz w:val="24"/>
         </w:rPr>
@@ -10855,695 +11232,566 @@
         <w:spacing w:after="200"/>
         <w:jc w:val="both"/>
       </w:pPr>
-      <w:bookmarkStart w:id="43" w:name="_Toc321276988"/>
+      <w:bookmarkStart w:id="42" w:name="_Toc321276988"/>
       <w:r>
         <w:lastRenderedPageBreak/>
         <w:t>Sound Mechanic</w:t>
       </w:r>
+      <w:bookmarkEnd w:id="42"/>
+    </w:p>
+    <w:p>
+      <w:pPr>
+        <w:jc w:val="both"/>
+        <w:rPr>
+          <w:sz w:val="24"/>
+        </w:rPr>
+      </w:pPr>
+      <w:r>
+        <w:rPr>
+          <w:sz w:val="24"/>
+        </w:rPr>
+        <w:t>Whenever</w:t>
+      </w:r>
+      <w:r>
+        <w:t xml:space="preserve"> </w:t>
+      </w:r>
+      <w:r>
+        <w:rPr>
+          <w:sz w:val="24"/>
+        </w:rPr>
+        <w:t>a player executes an action or collides with an obstacle, a sound occurs and a circle of sound will be expanded away from the player in an outward motion. The size of the circle is based on how loud the noise is found to be. The radius of the circle is quickly expanded from 0 to n radius where n is a float value assigned to each noise event. At any time during the expansion of the circle, all zombies that are in wandering state will automatically turn to a pursuing state. As soon as the radius of the circle hits its maxi</w:t>
+      </w:r>
+      <w:r>
+        <w:rPr>
+          <w:sz w:val="24"/>
+        </w:rPr>
+        <w:t>mum, the circle is dissipated. This circle is implicit and not shown visually in the game.</w:t>
+      </w:r>
+      <w:r>
+        <w:rPr>
+          <w:sz w:val="24"/>
+        </w:rPr>
+        <w:t xml:space="preserve"> All obstacles and actions in the game are assigned a Noise property that defines the noise to play and its loudness.</w:t>
+      </w:r>
+    </w:p>
+    <w:p/>
+    <w:p>
+      <w:pPr>
+        <w:pStyle w:val="Title"/>
+        <w:jc w:val="both"/>
+        <w:outlineLvl w:val="0"/>
+      </w:pPr>
+      <w:bookmarkStart w:id="43" w:name="_Toc321276989"/>
+      <w:r>
+        <w:t>Physics</w:t>
+      </w:r>
       <w:bookmarkEnd w:id="43"/>
     </w:p>
     <w:p>
       <w:pPr>
-        <w:rPr>
-          <w:sz w:val="24"/>
-        </w:rPr>
-      </w:pPr>
-      <w:r>
-        <w:rPr>
-          <w:sz w:val="24"/>
-        </w:rPr>
-        <w:t>Whenever</w:t>
-      </w:r>
-      <w:r>
-        <w:t xml:space="preserve"> </w:t>
-      </w:r>
-      <w:r>
-        <w:rPr>
-          <w:sz w:val="24"/>
-        </w:rPr>
-        <w:t>a player executes an action or collides with an obstacle, a sound occurs and a circle of sound will be expanded away from the player in an outward motion. The size of the circle is based on how loud the noise is found to be. The radius of the circle is quickly expanded from 0 to n radius where n is a float value assigned to each noise event. At any time during the expansion of the circle, all zombies that are in wandering state will automatically turn to a pursuing state. As soon as the radius of the circle hits its maxi</w:t>
-      </w:r>
-      <w:r>
-        <w:rPr>
-          <w:sz w:val="24"/>
-        </w:rPr>
-        <w:t>mum, the circle is dissipated. This circle is implicit and not shown visually in the game.</w:t>
-      </w:r>
-      <w:r>
-        <w:rPr>
-          <w:sz w:val="24"/>
-        </w:rPr>
-        <w:t xml:space="preserve"> All obstacles and actions in the game are assigned a Noise property that defines the noise to play and its loudness.</w:t>
-      </w:r>
-    </w:p>
-    <w:p/>
+        <w:pStyle w:val="Heading2"/>
+        <w:spacing w:after="200"/>
+        <w:jc w:val="both"/>
+      </w:pPr>
+      <w:r>
+        <w:t>Player to NPCs</w:t>
+      </w:r>
+    </w:p>
+    <w:p>
+      <w:pPr>
+        <w:jc w:val="both"/>
+        <w:rPr>
+          <w:sz w:val="24"/>
+        </w:rPr>
+      </w:pPr>
+      <w:r>
+        <w:rPr>
+          <w:sz w:val="24"/>
+        </w:rPr>
+        <w:t>The player and zombies collide together using custom made sphere collisions for simplicity purposes.  Upon collision, the contact information is generated and an impulse is calculated always in favor of the player depending on his speed. As such, when the player bumps into a zombie, he will put it towards the direction is his going, alerting the zombie of his presence in the process if he isn’t already aware of the player’s presence.</w:t>
+      </w:r>
+    </w:p>
+    <w:p>
+      <w:pPr>
+        <w:pStyle w:val="Heading2"/>
+        <w:spacing w:after="200"/>
+        <w:jc w:val="both"/>
+      </w:pPr>
+      <w:r>
+        <w:t>NPCs to NPCs</w:t>
+      </w:r>
+    </w:p>
+    <w:p>
+      <w:pPr>
+        <w:jc w:val="both"/>
+        <w:rPr>
+          <w:sz w:val="24"/>
+        </w:rPr>
+      </w:pPr>
+      <w:r>
+        <w:rPr>
+          <w:sz w:val="24"/>
+        </w:rPr>
+        <w:t>Zombies also collide together to ensure that they never overlap. As with the player, zombies collide using custom made sphere collision detection. Upon collision, zombies are always given an equal impulse to push them away from each other so they can keep a certain distance at all times.</w:t>
+      </w:r>
+    </w:p>
+    <w:p>
+      <w:pPr>
+        <w:pStyle w:val="Heading2"/>
+        <w:spacing w:after="200"/>
+        <w:jc w:val="both"/>
+      </w:pPr>
+      <w:r>
+        <w:t>Player Attacks</w:t>
+      </w:r>
+    </w:p>
+    <w:p>
+      <w:pPr>
+        <w:jc w:val="both"/>
+        <w:rPr>
+          <w:sz w:val="24"/>
+        </w:rPr>
+      </w:pPr>
+      <w:r>
+        <w:rPr>
+          <w:sz w:val="24"/>
+        </w:rPr>
+        <w:t>When the player is in shooting stance, a green line is projected towards the orientation vector of the player. When the player is shooting, first, the collision with the closest zombie is resolved. If a zombie is hit, a second collision check is made to ensure that nothing is in the way between the player and the zombies. As such, it is not possible to shoot zombies through walls or through any other objects found in the level even if technically it would possible to shoot a bullet above a chair or table. This is a conscious choice that adds more difficulty to fighting in crowded areas.</w:t>
+      </w:r>
+    </w:p>
+    <w:p>
+      <w:pPr>
+        <w:pStyle w:val="Heading2"/>
+        <w:spacing w:after="200"/>
+        <w:jc w:val="both"/>
+      </w:pPr>
+      <w:r>
+        <w:lastRenderedPageBreak/>
+        <w:t>Environment</w:t>
+      </w:r>
+    </w:p>
+    <w:p>
+      <w:pPr>
+        <w:jc w:val="both"/>
+        <w:rPr>
+          <w:sz w:val="24"/>
+        </w:rPr>
+      </w:pPr>
+      <w:r>
+        <w:rPr>
+          <w:sz w:val="24"/>
+        </w:rPr>
+        <w:t>All the walls and collision objects in the level are implemented using custom made collisions boxes. Both zombies and players use spheres to collide with the environment boxes. Upon collision, a simple corrective impulsive in the direction of the contact normal is applied of the size of the penetration depth to prevent the player and NPCs to go through obstacles and also allows them to glide smoothly through along the obstacles instead of abruptly stopping them in their movement.</w:t>
+      </w:r>
+    </w:p>
+    <w:p>
+      <w:pPr>
+        <w:pStyle w:val="Heading2"/>
+        <w:spacing w:after="200"/>
+        <w:jc w:val="both"/>
+      </w:pPr>
+      <w:r>
+        <w:t>Items and Event Points</w:t>
+      </w:r>
+    </w:p>
+    <w:p>
+      <w:pPr>
+        <w:jc w:val="both"/>
+        <w:rPr>
+          <w:sz w:val="24"/>
+        </w:rPr>
+      </w:pPr>
+      <w:r>
+        <w:rPr>
+          <w:sz w:val="24"/>
+        </w:rPr>
+        <w:t>Item collection is simply done by detecting the distance between the hero and the item location without a given acceptable radius. If the hero’s distance is smaller than the threshold, the item is collected. The only event point in the game is the escape spot at the exit door in the gym. This point uses a sphere for collision and the game will end if the player carries a key with him when he enters this spot.</w:t>
+      </w:r>
+    </w:p>
+    <w:p>
+      <w:pPr>
+        <w:pStyle w:val="Heading2"/>
+        <w:spacing w:after="200"/>
+        <w:rPr>
+          <w:sz w:val="24"/>
+        </w:rPr>
+      </w:pPr>
+      <w:r>
+        <w:t>Fire Hazards</w:t>
+      </w:r>
+    </w:p>
+    <w:p>
+      <w:pPr>
+        <w:jc w:val="both"/>
+        <w:rPr>
+          <w:sz w:val="24"/>
+        </w:rPr>
+      </w:pPr>
+      <w:r>
+        <w:rPr>
+          <w:sz w:val="24"/>
+        </w:rPr>
+        <w:t>The fire hazards around the level are implemented using, custom made collision boxes and are always added to the environmental collision checks. Fire hazards carry a special tag to differentiate them from the rest of the collision boxes so that damage is dealt to the hero is he touches them. The fire extinguisher item also projects a white mist that suppresses the fire over a short amount of time. The collision for the mist is made using a big collision sphere projected at a distance from the orientation of the player and covering most of the radius of the mist. If the sphere collides with one of the fire hazards, the emitter’s particle group’s lifespan is reduced until it becomes 0 at which point the particle emitter for the fire is turned off and the collision box for the fire hazard is removed.</w:t>
+      </w:r>
+    </w:p>
+    <w:p>
+      <w:pPr>
+        <w:rPr>
+          <w:sz w:val="24"/>
+        </w:rPr>
+      </w:pPr>
+      <w:r>
+        <w:rPr>
+          <w:sz w:val="24"/>
+        </w:rPr>
+        <w:br w:type="page"/>
+      </w:r>
+    </w:p>
     <w:p>
       <w:pPr>
         <w:pStyle w:val="Title"/>
-        <w:outlineLvl w:val="0"/>
-      </w:pPr>
-      <w:bookmarkStart w:id="44" w:name="_Toc321276989"/>
-      <w:r>
-        <w:t>Physics</w:t>
-      </w:r>
+      </w:pPr>
+      <w:r>
+        <w:lastRenderedPageBreak/>
+        <w:t>Post Mortem</w:t>
+      </w:r>
+    </w:p>
+    <w:p>
+      <w:pPr>
+        <w:pStyle w:val="Heading2"/>
+        <w:spacing w:after="200"/>
+      </w:pPr>
+      <w:r>
+        <w:t>What Went Right</w:t>
+      </w:r>
+    </w:p>
+    <w:p>
+      <w:pPr>
+        <w:pStyle w:val="Heading4"/>
+        <w:spacing w:after="200"/>
+        <w:rPr>
+          <w:sz w:val="24"/>
+        </w:rPr>
+      </w:pPr>
+      <w:r>
+        <w:rPr>
+          <w:sz w:val="24"/>
+        </w:rPr>
+        <w:t xml:space="preserve">1. </w:t>
+      </w:r>
+      <w:r>
+        <w:rPr>
+          <w:sz w:val="24"/>
+        </w:rPr>
+        <w:tab/>
+        <w:t>Design</w:t>
+      </w:r>
+    </w:p>
+    <w:p>
+      <w:pPr>
+        <w:jc w:val="both"/>
+        <w:rPr>
+          <w:sz w:val="24"/>
+        </w:rPr>
+      </w:pPr>
+      <w:r>
+        <w:rPr>
+          <w:sz w:val="24"/>
+        </w:rPr>
+        <w:t>From the very start, we insisted on having a complete design before starting development in order to judge the scope of the project given the time remaining to complete the project. The initial work allowed the team to get a good vision of the game and to avoid confusion, backtracking and work that would only waste time. Initially intended for a team of four, the design proved to be almost a perfect match in terms of workload as very few components were dropped due to lack of time.</w:t>
+      </w:r>
+    </w:p>
+    <w:p>
+      <w:pPr>
+        <w:pStyle w:val="Heading4"/>
+        <w:spacing w:after="200"/>
+        <w:rPr>
+          <w:sz w:val="24"/>
+        </w:rPr>
+      </w:pPr>
+      <w:r>
+        <w:rPr>
+          <w:sz w:val="24"/>
+        </w:rPr>
+        <w:t>2.</w:t>
+      </w:r>
+      <w:r>
+        <w:rPr>
+          <w:sz w:val="24"/>
+        </w:rPr>
+        <w:tab/>
+        <w:t>Code base</w:t>
+      </w:r>
+    </w:p>
+    <w:p>
+      <w:pPr>
+        <w:jc w:val="both"/>
+        <w:rPr>
+          <w:sz w:val="24"/>
+        </w:rPr>
+      </w:pPr>
+      <w:r>
+        <w:rPr>
+          <w:sz w:val="24"/>
+        </w:rPr>
+        <w:t>Over the course of the semester, the team acquired a lot of code that was developed with reusability in mind. The team avoided reinventing the wheel by reusing classes built for path finding, collision detection, AI behaviors and heuristics, character handling, particle effects and spatial partitioning. This allowed the team to work on creating the game specific logic component almost immediately.</w:t>
+      </w:r>
+    </w:p>
+    <w:p>
+      <w:pPr>
+        <w:pStyle w:val="Heading4"/>
+        <w:spacing w:after="200"/>
+      </w:pPr>
+      <w:r>
+        <w:rPr>
+          <w:sz w:val="24"/>
+        </w:rPr>
+        <w:t>3.</w:t>
+      </w:r>
+      <w:r>
+        <w:rPr>
+          <w:sz w:val="24"/>
+        </w:rPr>
+        <w:tab/>
+        <w:t>Team cohesion</w:t>
+      </w:r>
+      <w:r>
+        <w:tab/>
+      </w:r>
+    </w:p>
+    <w:p>
+      <w:pPr>
+        <w:jc w:val="both"/>
+        <w:rPr>
+          <w:sz w:val="24"/>
+        </w:rPr>
+      </w:pPr>
+      <w:r>
+        <w:rPr>
+          <w:sz w:val="28"/>
+        </w:rPr>
+        <w:t xml:space="preserve">Based on </w:t>
+      </w:r>
+      <w:r>
+        <w:rPr>
+          <w:sz w:val="24"/>
+        </w:rPr>
+        <w:t>the design, the team was able to split the work efficiently to maximize the efforts and minimize overlaps in who did what. The constants availability of everyone over the duration of the project made it easy to get a clear idea of where the project was going and how much work was getting done.</w:t>
+      </w:r>
+    </w:p>
+    <w:p>
+      <w:pPr>
+        <w:pStyle w:val="Heading2"/>
+        <w:spacing w:after="200"/>
+      </w:pPr>
+      <w:r>
+        <w:t>What Went Wrong</w:t>
+      </w:r>
+    </w:p>
+    <w:p>
+      <w:pPr>
+        <w:pStyle w:val="Heading4"/>
+        <w:spacing w:after="200"/>
+        <w:rPr>
+          <w:sz w:val="24"/>
+        </w:rPr>
+      </w:pPr>
+      <w:r>
+        <w:rPr>
+          <w:sz w:val="24"/>
+        </w:rPr>
+        <w:t xml:space="preserve">1. </w:t>
+      </w:r>
+      <w:r>
+        <w:rPr>
+          <w:sz w:val="24"/>
+        </w:rPr>
+        <w:tab/>
+        <w:t>Time constraints</w:t>
+      </w:r>
+    </w:p>
+    <w:p>
+      <w:pPr>
+        <w:jc w:val="both"/>
+        <w:rPr>
+          <w:sz w:val="24"/>
+          <w:szCs w:val="24"/>
+        </w:rPr>
+      </w:pPr>
+      <w:r>
+        <w:rPr>
+          <w:sz w:val="24"/>
+          <w:szCs w:val="24"/>
+        </w:rPr>
+        <w:t>The team started on the project very late in the semester since other classes and some of the members’ full time work schedule left a lot less time than expected to work on the project. Also, because we weren’t aware of one of our teammates dropping out two weeks before the submission of the project, we had to reassign extra work to the remaining members. It was quite stressful until the very end but we knew we had something we were satisfied with despite lacking some polish in the presentation of the game.</w:t>
+      </w:r>
+    </w:p>
+    <w:p>
+      <w:pPr>
+        <w:pStyle w:val="Heading4"/>
+        <w:spacing w:after="200"/>
+        <w:rPr>
+          <w:sz w:val="24"/>
+        </w:rPr>
+      </w:pPr>
+      <w:r>
+        <w:rPr>
+          <w:sz w:val="24"/>
+        </w:rPr>
+        <w:lastRenderedPageBreak/>
+        <w:t xml:space="preserve">2. </w:t>
+      </w:r>
+      <w:r>
+        <w:rPr>
+          <w:sz w:val="24"/>
+        </w:rPr>
+        <w:tab/>
+      </w:r>
+      <w:r>
+        <w:rPr>
+          <w:sz w:val="24"/>
+        </w:rPr>
+        <w:t xml:space="preserve">Modelling and </w:t>
+      </w:r>
+      <w:r>
+        <w:rPr>
+          <w:sz w:val="24"/>
+        </w:rPr>
+        <w:t>Animations</w:t>
+      </w:r>
+    </w:p>
+    <w:p>
+      <w:pPr>
+        <w:jc w:val="both"/>
+        <w:rPr>
+          <w:sz w:val="24"/>
+        </w:rPr>
+      </w:pPr>
+      <w:r>
+        <w:rPr>
+          <w:sz w:val="24"/>
+        </w:rPr>
+        <w:t>Animations proved to be far more complex than expected. As none of us are experts in 3D modelling, rigging and animating, the team spent a lot more time on getting this part right than we should have. We insisted on using free for use professionally made models with imbedded textures and animations. However, things were very difficult to implement due to a lack of knowledge and experience with such models and the software required to animate them such as Blender and Maya. Finding properly animated and textured models that were free and useable for the purpose of the game was extremely difficult to do. A seasoned Maya user known by one of the team member helped saved a lot wasted time by providing advice and guidance just on time to allow the team to use these models inside the game. Chances are that the current animations and models would have probably not made it into the game and wasted a lot more time than it did with this needed help. The entire completion state of the project would have been affected negatively. In the end, some animations are buggy for unknown reasons and others had to be dropped due to time constraints.</w:t>
+      </w:r>
+      <w:r>
+        <w:rPr>
+          <w:sz w:val="24"/>
+        </w:rPr>
+        <w:t xml:space="preserve"> We consider the hero to be Mr. Fantastic in disguise because of his </w:t>
+      </w:r>
+      <w:r>
+        <w:rPr>
+          <w:sz w:val="24"/>
+        </w:rPr>
+        <w:t>limbs becomes</w:t>
+      </w:r>
+      <w:r>
+        <w:rPr>
+          <w:sz w:val="24"/>
+        </w:rPr>
+        <w:t xml:space="preserve"> very long and deformed when being attacked or dying.</w:t>
+      </w:r>
+    </w:p>
+    <w:p>
+      <w:pPr>
+        <w:jc w:val="both"/>
+        <w:rPr>
+          <w:sz w:val="24"/>
+        </w:rPr>
+      </w:pPr>
+      <w:r>
+        <w:rPr>
+          <w:sz w:val="24"/>
+        </w:rPr>
+        <w:t>Many models used for the game had a polygon count that was too high for game use and had to be scrapped or redone entirely with a low polygon count without sacrificing quality so that models would retain a similar feel to them. This also proved to be a long and frustrating step that was unexpected until the end of the project which had the team waste time.</w:t>
+      </w:r>
+    </w:p>
+    <w:p>
+      <w:pPr>
+        <w:pStyle w:val="Heading4"/>
+        <w:spacing w:after="200"/>
+        <w:rPr>
+          <w:sz w:val="24"/>
+        </w:rPr>
+      </w:pPr>
+      <w:r>
+        <w:rPr>
+          <w:sz w:val="24"/>
+        </w:rPr>
+        <w:t xml:space="preserve">3. </w:t>
+      </w:r>
+      <w:r>
+        <w:rPr>
+          <w:sz w:val="24"/>
+        </w:rPr>
+        <w:tab/>
+        <w:t>Path</w:t>
+      </w:r>
+      <w:r>
+        <w:rPr>
+          <w:sz w:val="24"/>
+        </w:rPr>
+        <w:t xml:space="preserve"> Finding</w:t>
+      </w:r>
+      <w:r>
+        <w:rPr>
+          <w:sz w:val="24"/>
+        </w:rPr>
+        <w:t xml:space="preserve"> and Rescue Victims</w:t>
+      </w:r>
+    </w:p>
+    <w:p>
+      <w:pPr>
+        <w:jc w:val="both"/>
+        <w:rPr>
+          <w:sz w:val="24"/>
+        </w:rPr>
+      </w:pPr>
+      <w:r>
+        <w:rPr>
+          <w:sz w:val="24"/>
+        </w:rPr>
+        <w:t xml:space="preserve">While the team had sufficient code to do efficient path finding, </w:t>
+      </w:r>
+      <w:r>
+        <w:rPr>
+          <w:sz w:val="24"/>
+        </w:rPr>
+        <w:t>implementing that into the zombie logic conflicted with the fuzzy logic and flanking components already in place. Because this was implemented too late into the project, the team decided to drop the path finding altogether to spend more time on finishing other required features. Also, creating the nodes and the links between them proved to be a lengthy process that turned out to be done in vain.</w:t>
+      </w:r>
+    </w:p>
+    <w:p>
+      <w:pPr>
+        <w:jc w:val="both"/>
+        <w:rPr>
+          <w:sz w:val="24"/>
+        </w:rPr>
+      </w:pPr>
+      <w:r>
+        <w:rPr>
+          <w:sz w:val="24"/>
+        </w:rPr>
+        <w:t>Initially, rescue victims were planned to make into the game that would provide various bonuses and advantages to the hero if he managed to save them on time before the zombies got ahold of them and killed them. Due to lack of time but also because the idea turned out to be not as good as intended, it was decided that these rescues victims would be dropped entirely from the project.</w:t>
+      </w:r>
+      <w:bookmarkStart w:id="44" w:name="_GoBack"/>
       <w:bookmarkEnd w:id="44"/>
     </w:p>
     <w:p>
       <w:pPr>
         <w:jc w:val="both"/>
-      </w:pPr>
-    </w:p>
-    <w:tbl>
-      <w:tblPr>
-        <w:tblW w:w="4750" w:type="pct"/>
-        <w:tblCellSpacing w:w="15" w:type="dxa"/>
-        <w:tblInd w:w="720" w:type="dxa"/>
-        <w:tblCellMar>
-          <w:top w:w="15" w:type="dxa"/>
-          <w:left w:w="15" w:type="dxa"/>
-          <w:bottom w:w="15" w:type="dxa"/>
-          <w:right w:w="15" w:type="dxa"/>
-        </w:tblCellMar>
-        <w:tblLook w:val="04A0" w:firstRow="1" w:lastRow="0" w:firstColumn="1" w:lastColumn="0" w:noHBand="0" w:noVBand="1"/>
-      </w:tblPr>
-      <w:tblGrid>
-        <w:gridCol w:w="8978"/>
-      </w:tblGrid>
-      <w:tr>
-        <w:trPr>
-          <w:tblCellSpacing w:w="15" w:type="dxa"/>
-        </w:trPr>
-        <w:tc>
-          <w:tcPr>
-            <w:tcW w:w="0" w:type="auto"/>
-            <w:shd w:val="clear" w:color="auto" w:fill="FFFFFF"/>
-            <w:vAlign w:val="center"/>
-          </w:tcPr>
-          <w:p>
-            <w:pPr>
-              <w:rPr>
-                <w:rFonts w:ascii="Times New Roman" w:eastAsia="Times New Roman" w:hAnsi="Times New Roman" w:cs="Times New Roman"/>
-                <w:b/>
-                <w:bCs/>
-                <w:sz w:val="24"/>
-                <w:szCs w:val="24"/>
-                <w:lang w:eastAsia="en-CA"/>
-              </w:rPr>
-            </w:pPr>
-            <w:bookmarkStart w:id="45" w:name="projectreport"/>
-          </w:p>
-        </w:tc>
-      </w:tr>
-      <w:bookmarkEnd w:id="45"/>
-    </w:tbl>
-    <w:p>
-      <w:pPr>
-        <w:jc w:val="both"/>
-      </w:pPr>
-    </w:p>
-    <w:p>
-      <w:pPr>
-        <w:rPr>
-          <w:sz w:val="24"/>
-          <w:szCs w:val="24"/>
-        </w:rPr>
-      </w:pPr>
-      <w:r>
-        <w:rPr>
-          <w:sz w:val="24"/>
-          <w:szCs w:val="24"/>
-        </w:rPr>
-        <w:br w:type="page"/>
-      </w:r>
-    </w:p>
-    <w:p>
-      <w:pPr>
-        <w:rPr>
-          <w:sz w:val="24"/>
-          <w:szCs w:val="24"/>
-        </w:rPr>
-      </w:pPr>
-      <w:r>
-        <w:rPr>
-          <w:sz w:val="24"/>
-          <w:szCs w:val="24"/>
-        </w:rPr>
-        <w:lastRenderedPageBreak/>
-        <w:t>Difficulties:</w:t>
-      </w:r>
-    </w:p>
-    <w:p>
-      <w:pPr>
-        <w:rPr>
-          <w:sz w:val="24"/>
-          <w:szCs w:val="24"/>
-        </w:rPr>
-      </w:pPr>
-      <w:r>
-        <w:rPr>
-          <w:sz w:val="24"/>
-          <w:szCs w:val="24"/>
-        </w:rPr>
-        <w:tab/>
-      </w:r>
-    </w:p>
-    <w:p>
-      <w:pPr>
-        <w:rPr>
-          <w:sz w:val="24"/>
-          <w:szCs w:val="24"/>
-        </w:rPr>
-      </w:pPr>
-      <w:r>
-        <w:rPr>
-          <w:sz w:val="24"/>
-          <w:szCs w:val="24"/>
-        </w:rPr>
-        <w:tab/>
-        <w:t xml:space="preserve">The first thing that went wrong with this project is how late everything started being put into place. We had an idea of what we wanted to accomplish and what </w:t>
-      </w:r>
-      <w:r>
-        <w:rPr>
-          <w:sz w:val="24"/>
-          <w:szCs w:val="24"/>
-        </w:rPr>
-        <w:t>kind of game we wanted to make, yet perhaps we were a bit ambitious in how much we could accomplish according to how</w:t>
-      </w:r>
-      <w:r>
-        <w:rPr>
-          <w:sz w:val="24"/>
-          <w:szCs w:val="24"/>
-        </w:rPr>
-        <w:t xml:space="preserve"> many classes we take in school</w:t>
-      </w:r>
-      <w:r>
-        <w:rPr>
-          <w:sz w:val="24"/>
-          <w:szCs w:val="24"/>
-        </w:rPr>
-        <w:t xml:space="preserve"> as well as how many hours of work we need to do.</w:t>
-      </w:r>
-      <w:r>
-        <w:rPr>
-          <w:sz w:val="24"/>
-          <w:szCs w:val="24"/>
-        </w:rPr>
-        <w:t xml:space="preserve"> It was a big project from the start</w:t>
-      </w:r>
-      <w:r>
-        <w:rPr>
-          <w:sz w:val="24"/>
-          <w:szCs w:val="24"/>
-        </w:rPr>
-        <w:t xml:space="preserve">. </w:t>
-      </w:r>
-      <w:r>
-        <w:rPr>
-          <w:sz w:val="24"/>
-          <w:szCs w:val="24"/>
-        </w:rPr>
-        <w:t xml:space="preserve">Perhaps if we would have known earlier that one of our teammates was going to drop the class then we could have better prepared, however still for 3 people </w:t>
-      </w:r>
-      <w:r>
-        <w:rPr>
-          <w:sz w:val="24"/>
-          <w:szCs w:val="24"/>
-        </w:rPr>
-        <w:t>which although would be feasible to do in theory</w:t>
-      </w:r>
-      <w:r>
-        <w:rPr>
-          <w:sz w:val="24"/>
-          <w:szCs w:val="24"/>
-        </w:rPr>
-        <w:t xml:space="preserve"> proved to be too much to implement completely. </w:t>
-      </w:r>
-    </w:p>
-    <w:p>
-      <w:pPr>
-        <w:ind w:firstLine="720"/>
-        <w:rPr>
-          <w:sz w:val="24"/>
-          <w:szCs w:val="24"/>
-        </w:rPr>
-      </w:pPr>
-      <w:r>
-        <w:rPr>
-          <w:sz w:val="24"/>
-          <w:szCs w:val="24"/>
-        </w:rPr>
-        <w:t xml:space="preserve">A very significant amount of time was wasted in this project just learning the technologies required to make animations work in XNA 4.0. Blender was used in order to create armatures with proper parenting as well as animations within Blender. A lot of time was </w:t>
-      </w:r>
-      <w:r>
-        <w:rPr>
-          <w:sz w:val="24"/>
-          <w:szCs w:val="24"/>
-        </w:rPr>
-        <w:t xml:space="preserve">also </w:t>
-      </w:r>
-      <w:r>
-        <w:rPr>
-          <w:sz w:val="24"/>
-          <w:szCs w:val="24"/>
-        </w:rPr>
-        <w:t>wasted</w:t>
-      </w:r>
-      <w:r>
-        <w:rPr>
-          <w:sz w:val="24"/>
-          <w:szCs w:val="24"/>
-        </w:rPr>
-        <w:t xml:space="preserve"> just in trying to figure</w:t>
-      </w:r>
-      <w:r>
-        <w:rPr>
-          <w:sz w:val="24"/>
-          <w:szCs w:val="24"/>
-        </w:rPr>
-        <w:t xml:space="preserve"> out the errors which occurred exporting the animations. The model would export properly </w:t>
-      </w:r>
-      <w:r>
-        <w:rPr>
-          <w:sz w:val="24"/>
-          <w:szCs w:val="24"/>
-        </w:rPr>
-        <w:t xml:space="preserve">and work as intended </w:t>
-      </w:r>
-      <w:r>
-        <w:rPr>
-          <w:sz w:val="24"/>
-          <w:szCs w:val="24"/>
-        </w:rPr>
-        <w:t xml:space="preserve">for most </w:t>
-      </w:r>
-      <w:r>
-        <w:rPr>
-          <w:sz w:val="24"/>
-          <w:szCs w:val="24"/>
-        </w:rPr>
-        <w:t>associated functions</w:t>
-      </w:r>
-      <w:r>
-        <w:rPr>
-          <w:sz w:val="24"/>
-          <w:szCs w:val="24"/>
-        </w:rPr>
-        <w:t>, however the skinning data would be corrupted</w:t>
-      </w:r>
-      <w:r>
-        <w:rPr>
-          <w:sz w:val="24"/>
-          <w:szCs w:val="24"/>
-        </w:rPr>
-        <w:t xml:space="preserve"> resulting in an error when an animations was trying to be drawn</w:t>
-      </w:r>
-      <w:r>
-        <w:rPr>
-          <w:sz w:val="24"/>
-          <w:szCs w:val="24"/>
-        </w:rPr>
-        <w:t xml:space="preserve">. We were then required to use and learn Maya in order to get proper models and animations on screen. </w:t>
-      </w:r>
-    </w:p>
-    <w:p>
-      <w:pPr>
-        <w:rPr>
-          <w:sz w:val="24"/>
-          <w:szCs w:val="24"/>
-        </w:rPr>
-      </w:pPr>
-      <w:r>
-        <w:rPr>
-          <w:sz w:val="24"/>
-          <w:szCs w:val="24"/>
-        </w:rPr>
-        <w:tab/>
-        <w:t xml:space="preserve">Even with the right models and proper rigging applied, serious issues arose from animations. </w:t>
-      </w:r>
-      <w:r>
-        <w:rPr>
-          <w:sz w:val="24"/>
-          <w:szCs w:val="24"/>
-        </w:rPr>
-        <w:t>In order to</w:t>
-      </w:r>
-      <w:r>
-        <w:rPr>
-          <w:sz w:val="24"/>
-          <w:szCs w:val="24"/>
-        </w:rPr>
-        <w:t xml:space="preserve"> manipulat</w:t>
-      </w:r>
-      <w:r>
-        <w:rPr>
-          <w:sz w:val="24"/>
-          <w:szCs w:val="24"/>
-        </w:rPr>
-        <w:t>e</w:t>
-      </w:r>
-      <w:r>
-        <w:rPr>
-          <w:sz w:val="24"/>
-          <w:szCs w:val="24"/>
-        </w:rPr>
-        <w:t xml:space="preserve"> models, it </w:t>
-      </w:r>
-      <w:r>
-        <w:rPr>
-          <w:sz w:val="24"/>
-          <w:szCs w:val="24"/>
-        </w:rPr>
-        <w:t>proved to be</w:t>
-      </w:r>
-      <w:r>
-        <w:rPr>
-          <w:sz w:val="24"/>
-          <w:szCs w:val="24"/>
-        </w:rPr>
-        <w:t xml:space="preserve"> necessary to switch between </w:t>
-      </w:r>
-      <w:r>
-        <w:rPr>
-          <w:sz w:val="24"/>
-          <w:szCs w:val="24"/>
-        </w:rPr>
-        <w:t>one</w:t>
-      </w:r>
-      <w:r>
-        <w:rPr>
-          <w:sz w:val="24"/>
-          <w:szCs w:val="24"/>
-        </w:rPr>
-        <w:t xml:space="preserve"> loaded fbx to another</w:t>
-      </w:r>
-      <w:r>
-        <w:rPr>
-          <w:sz w:val="24"/>
-          <w:szCs w:val="24"/>
-        </w:rPr>
-        <w:t xml:space="preserve"> </w:t>
-      </w:r>
-      <w:r>
-        <w:rPr>
-          <w:sz w:val="24"/>
-          <w:szCs w:val="24"/>
-        </w:rPr>
-        <w:t>which would contain a precise animation</w:t>
-      </w:r>
-      <w:r>
-        <w:rPr>
-          <w:sz w:val="24"/>
-          <w:szCs w:val="24"/>
-        </w:rPr>
-        <w:t xml:space="preserve">. This </w:t>
-      </w:r>
-      <w:r>
-        <w:rPr>
-          <w:sz w:val="24"/>
-          <w:szCs w:val="24"/>
-        </w:rPr>
-        <w:t xml:space="preserve">proved </w:t>
-      </w:r>
-      <w:r>
-        <w:rPr>
-          <w:sz w:val="24"/>
-          <w:szCs w:val="24"/>
-        </w:rPr>
-        <w:t xml:space="preserve">to be </w:t>
-      </w:r>
-      <w:r>
-        <w:rPr>
-          <w:sz w:val="24"/>
-          <w:szCs w:val="24"/>
-        </w:rPr>
-        <w:t>a pain to deal with</w:t>
-      </w:r>
-      <w:r>
-        <w:rPr>
-          <w:sz w:val="24"/>
-          <w:szCs w:val="24"/>
-        </w:rPr>
-        <w:t xml:space="preserve"> as it required to actually </w:t>
-      </w:r>
-      <w:r>
-        <w:rPr>
-          <w:sz w:val="24"/>
-          <w:szCs w:val="24"/>
-        </w:rPr>
-        <w:t>change</w:t>
-      </w:r>
-      <w:r>
-        <w:rPr>
-          <w:sz w:val="24"/>
-          <w:szCs w:val="24"/>
-        </w:rPr>
-        <w:t xml:space="preserve"> the model throughout the game</w:t>
-      </w:r>
-      <w:r>
-        <w:rPr>
-          <w:sz w:val="24"/>
-          <w:szCs w:val="24"/>
-        </w:rPr>
-        <w:t xml:space="preserve">. </w:t>
-      </w:r>
-    </w:p>
-    <w:p>
-      <w:pPr>
-        <w:ind w:firstLine="720"/>
-        <w:rPr>
-          <w:sz w:val="24"/>
-          <w:szCs w:val="24"/>
-        </w:rPr>
-      </w:pPr>
-      <w:r>
-        <w:rPr>
-          <w:sz w:val="24"/>
-          <w:szCs w:val="24"/>
-        </w:rPr>
-        <w:t>Although it worked well in most cases, some glitches were found in the animation of the player when he suffers from an attack or dies. His bones and joints simply behave in a fashion similar to Mr. Fantastic</w:t>
-      </w:r>
-      <w:r>
-        <w:rPr>
-          <w:sz w:val="24"/>
-          <w:szCs w:val="24"/>
-        </w:rPr>
-        <w:t xml:space="preserve"> where his limbs would just shoot out</w:t>
-      </w:r>
-      <w:r>
-        <w:rPr>
-          <w:sz w:val="24"/>
-          <w:szCs w:val="24"/>
-        </w:rPr>
-        <w:t>.</w:t>
-      </w:r>
-      <w:r>
-        <w:rPr>
-          <w:sz w:val="24"/>
-          <w:szCs w:val="24"/>
-        </w:rPr>
-        <w:t xml:space="preserve"> A</w:t>
-      </w:r>
-      <w:r>
-        <w:rPr>
-          <w:sz w:val="24"/>
-          <w:szCs w:val="24"/>
-        </w:rPr>
-        <w:t xml:space="preserve">ll in all, a phenomenal amount of time was invested into making sure that decent animations would be performed. This proved to be some of the most challenging </w:t>
-      </w:r>
-      <w:r>
-        <w:rPr>
-          <w:sz w:val="24"/>
-          <w:szCs w:val="24"/>
-        </w:rPr>
-        <w:t>material touched from</w:t>
-      </w:r>
-      <w:r>
-        <w:rPr>
-          <w:sz w:val="24"/>
-          <w:szCs w:val="24"/>
-        </w:rPr>
-        <w:t xml:space="preserve"> this </w:t>
-      </w:r>
-      <w:r>
-        <w:rPr>
-          <w:sz w:val="24"/>
-          <w:szCs w:val="24"/>
-        </w:rPr>
-        <w:t xml:space="preserve">project and most likely </w:t>
-      </w:r>
-      <w:r>
-        <w:rPr>
-          <w:sz w:val="24"/>
-          <w:szCs w:val="24"/>
-        </w:rPr>
-        <w:t xml:space="preserve">of </w:t>
-      </w:r>
-      <w:r>
-        <w:rPr>
-          <w:sz w:val="24"/>
-          <w:szCs w:val="24"/>
-        </w:rPr>
-        <w:t xml:space="preserve">this class as well. </w:t>
-      </w:r>
-    </w:p>
-    <w:p>
-      <w:pPr>
-        <w:rPr>
-          <w:sz w:val="24"/>
-          <w:szCs w:val="24"/>
-        </w:rPr>
-      </w:pPr>
-      <w:r>
-        <w:rPr>
-          <w:sz w:val="24"/>
-          <w:szCs w:val="24"/>
-        </w:rPr>
-        <w:tab/>
-        <w:t xml:space="preserve">We had issues implementing the A* algorithm between nodes and adding the fuzzy logic  </w:t>
-      </w:r>
-      <w:r>
-        <w:rPr>
-          <w:sz w:val="24"/>
-          <w:szCs w:val="24"/>
-        </w:rPr>
-        <w:t>for</w:t>
-      </w:r>
-      <w:r>
-        <w:rPr>
-          <w:sz w:val="24"/>
-          <w:szCs w:val="24"/>
-        </w:rPr>
-        <w:t xml:space="preserve"> the zombies</w:t>
-      </w:r>
-      <w:r>
-        <w:rPr>
-          <w:sz w:val="24"/>
-          <w:szCs w:val="24"/>
-        </w:rPr>
-        <w:t xml:space="preserve"> to use</w:t>
-      </w:r>
-      <w:r>
-        <w:rPr>
-          <w:sz w:val="24"/>
-          <w:szCs w:val="24"/>
-        </w:rPr>
-        <w:t xml:space="preserve">. </w:t>
-      </w:r>
-      <w:r>
-        <w:rPr>
-          <w:sz w:val="24"/>
-          <w:szCs w:val="24"/>
-        </w:rPr>
-        <w:t>For A*, there was a very large amount of nodes which were needed to be placed and li</w:t>
-      </w:r>
-      <w:r>
-        <w:rPr>
-          <w:sz w:val="24"/>
-          <w:szCs w:val="24"/>
-        </w:rPr>
-        <w:t>n</w:t>
-      </w:r>
-      <w:r>
-        <w:rPr>
-          <w:sz w:val="24"/>
-          <w:szCs w:val="24"/>
-        </w:rPr>
-        <w:t>ked which was very time consuming</w:t>
-      </w:r>
-      <w:r>
-        <w:rPr>
-          <w:sz w:val="24"/>
-          <w:szCs w:val="24"/>
-        </w:rPr>
-        <w:t xml:space="preserve"> and tedious.</w:t>
-      </w:r>
-      <w:r>
-        <w:rPr>
-          <w:sz w:val="24"/>
-          <w:szCs w:val="24"/>
-        </w:rPr>
-        <w:t xml:space="preserve"> </w:t>
-      </w:r>
-      <w:r>
-        <w:rPr>
-          <w:sz w:val="24"/>
-          <w:szCs w:val="24"/>
-        </w:rPr>
-        <w:t xml:space="preserve">Although the code worked as intended, the result would turn somewhat chaotic and hurt the gameplay more than help it. We then decided to remove the implementation and reduce it strictly to fuzzy logic behaviour to govern the </w:t>
-      </w:r>
-      <w:r>
-        <w:rPr>
-          <w:sz w:val="24"/>
-          <w:szCs w:val="24"/>
-        </w:rPr>
-        <w:t>basic zombie behaviours</w:t>
-      </w:r>
-      <w:r>
-        <w:rPr>
-          <w:sz w:val="24"/>
-          <w:szCs w:val="24"/>
-        </w:rPr>
-        <w:t xml:space="preserve">. </w:t>
-      </w:r>
-    </w:p>
-    <w:p>
-      <w:pPr>
-        <w:rPr>
-          <w:sz w:val="24"/>
-          <w:szCs w:val="24"/>
-        </w:rPr>
-      </w:pPr>
-      <w:r>
-        <w:rPr>
-          <w:sz w:val="24"/>
-          <w:szCs w:val="24"/>
-        </w:rPr>
-        <w:lastRenderedPageBreak/>
-        <w:tab/>
-        <w:t xml:space="preserve">Despite all that went wrong, we managed to complete a game with non-trivial AI features as well as decent animations </w:t>
-      </w:r>
-      <w:r>
-        <w:rPr>
-          <w:sz w:val="24"/>
-          <w:szCs w:val="24"/>
-        </w:rPr>
-        <w:t xml:space="preserve">and a nice looking level </w:t>
-      </w:r>
-      <w:r>
-        <w:rPr>
-          <w:sz w:val="24"/>
-          <w:szCs w:val="24"/>
-        </w:rPr>
-        <w:t>as a rather coherent group. A proper architecture was followed to code in the most efficient manner and the code is quick for what it does</w:t>
-      </w:r>
-      <w:r>
-        <w:rPr>
-          <w:sz w:val="24"/>
-          <w:szCs w:val="24"/>
-        </w:rPr>
-        <w:t xml:space="preserve"> </w:t>
-      </w:r>
-      <w:r>
-        <w:rPr>
-          <w:sz w:val="24"/>
-          <w:szCs w:val="24"/>
-        </w:rPr>
-        <w:t>as only the bare minimum of what needs to be drawn and updated is</w:t>
-      </w:r>
-      <w:r>
-        <w:rPr>
-          <w:sz w:val="24"/>
-          <w:szCs w:val="24"/>
-        </w:rPr>
-        <w:t xml:space="preserve">. There are many implementations which could have been very time consuming that </w:t>
-      </w:r>
-      <w:r>
-        <w:rPr>
-          <w:sz w:val="24"/>
-          <w:szCs w:val="24"/>
-        </w:rPr>
-        <w:t xml:space="preserve">managed to get implement very quickly and worked just as intended. </w:t>
-      </w:r>
+        <w:rPr>
+          <w:sz w:val="24"/>
+          <w:szCs w:val="24"/>
+        </w:rPr>
+      </w:pPr>
+    </w:p>
+    <w:p>
+      <w:pPr>
+        <w:rPr>
+          <w:sz w:val="24"/>
+          <w:szCs w:val="24"/>
+        </w:rPr>
+      </w:pPr>
     </w:p>
     <w:sectPr>
       <w:pgSz w:w="12240" w:h="15840"/>
@@ -14367,11 +14615,11 @@
           <c:showPercent val="0"/>
           <c:showBubbleSize val="0"/>
         </c:dLbls>
-        <c:axId val="124301696"/>
-        <c:axId val="124303616"/>
+        <c:axId val="172369408"/>
+        <c:axId val="49128576"/>
       </c:scatterChart>
       <c:valAx>
-        <c:axId val="124301696"/>
+        <c:axId val="172369408"/>
         <c:scaling>
           <c:orientation val="minMax"/>
           <c:max val="1"/>
@@ -14401,14 +14649,14 @@
         <c:majorTickMark val="out"/>
         <c:minorTickMark val="none"/>
         <c:tickLblPos val="nextTo"/>
-        <c:crossAx val="124303616"/>
+        <c:crossAx val="49128576"/>
         <c:crosses val="autoZero"/>
         <c:crossBetween val="midCat"/>
         <c:majorUnit val="0.33000000000000007"/>
         <c:minorUnit val="4.0000000000000008E-2"/>
       </c:valAx>
       <c:valAx>
-        <c:axId val="124303616"/>
+        <c:axId val="49128576"/>
         <c:scaling>
           <c:orientation val="minMax"/>
           <c:max val="1"/>
@@ -14421,7 +14669,7 @@
         <c:majorTickMark val="out"/>
         <c:minorTickMark val="none"/>
         <c:tickLblPos val="nextTo"/>
-        <c:crossAx val="124301696"/>
+        <c:crossAx val="172369408"/>
         <c:crosses val="autoZero"/>
         <c:crossBetween val="midCat"/>
         <c:majorUnit val="0.25"/>
@@ -14693,11 +14941,11 @@
           <c:showPercent val="0"/>
           <c:showBubbleSize val="0"/>
         </c:dLbls>
-        <c:axId val="92079232"/>
-        <c:axId val="92081152"/>
+        <c:axId val="49154688"/>
+        <c:axId val="49156864"/>
       </c:scatterChart>
       <c:valAx>
-        <c:axId val="92079232"/>
+        <c:axId val="49154688"/>
         <c:scaling>
           <c:orientation val="minMax"/>
           <c:max val="1"/>
@@ -14727,14 +14975,14 @@
         <c:majorTickMark val="out"/>
         <c:minorTickMark val="none"/>
         <c:tickLblPos val="nextTo"/>
-        <c:crossAx val="92081152"/>
+        <c:crossAx val="49156864"/>
         <c:crosses val="autoZero"/>
         <c:crossBetween val="midCat"/>
         <c:majorUnit val="0.2"/>
         <c:minorUnit val="4.0000000000000008E-2"/>
       </c:valAx>
       <c:valAx>
-        <c:axId val="92081152"/>
+        <c:axId val="49156864"/>
         <c:scaling>
           <c:orientation val="minMax"/>
           <c:max val="1"/>
@@ -14747,7 +14995,7 @@
         <c:majorTickMark val="out"/>
         <c:minorTickMark val="none"/>
         <c:tickLblPos val="nextTo"/>
-        <c:crossAx val="92079232"/>
+        <c:crossAx val="49154688"/>
         <c:crosses val="autoZero"/>
         <c:crossBetween val="midCat"/>
         <c:majorUnit val="0.25"/>
@@ -15057,7 +15305,7 @@
 </file>
 
 <file path=customXml/itemProps1.xml><?xml version="1.0" encoding="utf-8"?>
-<ds:datastoreItem xmlns:ds="http://schemas.openxmlformats.org/officeDocument/2006/customXml" ds:itemID="{698C8B8F-3DA4-47F1-B2D7-0803015D5F85}">
+<ds:datastoreItem xmlns:ds="http://schemas.openxmlformats.org/officeDocument/2006/customXml" ds:itemID="{CA887C78-E061-4D87-8255-A0DA9609FD7F}">
   <ds:schemaRefs>
     <ds:schemaRef ds:uri="http://schemas.openxmlformats.org/officeDocument/2006/bibliography"/>
   </ds:schemaRefs>

--- a/trunk/Design Document/Design Document.docx
+++ b/trunk/Design Document/Design Document.docx
@@ -311,7 +311,12 @@
             <w:jc w:val="both"/>
           </w:pPr>
           <w:r>
-            <w:t>Table of Contents</w:t>
+            <w:t>Table o</w:t>
+          </w:r>
+          <w:bookmarkStart w:id="0" w:name="_GoBack"/>
+          <w:bookmarkEnd w:id="0"/>
+          <w:r>
+            <w:t>f Contents</w:t>
           </w:r>
         </w:p>
         <w:p>
@@ -344,7 +349,7 @@
             </w:rPr>
             <w:fldChar w:fldCharType="separate"/>
           </w:r>
-          <w:hyperlink w:anchor="_Toc321276946" w:history="1">
+          <w:hyperlink w:anchor="_Toc322095201" w:history="1">
             <w:r>
               <w:rPr>
                 <w:rStyle w:val="Hyperlink"/>
@@ -371,7 +376,7 @@
                 <w:noProof/>
                 <w:webHidden/>
               </w:rPr>
-              <w:instrText xml:space="preserve"> PAGEREF _Toc321276946 \h </w:instrText>
+              <w:instrText xml:space="preserve"> PAGEREF _Toc322095201 \h </w:instrText>
             </w:r>
             <w:r>
               <w:rPr>
@@ -391,7 +396,7 @@
                 <w:noProof/>
                 <w:webHidden/>
               </w:rPr>
-              <w:t>4</w:t>
+              <w:t>5</w:t>
             </w:r>
             <w:r>
               <w:rPr>
@@ -414,7 +419,7 @@
               <w:lang w:eastAsia="en-CA"/>
             </w:rPr>
           </w:pPr>
-          <w:hyperlink w:anchor="_Toc321276947" w:history="1">
+          <w:hyperlink w:anchor="_Toc322095202" w:history="1">
             <w:r>
               <w:rPr>
                 <w:rStyle w:val="Hyperlink"/>
@@ -441,7 +446,7 @@
                 <w:noProof/>
                 <w:webHidden/>
               </w:rPr>
-              <w:instrText xml:space="preserve"> PAGEREF _Toc321276947 \h </w:instrText>
+              <w:instrText xml:space="preserve"> PAGEREF _Toc322095202 \h </w:instrText>
             </w:r>
             <w:r>
               <w:rPr>
@@ -461,7 +466,7 @@
                 <w:noProof/>
                 <w:webHidden/>
               </w:rPr>
-              <w:t>4</w:t>
+              <w:t>5</w:t>
             </w:r>
             <w:r>
               <w:rPr>
@@ -484,7 +489,7 @@
               <w:lang w:eastAsia="en-CA"/>
             </w:rPr>
           </w:pPr>
-          <w:hyperlink w:anchor="_Toc321276948" w:history="1">
+          <w:hyperlink w:anchor="_Toc322095203" w:history="1">
             <w:r>
               <w:rPr>
                 <w:rStyle w:val="Hyperlink"/>
@@ -511,7 +516,7 @@
                 <w:noProof/>
                 <w:webHidden/>
               </w:rPr>
-              <w:instrText xml:space="preserve"> PAGEREF _Toc321276948 \h </w:instrText>
+              <w:instrText xml:space="preserve"> PAGEREF _Toc322095203 \h </w:instrText>
             </w:r>
             <w:r>
               <w:rPr>
@@ -531,7 +536,7 @@
                 <w:noProof/>
                 <w:webHidden/>
               </w:rPr>
-              <w:t>4</w:t>
+              <w:t>5</w:t>
             </w:r>
             <w:r>
               <w:rPr>
@@ -554,7 +559,7 @@
               <w:lang w:eastAsia="en-CA"/>
             </w:rPr>
           </w:pPr>
-          <w:hyperlink w:anchor="_Toc321276949" w:history="1">
+          <w:hyperlink w:anchor="_Toc322095204" w:history="1">
             <w:r>
               <w:rPr>
                 <w:rStyle w:val="Hyperlink"/>
@@ -581,7 +586,7 @@
                 <w:noProof/>
                 <w:webHidden/>
               </w:rPr>
-              <w:instrText xml:space="preserve"> PAGEREF _Toc321276949 \h </w:instrText>
+              <w:instrText xml:space="preserve"> PAGEREF _Toc322095204 \h </w:instrText>
             </w:r>
             <w:r>
               <w:rPr>
@@ -601,7 +606,7 @@
                 <w:noProof/>
                 <w:webHidden/>
               </w:rPr>
-              <w:t>5</w:t>
+              <w:t>6</w:t>
             </w:r>
             <w:r>
               <w:rPr>
@@ -624,7 +629,7 @@
               <w:lang w:eastAsia="en-CA"/>
             </w:rPr>
           </w:pPr>
-          <w:hyperlink w:anchor="_Toc321276950" w:history="1">
+          <w:hyperlink w:anchor="_Toc322095205" w:history="1">
             <w:r>
               <w:rPr>
                 <w:rStyle w:val="Hyperlink"/>
@@ -651,7 +656,7 @@
                 <w:noProof/>
                 <w:webHidden/>
               </w:rPr>
-              <w:instrText xml:space="preserve"> PAGEREF _Toc321276950 \h </w:instrText>
+              <w:instrText xml:space="preserve"> PAGEREF _Toc322095205 \h </w:instrText>
             </w:r>
             <w:r>
               <w:rPr>
@@ -671,7 +676,7 @@
                 <w:noProof/>
                 <w:webHidden/>
               </w:rPr>
-              <w:t>5</w:t>
+              <w:t>6</w:t>
             </w:r>
             <w:r>
               <w:rPr>
@@ -694,7 +699,7 @@
               <w:lang w:eastAsia="en-CA"/>
             </w:rPr>
           </w:pPr>
-          <w:hyperlink w:anchor="_Toc321276951" w:history="1">
+          <w:hyperlink w:anchor="_Toc322095206" w:history="1">
             <w:r>
               <w:rPr>
                 <w:rStyle w:val="Hyperlink"/>
@@ -721,7 +726,7 @@
                 <w:noProof/>
                 <w:webHidden/>
               </w:rPr>
-              <w:instrText xml:space="preserve"> PAGEREF _Toc321276951 \h </w:instrText>
+              <w:instrText xml:space="preserve"> PAGEREF _Toc322095206 \h </w:instrText>
             </w:r>
             <w:r>
               <w:rPr>
@@ -741,7 +746,7 @@
                 <w:noProof/>
                 <w:webHidden/>
               </w:rPr>
-              <w:t>6</w:t>
+              <w:t>7</w:t>
             </w:r>
             <w:r>
               <w:rPr>
@@ -764,7 +769,7 @@
               <w:lang w:eastAsia="en-CA"/>
             </w:rPr>
           </w:pPr>
-          <w:hyperlink w:anchor="_Toc321276952" w:history="1">
+          <w:hyperlink w:anchor="_Toc322095207" w:history="1">
             <w:r>
               <w:rPr>
                 <w:rStyle w:val="Hyperlink"/>
@@ -791,7 +796,7 @@
                 <w:noProof/>
                 <w:webHidden/>
               </w:rPr>
-              <w:instrText xml:space="preserve"> PAGEREF _Toc321276952 \h </w:instrText>
+              <w:instrText xml:space="preserve"> PAGEREF _Toc322095207 \h </w:instrText>
             </w:r>
             <w:r>
               <w:rPr>
@@ -811,7 +816,7 @@
                 <w:noProof/>
                 <w:webHidden/>
               </w:rPr>
-              <w:t>6</w:t>
+              <w:t>7</w:t>
             </w:r>
             <w:r>
               <w:rPr>
@@ -834,7 +839,7 @@
               <w:lang w:eastAsia="en-CA"/>
             </w:rPr>
           </w:pPr>
-          <w:hyperlink w:anchor="_Toc321276953" w:history="1">
+          <w:hyperlink w:anchor="_Toc322095208" w:history="1">
             <w:r>
               <w:rPr>
                 <w:rStyle w:val="Hyperlink"/>
@@ -861,7 +866,7 @@
                 <w:noProof/>
                 <w:webHidden/>
               </w:rPr>
-              <w:instrText xml:space="preserve"> PAGEREF _Toc321276953 \h </w:instrText>
+              <w:instrText xml:space="preserve"> PAGEREF _Toc322095208 \h </w:instrText>
             </w:r>
             <w:r>
               <w:rPr>
@@ -881,7 +886,7 @@
                 <w:noProof/>
                 <w:webHidden/>
               </w:rPr>
-              <w:t>6</w:t>
+              <w:t>7</w:t>
             </w:r>
             <w:r>
               <w:rPr>
@@ -904,7 +909,7 @@
               <w:lang w:eastAsia="en-CA"/>
             </w:rPr>
           </w:pPr>
-          <w:hyperlink w:anchor="_Toc321276954" w:history="1">
+          <w:hyperlink w:anchor="_Toc322095209" w:history="1">
             <w:r>
               <w:rPr>
                 <w:rStyle w:val="Hyperlink"/>
@@ -931,7 +936,7 @@
                 <w:noProof/>
                 <w:webHidden/>
               </w:rPr>
-              <w:instrText xml:space="preserve"> PAGEREF _Toc321276954 \h </w:instrText>
+              <w:instrText xml:space="preserve"> PAGEREF _Toc322095209 \h </w:instrText>
             </w:r>
             <w:r>
               <w:rPr>
@@ -951,7 +956,7 @@
                 <w:noProof/>
                 <w:webHidden/>
               </w:rPr>
-              <w:t>6</w:t>
+              <w:t>7</w:t>
             </w:r>
             <w:r>
               <w:rPr>
@@ -974,7 +979,7 @@
               <w:lang w:eastAsia="en-CA"/>
             </w:rPr>
           </w:pPr>
-          <w:hyperlink w:anchor="_Toc321276955" w:history="1">
+          <w:hyperlink w:anchor="_Toc322095210" w:history="1">
             <w:r>
               <w:rPr>
                 <w:rStyle w:val="Hyperlink"/>
@@ -1001,7 +1006,7 @@
                 <w:noProof/>
                 <w:webHidden/>
               </w:rPr>
-              <w:instrText xml:space="preserve"> PAGEREF _Toc321276955 \h </w:instrText>
+              <w:instrText xml:space="preserve"> PAGEREF _Toc322095210 \h </w:instrText>
             </w:r>
             <w:r>
               <w:rPr>
@@ -1021,7 +1026,7 @@
                 <w:noProof/>
                 <w:webHidden/>
               </w:rPr>
-              <w:t>7</w:t>
+              <w:t>8</w:t>
             </w:r>
             <w:r>
               <w:rPr>
@@ -1044,7 +1049,7 @@
               <w:lang w:eastAsia="en-CA"/>
             </w:rPr>
           </w:pPr>
-          <w:hyperlink w:anchor="_Toc321276956" w:history="1">
+          <w:hyperlink w:anchor="_Toc322095211" w:history="1">
             <w:r>
               <w:rPr>
                 <w:rStyle w:val="Hyperlink"/>
@@ -1071,7 +1076,7 @@
                 <w:noProof/>
                 <w:webHidden/>
               </w:rPr>
-              <w:instrText xml:space="preserve"> PAGEREF _Toc321276956 \h </w:instrText>
+              <w:instrText xml:space="preserve"> PAGEREF _Toc322095211 \h </w:instrText>
             </w:r>
             <w:r>
               <w:rPr>
@@ -1091,7 +1096,7 @@
                 <w:noProof/>
                 <w:webHidden/>
               </w:rPr>
-              <w:t>7</w:t>
+              <w:t>8</w:t>
             </w:r>
             <w:r>
               <w:rPr>
@@ -1114,7 +1119,7 @@
               <w:lang w:eastAsia="en-CA"/>
             </w:rPr>
           </w:pPr>
-          <w:hyperlink w:anchor="_Toc321276957" w:history="1">
+          <w:hyperlink w:anchor="_Toc322095212" w:history="1">
             <w:r>
               <w:rPr>
                 <w:rStyle w:val="Hyperlink"/>
@@ -1141,7 +1146,7 @@
                 <w:noProof/>
                 <w:webHidden/>
               </w:rPr>
-              <w:instrText xml:space="preserve"> PAGEREF _Toc321276957 \h </w:instrText>
+              <w:instrText xml:space="preserve"> PAGEREF _Toc322095212 \h </w:instrText>
             </w:r>
             <w:r>
               <w:rPr>
@@ -1161,7 +1166,7 @@
                 <w:noProof/>
                 <w:webHidden/>
               </w:rPr>
-              <w:t>7</w:t>
+              <w:t>8</w:t>
             </w:r>
             <w:r>
               <w:rPr>
@@ -1184,7 +1189,7 @@
               <w:lang w:eastAsia="en-CA"/>
             </w:rPr>
           </w:pPr>
-          <w:hyperlink w:anchor="_Toc321276958" w:history="1">
+          <w:hyperlink w:anchor="_Toc322095213" w:history="1">
             <w:r>
               <w:rPr>
                 <w:rStyle w:val="Hyperlink"/>
@@ -1211,7 +1216,7 @@
                 <w:noProof/>
                 <w:webHidden/>
               </w:rPr>
-              <w:instrText xml:space="preserve"> PAGEREF _Toc321276958 \h </w:instrText>
+              <w:instrText xml:space="preserve"> PAGEREF _Toc322095213 \h </w:instrText>
             </w:r>
             <w:r>
               <w:rPr>
@@ -1231,7 +1236,7 @@
                 <w:noProof/>
                 <w:webHidden/>
               </w:rPr>
-              <w:t>7</w:t>
+              <w:t>8</w:t>
             </w:r>
             <w:r>
               <w:rPr>
@@ -1254,7 +1259,7 @@
               <w:lang w:eastAsia="en-CA"/>
             </w:rPr>
           </w:pPr>
-          <w:hyperlink w:anchor="_Toc321276959" w:history="1">
+          <w:hyperlink w:anchor="_Toc322095214" w:history="1">
             <w:r>
               <w:rPr>
                 <w:rStyle w:val="Hyperlink"/>
@@ -1281,7 +1286,7 @@
                 <w:noProof/>
                 <w:webHidden/>
               </w:rPr>
-              <w:instrText xml:space="preserve"> PAGEREF _Toc321276959 \h </w:instrText>
+              <w:instrText xml:space="preserve"> PAGEREF _Toc322095214 \h </w:instrText>
             </w:r>
             <w:r>
               <w:rPr>
@@ -1301,7 +1306,7 @@
                 <w:noProof/>
                 <w:webHidden/>
               </w:rPr>
-              <w:t>7</w:t>
+              <w:t>8</w:t>
             </w:r>
             <w:r>
               <w:rPr>
@@ -1324,7 +1329,7 @@
               <w:lang w:eastAsia="en-CA"/>
             </w:rPr>
           </w:pPr>
-          <w:hyperlink w:anchor="_Toc321276960" w:history="1">
+          <w:hyperlink w:anchor="_Toc322095215" w:history="1">
             <w:r>
               <w:rPr>
                 <w:rStyle w:val="Hyperlink"/>
@@ -1351,7 +1356,7 @@
                 <w:noProof/>
                 <w:webHidden/>
               </w:rPr>
-              <w:instrText xml:space="preserve"> PAGEREF _Toc321276960 \h </w:instrText>
+              <w:instrText xml:space="preserve"> PAGEREF _Toc322095215 \h </w:instrText>
             </w:r>
             <w:r>
               <w:rPr>
@@ -1371,7 +1376,7 @@
                 <w:noProof/>
                 <w:webHidden/>
               </w:rPr>
-              <w:t>8</w:t>
+              <w:t>9</w:t>
             </w:r>
             <w:r>
               <w:rPr>
@@ -1394,7 +1399,7 @@
               <w:lang w:eastAsia="en-CA"/>
             </w:rPr>
           </w:pPr>
-          <w:hyperlink w:anchor="_Toc321276961" w:history="1">
+          <w:hyperlink w:anchor="_Toc322095216" w:history="1">
             <w:r>
               <w:rPr>
                 <w:rStyle w:val="Hyperlink"/>
@@ -1421,7 +1426,7 @@
                 <w:noProof/>
                 <w:webHidden/>
               </w:rPr>
-              <w:instrText xml:space="preserve"> PAGEREF _Toc321276961 \h </w:instrText>
+              <w:instrText xml:space="preserve"> PAGEREF _Toc322095216 \h </w:instrText>
             </w:r>
             <w:r>
               <w:rPr>
@@ -1441,7 +1446,7 @@
                 <w:noProof/>
                 <w:webHidden/>
               </w:rPr>
-              <w:t>8</w:t>
+              <w:t>9</w:t>
             </w:r>
             <w:r>
               <w:rPr>
@@ -1464,7 +1469,7 @@
               <w:lang w:eastAsia="en-CA"/>
             </w:rPr>
           </w:pPr>
-          <w:hyperlink w:anchor="_Toc321276962" w:history="1">
+          <w:hyperlink w:anchor="_Toc322095217" w:history="1">
             <w:r>
               <w:rPr>
                 <w:rStyle w:val="Hyperlink"/>
@@ -1491,7 +1496,7 @@
                 <w:noProof/>
                 <w:webHidden/>
               </w:rPr>
-              <w:instrText xml:space="preserve"> PAGEREF _Toc321276962 \h </w:instrText>
+              <w:instrText xml:space="preserve"> PAGEREF _Toc322095217 \h </w:instrText>
             </w:r>
             <w:r>
               <w:rPr>
@@ -1511,7 +1516,7 @@
                 <w:noProof/>
                 <w:webHidden/>
               </w:rPr>
-              <w:t>8</w:t>
+              <w:t>9</w:t>
             </w:r>
             <w:r>
               <w:rPr>
@@ -1534,13 +1539,13 @@
               <w:lang w:eastAsia="en-CA"/>
             </w:rPr>
           </w:pPr>
-          <w:hyperlink w:anchor="_Toc321276963" w:history="1">
+          <w:hyperlink w:anchor="_Toc322095218" w:history="1">
             <w:r>
               <w:rPr>
                 <w:rStyle w:val="Hyperlink"/>
                 <w:noProof/>
               </w:rPr>
-              <w:t>Controls</w:t>
+              <w:t>Entities</w:t>
             </w:r>
             <w:r>
               <w:rPr>
@@ -1561,7 +1566,7 @@
                 <w:noProof/>
                 <w:webHidden/>
               </w:rPr>
-              <w:instrText xml:space="preserve"> PAGEREF _Toc321276963 \h </w:instrText>
+              <w:instrText xml:space="preserve"> PAGEREF _Toc322095218 \h </w:instrText>
             </w:r>
             <w:r>
               <w:rPr>
@@ -1581,7 +1586,7 @@
                 <w:noProof/>
                 <w:webHidden/>
               </w:rPr>
-              <w:t>9</w:t>
+              <w:t>10</w:t>
             </w:r>
             <w:r>
               <w:rPr>
@@ -1604,13 +1609,13 @@
               <w:lang w:eastAsia="en-CA"/>
             </w:rPr>
           </w:pPr>
-          <w:hyperlink w:anchor="_Toc321276964" w:history="1">
+          <w:hyperlink w:anchor="_Toc322095219" w:history="1">
             <w:r>
               <w:rPr>
                 <w:rStyle w:val="Hyperlink"/>
                 <w:noProof/>
               </w:rPr>
-              <w:t>Controls Mapping</w:t>
+              <w:t>Entity</w:t>
             </w:r>
             <w:r>
               <w:rPr>
@@ -1631,7 +1636,7 @@
                 <w:noProof/>
                 <w:webHidden/>
               </w:rPr>
-              <w:instrText xml:space="preserve"> PAGEREF _Toc321276964 \h </w:instrText>
+              <w:instrText xml:space="preserve"> PAGEREF _Toc322095219 \h </w:instrText>
             </w:r>
             <w:r>
               <w:rPr>
@@ -1651,7 +1656,7 @@
                 <w:noProof/>
                 <w:webHidden/>
               </w:rPr>
-              <w:t>9</w:t>
+              <w:t>11</w:t>
             </w:r>
             <w:r>
               <w:rPr>
@@ -1674,12 +1679,992 @@
               <w:lang w:eastAsia="en-CA"/>
             </w:rPr>
           </w:pPr>
-          <w:hyperlink w:anchor="_Toc321276965" w:history="1">
+          <w:hyperlink w:anchor="_Toc322095220" w:history="1">
             <w:r>
               <w:rPr>
                 <w:rStyle w:val="Hyperlink"/>
                 <w:noProof/>
               </w:rPr>
+              <w:t>Hero</w:t>
+            </w:r>
+            <w:r>
+              <w:rPr>
+                <w:noProof/>
+                <w:webHidden/>
+              </w:rPr>
+              <w:tab/>
+            </w:r>
+            <w:r>
+              <w:rPr>
+                <w:noProof/>
+                <w:webHidden/>
+              </w:rPr>
+              <w:fldChar w:fldCharType="begin"/>
+            </w:r>
+            <w:r>
+              <w:rPr>
+                <w:noProof/>
+                <w:webHidden/>
+              </w:rPr>
+              <w:instrText xml:space="preserve"> PAGEREF _Toc322095220 \h </w:instrText>
+            </w:r>
+            <w:r>
+              <w:rPr>
+                <w:noProof/>
+                <w:webHidden/>
+              </w:rPr>
+            </w:r>
+            <w:r>
+              <w:rPr>
+                <w:noProof/>
+                <w:webHidden/>
+              </w:rPr>
+              <w:fldChar w:fldCharType="separate"/>
+            </w:r>
+            <w:r>
+              <w:rPr>
+                <w:noProof/>
+                <w:webHidden/>
+              </w:rPr>
+              <w:t>11</w:t>
+            </w:r>
+            <w:r>
+              <w:rPr>
+                <w:noProof/>
+                <w:webHidden/>
+              </w:rPr>
+              <w:fldChar w:fldCharType="end"/>
+            </w:r>
+          </w:hyperlink>
+        </w:p>
+        <w:p>
+          <w:pPr>
+            <w:pStyle w:val="TOC2"/>
+            <w:tabs>
+              <w:tab w:val="right" w:leader="dot" w:pos="9350"/>
+            </w:tabs>
+            <w:rPr>
+              <w:rFonts w:eastAsiaTheme="minorEastAsia"/>
+              <w:noProof/>
+              <w:lang w:eastAsia="en-CA"/>
+            </w:rPr>
+          </w:pPr>
+          <w:hyperlink w:anchor="_Toc322095221" w:history="1">
+            <w:r>
+              <w:rPr>
+                <w:rStyle w:val="Hyperlink"/>
+                <w:noProof/>
+              </w:rPr>
+              <w:t>Zombie</w:t>
+            </w:r>
+            <w:r>
+              <w:rPr>
+                <w:noProof/>
+                <w:webHidden/>
+              </w:rPr>
+              <w:tab/>
+            </w:r>
+            <w:r>
+              <w:rPr>
+                <w:noProof/>
+                <w:webHidden/>
+              </w:rPr>
+              <w:fldChar w:fldCharType="begin"/>
+            </w:r>
+            <w:r>
+              <w:rPr>
+                <w:noProof/>
+                <w:webHidden/>
+              </w:rPr>
+              <w:instrText xml:space="preserve"> PAGEREF _Toc322095221 \h </w:instrText>
+            </w:r>
+            <w:r>
+              <w:rPr>
+                <w:noProof/>
+                <w:webHidden/>
+              </w:rPr>
+            </w:r>
+            <w:r>
+              <w:rPr>
+                <w:noProof/>
+                <w:webHidden/>
+              </w:rPr>
+              <w:fldChar w:fldCharType="separate"/>
+            </w:r>
+            <w:r>
+              <w:rPr>
+                <w:noProof/>
+                <w:webHidden/>
+              </w:rPr>
+              <w:t>11</w:t>
+            </w:r>
+            <w:r>
+              <w:rPr>
+                <w:noProof/>
+                <w:webHidden/>
+              </w:rPr>
+              <w:fldChar w:fldCharType="end"/>
+            </w:r>
+          </w:hyperlink>
+        </w:p>
+        <w:p>
+          <w:pPr>
+            <w:pStyle w:val="TOC2"/>
+            <w:tabs>
+              <w:tab w:val="right" w:leader="dot" w:pos="9350"/>
+            </w:tabs>
+            <w:rPr>
+              <w:rFonts w:eastAsiaTheme="minorEastAsia"/>
+              <w:noProof/>
+              <w:lang w:eastAsia="en-CA"/>
+            </w:rPr>
+          </w:pPr>
+          <w:hyperlink w:anchor="_Toc322095222" w:history="1">
+            <w:r>
+              <w:rPr>
+                <w:rStyle w:val="Hyperlink"/>
+                <w:noProof/>
+              </w:rPr>
+              <w:t>Item</w:t>
+            </w:r>
+            <w:r>
+              <w:rPr>
+                <w:noProof/>
+                <w:webHidden/>
+              </w:rPr>
+              <w:tab/>
+            </w:r>
+            <w:r>
+              <w:rPr>
+                <w:noProof/>
+                <w:webHidden/>
+              </w:rPr>
+              <w:fldChar w:fldCharType="begin"/>
+            </w:r>
+            <w:r>
+              <w:rPr>
+                <w:noProof/>
+                <w:webHidden/>
+              </w:rPr>
+              <w:instrText xml:space="preserve"> PAGEREF _Toc322095222 \h </w:instrText>
+            </w:r>
+            <w:r>
+              <w:rPr>
+                <w:noProof/>
+                <w:webHidden/>
+              </w:rPr>
+            </w:r>
+            <w:r>
+              <w:rPr>
+                <w:noProof/>
+                <w:webHidden/>
+              </w:rPr>
+              <w:fldChar w:fldCharType="separate"/>
+            </w:r>
+            <w:r>
+              <w:rPr>
+                <w:noProof/>
+                <w:webHidden/>
+              </w:rPr>
+              <w:t>11</w:t>
+            </w:r>
+            <w:r>
+              <w:rPr>
+                <w:noProof/>
+                <w:webHidden/>
+              </w:rPr>
+              <w:fldChar w:fldCharType="end"/>
+            </w:r>
+          </w:hyperlink>
+        </w:p>
+        <w:p>
+          <w:pPr>
+            <w:pStyle w:val="TOC2"/>
+            <w:tabs>
+              <w:tab w:val="right" w:leader="dot" w:pos="9350"/>
+            </w:tabs>
+            <w:rPr>
+              <w:rFonts w:eastAsiaTheme="minorEastAsia"/>
+              <w:noProof/>
+              <w:lang w:eastAsia="en-CA"/>
+            </w:rPr>
+          </w:pPr>
+          <w:hyperlink w:anchor="_Toc322095223" w:history="1">
+            <w:r>
+              <w:rPr>
+                <w:rStyle w:val="Hyperlink"/>
+                <w:noProof/>
+              </w:rPr>
+              <w:t>Weapon</w:t>
+            </w:r>
+            <w:r>
+              <w:rPr>
+                <w:noProof/>
+                <w:webHidden/>
+              </w:rPr>
+              <w:tab/>
+            </w:r>
+            <w:r>
+              <w:rPr>
+                <w:noProof/>
+                <w:webHidden/>
+              </w:rPr>
+              <w:fldChar w:fldCharType="begin"/>
+            </w:r>
+            <w:r>
+              <w:rPr>
+                <w:noProof/>
+                <w:webHidden/>
+              </w:rPr>
+              <w:instrText xml:space="preserve"> PAGEREF _Toc322095223 \h </w:instrText>
+            </w:r>
+            <w:r>
+              <w:rPr>
+                <w:noProof/>
+                <w:webHidden/>
+              </w:rPr>
+            </w:r>
+            <w:r>
+              <w:rPr>
+                <w:noProof/>
+                <w:webHidden/>
+              </w:rPr>
+              <w:fldChar w:fldCharType="separate"/>
+            </w:r>
+            <w:r>
+              <w:rPr>
+                <w:noProof/>
+                <w:webHidden/>
+              </w:rPr>
+              <w:t>11</w:t>
+            </w:r>
+            <w:r>
+              <w:rPr>
+                <w:noProof/>
+                <w:webHidden/>
+              </w:rPr>
+              <w:fldChar w:fldCharType="end"/>
+            </w:r>
+          </w:hyperlink>
+        </w:p>
+        <w:p>
+          <w:pPr>
+            <w:pStyle w:val="TOC2"/>
+            <w:tabs>
+              <w:tab w:val="right" w:leader="dot" w:pos="9350"/>
+            </w:tabs>
+            <w:rPr>
+              <w:rFonts w:eastAsiaTheme="minorEastAsia"/>
+              <w:noProof/>
+              <w:lang w:eastAsia="en-CA"/>
+            </w:rPr>
+          </w:pPr>
+          <w:hyperlink w:anchor="_Toc322095224" w:history="1">
+            <w:r>
+              <w:rPr>
+                <w:rStyle w:val="Hyperlink"/>
+                <w:noProof/>
+              </w:rPr>
+              <w:t>Powerup</w:t>
+            </w:r>
+            <w:r>
+              <w:rPr>
+                <w:noProof/>
+                <w:webHidden/>
+              </w:rPr>
+              <w:tab/>
+            </w:r>
+            <w:r>
+              <w:rPr>
+                <w:noProof/>
+                <w:webHidden/>
+              </w:rPr>
+              <w:fldChar w:fldCharType="begin"/>
+            </w:r>
+            <w:r>
+              <w:rPr>
+                <w:noProof/>
+                <w:webHidden/>
+              </w:rPr>
+              <w:instrText xml:space="preserve"> PAGEREF _Toc322095224 \h </w:instrText>
+            </w:r>
+            <w:r>
+              <w:rPr>
+                <w:noProof/>
+                <w:webHidden/>
+              </w:rPr>
+            </w:r>
+            <w:r>
+              <w:rPr>
+                <w:noProof/>
+                <w:webHidden/>
+              </w:rPr>
+              <w:fldChar w:fldCharType="separate"/>
+            </w:r>
+            <w:r>
+              <w:rPr>
+                <w:noProof/>
+                <w:webHidden/>
+              </w:rPr>
+              <w:t>11</w:t>
+            </w:r>
+            <w:r>
+              <w:rPr>
+                <w:noProof/>
+                <w:webHidden/>
+              </w:rPr>
+              <w:fldChar w:fldCharType="end"/>
+            </w:r>
+          </w:hyperlink>
+        </w:p>
+        <w:p>
+          <w:pPr>
+            <w:pStyle w:val="TOC2"/>
+            <w:tabs>
+              <w:tab w:val="right" w:leader="dot" w:pos="9350"/>
+            </w:tabs>
+            <w:rPr>
+              <w:rFonts w:eastAsiaTheme="minorEastAsia"/>
+              <w:noProof/>
+              <w:lang w:eastAsia="en-CA"/>
+            </w:rPr>
+          </w:pPr>
+          <w:hyperlink w:anchor="_Toc322095225" w:history="1">
+            <w:r>
+              <w:rPr>
+                <w:rStyle w:val="Hyperlink"/>
+                <w:noProof/>
+              </w:rPr>
+              <w:t>Observer pattern</w:t>
+            </w:r>
+            <w:r>
+              <w:rPr>
+                <w:noProof/>
+                <w:webHidden/>
+              </w:rPr>
+              <w:tab/>
+            </w:r>
+            <w:r>
+              <w:rPr>
+                <w:noProof/>
+                <w:webHidden/>
+              </w:rPr>
+              <w:fldChar w:fldCharType="begin"/>
+            </w:r>
+            <w:r>
+              <w:rPr>
+                <w:noProof/>
+                <w:webHidden/>
+              </w:rPr>
+              <w:instrText xml:space="preserve"> PAGEREF _Toc322095225 \h </w:instrText>
+            </w:r>
+            <w:r>
+              <w:rPr>
+                <w:noProof/>
+                <w:webHidden/>
+              </w:rPr>
+            </w:r>
+            <w:r>
+              <w:rPr>
+                <w:noProof/>
+                <w:webHidden/>
+              </w:rPr>
+              <w:fldChar w:fldCharType="separate"/>
+            </w:r>
+            <w:r>
+              <w:rPr>
+                <w:noProof/>
+                <w:webHidden/>
+              </w:rPr>
+              <w:t>12</w:t>
+            </w:r>
+            <w:r>
+              <w:rPr>
+                <w:noProof/>
+                <w:webHidden/>
+              </w:rPr>
+              <w:fldChar w:fldCharType="end"/>
+            </w:r>
+          </w:hyperlink>
+        </w:p>
+        <w:p>
+          <w:pPr>
+            <w:pStyle w:val="TOC2"/>
+            <w:tabs>
+              <w:tab w:val="right" w:leader="dot" w:pos="9350"/>
+            </w:tabs>
+            <w:rPr>
+              <w:rFonts w:eastAsiaTheme="minorEastAsia"/>
+              <w:noProof/>
+              <w:lang w:eastAsia="en-CA"/>
+            </w:rPr>
+          </w:pPr>
+          <w:hyperlink w:anchor="_Toc322095226" w:history="1">
+            <w:r>
+              <w:rPr>
+                <w:rStyle w:val="Hyperlink"/>
+                <w:noProof/>
+              </w:rPr>
+              <w:t>AI</w:t>
+            </w:r>
+            <w:r>
+              <w:rPr>
+                <w:noProof/>
+                <w:webHidden/>
+              </w:rPr>
+              <w:tab/>
+            </w:r>
+            <w:r>
+              <w:rPr>
+                <w:noProof/>
+                <w:webHidden/>
+              </w:rPr>
+              <w:fldChar w:fldCharType="begin"/>
+            </w:r>
+            <w:r>
+              <w:rPr>
+                <w:noProof/>
+                <w:webHidden/>
+              </w:rPr>
+              <w:instrText xml:space="preserve"> PAGEREF _Toc322095226 \h </w:instrText>
+            </w:r>
+            <w:r>
+              <w:rPr>
+                <w:noProof/>
+                <w:webHidden/>
+              </w:rPr>
+            </w:r>
+            <w:r>
+              <w:rPr>
+                <w:noProof/>
+                <w:webHidden/>
+              </w:rPr>
+              <w:fldChar w:fldCharType="separate"/>
+            </w:r>
+            <w:r>
+              <w:rPr>
+                <w:noProof/>
+                <w:webHidden/>
+              </w:rPr>
+              <w:t>12</w:t>
+            </w:r>
+            <w:r>
+              <w:rPr>
+                <w:noProof/>
+                <w:webHidden/>
+              </w:rPr>
+              <w:fldChar w:fldCharType="end"/>
+            </w:r>
+          </w:hyperlink>
+        </w:p>
+        <w:p>
+          <w:pPr>
+            <w:pStyle w:val="TOC2"/>
+            <w:tabs>
+              <w:tab w:val="right" w:leader="dot" w:pos="9350"/>
+            </w:tabs>
+            <w:rPr>
+              <w:rFonts w:eastAsiaTheme="minorEastAsia"/>
+              <w:noProof/>
+              <w:lang w:eastAsia="en-CA"/>
+            </w:rPr>
+          </w:pPr>
+          <w:hyperlink w:anchor="_Toc322095227" w:history="1">
+            <w:r>
+              <w:rPr>
+                <w:rStyle w:val="Hyperlink"/>
+                <w:noProof/>
+              </w:rPr>
+              <w:t>Path finding</w:t>
+            </w:r>
+            <w:r>
+              <w:rPr>
+                <w:noProof/>
+                <w:webHidden/>
+              </w:rPr>
+              <w:tab/>
+            </w:r>
+            <w:r>
+              <w:rPr>
+                <w:noProof/>
+                <w:webHidden/>
+              </w:rPr>
+              <w:fldChar w:fldCharType="begin"/>
+            </w:r>
+            <w:r>
+              <w:rPr>
+                <w:noProof/>
+                <w:webHidden/>
+              </w:rPr>
+              <w:instrText xml:space="preserve"> PAGEREF _Toc322095227 \h </w:instrText>
+            </w:r>
+            <w:r>
+              <w:rPr>
+                <w:noProof/>
+                <w:webHidden/>
+              </w:rPr>
+            </w:r>
+            <w:r>
+              <w:rPr>
+                <w:noProof/>
+                <w:webHidden/>
+              </w:rPr>
+              <w:fldChar w:fldCharType="separate"/>
+            </w:r>
+            <w:r>
+              <w:rPr>
+                <w:noProof/>
+                <w:webHidden/>
+              </w:rPr>
+              <w:t>13</w:t>
+            </w:r>
+            <w:r>
+              <w:rPr>
+                <w:noProof/>
+                <w:webHidden/>
+              </w:rPr>
+              <w:fldChar w:fldCharType="end"/>
+            </w:r>
+          </w:hyperlink>
+        </w:p>
+        <w:p>
+          <w:pPr>
+            <w:pStyle w:val="TOC2"/>
+            <w:tabs>
+              <w:tab w:val="right" w:leader="dot" w:pos="9350"/>
+            </w:tabs>
+            <w:rPr>
+              <w:rFonts w:eastAsiaTheme="minorEastAsia"/>
+              <w:noProof/>
+              <w:lang w:eastAsia="en-CA"/>
+            </w:rPr>
+          </w:pPr>
+          <w:hyperlink w:anchor="_Toc322095228" w:history="1">
+            <w:r>
+              <w:rPr>
+                <w:rStyle w:val="Hyperlink"/>
+                <w:noProof/>
+              </w:rPr>
+              <w:t>Collisions</w:t>
+            </w:r>
+            <w:r>
+              <w:rPr>
+                <w:noProof/>
+                <w:webHidden/>
+              </w:rPr>
+              <w:tab/>
+            </w:r>
+            <w:r>
+              <w:rPr>
+                <w:noProof/>
+                <w:webHidden/>
+              </w:rPr>
+              <w:fldChar w:fldCharType="begin"/>
+            </w:r>
+            <w:r>
+              <w:rPr>
+                <w:noProof/>
+                <w:webHidden/>
+              </w:rPr>
+              <w:instrText xml:space="preserve"> PAGEREF _Toc322095228 \h </w:instrText>
+            </w:r>
+            <w:r>
+              <w:rPr>
+                <w:noProof/>
+                <w:webHidden/>
+              </w:rPr>
+            </w:r>
+            <w:r>
+              <w:rPr>
+                <w:noProof/>
+                <w:webHidden/>
+              </w:rPr>
+              <w:fldChar w:fldCharType="separate"/>
+            </w:r>
+            <w:r>
+              <w:rPr>
+                <w:noProof/>
+                <w:webHidden/>
+              </w:rPr>
+              <w:t>13</w:t>
+            </w:r>
+            <w:r>
+              <w:rPr>
+                <w:noProof/>
+                <w:webHidden/>
+              </w:rPr>
+              <w:fldChar w:fldCharType="end"/>
+            </w:r>
+          </w:hyperlink>
+        </w:p>
+        <w:p>
+          <w:pPr>
+            <w:pStyle w:val="TOC2"/>
+            <w:tabs>
+              <w:tab w:val="right" w:leader="dot" w:pos="9350"/>
+            </w:tabs>
+            <w:rPr>
+              <w:rFonts w:eastAsiaTheme="minorEastAsia"/>
+              <w:noProof/>
+              <w:lang w:eastAsia="en-CA"/>
+            </w:rPr>
+          </w:pPr>
+          <w:hyperlink w:anchor="_Toc322095229" w:history="1">
+            <w:r>
+              <w:rPr>
+                <w:rStyle w:val="Hyperlink"/>
+                <w:noProof/>
+              </w:rPr>
+              <w:t>Space Partition</w:t>
+            </w:r>
+            <w:r>
+              <w:rPr>
+                <w:noProof/>
+                <w:webHidden/>
+              </w:rPr>
+              <w:tab/>
+            </w:r>
+            <w:r>
+              <w:rPr>
+                <w:noProof/>
+                <w:webHidden/>
+              </w:rPr>
+              <w:fldChar w:fldCharType="begin"/>
+            </w:r>
+            <w:r>
+              <w:rPr>
+                <w:noProof/>
+                <w:webHidden/>
+              </w:rPr>
+              <w:instrText xml:space="preserve"> PAGEREF _Toc322095229 \h </w:instrText>
+            </w:r>
+            <w:r>
+              <w:rPr>
+                <w:noProof/>
+                <w:webHidden/>
+              </w:rPr>
+            </w:r>
+            <w:r>
+              <w:rPr>
+                <w:noProof/>
+                <w:webHidden/>
+              </w:rPr>
+              <w:fldChar w:fldCharType="separate"/>
+            </w:r>
+            <w:r>
+              <w:rPr>
+                <w:noProof/>
+                <w:webHidden/>
+              </w:rPr>
+              <w:t>13</w:t>
+            </w:r>
+            <w:r>
+              <w:rPr>
+                <w:noProof/>
+                <w:webHidden/>
+              </w:rPr>
+              <w:fldChar w:fldCharType="end"/>
+            </w:r>
+          </w:hyperlink>
+        </w:p>
+        <w:p>
+          <w:pPr>
+            <w:pStyle w:val="TOC2"/>
+            <w:tabs>
+              <w:tab w:val="right" w:leader="dot" w:pos="9350"/>
+            </w:tabs>
+            <w:rPr>
+              <w:rFonts w:eastAsiaTheme="minorEastAsia"/>
+              <w:noProof/>
+              <w:lang w:eastAsia="en-CA"/>
+            </w:rPr>
+          </w:pPr>
+          <w:hyperlink w:anchor="_Toc322095230" w:history="1">
+            <w:r>
+              <w:rPr>
+                <w:rStyle w:val="Hyperlink"/>
+                <w:noProof/>
+              </w:rPr>
+              <w:t>InputOutput</w:t>
+            </w:r>
+            <w:r>
+              <w:rPr>
+                <w:noProof/>
+                <w:webHidden/>
+              </w:rPr>
+              <w:tab/>
+            </w:r>
+            <w:r>
+              <w:rPr>
+                <w:noProof/>
+                <w:webHidden/>
+              </w:rPr>
+              <w:fldChar w:fldCharType="begin"/>
+            </w:r>
+            <w:r>
+              <w:rPr>
+                <w:noProof/>
+                <w:webHidden/>
+              </w:rPr>
+              <w:instrText xml:space="preserve"> PAGEREF _Toc322095230 \h </w:instrText>
+            </w:r>
+            <w:r>
+              <w:rPr>
+                <w:noProof/>
+                <w:webHidden/>
+              </w:rPr>
+            </w:r>
+            <w:r>
+              <w:rPr>
+                <w:noProof/>
+                <w:webHidden/>
+              </w:rPr>
+              <w:fldChar w:fldCharType="separate"/>
+            </w:r>
+            <w:r>
+              <w:rPr>
+                <w:noProof/>
+                <w:webHidden/>
+              </w:rPr>
+              <w:t>13</w:t>
+            </w:r>
+            <w:r>
+              <w:rPr>
+                <w:noProof/>
+                <w:webHidden/>
+              </w:rPr>
+              <w:fldChar w:fldCharType="end"/>
+            </w:r>
+          </w:hyperlink>
+        </w:p>
+        <w:p>
+          <w:pPr>
+            <w:pStyle w:val="TOC2"/>
+            <w:tabs>
+              <w:tab w:val="right" w:leader="dot" w:pos="9350"/>
+            </w:tabs>
+            <w:rPr>
+              <w:rFonts w:eastAsiaTheme="minorEastAsia"/>
+              <w:noProof/>
+              <w:lang w:eastAsia="en-CA"/>
+            </w:rPr>
+          </w:pPr>
+          <w:hyperlink w:anchor="_Toc322095231" w:history="1">
+            <w:r>
+              <w:rPr>
+                <w:rStyle w:val="Hyperlink"/>
+                <w:noProof/>
+              </w:rPr>
+              <w:t>Particles</w:t>
+            </w:r>
+            <w:r>
+              <w:rPr>
+                <w:noProof/>
+                <w:webHidden/>
+              </w:rPr>
+              <w:tab/>
+            </w:r>
+            <w:r>
+              <w:rPr>
+                <w:noProof/>
+                <w:webHidden/>
+              </w:rPr>
+              <w:fldChar w:fldCharType="begin"/>
+            </w:r>
+            <w:r>
+              <w:rPr>
+                <w:noProof/>
+                <w:webHidden/>
+              </w:rPr>
+              <w:instrText xml:space="preserve"> PAGEREF _Toc322095231 \h </w:instrText>
+            </w:r>
+            <w:r>
+              <w:rPr>
+                <w:noProof/>
+                <w:webHidden/>
+              </w:rPr>
+            </w:r>
+            <w:r>
+              <w:rPr>
+                <w:noProof/>
+                <w:webHidden/>
+              </w:rPr>
+              <w:fldChar w:fldCharType="separate"/>
+            </w:r>
+            <w:r>
+              <w:rPr>
+                <w:noProof/>
+                <w:webHidden/>
+              </w:rPr>
+              <w:t>13</w:t>
+            </w:r>
+            <w:r>
+              <w:rPr>
+                <w:noProof/>
+                <w:webHidden/>
+              </w:rPr>
+              <w:fldChar w:fldCharType="end"/>
+            </w:r>
+          </w:hyperlink>
+        </w:p>
+        <w:p>
+          <w:pPr>
+            <w:pStyle w:val="TOC1"/>
+            <w:tabs>
+              <w:tab w:val="right" w:leader="dot" w:pos="9350"/>
+            </w:tabs>
+            <w:rPr>
+              <w:rFonts w:eastAsiaTheme="minorEastAsia"/>
+              <w:noProof/>
+              <w:lang w:eastAsia="en-CA"/>
+            </w:rPr>
+          </w:pPr>
+          <w:hyperlink w:anchor="_Toc322095232" w:history="1">
+            <w:r>
+              <w:rPr>
+                <w:rStyle w:val="Hyperlink"/>
+                <w:noProof/>
+              </w:rPr>
+              <w:t>Controls</w:t>
+            </w:r>
+            <w:r>
+              <w:rPr>
+                <w:noProof/>
+                <w:webHidden/>
+              </w:rPr>
+              <w:tab/>
+            </w:r>
+            <w:r>
+              <w:rPr>
+                <w:noProof/>
+                <w:webHidden/>
+              </w:rPr>
+              <w:fldChar w:fldCharType="begin"/>
+            </w:r>
+            <w:r>
+              <w:rPr>
+                <w:noProof/>
+                <w:webHidden/>
+              </w:rPr>
+              <w:instrText xml:space="preserve"> PAGEREF _Toc322095232 \h </w:instrText>
+            </w:r>
+            <w:r>
+              <w:rPr>
+                <w:noProof/>
+                <w:webHidden/>
+              </w:rPr>
+            </w:r>
+            <w:r>
+              <w:rPr>
+                <w:noProof/>
+                <w:webHidden/>
+              </w:rPr>
+              <w:fldChar w:fldCharType="separate"/>
+            </w:r>
+            <w:r>
+              <w:rPr>
+                <w:noProof/>
+                <w:webHidden/>
+              </w:rPr>
+              <w:t>14</w:t>
+            </w:r>
+            <w:r>
+              <w:rPr>
+                <w:noProof/>
+                <w:webHidden/>
+              </w:rPr>
+              <w:fldChar w:fldCharType="end"/>
+            </w:r>
+          </w:hyperlink>
+        </w:p>
+        <w:p>
+          <w:pPr>
+            <w:pStyle w:val="TOC2"/>
+            <w:tabs>
+              <w:tab w:val="right" w:leader="dot" w:pos="9350"/>
+            </w:tabs>
+            <w:rPr>
+              <w:rFonts w:eastAsiaTheme="minorEastAsia"/>
+              <w:noProof/>
+              <w:lang w:eastAsia="en-CA"/>
+            </w:rPr>
+          </w:pPr>
+          <w:hyperlink w:anchor="_Toc322095233" w:history="1">
+            <w:r>
+              <w:rPr>
+                <w:rStyle w:val="Hyperlink"/>
+                <w:noProof/>
+              </w:rPr>
+              <w:t>Controls Mapping</w:t>
+            </w:r>
+            <w:r>
+              <w:rPr>
+                <w:noProof/>
+                <w:webHidden/>
+              </w:rPr>
+              <w:tab/>
+            </w:r>
+            <w:r>
+              <w:rPr>
+                <w:noProof/>
+                <w:webHidden/>
+              </w:rPr>
+              <w:fldChar w:fldCharType="begin"/>
+            </w:r>
+            <w:r>
+              <w:rPr>
+                <w:noProof/>
+                <w:webHidden/>
+              </w:rPr>
+              <w:instrText xml:space="preserve"> PAGEREF _Toc322095233 \h </w:instrText>
+            </w:r>
+            <w:r>
+              <w:rPr>
+                <w:noProof/>
+                <w:webHidden/>
+              </w:rPr>
+            </w:r>
+            <w:r>
+              <w:rPr>
+                <w:noProof/>
+                <w:webHidden/>
+              </w:rPr>
+              <w:fldChar w:fldCharType="separate"/>
+            </w:r>
+            <w:r>
+              <w:rPr>
+                <w:noProof/>
+                <w:webHidden/>
+              </w:rPr>
+              <w:t>14</w:t>
+            </w:r>
+            <w:r>
+              <w:rPr>
+                <w:noProof/>
+                <w:webHidden/>
+              </w:rPr>
+              <w:fldChar w:fldCharType="end"/>
+            </w:r>
+          </w:hyperlink>
+        </w:p>
+        <w:p>
+          <w:pPr>
+            <w:pStyle w:val="TOC2"/>
+            <w:tabs>
+              <w:tab w:val="right" w:leader="dot" w:pos="9350"/>
+            </w:tabs>
+            <w:rPr>
+              <w:rFonts w:eastAsiaTheme="minorEastAsia"/>
+              <w:noProof/>
+              <w:lang w:eastAsia="en-CA"/>
+            </w:rPr>
+          </w:pPr>
+          <w:hyperlink w:anchor="_Toc322095234" w:history="1">
+            <w:r>
+              <w:rPr>
+                <w:rStyle w:val="Hyperlink"/>
+                <w:noProof/>
+              </w:rPr>
               <w:t>Inputs To On-Screen Action</w:t>
             </w:r>
             <w:r>
@@ -1701,7 +2686,7 @@
                 <w:noProof/>
                 <w:webHidden/>
               </w:rPr>
-              <w:instrText xml:space="preserve"> PAGEREF _Toc321276965 \h </w:instrText>
+              <w:instrText xml:space="preserve"> PAGEREF _Toc322095234 \h </w:instrText>
             </w:r>
             <w:r>
               <w:rPr>
@@ -1721,7 +2706,7 @@
                 <w:noProof/>
                 <w:webHidden/>
               </w:rPr>
-              <w:t>9</w:t>
+              <w:t>14</w:t>
             </w:r>
             <w:r>
               <w:rPr>
@@ -1744,7 +2729,7 @@
               <w:lang w:eastAsia="en-CA"/>
             </w:rPr>
           </w:pPr>
-          <w:hyperlink w:anchor="_Toc321276966" w:history="1">
+          <w:hyperlink w:anchor="_Toc322095235" w:history="1">
             <w:r>
               <w:rPr>
                 <w:rStyle w:val="Hyperlink"/>
@@ -1771,7 +2756,7 @@
                 <w:noProof/>
                 <w:webHidden/>
               </w:rPr>
-              <w:instrText xml:space="preserve"> PAGEREF _Toc321276966 \h </w:instrText>
+              <w:instrText xml:space="preserve"> PAGEREF _Toc322095235 \h </w:instrText>
             </w:r>
             <w:r>
               <w:rPr>
@@ -1791,7 +2776,7 @@
                 <w:noProof/>
                 <w:webHidden/>
               </w:rPr>
-              <w:t>10</w:t>
+              <w:t>15</w:t>
             </w:r>
             <w:r>
               <w:rPr>
@@ -1814,7 +2799,7 @@
               <w:lang w:eastAsia="en-CA"/>
             </w:rPr>
           </w:pPr>
-          <w:hyperlink w:anchor="_Toc321276967" w:history="1">
+          <w:hyperlink w:anchor="_Toc322095236" w:history="1">
             <w:r>
               <w:rPr>
                 <w:rStyle w:val="Hyperlink"/>
@@ -1841,7 +2826,7 @@
                 <w:noProof/>
                 <w:webHidden/>
               </w:rPr>
-              <w:instrText xml:space="preserve"> PAGEREF _Toc321276967 \h </w:instrText>
+              <w:instrText xml:space="preserve"> PAGEREF _Toc322095236 \h </w:instrText>
             </w:r>
             <w:r>
               <w:rPr>
@@ -1861,7 +2846,7 @@
                 <w:noProof/>
                 <w:webHidden/>
               </w:rPr>
-              <w:t>10</w:t>
+              <w:t>15</w:t>
             </w:r>
             <w:r>
               <w:rPr>
@@ -1884,7 +2869,7 @@
               <w:lang w:eastAsia="en-CA"/>
             </w:rPr>
           </w:pPr>
-          <w:hyperlink w:anchor="_Toc321276968" w:history="1">
+          <w:hyperlink w:anchor="_Toc322095237" w:history="1">
             <w:r>
               <w:rPr>
                 <w:rStyle w:val="Hyperlink"/>
@@ -1911,7 +2896,7 @@
                 <w:noProof/>
                 <w:webHidden/>
               </w:rPr>
-              <w:instrText xml:space="preserve"> PAGEREF _Toc321276968 \h </w:instrText>
+              <w:instrText xml:space="preserve"> PAGEREF _Toc322095237 \h </w:instrText>
             </w:r>
             <w:r>
               <w:rPr>
@@ -1931,7 +2916,7 @@
                 <w:noProof/>
                 <w:webHidden/>
               </w:rPr>
-              <w:t>10</w:t>
+              <w:t>16</w:t>
             </w:r>
             <w:r>
               <w:rPr>
@@ -1954,7 +2939,7 @@
               <w:lang w:eastAsia="en-CA"/>
             </w:rPr>
           </w:pPr>
-          <w:hyperlink w:anchor="_Toc321276969" w:history="1">
+          <w:hyperlink w:anchor="_Toc322095238" w:history="1">
             <w:r>
               <w:rPr>
                 <w:rStyle w:val="Hyperlink"/>
@@ -1981,7 +2966,7 @@
                 <w:noProof/>
                 <w:webHidden/>
               </w:rPr>
-              <w:instrText xml:space="preserve"> PAGEREF _Toc321276969 \h </w:instrText>
+              <w:instrText xml:space="preserve"> PAGEREF _Toc322095238 \h </w:instrText>
             </w:r>
             <w:r>
               <w:rPr>
@@ -2001,7 +2986,7 @@
                 <w:noProof/>
                 <w:webHidden/>
               </w:rPr>
-              <w:t>10</w:t>
+              <w:t>16</w:t>
             </w:r>
             <w:r>
               <w:rPr>
@@ -2024,7 +3009,7 @@
               <w:lang w:eastAsia="en-CA"/>
             </w:rPr>
           </w:pPr>
-          <w:hyperlink w:anchor="_Toc321276970" w:history="1">
+          <w:hyperlink w:anchor="_Toc322095239" w:history="1">
             <w:r>
               <w:rPr>
                 <w:rStyle w:val="Hyperlink"/>
@@ -2051,7 +3036,7 @@
                 <w:noProof/>
                 <w:webHidden/>
               </w:rPr>
-              <w:instrText xml:space="preserve"> PAGEREF _Toc321276970 \h </w:instrText>
+              <w:instrText xml:space="preserve"> PAGEREF _Toc322095239 \h </w:instrText>
             </w:r>
             <w:r>
               <w:rPr>
@@ -2071,7 +3056,7 @@
                 <w:noProof/>
                 <w:webHidden/>
               </w:rPr>
-              <w:t>10</w:t>
+              <w:t>16</w:t>
             </w:r>
             <w:r>
               <w:rPr>
@@ -2094,7 +3079,7 @@
               <w:lang w:eastAsia="en-CA"/>
             </w:rPr>
           </w:pPr>
-          <w:hyperlink w:anchor="_Toc321276971" w:history="1">
+          <w:hyperlink w:anchor="_Toc322095240" w:history="1">
             <w:r>
               <w:rPr>
                 <w:rStyle w:val="Hyperlink"/>
@@ -2121,7 +3106,7 @@
                 <w:noProof/>
                 <w:webHidden/>
               </w:rPr>
-              <w:instrText xml:space="preserve"> PAGEREF _Toc321276971 \h </w:instrText>
+              <w:instrText xml:space="preserve"> PAGEREF _Toc322095240 \h </w:instrText>
             </w:r>
             <w:r>
               <w:rPr>
@@ -2141,7 +3126,7 @@
                 <w:noProof/>
                 <w:webHidden/>
               </w:rPr>
-              <w:t>11</w:t>
+              <w:t>16</w:t>
             </w:r>
             <w:r>
               <w:rPr>
@@ -2164,7 +3149,7 @@
               <w:lang w:eastAsia="en-CA"/>
             </w:rPr>
           </w:pPr>
-          <w:hyperlink w:anchor="_Toc321276972" w:history="1">
+          <w:hyperlink w:anchor="_Toc322095241" w:history="1">
             <w:r>
               <w:rPr>
                 <w:rStyle w:val="Hyperlink"/>
@@ -2191,7 +3176,7 @@
                 <w:noProof/>
                 <w:webHidden/>
               </w:rPr>
-              <w:instrText xml:space="preserve"> PAGEREF _Toc321276972 \h </w:instrText>
+              <w:instrText xml:space="preserve"> PAGEREF _Toc322095241 \h </w:instrText>
             </w:r>
             <w:r>
               <w:rPr>
@@ -2211,7 +3196,7 @@
                 <w:noProof/>
                 <w:webHidden/>
               </w:rPr>
-              <w:t>11</w:t>
+              <w:t>17</w:t>
             </w:r>
             <w:r>
               <w:rPr>
@@ -2234,7 +3219,7 @@
               <w:lang w:eastAsia="en-CA"/>
             </w:rPr>
           </w:pPr>
-          <w:hyperlink w:anchor="_Toc321276973" w:history="1">
+          <w:hyperlink w:anchor="_Toc322095242" w:history="1">
             <w:r>
               <w:rPr>
                 <w:rStyle w:val="Hyperlink"/>
@@ -2261,7 +3246,7 @@
                 <w:noProof/>
                 <w:webHidden/>
               </w:rPr>
-              <w:instrText xml:space="preserve"> PAGEREF _Toc321276973 \h </w:instrText>
+              <w:instrText xml:space="preserve"> PAGEREF _Toc322095242 \h </w:instrText>
             </w:r>
             <w:r>
               <w:rPr>
@@ -2281,7 +3266,7 @@
                 <w:noProof/>
                 <w:webHidden/>
               </w:rPr>
-              <w:t>12</w:t>
+              <w:t>18</w:t>
             </w:r>
             <w:r>
               <w:rPr>
@@ -2304,7 +3289,7 @@
               <w:lang w:eastAsia="en-CA"/>
             </w:rPr>
           </w:pPr>
-          <w:hyperlink w:anchor="_Toc321276974" w:history="1">
+          <w:hyperlink w:anchor="_Toc322095243" w:history="1">
             <w:r>
               <w:rPr>
                 <w:rStyle w:val="Hyperlink"/>
@@ -2331,7 +3316,7 @@
                 <w:noProof/>
                 <w:webHidden/>
               </w:rPr>
-              <w:instrText xml:space="preserve"> PAGEREF _Toc321276974 \h </w:instrText>
+              <w:instrText xml:space="preserve"> PAGEREF _Toc322095243 \h </w:instrText>
             </w:r>
             <w:r>
               <w:rPr>
@@ -2351,7 +3336,7 @@
                 <w:noProof/>
                 <w:webHidden/>
               </w:rPr>
-              <w:t>13</w:t>
+              <w:t>19</w:t>
             </w:r>
             <w:r>
               <w:rPr>
@@ -2374,7 +3359,7 @@
               <w:lang w:eastAsia="en-CA"/>
             </w:rPr>
           </w:pPr>
-          <w:hyperlink w:anchor="_Toc321276975" w:history="1">
+          <w:hyperlink w:anchor="_Toc322095244" w:history="1">
             <w:r>
               <w:rPr>
                 <w:rStyle w:val="Hyperlink"/>
@@ -2401,7 +3386,7 @@
                 <w:noProof/>
                 <w:webHidden/>
               </w:rPr>
-              <w:instrText xml:space="preserve"> PAGEREF _Toc321276975 \h </w:instrText>
+              <w:instrText xml:space="preserve"> PAGEREF _Toc322095244 \h </w:instrText>
             </w:r>
             <w:r>
               <w:rPr>
@@ -2421,7 +3406,7 @@
                 <w:noProof/>
                 <w:webHidden/>
               </w:rPr>
-              <w:t>13</w:t>
+              <w:t>19</w:t>
             </w:r>
             <w:r>
               <w:rPr>
@@ -2444,7 +3429,7 @@
               <w:lang w:eastAsia="en-CA"/>
             </w:rPr>
           </w:pPr>
-          <w:hyperlink w:anchor="_Toc321276976" w:history="1">
+          <w:hyperlink w:anchor="_Toc322095245" w:history="1">
             <w:r>
               <w:rPr>
                 <w:rStyle w:val="Hyperlink"/>
@@ -2471,7 +3456,7 @@
                 <w:noProof/>
                 <w:webHidden/>
               </w:rPr>
-              <w:instrText xml:space="preserve"> PAGEREF _Toc321276976 \h </w:instrText>
+              <w:instrText xml:space="preserve"> PAGEREF _Toc322095245 \h </w:instrText>
             </w:r>
             <w:r>
               <w:rPr>
@@ -2491,7 +3476,7 @@
                 <w:noProof/>
                 <w:webHidden/>
               </w:rPr>
-              <w:t>13</w:t>
+              <w:t>20</w:t>
             </w:r>
             <w:r>
               <w:rPr>
@@ -2514,7 +3499,7 @@
               <w:lang w:eastAsia="en-CA"/>
             </w:rPr>
           </w:pPr>
-          <w:hyperlink w:anchor="_Toc321276977" w:history="1">
+          <w:hyperlink w:anchor="_Toc322095246" w:history="1">
             <w:r>
               <w:rPr>
                 <w:rStyle w:val="Hyperlink"/>
@@ -2541,7 +3526,7 @@
                 <w:noProof/>
                 <w:webHidden/>
               </w:rPr>
-              <w:instrText xml:space="preserve"> PAGEREF _Toc321276977 \h </w:instrText>
+              <w:instrText xml:space="preserve"> PAGEREF _Toc322095246 \h </w:instrText>
             </w:r>
             <w:r>
               <w:rPr>
@@ -2561,7 +3546,7 @@
                 <w:noProof/>
                 <w:webHidden/>
               </w:rPr>
-              <w:t>14</w:t>
+              <w:t>20</w:t>
             </w:r>
             <w:r>
               <w:rPr>
@@ -2584,7 +3569,7 @@
               <w:lang w:eastAsia="en-CA"/>
             </w:rPr>
           </w:pPr>
-          <w:hyperlink w:anchor="_Toc321276978" w:history="1">
+          <w:hyperlink w:anchor="_Toc322095247" w:history="1">
             <w:r>
               <w:rPr>
                 <w:rStyle w:val="Hyperlink"/>
@@ -2611,7 +3596,7 @@
                 <w:noProof/>
                 <w:webHidden/>
               </w:rPr>
-              <w:instrText xml:space="preserve"> PAGEREF _Toc321276978 \h </w:instrText>
+              <w:instrText xml:space="preserve"> PAGEREF _Toc322095247 \h </w:instrText>
             </w:r>
             <w:r>
               <w:rPr>
@@ -2631,7 +3616,7 @@
                 <w:noProof/>
                 <w:webHidden/>
               </w:rPr>
-              <w:t>14</w:t>
+              <w:t>21</w:t>
             </w:r>
             <w:r>
               <w:rPr>
@@ -2654,7 +3639,7 @@
               <w:lang w:eastAsia="en-CA"/>
             </w:rPr>
           </w:pPr>
-          <w:hyperlink w:anchor="_Toc321276979" w:history="1">
+          <w:hyperlink w:anchor="_Toc322095248" w:history="1">
             <w:r>
               <w:rPr>
                 <w:rStyle w:val="Hyperlink"/>
@@ -2681,7 +3666,7 @@
                 <w:noProof/>
                 <w:webHidden/>
               </w:rPr>
-              <w:instrText xml:space="preserve"> PAGEREF _Toc321276979 \h </w:instrText>
+              <w:instrText xml:space="preserve"> PAGEREF _Toc322095248 \h </w:instrText>
             </w:r>
             <w:r>
               <w:rPr>
@@ -2701,7 +3686,7 @@
                 <w:noProof/>
                 <w:webHidden/>
               </w:rPr>
-              <w:t>15</w:t>
+              <w:t>21</w:t>
             </w:r>
             <w:r>
               <w:rPr>
@@ -2724,7 +3709,7 @@
               <w:lang w:eastAsia="en-CA"/>
             </w:rPr>
           </w:pPr>
-          <w:hyperlink w:anchor="_Toc321276980" w:history="1">
+          <w:hyperlink w:anchor="_Toc322095249" w:history="1">
             <w:r>
               <w:rPr>
                 <w:rStyle w:val="Hyperlink"/>
@@ -2751,7 +3736,7 @@
                 <w:noProof/>
                 <w:webHidden/>
               </w:rPr>
-              <w:instrText xml:space="preserve"> PAGEREF _Toc321276980 \h </w:instrText>
+              <w:instrText xml:space="preserve"> PAGEREF _Toc322095249 \h </w:instrText>
             </w:r>
             <w:r>
               <w:rPr>
@@ -2771,7 +3756,7 @@
                 <w:noProof/>
                 <w:webHidden/>
               </w:rPr>
-              <w:t>16</w:t>
+              <w:t>22</w:t>
             </w:r>
             <w:r>
               <w:rPr>
@@ -2794,7 +3779,7 @@
               <w:lang w:eastAsia="en-CA"/>
             </w:rPr>
           </w:pPr>
-          <w:hyperlink w:anchor="_Toc321276981" w:history="1">
+          <w:hyperlink w:anchor="_Toc322095250" w:history="1">
             <w:r>
               <w:rPr>
                 <w:rStyle w:val="Hyperlink"/>
@@ -2821,7 +3806,7 @@
                 <w:noProof/>
                 <w:webHidden/>
               </w:rPr>
-              <w:instrText xml:space="preserve"> PAGEREF _Toc321276981 \h </w:instrText>
+              <w:instrText xml:space="preserve"> PAGEREF _Toc322095250 \h </w:instrText>
             </w:r>
             <w:r>
               <w:rPr>
@@ -2841,7 +3826,7 @@
                 <w:noProof/>
                 <w:webHidden/>
               </w:rPr>
-              <w:t>16</w:t>
+              <w:t>22</w:t>
             </w:r>
             <w:r>
               <w:rPr>
@@ -2864,7 +3849,7 @@
               <w:lang w:eastAsia="en-CA"/>
             </w:rPr>
           </w:pPr>
-          <w:hyperlink w:anchor="_Toc321276982" w:history="1">
+          <w:hyperlink w:anchor="_Toc322095251" w:history="1">
             <w:r>
               <w:rPr>
                 <w:rStyle w:val="Hyperlink"/>
@@ -2891,7 +3876,7 @@
                 <w:noProof/>
                 <w:webHidden/>
               </w:rPr>
-              <w:instrText xml:space="preserve"> PAGEREF _Toc321276982 \h </w:instrText>
+              <w:instrText xml:space="preserve"> PAGEREF _Toc322095251 \h </w:instrText>
             </w:r>
             <w:r>
               <w:rPr>
@@ -2911,7 +3896,7 @@
                 <w:noProof/>
                 <w:webHidden/>
               </w:rPr>
-              <w:t>16</w:t>
+              <w:t>22</w:t>
             </w:r>
             <w:r>
               <w:rPr>
@@ -2934,7 +3919,7 @@
               <w:lang w:eastAsia="en-CA"/>
             </w:rPr>
           </w:pPr>
-          <w:hyperlink w:anchor="_Toc321276983" w:history="1">
+          <w:hyperlink w:anchor="_Toc322095252" w:history="1">
             <w:r>
               <w:rPr>
                 <w:rStyle w:val="Hyperlink"/>
@@ -2961,7 +3946,7 @@
                 <w:noProof/>
                 <w:webHidden/>
               </w:rPr>
-              <w:instrText xml:space="preserve"> PAGEREF _Toc321276983 \h </w:instrText>
+              <w:instrText xml:space="preserve"> PAGEREF _Toc322095252 \h </w:instrText>
             </w:r>
             <w:r>
               <w:rPr>
@@ -2981,7 +3966,7 @@
                 <w:noProof/>
                 <w:webHidden/>
               </w:rPr>
-              <w:t>16</w:t>
+              <w:t>23</w:t>
             </w:r>
             <w:r>
               <w:rPr>
@@ -3004,7 +3989,7 @@
               <w:lang w:eastAsia="en-CA"/>
             </w:rPr>
           </w:pPr>
-          <w:hyperlink w:anchor="_Toc321276984" w:history="1">
+          <w:hyperlink w:anchor="_Toc322095253" w:history="1">
             <w:r>
               <w:rPr>
                 <w:rStyle w:val="Hyperlink"/>
@@ -3031,7 +4016,7 @@
                 <w:noProof/>
                 <w:webHidden/>
               </w:rPr>
-              <w:instrText xml:space="preserve"> PAGEREF _Toc321276984 \h </w:instrText>
+              <w:instrText xml:space="preserve"> PAGEREF _Toc322095253 \h </w:instrText>
             </w:r>
             <w:r>
               <w:rPr>
@@ -3051,7 +4036,7 @@
                 <w:noProof/>
                 <w:webHidden/>
               </w:rPr>
-              <w:t>17</w:t>
+              <w:t>23</w:t>
             </w:r>
             <w:r>
               <w:rPr>
@@ -3074,7 +4059,7 @@
               <w:lang w:eastAsia="en-CA"/>
             </w:rPr>
           </w:pPr>
-          <w:hyperlink w:anchor="_Toc321276985" w:history="1">
+          <w:hyperlink w:anchor="_Toc322095254" w:history="1">
             <w:r>
               <w:rPr>
                 <w:rStyle w:val="Hyperlink"/>
@@ -3101,7 +4086,7 @@
                 <w:noProof/>
                 <w:webHidden/>
               </w:rPr>
-              <w:instrText xml:space="preserve"> PAGEREF _Toc321276985 \h </w:instrText>
+              <w:instrText xml:space="preserve"> PAGEREF _Toc322095254 \h </w:instrText>
             </w:r>
             <w:r>
               <w:rPr>
@@ -3121,7 +4106,7 @@
                 <w:noProof/>
                 <w:webHidden/>
               </w:rPr>
-              <w:t>17</w:t>
+              <w:t>25</w:t>
             </w:r>
             <w:r>
               <w:rPr>
@@ -3144,7 +4129,7 @@
               <w:lang w:eastAsia="en-CA"/>
             </w:rPr>
           </w:pPr>
-          <w:hyperlink w:anchor="_Toc321276986" w:history="1">
+          <w:hyperlink w:anchor="_Toc322095255" w:history="1">
             <w:r>
               <w:rPr>
                 <w:rStyle w:val="Hyperlink"/>
@@ -3171,7 +4156,7 @@
                 <w:noProof/>
                 <w:webHidden/>
               </w:rPr>
-              <w:instrText xml:space="preserve"> PAGEREF _Toc321276986 \h </w:instrText>
+              <w:instrText xml:space="preserve"> PAGEREF _Toc322095255 \h </w:instrText>
             </w:r>
             <w:r>
               <w:rPr>
@@ -3191,7 +4176,7 @@
                 <w:noProof/>
                 <w:webHidden/>
               </w:rPr>
-              <w:t>18</w:t>
+              <w:t>26</w:t>
             </w:r>
             <w:r>
               <w:rPr>
@@ -3214,7 +4199,7 @@
               <w:lang w:eastAsia="en-CA"/>
             </w:rPr>
           </w:pPr>
-          <w:hyperlink w:anchor="_Toc321276987" w:history="1">
+          <w:hyperlink w:anchor="_Toc322095256" w:history="1">
             <w:r>
               <w:rPr>
                 <w:rStyle w:val="Hyperlink"/>
@@ -3241,7 +4226,7 @@
                 <w:noProof/>
                 <w:webHidden/>
               </w:rPr>
-              <w:instrText xml:space="preserve"> PAGEREF _Toc321276987 \h </w:instrText>
+              <w:instrText xml:space="preserve"> PAGEREF _Toc322095256 \h </w:instrText>
             </w:r>
             <w:r>
               <w:rPr>
@@ -3261,7 +4246,7 @@
                 <w:noProof/>
                 <w:webHidden/>
               </w:rPr>
-              <w:t>19</w:t>
+              <w:t>27</w:t>
             </w:r>
             <w:r>
               <w:rPr>
@@ -3284,7 +4269,7 @@
               <w:lang w:eastAsia="en-CA"/>
             </w:rPr>
           </w:pPr>
-          <w:hyperlink w:anchor="_Toc321276988" w:history="1">
+          <w:hyperlink w:anchor="_Toc322095257" w:history="1">
             <w:r>
               <w:rPr>
                 <w:rStyle w:val="Hyperlink"/>
@@ -3311,7 +4296,7 @@
                 <w:noProof/>
                 <w:webHidden/>
               </w:rPr>
-              <w:instrText xml:space="preserve"> PAGEREF _Toc321276988 \h </w:instrText>
+              <w:instrText xml:space="preserve"> PAGEREF _Toc322095257 \h </w:instrText>
             </w:r>
             <w:r>
               <w:rPr>
@@ -3331,7 +4316,7 @@
                 <w:noProof/>
                 <w:webHidden/>
               </w:rPr>
-              <w:t>20</w:t>
+              <w:t>28</w:t>
             </w:r>
             <w:r>
               <w:rPr>
@@ -3354,7 +4339,7 @@
               <w:lang w:eastAsia="en-CA"/>
             </w:rPr>
           </w:pPr>
-          <w:hyperlink w:anchor="_Toc321276989" w:history="1">
+          <w:hyperlink w:anchor="_Toc322095258" w:history="1">
             <w:r>
               <w:rPr>
                 <w:rStyle w:val="Hyperlink"/>
@@ -3381,7 +4366,7 @@
                 <w:noProof/>
                 <w:webHidden/>
               </w:rPr>
-              <w:instrText xml:space="preserve"> PAGEREF _Toc321276989 \h </w:instrText>
+              <w:instrText xml:space="preserve"> PAGEREF _Toc322095258 \h </w:instrText>
             </w:r>
             <w:r>
               <w:rPr>
@@ -3401,7 +4386,707 @@
                 <w:noProof/>
                 <w:webHidden/>
               </w:rPr>
-              <w:t>20</w:t>
+              <w:t>28</w:t>
+            </w:r>
+            <w:r>
+              <w:rPr>
+                <w:noProof/>
+                <w:webHidden/>
+              </w:rPr>
+              <w:fldChar w:fldCharType="end"/>
+            </w:r>
+          </w:hyperlink>
+        </w:p>
+        <w:p>
+          <w:pPr>
+            <w:pStyle w:val="TOC2"/>
+            <w:tabs>
+              <w:tab w:val="right" w:leader="dot" w:pos="9350"/>
+            </w:tabs>
+            <w:rPr>
+              <w:rFonts w:eastAsiaTheme="minorEastAsia"/>
+              <w:noProof/>
+              <w:lang w:eastAsia="en-CA"/>
+            </w:rPr>
+          </w:pPr>
+          <w:hyperlink w:anchor="_Toc322095259" w:history="1">
+            <w:r>
+              <w:rPr>
+                <w:rStyle w:val="Hyperlink"/>
+                <w:noProof/>
+              </w:rPr>
+              <w:t>Player to NPCs</w:t>
+            </w:r>
+            <w:r>
+              <w:rPr>
+                <w:noProof/>
+                <w:webHidden/>
+              </w:rPr>
+              <w:tab/>
+            </w:r>
+            <w:r>
+              <w:rPr>
+                <w:noProof/>
+                <w:webHidden/>
+              </w:rPr>
+              <w:fldChar w:fldCharType="begin"/>
+            </w:r>
+            <w:r>
+              <w:rPr>
+                <w:noProof/>
+                <w:webHidden/>
+              </w:rPr>
+              <w:instrText xml:space="preserve"> PAGEREF _Toc322095259 \h </w:instrText>
+            </w:r>
+            <w:r>
+              <w:rPr>
+                <w:noProof/>
+                <w:webHidden/>
+              </w:rPr>
+            </w:r>
+            <w:r>
+              <w:rPr>
+                <w:noProof/>
+                <w:webHidden/>
+              </w:rPr>
+              <w:fldChar w:fldCharType="separate"/>
+            </w:r>
+            <w:r>
+              <w:rPr>
+                <w:noProof/>
+                <w:webHidden/>
+              </w:rPr>
+              <w:t>28</w:t>
+            </w:r>
+            <w:r>
+              <w:rPr>
+                <w:noProof/>
+                <w:webHidden/>
+              </w:rPr>
+              <w:fldChar w:fldCharType="end"/>
+            </w:r>
+          </w:hyperlink>
+        </w:p>
+        <w:p>
+          <w:pPr>
+            <w:pStyle w:val="TOC2"/>
+            <w:tabs>
+              <w:tab w:val="right" w:leader="dot" w:pos="9350"/>
+            </w:tabs>
+            <w:rPr>
+              <w:rFonts w:eastAsiaTheme="minorEastAsia"/>
+              <w:noProof/>
+              <w:lang w:eastAsia="en-CA"/>
+            </w:rPr>
+          </w:pPr>
+          <w:hyperlink w:anchor="_Toc322095260" w:history="1">
+            <w:r>
+              <w:rPr>
+                <w:rStyle w:val="Hyperlink"/>
+                <w:noProof/>
+              </w:rPr>
+              <w:t>NPCs to NPCs</w:t>
+            </w:r>
+            <w:r>
+              <w:rPr>
+                <w:noProof/>
+                <w:webHidden/>
+              </w:rPr>
+              <w:tab/>
+            </w:r>
+            <w:r>
+              <w:rPr>
+                <w:noProof/>
+                <w:webHidden/>
+              </w:rPr>
+              <w:fldChar w:fldCharType="begin"/>
+            </w:r>
+            <w:r>
+              <w:rPr>
+                <w:noProof/>
+                <w:webHidden/>
+              </w:rPr>
+              <w:instrText xml:space="preserve"> PAGEREF _Toc322095260 \h </w:instrText>
+            </w:r>
+            <w:r>
+              <w:rPr>
+                <w:noProof/>
+                <w:webHidden/>
+              </w:rPr>
+            </w:r>
+            <w:r>
+              <w:rPr>
+                <w:noProof/>
+                <w:webHidden/>
+              </w:rPr>
+              <w:fldChar w:fldCharType="separate"/>
+            </w:r>
+            <w:r>
+              <w:rPr>
+                <w:noProof/>
+                <w:webHidden/>
+              </w:rPr>
+              <w:t>28</w:t>
+            </w:r>
+            <w:r>
+              <w:rPr>
+                <w:noProof/>
+                <w:webHidden/>
+              </w:rPr>
+              <w:fldChar w:fldCharType="end"/>
+            </w:r>
+          </w:hyperlink>
+        </w:p>
+        <w:p>
+          <w:pPr>
+            <w:pStyle w:val="TOC2"/>
+            <w:tabs>
+              <w:tab w:val="right" w:leader="dot" w:pos="9350"/>
+            </w:tabs>
+            <w:rPr>
+              <w:rFonts w:eastAsiaTheme="minorEastAsia"/>
+              <w:noProof/>
+              <w:lang w:eastAsia="en-CA"/>
+            </w:rPr>
+          </w:pPr>
+          <w:hyperlink w:anchor="_Toc322095261" w:history="1">
+            <w:r>
+              <w:rPr>
+                <w:rStyle w:val="Hyperlink"/>
+                <w:noProof/>
+              </w:rPr>
+              <w:t>Player Attacks</w:t>
+            </w:r>
+            <w:r>
+              <w:rPr>
+                <w:noProof/>
+                <w:webHidden/>
+              </w:rPr>
+              <w:tab/>
+            </w:r>
+            <w:r>
+              <w:rPr>
+                <w:noProof/>
+                <w:webHidden/>
+              </w:rPr>
+              <w:fldChar w:fldCharType="begin"/>
+            </w:r>
+            <w:r>
+              <w:rPr>
+                <w:noProof/>
+                <w:webHidden/>
+              </w:rPr>
+              <w:instrText xml:space="preserve"> PAGEREF _Toc322095261 \h </w:instrText>
+            </w:r>
+            <w:r>
+              <w:rPr>
+                <w:noProof/>
+                <w:webHidden/>
+              </w:rPr>
+            </w:r>
+            <w:r>
+              <w:rPr>
+                <w:noProof/>
+                <w:webHidden/>
+              </w:rPr>
+              <w:fldChar w:fldCharType="separate"/>
+            </w:r>
+            <w:r>
+              <w:rPr>
+                <w:noProof/>
+                <w:webHidden/>
+              </w:rPr>
+              <w:t>28</w:t>
+            </w:r>
+            <w:r>
+              <w:rPr>
+                <w:noProof/>
+                <w:webHidden/>
+              </w:rPr>
+              <w:fldChar w:fldCharType="end"/>
+            </w:r>
+          </w:hyperlink>
+        </w:p>
+        <w:p>
+          <w:pPr>
+            <w:pStyle w:val="TOC2"/>
+            <w:tabs>
+              <w:tab w:val="right" w:leader="dot" w:pos="9350"/>
+            </w:tabs>
+            <w:rPr>
+              <w:rFonts w:eastAsiaTheme="minorEastAsia"/>
+              <w:noProof/>
+              <w:lang w:eastAsia="en-CA"/>
+            </w:rPr>
+          </w:pPr>
+          <w:hyperlink w:anchor="_Toc322095262" w:history="1">
+            <w:r>
+              <w:rPr>
+                <w:rStyle w:val="Hyperlink"/>
+                <w:noProof/>
+              </w:rPr>
+              <w:t>Environment</w:t>
+            </w:r>
+            <w:r>
+              <w:rPr>
+                <w:noProof/>
+                <w:webHidden/>
+              </w:rPr>
+              <w:tab/>
+            </w:r>
+            <w:r>
+              <w:rPr>
+                <w:noProof/>
+                <w:webHidden/>
+              </w:rPr>
+              <w:fldChar w:fldCharType="begin"/>
+            </w:r>
+            <w:r>
+              <w:rPr>
+                <w:noProof/>
+                <w:webHidden/>
+              </w:rPr>
+              <w:instrText xml:space="preserve"> PAGEREF _Toc322095262 \h </w:instrText>
+            </w:r>
+            <w:r>
+              <w:rPr>
+                <w:noProof/>
+                <w:webHidden/>
+              </w:rPr>
+            </w:r>
+            <w:r>
+              <w:rPr>
+                <w:noProof/>
+                <w:webHidden/>
+              </w:rPr>
+              <w:fldChar w:fldCharType="separate"/>
+            </w:r>
+            <w:r>
+              <w:rPr>
+                <w:noProof/>
+                <w:webHidden/>
+              </w:rPr>
+              <w:t>29</w:t>
+            </w:r>
+            <w:r>
+              <w:rPr>
+                <w:noProof/>
+                <w:webHidden/>
+              </w:rPr>
+              <w:fldChar w:fldCharType="end"/>
+            </w:r>
+          </w:hyperlink>
+        </w:p>
+        <w:p>
+          <w:pPr>
+            <w:pStyle w:val="TOC2"/>
+            <w:tabs>
+              <w:tab w:val="right" w:leader="dot" w:pos="9350"/>
+            </w:tabs>
+            <w:rPr>
+              <w:rFonts w:eastAsiaTheme="minorEastAsia"/>
+              <w:noProof/>
+              <w:lang w:eastAsia="en-CA"/>
+            </w:rPr>
+          </w:pPr>
+          <w:hyperlink w:anchor="_Toc322095263" w:history="1">
+            <w:r>
+              <w:rPr>
+                <w:rStyle w:val="Hyperlink"/>
+                <w:noProof/>
+              </w:rPr>
+              <w:t>Items and Event Points</w:t>
+            </w:r>
+            <w:r>
+              <w:rPr>
+                <w:noProof/>
+                <w:webHidden/>
+              </w:rPr>
+              <w:tab/>
+            </w:r>
+            <w:r>
+              <w:rPr>
+                <w:noProof/>
+                <w:webHidden/>
+              </w:rPr>
+              <w:fldChar w:fldCharType="begin"/>
+            </w:r>
+            <w:r>
+              <w:rPr>
+                <w:noProof/>
+                <w:webHidden/>
+              </w:rPr>
+              <w:instrText xml:space="preserve"> PAGEREF _Toc322095263 \h </w:instrText>
+            </w:r>
+            <w:r>
+              <w:rPr>
+                <w:noProof/>
+                <w:webHidden/>
+              </w:rPr>
+            </w:r>
+            <w:r>
+              <w:rPr>
+                <w:noProof/>
+                <w:webHidden/>
+              </w:rPr>
+              <w:fldChar w:fldCharType="separate"/>
+            </w:r>
+            <w:r>
+              <w:rPr>
+                <w:noProof/>
+                <w:webHidden/>
+              </w:rPr>
+              <w:t>29</w:t>
+            </w:r>
+            <w:r>
+              <w:rPr>
+                <w:noProof/>
+                <w:webHidden/>
+              </w:rPr>
+              <w:fldChar w:fldCharType="end"/>
+            </w:r>
+          </w:hyperlink>
+        </w:p>
+        <w:p>
+          <w:pPr>
+            <w:pStyle w:val="TOC2"/>
+            <w:tabs>
+              <w:tab w:val="right" w:leader="dot" w:pos="9350"/>
+            </w:tabs>
+            <w:rPr>
+              <w:rFonts w:eastAsiaTheme="minorEastAsia"/>
+              <w:noProof/>
+              <w:lang w:eastAsia="en-CA"/>
+            </w:rPr>
+          </w:pPr>
+          <w:hyperlink w:anchor="_Toc322095264" w:history="1">
+            <w:r>
+              <w:rPr>
+                <w:rStyle w:val="Hyperlink"/>
+                <w:noProof/>
+              </w:rPr>
+              <w:t>Fire Hazards</w:t>
+            </w:r>
+            <w:r>
+              <w:rPr>
+                <w:noProof/>
+                <w:webHidden/>
+              </w:rPr>
+              <w:tab/>
+            </w:r>
+            <w:r>
+              <w:rPr>
+                <w:noProof/>
+                <w:webHidden/>
+              </w:rPr>
+              <w:fldChar w:fldCharType="begin"/>
+            </w:r>
+            <w:r>
+              <w:rPr>
+                <w:noProof/>
+                <w:webHidden/>
+              </w:rPr>
+              <w:instrText xml:space="preserve"> PAGEREF _Toc322095264 \h </w:instrText>
+            </w:r>
+            <w:r>
+              <w:rPr>
+                <w:noProof/>
+                <w:webHidden/>
+              </w:rPr>
+            </w:r>
+            <w:r>
+              <w:rPr>
+                <w:noProof/>
+                <w:webHidden/>
+              </w:rPr>
+              <w:fldChar w:fldCharType="separate"/>
+            </w:r>
+            <w:r>
+              <w:rPr>
+                <w:noProof/>
+                <w:webHidden/>
+              </w:rPr>
+              <w:t>29</w:t>
+            </w:r>
+            <w:r>
+              <w:rPr>
+                <w:noProof/>
+                <w:webHidden/>
+              </w:rPr>
+              <w:fldChar w:fldCharType="end"/>
+            </w:r>
+          </w:hyperlink>
+        </w:p>
+        <w:p>
+          <w:pPr>
+            <w:pStyle w:val="TOC1"/>
+            <w:tabs>
+              <w:tab w:val="right" w:leader="dot" w:pos="9350"/>
+            </w:tabs>
+            <w:rPr>
+              <w:rFonts w:eastAsiaTheme="minorEastAsia"/>
+              <w:noProof/>
+              <w:lang w:eastAsia="en-CA"/>
+            </w:rPr>
+          </w:pPr>
+          <w:hyperlink w:anchor="_Toc322095265" w:history="1">
+            <w:r>
+              <w:rPr>
+                <w:rStyle w:val="Hyperlink"/>
+                <w:noProof/>
+              </w:rPr>
+              <w:t>Post Mortem</w:t>
+            </w:r>
+            <w:r>
+              <w:rPr>
+                <w:noProof/>
+                <w:webHidden/>
+              </w:rPr>
+              <w:tab/>
+            </w:r>
+            <w:r>
+              <w:rPr>
+                <w:noProof/>
+                <w:webHidden/>
+              </w:rPr>
+              <w:fldChar w:fldCharType="begin"/>
+            </w:r>
+            <w:r>
+              <w:rPr>
+                <w:noProof/>
+                <w:webHidden/>
+              </w:rPr>
+              <w:instrText xml:space="preserve"> PAGEREF _Toc322095265 \h </w:instrText>
+            </w:r>
+            <w:r>
+              <w:rPr>
+                <w:noProof/>
+                <w:webHidden/>
+              </w:rPr>
+            </w:r>
+            <w:r>
+              <w:rPr>
+                <w:noProof/>
+                <w:webHidden/>
+              </w:rPr>
+              <w:fldChar w:fldCharType="separate"/>
+            </w:r>
+            <w:r>
+              <w:rPr>
+                <w:noProof/>
+                <w:webHidden/>
+              </w:rPr>
+              <w:t>30</w:t>
+            </w:r>
+            <w:r>
+              <w:rPr>
+                <w:noProof/>
+                <w:webHidden/>
+              </w:rPr>
+              <w:fldChar w:fldCharType="end"/>
+            </w:r>
+          </w:hyperlink>
+        </w:p>
+        <w:p>
+          <w:pPr>
+            <w:pStyle w:val="TOC2"/>
+            <w:tabs>
+              <w:tab w:val="right" w:leader="dot" w:pos="9350"/>
+            </w:tabs>
+            <w:rPr>
+              <w:rFonts w:eastAsiaTheme="minorEastAsia"/>
+              <w:noProof/>
+              <w:lang w:eastAsia="en-CA"/>
+            </w:rPr>
+          </w:pPr>
+          <w:hyperlink w:anchor="_Toc322095266" w:history="1">
+            <w:r>
+              <w:rPr>
+                <w:rStyle w:val="Hyperlink"/>
+                <w:noProof/>
+              </w:rPr>
+              <w:t>What Went Right</w:t>
+            </w:r>
+            <w:r>
+              <w:rPr>
+                <w:noProof/>
+                <w:webHidden/>
+              </w:rPr>
+              <w:tab/>
+            </w:r>
+            <w:r>
+              <w:rPr>
+                <w:noProof/>
+                <w:webHidden/>
+              </w:rPr>
+              <w:fldChar w:fldCharType="begin"/>
+            </w:r>
+            <w:r>
+              <w:rPr>
+                <w:noProof/>
+                <w:webHidden/>
+              </w:rPr>
+              <w:instrText xml:space="preserve"> PAGEREF _Toc322095266 \h </w:instrText>
+            </w:r>
+            <w:r>
+              <w:rPr>
+                <w:noProof/>
+                <w:webHidden/>
+              </w:rPr>
+            </w:r>
+            <w:r>
+              <w:rPr>
+                <w:noProof/>
+                <w:webHidden/>
+              </w:rPr>
+              <w:fldChar w:fldCharType="separate"/>
+            </w:r>
+            <w:r>
+              <w:rPr>
+                <w:noProof/>
+                <w:webHidden/>
+              </w:rPr>
+              <w:t>30</w:t>
+            </w:r>
+            <w:r>
+              <w:rPr>
+                <w:noProof/>
+                <w:webHidden/>
+              </w:rPr>
+              <w:fldChar w:fldCharType="end"/>
+            </w:r>
+          </w:hyperlink>
+        </w:p>
+        <w:p>
+          <w:pPr>
+            <w:pStyle w:val="TOC2"/>
+            <w:tabs>
+              <w:tab w:val="right" w:leader="dot" w:pos="9350"/>
+            </w:tabs>
+            <w:rPr>
+              <w:rFonts w:eastAsiaTheme="minorEastAsia"/>
+              <w:noProof/>
+              <w:lang w:eastAsia="en-CA"/>
+            </w:rPr>
+          </w:pPr>
+          <w:hyperlink w:anchor="_Toc322095267" w:history="1">
+            <w:r>
+              <w:rPr>
+                <w:rStyle w:val="Hyperlink"/>
+                <w:noProof/>
+              </w:rPr>
+              <w:t>What Went Wrong</w:t>
+            </w:r>
+            <w:r>
+              <w:rPr>
+                <w:noProof/>
+                <w:webHidden/>
+              </w:rPr>
+              <w:tab/>
+            </w:r>
+            <w:r>
+              <w:rPr>
+                <w:noProof/>
+                <w:webHidden/>
+              </w:rPr>
+              <w:fldChar w:fldCharType="begin"/>
+            </w:r>
+            <w:r>
+              <w:rPr>
+                <w:noProof/>
+                <w:webHidden/>
+              </w:rPr>
+              <w:instrText xml:space="preserve"> PAGEREF _Toc322095267 \h </w:instrText>
+            </w:r>
+            <w:r>
+              <w:rPr>
+                <w:noProof/>
+                <w:webHidden/>
+              </w:rPr>
+            </w:r>
+            <w:r>
+              <w:rPr>
+                <w:noProof/>
+                <w:webHidden/>
+              </w:rPr>
+              <w:fldChar w:fldCharType="separate"/>
+            </w:r>
+            <w:r>
+              <w:rPr>
+                <w:noProof/>
+                <w:webHidden/>
+              </w:rPr>
+              <w:t>30</w:t>
+            </w:r>
+            <w:r>
+              <w:rPr>
+                <w:noProof/>
+                <w:webHidden/>
+              </w:rPr>
+              <w:fldChar w:fldCharType="end"/>
+            </w:r>
+          </w:hyperlink>
+        </w:p>
+        <w:p>
+          <w:pPr>
+            <w:pStyle w:val="TOC1"/>
+            <w:tabs>
+              <w:tab w:val="right" w:leader="dot" w:pos="9350"/>
+            </w:tabs>
+            <w:rPr>
+              <w:rFonts w:eastAsiaTheme="minorEastAsia"/>
+              <w:noProof/>
+              <w:lang w:eastAsia="en-CA"/>
+            </w:rPr>
+          </w:pPr>
+          <w:hyperlink w:anchor="_Toc322095268" w:history="1">
+            <w:r>
+              <w:rPr>
+                <w:rStyle w:val="Hyperlink"/>
+                <w:noProof/>
+              </w:rPr>
+              <w:t>Screenshots</w:t>
+            </w:r>
+            <w:r>
+              <w:rPr>
+                <w:noProof/>
+                <w:webHidden/>
+              </w:rPr>
+              <w:tab/>
+            </w:r>
+            <w:r>
+              <w:rPr>
+                <w:noProof/>
+                <w:webHidden/>
+              </w:rPr>
+              <w:fldChar w:fldCharType="begin"/>
+            </w:r>
+            <w:r>
+              <w:rPr>
+                <w:noProof/>
+                <w:webHidden/>
+              </w:rPr>
+              <w:instrText xml:space="preserve"> PAGEREF _Toc322095268 \h </w:instrText>
+            </w:r>
+            <w:r>
+              <w:rPr>
+                <w:noProof/>
+                <w:webHidden/>
+              </w:rPr>
+            </w:r>
+            <w:r>
+              <w:rPr>
+                <w:noProof/>
+                <w:webHidden/>
+              </w:rPr>
+              <w:fldChar w:fldCharType="separate"/>
+            </w:r>
+            <w:r>
+              <w:rPr>
+                <w:noProof/>
+                <w:webHidden/>
+              </w:rPr>
+              <w:t>32</w:t>
             </w:r>
             <w:r>
               <w:rPr>
@@ -3447,12 +5132,12 @@
         <w:jc w:val="both"/>
         <w:outlineLvl w:val="0"/>
       </w:pPr>
-      <w:bookmarkStart w:id="0" w:name="_Toc321276946"/>
+      <w:bookmarkStart w:id="1" w:name="_Toc322095201"/>
       <w:r>
         <w:lastRenderedPageBreak/>
         <w:t>Summary</w:t>
       </w:r>
-      <w:bookmarkEnd w:id="0"/>
+      <w:bookmarkEnd w:id="1"/>
     </w:p>
     <w:p>
       <w:pPr>
@@ -3711,11 +5396,11 @@
         <w:jc w:val="both"/>
         <w:outlineLvl w:val="0"/>
       </w:pPr>
-      <w:bookmarkStart w:id="1" w:name="_Toc321276947"/>
+      <w:bookmarkStart w:id="2" w:name="_Toc322095202"/>
       <w:r>
         <w:t>Overview</w:t>
       </w:r>
-      <w:bookmarkEnd w:id="1"/>
+      <w:bookmarkEnd w:id="2"/>
     </w:p>
     <w:p>
       <w:pPr>
@@ -3723,11 +5408,11 @@
         <w:spacing w:after="200"/>
         <w:jc w:val="both"/>
       </w:pPr>
-      <w:bookmarkStart w:id="2" w:name="_Toc321276948"/>
+      <w:bookmarkStart w:id="3" w:name="_Toc322095203"/>
       <w:r>
         <w:t>Main Game Aspects</w:t>
       </w:r>
-      <w:bookmarkEnd w:id="2"/>
+      <w:bookmarkEnd w:id="3"/>
     </w:p>
     <w:p>
       <w:pPr>
@@ -3872,11 +5557,11 @@
         <w:spacing w:after="200"/>
         <w:jc w:val="both"/>
       </w:pPr>
-      <w:bookmarkStart w:id="3" w:name="_Toc321276949"/>
+      <w:bookmarkStart w:id="4" w:name="_Toc322095204"/>
       <w:r>
         <w:t>The Role of Artificial Intelligence</w:t>
       </w:r>
-      <w:bookmarkEnd w:id="3"/>
+      <w:bookmarkEnd w:id="4"/>
       <w:r>
         <w:t xml:space="preserve"> </w:t>
       </w:r>
@@ -3943,11 +5628,11 @@
         <w:spacing w:after="200"/>
         <w:jc w:val="both"/>
       </w:pPr>
-      <w:bookmarkStart w:id="4" w:name="_Toc321276950"/>
+      <w:bookmarkStart w:id="5" w:name="_Toc322095205"/>
       <w:r>
         <w:t>Related Games and Influences</w:t>
       </w:r>
-      <w:bookmarkEnd w:id="4"/>
+      <w:bookmarkEnd w:id="5"/>
     </w:p>
     <w:p>
       <w:pPr>
@@ -4129,11 +5814,11 @@
         <w:jc w:val="both"/>
         <w:outlineLvl w:val="0"/>
       </w:pPr>
-      <w:bookmarkStart w:id="5" w:name="_Toc321276951"/>
+      <w:bookmarkStart w:id="6" w:name="_Toc322095206"/>
       <w:r>
         <w:t>Characters</w:t>
       </w:r>
-      <w:bookmarkEnd w:id="5"/>
+      <w:bookmarkEnd w:id="6"/>
     </w:p>
     <w:p>
       <w:pPr>
@@ -4141,11 +5826,11 @@
         <w:spacing w:after="200"/>
         <w:jc w:val="both"/>
       </w:pPr>
-      <w:bookmarkStart w:id="6" w:name="_Toc321276952"/>
+      <w:bookmarkStart w:id="7" w:name="_Toc322095207"/>
       <w:r>
         <w:t>The Hero</w:t>
       </w:r>
-      <w:bookmarkEnd w:id="6"/>
+      <w:bookmarkEnd w:id="7"/>
     </w:p>
     <w:p>
       <w:pPr>
@@ -4217,11 +5902,11 @@
         <w:spacing w:after="200"/>
         <w:jc w:val="both"/>
       </w:pPr>
-      <w:bookmarkStart w:id="7" w:name="_Toc321276953"/>
+      <w:bookmarkStart w:id="8" w:name="_Toc322095208"/>
       <w:r>
         <w:t>Ms. Fields</w:t>
       </w:r>
-      <w:bookmarkEnd w:id="7"/>
+      <w:bookmarkEnd w:id="8"/>
     </w:p>
     <w:p>
       <w:pPr>
@@ -4256,14 +5941,14 @@
         <w:spacing w:after="200"/>
         <w:jc w:val="both"/>
       </w:pPr>
-      <w:bookmarkStart w:id="8" w:name="_Toc321276954"/>
+      <w:bookmarkStart w:id="9" w:name="_Toc322095209"/>
       <w:r>
         <w:t>Zombie Teachers</w:t>
       </w:r>
       <w:r>
         <w:t xml:space="preserve"> and Students</w:t>
       </w:r>
-      <w:bookmarkEnd w:id="8"/>
+      <w:bookmarkEnd w:id="9"/>
     </w:p>
     <w:p>
       <w:pPr>
@@ -4304,11 +5989,11 @@
         <w:spacing w:after="200"/>
         <w:jc w:val="both"/>
       </w:pPr>
-      <w:bookmarkStart w:id="9" w:name="_Toc321276955"/>
+      <w:bookmarkStart w:id="10" w:name="_Toc322095210"/>
       <w:r>
         <w:t>Rescue individuals</w:t>
       </w:r>
-      <w:bookmarkEnd w:id="9"/>
+      <w:bookmarkEnd w:id="10"/>
     </w:p>
     <w:p>
       <w:pPr>
@@ -4336,22 +6021,22 @@
         <w:jc w:val="both"/>
         <w:outlineLvl w:val="0"/>
       </w:pPr>
-      <w:bookmarkStart w:id="10" w:name="_Toc321276956"/>
+      <w:bookmarkStart w:id="11" w:name="_Toc322095211"/>
       <w:r>
         <w:t>User Interface</w:t>
       </w:r>
-      <w:bookmarkEnd w:id="10"/>
+      <w:bookmarkEnd w:id="11"/>
     </w:p>
     <w:p>
       <w:pPr>
         <w:pStyle w:val="Heading2"/>
         <w:spacing w:after="200"/>
       </w:pPr>
-      <w:bookmarkStart w:id="11" w:name="_Toc321276957"/>
+      <w:bookmarkStart w:id="12" w:name="_Toc322095212"/>
       <w:r>
         <w:t>In Game HUD</w:t>
       </w:r>
-      <w:bookmarkEnd w:id="11"/>
+      <w:bookmarkEnd w:id="12"/>
     </w:p>
     <w:p>
       <w:pPr>
@@ -4423,11 +6108,11 @@
         <w:jc w:val="both"/>
         <w:outlineLvl w:val="0"/>
       </w:pPr>
-      <w:bookmarkStart w:id="12" w:name="_Toc321276958"/>
+      <w:bookmarkStart w:id="13" w:name="_Toc322095213"/>
       <w:r>
         <w:t>Technology Plan</w:t>
       </w:r>
-      <w:bookmarkEnd w:id="12"/>
+      <w:bookmarkEnd w:id="13"/>
     </w:p>
     <w:p>
       <w:pPr>
@@ -4435,11 +6120,11 @@
         <w:spacing w:after="200"/>
         <w:jc w:val="both"/>
       </w:pPr>
-      <w:bookmarkStart w:id="13" w:name="_Toc321276959"/>
+      <w:bookmarkStart w:id="14" w:name="_Toc322095214"/>
       <w:r>
         <w:t>Software Requirements</w:t>
       </w:r>
-      <w:bookmarkEnd w:id="13"/>
+      <w:bookmarkEnd w:id="14"/>
     </w:p>
     <w:p>
       <w:pPr>
@@ -4461,12 +6146,12 @@
         <w:spacing w:after="200"/>
         <w:jc w:val="both"/>
       </w:pPr>
-      <w:bookmarkStart w:id="14" w:name="_Toc321276960"/>
+      <w:bookmarkStart w:id="15" w:name="_Toc322095215"/>
       <w:r>
         <w:lastRenderedPageBreak/>
         <w:t>Hardware Requirements</w:t>
       </w:r>
-      <w:bookmarkEnd w:id="14"/>
+      <w:bookmarkEnd w:id="15"/>
     </w:p>
     <w:p>
       <w:pPr>
@@ -4536,11 +6221,11 @@
         <w:spacing w:after="200"/>
         <w:jc w:val="both"/>
       </w:pPr>
-      <w:bookmarkStart w:id="15" w:name="_Toc321276961"/>
+      <w:bookmarkStart w:id="16" w:name="_Toc322095216"/>
       <w:r>
         <w:t>Development Software Used</w:t>
       </w:r>
-      <w:bookmarkEnd w:id="15"/>
+      <w:bookmarkEnd w:id="16"/>
     </w:p>
     <w:p>
       <w:pPr>
@@ -4736,17 +6421,13 @@
         <w:jc w:val="both"/>
         <w:outlineLvl w:val="0"/>
       </w:pPr>
-      <w:bookmarkStart w:id="16" w:name="_Toc321276962"/>
+      <w:bookmarkStart w:id="17" w:name="_Toc322095217"/>
       <w:r>
         <w:t>Software Architecture</w:t>
       </w:r>
-      <w:bookmarkEnd w:id="16"/>
-    </w:p>
-    <w:p>
-      <w:pPr>
-        <w:pStyle w:val="Heading2"/>
-        <w:spacing w:after="200"/>
-      </w:pPr>
+      <w:bookmarkEnd w:id="17"/>
+    </w:p>
+    <w:p>
       <w:r>
         <w:rPr>
           <w:noProof/>
@@ -4755,7 +6436,7 @@
           <w:lang w:eastAsia="en-CA"/>
         </w:rPr>
         <w:drawing>
-          <wp:inline distT="0" distB="0" distL="0" distR="0" wp14:anchorId="67974D64" wp14:editId="3280D5D6">
+          <wp:inline distT="0" distB="0" distL="0" distR="0" wp14:anchorId="262D5189" wp14:editId="339DBE0D">
             <wp:extent cx="5943600" cy="2986405"/>
             <wp:effectExtent l="0" t="0" r="0" b="4445"/>
             <wp:docPr id="7" name="Picture 7"/>
@@ -4851,13 +6532,14 @@
     </w:p>
     <w:p>
       <w:pPr>
-        <w:pStyle w:val="Heading2"/>
+        <w:pStyle w:val="Heading1"/>
         <w:spacing w:after="200"/>
         <w:rPr>
           <w:sz w:val="24"/>
           <w:szCs w:val="24"/>
         </w:rPr>
       </w:pPr>
+      <w:bookmarkStart w:id="18" w:name="_Toc322095218"/>
       <w:r>
         <w:rPr>
           <w:sz w:val="24"/>
@@ -4865,6 +6547,7 @@
         </w:rPr>
         <w:t>Entities</w:t>
       </w:r>
+      <w:bookmarkEnd w:id="18"/>
     </w:p>
     <w:p>
       <w:pPr>
@@ -4985,16 +6668,19 @@
     </w:p>
     <w:p>
       <w:pPr>
-        <w:pStyle w:val="Heading4"/>
+        <w:pStyle w:val="Heading2"/>
         <w:spacing w:after="200"/>
       </w:pPr>
+      <w:bookmarkStart w:id="19" w:name="_Toc322095219"/>
       <w:r>
         <w:lastRenderedPageBreak/>
         <w:t>Entity</w:t>
       </w:r>
-    </w:p>
-    <w:p>
-      <w:pPr>
+      <w:bookmarkEnd w:id="19"/>
+    </w:p>
+    <w:p>
+      <w:pPr>
+        <w:jc w:val="both"/>
         <w:rPr>
           <w:sz w:val="24"/>
           <w:szCs w:val="24"/>
@@ -5045,23 +6731,18 @@
     </w:p>
     <w:p>
       <w:pPr>
-        <w:pStyle w:val="Heading4"/>
+        <w:pStyle w:val="Heading2"/>
         <w:spacing w:after="200"/>
-        <w:rPr>
-          <w:sz w:val="24"/>
-          <w:szCs w:val="24"/>
-        </w:rPr>
-      </w:pPr>
-      <w:r>
-        <w:rPr>
-          <w:sz w:val="24"/>
-          <w:szCs w:val="24"/>
-        </w:rPr>
+      </w:pPr>
+      <w:bookmarkStart w:id="20" w:name="_Toc322095220"/>
+      <w:r>
         <w:t>Hero</w:t>
       </w:r>
-    </w:p>
-    <w:p>
-      <w:pPr>
+      <w:bookmarkEnd w:id="20"/>
+    </w:p>
+    <w:p>
+      <w:pPr>
+        <w:jc w:val="both"/>
         <w:rPr>
           <w:sz w:val="24"/>
         </w:rPr>
@@ -5093,23 +6774,18 @@
     </w:p>
     <w:p>
       <w:pPr>
-        <w:pStyle w:val="Heading4"/>
+        <w:pStyle w:val="Heading2"/>
         <w:spacing w:after="200"/>
-        <w:rPr>
-          <w:sz w:val="24"/>
-          <w:szCs w:val="24"/>
-        </w:rPr>
-      </w:pPr>
-      <w:r>
-        <w:rPr>
-          <w:sz w:val="24"/>
-          <w:szCs w:val="24"/>
-        </w:rPr>
+      </w:pPr>
+      <w:bookmarkStart w:id="21" w:name="_Toc322095221"/>
+      <w:r>
         <w:t>Zombie</w:t>
       </w:r>
-    </w:p>
-    <w:p>
-      <w:pPr>
+      <w:bookmarkEnd w:id="21"/>
+    </w:p>
+    <w:p>
+      <w:pPr>
+        <w:jc w:val="both"/>
         <w:rPr>
           <w:sz w:val="24"/>
         </w:rPr>
@@ -5190,27 +6866,42 @@
         <w:rPr>
           <w:sz w:val="24"/>
         </w:rPr>
-        <w:t xml:space="preserve"> It uses the Pathfinding package to find a suitable path to reach its target. It also uses the AI package to determine which behaviour it should follow. Each possible behaviour entails a different combination of movement behaviours.</w:t>
-      </w:r>
-    </w:p>
-    <w:p>
-      <w:pPr>
-        <w:pStyle w:val="Heading4"/>
+        <w:t xml:space="preserve"> It uses the p</w:t>
+      </w:r>
+      <w:r>
+        <w:rPr>
+          <w:sz w:val="24"/>
+        </w:rPr>
+        <w:t>ath</w:t>
+      </w:r>
+      <w:r>
+        <w:rPr>
+          <w:sz w:val="24"/>
+        </w:rPr>
+        <w:t xml:space="preserve"> </w:t>
+      </w:r>
+      <w:r>
+        <w:rPr>
+          <w:sz w:val="24"/>
+        </w:rPr>
+        <w:t>finding package to find a suitable path to reach its target. It also uses the AI package to determine which behaviour it should follow. Each possible behaviour entails a different combination of movement behaviours.</w:t>
+      </w:r>
+    </w:p>
+    <w:p>
+      <w:pPr>
+        <w:pStyle w:val="Heading2"/>
         <w:spacing w:after="200"/>
-        <w:rPr>
-          <w:sz w:val="24"/>
-          <w:szCs w:val="24"/>
-        </w:rPr>
-      </w:pPr>
-      <w:r>
-        <w:rPr>
-          <w:sz w:val="24"/>
-          <w:szCs w:val="24"/>
-        </w:rPr>
+      </w:pPr>
+      <w:bookmarkStart w:id="22" w:name="_Toc322095222"/>
+      <w:r>
         <w:t>Item</w:t>
       </w:r>
-    </w:p>
-    <w:p>
+      <w:bookmarkEnd w:id="22"/>
+    </w:p>
+    <w:p>
+      <w:pPr>
+        <w:jc w:val="both"/>
+      </w:pPr>
       <w:r>
         <w:t>This is the item class derived from entity. While the item class does not have a need for movement, it can be animated and positioned. It contains an Item</w:t>
       </w:r>
@@ -5226,14 +6917,19 @@
     </w:p>
     <w:p>
       <w:pPr>
-        <w:pStyle w:val="Heading4"/>
+        <w:pStyle w:val="Heading2"/>
         <w:spacing w:after="200"/>
       </w:pPr>
+      <w:bookmarkStart w:id="23" w:name="_Toc322095223"/>
       <w:r>
         <w:t>Weapon</w:t>
       </w:r>
-    </w:p>
-    <w:p>
+      <w:bookmarkEnd w:id="23"/>
+    </w:p>
+    <w:p>
+      <w:pPr>
+        <w:jc w:val="both"/>
+      </w:pPr>
       <w:r>
         <w:t xml:space="preserve">This class is </w:t>
       </w:r>
@@ -5252,27 +6948,34 @@
     </w:p>
     <w:p>
       <w:pPr>
-        <w:pStyle w:val="Heading4"/>
-        <w:spacing w:after="240"/>
-      </w:pPr>
+        <w:pStyle w:val="Heading2"/>
+        <w:spacing w:after="200"/>
+      </w:pPr>
+      <w:bookmarkStart w:id="24" w:name="_Toc322095224"/>
       <w:r>
         <w:t>Powerup</w:t>
       </w:r>
-    </w:p>
-    <w:p>
+      <w:bookmarkEnd w:id="24"/>
+    </w:p>
+    <w:p>
+      <w:pPr>
+        <w:jc w:val="both"/>
+      </w:pPr>
       <w:r>
         <w:t>This class, derived from Entity, simply contains a Type attribute which indicates which powerup an instance of the class represents. As powerups provide a passive bonus, a player only needs to know if they possess a particular powerup or not in order to reap its benefits.</w:t>
       </w:r>
     </w:p>
     <w:p>
       <w:pPr>
-        <w:pStyle w:val="Heading4"/>
-        <w:spacing w:after="240"/>
-      </w:pPr>
+        <w:pStyle w:val="Heading2"/>
+        <w:spacing w:after="200"/>
+      </w:pPr>
+      <w:bookmarkStart w:id="25" w:name="_Toc322095225"/>
       <w:r>
         <w:lastRenderedPageBreak/>
         <w:t>Observer pattern</w:t>
       </w:r>
+      <w:bookmarkEnd w:id="25"/>
     </w:p>
     <w:p>
       <w:pPr>
@@ -5792,11 +7495,13 @@
     <w:p>
       <w:pPr>
         <w:pStyle w:val="Heading2"/>
-        <w:spacing w:after="240"/>
-      </w:pPr>
+        <w:spacing w:after="200"/>
+      </w:pPr>
+      <w:bookmarkStart w:id="26" w:name="_Toc322095226"/>
       <w:r>
         <w:t>AI</w:t>
       </w:r>
+      <w:bookmarkEnd w:id="26"/>
     </w:p>
     <w:p>
       <w:pPr>
@@ -5828,35 +7533,6 @@
           <w:sz w:val="24"/>
         </w:rPr>
         <w:t>.</w:t>
-      </w:r>
-    </w:p>
-    <w:p>
-      <w:pPr>
-        <w:pStyle w:val="Heading2"/>
-        <w:spacing w:after="240"/>
-      </w:pPr>
-      <w:r>
-        <w:lastRenderedPageBreak/>
-        <w:t>Pathfinding</w:t>
-      </w:r>
-    </w:p>
-    <w:p>
-      <w:pPr>
-        <w:rPr>
-          <w:sz w:val="24"/>
-        </w:rPr>
-      </w:pPr>
-      <w:r>
-        <w:rPr>
-          <w:sz w:val="24"/>
-        </w:rPr>
-        <w:t>The Pathfinding package contains classes used implement the A* algorithm. It uses the Node class to translate a world position into a traversable node.</w:t>
-      </w:r>
-      <w:r>
-        <w:rPr>
-          <w:sz w:val="24"/>
-        </w:rPr>
-        <w:t xml:space="preserve"> The NodeConnection class is used as well to represent the movement between two Nodes, and the cost of doing so.</w:t>
       </w:r>
     </w:p>
     <w:p>
@@ -5864,12 +7540,54 @@
         <w:pStyle w:val="Heading2"/>
         <w:spacing w:after="200"/>
       </w:pPr>
+      <w:bookmarkStart w:id="27" w:name="_Toc322095227"/>
+      <w:r>
+        <w:lastRenderedPageBreak/>
+        <w:t>Path</w:t>
+      </w:r>
+      <w:r>
+        <w:t xml:space="preserve"> </w:t>
+      </w:r>
+      <w:r>
+        <w:t>finding</w:t>
+      </w:r>
+      <w:bookmarkEnd w:id="27"/>
+    </w:p>
+    <w:p>
+      <w:pPr>
+        <w:jc w:val="both"/>
+        <w:rPr>
+          <w:sz w:val="24"/>
+        </w:rPr>
+      </w:pPr>
+      <w:r>
+        <w:rPr>
+          <w:sz w:val="24"/>
+        </w:rPr>
+        <w:t>The Pathfinding package contains classes used implement the A* algorithm. It uses the Node class to translate a world position into a traversable node.</w:t>
+      </w:r>
+      <w:r>
+        <w:rPr>
+          <w:sz w:val="24"/>
+        </w:rPr>
+        <w:t xml:space="preserve"> The NodeConnection class is used as well to represent the movement between two Nodes, and the cost of doing so.</w:t>
+      </w:r>
+    </w:p>
+    <w:p>
+      <w:pPr>
+        <w:pStyle w:val="Heading2"/>
+        <w:spacing w:after="200"/>
+        <w:jc w:val="both"/>
+      </w:pPr>
+      <w:bookmarkStart w:id="28" w:name="_Toc322095228"/>
       <w:r>
         <w:t>Collisions</w:t>
       </w:r>
-    </w:p>
-    <w:p>
-      <w:pPr>
+      <w:bookmarkEnd w:id="28"/>
+    </w:p>
+    <w:p>
+      <w:pPr>
+        <w:jc w:val="both"/>
         <w:rPr>
           <w:sz w:val="24"/>
         </w:rPr>
@@ -5884,14 +7602,18 @@
     <w:p>
       <w:pPr>
         <w:pStyle w:val="Heading2"/>
-        <w:spacing w:after="240"/>
-      </w:pPr>
+        <w:spacing w:after="200"/>
+        <w:jc w:val="both"/>
+      </w:pPr>
+      <w:bookmarkStart w:id="29" w:name="_Toc322095229"/>
       <w:r>
         <w:t>Space Partition</w:t>
       </w:r>
-    </w:p>
-    <w:p>
-      <w:pPr>
+      <w:bookmarkEnd w:id="29"/>
+    </w:p>
+    <w:p>
+      <w:pPr>
+        <w:jc w:val="both"/>
         <w:rPr>
           <w:sz w:val="24"/>
         </w:rPr>
@@ -5906,14 +7628,18 @@
     <w:p>
       <w:pPr>
         <w:pStyle w:val="Heading2"/>
-        <w:spacing w:after="240"/>
-      </w:pPr>
+        <w:spacing w:after="200"/>
+        <w:jc w:val="both"/>
+      </w:pPr>
+      <w:bookmarkStart w:id="30" w:name="_Toc322095230"/>
       <w:r>
         <w:t>InputOutput</w:t>
       </w:r>
-    </w:p>
-    <w:p>
-      <w:pPr>
+      <w:bookmarkEnd w:id="30"/>
+    </w:p>
+    <w:p>
+      <w:pPr>
+        <w:jc w:val="both"/>
         <w:rPr>
           <w:sz w:val="24"/>
         </w:rPr>
@@ -5928,14 +7654,18 @@
     <w:p>
       <w:pPr>
         <w:pStyle w:val="Heading2"/>
-        <w:spacing w:after="240"/>
-      </w:pPr>
+        <w:spacing w:after="200"/>
+        <w:jc w:val="both"/>
+      </w:pPr>
+      <w:bookmarkStart w:id="31" w:name="_Toc322095231"/>
       <w:r>
         <w:t>Particles</w:t>
       </w:r>
-    </w:p>
-    <w:p>
-      <w:pPr>
+      <w:bookmarkEnd w:id="31"/>
+    </w:p>
+    <w:p>
+      <w:pPr>
+        <w:jc w:val="both"/>
         <w:rPr>
           <w:sz w:val="24"/>
         </w:rPr>
@@ -5975,12 +7705,12 @@
         <w:jc w:val="both"/>
         <w:outlineLvl w:val="0"/>
       </w:pPr>
-      <w:bookmarkStart w:id="17" w:name="_Toc321276963"/>
+      <w:bookmarkStart w:id="32" w:name="_Toc322095232"/>
       <w:r>
         <w:lastRenderedPageBreak/>
         <w:t>Controls</w:t>
       </w:r>
-      <w:bookmarkEnd w:id="17"/>
+      <w:bookmarkEnd w:id="32"/>
     </w:p>
     <w:p>
       <w:pPr>
@@ -5988,11 +7718,11 @@
         <w:spacing w:after="200"/>
         <w:jc w:val="both"/>
       </w:pPr>
-      <w:bookmarkStart w:id="18" w:name="_Toc321276964"/>
+      <w:bookmarkStart w:id="33" w:name="_Toc322095233"/>
       <w:r>
         <w:t>Controls Mapping</w:t>
       </w:r>
-      <w:bookmarkEnd w:id="18"/>
+      <w:bookmarkEnd w:id="33"/>
     </w:p>
     <w:p>
       <w:pPr>
@@ -6278,14 +8008,14 @@
         <w:spacing w:after="200"/>
         <w:jc w:val="both"/>
       </w:pPr>
-      <w:bookmarkStart w:id="19" w:name="_Toc321276965"/>
+      <w:bookmarkStart w:id="34" w:name="_Toc322095234"/>
       <w:r>
         <w:t>Inputs</w:t>
       </w:r>
       <w:r>
         <w:t xml:space="preserve"> To On-Screen Action</w:t>
       </w:r>
-      <w:bookmarkEnd w:id="19"/>
+      <w:bookmarkEnd w:id="34"/>
     </w:p>
     <w:p>
       <w:pPr>
@@ -6379,7 +8109,7 @@
         <w:spacing w:after="200"/>
         <w:jc w:val="both"/>
       </w:pPr>
-      <w:bookmarkStart w:id="20" w:name="_Toc321276966"/>
+      <w:bookmarkStart w:id="35" w:name="_Toc322095235"/>
       <w:r>
         <w:lastRenderedPageBreak/>
         <w:t xml:space="preserve">Transitive </w:t>
@@ -6405,7 +8135,7 @@
       <w:r>
         <w:t>nputs</w:t>
       </w:r>
-      <w:bookmarkEnd w:id="20"/>
+      <w:bookmarkEnd w:id="35"/>
     </w:p>
     <w:p>
       <w:pPr>
@@ -6653,7 +8383,7 @@
         <w:jc w:val="both"/>
         <w:outlineLvl w:val="0"/>
       </w:pPr>
-      <w:bookmarkStart w:id="21" w:name="_Toc321276967"/>
+      <w:bookmarkStart w:id="36" w:name="_Toc322095236"/>
       <w:r>
         <w:rPr>
           <w:noProof/>
@@ -6884,7 +8614,7 @@
       <w:r>
         <w:t>Level Design</w:t>
       </w:r>
-      <w:bookmarkEnd w:id="21"/>
+      <w:bookmarkEnd w:id="36"/>
     </w:p>
     <w:p>
       <w:pPr>
@@ -6965,11 +8695,11 @@
         <w:jc w:val="both"/>
         <w:outlineLvl w:val="0"/>
       </w:pPr>
-      <w:bookmarkStart w:id="22" w:name="_Toc321276968"/>
+      <w:bookmarkStart w:id="37" w:name="_Toc322095237"/>
       <w:r>
         <w:t>Mechanics Analysis</w:t>
       </w:r>
-      <w:bookmarkEnd w:id="22"/>
+      <w:bookmarkEnd w:id="37"/>
     </w:p>
     <w:p>
       <w:pPr>
@@ -6977,25 +8707,25 @@
         <w:spacing w:after="200"/>
         <w:jc w:val="both"/>
       </w:pPr>
-      <w:bookmarkStart w:id="23" w:name="_Toc321276969"/>
+      <w:bookmarkStart w:id="38" w:name="_Toc322095238"/>
       <w:r>
         <w:t>Player Mechanics and S</w:t>
       </w:r>
       <w:r>
         <w:t>tates</w:t>
       </w:r>
-      <w:bookmarkEnd w:id="23"/>
+      <w:bookmarkEnd w:id="38"/>
     </w:p>
     <w:p>
       <w:pPr>
         <w:pStyle w:val="Heading3"/>
         <w:jc w:val="both"/>
       </w:pPr>
-      <w:bookmarkStart w:id="24" w:name="_Toc321276970"/>
+      <w:bookmarkStart w:id="39" w:name="_Toc322095239"/>
       <w:r>
         <w:t>Stats</w:t>
       </w:r>
-      <w:bookmarkEnd w:id="24"/>
+      <w:bookmarkEnd w:id="39"/>
     </w:p>
     <w:p>
       <w:pPr>
@@ -7253,11 +8983,11 @@
         <w:spacing w:after="200"/>
         <w:jc w:val="both"/>
       </w:pPr>
-      <w:bookmarkStart w:id="25" w:name="_Toc321276971"/>
+      <w:bookmarkStart w:id="40" w:name="_Toc322095240"/>
       <w:r>
         <w:t>Movement</w:t>
       </w:r>
-      <w:bookmarkEnd w:id="25"/>
+      <w:bookmarkEnd w:id="40"/>
     </w:p>
     <w:p>
       <w:pPr>
@@ -7302,12 +9032,12 @@
         <w:spacing w:after="200"/>
         <w:jc w:val="both"/>
       </w:pPr>
-      <w:bookmarkStart w:id="26" w:name="_Toc321276972"/>
+      <w:bookmarkStart w:id="41" w:name="_Toc322095241"/>
       <w:r>
         <w:lastRenderedPageBreak/>
         <w:t>Animations</w:t>
       </w:r>
-      <w:bookmarkEnd w:id="26"/>
+      <w:bookmarkEnd w:id="41"/>
     </w:p>
     <w:p>
       <w:pPr>
@@ -7714,14 +9444,14 @@
           <w:sz w:val="24"/>
         </w:rPr>
       </w:pPr>
-      <w:bookmarkStart w:id="27" w:name="_Toc321276973"/>
+      <w:bookmarkStart w:id="42" w:name="_Toc322095242"/>
       <w:r>
         <w:rPr>
           <w:sz w:val="24"/>
         </w:rPr>
         <w:t>Strategy</w:t>
       </w:r>
-      <w:bookmarkEnd w:id="27"/>
+      <w:bookmarkEnd w:id="42"/>
     </w:p>
     <w:p>
       <w:pPr>
@@ -7811,19 +9541,36 @@
     </w:p>
     <w:p>
       <w:pPr>
-        <w:jc w:val="both"/>
-      </w:pPr>
-    </w:p>
-    <w:p>
-      <w:pPr>
         <w:pStyle w:val="Heading2"/>
         <w:jc w:val="both"/>
       </w:pPr>
-      <w:bookmarkStart w:id="28" w:name="_Toc321276974"/>
-      <w:r>
+    </w:p>
+    <w:p>
+      <w:pPr>
+        <w:rPr>
+          <w:rFonts w:asciiTheme="majorHAnsi" w:eastAsiaTheme="majorEastAsia" w:hAnsiTheme="majorHAnsi" w:cstheme="majorBidi"/>
+          <w:b/>
+          <w:bCs/>
+          <w:color w:val="4F81BD" w:themeColor="accent1"/>
+          <w:sz w:val="26"/>
+          <w:szCs w:val="26"/>
+        </w:rPr>
+      </w:pPr>
+      <w:r>
+        <w:br w:type="page"/>
+      </w:r>
+    </w:p>
+    <w:p>
+      <w:pPr>
+        <w:pStyle w:val="Heading2"/>
+        <w:jc w:val="both"/>
+      </w:pPr>
+      <w:bookmarkStart w:id="43" w:name="_Toc322095243"/>
+      <w:r>
+        <w:lastRenderedPageBreak/>
         <w:t>Weapons</w:t>
       </w:r>
-      <w:bookmarkEnd w:id="28"/>
+      <w:bookmarkEnd w:id="43"/>
     </w:p>
     <w:p>
       <w:pPr>
@@ -7884,15 +9631,7 @@
           <w:sz w:val="24"/>
           <w:szCs w:val="24"/>
         </w:rPr>
-        <w:t xml:space="preserve"> smarter than attempting to punch one’s way through a swarm </w:t>
-      </w:r>
-      <w:r>
-        <w:rPr>
-          <w:sz w:val="24"/>
-          <w:szCs w:val="24"/>
-        </w:rPr>
-        <w:lastRenderedPageBreak/>
-        <w:t>of zombies.</w:t>
+        <w:t xml:space="preserve"> smarter than attempting to punch one’s way through a swarm of zombies.</w:t>
       </w:r>
       <w:r>
         <w:rPr>
@@ -8102,11 +9841,11 @@
         <w:spacing w:after="200"/>
         <w:jc w:val="both"/>
       </w:pPr>
-      <w:bookmarkStart w:id="29" w:name="_Toc321276975"/>
+      <w:bookmarkStart w:id="44" w:name="_Toc322095244"/>
       <w:r>
         <w:t>Items</w:t>
       </w:r>
-      <w:bookmarkEnd w:id="29"/>
+      <w:bookmarkEnd w:id="44"/>
     </w:p>
     <w:p>
       <w:pPr>
@@ -8238,11 +9977,12 @@
         <w:spacing w:after="200"/>
         <w:jc w:val="both"/>
       </w:pPr>
-      <w:bookmarkStart w:id="30" w:name="_Toc321276976"/>
-      <w:r>
+      <w:bookmarkStart w:id="45" w:name="_Toc322095245"/>
+      <w:r>
+        <w:lastRenderedPageBreak/>
         <w:t>Power Ups</w:t>
       </w:r>
-      <w:bookmarkEnd w:id="30"/>
+      <w:bookmarkEnd w:id="45"/>
     </w:p>
     <w:p>
       <w:pPr>
@@ -8290,7 +10030,6 @@
           <w:sz w:val="24"/>
           <w:szCs w:val="24"/>
         </w:rPr>
-        <w:lastRenderedPageBreak/>
         <w:t>Sneakers</w:t>
       </w:r>
     </w:p>
@@ -8397,14 +10136,14 @@
         <w:spacing w:after="200"/>
         <w:jc w:val="both"/>
       </w:pPr>
-      <w:bookmarkStart w:id="31" w:name="_Toc321276977"/>
+      <w:bookmarkStart w:id="46" w:name="_Toc322095246"/>
       <w:r>
         <w:t>Challenges</w:t>
       </w:r>
       <w:r>
         <w:t xml:space="preserve"> and Puzzles</w:t>
       </w:r>
-      <w:bookmarkEnd w:id="31"/>
+      <w:bookmarkEnd w:id="46"/>
     </w:p>
     <w:p>
       <w:pPr>
@@ -8617,6 +10356,7 @@
         <w:rPr>
           <w:sz w:val="24"/>
         </w:rPr>
+        <w:lastRenderedPageBreak/>
         <w:t>Noise obstacles</w:t>
       </w:r>
     </w:p>
@@ -8653,15 +10393,14 @@
         <w:spacing w:after="200"/>
         <w:jc w:val="both"/>
       </w:pPr>
-      <w:bookmarkStart w:id="32" w:name="_Toc321276978"/>
-      <w:r>
-        <w:lastRenderedPageBreak/>
+      <w:bookmarkStart w:id="47" w:name="_Toc322095247"/>
+      <w:r>
         <w:t>Combat</w:t>
       </w:r>
       <w:r>
         <w:t xml:space="preserve"> and Survival</w:t>
       </w:r>
-      <w:bookmarkEnd w:id="32"/>
+      <w:bookmarkEnd w:id="47"/>
     </w:p>
     <w:p>
       <w:pPr>
@@ -8805,11 +10544,11 @@
         <w:spacing w:after="200"/>
         <w:jc w:val="both"/>
       </w:pPr>
-      <w:bookmarkStart w:id="33" w:name="_Toc321276979"/>
+      <w:bookmarkStart w:id="48" w:name="_Toc322095248"/>
       <w:r>
         <w:t>Zombies</w:t>
       </w:r>
-      <w:bookmarkEnd w:id="33"/>
+      <w:bookmarkEnd w:id="48"/>
     </w:p>
     <w:p>
       <w:pPr>
@@ -8873,6 +10612,7 @@
         <w:rPr>
           <w:sz w:val="24"/>
         </w:rPr>
+        <w:lastRenderedPageBreak/>
         <w:t>It is possible to pass by them if the player doesn’t make noise.</w:t>
       </w:r>
       <w:r>
@@ -8894,7 +10634,6 @@
         <w:rPr>
           <w:sz w:val="24"/>
         </w:rPr>
-        <w:lastRenderedPageBreak/>
         <w:t>Kid Zombies</w:t>
       </w:r>
     </w:p>
@@ -9045,11 +10784,11 @@
         <w:pStyle w:val="Heading2"/>
         <w:spacing w:after="200"/>
       </w:pPr>
-      <w:bookmarkStart w:id="34" w:name="_Toc321276980"/>
+      <w:bookmarkStart w:id="49" w:name="_Toc322095249"/>
       <w:r>
         <w:t>Rescues</w:t>
       </w:r>
-      <w:bookmarkEnd w:id="34"/>
+      <w:bookmarkEnd w:id="49"/>
     </w:p>
     <w:p>
       <w:pPr>
@@ -9101,22 +10840,22 @@
         <w:jc w:val="both"/>
         <w:outlineLvl w:val="0"/>
       </w:pPr>
-      <w:bookmarkStart w:id="35" w:name="_Toc321276981"/>
+      <w:bookmarkStart w:id="50" w:name="_Toc322095250"/>
       <w:r>
         <w:t>Artificial Intelligence</w:t>
       </w:r>
-      <w:bookmarkEnd w:id="35"/>
+      <w:bookmarkEnd w:id="50"/>
     </w:p>
     <w:p>
       <w:pPr>
         <w:pStyle w:val="Heading2"/>
         <w:spacing w:after="200"/>
       </w:pPr>
-      <w:bookmarkStart w:id="36" w:name="_Toc321276982"/>
+      <w:bookmarkStart w:id="51" w:name="_Toc322095251"/>
       <w:r>
         <w:t>Individual Movements</w:t>
       </w:r>
-      <w:bookmarkEnd w:id="36"/>
+      <w:bookmarkEnd w:id="51"/>
     </w:p>
     <w:p>
       <w:pPr>
@@ -9209,31 +10948,25 @@
         <w:pStyle w:val="Heading2"/>
         <w:spacing w:after="200"/>
       </w:pPr>
-      <w:bookmarkStart w:id="37" w:name="_Toc321276983"/>
-      <w:r>
+      <w:bookmarkStart w:id="52" w:name="_Toc322095252"/>
+      <w:r>
+        <w:lastRenderedPageBreak/>
         <w:t>Path Finding</w:t>
       </w:r>
-      <w:bookmarkEnd w:id="37"/>
-    </w:p>
-    <w:p>
-      <w:pPr>
-        <w:jc w:val="both"/>
-        <w:rPr>
-          <w:sz w:val="24"/>
-        </w:rPr>
-      </w:pPr>
-      <w:r>
-        <w:rPr>
-          <w:sz w:val="24"/>
-        </w:rPr>
-        <w:t xml:space="preserve">The enemies in the game are not bound to any graphs and are free to move however they feel like. However, they are subject to collision detections in order to keep them within the bounds of the level. Zombies rely on path finding when they need to close in on a target. A set of POV nodes stored in a Quad Tree, for performance reasons, will be placed all around the rooms of </w:t>
-      </w:r>
-      <w:r>
-        <w:rPr>
-          <w:sz w:val="24"/>
-        </w:rPr>
-        <w:lastRenderedPageBreak/>
-        <w:t xml:space="preserve">the school to serve as movement markers to move closer to their target. </w:t>
+      <w:bookmarkEnd w:id="52"/>
+    </w:p>
+    <w:p>
+      <w:pPr>
+        <w:jc w:val="both"/>
+        <w:rPr>
+          <w:sz w:val="24"/>
+        </w:rPr>
+      </w:pPr>
+      <w:r>
+        <w:rPr>
+          <w:sz w:val="24"/>
+        </w:rPr>
+        <w:t xml:space="preserve">The enemies in the game are not bound to any graphs and are free to move however they feel like. However, they are subject to collision detections in order to keep them within the bounds of the level. Zombies rely on path finding when they need to close in on a target. A set of POV nodes stored in a Quad Tree, for performance reasons, will be placed all around the rooms of the school to serve as movement markers to move closer to their target. </w:t>
       </w:r>
       <w:r>
         <w:rPr>
@@ -9247,14 +10980,14 @@
         <w:pStyle w:val="Heading2"/>
         <w:spacing w:after="200"/>
       </w:pPr>
-      <w:bookmarkStart w:id="38" w:name="_Toc321276984"/>
+      <w:bookmarkStart w:id="53" w:name="_Toc322095253"/>
       <w:r>
         <w:t>Decision Making</w:t>
       </w:r>
       <w:r>
         <w:t xml:space="preserve"> and States</w:t>
       </w:r>
-      <w:bookmarkEnd w:id="38"/>
+      <w:bookmarkEnd w:id="53"/>
     </w:p>
     <w:p>
       <w:pPr>
@@ -10259,11 +11992,11 @@
         <w:spacing w:after="200"/>
         <w:jc w:val="both"/>
       </w:pPr>
-      <w:bookmarkStart w:id="39" w:name="_Toc321276985"/>
+      <w:bookmarkStart w:id="54" w:name="_Toc322095254"/>
       <w:r>
         <w:t>Main States and Decisions</w:t>
       </w:r>
-      <w:bookmarkEnd w:id="39"/>
+      <w:bookmarkEnd w:id="54"/>
     </w:p>
     <w:p>
       <w:pPr>
@@ -10675,7 +12408,7 @@
       </w:pPr>
       <w:r>
         <w:rPr>
-          <w:sz w:val="28"/>
+          <w:sz w:val="24"/>
         </w:rPr>
         <w:t>Scared</w:t>
       </w:r>
@@ -10707,6 +12440,9 @@
         <w:jc w:val="both"/>
       </w:pPr>
       <w:r>
+        <w:rPr>
+          <w:sz w:val="24"/>
+        </w:rPr>
         <w:t>Thankful</w:t>
       </w:r>
     </w:p>
@@ -10741,11 +12477,11 @@
         <w:spacing w:after="200"/>
         <w:jc w:val="both"/>
       </w:pPr>
-      <w:bookmarkStart w:id="40" w:name="_Toc321276986"/>
+      <w:bookmarkStart w:id="55" w:name="_Toc322095255"/>
       <w:r>
         <w:t>Artificial Intelligence Strategy</w:t>
       </w:r>
-      <w:bookmarkEnd w:id="40"/>
+      <w:bookmarkEnd w:id="55"/>
     </w:p>
     <w:p>
       <w:pPr>
@@ -10937,11 +12673,11 @@
         <w:spacing w:after="200"/>
         <w:jc w:val="both"/>
       </w:pPr>
-      <w:bookmarkStart w:id="41" w:name="_Toc321276987"/>
+      <w:bookmarkStart w:id="56" w:name="_Toc322095256"/>
       <w:r>
         <w:t>Animations</w:t>
       </w:r>
-      <w:bookmarkEnd w:id="41"/>
+      <w:bookmarkEnd w:id="56"/>
     </w:p>
     <w:p>
       <w:pPr>
@@ -11232,12 +12968,12 @@
         <w:spacing w:after="200"/>
         <w:jc w:val="both"/>
       </w:pPr>
-      <w:bookmarkStart w:id="42" w:name="_Toc321276988"/>
+      <w:bookmarkStart w:id="57" w:name="_Toc322095257"/>
       <w:r>
         <w:lastRenderedPageBreak/>
         <w:t>Sound Mechanic</w:t>
       </w:r>
-      <w:bookmarkEnd w:id="42"/>
+      <w:bookmarkEnd w:id="57"/>
     </w:p>
     <w:p>
       <w:pPr>
@@ -11281,11 +13017,11 @@
         <w:jc w:val="both"/>
         <w:outlineLvl w:val="0"/>
       </w:pPr>
-      <w:bookmarkStart w:id="43" w:name="_Toc321276989"/>
+      <w:bookmarkStart w:id="58" w:name="_Toc322095258"/>
       <w:r>
         <w:t>Physics</w:t>
       </w:r>
-      <w:bookmarkEnd w:id="43"/>
+      <w:bookmarkEnd w:id="58"/>
     </w:p>
     <w:p>
       <w:pPr>
@@ -11293,9 +13029,11 @@
         <w:spacing w:after="200"/>
         <w:jc w:val="both"/>
       </w:pPr>
+      <w:bookmarkStart w:id="59" w:name="_Toc322095259"/>
       <w:r>
         <w:t>Player to NPCs</w:t>
       </w:r>
+      <w:bookmarkEnd w:id="59"/>
     </w:p>
     <w:p>
       <w:pPr>
@@ -11317,9 +13055,11 @@
         <w:spacing w:after="200"/>
         <w:jc w:val="both"/>
       </w:pPr>
+      <w:bookmarkStart w:id="60" w:name="_Toc322095260"/>
       <w:r>
         <w:t>NPCs to NPCs</w:t>
       </w:r>
+      <w:bookmarkEnd w:id="60"/>
     </w:p>
     <w:p>
       <w:pPr>
@@ -11341,9 +13081,11 @@
         <w:spacing w:after="200"/>
         <w:jc w:val="both"/>
       </w:pPr>
+      <w:bookmarkStart w:id="61" w:name="_Toc322095261"/>
       <w:r>
         <w:t>Player Attacks</w:t>
       </w:r>
+      <w:bookmarkEnd w:id="61"/>
     </w:p>
     <w:p>
       <w:pPr>
@@ -11365,10 +13107,12 @@
         <w:spacing w:after="200"/>
         <w:jc w:val="both"/>
       </w:pPr>
+      <w:bookmarkStart w:id="62" w:name="_Toc322095262"/>
       <w:r>
         <w:lastRenderedPageBreak/>
         <w:t>Environment</w:t>
       </w:r>
+      <w:bookmarkEnd w:id="62"/>
     </w:p>
     <w:p>
       <w:pPr>
@@ -11390,9 +13134,11 @@
         <w:spacing w:after="200"/>
         <w:jc w:val="both"/>
       </w:pPr>
+      <w:bookmarkStart w:id="63" w:name="_Toc322095263"/>
       <w:r>
         <w:t>Items and Event Points</w:t>
       </w:r>
+      <w:bookmarkEnd w:id="63"/>
     </w:p>
     <w:p>
       <w:pPr>
@@ -11416,9 +13162,11 @@
           <w:sz w:val="24"/>
         </w:rPr>
       </w:pPr>
+      <w:bookmarkStart w:id="64" w:name="_Toc322095264"/>
       <w:r>
         <w:t>Fire Hazards</w:t>
       </w:r>
+      <w:bookmarkEnd w:id="64"/>
     </w:p>
     <w:p>
       <w:pPr>
@@ -11450,20 +13198,25 @@
     <w:p>
       <w:pPr>
         <w:pStyle w:val="Title"/>
-      </w:pPr>
+        <w:outlineLvl w:val="0"/>
+      </w:pPr>
+      <w:bookmarkStart w:id="65" w:name="_Toc322095265"/>
       <w:r>
         <w:lastRenderedPageBreak/>
         <w:t>Post Mortem</w:t>
       </w:r>
+      <w:bookmarkEnd w:id="65"/>
     </w:p>
     <w:p>
       <w:pPr>
         <w:pStyle w:val="Heading2"/>
         <w:spacing w:after="200"/>
       </w:pPr>
+      <w:bookmarkStart w:id="66" w:name="_Toc322095266"/>
       <w:r>
         <w:t>What Went Right</w:t>
       </w:r>
+      <w:bookmarkEnd w:id="66"/>
     </w:p>
     <w:p>
       <w:pPr>
@@ -11584,9 +13337,11 @@
         <w:pStyle w:val="Heading2"/>
         <w:spacing w:after="200"/>
       </w:pPr>
+      <w:bookmarkStart w:id="67" w:name="_Toc322095267"/>
       <w:r>
         <w:t>What Went Wrong</w:t>
       </w:r>
+      <w:bookmarkEnd w:id="67"/>
     </w:p>
     <w:p>
       <w:pPr>
@@ -11773,17 +13528,258 @@
         </w:rPr>
         <w:t>Initially, rescue victims were planned to make into the game that would provide various bonuses and advantages to the hero if he managed to save them on time before the zombies got ahold of them and killed them. Due to lack of time but also because the idea turned out to be not as good as intended, it was decided that these rescues victims would be dropped entirely from the project.</w:t>
       </w:r>
-      <w:bookmarkStart w:id="44" w:name="_GoBack"/>
-      <w:bookmarkEnd w:id="44"/>
-    </w:p>
-    <w:p>
-      <w:pPr>
-        <w:jc w:val="both"/>
-        <w:rPr>
-          <w:sz w:val="24"/>
-          <w:szCs w:val="24"/>
-        </w:rPr>
-      </w:pPr>
+    </w:p>
+    <w:p>
+      <w:pPr>
+        <w:rPr>
+          <w:sz w:val="24"/>
+        </w:rPr>
+      </w:pPr>
+      <w:r>
+        <w:rPr>
+          <w:sz w:val="24"/>
+        </w:rPr>
+        <w:br w:type="page"/>
+      </w:r>
+    </w:p>
+    <w:p>
+      <w:pPr>
+        <w:pStyle w:val="Title"/>
+        <w:outlineLvl w:val="0"/>
+      </w:pPr>
+      <w:bookmarkStart w:id="68" w:name="_Toc322095268"/>
+      <w:r>
+        <w:lastRenderedPageBreak/>
+        <w:t>Screenshots</w:t>
+      </w:r>
+      <w:bookmarkEnd w:id="68"/>
+    </w:p>
+    <w:p>
+      <w:r>
+        <w:rPr>
+          <w:noProof/>
+          <w:lang w:eastAsia="en-CA"/>
+        </w:rPr>
+        <w:drawing>
+          <wp:inline distT="0" distB="0" distL="0" distR="0">
+            <wp:extent cx="5934075" cy="3190875"/>
+            <wp:effectExtent l="0" t="0" r="9525" b="9525"/>
+            <wp:docPr id="9" name="Picture 9" descr="C:\Users\Avenyr\Desktop\Concordia\COMP 476\Final Project\Source\Design Document\fireext.png"/>
+            <wp:cNvGraphicFramePr>
+              <a:graphicFrameLocks xmlns:a="http://schemas.openxmlformats.org/drawingml/2006/main" noChangeAspect="1"/>
+            </wp:cNvGraphicFramePr>
+            <a:graphic xmlns:a="http://schemas.openxmlformats.org/drawingml/2006/main">
+              <a:graphicData uri="http://schemas.openxmlformats.org/drawingml/2006/picture">
+                <pic:pic xmlns:pic="http://schemas.openxmlformats.org/drawingml/2006/picture">
+                  <pic:nvPicPr>
+                    <pic:cNvPr id="0" name="Picture 1" descr="C:\Users\Avenyr\Desktop\Concordia\COMP 476\Final Project\Source\Design Document\fireext.png"/>
+                    <pic:cNvPicPr>
+                      <a:picLocks noChangeAspect="1" noChangeArrowheads="1"/>
+                    </pic:cNvPicPr>
+                  </pic:nvPicPr>
+                  <pic:blipFill>
+                    <a:blip r:embed="rId13">
+                      <a:extLst>
+                        <a:ext uri="{28A0092B-C50C-407E-A947-70E740481C1C}">
+                          <a14:useLocalDpi xmlns:a14="http://schemas.microsoft.com/office/drawing/2010/main" val="0"/>
+                        </a:ext>
+                      </a:extLst>
+                    </a:blip>
+                    <a:srcRect/>
+                    <a:stretch>
+                      <a:fillRect/>
+                    </a:stretch>
+                  </pic:blipFill>
+                  <pic:spPr bwMode="auto">
+                    <a:xfrm>
+                      <a:off x="0" y="0"/>
+                      <a:ext cx="5934075" cy="3190875"/>
+                    </a:xfrm>
+                    <a:prstGeom prst="rect">
+                      <a:avLst/>
+                    </a:prstGeom>
+                    <a:noFill/>
+                    <a:ln>
+                      <a:noFill/>
+                    </a:ln>
+                  </pic:spPr>
+                </pic:pic>
+              </a:graphicData>
+            </a:graphic>
+          </wp:inline>
+        </w:drawing>
+      </w:r>
+    </w:p>
+    <w:p>
+      <w:pPr>
+        <w:jc w:val="center"/>
+      </w:pPr>
+      <w:r>
+        <w:t>The player extinguishing a fire with the extinguisher</w:t>
+      </w:r>
+    </w:p>
+    <w:p>
+      <w:pPr>
+        <w:jc w:val="center"/>
+      </w:pPr>
+    </w:p>
+    <w:p>
+      <w:r>
+        <w:rPr>
+          <w:noProof/>
+          <w:lang w:eastAsia="en-CA"/>
+        </w:rPr>
+        <w:drawing>
+          <wp:inline distT="0" distB="0" distL="0" distR="0">
+            <wp:extent cx="5934075" cy="3200400"/>
+            <wp:effectExtent l="0" t="0" r="9525" b="0"/>
+            <wp:docPr id="12" name="Picture 12" descr="C:\Users\Avenyr\Desktop\Concordia\COMP 476\Final Project\Source\Design Document\shooting.png"/>
+            <wp:cNvGraphicFramePr>
+              <a:graphicFrameLocks xmlns:a="http://schemas.openxmlformats.org/drawingml/2006/main" noChangeAspect="1"/>
+            </wp:cNvGraphicFramePr>
+            <a:graphic xmlns:a="http://schemas.openxmlformats.org/drawingml/2006/main">
+              <a:graphicData uri="http://schemas.openxmlformats.org/drawingml/2006/picture">
+                <pic:pic xmlns:pic="http://schemas.openxmlformats.org/drawingml/2006/picture">
+                  <pic:nvPicPr>
+                    <pic:cNvPr id="0" name="Picture 4" descr="C:\Users\Avenyr\Desktop\Concordia\COMP 476\Final Project\Source\Design Document\shooting.png"/>
+                    <pic:cNvPicPr>
+                      <a:picLocks noChangeAspect="1" noChangeArrowheads="1"/>
+                    </pic:cNvPicPr>
+                  </pic:nvPicPr>
+                  <pic:blipFill>
+                    <a:blip r:embed="rId14">
+                      <a:extLst>
+                        <a:ext uri="{28A0092B-C50C-407E-A947-70E740481C1C}">
+                          <a14:useLocalDpi xmlns:a14="http://schemas.microsoft.com/office/drawing/2010/main" val="0"/>
+                        </a:ext>
+                      </a:extLst>
+                    </a:blip>
+                    <a:srcRect/>
+                    <a:stretch>
+                      <a:fillRect/>
+                    </a:stretch>
+                  </pic:blipFill>
+                  <pic:spPr bwMode="auto">
+                    <a:xfrm>
+                      <a:off x="0" y="0"/>
+                      <a:ext cx="5934075" cy="3200400"/>
+                    </a:xfrm>
+                    <a:prstGeom prst="rect">
+                      <a:avLst/>
+                    </a:prstGeom>
+                    <a:noFill/>
+                    <a:ln>
+                      <a:noFill/>
+                    </a:ln>
+                  </pic:spPr>
+                </pic:pic>
+              </a:graphicData>
+            </a:graphic>
+          </wp:inline>
+        </w:drawing>
+      </w:r>
+    </w:p>
+    <w:p>
+      <w:pPr>
+        <w:jc w:val="center"/>
+      </w:pPr>
+      <w:r>
+        <w:t>The hero fighting killing zombies with the handgun and silencer</w:t>
+      </w:r>
+    </w:p>
+    <w:p/>
+    <w:p>
+      <w:r>
+        <w:rPr>
+          <w:noProof/>
+          <w:lang w:eastAsia="en-CA"/>
+        </w:rPr>
+        <w:drawing>
+          <wp:inline distT="0" distB="0" distL="0" distR="0">
+            <wp:extent cx="5934075" cy="3181350"/>
+            <wp:effectExtent l="0" t="0" r="9525" b="0"/>
+            <wp:docPr id="13" name="Picture 13" descr="C:\Users\Avenyr\Desktop\Concordia\COMP 476\Final Project\Source\Design Document\boss.png"/>
+            <wp:cNvGraphicFramePr>
+              <a:graphicFrameLocks xmlns:a="http://schemas.openxmlformats.org/drawingml/2006/main" noChangeAspect="1"/>
+            </wp:cNvGraphicFramePr>
+            <a:graphic xmlns:a="http://schemas.openxmlformats.org/drawingml/2006/main">
+              <a:graphicData uri="http://schemas.openxmlformats.org/drawingml/2006/picture">
+                <pic:pic xmlns:pic="http://schemas.openxmlformats.org/drawingml/2006/picture">
+                  <pic:nvPicPr>
+                    <pic:cNvPr id="0" name="Picture 5" descr="C:\Users\Avenyr\Desktop\Concordia\COMP 476\Final Project\Source\Design Document\boss.png"/>
+                    <pic:cNvPicPr>
+                      <a:picLocks noChangeAspect="1" noChangeArrowheads="1"/>
+                    </pic:cNvPicPr>
+                  </pic:nvPicPr>
+                  <pic:blipFill>
+                    <a:blip r:embed="rId15">
+                      <a:extLst>
+                        <a:ext uri="{28A0092B-C50C-407E-A947-70E740481C1C}">
+                          <a14:useLocalDpi xmlns:a14="http://schemas.microsoft.com/office/drawing/2010/main" val="0"/>
+                        </a:ext>
+                      </a:extLst>
+                    </a:blip>
+                    <a:srcRect/>
+                    <a:stretch>
+                      <a:fillRect/>
+                    </a:stretch>
+                  </pic:blipFill>
+                  <pic:spPr bwMode="auto">
+                    <a:xfrm>
+                      <a:off x="0" y="0"/>
+                      <a:ext cx="5934075" cy="3181350"/>
+                    </a:xfrm>
+                    <a:prstGeom prst="rect">
+                      <a:avLst/>
+                    </a:prstGeom>
+                    <a:noFill/>
+                    <a:ln>
+                      <a:noFill/>
+                    </a:ln>
+                  </pic:spPr>
+                </pic:pic>
+              </a:graphicData>
+            </a:graphic>
+          </wp:inline>
+        </w:drawing>
+      </w:r>
+    </w:p>
+    <w:p>
+      <w:pPr>
+        <w:jc w:val="center"/>
+        <w:rPr>
+          <w:sz w:val="24"/>
+          <w:szCs w:val="24"/>
+        </w:rPr>
+      </w:pPr>
+      <w:r>
+        <w:rPr>
+          <w:sz w:val="24"/>
+          <w:szCs w:val="24"/>
+        </w:rPr>
+        <w:t>The final battle with the zombie principal and his minions</w:t>
+      </w:r>
+      <w:r>
+        <w:rPr>
+          <w:sz w:val="24"/>
+          <w:szCs w:val="24"/>
+        </w:rPr>
+        <w:t xml:space="preserve"> in the gym</w:t>
+      </w:r>
+      <w:r>
+        <w:rPr>
+          <w:sz w:val="24"/>
+          <w:szCs w:val="24"/>
+        </w:rPr>
+        <w:t>nasium</w:t>
+      </w:r>
+      <w:r>
+        <w:rPr>
+          <w:sz w:val="24"/>
+          <w:szCs w:val="24"/>
+        </w:rPr>
+        <w:t xml:space="preserve"> before the hero can escape.</w:t>
+      </w:r>
     </w:p>
     <w:p>
       <w:pPr>
@@ -14615,11 +16611,11 @@
           <c:showPercent val="0"/>
           <c:showBubbleSize val="0"/>
         </c:dLbls>
-        <c:axId val="172369408"/>
-        <c:axId val="49128576"/>
+        <c:axId val="106336640"/>
+        <c:axId val="106338560"/>
       </c:scatterChart>
       <c:valAx>
-        <c:axId val="172369408"/>
+        <c:axId val="106336640"/>
         <c:scaling>
           <c:orientation val="minMax"/>
           <c:max val="1"/>
@@ -14649,14 +16645,14 @@
         <c:majorTickMark val="out"/>
         <c:minorTickMark val="none"/>
         <c:tickLblPos val="nextTo"/>
-        <c:crossAx val="49128576"/>
+        <c:crossAx val="106338560"/>
         <c:crosses val="autoZero"/>
         <c:crossBetween val="midCat"/>
         <c:majorUnit val="0.33000000000000007"/>
         <c:minorUnit val="4.0000000000000008E-2"/>
       </c:valAx>
       <c:valAx>
-        <c:axId val="49128576"/>
+        <c:axId val="106338560"/>
         <c:scaling>
           <c:orientation val="minMax"/>
           <c:max val="1"/>
@@ -14669,7 +16665,7 @@
         <c:majorTickMark val="out"/>
         <c:minorTickMark val="none"/>
         <c:tickLblPos val="nextTo"/>
-        <c:crossAx val="172369408"/>
+        <c:crossAx val="106336640"/>
         <c:crosses val="autoZero"/>
         <c:crossBetween val="midCat"/>
         <c:majorUnit val="0.25"/>
@@ -14941,11 +16937,11 @@
           <c:showPercent val="0"/>
           <c:showBubbleSize val="0"/>
         </c:dLbls>
-        <c:axId val="49154688"/>
-        <c:axId val="49156864"/>
+        <c:axId val="172474368"/>
+        <c:axId val="172476288"/>
       </c:scatterChart>
       <c:valAx>
-        <c:axId val="49154688"/>
+        <c:axId val="172474368"/>
         <c:scaling>
           <c:orientation val="minMax"/>
           <c:max val="1"/>
@@ -14975,14 +16971,14 @@
         <c:majorTickMark val="out"/>
         <c:minorTickMark val="none"/>
         <c:tickLblPos val="nextTo"/>
-        <c:crossAx val="49156864"/>
+        <c:crossAx val="172476288"/>
         <c:crosses val="autoZero"/>
         <c:crossBetween val="midCat"/>
         <c:majorUnit val="0.2"/>
         <c:minorUnit val="4.0000000000000008E-2"/>
       </c:valAx>
       <c:valAx>
-        <c:axId val="49156864"/>
+        <c:axId val="172476288"/>
         <c:scaling>
           <c:orientation val="minMax"/>
           <c:max val="1"/>
@@ -14995,7 +16991,7 @@
         <c:majorTickMark val="out"/>
         <c:minorTickMark val="none"/>
         <c:tickLblPos val="nextTo"/>
-        <c:crossAx val="49154688"/>
+        <c:crossAx val="172474368"/>
         <c:crosses val="autoZero"/>
         <c:crossBetween val="midCat"/>
         <c:majorUnit val="0.25"/>
@@ -15305,7 +17301,7 @@
 </file>
 
 <file path=customXml/itemProps1.xml><?xml version="1.0" encoding="utf-8"?>
-<ds:datastoreItem xmlns:ds="http://schemas.openxmlformats.org/officeDocument/2006/customXml" ds:itemID="{CA887C78-E061-4D87-8255-A0DA9609FD7F}">
+<ds:datastoreItem xmlns:ds="http://schemas.openxmlformats.org/officeDocument/2006/customXml" ds:itemID="{36D11A0F-6A97-45BB-83E6-85B4BA136728}">
   <ds:schemaRefs>
     <ds:schemaRef ds:uri="http://schemas.openxmlformats.org/officeDocument/2006/bibliography"/>
   </ds:schemaRefs>

--- a/trunk/Design Document/Design Document.docx
+++ b/trunk/Design Document/Design Document.docx
@@ -311,12 +311,7 @@
             <w:jc w:val="both"/>
           </w:pPr>
           <w:r>
-            <w:t>Table o</w:t>
-          </w:r>
-          <w:bookmarkStart w:id="0" w:name="_GoBack"/>
-          <w:bookmarkEnd w:id="0"/>
-          <w:r>
-            <w:t>f Contents</w:t>
+            <w:t>Table of Contents</w:t>
           </w:r>
         </w:p>
         <w:p>
@@ -349,7 +344,7 @@
             </w:rPr>
             <w:fldChar w:fldCharType="separate"/>
           </w:r>
-          <w:hyperlink w:anchor="_Toc322095201" w:history="1">
+          <w:hyperlink w:anchor="_Toc322095386" w:history="1">
             <w:r>
               <w:rPr>
                 <w:rStyle w:val="Hyperlink"/>
@@ -376,7 +371,7 @@
                 <w:noProof/>
                 <w:webHidden/>
               </w:rPr>
-              <w:instrText xml:space="preserve"> PAGEREF _Toc322095201 \h </w:instrText>
+              <w:instrText xml:space="preserve"> PAGEREF _Toc322095386 \h </w:instrText>
             </w:r>
             <w:r>
               <w:rPr>
@@ -419,7 +414,7 @@
               <w:lang w:eastAsia="en-CA"/>
             </w:rPr>
           </w:pPr>
-          <w:hyperlink w:anchor="_Toc322095202" w:history="1">
+          <w:hyperlink w:anchor="_Toc322095387" w:history="1">
             <w:r>
               <w:rPr>
                 <w:rStyle w:val="Hyperlink"/>
@@ -446,7 +441,7 @@
                 <w:noProof/>
                 <w:webHidden/>
               </w:rPr>
-              <w:instrText xml:space="preserve"> PAGEREF _Toc322095202 \h </w:instrText>
+              <w:instrText xml:space="preserve"> PAGEREF _Toc322095387 \h </w:instrText>
             </w:r>
             <w:r>
               <w:rPr>
@@ -489,7 +484,7 @@
               <w:lang w:eastAsia="en-CA"/>
             </w:rPr>
           </w:pPr>
-          <w:hyperlink w:anchor="_Toc322095203" w:history="1">
+          <w:hyperlink w:anchor="_Toc322095388" w:history="1">
             <w:r>
               <w:rPr>
                 <w:rStyle w:val="Hyperlink"/>
@@ -516,7 +511,7 @@
                 <w:noProof/>
                 <w:webHidden/>
               </w:rPr>
-              <w:instrText xml:space="preserve"> PAGEREF _Toc322095203 \h </w:instrText>
+              <w:instrText xml:space="preserve"> PAGEREF _Toc322095388 \h </w:instrText>
             </w:r>
             <w:r>
               <w:rPr>
@@ -559,7 +554,7 @@
               <w:lang w:eastAsia="en-CA"/>
             </w:rPr>
           </w:pPr>
-          <w:hyperlink w:anchor="_Toc322095204" w:history="1">
+          <w:hyperlink w:anchor="_Toc322095389" w:history="1">
             <w:r>
               <w:rPr>
                 <w:rStyle w:val="Hyperlink"/>
@@ -586,7 +581,7 @@
                 <w:noProof/>
                 <w:webHidden/>
               </w:rPr>
-              <w:instrText xml:space="preserve"> PAGEREF _Toc322095204 \h </w:instrText>
+              <w:instrText xml:space="preserve"> PAGEREF _Toc322095389 \h </w:instrText>
             </w:r>
             <w:r>
               <w:rPr>
@@ -629,7 +624,7 @@
               <w:lang w:eastAsia="en-CA"/>
             </w:rPr>
           </w:pPr>
-          <w:hyperlink w:anchor="_Toc322095205" w:history="1">
+          <w:hyperlink w:anchor="_Toc322095390" w:history="1">
             <w:r>
               <w:rPr>
                 <w:rStyle w:val="Hyperlink"/>
@@ -656,7 +651,7 @@
                 <w:noProof/>
                 <w:webHidden/>
               </w:rPr>
-              <w:instrText xml:space="preserve"> PAGEREF _Toc322095205 \h </w:instrText>
+              <w:instrText xml:space="preserve"> PAGEREF _Toc322095390 \h </w:instrText>
             </w:r>
             <w:r>
               <w:rPr>
@@ -699,7 +694,7 @@
               <w:lang w:eastAsia="en-CA"/>
             </w:rPr>
           </w:pPr>
-          <w:hyperlink w:anchor="_Toc322095206" w:history="1">
+          <w:hyperlink w:anchor="_Toc322095391" w:history="1">
             <w:r>
               <w:rPr>
                 <w:rStyle w:val="Hyperlink"/>
@@ -726,7 +721,7 @@
                 <w:noProof/>
                 <w:webHidden/>
               </w:rPr>
-              <w:instrText xml:space="preserve"> PAGEREF _Toc322095206 \h </w:instrText>
+              <w:instrText xml:space="preserve"> PAGEREF _Toc322095391 \h </w:instrText>
             </w:r>
             <w:r>
               <w:rPr>
@@ -769,7 +764,7 @@
               <w:lang w:eastAsia="en-CA"/>
             </w:rPr>
           </w:pPr>
-          <w:hyperlink w:anchor="_Toc322095207" w:history="1">
+          <w:hyperlink w:anchor="_Toc322095392" w:history="1">
             <w:r>
               <w:rPr>
                 <w:rStyle w:val="Hyperlink"/>
@@ -796,7 +791,7 @@
                 <w:noProof/>
                 <w:webHidden/>
               </w:rPr>
-              <w:instrText xml:space="preserve"> PAGEREF _Toc322095207 \h </w:instrText>
+              <w:instrText xml:space="preserve"> PAGEREF _Toc322095392 \h </w:instrText>
             </w:r>
             <w:r>
               <w:rPr>
@@ -839,7 +834,7 @@
               <w:lang w:eastAsia="en-CA"/>
             </w:rPr>
           </w:pPr>
-          <w:hyperlink w:anchor="_Toc322095208" w:history="1">
+          <w:hyperlink w:anchor="_Toc322095393" w:history="1">
             <w:r>
               <w:rPr>
                 <w:rStyle w:val="Hyperlink"/>
@@ -866,7 +861,7 @@
                 <w:noProof/>
                 <w:webHidden/>
               </w:rPr>
-              <w:instrText xml:space="preserve"> PAGEREF _Toc322095208 \h </w:instrText>
+              <w:instrText xml:space="preserve"> PAGEREF _Toc322095393 \h </w:instrText>
             </w:r>
             <w:r>
               <w:rPr>
@@ -909,7 +904,7 @@
               <w:lang w:eastAsia="en-CA"/>
             </w:rPr>
           </w:pPr>
-          <w:hyperlink w:anchor="_Toc322095209" w:history="1">
+          <w:hyperlink w:anchor="_Toc322095394" w:history="1">
             <w:r>
               <w:rPr>
                 <w:rStyle w:val="Hyperlink"/>
@@ -936,7 +931,7 @@
                 <w:noProof/>
                 <w:webHidden/>
               </w:rPr>
-              <w:instrText xml:space="preserve"> PAGEREF _Toc322095209 \h </w:instrText>
+              <w:instrText xml:space="preserve"> PAGEREF _Toc322095394 \h </w:instrText>
             </w:r>
             <w:r>
               <w:rPr>
@@ -979,7 +974,7 @@
               <w:lang w:eastAsia="en-CA"/>
             </w:rPr>
           </w:pPr>
-          <w:hyperlink w:anchor="_Toc322095210" w:history="1">
+          <w:hyperlink w:anchor="_Toc322095395" w:history="1">
             <w:r>
               <w:rPr>
                 <w:rStyle w:val="Hyperlink"/>
@@ -1006,7 +1001,7 @@
                 <w:noProof/>
                 <w:webHidden/>
               </w:rPr>
-              <w:instrText xml:space="preserve"> PAGEREF _Toc322095210 \h </w:instrText>
+              <w:instrText xml:space="preserve"> PAGEREF _Toc322095395 \h </w:instrText>
             </w:r>
             <w:r>
               <w:rPr>
@@ -1049,7 +1044,7 @@
               <w:lang w:eastAsia="en-CA"/>
             </w:rPr>
           </w:pPr>
-          <w:hyperlink w:anchor="_Toc322095211" w:history="1">
+          <w:hyperlink w:anchor="_Toc322095396" w:history="1">
             <w:r>
               <w:rPr>
                 <w:rStyle w:val="Hyperlink"/>
@@ -1076,7 +1071,7 @@
                 <w:noProof/>
                 <w:webHidden/>
               </w:rPr>
-              <w:instrText xml:space="preserve"> PAGEREF _Toc322095211 \h </w:instrText>
+              <w:instrText xml:space="preserve"> PAGEREF _Toc322095396 \h </w:instrText>
             </w:r>
             <w:r>
               <w:rPr>
@@ -1119,7 +1114,7 @@
               <w:lang w:eastAsia="en-CA"/>
             </w:rPr>
           </w:pPr>
-          <w:hyperlink w:anchor="_Toc322095212" w:history="1">
+          <w:hyperlink w:anchor="_Toc322095397" w:history="1">
             <w:r>
               <w:rPr>
                 <w:rStyle w:val="Hyperlink"/>
@@ -1146,7 +1141,7 @@
                 <w:noProof/>
                 <w:webHidden/>
               </w:rPr>
-              <w:instrText xml:space="preserve"> PAGEREF _Toc322095212 \h </w:instrText>
+              <w:instrText xml:space="preserve"> PAGEREF _Toc322095397 \h </w:instrText>
             </w:r>
             <w:r>
               <w:rPr>
@@ -1189,7 +1184,7 @@
               <w:lang w:eastAsia="en-CA"/>
             </w:rPr>
           </w:pPr>
-          <w:hyperlink w:anchor="_Toc322095213" w:history="1">
+          <w:hyperlink w:anchor="_Toc322095398" w:history="1">
             <w:r>
               <w:rPr>
                 <w:rStyle w:val="Hyperlink"/>
@@ -1216,7 +1211,7 @@
                 <w:noProof/>
                 <w:webHidden/>
               </w:rPr>
-              <w:instrText xml:space="preserve"> PAGEREF _Toc322095213 \h </w:instrText>
+              <w:instrText xml:space="preserve"> PAGEREF _Toc322095398 \h </w:instrText>
             </w:r>
             <w:r>
               <w:rPr>
@@ -1259,7 +1254,7 @@
               <w:lang w:eastAsia="en-CA"/>
             </w:rPr>
           </w:pPr>
-          <w:hyperlink w:anchor="_Toc322095214" w:history="1">
+          <w:hyperlink w:anchor="_Toc322095399" w:history="1">
             <w:r>
               <w:rPr>
                 <w:rStyle w:val="Hyperlink"/>
@@ -1286,7 +1281,7 @@
                 <w:noProof/>
                 <w:webHidden/>
               </w:rPr>
-              <w:instrText xml:space="preserve"> PAGEREF _Toc322095214 \h </w:instrText>
+              <w:instrText xml:space="preserve"> PAGEREF _Toc322095399 \h </w:instrText>
             </w:r>
             <w:r>
               <w:rPr>
@@ -1329,7 +1324,7 @@
               <w:lang w:eastAsia="en-CA"/>
             </w:rPr>
           </w:pPr>
-          <w:hyperlink w:anchor="_Toc322095215" w:history="1">
+          <w:hyperlink w:anchor="_Toc322095400" w:history="1">
             <w:r>
               <w:rPr>
                 <w:rStyle w:val="Hyperlink"/>
@@ -1356,7 +1351,7 @@
                 <w:noProof/>
                 <w:webHidden/>
               </w:rPr>
-              <w:instrText xml:space="preserve"> PAGEREF _Toc322095215 \h </w:instrText>
+              <w:instrText xml:space="preserve"> PAGEREF _Toc322095400 \h </w:instrText>
             </w:r>
             <w:r>
               <w:rPr>
@@ -1399,7 +1394,7 @@
               <w:lang w:eastAsia="en-CA"/>
             </w:rPr>
           </w:pPr>
-          <w:hyperlink w:anchor="_Toc322095216" w:history="1">
+          <w:hyperlink w:anchor="_Toc322095401" w:history="1">
             <w:r>
               <w:rPr>
                 <w:rStyle w:val="Hyperlink"/>
@@ -1426,7 +1421,7 @@
                 <w:noProof/>
                 <w:webHidden/>
               </w:rPr>
-              <w:instrText xml:space="preserve"> PAGEREF _Toc322095216 \h </w:instrText>
+              <w:instrText xml:space="preserve"> PAGEREF _Toc322095401 \h </w:instrText>
             </w:r>
             <w:r>
               <w:rPr>
@@ -1469,7 +1464,7 @@
               <w:lang w:eastAsia="en-CA"/>
             </w:rPr>
           </w:pPr>
-          <w:hyperlink w:anchor="_Toc322095217" w:history="1">
+          <w:hyperlink w:anchor="_Toc322095402" w:history="1">
             <w:r>
               <w:rPr>
                 <w:rStyle w:val="Hyperlink"/>
@@ -1496,7 +1491,7 @@
                 <w:noProof/>
                 <w:webHidden/>
               </w:rPr>
-              <w:instrText xml:space="preserve"> PAGEREF _Toc322095217 \h </w:instrText>
+              <w:instrText xml:space="preserve"> PAGEREF _Toc322095402 \h </w:instrText>
             </w:r>
             <w:r>
               <w:rPr>
@@ -1539,7 +1534,7 @@
               <w:lang w:eastAsia="en-CA"/>
             </w:rPr>
           </w:pPr>
-          <w:hyperlink w:anchor="_Toc322095218" w:history="1">
+          <w:hyperlink w:anchor="_Toc322095403" w:history="1">
             <w:r>
               <w:rPr>
                 <w:rStyle w:val="Hyperlink"/>
@@ -1566,7 +1561,7 @@
                 <w:noProof/>
                 <w:webHidden/>
               </w:rPr>
-              <w:instrText xml:space="preserve"> PAGEREF _Toc322095218 \h </w:instrText>
+              <w:instrText xml:space="preserve"> PAGEREF _Toc322095403 \h </w:instrText>
             </w:r>
             <w:r>
               <w:rPr>
@@ -1609,7 +1604,7 @@
               <w:lang w:eastAsia="en-CA"/>
             </w:rPr>
           </w:pPr>
-          <w:hyperlink w:anchor="_Toc322095219" w:history="1">
+          <w:hyperlink w:anchor="_Toc322095404" w:history="1">
             <w:r>
               <w:rPr>
                 <w:rStyle w:val="Hyperlink"/>
@@ -1636,7 +1631,7 @@
                 <w:noProof/>
                 <w:webHidden/>
               </w:rPr>
-              <w:instrText xml:space="preserve"> PAGEREF _Toc322095219 \h </w:instrText>
+              <w:instrText xml:space="preserve"> PAGEREF _Toc322095404 \h </w:instrText>
             </w:r>
             <w:r>
               <w:rPr>
@@ -1679,7 +1674,7 @@
               <w:lang w:eastAsia="en-CA"/>
             </w:rPr>
           </w:pPr>
-          <w:hyperlink w:anchor="_Toc322095220" w:history="1">
+          <w:hyperlink w:anchor="_Toc322095405" w:history="1">
             <w:r>
               <w:rPr>
                 <w:rStyle w:val="Hyperlink"/>
@@ -1706,7 +1701,7 @@
                 <w:noProof/>
                 <w:webHidden/>
               </w:rPr>
-              <w:instrText xml:space="preserve"> PAGEREF _Toc322095220 \h </w:instrText>
+              <w:instrText xml:space="preserve"> PAGEREF _Toc322095405 \h </w:instrText>
             </w:r>
             <w:r>
               <w:rPr>
@@ -1749,7 +1744,7 @@
               <w:lang w:eastAsia="en-CA"/>
             </w:rPr>
           </w:pPr>
-          <w:hyperlink w:anchor="_Toc322095221" w:history="1">
+          <w:hyperlink w:anchor="_Toc322095406" w:history="1">
             <w:r>
               <w:rPr>
                 <w:rStyle w:val="Hyperlink"/>
@@ -1776,7 +1771,7 @@
                 <w:noProof/>
                 <w:webHidden/>
               </w:rPr>
-              <w:instrText xml:space="preserve"> PAGEREF _Toc322095221 \h </w:instrText>
+              <w:instrText xml:space="preserve"> PAGEREF _Toc322095406 \h </w:instrText>
             </w:r>
             <w:r>
               <w:rPr>
@@ -1819,7 +1814,7 @@
               <w:lang w:eastAsia="en-CA"/>
             </w:rPr>
           </w:pPr>
-          <w:hyperlink w:anchor="_Toc322095222" w:history="1">
+          <w:hyperlink w:anchor="_Toc322095407" w:history="1">
             <w:r>
               <w:rPr>
                 <w:rStyle w:val="Hyperlink"/>
@@ -1846,7 +1841,7 @@
                 <w:noProof/>
                 <w:webHidden/>
               </w:rPr>
-              <w:instrText xml:space="preserve"> PAGEREF _Toc322095222 \h </w:instrText>
+              <w:instrText xml:space="preserve"> PAGEREF _Toc322095407 \h </w:instrText>
             </w:r>
             <w:r>
               <w:rPr>
@@ -1889,7 +1884,7 @@
               <w:lang w:eastAsia="en-CA"/>
             </w:rPr>
           </w:pPr>
-          <w:hyperlink w:anchor="_Toc322095223" w:history="1">
+          <w:hyperlink w:anchor="_Toc322095408" w:history="1">
             <w:r>
               <w:rPr>
                 <w:rStyle w:val="Hyperlink"/>
@@ -1916,7 +1911,7 @@
                 <w:noProof/>
                 <w:webHidden/>
               </w:rPr>
-              <w:instrText xml:space="preserve"> PAGEREF _Toc322095223 \h </w:instrText>
+              <w:instrText xml:space="preserve"> PAGEREF _Toc322095408 \h </w:instrText>
             </w:r>
             <w:r>
               <w:rPr>
@@ -1959,7 +1954,7 @@
               <w:lang w:eastAsia="en-CA"/>
             </w:rPr>
           </w:pPr>
-          <w:hyperlink w:anchor="_Toc322095224" w:history="1">
+          <w:hyperlink w:anchor="_Toc322095409" w:history="1">
             <w:r>
               <w:rPr>
                 <w:rStyle w:val="Hyperlink"/>
@@ -1986,7 +1981,7 @@
                 <w:noProof/>
                 <w:webHidden/>
               </w:rPr>
-              <w:instrText xml:space="preserve"> PAGEREF _Toc322095224 \h </w:instrText>
+              <w:instrText xml:space="preserve"> PAGEREF _Toc322095409 \h </w:instrText>
             </w:r>
             <w:r>
               <w:rPr>
@@ -2029,7 +2024,7 @@
               <w:lang w:eastAsia="en-CA"/>
             </w:rPr>
           </w:pPr>
-          <w:hyperlink w:anchor="_Toc322095225" w:history="1">
+          <w:hyperlink w:anchor="_Toc322095410" w:history="1">
             <w:r>
               <w:rPr>
                 <w:rStyle w:val="Hyperlink"/>
@@ -2056,7 +2051,7 @@
                 <w:noProof/>
                 <w:webHidden/>
               </w:rPr>
-              <w:instrText xml:space="preserve"> PAGEREF _Toc322095225 \h </w:instrText>
+              <w:instrText xml:space="preserve"> PAGEREF _Toc322095410 \h </w:instrText>
             </w:r>
             <w:r>
               <w:rPr>
@@ -2099,7 +2094,7 @@
               <w:lang w:eastAsia="en-CA"/>
             </w:rPr>
           </w:pPr>
-          <w:hyperlink w:anchor="_Toc322095226" w:history="1">
+          <w:hyperlink w:anchor="_Toc322095411" w:history="1">
             <w:r>
               <w:rPr>
                 <w:rStyle w:val="Hyperlink"/>
@@ -2126,7 +2121,7 @@
                 <w:noProof/>
                 <w:webHidden/>
               </w:rPr>
-              <w:instrText xml:space="preserve"> PAGEREF _Toc322095226 \h </w:instrText>
+              <w:instrText xml:space="preserve"> PAGEREF _Toc322095411 \h </w:instrText>
             </w:r>
             <w:r>
               <w:rPr>
@@ -2169,7 +2164,7 @@
               <w:lang w:eastAsia="en-CA"/>
             </w:rPr>
           </w:pPr>
-          <w:hyperlink w:anchor="_Toc322095227" w:history="1">
+          <w:hyperlink w:anchor="_Toc322095412" w:history="1">
             <w:r>
               <w:rPr>
                 <w:rStyle w:val="Hyperlink"/>
@@ -2196,7 +2191,7 @@
                 <w:noProof/>
                 <w:webHidden/>
               </w:rPr>
-              <w:instrText xml:space="preserve"> PAGEREF _Toc322095227 \h </w:instrText>
+              <w:instrText xml:space="preserve"> PAGEREF _Toc322095412 \h </w:instrText>
             </w:r>
             <w:r>
               <w:rPr>
@@ -2239,7 +2234,7 @@
               <w:lang w:eastAsia="en-CA"/>
             </w:rPr>
           </w:pPr>
-          <w:hyperlink w:anchor="_Toc322095228" w:history="1">
+          <w:hyperlink w:anchor="_Toc322095413" w:history="1">
             <w:r>
               <w:rPr>
                 <w:rStyle w:val="Hyperlink"/>
@@ -2266,7 +2261,7 @@
                 <w:noProof/>
                 <w:webHidden/>
               </w:rPr>
-              <w:instrText xml:space="preserve"> PAGEREF _Toc322095228 \h </w:instrText>
+              <w:instrText xml:space="preserve"> PAGEREF _Toc322095413 \h </w:instrText>
             </w:r>
             <w:r>
               <w:rPr>
@@ -2309,7 +2304,7 @@
               <w:lang w:eastAsia="en-CA"/>
             </w:rPr>
           </w:pPr>
-          <w:hyperlink w:anchor="_Toc322095229" w:history="1">
+          <w:hyperlink w:anchor="_Toc322095414" w:history="1">
             <w:r>
               <w:rPr>
                 <w:rStyle w:val="Hyperlink"/>
@@ -2336,7 +2331,7 @@
                 <w:noProof/>
                 <w:webHidden/>
               </w:rPr>
-              <w:instrText xml:space="preserve"> PAGEREF _Toc322095229 \h </w:instrText>
+              <w:instrText xml:space="preserve"> PAGEREF _Toc322095414 \h </w:instrText>
             </w:r>
             <w:r>
               <w:rPr>
@@ -2379,7 +2374,7 @@
               <w:lang w:eastAsia="en-CA"/>
             </w:rPr>
           </w:pPr>
-          <w:hyperlink w:anchor="_Toc322095230" w:history="1">
+          <w:hyperlink w:anchor="_Toc322095415" w:history="1">
             <w:r>
               <w:rPr>
                 <w:rStyle w:val="Hyperlink"/>
@@ -2406,7 +2401,7 @@
                 <w:noProof/>
                 <w:webHidden/>
               </w:rPr>
-              <w:instrText xml:space="preserve"> PAGEREF _Toc322095230 \h </w:instrText>
+              <w:instrText xml:space="preserve"> PAGEREF _Toc322095415 \h </w:instrText>
             </w:r>
             <w:r>
               <w:rPr>
@@ -2449,7 +2444,7 @@
               <w:lang w:eastAsia="en-CA"/>
             </w:rPr>
           </w:pPr>
-          <w:hyperlink w:anchor="_Toc322095231" w:history="1">
+          <w:hyperlink w:anchor="_Toc322095416" w:history="1">
             <w:r>
               <w:rPr>
                 <w:rStyle w:val="Hyperlink"/>
@@ -2476,7 +2471,7 @@
                 <w:noProof/>
                 <w:webHidden/>
               </w:rPr>
-              <w:instrText xml:space="preserve"> PAGEREF _Toc322095231 \h </w:instrText>
+              <w:instrText xml:space="preserve"> PAGEREF _Toc322095416 \h </w:instrText>
             </w:r>
             <w:r>
               <w:rPr>
@@ -2519,7 +2514,7 @@
               <w:lang w:eastAsia="en-CA"/>
             </w:rPr>
           </w:pPr>
-          <w:hyperlink w:anchor="_Toc322095232" w:history="1">
+          <w:hyperlink w:anchor="_Toc322095417" w:history="1">
             <w:r>
               <w:rPr>
                 <w:rStyle w:val="Hyperlink"/>
@@ -2546,7 +2541,7 @@
                 <w:noProof/>
                 <w:webHidden/>
               </w:rPr>
-              <w:instrText xml:space="preserve"> PAGEREF _Toc322095232 \h </w:instrText>
+              <w:instrText xml:space="preserve"> PAGEREF _Toc322095417 \h </w:instrText>
             </w:r>
             <w:r>
               <w:rPr>
@@ -2589,7 +2584,7 @@
               <w:lang w:eastAsia="en-CA"/>
             </w:rPr>
           </w:pPr>
-          <w:hyperlink w:anchor="_Toc322095233" w:history="1">
+          <w:hyperlink w:anchor="_Toc322095418" w:history="1">
             <w:r>
               <w:rPr>
                 <w:rStyle w:val="Hyperlink"/>
@@ -2616,7 +2611,7 @@
                 <w:noProof/>
                 <w:webHidden/>
               </w:rPr>
-              <w:instrText xml:space="preserve"> PAGEREF _Toc322095233 \h </w:instrText>
+              <w:instrText xml:space="preserve"> PAGEREF _Toc322095418 \h </w:instrText>
             </w:r>
             <w:r>
               <w:rPr>
@@ -2659,7 +2654,7 @@
               <w:lang w:eastAsia="en-CA"/>
             </w:rPr>
           </w:pPr>
-          <w:hyperlink w:anchor="_Toc322095234" w:history="1">
+          <w:hyperlink w:anchor="_Toc322095419" w:history="1">
             <w:r>
               <w:rPr>
                 <w:rStyle w:val="Hyperlink"/>
@@ -2686,7 +2681,7 @@
                 <w:noProof/>
                 <w:webHidden/>
               </w:rPr>
-              <w:instrText xml:space="preserve"> PAGEREF _Toc322095234 \h </w:instrText>
+              <w:instrText xml:space="preserve"> PAGEREF _Toc322095419 \h </w:instrText>
             </w:r>
             <w:r>
               <w:rPr>
@@ -2729,7 +2724,7 @@
               <w:lang w:eastAsia="en-CA"/>
             </w:rPr>
           </w:pPr>
-          <w:hyperlink w:anchor="_Toc322095235" w:history="1">
+          <w:hyperlink w:anchor="_Toc322095420" w:history="1">
             <w:r>
               <w:rPr>
                 <w:rStyle w:val="Hyperlink"/>
@@ -2756,7 +2751,7 @@
                 <w:noProof/>
                 <w:webHidden/>
               </w:rPr>
-              <w:instrText xml:space="preserve"> PAGEREF _Toc322095235 \h </w:instrText>
+              <w:instrText xml:space="preserve"> PAGEREF _Toc322095420 \h </w:instrText>
             </w:r>
             <w:r>
               <w:rPr>
@@ -2799,7 +2794,7 @@
               <w:lang w:eastAsia="en-CA"/>
             </w:rPr>
           </w:pPr>
-          <w:hyperlink w:anchor="_Toc322095236" w:history="1">
+          <w:hyperlink w:anchor="_Toc322095421" w:history="1">
             <w:r>
               <w:rPr>
                 <w:rStyle w:val="Hyperlink"/>
@@ -2826,7 +2821,7 @@
                 <w:noProof/>
                 <w:webHidden/>
               </w:rPr>
-              <w:instrText xml:space="preserve"> PAGEREF _Toc322095236 \h </w:instrText>
+              <w:instrText xml:space="preserve"> PAGEREF _Toc322095421 \h </w:instrText>
             </w:r>
             <w:r>
               <w:rPr>
@@ -2869,7 +2864,7 @@
               <w:lang w:eastAsia="en-CA"/>
             </w:rPr>
           </w:pPr>
-          <w:hyperlink w:anchor="_Toc322095237" w:history="1">
+          <w:hyperlink w:anchor="_Toc322095422" w:history="1">
             <w:r>
               <w:rPr>
                 <w:rStyle w:val="Hyperlink"/>
@@ -2896,7 +2891,7 @@
                 <w:noProof/>
                 <w:webHidden/>
               </w:rPr>
-              <w:instrText xml:space="preserve"> PAGEREF _Toc322095237 \h </w:instrText>
+              <w:instrText xml:space="preserve"> PAGEREF _Toc322095422 \h </w:instrText>
             </w:r>
             <w:r>
               <w:rPr>
@@ -2939,7 +2934,7 @@
               <w:lang w:eastAsia="en-CA"/>
             </w:rPr>
           </w:pPr>
-          <w:hyperlink w:anchor="_Toc322095238" w:history="1">
+          <w:hyperlink w:anchor="_Toc322095423" w:history="1">
             <w:r>
               <w:rPr>
                 <w:rStyle w:val="Hyperlink"/>
@@ -2966,7 +2961,7 @@
                 <w:noProof/>
                 <w:webHidden/>
               </w:rPr>
-              <w:instrText xml:space="preserve"> PAGEREF _Toc322095238 \h </w:instrText>
+              <w:instrText xml:space="preserve"> PAGEREF _Toc322095423 \h </w:instrText>
             </w:r>
             <w:r>
               <w:rPr>
@@ -3009,7 +3004,7 @@
               <w:lang w:eastAsia="en-CA"/>
             </w:rPr>
           </w:pPr>
-          <w:hyperlink w:anchor="_Toc322095239" w:history="1">
+          <w:hyperlink w:anchor="_Toc322095424" w:history="1">
             <w:r>
               <w:rPr>
                 <w:rStyle w:val="Hyperlink"/>
@@ -3036,7 +3031,7 @@
                 <w:noProof/>
                 <w:webHidden/>
               </w:rPr>
-              <w:instrText xml:space="preserve"> PAGEREF _Toc322095239 \h </w:instrText>
+              <w:instrText xml:space="preserve"> PAGEREF _Toc322095424 \h </w:instrText>
             </w:r>
             <w:r>
               <w:rPr>
@@ -3079,7 +3074,7 @@
               <w:lang w:eastAsia="en-CA"/>
             </w:rPr>
           </w:pPr>
-          <w:hyperlink w:anchor="_Toc322095240" w:history="1">
+          <w:hyperlink w:anchor="_Toc322095425" w:history="1">
             <w:r>
               <w:rPr>
                 <w:rStyle w:val="Hyperlink"/>
@@ -3106,7 +3101,7 @@
                 <w:noProof/>
                 <w:webHidden/>
               </w:rPr>
-              <w:instrText xml:space="preserve"> PAGEREF _Toc322095240 \h </w:instrText>
+              <w:instrText xml:space="preserve"> PAGEREF _Toc322095425 \h </w:instrText>
             </w:r>
             <w:r>
               <w:rPr>
@@ -3149,7 +3144,7 @@
               <w:lang w:eastAsia="en-CA"/>
             </w:rPr>
           </w:pPr>
-          <w:hyperlink w:anchor="_Toc322095241" w:history="1">
+          <w:hyperlink w:anchor="_Toc322095426" w:history="1">
             <w:r>
               <w:rPr>
                 <w:rStyle w:val="Hyperlink"/>
@@ -3176,7 +3171,7 @@
                 <w:noProof/>
                 <w:webHidden/>
               </w:rPr>
-              <w:instrText xml:space="preserve"> PAGEREF _Toc322095241 \h </w:instrText>
+              <w:instrText xml:space="preserve"> PAGEREF _Toc322095426 \h </w:instrText>
             </w:r>
             <w:r>
               <w:rPr>
@@ -3219,7 +3214,7 @@
               <w:lang w:eastAsia="en-CA"/>
             </w:rPr>
           </w:pPr>
-          <w:hyperlink w:anchor="_Toc322095242" w:history="1">
+          <w:hyperlink w:anchor="_Toc322095427" w:history="1">
             <w:r>
               <w:rPr>
                 <w:rStyle w:val="Hyperlink"/>
@@ -3246,7 +3241,7 @@
                 <w:noProof/>
                 <w:webHidden/>
               </w:rPr>
-              <w:instrText xml:space="preserve"> PAGEREF _Toc322095242 \h </w:instrText>
+              <w:instrText xml:space="preserve"> PAGEREF _Toc322095427 \h </w:instrText>
             </w:r>
             <w:r>
               <w:rPr>
@@ -3289,7 +3284,7 @@
               <w:lang w:eastAsia="en-CA"/>
             </w:rPr>
           </w:pPr>
-          <w:hyperlink w:anchor="_Toc322095243" w:history="1">
+          <w:hyperlink w:anchor="_Toc322095428" w:history="1">
             <w:r>
               <w:rPr>
                 <w:rStyle w:val="Hyperlink"/>
@@ -3316,7 +3311,7 @@
                 <w:noProof/>
                 <w:webHidden/>
               </w:rPr>
-              <w:instrText xml:space="preserve"> PAGEREF _Toc322095243 \h </w:instrText>
+              <w:instrText xml:space="preserve"> PAGEREF _Toc322095428 \h </w:instrText>
             </w:r>
             <w:r>
               <w:rPr>
@@ -3359,7 +3354,7 @@
               <w:lang w:eastAsia="en-CA"/>
             </w:rPr>
           </w:pPr>
-          <w:hyperlink w:anchor="_Toc322095244" w:history="1">
+          <w:hyperlink w:anchor="_Toc322095429" w:history="1">
             <w:r>
               <w:rPr>
                 <w:rStyle w:val="Hyperlink"/>
@@ -3386,7 +3381,7 @@
                 <w:noProof/>
                 <w:webHidden/>
               </w:rPr>
-              <w:instrText xml:space="preserve"> PAGEREF _Toc322095244 \h </w:instrText>
+              <w:instrText xml:space="preserve"> PAGEREF _Toc322095429 \h </w:instrText>
             </w:r>
             <w:r>
               <w:rPr>
@@ -3429,7 +3424,7 @@
               <w:lang w:eastAsia="en-CA"/>
             </w:rPr>
           </w:pPr>
-          <w:hyperlink w:anchor="_Toc322095245" w:history="1">
+          <w:hyperlink w:anchor="_Toc322095430" w:history="1">
             <w:r>
               <w:rPr>
                 <w:rStyle w:val="Hyperlink"/>
@@ -3456,7 +3451,7 @@
                 <w:noProof/>
                 <w:webHidden/>
               </w:rPr>
-              <w:instrText xml:space="preserve"> PAGEREF _Toc322095245 \h </w:instrText>
+              <w:instrText xml:space="preserve"> PAGEREF _Toc322095430 \h </w:instrText>
             </w:r>
             <w:r>
               <w:rPr>
@@ -3499,7 +3494,7 @@
               <w:lang w:eastAsia="en-CA"/>
             </w:rPr>
           </w:pPr>
-          <w:hyperlink w:anchor="_Toc322095246" w:history="1">
+          <w:hyperlink w:anchor="_Toc322095431" w:history="1">
             <w:r>
               <w:rPr>
                 <w:rStyle w:val="Hyperlink"/>
@@ -3526,7 +3521,7 @@
                 <w:noProof/>
                 <w:webHidden/>
               </w:rPr>
-              <w:instrText xml:space="preserve"> PAGEREF _Toc322095246 \h </w:instrText>
+              <w:instrText xml:space="preserve"> PAGEREF _Toc322095431 \h </w:instrText>
             </w:r>
             <w:r>
               <w:rPr>
@@ -3569,7 +3564,7 @@
               <w:lang w:eastAsia="en-CA"/>
             </w:rPr>
           </w:pPr>
-          <w:hyperlink w:anchor="_Toc322095247" w:history="1">
+          <w:hyperlink w:anchor="_Toc322095432" w:history="1">
             <w:r>
               <w:rPr>
                 <w:rStyle w:val="Hyperlink"/>
@@ -3596,7 +3591,7 @@
                 <w:noProof/>
                 <w:webHidden/>
               </w:rPr>
-              <w:instrText xml:space="preserve"> PAGEREF _Toc322095247 \h </w:instrText>
+              <w:instrText xml:space="preserve"> PAGEREF _Toc322095432 \h </w:instrText>
             </w:r>
             <w:r>
               <w:rPr>
@@ -3639,7 +3634,7 @@
               <w:lang w:eastAsia="en-CA"/>
             </w:rPr>
           </w:pPr>
-          <w:hyperlink w:anchor="_Toc322095248" w:history="1">
+          <w:hyperlink w:anchor="_Toc322095433" w:history="1">
             <w:r>
               <w:rPr>
                 <w:rStyle w:val="Hyperlink"/>
@@ -3666,7 +3661,7 @@
                 <w:noProof/>
                 <w:webHidden/>
               </w:rPr>
-              <w:instrText xml:space="preserve"> PAGEREF _Toc322095248 \h </w:instrText>
+              <w:instrText xml:space="preserve"> PAGEREF _Toc322095433 \h </w:instrText>
             </w:r>
             <w:r>
               <w:rPr>
@@ -3709,7 +3704,7 @@
               <w:lang w:eastAsia="en-CA"/>
             </w:rPr>
           </w:pPr>
-          <w:hyperlink w:anchor="_Toc322095249" w:history="1">
+          <w:hyperlink w:anchor="_Toc322095434" w:history="1">
             <w:r>
               <w:rPr>
                 <w:rStyle w:val="Hyperlink"/>
@@ -3736,7 +3731,7 @@
                 <w:noProof/>
                 <w:webHidden/>
               </w:rPr>
-              <w:instrText xml:space="preserve"> PAGEREF _Toc322095249 \h </w:instrText>
+              <w:instrText xml:space="preserve"> PAGEREF _Toc322095434 \h </w:instrText>
             </w:r>
             <w:r>
               <w:rPr>
@@ -3779,7 +3774,7 @@
               <w:lang w:eastAsia="en-CA"/>
             </w:rPr>
           </w:pPr>
-          <w:hyperlink w:anchor="_Toc322095250" w:history="1">
+          <w:hyperlink w:anchor="_Toc322095435" w:history="1">
             <w:r>
               <w:rPr>
                 <w:rStyle w:val="Hyperlink"/>
@@ -3806,7 +3801,7 @@
                 <w:noProof/>
                 <w:webHidden/>
               </w:rPr>
-              <w:instrText xml:space="preserve"> PAGEREF _Toc322095250 \h </w:instrText>
+              <w:instrText xml:space="preserve"> PAGEREF _Toc322095435 \h </w:instrText>
             </w:r>
             <w:r>
               <w:rPr>
@@ -3849,7 +3844,7 @@
               <w:lang w:eastAsia="en-CA"/>
             </w:rPr>
           </w:pPr>
-          <w:hyperlink w:anchor="_Toc322095251" w:history="1">
+          <w:hyperlink w:anchor="_Toc322095436" w:history="1">
             <w:r>
               <w:rPr>
                 <w:rStyle w:val="Hyperlink"/>
@@ -3876,7 +3871,7 @@
                 <w:noProof/>
                 <w:webHidden/>
               </w:rPr>
-              <w:instrText xml:space="preserve"> PAGEREF _Toc322095251 \h </w:instrText>
+              <w:instrText xml:space="preserve"> PAGEREF _Toc322095436 \h </w:instrText>
             </w:r>
             <w:r>
               <w:rPr>
@@ -3919,7 +3914,7 @@
               <w:lang w:eastAsia="en-CA"/>
             </w:rPr>
           </w:pPr>
-          <w:hyperlink w:anchor="_Toc322095252" w:history="1">
+          <w:hyperlink w:anchor="_Toc322095437" w:history="1">
             <w:r>
               <w:rPr>
                 <w:rStyle w:val="Hyperlink"/>
@@ -3946,7 +3941,7 @@
                 <w:noProof/>
                 <w:webHidden/>
               </w:rPr>
-              <w:instrText xml:space="preserve"> PAGEREF _Toc322095252 \h </w:instrText>
+              <w:instrText xml:space="preserve"> PAGEREF _Toc322095437 \h </w:instrText>
             </w:r>
             <w:r>
               <w:rPr>
@@ -3989,7 +3984,7 @@
               <w:lang w:eastAsia="en-CA"/>
             </w:rPr>
           </w:pPr>
-          <w:hyperlink w:anchor="_Toc322095253" w:history="1">
+          <w:hyperlink w:anchor="_Toc322095438" w:history="1">
             <w:r>
               <w:rPr>
                 <w:rStyle w:val="Hyperlink"/>
@@ -4016,7 +4011,7 @@
                 <w:noProof/>
                 <w:webHidden/>
               </w:rPr>
-              <w:instrText xml:space="preserve"> PAGEREF _Toc322095253 \h </w:instrText>
+              <w:instrText xml:space="preserve"> PAGEREF _Toc322095438 \h </w:instrText>
             </w:r>
             <w:r>
               <w:rPr>
@@ -4059,7 +4054,7 @@
               <w:lang w:eastAsia="en-CA"/>
             </w:rPr>
           </w:pPr>
-          <w:hyperlink w:anchor="_Toc322095254" w:history="1">
+          <w:hyperlink w:anchor="_Toc322095439" w:history="1">
             <w:r>
               <w:rPr>
                 <w:rStyle w:val="Hyperlink"/>
@@ -4086,7 +4081,7 @@
                 <w:noProof/>
                 <w:webHidden/>
               </w:rPr>
-              <w:instrText xml:space="preserve"> PAGEREF _Toc322095254 \h </w:instrText>
+              <w:instrText xml:space="preserve"> PAGEREF _Toc322095439 \h </w:instrText>
             </w:r>
             <w:r>
               <w:rPr>
@@ -4129,7 +4124,7 @@
               <w:lang w:eastAsia="en-CA"/>
             </w:rPr>
           </w:pPr>
-          <w:hyperlink w:anchor="_Toc322095255" w:history="1">
+          <w:hyperlink w:anchor="_Toc322095440" w:history="1">
             <w:r>
               <w:rPr>
                 <w:rStyle w:val="Hyperlink"/>
@@ -4156,7 +4151,7 @@
                 <w:noProof/>
                 <w:webHidden/>
               </w:rPr>
-              <w:instrText xml:space="preserve"> PAGEREF _Toc322095255 \h </w:instrText>
+              <w:instrText xml:space="preserve"> PAGEREF _Toc322095440 \h </w:instrText>
             </w:r>
             <w:r>
               <w:rPr>
@@ -4199,7 +4194,7 @@
               <w:lang w:eastAsia="en-CA"/>
             </w:rPr>
           </w:pPr>
-          <w:hyperlink w:anchor="_Toc322095256" w:history="1">
+          <w:hyperlink w:anchor="_Toc322095441" w:history="1">
             <w:r>
               <w:rPr>
                 <w:rStyle w:val="Hyperlink"/>
@@ -4226,7 +4221,7 @@
                 <w:noProof/>
                 <w:webHidden/>
               </w:rPr>
-              <w:instrText xml:space="preserve"> PAGEREF _Toc322095256 \h </w:instrText>
+              <w:instrText xml:space="preserve"> PAGEREF _Toc322095441 \h </w:instrText>
             </w:r>
             <w:r>
               <w:rPr>
@@ -4269,7 +4264,7 @@
               <w:lang w:eastAsia="en-CA"/>
             </w:rPr>
           </w:pPr>
-          <w:hyperlink w:anchor="_Toc322095257" w:history="1">
+          <w:hyperlink w:anchor="_Toc322095442" w:history="1">
             <w:r>
               <w:rPr>
                 <w:rStyle w:val="Hyperlink"/>
@@ -4296,7 +4291,7 @@
                 <w:noProof/>
                 <w:webHidden/>
               </w:rPr>
-              <w:instrText xml:space="preserve"> PAGEREF _Toc322095257 \h </w:instrText>
+              <w:instrText xml:space="preserve"> PAGEREF _Toc322095442 \h </w:instrText>
             </w:r>
             <w:r>
               <w:rPr>
@@ -4339,7 +4334,7 @@
               <w:lang w:eastAsia="en-CA"/>
             </w:rPr>
           </w:pPr>
-          <w:hyperlink w:anchor="_Toc322095258" w:history="1">
+          <w:hyperlink w:anchor="_Toc322095443" w:history="1">
             <w:r>
               <w:rPr>
                 <w:rStyle w:val="Hyperlink"/>
@@ -4366,7 +4361,7 @@
                 <w:noProof/>
                 <w:webHidden/>
               </w:rPr>
-              <w:instrText xml:space="preserve"> PAGEREF _Toc322095258 \h </w:instrText>
+              <w:instrText xml:space="preserve"> PAGEREF _Toc322095443 \h </w:instrText>
             </w:r>
             <w:r>
               <w:rPr>
@@ -4409,7 +4404,7 @@
               <w:lang w:eastAsia="en-CA"/>
             </w:rPr>
           </w:pPr>
-          <w:hyperlink w:anchor="_Toc322095259" w:history="1">
+          <w:hyperlink w:anchor="_Toc322095444" w:history="1">
             <w:r>
               <w:rPr>
                 <w:rStyle w:val="Hyperlink"/>
@@ -4436,7 +4431,7 @@
                 <w:noProof/>
                 <w:webHidden/>
               </w:rPr>
-              <w:instrText xml:space="preserve"> PAGEREF _Toc322095259 \h </w:instrText>
+              <w:instrText xml:space="preserve"> PAGEREF _Toc322095444 \h </w:instrText>
             </w:r>
             <w:r>
               <w:rPr>
@@ -4479,7 +4474,7 @@
               <w:lang w:eastAsia="en-CA"/>
             </w:rPr>
           </w:pPr>
-          <w:hyperlink w:anchor="_Toc322095260" w:history="1">
+          <w:hyperlink w:anchor="_Toc322095445" w:history="1">
             <w:r>
               <w:rPr>
                 <w:rStyle w:val="Hyperlink"/>
@@ -4506,7 +4501,7 @@
                 <w:noProof/>
                 <w:webHidden/>
               </w:rPr>
-              <w:instrText xml:space="preserve"> PAGEREF _Toc322095260 \h </w:instrText>
+              <w:instrText xml:space="preserve"> PAGEREF _Toc322095445 \h </w:instrText>
             </w:r>
             <w:r>
               <w:rPr>
@@ -4549,7 +4544,7 @@
               <w:lang w:eastAsia="en-CA"/>
             </w:rPr>
           </w:pPr>
-          <w:hyperlink w:anchor="_Toc322095261" w:history="1">
+          <w:hyperlink w:anchor="_Toc322095446" w:history="1">
             <w:r>
               <w:rPr>
                 <w:rStyle w:val="Hyperlink"/>
@@ -4576,7 +4571,7 @@
                 <w:noProof/>
                 <w:webHidden/>
               </w:rPr>
-              <w:instrText xml:space="preserve"> PAGEREF _Toc322095261 \h </w:instrText>
+              <w:instrText xml:space="preserve"> PAGEREF _Toc322095446 \h </w:instrText>
             </w:r>
             <w:r>
               <w:rPr>
@@ -4619,7 +4614,7 @@
               <w:lang w:eastAsia="en-CA"/>
             </w:rPr>
           </w:pPr>
-          <w:hyperlink w:anchor="_Toc322095262" w:history="1">
+          <w:hyperlink w:anchor="_Toc322095447" w:history="1">
             <w:r>
               <w:rPr>
                 <w:rStyle w:val="Hyperlink"/>
@@ -4646,7 +4641,7 @@
                 <w:noProof/>
                 <w:webHidden/>
               </w:rPr>
-              <w:instrText xml:space="preserve"> PAGEREF _Toc322095262 \h </w:instrText>
+              <w:instrText xml:space="preserve"> PAGEREF _Toc322095447 \h </w:instrText>
             </w:r>
             <w:r>
               <w:rPr>
@@ -4689,7 +4684,7 @@
               <w:lang w:eastAsia="en-CA"/>
             </w:rPr>
           </w:pPr>
-          <w:hyperlink w:anchor="_Toc322095263" w:history="1">
+          <w:hyperlink w:anchor="_Toc322095448" w:history="1">
             <w:r>
               <w:rPr>
                 <w:rStyle w:val="Hyperlink"/>
@@ -4716,7 +4711,7 @@
                 <w:noProof/>
                 <w:webHidden/>
               </w:rPr>
-              <w:instrText xml:space="preserve"> PAGEREF _Toc322095263 \h </w:instrText>
+              <w:instrText xml:space="preserve"> PAGEREF _Toc322095448 \h </w:instrText>
             </w:r>
             <w:r>
               <w:rPr>
@@ -4759,7 +4754,7 @@
               <w:lang w:eastAsia="en-CA"/>
             </w:rPr>
           </w:pPr>
-          <w:hyperlink w:anchor="_Toc322095264" w:history="1">
+          <w:hyperlink w:anchor="_Toc322095449" w:history="1">
             <w:r>
               <w:rPr>
                 <w:rStyle w:val="Hyperlink"/>
@@ -4786,7 +4781,7 @@
                 <w:noProof/>
                 <w:webHidden/>
               </w:rPr>
-              <w:instrText xml:space="preserve"> PAGEREF _Toc322095264 \h </w:instrText>
+              <w:instrText xml:space="preserve"> PAGEREF _Toc322095449 \h </w:instrText>
             </w:r>
             <w:r>
               <w:rPr>
@@ -4829,7 +4824,7 @@
               <w:lang w:eastAsia="en-CA"/>
             </w:rPr>
           </w:pPr>
-          <w:hyperlink w:anchor="_Toc322095265" w:history="1">
+          <w:hyperlink w:anchor="_Toc322095450" w:history="1">
             <w:r>
               <w:rPr>
                 <w:rStyle w:val="Hyperlink"/>
@@ -4856,7 +4851,7 @@
                 <w:noProof/>
                 <w:webHidden/>
               </w:rPr>
-              <w:instrText xml:space="preserve"> PAGEREF _Toc322095265 \h </w:instrText>
+              <w:instrText xml:space="preserve"> PAGEREF _Toc322095450 \h </w:instrText>
             </w:r>
             <w:r>
               <w:rPr>
@@ -4899,7 +4894,7 @@
               <w:lang w:eastAsia="en-CA"/>
             </w:rPr>
           </w:pPr>
-          <w:hyperlink w:anchor="_Toc322095266" w:history="1">
+          <w:hyperlink w:anchor="_Toc322095451" w:history="1">
             <w:r>
               <w:rPr>
                 <w:rStyle w:val="Hyperlink"/>
@@ -4926,7 +4921,7 @@
                 <w:noProof/>
                 <w:webHidden/>
               </w:rPr>
-              <w:instrText xml:space="preserve"> PAGEREF _Toc322095266 \h </w:instrText>
+              <w:instrText xml:space="preserve"> PAGEREF _Toc322095451 \h </w:instrText>
             </w:r>
             <w:r>
               <w:rPr>
@@ -4969,7 +4964,7 @@
               <w:lang w:eastAsia="en-CA"/>
             </w:rPr>
           </w:pPr>
-          <w:hyperlink w:anchor="_Toc322095267" w:history="1">
+          <w:hyperlink w:anchor="_Toc322095452" w:history="1">
             <w:r>
               <w:rPr>
                 <w:rStyle w:val="Hyperlink"/>
@@ -4996,7 +4991,7 @@
                 <w:noProof/>
                 <w:webHidden/>
               </w:rPr>
-              <w:instrText xml:space="preserve"> PAGEREF _Toc322095267 \h </w:instrText>
+              <w:instrText xml:space="preserve"> PAGEREF _Toc322095452 \h </w:instrText>
             </w:r>
             <w:r>
               <w:rPr>
@@ -5039,7 +5034,7 @@
               <w:lang w:eastAsia="en-CA"/>
             </w:rPr>
           </w:pPr>
-          <w:hyperlink w:anchor="_Toc322095268" w:history="1">
+          <w:hyperlink w:anchor="_Toc322095453" w:history="1">
             <w:r>
               <w:rPr>
                 <w:rStyle w:val="Hyperlink"/>
@@ -5066,7 +5061,7 @@
                 <w:noProof/>
                 <w:webHidden/>
               </w:rPr>
-              <w:instrText xml:space="preserve"> PAGEREF _Toc322095268 \h </w:instrText>
+              <w:instrText xml:space="preserve"> PAGEREF _Toc322095453 \h </w:instrText>
             </w:r>
             <w:r>
               <w:rPr>
@@ -5132,275 +5127,241 @@
         <w:jc w:val="both"/>
         <w:outlineLvl w:val="0"/>
       </w:pPr>
-      <w:bookmarkStart w:id="1" w:name="_Toc322095201"/>
+      <w:bookmarkStart w:id="0" w:name="_Toc322095386"/>
       <w:r>
         <w:lastRenderedPageBreak/>
         <w:t>Summary</w:t>
       </w:r>
+      <w:bookmarkEnd w:id="0"/>
+    </w:p>
+    <w:p>
+      <w:pPr>
+        <w:jc w:val="both"/>
+        <w:rPr>
+          <w:sz w:val="24"/>
+        </w:rPr>
+      </w:pPr>
+      <w:r>
+        <w:rPr>
+          <w:sz w:val="24"/>
+        </w:rPr>
+        <w:t>Following the neutralization of the nodding disease outbreak in North Africa, the fear of a zombie-child infestation was now gone. In the months that followed, a mutation of the parasite was discovered by the scientists involved where infected individuals develop</w:t>
+      </w:r>
+      <w:r>
+        <w:rPr>
+          <w:sz w:val="24"/>
+        </w:rPr>
+        <w:t>ed</w:t>
+      </w:r>
+      <w:r>
+        <w:rPr>
+          <w:sz w:val="24"/>
+        </w:rPr>
+        <w:t xml:space="preserve"> an appetite for flesh and an instinct to pass on the parasite </w:t>
+      </w:r>
+      <w:r>
+        <w:rPr>
+          <w:sz w:val="24"/>
+        </w:rPr>
+        <w:t>by</w:t>
+      </w:r>
+      <w:r>
+        <w:rPr>
+          <w:sz w:val="24"/>
+        </w:rPr>
+        <w:t xml:space="preserve"> eating their victims. Thought to only affect children, this mutated </w:t>
+      </w:r>
+      <w:r>
+        <w:rPr>
+          <w:sz w:val="24"/>
+        </w:rPr>
+        <w:t>strain</w:t>
+      </w:r>
+      <w:r>
+        <w:rPr>
+          <w:sz w:val="24"/>
+        </w:rPr>
+        <w:t xml:space="preserve"> was becoming a serious threat and was found to spread quickly. A preventive drug was developed but it </w:t>
+      </w:r>
+      <w:r>
+        <w:rPr>
+          <w:sz w:val="24"/>
+        </w:rPr>
+        <w:t>could not</w:t>
+      </w:r>
+      <w:r>
+        <w:rPr>
+          <w:sz w:val="24"/>
+        </w:rPr>
+        <w:t xml:space="preserve"> help save those who </w:t>
+      </w:r>
+      <w:r>
+        <w:rPr>
+          <w:sz w:val="24"/>
+        </w:rPr>
+        <w:t>had already</w:t>
+      </w:r>
+      <w:r>
+        <w:rPr>
+          <w:sz w:val="24"/>
+        </w:rPr>
+        <w:t xml:space="preserve"> gone mad. </w:t>
+      </w:r>
+    </w:p>
+    <w:p>
+      <w:pPr>
+        <w:jc w:val="both"/>
+        <w:rPr>
+          <w:sz w:val="24"/>
+        </w:rPr>
+      </w:pPr>
+      <w:r>
+        <w:rPr>
+          <w:sz w:val="24"/>
+        </w:rPr>
+        <w:t>You are an elementary school teacher. Back from a long vacation, your first day back to work will take a turn for the worse. Many students and colleagues, bearer</w:t>
+      </w:r>
+      <w:r>
+        <w:rPr>
+          <w:sz w:val="24"/>
+        </w:rPr>
+        <w:t>s</w:t>
+      </w:r>
+      <w:r>
+        <w:rPr>
+          <w:sz w:val="24"/>
+        </w:rPr>
+        <w:t xml:space="preserve"> of the parasite, suddenly went mad and on a violent rampage on that day. You are now fighting for your life, trying to make it out alive to seek the drug that will save you from becoming one of them.</w:t>
+      </w:r>
+    </w:p>
+    <w:p>
+      <w:pPr>
+        <w:jc w:val="both"/>
+        <w:rPr>
+          <w:sz w:val="24"/>
+        </w:rPr>
+      </w:pPr>
+      <w:r>
+        <w:rPr>
+          <w:sz w:val="24"/>
+        </w:rPr>
+        <w:t xml:space="preserve">Zombies Ate My Students puts the player in the role of the only elementary school teacher not yet affected by the parasite attempting to escape from the infestation of zombie children and teachers. The player has to make his way through classrooms, corridors, the cafeteria and the gym collecting items </w:t>
+      </w:r>
+      <w:r>
+        <w:rPr>
+          <w:sz w:val="24"/>
+        </w:rPr>
+        <w:t>ranging from</w:t>
+      </w:r>
+      <w:r>
+        <w:rPr>
+          <w:sz w:val="24"/>
+        </w:rPr>
+        <w:t xml:space="preserve"> a fire extinguisher</w:t>
+      </w:r>
+      <w:r>
+        <w:rPr>
+          <w:sz w:val="24"/>
+        </w:rPr>
+        <w:t>,</w:t>
+      </w:r>
+      <w:r>
+        <w:rPr>
+          <w:sz w:val="24"/>
+        </w:rPr>
+        <w:t xml:space="preserve"> to </w:t>
+      </w:r>
+      <w:r>
+        <w:rPr>
+          <w:sz w:val="24"/>
+        </w:rPr>
+        <w:t>douse</w:t>
+      </w:r>
+      <w:r>
+        <w:rPr>
+          <w:sz w:val="24"/>
+        </w:rPr>
+        <w:t xml:space="preserve"> the flames blocking his path</w:t>
+      </w:r>
+      <w:r>
+        <w:rPr>
+          <w:sz w:val="24"/>
+        </w:rPr>
+        <w:t>,</w:t>
+      </w:r>
+      <w:r>
+        <w:rPr>
+          <w:sz w:val="24"/>
+        </w:rPr>
+        <w:t xml:space="preserve"> to a teacher’s personal handgun to shoot the zombies </w:t>
+      </w:r>
+      <w:r>
+        <w:rPr>
+          <w:sz w:val="24"/>
+        </w:rPr>
+        <w:t>standing between</w:t>
+      </w:r>
+      <w:r>
+        <w:rPr>
+          <w:sz w:val="24"/>
+        </w:rPr>
+        <w:t xml:space="preserve"> him </w:t>
+      </w:r>
+      <w:r>
+        <w:rPr>
+          <w:sz w:val="24"/>
+        </w:rPr>
+        <w:t xml:space="preserve">and </w:t>
+      </w:r>
+      <w:r>
+        <w:rPr>
+          <w:sz w:val="24"/>
+        </w:rPr>
+        <w:t>safety and freedom.</w:t>
+      </w:r>
+    </w:p>
+    <w:p>
+      <w:pPr>
+        <w:jc w:val="both"/>
+        <w:rPr>
+          <w:sz w:val="24"/>
+        </w:rPr>
+      </w:pPr>
+      <w:r>
+        <w:rPr>
+          <w:sz w:val="24"/>
+        </w:rPr>
+        <w:t>It is a survival-action 3D game with a top down view borrow</w:t>
+      </w:r>
+      <w:r>
+        <w:rPr>
+          <w:sz w:val="24"/>
+        </w:rPr>
+        <w:t>ed</w:t>
+      </w:r>
+      <w:r>
+        <w:rPr>
+          <w:sz w:val="24"/>
+        </w:rPr>
+        <w:t xml:space="preserve"> from the play style of Zombies Ate My Neighbours and the horror survival aspect of Resident Evil. The game relies on the ability of the player to avoid zombie attacks, find the items necessary to defend himself and solve difficulties to progress through the areas of the school. The player must pay particular attention to the strategies employed by the zombies in order to ward off their attempt to trap him. Challenges of different types will be offered to the player in several places in the level to provide diversity and avoid monotony.</w:t>
+      </w:r>
+    </w:p>
+    <w:p>
+      <w:pPr>
+        <w:jc w:val="both"/>
+      </w:pPr>
+    </w:p>
+    <w:p>
+      <w:pPr>
+        <w:pStyle w:val="Title"/>
+        <w:jc w:val="both"/>
+        <w:outlineLvl w:val="0"/>
+      </w:pPr>
+      <w:bookmarkStart w:id="1" w:name="_Toc322095387"/>
+      <w:r>
+        <w:t>Overview</w:t>
+      </w:r>
       <w:bookmarkEnd w:id="1"/>
-    </w:p>
-    <w:p>
-      <w:pPr>
-        <w:jc w:val="both"/>
-        <w:rPr>
-          <w:sz w:val="24"/>
-        </w:rPr>
-      </w:pPr>
-      <w:r>
-        <w:rPr>
-          <w:sz w:val="24"/>
-        </w:rPr>
-        <w:t xml:space="preserve">Following the </w:t>
-      </w:r>
-      <w:r>
-        <w:rPr>
-          <w:sz w:val="24"/>
-        </w:rPr>
-        <w:t xml:space="preserve">neutralization </w:t>
-      </w:r>
-      <w:r>
-        <w:rPr>
-          <w:sz w:val="24"/>
-        </w:rPr>
-        <w:t xml:space="preserve">of the nodding disease </w:t>
-      </w:r>
-      <w:r>
-        <w:rPr>
-          <w:sz w:val="24"/>
-        </w:rPr>
-        <w:t xml:space="preserve">outbreak </w:t>
-      </w:r>
-      <w:r>
-        <w:rPr>
-          <w:sz w:val="24"/>
-        </w:rPr>
-        <w:t>in North Africa, the fear of</w:t>
-      </w:r>
-      <w:r>
-        <w:rPr>
-          <w:sz w:val="24"/>
-        </w:rPr>
-        <w:t xml:space="preserve"> a zombie-ch</w:t>
-      </w:r>
-      <w:r>
-        <w:rPr>
-          <w:sz w:val="24"/>
-        </w:rPr>
-        <w:t xml:space="preserve">ild infestation was now gone. In the months that followed, </w:t>
-      </w:r>
-      <w:r>
-        <w:rPr>
-          <w:sz w:val="24"/>
-        </w:rPr>
-        <w:t>a mutation of the parasite was discovered by the scientists involved</w:t>
-      </w:r>
-      <w:r>
-        <w:rPr>
-          <w:sz w:val="24"/>
-        </w:rPr>
-        <w:t xml:space="preserve"> where infected individuals develop an appetite for flesh and an instinct to pass on the parasite through eating their victims</w:t>
-      </w:r>
-      <w:r>
-        <w:rPr>
-          <w:sz w:val="24"/>
-        </w:rPr>
-        <w:t>. Thought to only affect children, this mutated form was becoming a serious threat</w:t>
-      </w:r>
-      <w:r>
-        <w:rPr>
-          <w:sz w:val="24"/>
-        </w:rPr>
-        <w:t xml:space="preserve"> and was found to spread quickly.</w:t>
-      </w:r>
-      <w:r>
-        <w:rPr>
-          <w:sz w:val="24"/>
-        </w:rPr>
-        <w:t xml:space="preserve"> </w:t>
-      </w:r>
-      <w:r>
-        <w:rPr>
-          <w:sz w:val="24"/>
-        </w:rPr>
-        <w:t>A preventive drug was developed but it cannot help save those who have gone mad.</w:t>
-      </w:r>
-      <w:r>
-        <w:rPr>
-          <w:sz w:val="24"/>
-        </w:rPr>
-        <w:t xml:space="preserve"> </w:t>
-      </w:r>
-      <w:r>
-        <w:rPr>
-          <w:sz w:val="24"/>
-        </w:rPr>
-        <w:t>You are a</w:t>
-      </w:r>
-      <w:r>
-        <w:rPr>
-          <w:sz w:val="24"/>
-        </w:rPr>
-        <w:t>n elementary school</w:t>
-      </w:r>
-      <w:r>
-        <w:rPr>
-          <w:sz w:val="24"/>
-        </w:rPr>
-        <w:t xml:space="preserve"> </w:t>
-      </w:r>
-      <w:r>
-        <w:rPr>
-          <w:sz w:val="24"/>
-        </w:rPr>
-        <w:t>teacher</w:t>
-      </w:r>
-      <w:r>
-        <w:rPr>
-          <w:sz w:val="24"/>
-        </w:rPr>
-        <w:t>. Back from a long vacation, your first day back to work will take a turn for the worse. Many students and colleagues, bearer of the parasite, suddenly went mad and on a violent rampage on that day. You are now fighting for your life, trying to make i</w:t>
-      </w:r>
-      <w:r>
-        <w:rPr>
-          <w:sz w:val="24"/>
-        </w:rPr>
-        <w:t>t out alive to seek the drug that will save you from becoming one of them.</w:t>
-      </w:r>
-    </w:p>
-    <w:p>
-      <w:pPr>
-        <w:jc w:val="both"/>
-        <w:rPr>
-          <w:sz w:val="24"/>
-        </w:rPr>
-      </w:pPr>
-      <w:r>
-        <w:rPr>
-          <w:sz w:val="24"/>
-        </w:rPr>
-        <w:t>Zombies Ate My Students puts the player in the role of the only elementary school teacher not yet affected by the parasite</w:t>
-      </w:r>
-      <w:r>
-        <w:rPr>
-          <w:sz w:val="24"/>
-        </w:rPr>
-        <w:t xml:space="preserve"> attempting to escape from the infestation of zombie children and teachers wreaking havoc inside the school. The pla</w:t>
-      </w:r>
-      <w:r>
-        <w:rPr>
-          <w:sz w:val="24"/>
-        </w:rPr>
-        <w:t xml:space="preserve">yer has to make his way through </w:t>
-      </w:r>
-      <w:r>
-        <w:rPr>
-          <w:sz w:val="24"/>
-        </w:rPr>
-        <w:t xml:space="preserve">classrooms, corridors, </w:t>
-      </w:r>
-      <w:r>
-        <w:rPr>
-          <w:sz w:val="24"/>
-        </w:rPr>
-        <w:t xml:space="preserve">the cafeteria and the gym collecting </w:t>
-      </w:r>
-      <w:r>
-        <w:rPr>
-          <w:sz w:val="24"/>
-        </w:rPr>
-        <w:t>items such as a fire extinguisher to extinguish the flames blocking his path to a teacher’s personal handgun to shoot the zombies preventing him safe passage to safety and freedom.</w:t>
-      </w:r>
-    </w:p>
-    <w:p>
-      <w:pPr>
-        <w:jc w:val="both"/>
-        <w:rPr>
-          <w:sz w:val="24"/>
-        </w:rPr>
-      </w:pPr>
-      <w:r>
-        <w:rPr>
-          <w:sz w:val="24"/>
-        </w:rPr>
-        <w:t>It is a survival-action 3D game with a top down view borrows from the play style of Zombies Ate My Neighbours and the horror survival aspect of Re</w:t>
-      </w:r>
-      <w:r>
-        <w:rPr>
-          <w:sz w:val="24"/>
-        </w:rPr>
-        <w:t xml:space="preserve">sident Evil. The game relies on the ability of the player to avoid zombie attacks, find the items necessary </w:t>
-      </w:r>
-      <w:r>
-        <w:rPr>
-          <w:sz w:val="24"/>
-        </w:rPr>
-        <w:t xml:space="preserve">to </w:t>
-      </w:r>
-      <w:r>
-        <w:rPr>
-          <w:sz w:val="24"/>
-        </w:rPr>
-        <w:t xml:space="preserve">defend himself and </w:t>
-      </w:r>
-      <w:r>
-        <w:rPr>
-          <w:sz w:val="24"/>
-        </w:rPr>
-        <w:t xml:space="preserve">solve difficulties to </w:t>
-      </w:r>
-      <w:r>
-        <w:rPr>
-          <w:sz w:val="24"/>
-        </w:rPr>
-        <w:t>progress through the areas of the school.</w:t>
-      </w:r>
-      <w:r>
-        <w:rPr>
-          <w:sz w:val="24"/>
-        </w:rPr>
-        <w:t xml:space="preserve"> </w:t>
-      </w:r>
-      <w:r>
-        <w:rPr>
-          <w:sz w:val="24"/>
-        </w:rPr>
-        <w:t xml:space="preserve">The player must pay particular attention to the strategies employed by the zombies in order to ward off their attempt </w:t>
-      </w:r>
-      <w:r>
-        <w:rPr>
-          <w:sz w:val="24"/>
-        </w:rPr>
-        <w:t>to trap</w:t>
-      </w:r>
-      <w:r>
-        <w:rPr>
-          <w:sz w:val="24"/>
-        </w:rPr>
-        <w:t xml:space="preserve"> him.</w:t>
-      </w:r>
-      <w:r>
-        <w:rPr>
-          <w:sz w:val="24"/>
-        </w:rPr>
-        <w:t xml:space="preserve"> Challenges of different types will be offered to the player in several places in the level to provide diversity and avoid monotony.</w:t>
-      </w:r>
-    </w:p>
-    <w:p>
-      <w:pPr>
-        <w:jc w:val="both"/>
-      </w:pPr>
-    </w:p>
-    <w:p>
-      <w:pPr>
-        <w:pStyle w:val="Title"/>
-        <w:jc w:val="both"/>
-        <w:outlineLvl w:val="0"/>
-      </w:pPr>
-      <w:bookmarkStart w:id="2" w:name="_Toc322095202"/>
-      <w:r>
-        <w:t>Overview</w:t>
-      </w:r>
-      <w:bookmarkEnd w:id="2"/>
     </w:p>
     <w:p>
       <w:pPr>
@@ -5408,79 +5369,91 @@
         <w:spacing w:after="200"/>
         <w:jc w:val="both"/>
       </w:pPr>
-      <w:bookmarkStart w:id="3" w:name="_Toc322095203"/>
+      <w:bookmarkStart w:id="2" w:name="_Toc322095388"/>
       <w:r>
         <w:t>Main Game Aspects</w:t>
       </w:r>
-      <w:bookmarkEnd w:id="3"/>
-    </w:p>
-    <w:p>
-      <w:pPr>
-        <w:jc w:val="both"/>
-        <w:rPr>
-          <w:sz w:val="24"/>
-        </w:rPr>
-      </w:pPr>
-      <w:r>
-        <w:rPr>
-          <w:sz w:val="24"/>
-        </w:rPr>
-        <w:t>The core of the game revolves around escaping the school by finding the only safe exit in the school.</w:t>
-      </w:r>
-      <w:r>
-        <w:rPr>
-          <w:sz w:val="24"/>
-        </w:rPr>
-        <w:t xml:space="preserve"> Each room in the school contain items that require a certain challenge to acquire either fighting zombies or solving a simple puzzle.</w:t>
-      </w:r>
-      <w:r>
-        <w:rPr>
-          <w:sz w:val="24"/>
-        </w:rPr>
-        <w:t xml:space="preserve"> The three main aspects of the game are exploration, combat/survival an</w:t>
-      </w:r>
-      <w:r>
-        <w:rPr>
-          <w:sz w:val="24"/>
-        </w:rPr>
-        <w:t xml:space="preserve">d item collection. </w:t>
-      </w:r>
-      <w:r>
-        <w:rPr>
-          <w:sz w:val="24"/>
-        </w:rPr>
-        <w:t xml:space="preserve">All the NPCs in the game rely on artificial intelligence to </w:t>
+      <w:bookmarkEnd w:id="2"/>
+    </w:p>
+    <w:p>
+      <w:pPr>
+        <w:jc w:val="both"/>
+        <w:rPr>
+          <w:sz w:val="24"/>
+        </w:rPr>
+      </w:pPr>
+      <w:r>
+        <w:rPr>
+          <w:sz w:val="24"/>
+        </w:rPr>
+        <w:t>The core of the game revolves around escaping the school by finding the only safe exit in the school. Each room in the school</w:t>
+      </w:r>
+      <w:r>
+        <w:rPr>
+          <w:sz w:val="24"/>
+        </w:rPr>
+        <w:t xml:space="preserve"> may</w:t>
+      </w:r>
+      <w:r>
+        <w:rPr>
+          <w:sz w:val="24"/>
+        </w:rPr>
+        <w:t xml:space="preserve"> contain items that require a certain challenge to acquire</w:t>
+      </w:r>
+      <w:r>
+        <w:rPr>
+          <w:sz w:val="24"/>
+        </w:rPr>
+        <w:t>:</w:t>
+      </w:r>
+      <w:r>
+        <w:rPr>
+          <w:sz w:val="24"/>
+        </w:rPr>
+        <w:t xml:space="preserve"> either fighting </w:t>
+      </w:r>
+      <w:r>
+        <w:rPr>
+          <w:sz w:val="24"/>
+        </w:rPr>
+        <w:t xml:space="preserve">off </w:t>
+      </w:r>
+      <w:r>
+        <w:rPr>
+          <w:sz w:val="24"/>
+        </w:rPr>
+        <w:t xml:space="preserve">zombies or solving a simple puzzle. The three main aspects of the game are exploration, combat/survival and item collection. All the NPCs in the game rely on artificial </w:t>
       </w:r>
       <w:r>
         <w:rPr>
           <w:sz w:val="24"/>
         </w:rPr>
         <w:lastRenderedPageBreak/>
-        <w:t xml:space="preserve">provide interactivity and give the player </w:t>
-      </w:r>
-      <w:r>
-        <w:rPr>
-          <w:sz w:val="24"/>
-        </w:rPr>
-        <w:t>the feeling that they act together against him and react to his actions.</w:t>
-      </w:r>
-      <w:r>
-        <w:rPr>
-          <w:sz w:val="24"/>
-        </w:rPr>
-        <w:t xml:space="preserve"> The NPCs have been made to follow certain actions in given situation while given them the freedom to act differently if they wish. This provides some unpredictability in their </w:t>
-      </w:r>
-      <w:r>
-        <w:rPr>
-          <w:sz w:val="24"/>
-        </w:rPr>
-        <w:t>behaviour</w:t>
-      </w:r>
-      <w:r>
-        <w:rPr>
-          <w:sz w:val="24"/>
-        </w:rPr>
-        <w:t xml:space="preserve"> that will keep the player on his toes and not expect the same thing every time.</w:t>
+        <w:t>intelligence to provide interactivity and give the player the feeling that they act together against him and react to his actions. The NPCs have been made to follow certain actions in given situation</w:t>
+      </w:r>
+      <w:r>
+        <w:rPr>
+          <w:sz w:val="24"/>
+        </w:rPr>
+        <w:t>s</w:t>
+      </w:r>
+      <w:r>
+        <w:rPr>
+          <w:sz w:val="24"/>
+        </w:rPr>
+        <w:t xml:space="preserve"> while giv</w:t>
+      </w:r>
+      <w:r>
+        <w:rPr>
+          <w:sz w:val="24"/>
+        </w:rPr>
+        <w:t>ing</w:t>
+      </w:r>
+      <w:r>
+        <w:rPr>
+          <w:sz w:val="24"/>
+        </w:rPr>
+        <w:t xml:space="preserve"> them the freedom to act differently if they wish. This provides some unpredictability in their behaviour that will keep the player on his toes and not expect the same thing every time.</w:t>
       </w:r>
     </w:p>
     <w:p>
@@ -5500,7 +5473,19 @@
         <w:rPr>
           <w:sz w:val="24"/>
         </w:rPr>
-        <w:t xml:space="preserve">The combat aspect is divided into two different kinds. Initially, the player will not be equipped to fight back against the zombies and avoiding them will be adamant to his survival. Upon acquiring items that allow the player to defend himself, </w:t>
+        <w:t>The combat aspect is divided into two different kinds. Initially, the player will not be equipped to fight back against the zombies</w:t>
+      </w:r>
+      <w:r>
+        <w:rPr>
+          <w:sz w:val="24"/>
+        </w:rPr>
+        <w:t>,</w:t>
+      </w:r>
+      <w:r>
+        <w:rPr>
+          <w:sz w:val="24"/>
+        </w:rPr>
+        <w:t xml:space="preserve"> and avoiding them will be adamant to his survival. Upon acquiring items that allow the player to defend himself, </w:t>
       </w:r>
       <w:r>
         <w:rPr>
@@ -5536,13 +5521,45 @@
         <w:rPr>
           <w:sz w:val="24"/>
         </w:rPr>
-        <w:t xml:space="preserve"> the player’s</w:t>
-      </w:r>
-      <w:r>
-        <w:rPr>
-          <w:sz w:val="24"/>
-        </w:rPr>
-        <w:t xml:space="preserve"> to progress throughout the game. Some items provide the player with the ability to solve certain puzzles while others are effective to use against zombie. Different powerups will also be available to aid in the player’s survival.</w:t>
+        <w:t xml:space="preserve"> t</w:t>
+      </w:r>
+      <w:r>
+        <w:rPr>
+          <w:sz w:val="24"/>
+        </w:rPr>
+        <w:t>he player</w:t>
+      </w:r>
+      <w:r>
+        <w:rPr>
+          <w:sz w:val="24"/>
+        </w:rPr>
+        <w:t xml:space="preserve"> to progress throughout the game. Some items provide the player with the ability to solve certain puzzles while others are effective to use against zombie</w:t>
+      </w:r>
+      <w:r>
+        <w:rPr>
+          <w:sz w:val="24"/>
+        </w:rPr>
+        <w:t>s</w:t>
+      </w:r>
+      <w:r>
+        <w:rPr>
+          <w:sz w:val="24"/>
+        </w:rPr>
+        <w:t xml:space="preserve">. Different </w:t>
+      </w:r>
+      <w:proofErr w:type="spellStart"/>
+      <w:r>
+        <w:rPr>
+          <w:sz w:val="24"/>
+        </w:rPr>
+        <w:t>powerups</w:t>
+      </w:r>
+      <w:proofErr w:type="spellEnd"/>
+      <w:r>
+        <w:rPr>
+          <w:sz w:val="24"/>
+        </w:rPr>
+        <w:t xml:space="preserve"> will also be available to aid in the player’s survival.</w:t>
       </w:r>
       <w:r>
         <w:rPr>
@@ -5557,11 +5574,11 @@
         <w:spacing w:after="200"/>
         <w:jc w:val="both"/>
       </w:pPr>
-      <w:bookmarkStart w:id="4" w:name="_Toc322095204"/>
+      <w:bookmarkStart w:id="3" w:name="_Toc322095389"/>
       <w:r>
         <w:t>The Role of Artificial Intelligence</w:t>
       </w:r>
-      <w:bookmarkEnd w:id="4"/>
+      <w:bookmarkEnd w:id="3"/>
       <w:r>
         <w:t xml:space="preserve"> </w:t>
       </w:r>
@@ -5628,11 +5645,11 @@
         <w:spacing w:after="200"/>
         <w:jc w:val="both"/>
       </w:pPr>
-      <w:bookmarkStart w:id="5" w:name="_Toc322095205"/>
+      <w:bookmarkStart w:id="4" w:name="_Toc322095390"/>
       <w:r>
         <w:t>Related Games and Influences</w:t>
       </w:r>
-      <w:bookmarkEnd w:id="5"/>
+      <w:bookmarkEnd w:id="4"/>
     </w:p>
     <w:p>
       <w:pPr>
@@ -5657,7 +5674,19 @@
         <w:rPr>
           <w:sz w:val="24"/>
         </w:rPr>
-        <w:t>eighbours in which the name of the</w:t>
+        <w:t>eighbours</w:t>
+      </w:r>
+      <w:r>
+        <w:rPr>
+          <w:sz w:val="24"/>
+        </w:rPr>
+        <w:t>,</w:t>
+      </w:r>
+      <w:r>
+        <w:rPr>
+          <w:sz w:val="24"/>
+        </w:rPr>
+        <w:t xml:space="preserve"> in which the name of the</w:t>
       </w:r>
       <w:r>
         <w:rPr>
@@ -5720,13 +5749,61 @@
         <w:rPr>
           <w:sz w:val="24"/>
         </w:rPr>
-        <w:t>The famous Resident Evil series of games has been an inspiration for the survival aspect and the more serious and macabre tone of the story and game presentation overall. Resident Evil is known for</w:t>
-      </w:r>
-      <w:r>
-        <w:rPr>
-          <w:sz w:val="24"/>
-        </w:rPr>
-        <w:t xml:space="preserve"> being survival horror games, pu</w:t>
+        <w:t xml:space="preserve">The famous Resident Evil series of games has been an inspiration for the survival aspect and the more serious and macabre tone of the story and game presentation overall. </w:t>
+      </w:r>
+      <w:r>
+        <w:rPr>
+          <w:sz w:val="24"/>
+        </w:rPr>
+        <w:t xml:space="preserve">The </w:t>
+      </w:r>
+      <w:r>
+        <w:rPr>
+          <w:sz w:val="24"/>
+        </w:rPr>
+        <w:t>Resident Evil</w:t>
+      </w:r>
+      <w:r>
+        <w:rPr>
+          <w:sz w:val="24"/>
+        </w:rPr>
+        <w:t xml:space="preserve"> series</w:t>
+      </w:r>
+      <w:r>
+        <w:rPr>
+          <w:sz w:val="24"/>
+        </w:rPr>
+        <w:t xml:space="preserve"> is known for</w:t>
+      </w:r>
+      <w:r>
+        <w:rPr>
+          <w:sz w:val="24"/>
+        </w:rPr>
+        <w:t xml:space="preserve"> being </w:t>
+      </w:r>
+      <w:r>
+        <w:rPr>
+          <w:sz w:val="24"/>
+        </w:rPr>
+        <w:t xml:space="preserve">of the </w:t>
+      </w:r>
+      <w:r>
+        <w:rPr>
+          <w:sz w:val="24"/>
+        </w:rPr>
+        <w:t xml:space="preserve">survival horror </w:t>
+      </w:r>
+      <w:r>
+        <w:rPr>
+          <w:sz w:val="24"/>
+        </w:rPr>
+        <w:t>genre</w:t>
+      </w:r>
+      <w:r>
+        <w:rPr>
+          <w:sz w:val="24"/>
+        </w:rPr>
+        <w:t>, pu</w:t>
       </w:r>
       <w:r>
         <w:rPr>
@@ -5756,13 +5833,43 @@
         <w:rPr>
           <w:sz w:val="24"/>
         </w:rPr>
-        <w:t xml:space="preserve"> and dangerously scary situation in which they must </w:t>
-      </w:r>
-      <w:r>
-        <w:rPr>
-          <w:sz w:val="24"/>
-        </w:rPr>
-        <w:t>survive through zombie infestations caused by Umbrella Corporation in various locations trying to uncover the people responsible behind it in order to stop the zombie pandemic.</w:t>
+        <w:t xml:space="preserve"> and dangerously scary situation</w:t>
+      </w:r>
+      <w:r>
+        <w:rPr>
+          <w:sz w:val="24"/>
+        </w:rPr>
+        <w:t>s</w:t>
+      </w:r>
+      <w:r>
+        <w:rPr>
+          <w:sz w:val="24"/>
+        </w:rPr>
+        <w:t xml:space="preserve"> in which they must </w:t>
+      </w:r>
+      <w:r>
+        <w:rPr>
+          <w:sz w:val="24"/>
+        </w:rPr>
+        <w:t xml:space="preserve">survive through zombie infestations caused by </w:t>
+      </w:r>
+      <w:r>
+        <w:rPr>
+          <w:sz w:val="24"/>
+        </w:rPr>
+        <w:t xml:space="preserve">the </w:t>
+      </w:r>
+      <w:r>
+        <w:rPr>
+          <w:sz w:val="24"/>
+        </w:rPr>
+        <w:t>Umbrella Corporation</w:t>
+      </w:r>
+      <w:r>
+        <w:rPr>
+          <w:sz w:val="24"/>
+        </w:rPr>
+        <w:t>.</w:t>
       </w:r>
     </w:p>
     <w:p>
@@ -5794,7 +5901,73 @@
         <w:rPr>
           <w:sz w:val="24"/>
         </w:rPr>
-        <w:t xml:space="preserve"> Each Zelda game stars the teenage boy named Link in a quest to save the princess Zelda and save the world of Hyrule from the evil clutches of Ganon. Zelda is an adventure action game in which the player must visit various temples and dungeons, collecting important items and powerups and fighting various enemies and bosses to advance to the next challenge. </w:t>
+        <w:t xml:space="preserve"> Each Zelda game stars </w:t>
+      </w:r>
+      <w:r>
+        <w:rPr>
+          <w:sz w:val="24"/>
+        </w:rPr>
+        <w:t>a</w:t>
+      </w:r>
+      <w:r>
+        <w:rPr>
+          <w:sz w:val="24"/>
+        </w:rPr>
+        <w:t xml:space="preserve"> teenage boy named Link </w:t>
+      </w:r>
+      <w:r>
+        <w:rPr>
+          <w:sz w:val="24"/>
+        </w:rPr>
+        <w:t>on</w:t>
+      </w:r>
+      <w:r>
+        <w:rPr>
+          <w:sz w:val="24"/>
+        </w:rPr>
+        <w:t xml:space="preserve"> a quest to save the princess Zelda and save the world of </w:t>
+      </w:r>
+      <w:proofErr w:type="spellStart"/>
+      <w:r>
+        <w:rPr>
+          <w:sz w:val="24"/>
+        </w:rPr>
+        <w:t>Hyrule</w:t>
+      </w:r>
+      <w:proofErr w:type="spellEnd"/>
+      <w:r>
+        <w:rPr>
+          <w:sz w:val="24"/>
+        </w:rPr>
+        <w:t xml:space="preserve"> from the evil clutches of </w:t>
+      </w:r>
+      <w:proofErr w:type="spellStart"/>
+      <w:r>
+        <w:rPr>
+          <w:sz w:val="24"/>
+        </w:rPr>
+        <w:t>Ganon</w:t>
+      </w:r>
+      <w:proofErr w:type="spellEnd"/>
+      <w:r>
+        <w:rPr>
+          <w:sz w:val="24"/>
+        </w:rPr>
+        <w:t xml:space="preserve">. Zelda is an adventure action game in which the player must visit various temples and dungeons, collecting important items and </w:t>
+      </w:r>
+      <w:proofErr w:type="spellStart"/>
+      <w:r>
+        <w:rPr>
+          <w:sz w:val="24"/>
+        </w:rPr>
+        <w:t>powerups</w:t>
+      </w:r>
+      <w:proofErr w:type="spellEnd"/>
+      <w:r>
+        <w:rPr>
+          <w:sz w:val="24"/>
+        </w:rPr>
+        <w:t xml:space="preserve"> and fighting various enemies and bosses to advance to the next challenge. </w:t>
       </w:r>
       <w:r>
         <w:rPr>
@@ -5814,11 +5987,11 @@
         <w:jc w:val="both"/>
         <w:outlineLvl w:val="0"/>
       </w:pPr>
-      <w:bookmarkStart w:id="6" w:name="_Toc322095206"/>
+      <w:bookmarkStart w:id="5" w:name="_Toc322095391"/>
       <w:r>
         <w:t>Characters</w:t>
       </w:r>
-      <w:bookmarkEnd w:id="6"/>
+      <w:bookmarkEnd w:id="5"/>
     </w:p>
     <w:p>
       <w:pPr>
@@ -5826,11 +5999,11 @@
         <w:spacing w:after="200"/>
         <w:jc w:val="both"/>
       </w:pPr>
-      <w:bookmarkStart w:id="7" w:name="_Toc322095207"/>
+      <w:bookmarkStart w:id="6" w:name="_Toc322095392"/>
       <w:r>
         <w:t>The Hero</w:t>
       </w:r>
-      <w:bookmarkEnd w:id="7"/>
+      <w:bookmarkEnd w:id="6"/>
     </w:p>
     <w:p>
       <w:pPr>
@@ -5902,11 +6075,11 @@
         <w:spacing w:after="200"/>
         <w:jc w:val="both"/>
       </w:pPr>
-      <w:bookmarkStart w:id="8" w:name="_Toc322095208"/>
+      <w:bookmarkStart w:id="7" w:name="_Toc322095393"/>
       <w:r>
         <w:t>Ms. Fields</w:t>
       </w:r>
-      <w:bookmarkEnd w:id="8"/>
+      <w:bookmarkEnd w:id="7"/>
     </w:p>
     <w:p>
       <w:pPr>
@@ -5941,14 +6114,14 @@
         <w:spacing w:after="200"/>
         <w:jc w:val="both"/>
       </w:pPr>
-      <w:bookmarkStart w:id="9" w:name="_Toc322095209"/>
+      <w:bookmarkStart w:id="8" w:name="_Toc322095394"/>
       <w:r>
         <w:t>Zombie Teachers</w:t>
       </w:r>
       <w:r>
         <w:t xml:space="preserve"> and Students</w:t>
       </w:r>
-      <w:bookmarkEnd w:id="9"/>
+      <w:bookmarkEnd w:id="8"/>
     </w:p>
     <w:p>
       <w:pPr>
@@ -5967,20 +6140,20 @@
         <w:rPr>
           <w:sz w:val="24"/>
         </w:rPr>
-        <w:t xml:space="preserve"> The adults are </w:t>
+        <w:t xml:space="preserve"> The adults are more organized together and will attempt to</w:t>
+      </w:r>
+      <w:r>
+        <w:rPr>
+          <w:sz w:val="24"/>
+        </w:rPr>
+        <w:t xml:space="preserve"> trap any non-infected victims through any means </w:t>
       </w:r>
       <w:r>
         <w:rPr>
           <w:sz w:val="24"/>
         </w:rPr>
         <w:lastRenderedPageBreak/>
-        <w:t>more organized together and will attempt to</w:t>
-      </w:r>
-      <w:r>
-        <w:rPr>
-          <w:sz w:val="24"/>
-        </w:rPr>
-        <w:t xml:space="preserve"> trap any non-infected victims through any means necessary. Some adults will also spew out an acidic substance to incapacitate their victims from a distance. Child zombies are more rogue and run around everywhere without much purpose. However, they will gladly target the legs of the victims, holding and feasting onto them inflicting excruciating pain and slow down their victims.</w:t>
+        <w:t>necessary. Some adults will also spew out an acidic substance to incapacitate their victims from a distance. Child zombies are more rogue and run around everywhere without much purpose. However, they will gladly target the legs of the victims, holding and feasting onto them inflicting excruciating pain and slow down their victims.</w:t>
       </w:r>
     </w:p>
     <w:p>
@@ -5989,57 +6162,58 @@
         <w:spacing w:after="200"/>
         <w:jc w:val="both"/>
       </w:pPr>
-      <w:bookmarkStart w:id="10" w:name="_Toc322095210"/>
+      <w:bookmarkStart w:id="9" w:name="_Toc322095395"/>
       <w:r>
         <w:t>Rescue individuals</w:t>
       </w:r>
+      <w:bookmarkEnd w:id="9"/>
+    </w:p>
+    <w:p>
+      <w:pPr>
+        <w:jc w:val="both"/>
+        <w:rPr>
+          <w:sz w:val="24"/>
+        </w:rPr>
+      </w:pPr>
+      <w:r>
+        <w:rPr>
+          <w:sz w:val="24"/>
+        </w:rPr>
+        <w:t>Some colleagues and students who have yet to become affected by the parasite have found refuge in certain areas of the school but their infected counterparts are on their trace. The hero must rescue them. Perhaps they will be grateful and help the hero back in return for saving their lives.</w:t>
+      </w:r>
+    </w:p>
+    <w:p>
+      <w:pPr>
+        <w:pStyle w:val="Title"/>
+        <w:jc w:val="both"/>
+      </w:pPr>
+    </w:p>
+    <w:p>
+      <w:pPr>
+        <w:pStyle w:val="Title"/>
+        <w:jc w:val="both"/>
+        <w:outlineLvl w:val="0"/>
+      </w:pPr>
+      <w:bookmarkStart w:id="10" w:name="_Toc322095396"/>
+      <w:r>
+        <w:t>User Interface</w:t>
+      </w:r>
       <w:bookmarkEnd w:id="10"/>
-    </w:p>
-    <w:p>
-      <w:pPr>
-        <w:jc w:val="both"/>
-        <w:rPr>
-          <w:sz w:val="24"/>
-        </w:rPr>
-      </w:pPr>
-      <w:r>
-        <w:rPr>
-          <w:sz w:val="24"/>
-        </w:rPr>
-        <w:t>Some colleagues and students who have yet to become affected by the parasite have found refuge in certain areas of the school but their infected counterparts are on their trace. The hero must rescue them. Perhaps they will be grateful and help the hero back in return for saving their lives.</w:t>
-      </w:r>
-    </w:p>
-    <w:p>
-      <w:pPr>
-        <w:pStyle w:val="Title"/>
-        <w:jc w:val="both"/>
-      </w:pPr>
-    </w:p>
-    <w:p>
-      <w:pPr>
-        <w:pStyle w:val="Title"/>
-        <w:jc w:val="both"/>
-        <w:outlineLvl w:val="0"/>
-      </w:pPr>
-      <w:bookmarkStart w:id="11" w:name="_Toc322095211"/>
-      <w:r>
-        <w:t>User Interface</w:t>
-      </w:r>
-      <w:bookmarkEnd w:id="11"/>
     </w:p>
     <w:p>
       <w:pPr>
         <w:pStyle w:val="Heading2"/>
         <w:spacing w:after="200"/>
       </w:pPr>
-      <w:bookmarkStart w:id="12" w:name="_Toc322095212"/>
+      <w:bookmarkStart w:id="11" w:name="_Toc322095397"/>
       <w:r>
         <w:t>In Game HUD</w:t>
       </w:r>
-      <w:bookmarkEnd w:id="12"/>
-    </w:p>
-    <w:p>
-      <w:pPr>
+      <w:bookmarkEnd w:id="11"/>
+    </w:p>
+    <w:p>
+      <w:pPr>
+        <w:keepNext/>
         <w:jc w:val="center"/>
       </w:pPr>
       <w:r>
@@ -6048,7 +6222,7 @@
           <w:lang w:eastAsia="en-CA"/>
         </w:rPr>
         <w:drawing>
-          <wp:inline distT="0" distB="0" distL="0" distR="0">
+          <wp:inline distT="0" distB="0" distL="0" distR="0" wp14:anchorId="5D4EE054" wp14:editId="3600D4B4">
             <wp:extent cx="5899785" cy="1670050"/>
             <wp:effectExtent l="0" t="0" r="5715" b="6350"/>
             <wp:docPr id="1" name="Picture 1" descr="C:\Users\Avenyr\Desktop\Concordia\COMP 476\Final Project\UI_sketch.png"/>
@@ -6099,6 +6273,26 @@
     </w:p>
     <w:p>
       <w:pPr>
+        <w:pStyle w:val="Caption"/>
+        <w:jc w:val="center"/>
+      </w:pPr>
+      <w:r>
+        <w:t xml:space="preserve">Figure </w:t>
+      </w:r>
+      <w:fldSimple w:instr=" SEQ Figure \* ARABIC ">
+        <w:r>
+          <w:rPr>
+            <w:noProof/>
+          </w:rPr>
+          <w:t>1</w:t>
+        </w:r>
+      </w:fldSimple>
+      <w:r>
+        <w:t>: Heads-up display design mock-up</w:t>
+      </w:r>
+    </w:p>
+    <w:p>
+      <w:pPr>
         <w:jc w:val="both"/>
       </w:pPr>
     </w:p>
@@ -6108,11 +6302,11 @@
         <w:jc w:val="both"/>
         <w:outlineLvl w:val="0"/>
       </w:pPr>
-      <w:bookmarkStart w:id="13" w:name="_Toc322095213"/>
+      <w:bookmarkStart w:id="12" w:name="_Toc322095398"/>
       <w:r>
         <w:t>Technology Plan</w:t>
       </w:r>
-      <w:bookmarkEnd w:id="13"/>
+      <w:bookmarkEnd w:id="12"/>
     </w:p>
     <w:p>
       <w:pPr>
@@ -6120,11 +6314,11 @@
         <w:spacing w:after="200"/>
         <w:jc w:val="both"/>
       </w:pPr>
-      <w:bookmarkStart w:id="14" w:name="_Toc322095214"/>
+      <w:bookmarkStart w:id="13" w:name="_Toc322095399"/>
       <w:r>
         <w:t>Software Requirements</w:t>
       </w:r>
-      <w:bookmarkEnd w:id="14"/>
+      <w:bookmarkEnd w:id="13"/>
     </w:p>
     <w:p>
       <w:pPr>
@@ -6146,25 +6340,39 @@
         <w:spacing w:after="200"/>
         <w:jc w:val="both"/>
       </w:pPr>
-      <w:bookmarkStart w:id="15" w:name="_Toc322095215"/>
+      <w:bookmarkStart w:id="14" w:name="_Toc322095400"/>
       <w:r>
         <w:lastRenderedPageBreak/>
         <w:t>Hardware Requirements</w:t>
       </w:r>
-      <w:bookmarkEnd w:id="15"/>
-    </w:p>
-    <w:p>
-      <w:pPr>
-        <w:jc w:val="both"/>
-        <w:rPr>
-          <w:sz w:val="24"/>
-        </w:rPr>
-      </w:pPr>
-      <w:r>
-        <w:rPr>
-          <w:sz w:val="24"/>
-        </w:rPr>
-        <w:t>The game runs on any recent Intel Celeron, Pentium, Core2, Core i3,</w:t>
+      <w:bookmarkEnd w:id="14"/>
+    </w:p>
+    <w:p>
+      <w:pPr>
+        <w:jc w:val="both"/>
+        <w:rPr>
+          <w:sz w:val="24"/>
+        </w:rPr>
+      </w:pPr>
+      <w:r>
+        <w:rPr>
+          <w:sz w:val="24"/>
+        </w:rPr>
+        <w:t xml:space="preserve">The game runs on any recent Intel Celeron, Pentium, </w:t>
+      </w:r>
+      <w:proofErr w:type="gramStart"/>
+      <w:r>
+        <w:rPr>
+          <w:sz w:val="24"/>
+        </w:rPr>
+        <w:t>Core2</w:t>
+      </w:r>
+      <w:proofErr w:type="gramEnd"/>
+      <w:r>
+        <w:rPr>
+          <w:sz w:val="24"/>
+        </w:rPr>
+        <w:t>, Core i3,</w:t>
       </w:r>
       <w:r>
         <w:rPr>
@@ -6194,7 +6402,21 @@
         <w:rPr>
           <w:sz w:val="24"/>
         </w:rPr>
-        <w:t xml:space="preserve"> with at least 2.0 GHz. At least 1Gb of system RAM is required but 2-4Gb </w:t>
+        <w:t xml:space="preserve"> with at least 2.0 GHz. At least </w:t>
+      </w:r>
+      <w:proofErr w:type="gramStart"/>
+      <w:r>
+        <w:rPr>
+          <w:sz w:val="24"/>
+        </w:rPr>
+        <w:t>1Gb</w:t>
+      </w:r>
+      <w:proofErr w:type="gramEnd"/>
+      <w:r>
+        <w:rPr>
+          <w:sz w:val="24"/>
+        </w:rPr>
+        <w:t xml:space="preserve"> of system RAM is required but 2-4Gb </w:t>
       </w:r>
       <w:r>
         <w:rPr>
@@ -6206,7 +6428,21 @@
         <w:rPr>
           <w:sz w:val="24"/>
         </w:rPr>
-        <w:t xml:space="preserve"> recommended. 2-3 years old and more recent graphics cards from ATI or nVidia should </w:t>
+        <w:t xml:space="preserve"> recommended. 2-3 years old and more recent graphics cards from ATI or </w:t>
+      </w:r>
+      <w:proofErr w:type="spellStart"/>
+      <w:r>
+        <w:rPr>
+          <w:sz w:val="24"/>
+        </w:rPr>
+        <w:t>nVidia</w:t>
+      </w:r>
+      <w:proofErr w:type="spellEnd"/>
+      <w:r>
+        <w:rPr>
+          <w:sz w:val="24"/>
+        </w:rPr>
+        <w:t xml:space="preserve"> should </w:t>
       </w:r>
       <w:r>
         <w:rPr>
@@ -6221,11 +6457,11 @@
         <w:spacing w:after="200"/>
         <w:jc w:val="both"/>
       </w:pPr>
-      <w:bookmarkStart w:id="16" w:name="_Toc322095216"/>
+      <w:bookmarkStart w:id="15" w:name="_Toc322095401"/>
       <w:r>
         <w:t>Development Software Used</w:t>
       </w:r>
-      <w:bookmarkEnd w:id="16"/>
+      <w:bookmarkEnd w:id="15"/>
     </w:p>
     <w:p>
       <w:pPr>
@@ -6371,11 +6607,33 @@
           <w:sz w:val="24"/>
         </w:rPr>
       </w:pPr>
-      <w:r>
-        <w:rPr>
-          <w:sz w:val="24"/>
-        </w:rPr>
-        <w:t xml:space="preserve">Wizdom Music’s SampleWiz </w:t>
+      <w:proofErr w:type="spellStart"/>
+      <w:r>
+        <w:rPr>
+          <w:sz w:val="24"/>
+        </w:rPr>
+        <w:t>Wizdom</w:t>
+      </w:r>
+      <w:proofErr w:type="spellEnd"/>
+      <w:r>
+        <w:rPr>
+          <w:sz w:val="24"/>
+        </w:rPr>
+        <w:t xml:space="preserve"> Music’s </w:t>
+      </w:r>
+      <w:proofErr w:type="spellStart"/>
+      <w:r>
+        <w:rPr>
+          <w:sz w:val="24"/>
+        </w:rPr>
+        <w:t>SampleWiz</w:t>
+      </w:r>
+      <w:proofErr w:type="spellEnd"/>
+      <w:r>
+        <w:rPr>
+          <w:sz w:val="24"/>
+        </w:rPr>
+        <w:t xml:space="preserve"> </w:t>
       </w:r>
       <w:r>
         <w:rPr>
@@ -6421,11 +6679,11 @@
         <w:jc w:val="both"/>
         <w:outlineLvl w:val="0"/>
       </w:pPr>
-      <w:bookmarkStart w:id="17" w:name="_Toc322095217"/>
+      <w:bookmarkStart w:id="16" w:name="_Toc322095402"/>
       <w:r>
         <w:t>Software Architecture</w:t>
       </w:r>
-      <w:bookmarkEnd w:id="17"/>
+      <w:bookmarkEnd w:id="16"/>
     </w:p>
     <w:p>
       <w:r>
@@ -6436,7 +6694,7 @@
           <w:lang w:eastAsia="en-CA"/>
         </w:rPr>
         <w:drawing>
-          <wp:inline distT="0" distB="0" distL="0" distR="0" wp14:anchorId="262D5189" wp14:editId="339DBE0D">
+          <wp:inline distT="0" distB="0" distL="0" distR="0" wp14:anchorId="08AE2953" wp14:editId="1C740410">
             <wp:extent cx="5943600" cy="2986405"/>
             <wp:effectExtent l="0" t="0" r="0" b="4445"/>
             <wp:docPr id="7" name="Picture 7"/>
@@ -6490,27 +6748,14 @@
       <w:r>
         <w:t xml:space="preserve">Figure </w:t>
       </w:r>
-      <w:r>
-        <w:fldChar w:fldCharType="begin"/>
-      </w:r>
-      <w:r>
-        <w:instrText xml:space="preserve"> SEQ Figure \* ARABIC </w:instrText>
-      </w:r>
-      <w:r>
-        <w:fldChar w:fldCharType="separate"/>
-      </w:r>
-      <w:r>
-        <w:rPr>
-          <w:noProof/>
-        </w:rPr>
-        <w:t>1</w:t>
-      </w:r>
-      <w:r>
-        <w:rPr>
-          <w:noProof/>
-        </w:rPr>
-        <w:fldChar w:fldCharType="end"/>
-      </w:r>
+      <w:fldSimple w:instr=" SEQ Figure \* ARABIC ">
+        <w:r>
+          <w:rPr>
+            <w:noProof/>
+          </w:rPr>
+          <w:t>2</w:t>
+        </w:r>
+      </w:fldSimple>
       <w:r>
         <w:t>: Package diagram</w:t>
       </w:r>
@@ -6527,7 +6772,13 @@
           <w:sz w:val="24"/>
         </w:rPr>
         <w:lastRenderedPageBreak/>
-        <w:t>Figure 1 above shows the high-level package diagram of the game’s architecture. The Game package contains the Game1.cs class, which is the central point of the game, as it controls the use of all other packages.</w:t>
+        <w:t>Figure 2</w:t>
+      </w:r>
+      <w:r>
+        <w:rPr>
+          <w:sz w:val="24"/>
+        </w:rPr>
+        <w:t xml:space="preserve"> above shows the high-level package diagram of the game’s architecture. The Game package contains the Game1.cs class, which is the central point of the game, as it controls the use of all other packages.</w:t>
       </w:r>
     </w:p>
     <w:p>
@@ -6539,7 +6790,7 @@
           <w:szCs w:val="24"/>
         </w:rPr>
       </w:pPr>
-      <w:bookmarkStart w:id="18" w:name="_Toc322095218"/>
+      <w:bookmarkStart w:id="17" w:name="_Toc322095403"/>
       <w:r>
         <w:rPr>
           <w:sz w:val="24"/>
@@ -6547,7 +6798,7 @@
         </w:rPr>
         <w:t>Entities</w:t>
       </w:r>
-      <w:bookmarkEnd w:id="18"/>
+      <w:bookmarkEnd w:id="17"/>
     </w:p>
     <w:p>
       <w:pPr>
@@ -6559,7 +6810,7 @@
           <w:lang w:eastAsia="en-CA"/>
         </w:rPr>
         <w:drawing>
-          <wp:inline distT="0" distB="0" distL="0" distR="0" wp14:anchorId="00386409" wp14:editId="0E6264A5">
+          <wp:inline distT="0" distB="0" distL="0" distR="0" wp14:anchorId="29CC8D8D" wp14:editId="275F311B">
             <wp:extent cx="5943600" cy="5419725"/>
             <wp:effectExtent l="0" t="0" r="0" b="9525"/>
             <wp:docPr id="8" name="Picture 8"/>
@@ -6609,27 +6860,14 @@
       <w:r>
         <w:t xml:space="preserve">Figure </w:t>
       </w:r>
-      <w:r>
-        <w:fldChar w:fldCharType="begin"/>
-      </w:r>
-      <w:r>
-        <w:instrText xml:space="preserve"> SEQ Figure \* ARABIC </w:instrText>
-      </w:r>
-      <w:r>
-        <w:fldChar w:fldCharType="separate"/>
-      </w:r>
-      <w:r>
-        <w:rPr>
-          <w:noProof/>
-        </w:rPr>
-        <w:t>2</w:t>
-      </w:r>
-      <w:r>
-        <w:rPr>
-          <w:noProof/>
-        </w:rPr>
-        <w:fldChar w:fldCharType="end"/>
-      </w:r>
+      <w:fldSimple w:instr=" SEQ Figure \* ARABIC ">
+        <w:r>
+          <w:rPr>
+            <w:noProof/>
+          </w:rPr>
+          <w:t>3</w:t>
+        </w:r>
+      </w:fldSimple>
       <w:r>
         <w:t>: Class diagram of the Entities package</w:t>
       </w:r>
@@ -6663,7 +6901,13 @@
         <w:rPr>
           <w:sz w:val="24"/>
         </w:rPr>
-        <w:t xml:space="preserve"> Figure 2 shows the detailed class diagram of this package.</w:t>
+        <w:t xml:space="preserve"> Figure 3</w:t>
+      </w:r>
+      <w:r>
+        <w:rPr>
+          <w:sz w:val="24"/>
+        </w:rPr>
+        <w:t xml:space="preserve"> shows the detailed class diagram of this package.</w:t>
       </w:r>
     </w:p>
     <w:p>
@@ -6671,12 +6915,12 @@
         <w:pStyle w:val="Heading2"/>
         <w:spacing w:after="200"/>
       </w:pPr>
-      <w:bookmarkStart w:id="19" w:name="_Toc322095219"/>
+      <w:bookmarkStart w:id="18" w:name="_Toc322095404"/>
       <w:r>
         <w:lastRenderedPageBreak/>
         <w:t>Entity</w:t>
       </w:r>
-      <w:bookmarkEnd w:id="19"/>
+      <w:bookmarkEnd w:id="18"/>
     </w:p>
     <w:p>
       <w:pPr>
@@ -6734,11 +6978,11 @@
         <w:pStyle w:val="Heading2"/>
         <w:spacing w:after="200"/>
       </w:pPr>
-      <w:bookmarkStart w:id="20" w:name="_Toc322095220"/>
+      <w:bookmarkStart w:id="19" w:name="_Toc322095405"/>
       <w:r>
         <w:t>Hero</w:t>
       </w:r>
-      <w:bookmarkEnd w:id="20"/>
+      <w:bookmarkEnd w:id="19"/>
     </w:p>
     <w:p>
       <w:pPr>
@@ -6777,11 +7021,11 @@
         <w:pStyle w:val="Heading2"/>
         <w:spacing w:after="200"/>
       </w:pPr>
-      <w:bookmarkStart w:id="21" w:name="_Toc322095221"/>
+      <w:bookmarkStart w:id="20" w:name="_Toc322095406"/>
       <w:r>
         <w:t>Zombie</w:t>
       </w:r>
-      <w:bookmarkEnd w:id="21"/>
+      <w:bookmarkEnd w:id="20"/>
     </w:p>
     <w:p>
       <w:pPr>
@@ -6884,7 +7128,21 @@
         <w:rPr>
           <w:sz w:val="24"/>
         </w:rPr>
-        <w:t>finding package to find a suitable path to reach its target. It also uses the AI package to determine which behaviour it should follow. Each possible behaviour entails a different combination of movement behaviours.</w:t>
+        <w:t xml:space="preserve">finding package to find a suitable path to reach its target. It also uses the AI package to determine which behaviour it should follow. </w:t>
+      </w:r>
+      <w:proofErr w:type="gramStart"/>
+      <w:r>
+        <w:rPr>
+          <w:sz w:val="24"/>
+        </w:rPr>
+        <w:t>Each possible behaviour</w:t>
+      </w:r>
+      <w:proofErr w:type="gramEnd"/>
+      <w:r>
+        <w:rPr>
+          <w:sz w:val="24"/>
+        </w:rPr>
+        <w:t xml:space="preserve"> entails a different combination of movement behaviours.</w:t>
       </w:r>
     </w:p>
     <w:p>
@@ -6892,26 +7150,41 @@
         <w:pStyle w:val="Heading2"/>
         <w:spacing w:after="200"/>
       </w:pPr>
-      <w:bookmarkStart w:id="22" w:name="_Toc322095222"/>
+      <w:bookmarkStart w:id="21" w:name="_Toc322095407"/>
       <w:r>
         <w:t>Item</w:t>
       </w:r>
-      <w:bookmarkEnd w:id="22"/>
-    </w:p>
-    <w:p>
-      <w:pPr>
-        <w:jc w:val="both"/>
-      </w:pPr>
-      <w:r>
+      <w:bookmarkEnd w:id="21"/>
+    </w:p>
+    <w:p>
+      <w:pPr>
+        <w:jc w:val="both"/>
+        <w:rPr>
+          <w:sz w:val="24"/>
+        </w:rPr>
+      </w:pPr>
+      <w:r>
+        <w:rPr>
+          <w:sz w:val="24"/>
+        </w:rPr>
         <w:t>This is the item class derived from entity. While the item class does not have a need for movement, it can be animated and positioned. It contains an Item</w:t>
       </w:r>
       <w:r>
+        <w:rPr>
+          <w:sz w:val="24"/>
+        </w:rPr>
         <w:t xml:space="preserve"> </w:t>
       </w:r>
       <w:r>
+        <w:rPr>
+          <w:sz w:val="24"/>
+        </w:rPr>
         <w:t>Type enumeration that defines what kind of item the instance is.</w:t>
       </w:r>
       <w:r>
+        <w:rPr>
+          <w:sz w:val="24"/>
+        </w:rPr>
         <w:t xml:space="preserve"> Using a certain items can make noise which alerts nearby zombies. For this reason, this class contains a sound range attribute which indicates how far the sound will reach.</w:t>
       </w:r>
     </w:p>
@@ -6920,30 +7193,62 @@
         <w:pStyle w:val="Heading2"/>
         <w:spacing w:after="200"/>
       </w:pPr>
-      <w:bookmarkStart w:id="23" w:name="_Toc322095223"/>
+      <w:bookmarkStart w:id="22" w:name="_Toc322095408"/>
       <w:r>
         <w:t>Weapon</w:t>
       </w:r>
-      <w:bookmarkEnd w:id="23"/>
-    </w:p>
-    <w:p>
-      <w:pPr>
-        <w:jc w:val="both"/>
-      </w:pPr>
-      <w:r>
+      <w:bookmarkEnd w:id="22"/>
+    </w:p>
+    <w:p>
+      <w:pPr>
+        <w:jc w:val="both"/>
+        <w:rPr>
+          <w:sz w:val="24"/>
+        </w:rPr>
+      </w:pPr>
+      <w:r>
+        <w:rPr>
+          <w:sz w:val="24"/>
+        </w:rPr>
         <w:t xml:space="preserve">This class is </w:t>
       </w:r>
       <w:r>
+        <w:rPr>
+          <w:sz w:val="24"/>
+        </w:rPr>
         <w:t>also</w:t>
       </w:r>
       <w:r>
+        <w:rPr>
+          <w:sz w:val="24"/>
+        </w:rPr>
         <w:t xml:space="preserve"> derived from Entity. This class contains the Fire Power, Shooting Speed and type of weapon.</w:t>
       </w:r>
       <w:r>
+        <w:rPr>
+          <w:sz w:val="24"/>
+        </w:rPr>
         <w:t xml:space="preserve"> It allows the player to know how much damage it can do to a zombie and how fast he can shoot.</w:t>
       </w:r>
       <w:r>
-        <w:t xml:space="preserve"> It additionally has a sound range attribute indicating how far away a zombie can be while still hearing the player use this weapon.</w:t>
+        <w:rPr>
+          <w:sz w:val="24"/>
+        </w:rPr>
+        <w:t xml:space="preserve"> It additionally has a sound range attribute indicating how far away a zombie can be while still hearing the player </w:t>
+      </w:r>
+      <w:proofErr w:type="gramStart"/>
+      <w:r>
+        <w:rPr>
+          <w:sz w:val="24"/>
+        </w:rPr>
+        <w:t>use</w:t>
+      </w:r>
+      <w:proofErr w:type="gramEnd"/>
+      <w:r>
+        <w:rPr>
+          <w:sz w:val="24"/>
+        </w:rPr>
+        <w:t xml:space="preserve"> this weapon.</w:t>
       </w:r>
     </w:p>
     <w:p>
@@ -6951,18 +7256,69 @@
         <w:pStyle w:val="Heading2"/>
         <w:spacing w:after="200"/>
       </w:pPr>
-      <w:bookmarkStart w:id="24" w:name="_Toc322095224"/>
-      <w:r>
+      <w:bookmarkStart w:id="23" w:name="_Toc322095409"/>
+      <w:proofErr w:type="spellStart"/>
+      <w:r>
+        <w:lastRenderedPageBreak/>
         <w:t>Powerup</w:t>
       </w:r>
-      <w:bookmarkEnd w:id="24"/>
-    </w:p>
-    <w:p>
-      <w:pPr>
-        <w:jc w:val="both"/>
-      </w:pPr>
-      <w:r>
-        <w:t>This class, derived from Entity, simply contains a Type attribute which indicates which powerup an instance of the class represents. As powerups provide a passive bonus, a player only needs to know if they possess a particular powerup or not in order to reap its benefits.</w:t>
+      <w:bookmarkEnd w:id="23"/>
+      <w:proofErr w:type="spellEnd"/>
+    </w:p>
+    <w:p>
+      <w:pPr>
+        <w:jc w:val="both"/>
+        <w:rPr>
+          <w:sz w:val="24"/>
+        </w:rPr>
+      </w:pPr>
+      <w:r>
+        <w:rPr>
+          <w:sz w:val="24"/>
+        </w:rPr>
+        <w:t xml:space="preserve">This class, derived from Entity, simply contains a Type attribute which indicates which </w:t>
+      </w:r>
+      <w:proofErr w:type="spellStart"/>
+      <w:r>
+        <w:rPr>
+          <w:sz w:val="24"/>
+        </w:rPr>
+        <w:t>powerup</w:t>
+      </w:r>
+      <w:proofErr w:type="spellEnd"/>
+      <w:r>
+        <w:rPr>
+          <w:sz w:val="24"/>
+        </w:rPr>
+        <w:t xml:space="preserve"> an instance of the class represents. As </w:t>
+      </w:r>
+      <w:proofErr w:type="spellStart"/>
+      <w:r>
+        <w:rPr>
+          <w:sz w:val="24"/>
+        </w:rPr>
+        <w:t>powerups</w:t>
+      </w:r>
+      <w:proofErr w:type="spellEnd"/>
+      <w:r>
+        <w:rPr>
+          <w:sz w:val="24"/>
+        </w:rPr>
+        <w:t xml:space="preserve"> provide a passive bonus, a player only needs to know if they possess a particular </w:t>
+      </w:r>
+      <w:proofErr w:type="spellStart"/>
+      <w:r>
+        <w:rPr>
+          <w:sz w:val="24"/>
+        </w:rPr>
+        <w:t>powerup</w:t>
+      </w:r>
+      <w:proofErr w:type="spellEnd"/>
+      <w:r>
+        <w:rPr>
+          <w:sz w:val="24"/>
+        </w:rPr>
+        <w:t xml:space="preserve"> or not in order to reap its benefits.</w:t>
       </w:r>
     </w:p>
     <w:p>
@@ -6970,12 +7326,11 @@
         <w:pStyle w:val="Heading2"/>
         <w:spacing w:after="200"/>
       </w:pPr>
-      <w:bookmarkStart w:id="25" w:name="_Toc322095225"/>
-      <w:r>
-        <w:lastRenderedPageBreak/>
+      <w:bookmarkStart w:id="24" w:name="_Toc322095410"/>
+      <w:r>
         <w:t>Observer pattern</w:t>
       </w:r>
-      <w:bookmarkEnd w:id="25"/>
+      <w:bookmarkEnd w:id="24"/>
     </w:p>
     <w:p>
       <w:pPr>
@@ -7006,7 +7361,21 @@
         <w:rPr>
           <w:sz w:val="24"/>
         </w:rPr>
-        <w:t>The zombie class inherits from IHeroObserver so that it may easily keep track of the Hero’s position, rather than constantly check if the Hero has moved or not. Some implementation details are explained below.</w:t>
+        <w:t xml:space="preserve">The zombie class inherits from </w:t>
+      </w:r>
+      <w:proofErr w:type="spellStart"/>
+      <w:r>
+        <w:rPr>
+          <w:sz w:val="24"/>
+        </w:rPr>
+        <w:t>IHeroObserver</w:t>
+      </w:r>
+      <w:proofErr w:type="spellEnd"/>
+      <w:r>
+        <w:rPr>
+          <w:sz w:val="24"/>
+        </w:rPr>
+        <w:t xml:space="preserve"> so that it may easily keep track of the Hero’s position, rather than constantly check if the Hero has moved or not. Some implementation details are explained below.</w:t>
       </w:r>
     </w:p>
     <w:p>
@@ -7078,19 +7447,44 @@
         </w:rPr>
         <w:t xml:space="preserve">, which would contain the list of observers and the implementations for </w:t>
       </w:r>
+      <w:proofErr w:type="gramStart"/>
       <w:r>
         <w:rPr>
           <w:sz w:val="24"/>
           <w:lang w:eastAsia="en-CA"/>
         </w:rPr>
-        <w:t>subscribe(), unsubscribe() and N</w:t>
-      </w:r>
+        <w:t>subscribe(</w:t>
+      </w:r>
+      <w:proofErr w:type="gramEnd"/>
       <w:r>
         <w:rPr>
           <w:sz w:val="24"/>
           <w:lang w:eastAsia="en-CA"/>
         </w:rPr>
-        <w:t xml:space="preserve">otifyObservers(). However </w:t>
+        <w:t xml:space="preserve">), unsubscribe() and </w:t>
+      </w:r>
+      <w:proofErr w:type="spellStart"/>
+      <w:r>
+        <w:rPr>
+          <w:sz w:val="24"/>
+          <w:lang w:eastAsia="en-CA"/>
+        </w:rPr>
+        <w:t>N</w:t>
+      </w:r>
+      <w:r>
+        <w:rPr>
+          <w:sz w:val="24"/>
+          <w:lang w:eastAsia="en-CA"/>
+        </w:rPr>
+        <w:t>otifyObservers</w:t>
+      </w:r>
+      <w:proofErr w:type="spellEnd"/>
+      <w:r>
+        <w:rPr>
+          <w:sz w:val="24"/>
+          <w:lang w:eastAsia="en-CA"/>
+        </w:rPr>
+        <w:t xml:space="preserve">(). However </w:t>
       </w:r>
       <w:r>
         <w:rPr>
@@ -7174,21 +7568,78 @@
           <w:sz w:val="24"/>
           <w:lang w:eastAsia="en-CA"/>
         </w:rPr>
-        <w:t>The subscribe() and unsubscribe() methods are private. They are called by the pu</w:t>
-      </w:r>
+        <w:t xml:space="preserve">The </w:t>
+      </w:r>
+      <w:proofErr w:type="gramStart"/>
       <w:r>
         <w:rPr>
           <w:sz w:val="24"/>
           <w:lang w:eastAsia="en-CA"/>
         </w:rPr>
-        <w:t>blic methods ReserveSlot() and R</w:t>
-      </w:r>
+        <w:t>subscribe(</w:t>
+      </w:r>
+      <w:proofErr w:type="gramEnd"/>
       <w:r>
         <w:rPr>
           <w:sz w:val="24"/>
           <w:lang w:eastAsia="en-CA"/>
         </w:rPr>
-        <w:t>eleaseSlot() respectively. </w:t>
+        <w:t>) and unsubscribe() methods are private. They are called by the pu</w:t>
+      </w:r>
+      <w:r>
+        <w:rPr>
+          <w:sz w:val="24"/>
+          <w:lang w:eastAsia="en-CA"/>
+        </w:rPr>
+        <w:t xml:space="preserve">blic methods </w:t>
+      </w:r>
+      <w:proofErr w:type="spellStart"/>
+      <w:proofErr w:type="gramStart"/>
+      <w:r>
+        <w:rPr>
+          <w:sz w:val="24"/>
+          <w:lang w:eastAsia="en-CA"/>
+        </w:rPr>
+        <w:t>ReserveSlot</w:t>
+      </w:r>
+      <w:proofErr w:type="spellEnd"/>
+      <w:r>
+        <w:rPr>
+          <w:sz w:val="24"/>
+          <w:lang w:eastAsia="en-CA"/>
+        </w:rPr>
+        <w:t>(</w:t>
+      </w:r>
+      <w:proofErr w:type="gramEnd"/>
+      <w:r>
+        <w:rPr>
+          <w:sz w:val="24"/>
+          <w:lang w:eastAsia="en-CA"/>
+        </w:rPr>
+        <w:t xml:space="preserve">) and </w:t>
+      </w:r>
+      <w:proofErr w:type="spellStart"/>
+      <w:r>
+        <w:rPr>
+          <w:sz w:val="24"/>
+          <w:lang w:eastAsia="en-CA"/>
+        </w:rPr>
+        <w:t>R</w:t>
+      </w:r>
+      <w:r>
+        <w:rPr>
+          <w:sz w:val="24"/>
+          <w:lang w:eastAsia="en-CA"/>
+        </w:rPr>
+        <w:t>eleaseSlot</w:t>
+      </w:r>
+      <w:proofErr w:type="spellEnd"/>
+      <w:r>
+        <w:rPr>
+          <w:sz w:val="24"/>
+          <w:lang w:eastAsia="en-CA"/>
+        </w:rPr>
+        <w:t>() respectively. </w:t>
       </w:r>
     </w:p>
     <w:p>
@@ -7204,6 +7655,7 @@
           <w:lang w:eastAsia="en-CA"/>
         </w:rPr>
       </w:pPr>
+      <w:proofErr w:type="spellStart"/>
       <w:r>
         <w:rPr>
           <w:sz w:val="24"/>
@@ -7216,13 +7668,21 @@
           <w:sz w:val="24"/>
           <w:lang w:eastAsia="en-CA"/>
         </w:rPr>
-        <w:t xml:space="preserve">eserveSlot() </w:t>
-      </w:r>
+        <w:t>eserveSlot</w:t>
+      </w:r>
+      <w:proofErr w:type="spellEnd"/>
       <w:r>
         <w:rPr>
           <w:sz w:val="24"/>
           <w:lang w:eastAsia="en-CA"/>
         </w:rPr>
+        <w:t xml:space="preserve">() </w:t>
+      </w:r>
+      <w:r>
+        <w:rPr>
+          <w:sz w:val="24"/>
+          <w:lang w:eastAsia="en-CA"/>
+        </w:rPr>
         <w:t>c</w:t>
       </w:r>
       <w:r>
@@ -7279,13 +7739,38 @@
           <w:sz w:val="24"/>
           <w:lang w:eastAsia="en-CA"/>
         </w:rPr>
-        <w:t>-1 if all slots are taken. Most of this calculation is done in the CalculateSlotPosition() method. If a</w:t>
-      </w:r>
+        <w:t xml:space="preserve">-1 if all slots are taken. Most of this calculation is done in the </w:t>
+      </w:r>
+      <w:proofErr w:type="spellStart"/>
+      <w:proofErr w:type="gramStart"/>
       <w:r>
         <w:rPr>
           <w:sz w:val="24"/>
           <w:lang w:eastAsia="en-CA"/>
         </w:rPr>
+        <w:t>CalculateSlotPosition</w:t>
+      </w:r>
+      <w:proofErr w:type="spellEnd"/>
+      <w:r>
+        <w:rPr>
+          <w:sz w:val="24"/>
+          <w:lang w:eastAsia="en-CA"/>
+        </w:rPr>
+        <w:t>(</w:t>
+      </w:r>
+      <w:proofErr w:type="gramEnd"/>
+      <w:r>
+        <w:rPr>
+          <w:sz w:val="24"/>
+          <w:lang w:eastAsia="en-CA"/>
+        </w:rPr>
+        <w:t>) method. If a</w:t>
+      </w:r>
+      <w:r>
+        <w:rPr>
+          <w:sz w:val="24"/>
+          <w:lang w:eastAsia="en-CA"/>
+        </w:rPr>
         <w:t xml:space="preserve"> </w:t>
       </w:r>
       <w:r>
@@ -7321,14 +7806,30 @@
           <w:sz w:val="24"/>
           <w:lang w:eastAsia="en-CA"/>
         </w:rPr>
-        <w:t>Zombie’s T</w:t>
-      </w:r>
+        <w:t xml:space="preserve">Zombie’s </w:t>
+      </w:r>
+      <w:proofErr w:type="spellStart"/>
       <w:r>
         <w:rPr>
           <w:sz w:val="24"/>
           <w:lang w:eastAsia="en-CA"/>
         </w:rPr>
-        <w:t xml:space="preserve">argetSlot attribute. </w:t>
+        <w:t>T</w:t>
+      </w:r>
+      <w:r>
+        <w:rPr>
+          <w:sz w:val="24"/>
+          <w:lang w:eastAsia="en-CA"/>
+        </w:rPr>
+        <w:t>argetSlot</w:t>
+      </w:r>
+      <w:proofErr w:type="spellEnd"/>
+      <w:r>
+        <w:rPr>
+          <w:sz w:val="24"/>
+          <w:lang w:eastAsia="en-CA"/>
+        </w:rPr>
+        <w:t xml:space="preserve"> attribute. </w:t>
       </w:r>
     </w:p>
     <w:p>
@@ -7344,6 +7845,8 @@
           <w:lang w:eastAsia="en-CA"/>
         </w:rPr>
       </w:pPr>
+      <w:proofErr w:type="spellStart"/>
+      <w:proofErr w:type="gramStart"/>
       <w:r>
         <w:rPr>
           <w:sz w:val="24"/>
@@ -7356,20 +7859,44 @@
           <w:sz w:val="24"/>
           <w:lang w:eastAsia="en-CA"/>
         </w:rPr>
-        <w:t xml:space="preserve">eleaseSlot() is simply a facade over unsubscribe(), and </w:t>
-      </w:r>
+        <w:t>eleaseSlot</w:t>
+      </w:r>
+      <w:proofErr w:type="spellEnd"/>
       <w:r>
         <w:rPr>
           <w:sz w:val="24"/>
           <w:lang w:eastAsia="en-CA"/>
         </w:rPr>
-        <w:t>is called either when the Zombie is killed or changes from a pursuing behaviour to another. By passing the T</w:t>
-      </w:r>
+        <w:t>(</w:t>
+      </w:r>
+      <w:proofErr w:type="gramEnd"/>
       <w:r>
         <w:rPr>
           <w:sz w:val="24"/>
           <w:lang w:eastAsia="en-CA"/>
         </w:rPr>
+        <w:t xml:space="preserve">) is simply a facade over unsubscribe(), and </w:t>
+      </w:r>
+      <w:r>
+        <w:rPr>
+          <w:sz w:val="24"/>
+          <w:lang w:eastAsia="en-CA"/>
+        </w:rPr>
+        <w:t xml:space="preserve">is called either when the Zombie is killed or changes from a pursuing behaviour to another. By passing the </w:t>
+      </w:r>
+      <w:proofErr w:type="spellStart"/>
+      <w:r>
+        <w:rPr>
+          <w:sz w:val="24"/>
+          <w:lang w:eastAsia="en-CA"/>
+        </w:rPr>
+        <w:t>T</w:t>
+      </w:r>
+      <w:r>
+        <w:rPr>
+          <w:sz w:val="24"/>
+          <w:lang w:eastAsia="en-CA"/>
+        </w:rPr>
         <w:t>arge</w:t>
       </w:r>
       <w:r>
@@ -7377,7 +7904,40 @@
           <w:sz w:val="24"/>
           <w:lang w:eastAsia="en-CA"/>
         </w:rPr>
-        <w:t>tSlot attribute into the method, it enables the Hero class to know which IHeroObserver  to remove and which slot to free.</w:t>
+        <w:t>tSlot</w:t>
+      </w:r>
+      <w:proofErr w:type="spellEnd"/>
+      <w:r>
+        <w:rPr>
+          <w:sz w:val="24"/>
+          <w:lang w:eastAsia="en-CA"/>
+        </w:rPr>
+        <w:t xml:space="preserve"> attribute into the method, it enables the Hero class to know which </w:t>
+      </w:r>
+      <w:proofErr w:type="spellStart"/>
+      <w:proofErr w:type="gramStart"/>
+      <w:r>
+        <w:rPr>
+          <w:sz w:val="24"/>
+          <w:lang w:eastAsia="en-CA"/>
+        </w:rPr>
+        <w:t>IHeroObserver</w:t>
+      </w:r>
+      <w:proofErr w:type="spellEnd"/>
+      <w:r>
+        <w:rPr>
+          <w:sz w:val="24"/>
+          <w:lang w:eastAsia="en-CA"/>
+        </w:rPr>
+        <w:t xml:space="preserve">  to</w:t>
+      </w:r>
+      <w:proofErr w:type="gramEnd"/>
+      <w:r>
+        <w:rPr>
+          <w:sz w:val="24"/>
+          <w:lang w:eastAsia="en-CA"/>
+        </w:rPr>
+        <w:t xml:space="preserve"> remove and which slot to free.</w:t>
       </w:r>
     </w:p>
     <w:p>
@@ -7426,14 +7986,71 @@
           <w:sz w:val="24"/>
           <w:lang w:eastAsia="en-CA"/>
         </w:rPr>
-        <w:t xml:space="preserve"> position is changed, it calls notifyObservers() as per the usual observer pattern behaviour. notifyObservers() will then, for each I</w:t>
-      </w:r>
+        <w:t xml:space="preserve"> position is changed, it calls </w:t>
+      </w:r>
+      <w:proofErr w:type="spellStart"/>
+      <w:proofErr w:type="gramStart"/>
       <w:r>
         <w:rPr>
           <w:sz w:val="24"/>
           <w:lang w:eastAsia="en-CA"/>
         </w:rPr>
-        <w:t xml:space="preserve">HeroObserver, use the slots list </w:t>
+        <w:t>notifyObservers</w:t>
+      </w:r>
+      <w:proofErr w:type="spellEnd"/>
+      <w:r>
+        <w:rPr>
+          <w:sz w:val="24"/>
+          <w:lang w:eastAsia="en-CA"/>
+        </w:rPr>
+        <w:t>(</w:t>
+      </w:r>
+      <w:proofErr w:type="gramEnd"/>
+      <w:r>
+        <w:rPr>
+          <w:sz w:val="24"/>
+          <w:lang w:eastAsia="en-CA"/>
+        </w:rPr>
+        <w:t>) as per the usual observer pattern behaviour. </w:t>
+      </w:r>
+      <w:proofErr w:type="spellStart"/>
+      <w:r>
+        <w:rPr>
+          <w:sz w:val="24"/>
+          <w:lang w:eastAsia="en-CA"/>
+        </w:rPr>
+        <w:t>notifyObservers</w:t>
+      </w:r>
+      <w:proofErr w:type="spellEnd"/>
+      <w:r>
+        <w:rPr>
+          <w:sz w:val="24"/>
+          <w:lang w:eastAsia="en-CA"/>
+        </w:rPr>
+        <w:t xml:space="preserve">() will then, for each </w:t>
+      </w:r>
+      <w:proofErr w:type="spellStart"/>
+      <w:r>
+        <w:rPr>
+          <w:sz w:val="24"/>
+          <w:lang w:eastAsia="en-CA"/>
+        </w:rPr>
+        <w:t>I</w:t>
+      </w:r>
+      <w:r>
+        <w:rPr>
+          <w:sz w:val="24"/>
+          <w:lang w:eastAsia="en-CA"/>
+        </w:rPr>
+        <w:t>HeroObserver</w:t>
+      </w:r>
+      <w:proofErr w:type="spellEnd"/>
+      <w:r>
+        <w:rPr>
+          <w:sz w:val="24"/>
+          <w:lang w:eastAsia="en-CA"/>
+        </w:rPr>
+        <w:t xml:space="preserve">, use the slots list </w:t>
       </w:r>
       <w:r>
         <w:rPr>
@@ -7497,24 +8114,71 @@
         <w:pStyle w:val="Heading2"/>
         <w:spacing w:after="200"/>
       </w:pPr>
-      <w:bookmarkStart w:id="26" w:name="_Toc322095226"/>
+      <w:bookmarkStart w:id="25" w:name="_Toc322095411"/>
       <w:r>
         <w:t>AI</w:t>
       </w:r>
-      <w:bookmarkEnd w:id="26"/>
-    </w:p>
-    <w:p>
-      <w:pPr>
-        <w:jc w:val="both"/>
-        <w:rPr>
-          <w:sz w:val="24"/>
-        </w:rPr>
-      </w:pPr>
-      <w:r>
-        <w:rPr>
-          <w:sz w:val="24"/>
-        </w:rPr>
-        <w:t xml:space="preserve">The AI package consists only of the Fuzzifier class, which is also shown in figure 2. This class implements fuzzy logic by taking as input several factors of the Zombie’s environment and producing an output in the form of the BehaviourState enumerated type. The fuzzy logic used is described in detail in the </w:t>
+      <w:bookmarkEnd w:id="25"/>
+    </w:p>
+    <w:p>
+      <w:pPr>
+        <w:jc w:val="both"/>
+        <w:rPr>
+          <w:sz w:val="24"/>
+        </w:rPr>
+      </w:pPr>
+      <w:r>
+        <w:rPr>
+          <w:sz w:val="24"/>
+        </w:rPr>
+        <w:t xml:space="preserve">The AI package consists only of the </w:t>
+      </w:r>
+      <w:proofErr w:type="spellStart"/>
+      <w:r>
+        <w:rPr>
+          <w:sz w:val="24"/>
+        </w:rPr>
+        <w:t>Fuzzifier</w:t>
+      </w:r>
+      <w:proofErr w:type="spellEnd"/>
+      <w:r>
+        <w:rPr>
+          <w:sz w:val="24"/>
+        </w:rPr>
+        <w:t xml:space="preserve"> class,</w:t>
+      </w:r>
+      <w:r>
+        <w:rPr>
+          <w:sz w:val="24"/>
+        </w:rPr>
+        <w:t xml:space="preserve"> which is also shown in figure 3</w:t>
+      </w:r>
+      <w:r>
+        <w:rPr>
+          <w:sz w:val="24"/>
+        </w:rPr>
+        <w:t xml:space="preserve">. This class implements fuzzy logic by taking as input several factors of the Zombie’s environment and </w:t>
+      </w:r>
+      <w:r>
+        <w:rPr>
+          <w:sz w:val="24"/>
+        </w:rPr>
+        <w:lastRenderedPageBreak/>
+        <w:t xml:space="preserve">producing an output in the form of the </w:t>
+      </w:r>
+      <w:proofErr w:type="spellStart"/>
+      <w:r>
+        <w:rPr>
+          <w:sz w:val="24"/>
+        </w:rPr>
+        <w:t>BehaviourState</w:t>
+      </w:r>
+      <w:proofErr w:type="spellEnd"/>
+      <w:r>
+        <w:rPr>
+          <w:sz w:val="24"/>
+        </w:rPr>
+        <w:t xml:space="preserve"> enumerated type. The fuzzy logic used is described in detail in the </w:t>
       </w:r>
       <w:r>
         <w:rPr>
@@ -7540,9 +8204,8 @@
         <w:pStyle w:val="Heading2"/>
         <w:spacing w:after="200"/>
       </w:pPr>
-      <w:bookmarkStart w:id="27" w:name="_Toc322095227"/>
-      <w:r>
-        <w:lastRenderedPageBreak/>
+      <w:bookmarkStart w:id="26" w:name="_Toc322095412"/>
+      <w:r>
         <w:t>Path</w:t>
       </w:r>
       <w:r>
@@ -7551,26 +8214,54 @@
       <w:r>
         <w:t>finding</w:t>
       </w:r>
-      <w:bookmarkEnd w:id="27"/>
-    </w:p>
-    <w:p>
-      <w:pPr>
-        <w:jc w:val="both"/>
-        <w:rPr>
-          <w:sz w:val="24"/>
-        </w:rPr>
-      </w:pPr>
-      <w:r>
-        <w:rPr>
-          <w:sz w:val="24"/>
-        </w:rPr>
-        <w:t>The Pathfinding package contains classes used implement the A* algorithm. It uses the Node class to translate a world position into a traversable node.</w:t>
-      </w:r>
-      <w:r>
-        <w:rPr>
-          <w:sz w:val="24"/>
-        </w:rPr>
-        <w:t xml:space="preserve"> The NodeConnection class is used as well to represent the movement between two Nodes, and the cost of doing so.</w:t>
+      <w:bookmarkEnd w:id="26"/>
+    </w:p>
+    <w:p>
+      <w:pPr>
+        <w:jc w:val="both"/>
+        <w:rPr>
+          <w:sz w:val="24"/>
+        </w:rPr>
+      </w:pPr>
+      <w:r>
+        <w:rPr>
+          <w:sz w:val="24"/>
+        </w:rPr>
+        <w:t xml:space="preserve">The </w:t>
+      </w:r>
+      <w:proofErr w:type="spellStart"/>
+      <w:r>
+        <w:rPr>
+          <w:sz w:val="24"/>
+        </w:rPr>
+        <w:t>Pathfinding</w:t>
+      </w:r>
+      <w:proofErr w:type="spellEnd"/>
+      <w:r>
+        <w:rPr>
+          <w:sz w:val="24"/>
+        </w:rPr>
+        <w:t xml:space="preserve"> package contains classes used implement the A* algorithm. It uses the Node class to translate a world position into a traversable node.</w:t>
+      </w:r>
+      <w:r>
+        <w:rPr>
+          <w:sz w:val="24"/>
+        </w:rPr>
+        <w:t xml:space="preserve"> The </w:t>
+      </w:r>
+      <w:proofErr w:type="spellStart"/>
+      <w:r>
+        <w:rPr>
+          <w:sz w:val="24"/>
+        </w:rPr>
+        <w:t>NodeConnection</w:t>
+      </w:r>
+      <w:proofErr w:type="spellEnd"/>
+      <w:r>
+        <w:rPr>
+          <w:sz w:val="24"/>
+        </w:rPr>
+        <w:t xml:space="preserve"> class is used as well to represent the movement between two Nodes, and the cost of doing so.</w:t>
       </w:r>
     </w:p>
     <w:p>
@@ -7579,24 +8270,38 @@
         <w:spacing w:after="200"/>
         <w:jc w:val="both"/>
       </w:pPr>
-      <w:bookmarkStart w:id="28" w:name="_Toc322095228"/>
+      <w:bookmarkStart w:id="27" w:name="_Toc322095413"/>
       <w:r>
         <w:t>Collisions</w:t>
       </w:r>
-      <w:bookmarkEnd w:id="28"/>
-    </w:p>
-    <w:p>
-      <w:pPr>
-        <w:jc w:val="both"/>
-        <w:rPr>
-          <w:sz w:val="24"/>
-        </w:rPr>
-      </w:pPr>
-      <w:r>
-        <w:rPr>
-          <w:sz w:val="24"/>
-        </w:rPr>
-        <w:t>The Collisions package contains the Primitive class which represents an object in the world space with strict boundaries. The Sphere and Box classes inherit from Primitive. Zombies and the Hero are represented by Spheres, and all static objects are implemented as Boxes. This package provides methods for detecting collisions between any Primitive class, which return an instance of the Contact class. A Contact indicates the position of contact between two Primitives, as well as the contact normal and interpenetration depth.</w:t>
+      <w:bookmarkEnd w:id="27"/>
+    </w:p>
+    <w:p>
+      <w:pPr>
+        <w:jc w:val="both"/>
+        <w:rPr>
+          <w:sz w:val="24"/>
+        </w:rPr>
+      </w:pPr>
+      <w:r>
+        <w:rPr>
+          <w:sz w:val="24"/>
+        </w:rPr>
+        <w:t xml:space="preserve">The Collisions package contains the Primitive class which represents an object in the world space with strict boundaries. The Sphere and Box classes inherit from Primitive. Zombies and the Hero are represented by Spheres, and all static objects are implemented as Boxes. This package provides methods for detecting collisions between any Primitive </w:t>
+      </w:r>
+      <w:proofErr w:type="gramStart"/>
+      <w:r>
+        <w:rPr>
+          <w:sz w:val="24"/>
+        </w:rPr>
+        <w:t>class</w:t>
+      </w:r>
+      <w:proofErr w:type="gramEnd"/>
+      <w:r>
+        <w:rPr>
+          <w:sz w:val="24"/>
+        </w:rPr>
+        <w:t>, which return an instance of the Contact class. A Contact indicates the position of contact between two Primitives, as well as the contact normal and interpenetration depth.</w:t>
       </w:r>
     </w:p>
     <w:p>
@@ -7605,24 +8310,52 @@
         <w:spacing w:after="200"/>
         <w:jc w:val="both"/>
       </w:pPr>
-      <w:bookmarkStart w:id="29" w:name="_Toc322095229"/>
+      <w:bookmarkStart w:id="28" w:name="_Toc322095414"/>
       <w:r>
         <w:t>Space Partition</w:t>
       </w:r>
-      <w:bookmarkEnd w:id="29"/>
-    </w:p>
-    <w:p>
-      <w:pPr>
-        <w:jc w:val="both"/>
-        <w:rPr>
-          <w:sz w:val="24"/>
-        </w:rPr>
-      </w:pPr>
-      <w:r>
-        <w:rPr>
-          <w:sz w:val="24"/>
-        </w:rPr>
-        <w:t>The SpacePartition class is used to implement a Quad Tree to divide the game world into smaller sections. This allows the game to quickly retrieve nearby Primitive objects from a given position, or also nearby pathfinding Nodes.</w:t>
+      <w:bookmarkEnd w:id="28"/>
+    </w:p>
+    <w:p>
+      <w:pPr>
+        <w:jc w:val="both"/>
+        <w:rPr>
+          <w:sz w:val="24"/>
+        </w:rPr>
+      </w:pPr>
+      <w:r>
+        <w:rPr>
+          <w:sz w:val="24"/>
+        </w:rPr>
+        <w:t xml:space="preserve">The </w:t>
+      </w:r>
+      <w:proofErr w:type="spellStart"/>
+      <w:r>
+        <w:rPr>
+          <w:sz w:val="24"/>
+        </w:rPr>
+        <w:t>SpacePartition</w:t>
+      </w:r>
+      <w:proofErr w:type="spellEnd"/>
+      <w:r>
+        <w:rPr>
+          <w:sz w:val="24"/>
+        </w:rPr>
+        <w:t xml:space="preserve"> class is used to implement a Quad Tree to divide the game world into smaller sections. This allows the game to quickly retrieve nearby Primitive objects from a given position, or also nearby </w:t>
+      </w:r>
+      <w:proofErr w:type="spellStart"/>
+      <w:r>
+        <w:rPr>
+          <w:sz w:val="24"/>
+        </w:rPr>
+        <w:t>pathfinding</w:t>
+      </w:r>
+      <w:proofErr w:type="spellEnd"/>
+      <w:r>
+        <w:rPr>
+          <w:sz w:val="24"/>
+        </w:rPr>
+        <w:t xml:space="preserve"> Nodes.</w:t>
       </w:r>
     </w:p>
     <w:p>
@@ -7631,24 +8364,40 @@
         <w:spacing w:after="200"/>
         <w:jc w:val="both"/>
       </w:pPr>
-      <w:bookmarkStart w:id="30" w:name="_Toc322095230"/>
+      <w:bookmarkStart w:id="29" w:name="_Toc322095415"/>
+      <w:proofErr w:type="spellStart"/>
       <w:r>
         <w:t>InputOutput</w:t>
       </w:r>
-      <w:bookmarkEnd w:id="30"/>
-    </w:p>
-    <w:p>
-      <w:pPr>
-        <w:jc w:val="both"/>
-        <w:rPr>
-          <w:sz w:val="24"/>
-        </w:rPr>
-      </w:pPr>
-      <w:r>
-        <w:rPr>
-          <w:sz w:val="24"/>
-        </w:rPr>
-        <w:t>This package combines many classes used to display and retrieve information from the player. It handles the Camera class, the HUD class (heads-up display) and the Sounds class to output information to the player, as well as the KeyboardInput class to validate any input.</w:t>
+      <w:bookmarkEnd w:id="29"/>
+      <w:proofErr w:type="spellEnd"/>
+    </w:p>
+    <w:p>
+      <w:pPr>
+        <w:jc w:val="both"/>
+        <w:rPr>
+          <w:sz w:val="24"/>
+        </w:rPr>
+      </w:pPr>
+      <w:r>
+        <w:rPr>
+          <w:sz w:val="24"/>
+        </w:rPr>
+        <w:t xml:space="preserve">This package combines many classes used to display and retrieve information from the player. It handles the Camera class, the HUD class (heads-up display) and the Sounds class to output information to the player, as well as the </w:t>
+      </w:r>
+      <w:proofErr w:type="spellStart"/>
+      <w:r>
+        <w:rPr>
+          <w:sz w:val="24"/>
+        </w:rPr>
+        <w:t>KeyboardInput</w:t>
+      </w:r>
+      <w:proofErr w:type="spellEnd"/>
+      <w:r>
+        <w:rPr>
+          <w:sz w:val="24"/>
+        </w:rPr>
+        <w:t xml:space="preserve"> class to validate any input.</w:t>
       </w:r>
     </w:p>
     <w:p>
@@ -7657,11 +8406,11 @@
         <w:spacing w:after="200"/>
         <w:jc w:val="both"/>
       </w:pPr>
-      <w:bookmarkStart w:id="31" w:name="_Toc322095231"/>
+      <w:bookmarkStart w:id="30" w:name="_Toc322095416"/>
       <w:r>
         <w:t>Particles</w:t>
       </w:r>
-      <w:bookmarkEnd w:id="31"/>
+      <w:bookmarkEnd w:id="30"/>
     </w:p>
     <w:p>
       <w:pPr>
@@ -7705,12 +8454,12 @@
         <w:jc w:val="both"/>
         <w:outlineLvl w:val="0"/>
       </w:pPr>
-      <w:bookmarkStart w:id="32" w:name="_Toc322095232"/>
+      <w:bookmarkStart w:id="31" w:name="_Toc322095417"/>
       <w:r>
         <w:lastRenderedPageBreak/>
         <w:t>Controls</w:t>
       </w:r>
-      <w:bookmarkEnd w:id="32"/>
+      <w:bookmarkEnd w:id="31"/>
     </w:p>
     <w:p>
       <w:pPr>
@@ -7718,11 +8467,11 @@
         <w:spacing w:after="200"/>
         <w:jc w:val="both"/>
       </w:pPr>
-      <w:bookmarkStart w:id="33" w:name="_Toc322095233"/>
+      <w:bookmarkStart w:id="32" w:name="_Toc322095418"/>
       <w:r>
         <w:t>Controls Mapping</w:t>
       </w:r>
-      <w:bookmarkEnd w:id="33"/>
+      <w:bookmarkEnd w:id="32"/>
     </w:p>
     <w:p>
       <w:pPr>
@@ -7979,7 +8728,21 @@
         <w:rPr>
           <w:sz w:val="24"/>
         </w:rPr>
-        <w:t>Left Shift(Hold): Change to shooting stance</w:t>
+        <w:t xml:space="preserve">Left </w:t>
+      </w:r>
+      <w:proofErr w:type="gramStart"/>
+      <w:r>
+        <w:rPr>
+          <w:sz w:val="24"/>
+        </w:rPr>
+        <w:t>Shift(</w:t>
+      </w:r>
+      <w:proofErr w:type="gramEnd"/>
+      <w:r>
+        <w:rPr>
+          <w:sz w:val="24"/>
+        </w:rPr>
+        <w:t>Hold): Change to shooting stance</w:t>
       </w:r>
     </w:p>
     <w:p>
@@ -7994,7 +8757,21 @@
         <w:rPr>
           <w:sz w:val="24"/>
         </w:rPr>
-        <w:t>Left Shift(Release): Change to standing stance</w:t>
+        <w:t xml:space="preserve">Left </w:t>
+      </w:r>
+      <w:proofErr w:type="gramStart"/>
+      <w:r>
+        <w:rPr>
+          <w:sz w:val="24"/>
+        </w:rPr>
+        <w:t>Shift(</w:t>
+      </w:r>
+      <w:proofErr w:type="gramEnd"/>
+      <w:r>
+        <w:rPr>
+          <w:sz w:val="24"/>
+        </w:rPr>
+        <w:t>Release): Change to standing stance</w:t>
       </w:r>
     </w:p>
     <w:p>
@@ -8008,14 +8785,14 @@
         <w:spacing w:after="200"/>
         <w:jc w:val="both"/>
       </w:pPr>
-      <w:bookmarkStart w:id="34" w:name="_Toc322095234"/>
+      <w:bookmarkStart w:id="33" w:name="_Toc322095419"/>
       <w:r>
         <w:t>Inputs</w:t>
       </w:r>
       <w:r>
         <w:t xml:space="preserve"> To On-Screen Action</w:t>
       </w:r>
-      <w:bookmarkEnd w:id="34"/>
+      <w:bookmarkEnd w:id="33"/>
     </w:p>
     <w:p>
       <w:pPr>
@@ -8040,7 +8817,21 @@
         <w:rPr>
           <w:sz w:val="24"/>
         </w:rPr>
-        <w:t xml:space="preserve"> are managed by the XNA KeyboardState object</w:t>
+        <w:t xml:space="preserve"> are managed by the XNA </w:t>
+      </w:r>
+      <w:proofErr w:type="spellStart"/>
+      <w:r>
+        <w:rPr>
+          <w:sz w:val="24"/>
+        </w:rPr>
+        <w:t>KeyboardState</w:t>
+      </w:r>
+      <w:proofErr w:type="spellEnd"/>
+      <w:r>
+        <w:rPr>
+          <w:sz w:val="24"/>
+        </w:rPr>
+        <w:t xml:space="preserve"> object</w:t>
       </w:r>
       <w:r>
         <w:rPr>
@@ -8109,7 +8900,7 @@
         <w:spacing w:after="200"/>
         <w:jc w:val="both"/>
       </w:pPr>
-      <w:bookmarkStart w:id="35" w:name="_Toc322095235"/>
+      <w:bookmarkStart w:id="34" w:name="_Toc322095420"/>
       <w:r>
         <w:lastRenderedPageBreak/>
         <w:t xml:space="preserve">Transitive </w:t>
@@ -8135,7 +8926,7 @@
       <w:r>
         <w:t>nputs</w:t>
       </w:r>
-      <w:bookmarkEnd w:id="35"/>
+      <w:bookmarkEnd w:id="34"/>
     </w:p>
     <w:p>
       <w:pPr>
@@ -8383,7 +9174,7 @@
         <w:jc w:val="both"/>
         <w:outlineLvl w:val="0"/>
       </w:pPr>
-      <w:bookmarkStart w:id="36" w:name="_Toc322095236"/>
+      <w:bookmarkStart w:id="35" w:name="_Toc322095421"/>
       <w:r>
         <w:rPr>
           <w:noProof/>
@@ -8392,7 +9183,7 @@
         <mc:AlternateContent>
           <mc:Choice Requires="wps">
             <w:drawing>
-              <wp:anchor distT="0" distB="0" distL="114300" distR="114300" simplePos="0" relativeHeight="251660288" behindDoc="0" locked="0" layoutInCell="1" allowOverlap="1" wp14:anchorId="5CDAFB5C" wp14:editId="57E9D7CE">
+              <wp:anchor distT="0" distB="0" distL="114300" distR="114300" simplePos="0" relativeHeight="251660288" behindDoc="0" locked="0" layoutInCell="1" allowOverlap="1" wp14:anchorId="09EB9099" wp14:editId="2D16E6C2">
                 <wp:simplePos x="0" y="0"/>
                 <wp:positionH relativeFrom="column">
                   <wp:posOffset>-44450</wp:posOffset>
@@ -8452,27 +9243,14 @@
                             <w:r>
                               <w:t xml:space="preserve">Figure </w:t>
                             </w:r>
-                            <w:r>
-                              <w:fldChar w:fldCharType="begin"/>
-                            </w:r>
-                            <w:r>
-                              <w:instrText xml:space="preserve"> SEQ Figure \* ARABIC </w:instrText>
-                            </w:r>
-                            <w:r>
-                              <w:fldChar w:fldCharType="separate"/>
-                            </w:r>
-                            <w:r>
-                              <w:rPr>
-                                <w:noProof/>
-                              </w:rPr>
-                              <w:t>3</w:t>
-                            </w:r>
-                            <w:r>
-                              <w:rPr>
-                                <w:noProof/>
-                              </w:rPr>
-                              <w:fldChar w:fldCharType="end"/>
-                            </w:r>
+                            <w:fldSimple w:instr=" SEQ Figure \* ARABIC ">
+                              <w:r>
+                                <w:rPr>
+                                  <w:noProof/>
+                                </w:rPr>
+                                <w:t>4</w:t>
+                              </w:r>
+                            </w:fldSimple>
                             <w:r>
                               <w:t>: Level Map</w:t>
                             </w:r>
@@ -8517,27 +9295,14 @@
                       <w:r>
                         <w:t xml:space="preserve">Figure </w:t>
                       </w:r>
-                      <w:r>
-                        <w:fldChar w:fldCharType="begin"/>
-                      </w:r>
-                      <w:r>
-                        <w:instrText xml:space="preserve"> SEQ Figure \* ARABIC </w:instrText>
-                      </w:r>
-                      <w:r>
-                        <w:fldChar w:fldCharType="separate"/>
-                      </w:r>
-                      <w:r>
-                        <w:rPr>
-                          <w:noProof/>
-                        </w:rPr>
-                        <w:t>3</w:t>
-                      </w:r>
-                      <w:r>
-                        <w:rPr>
-                          <w:noProof/>
-                        </w:rPr>
-                        <w:fldChar w:fldCharType="end"/>
-                      </w:r>
+                      <w:fldSimple w:instr=" SEQ Figure \* ARABIC ">
+                        <w:r>
+                          <w:rPr>
+                            <w:noProof/>
+                          </w:rPr>
+                          <w:t>4</w:t>
+                        </w:r>
+                      </w:fldSimple>
                       <w:r>
                         <w:t>: Level Map</w:t>
                       </w:r>
@@ -8556,7 +9321,7 @@
           <w:lang w:eastAsia="en-CA"/>
         </w:rPr>
         <w:drawing>
-          <wp:anchor distT="0" distB="0" distL="114300" distR="114300" simplePos="0" relativeHeight="251658240" behindDoc="1" locked="0" layoutInCell="1" allowOverlap="1" wp14:anchorId="4108DC71" wp14:editId="0BFDB664">
+          <wp:anchor distT="0" distB="0" distL="114300" distR="114300" simplePos="0" relativeHeight="251658240" behindDoc="1" locked="0" layoutInCell="1" allowOverlap="1" wp14:anchorId="629F5FE7" wp14:editId="172F04B0">
             <wp:simplePos x="0" y="0"/>
             <wp:positionH relativeFrom="column">
               <wp:posOffset>3175</wp:posOffset>
@@ -8614,7 +9379,7 @@
       <w:r>
         <w:t>Level Design</w:t>
       </w:r>
-      <w:bookmarkEnd w:id="36"/>
+      <w:bookmarkEnd w:id="35"/>
     </w:p>
     <w:p>
       <w:pPr>
@@ -8646,7 +9411,7 @@
         <w:rPr>
           <w:sz w:val="24"/>
         </w:rPr>
-        <w:t xml:space="preserve"> 3</w:t>
+        <w:t xml:space="preserve"> 4</w:t>
       </w:r>
       <w:r>
         <w:rPr>
@@ -8686,7 +9451,49 @@
         <w:rPr>
           <w:sz w:val="24"/>
         </w:rPr>
-        <w:t>At this point the player is free to extinguish the fire blocking the gymnasium door and exit the school. There are however additional powerups they may obtain in the administration section of the school in the south-west corner, as well as the boy’s locker room in the north-west. These powerups are recommended to use before facing the zombie horde in the gymnasium.</w:t>
+        <w:t xml:space="preserve">At this point the player is free to extinguish the fire blocking the gymnasium door and exit the school. There </w:t>
+      </w:r>
+      <w:proofErr w:type="gramStart"/>
+      <w:r>
+        <w:rPr>
+          <w:sz w:val="24"/>
+        </w:rPr>
+        <w:t>are</w:t>
+      </w:r>
+      <w:proofErr w:type="gramEnd"/>
+      <w:r>
+        <w:rPr>
+          <w:sz w:val="24"/>
+        </w:rPr>
+        <w:t xml:space="preserve"> however additional </w:t>
+      </w:r>
+      <w:proofErr w:type="spellStart"/>
+      <w:r>
+        <w:rPr>
+          <w:sz w:val="24"/>
+        </w:rPr>
+        <w:t>powerups</w:t>
+      </w:r>
+      <w:proofErr w:type="spellEnd"/>
+      <w:r>
+        <w:rPr>
+          <w:sz w:val="24"/>
+        </w:rPr>
+        <w:t xml:space="preserve"> they may obtain in the administration section of the school in the south-west corner, as well as the boy’s locker room in the north-west. These </w:t>
+      </w:r>
+      <w:proofErr w:type="spellStart"/>
+      <w:r>
+        <w:rPr>
+          <w:sz w:val="24"/>
+        </w:rPr>
+        <w:t>powerups</w:t>
+      </w:r>
+      <w:proofErr w:type="spellEnd"/>
+      <w:r>
+        <w:rPr>
+          <w:sz w:val="24"/>
+        </w:rPr>
+        <w:t xml:space="preserve"> are recommended to use before facing the zombie horde in the gymnasium.</w:t>
       </w:r>
     </w:p>
     <w:p>
@@ -8695,11 +9502,11 @@
         <w:jc w:val="both"/>
         <w:outlineLvl w:val="0"/>
       </w:pPr>
-      <w:bookmarkStart w:id="37" w:name="_Toc322095237"/>
+      <w:bookmarkStart w:id="36" w:name="_Toc322095422"/>
       <w:r>
         <w:t>Mechanics Analysis</w:t>
       </w:r>
-      <w:bookmarkEnd w:id="37"/>
+      <w:bookmarkEnd w:id="36"/>
     </w:p>
     <w:p>
       <w:pPr>
@@ -8707,25 +9514,25 @@
         <w:spacing w:after="200"/>
         <w:jc w:val="both"/>
       </w:pPr>
-      <w:bookmarkStart w:id="38" w:name="_Toc322095238"/>
+      <w:bookmarkStart w:id="37" w:name="_Toc322095423"/>
       <w:r>
         <w:t>Player Mechanics and S</w:t>
       </w:r>
       <w:r>
         <w:t>tates</w:t>
       </w:r>
+      <w:bookmarkEnd w:id="37"/>
+    </w:p>
+    <w:p>
+      <w:pPr>
+        <w:pStyle w:val="Heading3"/>
+        <w:jc w:val="both"/>
+      </w:pPr>
+      <w:bookmarkStart w:id="38" w:name="_Toc322095424"/>
+      <w:r>
+        <w:t>Stats</w:t>
+      </w:r>
       <w:bookmarkEnd w:id="38"/>
-    </w:p>
-    <w:p>
-      <w:pPr>
-        <w:pStyle w:val="Heading3"/>
-        <w:jc w:val="both"/>
-      </w:pPr>
-      <w:bookmarkStart w:id="39" w:name="_Toc322095239"/>
-      <w:r>
-        <w:t>Stats</w:t>
-      </w:r>
-      <w:bookmarkEnd w:id="39"/>
     </w:p>
     <w:p>
       <w:pPr>
@@ -8983,11 +9790,11 @@
         <w:spacing w:after="200"/>
         <w:jc w:val="both"/>
       </w:pPr>
-      <w:bookmarkStart w:id="40" w:name="_Toc322095240"/>
+      <w:bookmarkStart w:id="39" w:name="_Toc322095425"/>
       <w:r>
         <w:t>Movement</w:t>
       </w:r>
-      <w:bookmarkEnd w:id="40"/>
+      <w:bookmarkEnd w:id="39"/>
     </w:p>
     <w:p>
       <w:pPr>
@@ -9032,19 +9839,27 @@
         <w:spacing w:after="200"/>
         <w:jc w:val="both"/>
       </w:pPr>
-      <w:bookmarkStart w:id="41" w:name="_Toc322095241"/>
+      <w:bookmarkStart w:id="40" w:name="_Toc322095426"/>
       <w:r>
         <w:lastRenderedPageBreak/>
         <w:t>Animations</w:t>
       </w:r>
-      <w:bookmarkEnd w:id="41"/>
-    </w:p>
-    <w:p>
-      <w:pPr>
-        <w:jc w:val="both"/>
-      </w:pPr>
-      <w:r>
-        <w:t>Whenever the player executes an action, an animation occurs. During the animation sequence, it is not possible for the player to do certain actions depending on which animation is current undergoing. The player starts with the Idle state to indicate that no animation is happening.</w:t>
+      <w:bookmarkEnd w:id="40"/>
+    </w:p>
+    <w:p>
+      <w:pPr>
+        <w:jc w:val="both"/>
+      </w:pPr>
+      <w:r>
+        <w:t xml:space="preserve">Whenever the player executes an action, an animation occurs. During the animation sequence, it is not possible for the player to do certain actions depending on which animation is current undergoing. The player starts with the </w:t>
+      </w:r>
+      <w:proofErr w:type="gramStart"/>
+      <w:r>
+        <w:t>Idle</w:t>
+      </w:r>
+      <w:proofErr w:type="gramEnd"/>
+      <w:r>
+        <w:t xml:space="preserve"> state to indicate that no animation is happening.</w:t>
       </w:r>
     </w:p>
     <w:p>
@@ -9108,7 +9923,23 @@
           <w:sz w:val="24"/>
           <w:szCs w:val="24"/>
         </w:rPr>
-        <w:t xml:space="preserve">Footsteps sounds should be heard. The initial shoes make a “tack tack” type sound due to their wood soles. The Sneakers </w:t>
+        <w:t xml:space="preserve">Footsteps sounds should be heard. The initial shoes make a “tack </w:t>
+      </w:r>
+      <w:proofErr w:type="spellStart"/>
+      <w:r>
+        <w:rPr>
+          <w:sz w:val="24"/>
+          <w:szCs w:val="24"/>
+        </w:rPr>
+        <w:t>tack</w:t>
+      </w:r>
+      <w:proofErr w:type="spellEnd"/>
+      <w:r>
+        <w:rPr>
+          <w:sz w:val="24"/>
+          <w:szCs w:val="24"/>
+        </w:rPr>
+        <w:t xml:space="preserve">” type sound due to their wood soles. The Sneakers </w:t>
       </w:r>
       <w:r>
         <w:rPr>
@@ -9356,7 +10187,21 @@
         <w:rPr>
           <w:sz w:val="24"/>
         </w:rPr>
-        <w:t>Being Damaged resets the stance to standing.</w:t>
+        <w:t xml:space="preserve">Being </w:t>
+      </w:r>
+      <w:proofErr w:type="gramStart"/>
+      <w:r>
+        <w:rPr>
+          <w:sz w:val="24"/>
+        </w:rPr>
+        <w:t>Damaged</w:t>
+      </w:r>
+      <w:proofErr w:type="gramEnd"/>
+      <w:r>
+        <w:rPr>
+          <w:sz w:val="24"/>
+        </w:rPr>
+        <w:t xml:space="preserve"> resets the stance to standing.</w:t>
       </w:r>
     </w:p>
     <w:p>
@@ -9444,14 +10289,14 @@
           <w:sz w:val="24"/>
         </w:rPr>
       </w:pPr>
-      <w:bookmarkStart w:id="42" w:name="_Toc322095242"/>
+      <w:bookmarkStart w:id="41" w:name="_Toc322095427"/>
       <w:r>
         <w:rPr>
           <w:sz w:val="24"/>
         </w:rPr>
         <w:t>Strategy</w:t>
       </w:r>
-      <w:bookmarkEnd w:id="42"/>
+      <w:bookmarkEnd w:id="41"/>
     </w:p>
     <w:p>
       <w:pPr>
@@ -9484,7 +10329,21 @@
         <w:rPr>
           <w:sz w:val="24"/>
         </w:rPr>
-        <w:t>Everything the hero does will generate some levels of noise. The closer the playing is to enemies to more likely they are to hear him walk by and attack him. Noise is also triggered when bumping into walls or obstacles with a varying degree of loudness. The louder the noise is the farther its reach for zombies to hear. Firing weapons also creates very loud noises. Sneakers and the Silencer help reduce the noise created when walking and shooting to provide an advantage to the player. Based on certain situations, the player will need to make strategic choices as to what to do based on the loudness level of the actions</w:t>
+        <w:t xml:space="preserve">Everything the hero does will generate some levels of noise. The closer the playing is to enemies to more likely they are to hear him walk by and attack him. Noise is also triggered when bumping into walls or obstacles with a varying degree of loudness. The louder the noise is the farther its reach for zombies to hear. Firing weapons also creates very loud noises. Sneakers and the Silencer help reduce the noise created when walking and shooting to provide an advantage to the player. Based on certain situations, the player will need to make strategic choices as to what to do </w:t>
+      </w:r>
+      <w:proofErr w:type="gramStart"/>
+      <w:r>
+        <w:rPr>
+          <w:sz w:val="24"/>
+        </w:rPr>
+        <w:t>based</w:t>
+      </w:r>
+      <w:proofErr w:type="gramEnd"/>
+      <w:r>
+        <w:rPr>
+          <w:sz w:val="24"/>
+        </w:rPr>
+        <w:t xml:space="preserve"> on the loudness level of the actions</w:t>
       </w:r>
       <w:r>
         <w:rPr>
@@ -9565,12 +10424,12 @@
         <w:pStyle w:val="Heading2"/>
         <w:jc w:val="both"/>
       </w:pPr>
-      <w:bookmarkStart w:id="43" w:name="_Toc322095243"/>
+      <w:bookmarkStart w:id="42" w:name="_Toc322095428"/>
       <w:r>
         <w:lastRenderedPageBreak/>
         <w:t>Weapons</w:t>
       </w:r>
-      <w:bookmarkEnd w:id="43"/>
+      <w:bookmarkEnd w:id="42"/>
     </w:p>
     <w:p>
       <w:pPr>
@@ -9841,11 +10700,11 @@
         <w:spacing w:after="200"/>
         <w:jc w:val="both"/>
       </w:pPr>
-      <w:bookmarkStart w:id="44" w:name="_Toc322095244"/>
+      <w:bookmarkStart w:id="43" w:name="_Toc322095429"/>
       <w:r>
         <w:t>Items</w:t>
       </w:r>
-      <w:bookmarkEnd w:id="44"/>
+      <w:bookmarkEnd w:id="43"/>
     </w:p>
     <w:p>
       <w:pPr>
@@ -9977,12 +10836,12 @@
         <w:spacing w:after="200"/>
         <w:jc w:val="both"/>
       </w:pPr>
-      <w:bookmarkStart w:id="45" w:name="_Toc322095245"/>
+      <w:bookmarkStart w:id="44" w:name="_Toc322095430"/>
       <w:r>
         <w:lastRenderedPageBreak/>
         <w:t>Power Ups</w:t>
       </w:r>
-      <w:bookmarkEnd w:id="45"/>
+      <w:bookmarkEnd w:id="44"/>
     </w:p>
     <w:p>
       <w:pPr>
@@ -10136,14 +10995,14 @@
         <w:spacing w:after="200"/>
         <w:jc w:val="both"/>
       </w:pPr>
-      <w:bookmarkStart w:id="46" w:name="_Toc322095246"/>
+      <w:bookmarkStart w:id="45" w:name="_Toc322095431"/>
       <w:r>
         <w:t>Challenges</w:t>
       </w:r>
       <w:r>
         <w:t xml:space="preserve"> and Puzzles</w:t>
       </w:r>
-      <w:bookmarkEnd w:id="46"/>
+      <w:bookmarkEnd w:id="45"/>
     </w:p>
     <w:p>
       <w:pPr>
@@ -10393,14 +11252,14 @@
         <w:spacing w:after="200"/>
         <w:jc w:val="both"/>
       </w:pPr>
-      <w:bookmarkStart w:id="47" w:name="_Toc322095247"/>
+      <w:bookmarkStart w:id="46" w:name="_Toc322095432"/>
       <w:r>
         <w:t>Combat</w:t>
       </w:r>
       <w:r>
         <w:t xml:space="preserve"> and Survival</w:t>
       </w:r>
-      <w:bookmarkEnd w:id="47"/>
+      <w:bookmarkEnd w:id="46"/>
     </w:p>
     <w:p>
       <w:pPr>
@@ -10544,11 +11403,11 @@
         <w:spacing w:after="200"/>
         <w:jc w:val="both"/>
       </w:pPr>
-      <w:bookmarkStart w:id="48" w:name="_Toc322095248"/>
+      <w:bookmarkStart w:id="47" w:name="_Toc322095433"/>
       <w:r>
         <w:t>Zombies</w:t>
       </w:r>
-      <w:bookmarkEnd w:id="48"/>
+      <w:bookmarkEnd w:id="47"/>
     </w:p>
     <w:p>
       <w:pPr>
@@ -10784,78 +11643,78 @@
         <w:pStyle w:val="Heading2"/>
         <w:spacing w:after="200"/>
       </w:pPr>
-      <w:bookmarkStart w:id="49" w:name="_Toc322095249"/>
+      <w:bookmarkStart w:id="48" w:name="_Toc322095434"/>
       <w:r>
         <w:t>Rescues</w:t>
       </w:r>
+      <w:bookmarkEnd w:id="48"/>
+    </w:p>
+    <w:p>
+      <w:pPr>
+        <w:rPr>
+          <w:sz w:val="24"/>
+        </w:rPr>
+      </w:pPr>
+      <w:r>
+        <w:rPr>
+          <w:sz w:val="24"/>
+        </w:rPr>
+        <w:t>During the game, the player will encounter lucky colleagues and students who have not yet been affected by the parasite. They are often found in situation of danger and saving them is a priority as they give good incentive</w:t>
+      </w:r>
+      <w:r>
+        <w:rPr>
+          <w:sz w:val="24"/>
+        </w:rPr>
+        <w:t>s</w:t>
+      </w:r>
+      <w:r>
+        <w:rPr>
+          <w:sz w:val="24"/>
+        </w:rPr>
+        <w:t xml:space="preserve"> to do so.</w:t>
+      </w:r>
+      <w:r>
+        <w:rPr>
+          <w:sz w:val="24"/>
+        </w:rPr>
+        <w:t xml:space="preserve"> Some may provide some items to h</w:t>
+      </w:r>
+      <w:r>
+        <w:rPr>
+          <w:sz w:val="24"/>
+        </w:rPr>
+        <w:t>elp along the way, others will help reduce and even eliminate zombie respawn in certain areas.</w:t>
+      </w:r>
+    </w:p>
+    <w:p>
+      <w:pPr>
+        <w:pStyle w:val="Title"/>
+        <w:jc w:val="both"/>
+        <w:outlineLvl w:val="0"/>
+      </w:pPr>
+    </w:p>
+    <w:p>
+      <w:pPr>
+        <w:pStyle w:val="Title"/>
+        <w:jc w:val="both"/>
+        <w:outlineLvl w:val="0"/>
+      </w:pPr>
+      <w:bookmarkStart w:id="49" w:name="_Toc322095435"/>
+      <w:r>
+        <w:t>Artificial Intelligence</w:t>
+      </w:r>
       <w:bookmarkEnd w:id="49"/>
-    </w:p>
-    <w:p>
-      <w:pPr>
-        <w:rPr>
-          <w:sz w:val="24"/>
-        </w:rPr>
-      </w:pPr>
-      <w:r>
-        <w:rPr>
-          <w:sz w:val="24"/>
-        </w:rPr>
-        <w:t>During the game, the player will encounter lucky colleagues and students who have not yet been affected by the parasite. They are often found in situation of danger and saving them is a priority as they give good incentive</w:t>
-      </w:r>
-      <w:r>
-        <w:rPr>
-          <w:sz w:val="24"/>
-        </w:rPr>
-        <w:t>s</w:t>
-      </w:r>
-      <w:r>
-        <w:rPr>
-          <w:sz w:val="24"/>
-        </w:rPr>
-        <w:t xml:space="preserve"> to do so.</w:t>
-      </w:r>
-      <w:r>
-        <w:rPr>
-          <w:sz w:val="24"/>
-        </w:rPr>
-        <w:t xml:space="preserve"> Some may provide some items to h</w:t>
-      </w:r>
-      <w:r>
-        <w:rPr>
-          <w:sz w:val="24"/>
-        </w:rPr>
-        <w:t>elp along the way, others will help reduce and even eliminate zombie respawn in certain areas.</w:t>
-      </w:r>
-    </w:p>
-    <w:p>
-      <w:pPr>
-        <w:pStyle w:val="Title"/>
-        <w:jc w:val="both"/>
-        <w:outlineLvl w:val="0"/>
-      </w:pPr>
-    </w:p>
-    <w:p>
-      <w:pPr>
-        <w:pStyle w:val="Title"/>
-        <w:jc w:val="both"/>
-        <w:outlineLvl w:val="0"/>
-      </w:pPr>
-      <w:bookmarkStart w:id="50" w:name="_Toc322095250"/>
-      <w:r>
-        <w:t>Artificial Intelligence</w:t>
-      </w:r>
-      <w:bookmarkEnd w:id="50"/>
     </w:p>
     <w:p>
       <w:pPr>
         <w:pStyle w:val="Heading2"/>
         <w:spacing w:after="200"/>
       </w:pPr>
-      <w:bookmarkStart w:id="51" w:name="_Toc322095251"/>
+      <w:bookmarkStart w:id="50" w:name="_Toc322095436"/>
       <w:r>
         <w:t>Individual Movements</w:t>
       </w:r>
-      <w:bookmarkEnd w:id="51"/>
+      <w:bookmarkEnd w:id="50"/>
     </w:p>
     <w:p>
       <w:pPr>
@@ -10948,12 +11807,12 @@
         <w:pStyle w:val="Heading2"/>
         <w:spacing w:after="200"/>
       </w:pPr>
-      <w:bookmarkStart w:id="52" w:name="_Toc322095252"/>
+      <w:bookmarkStart w:id="51" w:name="_Toc322095437"/>
       <w:r>
         <w:lastRenderedPageBreak/>
         <w:t>Path Finding</w:t>
       </w:r>
-      <w:bookmarkEnd w:id="52"/>
+      <w:bookmarkEnd w:id="51"/>
     </w:p>
     <w:p>
       <w:pPr>
@@ -10980,14 +11839,14 @@
         <w:pStyle w:val="Heading2"/>
         <w:spacing w:after="200"/>
       </w:pPr>
-      <w:bookmarkStart w:id="53" w:name="_Toc322095253"/>
+      <w:bookmarkStart w:id="52" w:name="_Toc322095438"/>
       <w:r>
         <w:t>Decision Making</w:t>
       </w:r>
       <w:r>
         <w:t xml:space="preserve"> and States</w:t>
       </w:r>
-      <w:bookmarkEnd w:id="53"/>
+      <w:bookmarkEnd w:id="52"/>
     </w:p>
     <w:p>
       <w:pPr>
@@ -11162,7 +12021,7 @@
           <w:lang w:eastAsia="en-CA"/>
         </w:rPr>
         <w:drawing>
-          <wp:inline distT="0" distB="0" distL="0" distR="0" wp14:anchorId="1F4ADDEA" wp14:editId="16302DB5">
+          <wp:inline distT="0" distB="0" distL="0" distR="0" wp14:anchorId="01D3950E" wp14:editId="2D09E7A5">
             <wp:extent cx="3856383" cy="2353586"/>
             <wp:effectExtent l="0" t="0" r="10795" b="27940"/>
             <wp:docPr id="2" name="Chart 2"/>
@@ -11184,27 +12043,14 @@
       <w:r>
         <w:t xml:space="preserve">Figure </w:t>
       </w:r>
-      <w:r>
-        <w:fldChar w:fldCharType="begin"/>
-      </w:r>
-      <w:r>
-        <w:instrText xml:space="preserve"> SEQ Figure \* ARABIC </w:instrText>
-      </w:r>
-      <w:r>
-        <w:fldChar w:fldCharType="separate"/>
-      </w:r>
-      <w:r>
-        <w:rPr>
-          <w:noProof/>
-        </w:rPr>
-        <w:t>4</w:t>
-      </w:r>
-      <w:r>
-        <w:rPr>
-          <w:noProof/>
-        </w:rPr>
-        <w:fldChar w:fldCharType="end"/>
-      </w:r>
+      <w:fldSimple w:instr=" SEQ Figure \* ARABIC ">
+        <w:r>
+          <w:rPr>
+            <w:noProof/>
+          </w:rPr>
+          <w:t>5</w:t>
+        </w:r>
+      </w:fldSimple>
       <w:r>
         <w:t>: Membership function for NPC and Player health</w:t>
       </w:r>
@@ -11221,7 +12067,7 @@
         </w:rPr>
         <w:lastRenderedPageBreak/>
         <w:drawing>
-          <wp:inline distT="0" distB="0" distL="0" distR="0" wp14:anchorId="5156281C" wp14:editId="714D8C37">
+          <wp:inline distT="0" distB="0" distL="0" distR="0" wp14:anchorId="70086933" wp14:editId="0DB8CC95">
             <wp:extent cx="3896139" cy="2289976"/>
             <wp:effectExtent l="0" t="0" r="9525" b="15240"/>
             <wp:docPr id="3" name="Chart 3"/>
@@ -11246,27 +12092,14 @@
       <w:r>
         <w:t xml:space="preserve">Figure </w:t>
       </w:r>
-      <w:r>
-        <w:fldChar w:fldCharType="begin"/>
-      </w:r>
-      <w:r>
-        <w:instrText xml:space="preserve"> SEQ Figure \* ARABIC </w:instrText>
-      </w:r>
-      <w:r>
-        <w:fldChar w:fldCharType="separate"/>
-      </w:r>
-      <w:r>
-        <w:rPr>
-          <w:noProof/>
-        </w:rPr>
-        <w:t>5</w:t>
-      </w:r>
-      <w:r>
-        <w:rPr>
-          <w:noProof/>
-        </w:rPr>
-        <w:fldChar w:fldCharType="end"/>
-      </w:r>
+      <w:fldSimple w:instr=" SEQ Figure \* ARABIC ">
+        <w:r>
+          <w:rPr>
+            <w:noProof/>
+          </w:rPr>
+          <w:t>6</w:t>
+        </w:r>
+      </w:fldSimple>
       <w:r>
         <w:t>: Membership function for distance between NPC and Player</w:t>
       </w:r>
@@ -11304,7 +12137,29 @@
           <w:szCs w:val="24"/>
           <w:lang w:eastAsia="en-CA"/>
         </w:rPr>
-        <w:t>The following axioms are required to analyze the input, where A and B are between 0 and 1:</w:t>
+        <w:t xml:space="preserve">The following axioms are required to analyze the input, where A and B </w:t>
+      </w:r>
+      <w:proofErr w:type="gramStart"/>
+      <w:r>
+        <w:rPr>
+          <w:rFonts w:eastAsia="Times New Roman" w:cstheme="minorHAnsi"/>
+          <w:color w:val="222222"/>
+          <w:sz w:val="24"/>
+          <w:szCs w:val="24"/>
+          <w:lang w:eastAsia="en-CA"/>
+        </w:rPr>
+        <w:t>are</w:t>
+      </w:r>
+      <w:proofErr w:type="gramEnd"/>
+      <w:r>
+        <w:rPr>
+          <w:rFonts w:eastAsia="Times New Roman" w:cstheme="minorHAnsi"/>
+          <w:color w:val="222222"/>
+          <w:sz w:val="24"/>
+          <w:szCs w:val="24"/>
+          <w:lang w:eastAsia="en-CA"/>
+        </w:rPr>
+        <w:t xml:space="preserve"> between 0 and 1:</w:t>
       </w:r>
     </w:p>
     <w:p>
@@ -11467,7 +12322,29 @@
           <w:szCs w:val="24"/>
           <w:lang w:eastAsia="en-CA"/>
         </w:rPr>
-        <w:t>(Self Critical AND Target Healthy) OR (Melee range AND NOT Self Healthy) = Flee</w:t>
+        <w:t>(</w:t>
+      </w:r>
+      <w:proofErr w:type="spellStart"/>
+      <w:r>
+        <w:rPr>
+          <w:rFonts w:eastAsia="Times New Roman" w:cstheme="minorHAnsi"/>
+          <w:color w:val="222222"/>
+          <w:sz w:val="24"/>
+          <w:szCs w:val="24"/>
+          <w:lang w:eastAsia="en-CA"/>
+        </w:rPr>
+        <w:t>Self Critical</w:t>
+      </w:r>
+      <w:proofErr w:type="spellEnd"/>
+      <w:r>
+        <w:rPr>
+          <w:rFonts w:eastAsia="Times New Roman" w:cstheme="minorHAnsi"/>
+          <w:color w:val="222222"/>
+          <w:sz w:val="24"/>
+          <w:szCs w:val="24"/>
+          <w:lang w:eastAsia="en-CA"/>
+        </w:rPr>
+        <w:t xml:space="preserve"> AND Target Healthy) OR (Melee range AND NOT Self Healthy) = Flee</w:t>
       </w:r>
     </w:p>
     <w:p>
@@ -11682,6 +12559,7 @@
         </w:rPr>
         <w:t xml:space="preserve">Close in: </w:t>
       </w:r>
+      <w:proofErr w:type="spellStart"/>
       <w:r>
         <w:rPr>
           <w:rFonts w:eastAsia="Times New Roman" w:cstheme="minorHAnsi"/>
@@ -11690,7 +12568,40 @@
           <w:szCs w:val="24"/>
           <w:lang w:eastAsia="en-CA"/>
         </w:rPr>
-        <w:t>MeleePursue, MeleeCreep, Wander</w:t>
+        <w:t>MeleePursue</w:t>
+      </w:r>
+      <w:proofErr w:type="spellEnd"/>
+      <w:r>
+        <w:rPr>
+          <w:rFonts w:eastAsia="Times New Roman" w:cstheme="minorHAnsi"/>
+          <w:color w:val="222222"/>
+          <w:sz w:val="24"/>
+          <w:szCs w:val="24"/>
+          <w:lang w:eastAsia="en-CA"/>
+        </w:rPr>
+        <w:t xml:space="preserve">, </w:t>
+      </w:r>
+      <w:proofErr w:type="spellStart"/>
+      <w:r>
+        <w:rPr>
+          <w:rFonts w:eastAsia="Times New Roman" w:cstheme="minorHAnsi"/>
+          <w:color w:val="222222"/>
+          <w:sz w:val="24"/>
+          <w:szCs w:val="24"/>
+          <w:lang w:eastAsia="en-CA"/>
+        </w:rPr>
+        <w:t>MeleeCreep</w:t>
+      </w:r>
+      <w:proofErr w:type="spellEnd"/>
+      <w:r>
+        <w:rPr>
+          <w:rFonts w:eastAsia="Times New Roman" w:cstheme="minorHAnsi"/>
+          <w:color w:val="222222"/>
+          <w:sz w:val="24"/>
+          <w:szCs w:val="24"/>
+          <w:lang w:eastAsia="en-CA"/>
+        </w:rPr>
+        <w:t>, Wander</w:t>
       </w:r>
     </w:p>
     <w:p>
@@ -11728,8 +12639,20 @@
           <w:szCs w:val="24"/>
           <w:lang w:eastAsia="en-CA"/>
         </w:rPr>
-        <w:t>Flee, RangedPursue</w:t>
-      </w:r>
+        <w:t xml:space="preserve">Flee, </w:t>
+      </w:r>
+      <w:proofErr w:type="spellStart"/>
+      <w:r>
+        <w:rPr>
+          <w:rFonts w:eastAsia="Times New Roman" w:cstheme="minorHAnsi"/>
+          <w:color w:val="222222"/>
+          <w:sz w:val="24"/>
+          <w:szCs w:val="24"/>
+          <w:lang w:eastAsia="en-CA"/>
+        </w:rPr>
+        <w:t>RangedPursue</w:t>
+      </w:r>
+      <w:proofErr w:type="spellEnd"/>
     </w:p>
     <w:p>
       <w:pPr>
@@ -11758,6 +12681,7 @@
         </w:rPr>
         <w:t xml:space="preserve">Melee fight: </w:t>
       </w:r>
+      <w:proofErr w:type="spellStart"/>
       <w:r>
         <w:rPr>
           <w:rFonts w:eastAsia="Times New Roman" w:cstheme="minorHAnsi"/>
@@ -11768,6 +12692,7 @@
         </w:rPr>
         <w:t>MeleePursue</w:t>
       </w:r>
+      <w:proofErr w:type="spellEnd"/>
     </w:p>
     <w:p>
       <w:pPr>
@@ -11796,6 +12721,7 @@
         </w:rPr>
         <w:t xml:space="preserve">Melee Troll: </w:t>
       </w:r>
+      <w:proofErr w:type="spellStart"/>
       <w:r>
         <w:rPr>
           <w:rFonts w:eastAsia="Times New Roman" w:cstheme="minorHAnsi"/>
@@ -11806,6 +12732,7 @@
         </w:rPr>
         <w:t>MeleePursue</w:t>
       </w:r>
+      <w:proofErr w:type="spellEnd"/>
       <w:r>
         <w:rPr>
           <w:rFonts w:eastAsia="Times New Roman" w:cstheme="minorHAnsi"/>
@@ -11816,6 +12743,7 @@
         </w:rPr>
         <w:t xml:space="preserve">, </w:t>
       </w:r>
+      <w:proofErr w:type="spellStart"/>
       <w:r>
         <w:rPr>
           <w:rFonts w:eastAsia="Times New Roman" w:cstheme="minorHAnsi"/>
@@ -11824,8 +12752,31 @@
           <w:szCs w:val="24"/>
           <w:lang w:eastAsia="en-CA"/>
         </w:rPr>
-        <w:t>RangedPursue, RangedCreep</w:t>
-      </w:r>
+        <w:t>RangedPursue</w:t>
+      </w:r>
+      <w:proofErr w:type="spellEnd"/>
+      <w:r>
+        <w:rPr>
+          <w:rFonts w:eastAsia="Times New Roman" w:cstheme="minorHAnsi"/>
+          <w:color w:val="222222"/>
+          <w:sz w:val="24"/>
+          <w:szCs w:val="24"/>
+          <w:lang w:eastAsia="en-CA"/>
+        </w:rPr>
+        <w:t xml:space="preserve">, </w:t>
+      </w:r>
+      <w:proofErr w:type="spellStart"/>
+      <w:r>
+        <w:rPr>
+          <w:rFonts w:eastAsia="Times New Roman" w:cstheme="minorHAnsi"/>
+          <w:color w:val="222222"/>
+          <w:sz w:val="24"/>
+          <w:szCs w:val="24"/>
+          <w:lang w:eastAsia="en-CA"/>
+        </w:rPr>
+        <w:t>RangedCreep</w:t>
+      </w:r>
+      <w:proofErr w:type="spellEnd"/>
       <w:r>
         <w:rPr>
           <w:rFonts w:eastAsia="Times New Roman" w:cstheme="minorHAnsi"/>
@@ -11884,6 +12835,7 @@
         </w:rPr>
         <w:t xml:space="preserve">Ranged fight: </w:t>
       </w:r>
+      <w:proofErr w:type="spellStart"/>
       <w:r>
         <w:rPr>
           <w:rFonts w:eastAsia="Times New Roman" w:cstheme="minorHAnsi"/>
@@ -11892,8 +12844,9 @@
           <w:szCs w:val="24"/>
           <w:lang w:eastAsia="en-CA"/>
         </w:rPr>
-        <w:t xml:space="preserve">RangedPursue, </w:t>
-      </w:r>
+        <w:t>RangedPursue</w:t>
+      </w:r>
+      <w:proofErr w:type="spellEnd"/>
       <w:r>
         <w:rPr>
           <w:rFonts w:eastAsia="Times New Roman" w:cstheme="minorHAnsi"/>
@@ -11902,8 +12855,20 @@
           <w:szCs w:val="24"/>
           <w:lang w:eastAsia="en-CA"/>
         </w:rPr>
+        <w:t xml:space="preserve">, </w:t>
+      </w:r>
+      <w:proofErr w:type="spellStart"/>
+      <w:r>
+        <w:rPr>
+          <w:rFonts w:eastAsia="Times New Roman" w:cstheme="minorHAnsi"/>
+          <w:color w:val="222222"/>
+          <w:sz w:val="24"/>
+          <w:szCs w:val="24"/>
+          <w:lang w:eastAsia="en-CA"/>
+        </w:rPr>
         <w:t>MeleePursue</w:t>
       </w:r>
+      <w:proofErr w:type="spellEnd"/>
     </w:p>
     <w:p>
       <w:pPr>
@@ -11932,6 +12897,7 @@
         </w:rPr>
         <w:t xml:space="preserve">Ranged troll: </w:t>
       </w:r>
+      <w:proofErr w:type="spellStart"/>
       <w:r>
         <w:rPr>
           <w:rFonts w:eastAsia="Times New Roman" w:cstheme="minorHAnsi"/>
@@ -11940,8 +12906,9 @@
           <w:szCs w:val="24"/>
           <w:lang w:eastAsia="en-CA"/>
         </w:rPr>
-        <w:t>RangedPursue, MeleePursue</w:t>
-      </w:r>
+        <w:t>RangedPursue</w:t>
+      </w:r>
+      <w:proofErr w:type="spellEnd"/>
       <w:r>
         <w:rPr>
           <w:rFonts w:eastAsia="Times New Roman" w:cstheme="minorHAnsi"/>
@@ -11950,8 +12917,9 @@
           <w:szCs w:val="24"/>
           <w:lang w:eastAsia="en-CA"/>
         </w:rPr>
-        <w:t>, MeleeCreep</w:t>
-      </w:r>
+        <w:t xml:space="preserve">, </w:t>
+      </w:r>
+      <w:proofErr w:type="spellStart"/>
       <w:r>
         <w:rPr>
           <w:rFonts w:eastAsia="Times New Roman" w:cstheme="minorHAnsi"/>
@@ -11960,8 +12928,9 @@
           <w:szCs w:val="24"/>
           <w:lang w:eastAsia="en-CA"/>
         </w:rPr>
-        <w:t xml:space="preserve">, </w:t>
-      </w:r>
+        <w:t>MeleePursue</w:t>
+      </w:r>
+      <w:proofErr w:type="spellEnd"/>
       <w:r>
         <w:rPr>
           <w:rFonts w:eastAsia="Times New Roman" w:cstheme="minorHAnsi"/>
@@ -11970,13 +12939,10 @@
           <w:szCs w:val="24"/>
           <w:lang w:eastAsia="en-CA"/>
         </w:rPr>
-        <w:t>Flee, Wander</w:t>
-      </w:r>
-    </w:p>
-    <w:p>
-      <w:pPr>
-        <w:spacing w:before="100" w:beforeAutospacing="1" w:after="100" w:afterAutospacing="1"/>
-        <w:jc w:val="both"/>
+        <w:t xml:space="preserve">, </w:t>
+      </w:r>
+      <w:proofErr w:type="spellStart"/>
+      <w:r>
         <w:rPr>
           <w:rFonts w:eastAsia="Times New Roman" w:cstheme="minorHAnsi"/>
           <w:color w:val="222222"/>
@@ -11984,6 +12950,41 @@
           <w:szCs w:val="24"/>
           <w:lang w:eastAsia="en-CA"/>
         </w:rPr>
+        <w:t>MeleeCreep</w:t>
+      </w:r>
+      <w:proofErr w:type="spellEnd"/>
+      <w:r>
+        <w:rPr>
+          <w:rFonts w:eastAsia="Times New Roman" w:cstheme="minorHAnsi"/>
+          <w:color w:val="222222"/>
+          <w:sz w:val="24"/>
+          <w:szCs w:val="24"/>
+          <w:lang w:eastAsia="en-CA"/>
+        </w:rPr>
+        <w:t xml:space="preserve">, </w:t>
+      </w:r>
+      <w:r>
+        <w:rPr>
+          <w:rFonts w:eastAsia="Times New Roman" w:cstheme="minorHAnsi"/>
+          <w:color w:val="222222"/>
+          <w:sz w:val="24"/>
+          <w:szCs w:val="24"/>
+          <w:lang w:eastAsia="en-CA"/>
+        </w:rPr>
+        <w:t>Flee, Wander</w:t>
+      </w:r>
+    </w:p>
+    <w:p>
+      <w:pPr>
+        <w:spacing w:before="100" w:beforeAutospacing="1" w:after="100" w:afterAutospacing="1"/>
+        <w:jc w:val="both"/>
+        <w:rPr>
+          <w:rFonts w:eastAsia="Times New Roman" w:cstheme="minorHAnsi"/>
+          <w:color w:val="222222"/>
+          <w:sz w:val="24"/>
+          <w:szCs w:val="24"/>
+          <w:lang w:eastAsia="en-CA"/>
+        </w:rPr>
       </w:pPr>
     </w:p>
     <w:p>
@@ -11992,11 +12993,11 @@
         <w:spacing w:after="200"/>
         <w:jc w:val="both"/>
       </w:pPr>
-      <w:bookmarkStart w:id="54" w:name="_Toc322095254"/>
+      <w:bookmarkStart w:id="53" w:name="_Toc322095439"/>
       <w:r>
         <w:t>Main States and Decisions</w:t>
       </w:r>
-      <w:bookmarkEnd w:id="54"/>
+      <w:bookmarkEnd w:id="53"/>
     </w:p>
     <w:p>
       <w:pPr>
@@ -12477,11 +13478,11 @@
         <w:spacing w:after="200"/>
         <w:jc w:val="both"/>
       </w:pPr>
-      <w:bookmarkStart w:id="55" w:name="_Toc322095255"/>
+      <w:bookmarkStart w:id="54" w:name="_Toc322095440"/>
       <w:r>
         <w:t>Artificial Intelligence Strategy</w:t>
       </w:r>
-      <w:bookmarkEnd w:id="55"/>
+      <w:bookmarkEnd w:id="54"/>
     </w:p>
     <w:p>
       <w:pPr>
@@ -12510,8 +13511,16 @@
         <w:rPr>
           <w:sz w:val="24"/>
         </w:rPr>
-        <w:t>Whenever a zombie is in a pursue</w:t>
-      </w:r>
+        <w:t xml:space="preserve">Whenever a zombie is in </w:t>
+      </w:r>
+      <w:proofErr w:type="gramStart"/>
+      <w:r>
+        <w:rPr>
+          <w:sz w:val="24"/>
+        </w:rPr>
+        <w:t>a pursue</w:t>
+      </w:r>
+      <w:proofErr w:type="gramEnd"/>
       <w:r>
         <w:rPr>
           <w:sz w:val="24"/>
@@ -12673,11 +13682,11 @@
         <w:spacing w:after="200"/>
         <w:jc w:val="both"/>
       </w:pPr>
-      <w:bookmarkStart w:id="56" w:name="_Toc322095256"/>
+      <w:bookmarkStart w:id="55" w:name="_Toc322095441"/>
       <w:r>
         <w:t>Animations</w:t>
       </w:r>
-      <w:bookmarkEnd w:id="56"/>
+      <w:bookmarkEnd w:id="55"/>
     </w:p>
     <w:p>
       <w:pPr>
@@ -12968,60 +13977,60 @@
         <w:spacing w:after="200"/>
         <w:jc w:val="both"/>
       </w:pPr>
-      <w:bookmarkStart w:id="57" w:name="_Toc322095257"/>
+      <w:bookmarkStart w:id="56" w:name="_Toc322095442"/>
       <w:r>
         <w:lastRenderedPageBreak/>
         <w:t>Sound Mechanic</w:t>
       </w:r>
+      <w:bookmarkEnd w:id="56"/>
+    </w:p>
+    <w:p>
+      <w:pPr>
+        <w:jc w:val="both"/>
+        <w:rPr>
+          <w:sz w:val="24"/>
+        </w:rPr>
+      </w:pPr>
+      <w:r>
+        <w:rPr>
+          <w:sz w:val="24"/>
+        </w:rPr>
+        <w:t>Whenever</w:t>
+      </w:r>
+      <w:r>
+        <w:t xml:space="preserve"> </w:t>
+      </w:r>
+      <w:r>
+        <w:rPr>
+          <w:sz w:val="24"/>
+        </w:rPr>
+        <w:t>a player executes an action or collides with an obstacle, a sound occurs and a circle of sound will be expanded away from the player in an outward motion. The size of the circle is based on how loud the noise is found to be. The radius of the circle is quickly expanded from 0 to n radius where n is a float value assigned to each noise event. At any time during the expansion of the circle, all zombies that are in wandering state will automatically turn to a pursuing state. As soon as the radius of the circle hits its maxi</w:t>
+      </w:r>
+      <w:r>
+        <w:rPr>
+          <w:sz w:val="24"/>
+        </w:rPr>
+        <w:t>mum, the circle is dissipated. This circle is implicit and not shown visually in the game.</w:t>
+      </w:r>
+      <w:r>
+        <w:rPr>
+          <w:sz w:val="24"/>
+        </w:rPr>
+        <w:t xml:space="preserve"> All obstacles and actions in the game are assigned a Noise property that defines the noise to play and its loudness.</w:t>
+      </w:r>
+    </w:p>
+    <w:p/>
+    <w:p>
+      <w:pPr>
+        <w:pStyle w:val="Title"/>
+        <w:jc w:val="both"/>
+        <w:outlineLvl w:val="0"/>
+      </w:pPr>
+      <w:bookmarkStart w:id="57" w:name="_Toc322095443"/>
+      <w:r>
+        <w:t>Physics</w:t>
+      </w:r>
       <w:bookmarkEnd w:id="57"/>
-    </w:p>
-    <w:p>
-      <w:pPr>
-        <w:jc w:val="both"/>
-        <w:rPr>
-          <w:sz w:val="24"/>
-        </w:rPr>
-      </w:pPr>
-      <w:r>
-        <w:rPr>
-          <w:sz w:val="24"/>
-        </w:rPr>
-        <w:t>Whenever</w:t>
-      </w:r>
-      <w:r>
-        <w:t xml:space="preserve"> </w:t>
-      </w:r>
-      <w:r>
-        <w:rPr>
-          <w:sz w:val="24"/>
-        </w:rPr>
-        <w:t>a player executes an action or collides with an obstacle, a sound occurs and a circle of sound will be expanded away from the player in an outward motion. The size of the circle is based on how loud the noise is found to be. The radius of the circle is quickly expanded from 0 to n radius where n is a float value assigned to each noise event. At any time during the expansion of the circle, all zombies that are in wandering state will automatically turn to a pursuing state. As soon as the radius of the circle hits its maxi</w:t>
-      </w:r>
-      <w:r>
-        <w:rPr>
-          <w:sz w:val="24"/>
-        </w:rPr>
-        <w:t>mum, the circle is dissipated. This circle is implicit and not shown visually in the game.</w:t>
-      </w:r>
-      <w:r>
-        <w:rPr>
-          <w:sz w:val="24"/>
-        </w:rPr>
-        <w:t xml:space="preserve"> All obstacles and actions in the game are assigned a Noise property that defines the noise to play and its loudness.</w:t>
-      </w:r>
-    </w:p>
-    <w:p/>
-    <w:p>
-      <w:pPr>
-        <w:pStyle w:val="Title"/>
-        <w:jc w:val="both"/>
-        <w:outlineLvl w:val="0"/>
-      </w:pPr>
-      <w:bookmarkStart w:id="58" w:name="_Toc322095258"/>
-      <w:r>
-        <w:t>Physics</w:t>
-      </w:r>
-      <w:bookmarkEnd w:id="58"/>
     </w:p>
     <w:p>
       <w:pPr>
@@ -13029,25 +14038,45 @@
         <w:spacing w:after="200"/>
         <w:jc w:val="both"/>
       </w:pPr>
-      <w:bookmarkStart w:id="59" w:name="_Toc322095259"/>
+      <w:bookmarkStart w:id="58" w:name="_Toc322095444"/>
       <w:r>
         <w:t>Player to NPCs</w:t>
       </w:r>
-      <w:bookmarkEnd w:id="59"/>
-    </w:p>
-    <w:p>
-      <w:pPr>
-        <w:jc w:val="both"/>
-        <w:rPr>
-          <w:sz w:val="24"/>
-        </w:rPr>
-      </w:pPr>
-      <w:r>
-        <w:rPr>
-          <w:sz w:val="24"/>
-        </w:rPr>
-        <w:t>The player and zombies collide together using custom made sphere collisions for simplicity purposes.  Upon collision, the contact information is generated and an impulse is calculated always in favor of the player depending on his speed. As such, when the player bumps into a zombie, he will put it towards the direction is his going, alerting the zombie of his presence in the process if he isn’t already aware of the player’s presence.</w:t>
-      </w:r>
+      <w:bookmarkEnd w:id="58"/>
+    </w:p>
+    <w:p>
+      <w:pPr>
+        <w:jc w:val="both"/>
+        <w:rPr>
+          <w:sz w:val="24"/>
+        </w:rPr>
+      </w:pPr>
+      <w:r>
+        <w:rPr>
+          <w:sz w:val="24"/>
+        </w:rPr>
+        <w:t>The player and zombies collide together using custom made sphere collisions for simplicity purposes.  Upon collision, the contact information is generated and an impulse is calculated always in favo</w:t>
+      </w:r>
+      <w:r>
+        <w:rPr>
+          <w:sz w:val="24"/>
+        </w:rPr>
+        <w:t>u</w:t>
+      </w:r>
+      <w:r>
+        <w:rPr>
+          <w:sz w:val="24"/>
+        </w:rPr>
+        <w:t xml:space="preserve">r of the player depending on his speed. As such, when the player bumps into a zombie, he will put it towards the direction is his going, alerting the zombie of his presence in the process if he isn’t already aware of the player’s </w:t>
+      </w:r>
+      <w:proofErr w:type="gramStart"/>
+      <w:r>
+        <w:rPr>
+          <w:sz w:val="24"/>
+        </w:rPr>
+        <w:t>presence.</w:t>
+      </w:r>
+      <w:proofErr w:type="gramEnd"/>
     </w:p>
     <w:p>
       <w:pPr>
@@ -13055,11 +14084,11 @@
         <w:spacing w:after="200"/>
         <w:jc w:val="both"/>
       </w:pPr>
-      <w:bookmarkStart w:id="60" w:name="_Toc322095260"/>
+      <w:bookmarkStart w:id="59" w:name="_Toc322095445"/>
       <w:r>
         <w:t>NPCs to NPCs</w:t>
       </w:r>
-      <w:bookmarkEnd w:id="60"/>
+      <w:bookmarkEnd w:id="59"/>
     </w:p>
     <w:p>
       <w:pPr>
@@ -13081,11 +14110,11 @@
         <w:spacing w:after="200"/>
         <w:jc w:val="both"/>
       </w:pPr>
-      <w:bookmarkStart w:id="61" w:name="_Toc322095261"/>
+      <w:bookmarkStart w:id="60" w:name="_Toc322095446"/>
       <w:r>
         <w:t>Player Attacks</w:t>
       </w:r>
-      <w:bookmarkEnd w:id="61"/>
+      <w:bookmarkEnd w:id="60"/>
     </w:p>
     <w:p>
       <w:pPr>
@@ -13107,12 +14136,12 @@
         <w:spacing w:after="200"/>
         <w:jc w:val="both"/>
       </w:pPr>
-      <w:bookmarkStart w:id="62" w:name="_Toc322095262"/>
+      <w:bookmarkStart w:id="61" w:name="_Toc322095447"/>
       <w:r>
         <w:lastRenderedPageBreak/>
         <w:t>Environment</w:t>
       </w:r>
-      <w:bookmarkEnd w:id="62"/>
+      <w:bookmarkEnd w:id="61"/>
     </w:p>
     <w:p>
       <w:pPr>
@@ -13134,11 +14163,11 @@
         <w:spacing w:after="200"/>
         <w:jc w:val="both"/>
       </w:pPr>
-      <w:bookmarkStart w:id="63" w:name="_Toc322095263"/>
+      <w:bookmarkStart w:id="62" w:name="_Toc322095448"/>
       <w:r>
         <w:t>Items and Event Points</w:t>
       </w:r>
-      <w:bookmarkEnd w:id="63"/>
+      <w:bookmarkEnd w:id="62"/>
     </w:p>
     <w:p>
       <w:pPr>
@@ -13162,24 +14191,38 @@
           <w:sz w:val="24"/>
         </w:rPr>
       </w:pPr>
-      <w:bookmarkStart w:id="64" w:name="_Toc322095264"/>
+      <w:bookmarkStart w:id="63" w:name="_Toc322095449"/>
       <w:r>
         <w:t>Fire Hazards</w:t>
       </w:r>
-      <w:bookmarkEnd w:id="64"/>
-    </w:p>
-    <w:p>
-      <w:pPr>
-        <w:jc w:val="both"/>
-        <w:rPr>
-          <w:sz w:val="24"/>
-        </w:rPr>
-      </w:pPr>
-      <w:r>
-        <w:rPr>
-          <w:sz w:val="24"/>
-        </w:rPr>
-        <w:t>The fire hazards around the level are implemented using, custom made collision boxes and are always added to the environmental collision checks. Fire hazards carry a special tag to differentiate them from the rest of the collision boxes so that damage is dealt to the hero is he touches them. The fire extinguisher item also projects a white mist that suppresses the fire over a short amount of time. The collision for the mist is made using a big collision sphere projected at a distance from the orientation of the player and covering most of the radius of the mist. If the sphere collides with one of the fire hazards, the emitter’s particle group’s lifespan is reduced until it becomes 0 at which point the particle emitter for the fire is turned off and the collision box for the fire hazard is removed.</w:t>
+      <w:bookmarkEnd w:id="63"/>
+    </w:p>
+    <w:p>
+      <w:pPr>
+        <w:jc w:val="both"/>
+        <w:rPr>
+          <w:sz w:val="24"/>
+        </w:rPr>
+      </w:pPr>
+      <w:r>
+        <w:rPr>
+          <w:sz w:val="24"/>
+        </w:rPr>
+        <w:t xml:space="preserve">The </w:t>
+      </w:r>
+      <w:proofErr w:type="gramStart"/>
+      <w:r>
+        <w:rPr>
+          <w:sz w:val="24"/>
+        </w:rPr>
+        <w:t>fire</w:t>
+      </w:r>
+      <w:proofErr w:type="gramEnd"/>
+      <w:r>
+        <w:rPr>
+          <w:sz w:val="24"/>
+        </w:rPr>
+        <w:t xml:space="preserve"> hazards around the level are implemented using, custom made collision boxes and are always added to the environmental collision checks. Fire hazards carry a special tag to differentiate them from the rest of the collision boxes so that damage is dealt to the hero is he touches them. The fire extinguisher item also projects a white mist that suppresses the fire over a short amount of time. The collision for the mist is made using a big collision sphere projected at a distance from the orientation of the player and covering most of the radius of the mist. If the sphere collides with one of the fire hazards, the emitter’s particle group’s lifespan is reduced until it becomes 0 at which point the particle emitter for the fire is turned off and the collision box for the fire hazard is removed.</w:t>
       </w:r>
     </w:p>
     <w:p>
@@ -13200,23 +14243,23 @@
         <w:pStyle w:val="Title"/>
         <w:outlineLvl w:val="0"/>
       </w:pPr>
-      <w:bookmarkStart w:id="65" w:name="_Toc322095265"/>
+      <w:bookmarkStart w:id="64" w:name="_Toc322095450"/>
       <w:r>
         <w:lastRenderedPageBreak/>
         <w:t>Post Mortem</w:t>
       </w:r>
-      <w:bookmarkEnd w:id="65"/>
+      <w:bookmarkEnd w:id="64"/>
     </w:p>
     <w:p>
       <w:pPr>
         <w:pStyle w:val="Heading2"/>
         <w:spacing w:after="200"/>
       </w:pPr>
-      <w:bookmarkStart w:id="66" w:name="_Toc322095266"/>
+      <w:bookmarkStart w:id="65" w:name="_Toc322095451"/>
       <w:r>
         <w:t>What Went Right</w:t>
       </w:r>
-      <w:bookmarkEnd w:id="66"/>
+      <w:bookmarkEnd w:id="65"/>
     </w:p>
     <w:p>
       <w:pPr>
@@ -13287,7 +14330,21 @@
         <w:rPr>
           <w:sz w:val="24"/>
         </w:rPr>
-        <w:t>Over the course of the semester, the team acquired a lot of code that was developed with reusability in mind. The team avoided reinventing the wheel by reusing classes built for path finding, collision detection, AI behaviors and heuristics, character handling, particle effects and spatial partitioning. This allowed the team to work on creating the game specific logic component almost immediately.</w:t>
+        <w:t xml:space="preserve">Over the course of the semester, the team acquired a lot of code that was developed with reusability in mind. The team avoided reinventing the wheel by reusing classes built for path finding, collision detection, AI </w:t>
+      </w:r>
+      <w:proofErr w:type="spellStart"/>
+      <w:r>
+        <w:rPr>
+          <w:sz w:val="24"/>
+        </w:rPr>
+        <w:t>behaviors</w:t>
+      </w:r>
+      <w:proofErr w:type="spellEnd"/>
+      <w:r>
+        <w:rPr>
+          <w:sz w:val="24"/>
+        </w:rPr>
+        <w:t xml:space="preserve"> and heuristics, character handling, particle effects and spatial partitioning. This allowed the team to work on creating the game specific logic component almost immediately.</w:t>
       </w:r>
     </w:p>
     <w:p>
@@ -13321,15 +14378,34 @@
       </w:pPr>
       <w:r>
         <w:rPr>
-          <w:sz w:val="28"/>
-        </w:rPr>
-        <w:t xml:space="preserve">Based on </w:t>
-      </w:r>
-      <w:r>
-        <w:rPr>
-          <w:sz w:val="24"/>
-        </w:rPr>
-        <w:t>the design, the team was able to split the work efficiently to maximize the efforts and minimize overlaps in who did what. The constants availability of everyone over the duration of the project made it easy to get a clear idea of where the project was going and how much work was getting done.</w:t>
+          <w:sz w:val="24"/>
+          <w:szCs w:val="24"/>
+        </w:rPr>
+        <w:t>Based on the design, the team was able to split the work efficiently to maximize the efforts and minimize overlaps</w:t>
+      </w:r>
+      <w:r>
+        <w:rPr>
+          <w:sz w:val="24"/>
+        </w:rPr>
+        <w:t xml:space="preserve"> in who did what. The constant</w:t>
+      </w:r>
+      <w:r>
+        <w:rPr>
+          <w:sz w:val="24"/>
+        </w:rPr>
+        <w:t xml:space="preserve"> </w:t>
+      </w:r>
+      <w:r>
+        <w:rPr>
+          <w:sz w:val="24"/>
+        </w:rPr>
+        <w:t>communication between</w:t>
+      </w:r>
+      <w:r>
+        <w:rPr>
+          <w:sz w:val="24"/>
+        </w:rPr>
+        <w:t xml:space="preserve"> everyone over the duration of the project made it easy to get a clear idea of where the project was going and how much work was getting done.</w:t>
       </w:r>
     </w:p>
     <w:p>
@@ -13337,11 +14413,11 @@
         <w:pStyle w:val="Heading2"/>
         <w:spacing w:after="200"/>
       </w:pPr>
-      <w:bookmarkStart w:id="67" w:name="_Toc322095267"/>
+      <w:bookmarkStart w:id="66" w:name="_Toc322095452"/>
       <w:r>
         <w:t>What Went Wrong</w:t>
       </w:r>
-      <w:bookmarkEnd w:id="67"/>
+      <w:bookmarkEnd w:id="66"/>
     </w:p>
     <w:p>
       <w:pPr>
@@ -13426,19 +14502,67 @@
         <w:rPr>
           <w:sz w:val="24"/>
         </w:rPr>
-        <w:t>Animations proved to be far more complex than expected. As none of us are experts in 3D modelling, rigging and animating, the team spent a lot more time on getting this part right than we should have. We insisted on using free for use professionally made models with imbedded textures and animations. However, things were very difficult to implement due to a lack of knowledge and experience with such models and the software required to animate them such as Blender and Maya. Finding properly animated and textured models that were free and useable for the purpose of the game was extremely difficult to do. A seasoned Maya user known by one of the team member helped saved a lot wasted time by providing advice and guidance just on time to allow the team to use these models inside the game. Chances are that the current animations and models would have probably not made it into the game and wasted a lot more time than it did with this needed help. The entire completion state of the project would have been affected negatively. In the end, some animations are buggy for unknown reasons and others had to be dropped due to time constraints.</w:t>
-      </w:r>
-      <w:r>
-        <w:rPr>
-          <w:sz w:val="24"/>
-        </w:rPr>
-        <w:t xml:space="preserve"> We consider the hero to be Mr. Fantastic in disguise because of his </w:t>
-      </w:r>
-      <w:r>
-        <w:rPr>
-          <w:sz w:val="24"/>
-        </w:rPr>
-        <w:t>limbs becomes</w:t>
+        <w:t>Animations proved to be far more complex than expected. As none of us are experts in 3D modelling, rigging and animating, the team spent a lot more time on getting this part right than we should have. We insisted on using free for use p</w:t>
+      </w:r>
+      <w:r>
+        <w:rPr>
+          <w:sz w:val="24"/>
+        </w:rPr>
+        <w:t>rofessionally made models with e</w:t>
+      </w:r>
+      <w:r>
+        <w:rPr>
+          <w:sz w:val="24"/>
+        </w:rPr>
+        <w:t>mbedded textures and animations. However, things were very difficult to implement due to a lack of knowledge and experience with such models and the software required to animate them such as Blender and Maya. Finding properly animated and textured models that were free and useable for the purpose of the game was extremely difficult to do. A seasoned Maya user known by one of the team member</w:t>
+      </w:r>
+      <w:r>
+        <w:rPr>
+          <w:sz w:val="24"/>
+        </w:rPr>
+        <w:t>s helped save</w:t>
+      </w:r>
+      <w:r>
+        <w:rPr>
+          <w:sz w:val="24"/>
+        </w:rPr>
+        <w:t xml:space="preserve"> a lot wasted time by providing advice and guidance just </w:t>
+      </w:r>
+      <w:r>
+        <w:rPr>
+          <w:sz w:val="24"/>
+        </w:rPr>
+        <w:t>in</w:t>
+      </w:r>
+      <w:r>
+        <w:rPr>
+          <w:sz w:val="24"/>
+        </w:rPr>
+        <w:t xml:space="preserve"> time to allow the team to use these models inside the game. Chances are that the current animations and models would have probably not made it into the game and wasted a lot more time than it did with this needed help. The entire completion state of the project would have been affected negatively. In the end, some animations </w:t>
+      </w:r>
+      <w:r>
+        <w:rPr>
+          <w:sz w:val="24"/>
+        </w:rPr>
+        <w:t>were</w:t>
+      </w:r>
+      <w:r>
+        <w:rPr>
+          <w:sz w:val="24"/>
+        </w:rPr>
+        <w:t xml:space="preserve"> buggy for unknown reasons and others had to be dropped due to time constraints.</w:t>
+      </w:r>
+      <w:r>
+        <w:rPr>
+          <w:sz w:val="24"/>
+        </w:rPr>
+        <w:t xml:space="preserve"> We consider the hero to be Mr. Fantastic in disguise because his </w:t>
+      </w:r>
+      <w:r>
+        <w:rPr>
+          <w:sz w:val="24"/>
+        </w:rPr>
+        <w:t>limbs become</w:t>
       </w:r>
       <w:r>
         <w:rPr>
@@ -13526,7 +14650,19 @@
         <w:rPr>
           <w:sz w:val="24"/>
         </w:rPr>
-        <w:t>Initially, rescue victims were planned to make into the game that would provide various bonuses and advantages to the hero if he managed to save them on time before the zombies got ahold of them and killed them. Due to lack of time but also because the idea turned out to be not as good as intended, it was decided that these rescues victims would be dropped entirely from the project.</w:t>
+        <w:t>Initially, rescue victims were planned to make into the game that would provide various bonuses and advantages to the hero if he managed to save them on time before the zombies got a</w:t>
+      </w:r>
+      <w:r>
+        <w:rPr>
+          <w:sz w:val="24"/>
+        </w:rPr>
+        <w:t xml:space="preserve"> </w:t>
+      </w:r>
+      <w:r>
+        <w:rPr>
+          <w:sz w:val="24"/>
+        </w:rPr>
+        <w:t>hold of them and killed them. Due to lack of time but also because the idea turned out to be not as good as intended, it was decided that these rescues victims would be dropped entirely from the project.</w:t>
       </w:r>
     </w:p>
     <w:p>
@@ -13547,21 +14683,24 @@
         <w:pStyle w:val="Title"/>
         <w:outlineLvl w:val="0"/>
       </w:pPr>
-      <w:bookmarkStart w:id="68" w:name="_Toc322095268"/>
+      <w:bookmarkStart w:id="67" w:name="_Toc322095453"/>
       <w:r>
         <w:lastRenderedPageBreak/>
         <w:t>Screenshots</w:t>
       </w:r>
-      <w:bookmarkEnd w:id="68"/>
-    </w:p>
-    <w:p>
+      <w:bookmarkEnd w:id="67"/>
+    </w:p>
+    <w:p>
+      <w:pPr>
+        <w:keepNext/>
+      </w:pPr>
       <w:r>
         <w:rPr>
           <w:noProof/>
           <w:lang w:eastAsia="en-CA"/>
         </w:rPr>
         <w:drawing>
-          <wp:inline distT="0" distB="0" distL="0" distR="0">
+          <wp:inline distT="0" distB="0" distL="0" distR="0" wp14:anchorId="696B557A" wp14:editId="55BB0E66">
             <wp:extent cx="5934075" cy="3190875"/>
             <wp:effectExtent l="0" t="0" r="9525" b="9525"/>
             <wp:docPr id="9" name="Picture 9" descr="C:\Users\Avenyr\Desktop\Concordia\COMP 476\Final Project\Source\Design Document\fireext.png"/>
@@ -13612,9 +14751,24 @@
     </w:p>
     <w:p>
       <w:pPr>
+        <w:pStyle w:val="Caption"/>
         <w:jc w:val="center"/>
       </w:pPr>
       <w:r>
+        <w:t xml:space="preserve">Figure </w:t>
+      </w:r>
+      <w:fldSimple w:instr=" SEQ Figure \* ARABIC ">
+        <w:r>
+          <w:rPr>
+            <w:noProof/>
+          </w:rPr>
+          <w:t>7</w:t>
+        </w:r>
+      </w:fldSimple>
+      <w:r>
+        <w:t xml:space="preserve">: </w:t>
+      </w:r>
+      <w:r>
         <w:t>The player extinguishing a fire with the extinguisher</w:t>
       </w:r>
     </w:p>
@@ -13624,13 +14778,16 @@
       </w:pPr>
     </w:p>
     <w:p>
+      <w:pPr>
+        <w:keepNext/>
+      </w:pPr>
       <w:r>
         <w:rPr>
           <w:noProof/>
           <w:lang w:eastAsia="en-CA"/>
         </w:rPr>
         <w:drawing>
-          <wp:inline distT="0" distB="0" distL="0" distR="0">
+          <wp:inline distT="0" distB="0" distL="0" distR="0" wp14:anchorId="72AE506B" wp14:editId="24501B66">
             <wp:extent cx="5934075" cy="3200400"/>
             <wp:effectExtent l="0" t="0" r="9525" b="0"/>
             <wp:docPr id="12" name="Picture 12" descr="C:\Users\Avenyr\Desktop\Concordia\COMP 476\Final Project\Source\Design Document\shooting.png"/>
@@ -13681,21 +14838,40 @@
     </w:p>
     <w:p>
       <w:pPr>
+        <w:pStyle w:val="Caption"/>
         <w:jc w:val="center"/>
       </w:pPr>
       <w:r>
+        <w:t xml:space="preserve">Figure </w:t>
+      </w:r>
+      <w:fldSimple w:instr=" SEQ Figure \* ARABIC ">
+        <w:r>
+          <w:rPr>
+            <w:noProof/>
+          </w:rPr>
+          <w:t>8</w:t>
+        </w:r>
+      </w:fldSimple>
+      <w:r>
+        <w:t xml:space="preserve">: </w:t>
+      </w:r>
+      <w:r>
         <w:t>The hero fighting killing zombies with the handgun and silencer</w:t>
       </w:r>
     </w:p>
     <w:p/>
     <w:p>
+      <w:pPr>
+        <w:keepNext/>
+      </w:pPr>
+      <w:bookmarkStart w:id="68" w:name="_GoBack"/>
       <w:r>
         <w:rPr>
           <w:noProof/>
           <w:lang w:eastAsia="en-CA"/>
         </w:rPr>
         <w:drawing>
-          <wp:inline distT="0" distB="0" distL="0" distR="0">
+          <wp:inline distT="0" distB="0" distL="0" distR="0" wp14:anchorId="0DC657C5" wp14:editId="0D21C7C2">
             <wp:extent cx="5934075" cy="3181350"/>
             <wp:effectExtent l="0" t="0" r="9525" b="0"/>
             <wp:docPr id="13" name="Picture 13" descr="C:\Users\Avenyr\Desktop\Concordia\COMP 476\Final Project\Source\Design Document\boss.png"/>
@@ -13743,42 +14919,28 @@
           </wp:inline>
         </w:drawing>
       </w:r>
-    </w:p>
-    <w:p>
-      <w:pPr>
-        <w:jc w:val="center"/>
-        <w:rPr>
-          <w:sz w:val="24"/>
-          <w:szCs w:val="24"/>
-        </w:rPr>
-      </w:pPr>
-      <w:r>
-        <w:rPr>
-          <w:sz w:val="24"/>
-          <w:szCs w:val="24"/>
-        </w:rPr>
-        <w:t>The final battle with the zombie principal and his minions</w:t>
-      </w:r>
-      <w:r>
-        <w:rPr>
-          <w:sz w:val="24"/>
-          <w:szCs w:val="24"/>
-        </w:rPr>
-        <w:t xml:space="preserve"> in the gym</w:t>
-      </w:r>
-      <w:r>
-        <w:rPr>
-          <w:sz w:val="24"/>
-          <w:szCs w:val="24"/>
-        </w:rPr>
-        <w:t>nasium</w:t>
-      </w:r>
-      <w:r>
-        <w:rPr>
-          <w:sz w:val="24"/>
-          <w:szCs w:val="24"/>
-        </w:rPr>
-        <w:t xml:space="preserve"> before the hero can escape.</w:t>
+      <w:bookmarkEnd w:id="68"/>
+    </w:p>
+    <w:p>
+      <w:pPr>
+        <w:pStyle w:val="Caption"/>
+      </w:pPr>
+      <w:r>
+        <w:t xml:space="preserve">Figure </w:t>
+      </w:r>
+      <w:fldSimple w:instr=" SEQ Figure \* ARABIC ">
+        <w:r>
+          <w:rPr>
+            <w:noProof/>
+          </w:rPr>
+          <w:t>9</w:t>
+        </w:r>
+      </w:fldSimple>
+      <w:r>
+        <w:t xml:space="preserve">: </w:t>
+      </w:r>
+      <w:r>
+        <w:t>The final battle with the zombie principal and his minions in the gymnasium before the hero can escape.</w:t>
       </w:r>
     </w:p>
     <w:p>
@@ -16611,11 +17773,11 @@
           <c:showPercent val="0"/>
           <c:showBubbleSize val="0"/>
         </c:dLbls>
-        <c:axId val="106336640"/>
-        <c:axId val="106338560"/>
+        <c:axId val="70997120"/>
+        <c:axId val="70999040"/>
       </c:scatterChart>
       <c:valAx>
-        <c:axId val="106336640"/>
+        <c:axId val="70997120"/>
         <c:scaling>
           <c:orientation val="minMax"/>
           <c:max val="1"/>
@@ -16645,14 +17807,14 @@
         <c:majorTickMark val="out"/>
         <c:minorTickMark val="none"/>
         <c:tickLblPos val="nextTo"/>
-        <c:crossAx val="106338560"/>
+        <c:crossAx val="70999040"/>
         <c:crosses val="autoZero"/>
         <c:crossBetween val="midCat"/>
         <c:majorUnit val="0.33000000000000007"/>
         <c:minorUnit val="4.0000000000000008E-2"/>
       </c:valAx>
       <c:valAx>
-        <c:axId val="106338560"/>
+        <c:axId val="70999040"/>
         <c:scaling>
           <c:orientation val="minMax"/>
           <c:max val="1"/>
@@ -16665,7 +17827,7 @@
         <c:majorTickMark val="out"/>
         <c:minorTickMark val="none"/>
         <c:tickLblPos val="nextTo"/>
-        <c:crossAx val="106336640"/>
+        <c:crossAx val="70997120"/>
         <c:crosses val="autoZero"/>
         <c:crossBetween val="midCat"/>
         <c:majorUnit val="0.25"/>
@@ -16937,11 +18099,11 @@
           <c:showPercent val="0"/>
           <c:showBubbleSize val="0"/>
         </c:dLbls>
-        <c:axId val="172474368"/>
-        <c:axId val="172476288"/>
+        <c:axId val="159360128"/>
+        <c:axId val="74690944"/>
       </c:scatterChart>
       <c:valAx>
-        <c:axId val="172474368"/>
+        <c:axId val="159360128"/>
         <c:scaling>
           <c:orientation val="minMax"/>
           <c:max val="1"/>
@@ -16971,14 +18133,14 @@
         <c:majorTickMark val="out"/>
         <c:minorTickMark val="none"/>
         <c:tickLblPos val="nextTo"/>
-        <c:crossAx val="172476288"/>
+        <c:crossAx val="74690944"/>
         <c:crosses val="autoZero"/>
         <c:crossBetween val="midCat"/>
         <c:majorUnit val="0.2"/>
         <c:minorUnit val="4.0000000000000008E-2"/>
       </c:valAx>
       <c:valAx>
-        <c:axId val="172476288"/>
+        <c:axId val="74690944"/>
         <c:scaling>
           <c:orientation val="minMax"/>
           <c:max val="1"/>
@@ -16991,7 +18153,7 @@
         <c:majorTickMark val="out"/>
         <c:minorTickMark val="none"/>
         <c:tickLblPos val="nextTo"/>
-        <c:crossAx val="172474368"/>
+        <c:crossAx val="159360128"/>
         <c:crosses val="autoZero"/>
         <c:crossBetween val="midCat"/>
         <c:majorUnit val="0.25"/>
@@ -17301,7 +18463,7 @@
 </file>
 
 <file path=customXml/itemProps1.xml><?xml version="1.0" encoding="utf-8"?>
-<ds:datastoreItem xmlns:ds="http://schemas.openxmlformats.org/officeDocument/2006/customXml" ds:itemID="{36D11A0F-6A97-45BB-83E6-85B4BA136728}">
+<ds:datastoreItem xmlns:ds="http://schemas.openxmlformats.org/officeDocument/2006/customXml" ds:itemID="{FC27430F-0436-49C8-9412-54E4B6C5CBAC}">
   <ds:schemaRefs>
     <ds:schemaRef ds:uri="http://schemas.openxmlformats.org/officeDocument/2006/bibliography"/>
   </ds:schemaRefs>

--- a/trunk/Design Document/Design Document.docx
+++ b/trunk/Design Document/Design Document.docx
@@ -344,13 +344,130 @@
             </w:rPr>
             <w:fldChar w:fldCharType="separate"/>
           </w:r>
-          <w:hyperlink w:anchor="_Toc322095386" w:history="1">
+          <w:bookmarkStart w:id="0" w:name="_GoBack"/>
+          <w:bookmarkEnd w:id="0"/>
+          <w:r>
+            <w:rPr>
+              <w:rStyle w:val="Hyperlink"/>
+              <w:noProof/>
+            </w:rPr>
+            <w:fldChar w:fldCharType="begin"/>
+          </w:r>
+          <w:r>
+            <w:rPr>
+              <w:rStyle w:val="Hyperlink"/>
+              <w:noProof/>
+            </w:rPr>
+            <w:instrText xml:space="preserve"> </w:instrText>
+          </w:r>
+          <w:r>
+            <w:rPr>
+              <w:noProof/>
+            </w:rPr>
+            <w:instrText>HYPERLINK \l "_Toc322096217"</w:instrText>
+          </w:r>
+          <w:r>
+            <w:rPr>
+              <w:rStyle w:val="Hyperlink"/>
+              <w:noProof/>
+            </w:rPr>
+            <w:instrText xml:space="preserve"> </w:instrText>
+          </w:r>
+          <w:r>
+            <w:rPr>
+              <w:rStyle w:val="Hyperlink"/>
+              <w:noProof/>
+            </w:rPr>
+          </w:r>
+          <w:r>
+            <w:rPr>
+              <w:rStyle w:val="Hyperlink"/>
+              <w:noProof/>
+            </w:rPr>
+            <w:fldChar w:fldCharType="separate"/>
+          </w:r>
+          <w:r>
+            <w:rPr>
+              <w:rStyle w:val="Hyperlink"/>
+              <w:noProof/>
+            </w:rPr>
+            <w:t>Summary</w:t>
+          </w:r>
+          <w:r>
+            <w:rPr>
+              <w:noProof/>
+              <w:webHidden/>
+            </w:rPr>
+            <w:tab/>
+          </w:r>
+          <w:r>
+            <w:rPr>
+              <w:noProof/>
+              <w:webHidden/>
+            </w:rPr>
+            <w:fldChar w:fldCharType="begin"/>
+          </w:r>
+          <w:r>
+            <w:rPr>
+              <w:noProof/>
+              <w:webHidden/>
+            </w:rPr>
+            <w:instrText xml:space="preserve"> PAGEREF _Toc322096217 \h </w:instrText>
+          </w:r>
+          <w:r>
+            <w:rPr>
+              <w:noProof/>
+              <w:webHidden/>
+            </w:rPr>
+          </w:r>
+          <w:r>
+            <w:rPr>
+              <w:noProof/>
+              <w:webHidden/>
+            </w:rPr>
+            <w:fldChar w:fldCharType="separate"/>
+          </w:r>
+          <w:r>
+            <w:rPr>
+              <w:noProof/>
+              <w:webHidden/>
+            </w:rPr>
+            <w:t>5</w:t>
+          </w:r>
+          <w:r>
+            <w:rPr>
+              <w:noProof/>
+              <w:webHidden/>
+            </w:rPr>
+            <w:fldChar w:fldCharType="end"/>
+          </w:r>
+          <w:r>
+            <w:rPr>
+              <w:rStyle w:val="Hyperlink"/>
+              <w:noProof/>
+            </w:rPr>
+            <w:fldChar w:fldCharType="end"/>
+          </w:r>
+        </w:p>
+        <w:p>
+          <w:pPr>
+            <w:pStyle w:val="TOC1"/>
+            <w:tabs>
+              <w:tab w:val="right" w:leader="dot" w:pos="9350"/>
+            </w:tabs>
+            <w:rPr>
+              <w:rFonts w:eastAsiaTheme="minorEastAsia"/>
+              <w:noProof/>
+              <w:lang w:eastAsia="en-CA"/>
+            </w:rPr>
+          </w:pPr>
+          <w:hyperlink w:anchor="_Toc322096218" w:history="1">
             <w:r>
               <w:rPr>
                 <w:rStyle w:val="Hyperlink"/>
                 <w:noProof/>
               </w:rPr>
-              <w:t>Summary</w:t>
+              <w:t>Overview</w:t>
             </w:r>
             <w:r>
               <w:rPr>
@@ -371,7 +488,7 @@
                 <w:noProof/>
                 <w:webHidden/>
               </w:rPr>
-              <w:instrText xml:space="preserve"> PAGEREF _Toc322095386 \h </w:instrText>
+              <w:instrText xml:space="preserve"> PAGEREF _Toc322096218 \h </w:instrText>
             </w:r>
             <w:r>
               <w:rPr>
@@ -392,6 +509,216 @@
                 <w:webHidden/>
               </w:rPr>
               <w:t>5</w:t>
+            </w:r>
+            <w:r>
+              <w:rPr>
+                <w:noProof/>
+                <w:webHidden/>
+              </w:rPr>
+              <w:fldChar w:fldCharType="end"/>
+            </w:r>
+          </w:hyperlink>
+        </w:p>
+        <w:p>
+          <w:pPr>
+            <w:pStyle w:val="TOC2"/>
+            <w:tabs>
+              <w:tab w:val="right" w:leader="dot" w:pos="9350"/>
+            </w:tabs>
+            <w:rPr>
+              <w:rFonts w:eastAsiaTheme="minorEastAsia"/>
+              <w:noProof/>
+              <w:lang w:eastAsia="en-CA"/>
+            </w:rPr>
+          </w:pPr>
+          <w:hyperlink w:anchor="_Toc322096219" w:history="1">
+            <w:r>
+              <w:rPr>
+                <w:rStyle w:val="Hyperlink"/>
+                <w:noProof/>
+              </w:rPr>
+              <w:t>Main Game Aspects</w:t>
+            </w:r>
+            <w:r>
+              <w:rPr>
+                <w:noProof/>
+                <w:webHidden/>
+              </w:rPr>
+              <w:tab/>
+            </w:r>
+            <w:r>
+              <w:rPr>
+                <w:noProof/>
+                <w:webHidden/>
+              </w:rPr>
+              <w:fldChar w:fldCharType="begin"/>
+            </w:r>
+            <w:r>
+              <w:rPr>
+                <w:noProof/>
+                <w:webHidden/>
+              </w:rPr>
+              <w:instrText xml:space="preserve"> PAGEREF _Toc322096219 \h </w:instrText>
+            </w:r>
+            <w:r>
+              <w:rPr>
+                <w:noProof/>
+                <w:webHidden/>
+              </w:rPr>
+            </w:r>
+            <w:r>
+              <w:rPr>
+                <w:noProof/>
+                <w:webHidden/>
+              </w:rPr>
+              <w:fldChar w:fldCharType="separate"/>
+            </w:r>
+            <w:r>
+              <w:rPr>
+                <w:noProof/>
+                <w:webHidden/>
+              </w:rPr>
+              <w:t>5</w:t>
+            </w:r>
+            <w:r>
+              <w:rPr>
+                <w:noProof/>
+                <w:webHidden/>
+              </w:rPr>
+              <w:fldChar w:fldCharType="end"/>
+            </w:r>
+          </w:hyperlink>
+        </w:p>
+        <w:p>
+          <w:pPr>
+            <w:pStyle w:val="TOC2"/>
+            <w:tabs>
+              <w:tab w:val="right" w:leader="dot" w:pos="9350"/>
+            </w:tabs>
+            <w:rPr>
+              <w:rFonts w:eastAsiaTheme="minorEastAsia"/>
+              <w:noProof/>
+              <w:lang w:eastAsia="en-CA"/>
+            </w:rPr>
+          </w:pPr>
+          <w:hyperlink w:anchor="_Toc322096220" w:history="1">
+            <w:r>
+              <w:rPr>
+                <w:rStyle w:val="Hyperlink"/>
+                <w:noProof/>
+              </w:rPr>
+              <w:t>The Role of Artificial Intelligence</w:t>
+            </w:r>
+            <w:r>
+              <w:rPr>
+                <w:noProof/>
+                <w:webHidden/>
+              </w:rPr>
+              <w:tab/>
+            </w:r>
+            <w:r>
+              <w:rPr>
+                <w:noProof/>
+                <w:webHidden/>
+              </w:rPr>
+              <w:fldChar w:fldCharType="begin"/>
+            </w:r>
+            <w:r>
+              <w:rPr>
+                <w:noProof/>
+                <w:webHidden/>
+              </w:rPr>
+              <w:instrText xml:space="preserve"> PAGEREF _Toc322096220 \h </w:instrText>
+            </w:r>
+            <w:r>
+              <w:rPr>
+                <w:noProof/>
+                <w:webHidden/>
+              </w:rPr>
+            </w:r>
+            <w:r>
+              <w:rPr>
+                <w:noProof/>
+                <w:webHidden/>
+              </w:rPr>
+              <w:fldChar w:fldCharType="separate"/>
+            </w:r>
+            <w:r>
+              <w:rPr>
+                <w:noProof/>
+                <w:webHidden/>
+              </w:rPr>
+              <w:t>6</w:t>
+            </w:r>
+            <w:r>
+              <w:rPr>
+                <w:noProof/>
+                <w:webHidden/>
+              </w:rPr>
+              <w:fldChar w:fldCharType="end"/>
+            </w:r>
+          </w:hyperlink>
+        </w:p>
+        <w:p>
+          <w:pPr>
+            <w:pStyle w:val="TOC2"/>
+            <w:tabs>
+              <w:tab w:val="right" w:leader="dot" w:pos="9350"/>
+            </w:tabs>
+            <w:rPr>
+              <w:rFonts w:eastAsiaTheme="minorEastAsia"/>
+              <w:noProof/>
+              <w:lang w:eastAsia="en-CA"/>
+            </w:rPr>
+          </w:pPr>
+          <w:hyperlink w:anchor="_Toc322096221" w:history="1">
+            <w:r>
+              <w:rPr>
+                <w:rStyle w:val="Hyperlink"/>
+                <w:noProof/>
+              </w:rPr>
+              <w:t>Related Games and Influences</w:t>
+            </w:r>
+            <w:r>
+              <w:rPr>
+                <w:noProof/>
+                <w:webHidden/>
+              </w:rPr>
+              <w:tab/>
+            </w:r>
+            <w:r>
+              <w:rPr>
+                <w:noProof/>
+                <w:webHidden/>
+              </w:rPr>
+              <w:fldChar w:fldCharType="begin"/>
+            </w:r>
+            <w:r>
+              <w:rPr>
+                <w:noProof/>
+                <w:webHidden/>
+              </w:rPr>
+              <w:instrText xml:space="preserve"> PAGEREF _Toc322096221 \h </w:instrText>
+            </w:r>
+            <w:r>
+              <w:rPr>
+                <w:noProof/>
+                <w:webHidden/>
+              </w:rPr>
+            </w:r>
+            <w:r>
+              <w:rPr>
+                <w:noProof/>
+                <w:webHidden/>
+              </w:rPr>
+              <w:fldChar w:fldCharType="separate"/>
+            </w:r>
+            <w:r>
+              <w:rPr>
+                <w:noProof/>
+                <w:webHidden/>
+              </w:rPr>
+              <w:t>6</w:t>
             </w:r>
             <w:r>
               <w:rPr>
@@ -414,13 +741,13 @@
               <w:lang w:eastAsia="en-CA"/>
             </w:rPr>
           </w:pPr>
-          <w:hyperlink w:anchor="_Toc322095387" w:history="1">
+          <w:hyperlink w:anchor="_Toc322096222" w:history="1">
             <w:r>
               <w:rPr>
                 <w:rStyle w:val="Hyperlink"/>
                 <w:noProof/>
               </w:rPr>
-              <w:t>Overview</w:t>
+              <w:t>Characters</w:t>
             </w:r>
             <w:r>
               <w:rPr>
@@ -441,7 +768,7 @@
                 <w:noProof/>
                 <w:webHidden/>
               </w:rPr>
-              <w:instrText xml:space="preserve"> PAGEREF _Toc322095387 \h </w:instrText>
+              <w:instrText xml:space="preserve"> PAGEREF _Toc322096222 \h </w:instrText>
             </w:r>
             <w:r>
               <w:rPr>
@@ -461,7 +788,7 @@
                 <w:noProof/>
                 <w:webHidden/>
               </w:rPr>
-              <w:t>5</w:t>
+              <w:t>7</w:t>
             </w:r>
             <w:r>
               <w:rPr>
@@ -484,13 +811,13 @@
               <w:lang w:eastAsia="en-CA"/>
             </w:rPr>
           </w:pPr>
-          <w:hyperlink w:anchor="_Toc322095388" w:history="1">
+          <w:hyperlink w:anchor="_Toc322096223" w:history="1">
             <w:r>
               <w:rPr>
                 <w:rStyle w:val="Hyperlink"/>
                 <w:noProof/>
               </w:rPr>
-              <w:t>Main Game Aspects</w:t>
+              <w:t>The Hero</w:t>
             </w:r>
             <w:r>
               <w:rPr>
@@ -511,7 +838,7 @@
                 <w:noProof/>
                 <w:webHidden/>
               </w:rPr>
-              <w:instrText xml:space="preserve"> PAGEREF _Toc322095388 \h </w:instrText>
+              <w:instrText xml:space="preserve"> PAGEREF _Toc322096223 \h </w:instrText>
             </w:r>
             <w:r>
               <w:rPr>
@@ -531,7 +858,7 @@
                 <w:noProof/>
                 <w:webHidden/>
               </w:rPr>
-              <w:t>5</w:t>
+              <w:t>7</w:t>
             </w:r>
             <w:r>
               <w:rPr>
@@ -554,13 +881,13 @@
               <w:lang w:eastAsia="en-CA"/>
             </w:rPr>
           </w:pPr>
-          <w:hyperlink w:anchor="_Toc322095389" w:history="1">
+          <w:hyperlink w:anchor="_Toc322096224" w:history="1">
             <w:r>
               <w:rPr>
                 <w:rStyle w:val="Hyperlink"/>
                 <w:noProof/>
               </w:rPr>
-              <w:t>The Role of Artificial Intelligence</w:t>
+              <w:t>Ms. Fields</w:t>
             </w:r>
             <w:r>
               <w:rPr>
@@ -581,7 +908,7 @@
                 <w:noProof/>
                 <w:webHidden/>
               </w:rPr>
-              <w:instrText xml:space="preserve"> PAGEREF _Toc322095389 \h </w:instrText>
+              <w:instrText xml:space="preserve"> PAGEREF _Toc322096224 \h </w:instrText>
             </w:r>
             <w:r>
               <w:rPr>
@@ -601,7 +928,7 @@
                 <w:noProof/>
                 <w:webHidden/>
               </w:rPr>
-              <w:t>6</w:t>
+              <w:t>7</w:t>
             </w:r>
             <w:r>
               <w:rPr>
@@ -624,13 +951,13 @@
               <w:lang w:eastAsia="en-CA"/>
             </w:rPr>
           </w:pPr>
-          <w:hyperlink w:anchor="_Toc322095390" w:history="1">
+          <w:hyperlink w:anchor="_Toc322096225" w:history="1">
             <w:r>
               <w:rPr>
                 <w:rStyle w:val="Hyperlink"/>
                 <w:noProof/>
               </w:rPr>
-              <w:t>Related Games and Influences</w:t>
+              <w:t>Zombie Teachers and Students</w:t>
             </w:r>
             <w:r>
               <w:rPr>
@@ -651,7 +978,7 @@
                 <w:noProof/>
                 <w:webHidden/>
               </w:rPr>
-              <w:instrText xml:space="preserve"> PAGEREF _Toc322095390 \h </w:instrText>
+              <w:instrText xml:space="preserve"> PAGEREF _Toc322096225 \h </w:instrText>
             </w:r>
             <w:r>
               <w:rPr>
@@ -671,7 +998,77 @@
                 <w:noProof/>
                 <w:webHidden/>
               </w:rPr>
-              <w:t>6</w:t>
+              <w:t>7</w:t>
+            </w:r>
+            <w:r>
+              <w:rPr>
+                <w:noProof/>
+                <w:webHidden/>
+              </w:rPr>
+              <w:fldChar w:fldCharType="end"/>
+            </w:r>
+          </w:hyperlink>
+        </w:p>
+        <w:p>
+          <w:pPr>
+            <w:pStyle w:val="TOC2"/>
+            <w:tabs>
+              <w:tab w:val="right" w:leader="dot" w:pos="9350"/>
+            </w:tabs>
+            <w:rPr>
+              <w:rFonts w:eastAsiaTheme="minorEastAsia"/>
+              <w:noProof/>
+              <w:lang w:eastAsia="en-CA"/>
+            </w:rPr>
+          </w:pPr>
+          <w:hyperlink w:anchor="_Toc322096226" w:history="1">
+            <w:r>
+              <w:rPr>
+                <w:rStyle w:val="Hyperlink"/>
+                <w:noProof/>
+              </w:rPr>
+              <w:t>Rescue individuals</w:t>
+            </w:r>
+            <w:r>
+              <w:rPr>
+                <w:noProof/>
+                <w:webHidden/>
+              </w:rPr>
+              <w:tab/>
+            </w:r>
+            <w:r>
+              <w:rPr>
+                <w:noProof/>
+                <w:webHidden/>
+              </w:rPr>
+              <w:fldChar w:fldCharType="begin"/>
+            </w:r>
+            <w:r>
+              <w:rPr>
+                <w:noProof/>
+                <w:webHidden/>
+              </w:rPr>
+              <w:instrText xml:space="preserve"> PAGEREF _Toc322096226 \h </w:instrText>
+            </w:r>
+            <w:r>
+              <w:rPr>
+                <w:noProof/>
+                <w:webHidden/>
+              </w:rPr>
+            </w:r>
+            <w:r>
+              <w:rPr>
+                <w:noProof/>
+                <w:webHidden/>
+              </w:rPr>
+              <w:fldChar w:fldCharType="separate"/>
+            </w:r>
+            <w:r>
+              <w:rPr>
+                <w:noProof/>
+                <w:webHidden/>
+              </w:rPr>
+              <w:t>8</w:t>
             </w:r>
             <w:r>
               <w:rPr>
@@ -694,13 +1091,13 @@
               <w:lang w:eastAsia="en-CA"/>
             </w:rPr>
           </w:pPr>
-          <w:hyperlink w:anchor="_Toc322095391" w:history="1">
+          <w:hyperlink w:anchor="_Toc322096227" w:history="1">
             <w:r>
               <w:rPr>
                 <w:rStyle w:val="Hyperlink"/>
                 <w:noProof/>
               </w:rPr>
-              <w:t>Characters</w:t>
+              <w:t>User Interface</w:t>
             </w:r>
             <w:r>
               <w:rPr>
@@ -721,7 +1118,7 @@
                 <w:noProof/>
                 <w:webHidden/>
               </w:rPr>
-              <w:instrText xml:space="preserve"> PAGEREF _Toc322095391 \h </w:instrText>
+              <w:instrText xml:space="preserve"> PAGEREF _Toc322096227 \h </w:instrText>
             </w:r>
             <w:r>
               <w:rPr>
@@ -741,7 +1138,7 @@
                 <w:noProof/>
                 <w:webHidden/>
               </w:rPr>
-              <w:t>7</w:t>
+              <w:t>8</w:t>
             </w:r>
             <w:r>
               <w:rPr>
@@ -764,13 +1161,13 @@
               <w:lang w:eastAsia="en-CA"/>
             </w:rPr>
           </w:pPr>
-          <w:hyperlink w:anchor="_Toc322095392" w:history="1">
+          <w:hyperlink w:anchor="_Toc322096228" w:history="1">
             <w:r>
               <w:rPr>
                 <w:rStyle w:val="Hyperlink"/>
                 <w:noProof/>
               </w:rPr>
-              <w:t>The Hero</w:t>
+              <w:t>In Game HUD</w:t>
             </w:r>
             <w:r>
               <w:rPr>
@@ -791,7 +1188,7 @@
                 <w:noProof/>
                 <w:webHidden/>
               </w:rPr>
-              <w:instrText xml:space="preserve"> PAGEREF _Toc322095392 \h </w:instrText>
+              <w:instrText xml:space="preserve"> PAGEREF _Toc322096228 \h </w:instrText>
             </w:r>
             <w:r>
               <w:rPr>
@@ -811,7 +1208,77 @@
                 <w:noProof/>
                 <w:webHidden/>
               </w:rPr>
-              <w:t>7</w:t>
+              <w:t>8</w:t>
+            </w:r>
+            <w:r>
+              <w:rPr>
+                <w:noProof/>
+                <w:webHidden/>
+              </w:rPr>
+              <w:fldChar w:fldCharType="end"/>
+            </w:r>
+          </w:hyperlink>
+        </w:p>
+        <w:p>
+          <w:pPr>
+            <w:pStyle w:val="TOC1"/>
+            <w:tabs>
+              <w:tab w:val="right" w:leader="dot" w:pos="9350"/>
+            </w:tabs>
+            <w:rPr>
+              <w:rFonts w:eastAsiaTheme="minorEastAsia"/>
+              <w:noProof/>
+              <w:lang w:eastAsia="en-CA"/>
+            </w:rPr>
+          </w:pPr>
+          <w:hyperlink w:anchor="_Toc322096229" w:history="1">
+            <w:r>
+              <w:rPr>
+                <w:rStyle w:val="Hyperlink"/>
+                <w:noProof/>
+              </w:rPr>
+              <w:t>Technology Plan</w:t>
+            </w:r>
+            <w:r>
+              <w:rPr>
+                <w:noProof/>
+                <w:webHidden/>
+              </w:rPr>
+              <w:tab/>
+            </w:r>
+            <w:r>
+              <w:rPr>
+                <w:noProof/>
+                <w:webHidden/>
+              </w:rPr>
+              <w:fldChar w:fldCharType="begin"/>
+            </w:r>
+            <w:r>
+              <w:rPr>
+                <w:noProof/>
+                <w:webHidden/>
+              </w:rPr>
+              <w:instrText xml:space="preserve"> PAGEREF _Toc322096229 \h </w:instrText>
+            </w:r>
+            <w:r>
+              <w:rPr>
+                <w:noProof/>
+                <w:webHidden/>
+              </w:rPr>
+            </w:r>
+            <w:r>
+              <w:rPr>
+                <w:noProof/>
+                <w:webHidden/>
+              </w:rPr>
+              <w:fldChar w:fldCharType="separate"/>
+            </w:r>
+            <w:r>
+              <w:rPr>
+                <w:noProof/>
+                <w:webHidden/>
+              </w:rPr>
+              <w:t>8</w:t>
             </w:r>
             <w:r>
               <w:rPr>
@@ -834,13 +1301,13 @@
               <w:lang w:eastAsia="en-CA"/>
             </w:rPr>
           </w:pPr>
-          <w:hyperlink w:anchor="_Toc322095393" w:history="1">
+          <w:hyperlink w:anchor="_Toc322096230" w:history="1">
             <w:r>
               <w:rPr>
                 <w:rStyle w:val="Hyperlink"/>
                 <w:noProof/>
               </w:rPr>
-              <w:t>Ms. Fields</w:t>
+              <w:t>Software Requirements</w:t>
             </w:r>
             <w:r>
               <w:rPr>
@@ -861,7 +1328,7 @@
                 <w:noProof/>
                 <w:webHidden/>
               </w:rPr>
-              <w:instrText xml:space="preserve"> PAGEREF _Toc322095393 \h </w:instrText>
+              <w:instrText xml:space="preserve"> PAGEREF _Toc322096230 \h </w:instrText>
             </w:r>
             <w:r>
               <w:rPr>
@@ -881,7 +1348,7 @@
                 <w:noProof/>
                 <w:webHidden/>
               </w:rPr>
-              <w:t>7</w:t>
+              <w:t>8</w:t>
             </w:r>
             <w:r>
               <w:rPr>
@@ -904,13 +1371,13 @@
               <w:lang w:eastAsia="en-CA"/>
             </w:rPr>
           </w:pPr>
-          <w:hyperlink w:anchor="_Toc322095394" w:history="1">
+          <w:hyperlink w:anchor="_Toc322096231" w:history="1">
             <w:r>
               <w:rPr>
                 <w:rStyle w:val="Hyperlink"/>
                 <w:noProof/>
               </w:rPr>
-              <w:t>Zombie Teachers and Students</w:t>
+              <w:t>Hardware Requirements</w:t>
             </w:r>
             <w:r>
               <w:rPr>
@@ -931,7 +1398,7 @@
                 <w:noProof/>
                 <w:webHidden/>
               </w:rPr>
-              <w:instrText xml:space="preserve"> PAGEREF _Toc322095394 \h </w:instrText>
+              <w:instrText xml:space="preserve"> PAGEREF _Toc322096231 \h </w:instrText>
             </w:r>
             <w:r>
               <w:rPr>
@@ -951,7 +1418,7 @@
                 <w:noProof/>
                 <w:webHidden/>
               </w:rPr>
-              <w:t>7</w:t>
+              <w:t>9</w:t>
             </w:r>
             <w:r>
               <w:rPr>
@@ -974,13 +1441,13 @@
               <w:lang w:eastAsia="en-CA"/>
             </w:rPr>
           </w:pPr>
-          <w:hyperlink w:anchor="_Toc322095395" w:history="1">
+          <w:hyperlink w:anchor="_Toc322096232" w:history="1">
             <w:r>
               <w:rPr>
                 <w:rStyle w:val="Hyperlink"/>
                 <w:noProof/>
               </w:rPr>
-              <w:t>Rescue individuals</w:t>
+              <w:t>Development Software Used</w:t>
             </w:r>
             <w:r>
               <w:rPr>
@@ -1001,7 +1468,7 @@
                 <w:noProof/>
                 <w:webHidden/>
               </w:rPr>
-              <w:instrText xml:space="preserve"> PAGEREF _Toc322095395 \h </w:instrText>
+              <w:instrText xml:space="preserve"> PAGEREF _Toc322096232 \h </w:instrText>
             </w:r>
             <w:r>
               <w:rPr>
@@ -1021,7 +1488,7 @@
                 <w:noProof/>
                 <w:webHidden/>
               </w:rPr>
-              <w:t>8</w:t>
+              <w:t>9</w:t>
             </w:r>
             <w:r>
               <w:rPr>
@@ -1044,13 +1511,13 @@
               <w:lang w:eastAsia="en-CA"/>
             </w:rPr>
           </w:pPr>
-          <w:hyperlink w:anchor="_Toc322095396" w:history="1">
+          <w:hyperlink w:anchor="_Toc322096233" w:history="1">
             <w:r>
               <w:rPr>
                 <w:rStyle w:val="Hyperlink"/>
                 <w:noProof/>
               </w:rPr>
-              <w:t>User Interface</w:t>
+              <w:t>Software Architecture</w:t>
             </w:r>
             <w:r>
               <w:rPr>
@@ -1071,7 +1538,7 @@
                 <w:noProof/>
                 <w:webHidden/>
               </w:rPr>
-              <w:instrText xml:space="preserve"> PAGEREF _Toc322095396 \h </w:instrText>
+              <w:instrText xml:space="preserve"> PAGEREF _Toc322096233 \h </w:instrText>
             </w:r>
             <w:r>
               <w:rPr>
@@ -1091,7 +1558,77 @@
                 <w:noProof/>
                 <w:webHidden/>
               </w:rPr>
-              <w:t>8</w:t>
+              <w:t>9</w:t>
+            </w:r>
+            <w:r>
+              <w:rPr>
+                <w:noProof/>
+                <w:webHidden/>
+              </w:rPr>
+              <w:fldChar w:fldCharType="end"/>
+            </w:r>
+          </w:hyperlink>
+        </w:p>
+        <w:p>
+          <w:pPr>
+            <w:pStyle w:val="TOC1"/>
+            <w:tabs>
+              <w:tab w:val="right" w:leader="dot" w:pos="9350"/>
+            </w:tabs>
+            <w:rPr>
+              <w:rFonts w:eastAsiaTheme="minorEastAsia"/>
+              <w:noProof/>
+              <w:lang w:eastAsia="en-CA"/>
+            </w:rPr>
+          </w:pPr>
+          <w:hyperlink w:anchor="_Toc322096234" w:history="1">
+            <w:r>
+              <w:rPr>
+                <w:rStyle w:val="Hyperlink"/>
+                <w:noProof/>
+              </w:rPr>
+              <w:t>Entities</w:t>
+            </w:r>
+            <w:r>
+              <w:rPr>
+                <w:noProof/>
+                <w:webHidden/>
+              </w:rPr>
+              <w:tab/>
+            </w:r>
+            <w:r>
+              <w:rPr>
+                <w:noProof/>
+                <w:webHidden/>
+              </w:rPr>
+              <w:fldChar w:fldCharType="begin"/>
+            </w:r>
+            <w:r>
+              <w:rPr>
+                <w:noProof/>
+                <w:webHidden/>
+              </w:rPr>
+              <w:instrText xml:space="preserve"> PAGEREF _Toc322096234 \h </w:instrText>
+            </w:r>
+            <w:r>
+              <w:rPr>
+                <w:noProof/>
+                <w:webHidden/>
+              </w:rPr>
+            </w:r>
+            <w:r>
+              <w:rPr>
+                <w:noProof/>
+                <w:webHidden/>
+              </w:rPr>
+              <w:fldChar w:fldCharType="separate"/>
+            </w:r>
+            <w:r>
+              <w:rPr>
+                <w:noProof/>
+                <w:webHidden/>
+              </w:rPr>
+              <w:t>10</w:t>
             </w:r>
             <w:r>
               <w:rPr>
@@ -1114,13 +1651,13 @@
               <w:lang w:eastAsia="en-CA"/>
             </w:rPr>
           </w:pPr>
-          <w:hyperlink w:anchor="_Toc322095397" w:history="1">
+          <w:hyperlink w:anchor="_Toc322096235" w:history="1">
             <w:r>
               <w:rPr>
                 <w:rStyle w:val="Hyperlink"/>
                 <w:noProof/>
               </w:rPr>
-              <w:t>In Game HUD</w:t>
+              <w:t>Entity</w:t>
             </w:r>
             <w:r>
               <w:rPr>
@@ -1141,7 +1678,7 @@
                 <w:noProof/>
                 <w:webHidden/>
               </w:rPr>
-              <w:instrText xml:space="preserve"> PAGEREF _Toc322095397 \h </w:instrText>
+              <w:instrText xml:space="preserve"> PAGEREF _Toc322096235 \h </w:instrText>
             </w:r>
             <w:r>
               <w:rPr>
@@ -1161,7 +1698,847 @@
                 <w:noProof/>
                 <w:webHidden/>
               </w:rPr>
-              <w:t>8</w:t>
+              <w:t>11</w:t>
+            </w:r>
+            <w:r>
+              <w:rPr>
+                <w:noProof/>
+                <w:webHidden/>
+              </w:rPr>
+              <w:fldChar w:fldCharType="end"/>
+            </w:r>
+          </w:hyperlink>
+        </w:p>
+        <w:p>
+          <w:pPr>
+            <w:pStyle w:val="TOC2"/>
+            <w:tabs>
+              <w:tab w:val="right" w:leader="dot" w:pos="9350"/>
+            </w:tabs>
+            <w:rPr>
+              <w:rFonts w:eastAsiaTheme="minorEastAsia"/>
+              <w:noProof/>
+              <w:lang w:eastAsia="en-CA"/>
+            </w:rPr>
+          </w:pPr>
+          <w:hyperlink w:anchor="_Toc322096236" w:history="1">
+            <w:r>
+              <w:rPr>
+                <w:rStyle w:val="Hyperlink"/>
+                <w:noProof/>
+              </w:rPr>
+              <w:t>Hero</w:t>
+            </w:r>
+            <w:r>
+              <w:rPr>
+                <w:noProof/>
+                <w:webHidden/>
+              </w:rPr>
+              <w:tab/>
+            </w:r>
+            <w:r>
+              <w:rPr>
+                <w:noProof/>
+                <w:webHidden/>
+              </w:rPr>
+              <w:fldChar w:fldCharType="begin"/>
+            </w:r>
+            <w:r>
+              <w:rPr>
+                <w:noProof/>
+                <w:webHidden/>
+              </w:rPr>
+              <w:instrText xml:space="preserve"> PAGEREF _Toc322096236 \h </w:instrText>
+            </w:r>
+            <w:r>
+              <w:rPr>
+                <w:noProof/>
+                <w:webHidden/>
+              </w:rPr>
+            </w:r>
+            <w:r>
+              <w:rPr>
+                <w:noProof/>
+                <w:webHidden/>
+              </w:rPr>
+              <w:fldChar w:fldCharType="separate"/>
+            </w:r>
+            <w:r>
+              <w:rPr>
+                <w:noProof/>
+                <w:webHidden/>
+              </w:rPr>
+              <w:t>11</w:t>
+            </w:r>
+            <w:r>
+              <w:rPr>
+                <w:noProof/>
+                <w:webHidden/>
+              </w:rPr>
+              <w:fldChar w:fldCharType="end"/>
+            </w:r>
+          </w:hyperlink>
+        </w:p>
+        <w:p>
+          <w:pPr>
+            <w:pStyle w:val="TOC2"/>
+            <w:tabs>
+              <w:tab w:val="right" w:leader="dot" w:pos="9350"/>
+            </w:tabs>
+            <w:rPr>
+              <w:rFonts w:eastAsiaTheme="minorEastAsia"/>
+              <w:noProof/>
+              <w:lang w:eastAsia="en-CA"/>
+            </w:rPr>
+          </w:pPr>
+          <w:hyperlink w:anchor="_Toc322096237" w:history="1">
+            <w:r>
+              <w:rPr>
+                <w:rStyle w:val="Hyperlink"/>
+                <w:noProof/>
+              </w:rPr>
+              <w:t>Zombie</w:t>
+            </w:r>
+            <w:r>
+              <w:rPr>
+                <w:noProof/>
+                <w:webHidden/>
+              </w:rPr>
+              <w:tab/>
+            </w:r>
+            <w:r>
+              <w:rPr>
+                <w:noProof/>
+                <w:webHidden/>
+              </w:rPr>
+              <w:fldChar w:fldCharType="begin"/>
+            </w:r>
+            <w:r>
+              <w:rPr>
+                <w:noProof/>
+                <w:webHidden/>
+              </w:rPr>
+              <w:instrText xml:space="preserve"> PAGEREF _Toc322096237 \h </w:instrText>
+            </w:r>
+            <w:r>
+              <w:rPr>
+                <w:noProof/>
+                <w:webHidden/>
+              </w:rPr>
+            </w:r>
+            <w:r>
+              <w:rPr>
+                <w:noProof/>
+                <w:webHidden/>
+              </w:rPr>
+              <w:fldChar w:fldCharType="separate"/>
+            </w:r>
+            <w:r>
+              <w:rPr>
+                <w:noProof/>
+                <w:webHidden/>
+              </w:rPr>
+              <w:t>11</w:t>
+            </w:r>
+            <w:r>
+              <w:rPr>
+                <w:noProof/>
+                <w:webHidden/>
+              </w:rPr>
+              <w:fldChar w:fldCharType="end"/>
+            </w:r>
+          </w:hyperlink>
+        </w:p>
+        <w:p>
+          <w:pPr>
+            <w:pStyle w:val="TOC2"/>
+            <w:tabs>
+              <w:tab w:val="right" w:leader="dot" w:pos="9350"/>
+            </w:tabs>
+            <w:rPr>
+              <w:rFonts w:eastAsiaTheme="minorEastAsia"/>
+              <w:noProof/>
+              <w:lang w:eastAsia="en-CA"/>
+            </w:rPr>
+          </w:pPr>
+          <w:hyperlink w:anchor="_Toc322096238" w:history="1">
+            <w:r>
+              <w:rPr>
+                <w:rStyle w:val="Hyperlink"/>
+                <w:noProof/>
+              </w:rPr>
+              <w:t>Item</w:t>
+            </w:r>
+            <w:r>
+              <w:rPr>
+                <w:noProof/>
+                <w:webHidden/>
+              </w:rPr>
+              <w:tab/>
+            </w:r>
+            <w:r>
+              <w:rPr>
+                <w:noProof/>
+                <w:webHidden/>
+              </w:rPr>
+              <w:fldChar w:fldCharType="begin"/>
+            </w:r>
+            <w:r>
+              <w:rPr>
+                <w:noProof/>
+                <w:webHidden/>
+              </w:rPr>
+              <w:instrText xml:space="preserve"> PAGEREF _Toc322096238 \h </w:instrText>
+            </w:r>
+            <w:r>
+              <w:rPr>
+                <w:noProof/>
+                <w:webHidden/>
+              </w:rPr>
+            </w:r>
+            <w:r>
+              <w:rPr>
+                <w:noProof/>
+                <w:webHidden/>
+              </w:rPr>
+              <w:fldChar w:fldCharType="separate"/>
+            </w:r>
+            <w:r>
+              <w:rPr>
+                <w:noProof/>
+                <w:webHidden/>
+              </w:rPr>
+              <w:t>11</w:t>
+            </w:r>
+            <w:r>
+              <w:rPr>
+                <w:noProof/>
+                <w:webHidden/>
+              </w:rPr>
+              <w:fldChar w:fldCharType="end"/>
+            </w:r>
+          </w:hyperlink>
+        </w:p>
+        <w:p>
+          <w:pPr>
+            <w:pStyle w:val="TOC2"/>
+            <w:tabs>
+              <w:tab w:val="right" w:leader="dot" w:pos="9350"/>
+            </w:tabs>
+            <w:rPr>
+              <w:rFonts w:eastAsiaTheme="minorEastAsia"/>
+              <w:noProof/>
+              <w:lang w:eastAsia="en-CA"/>
+            </w:rPr>
+          </w:pPr>
+          <w:hyperlink w:anchor="_Toc322096239" w:history="1">
+            <w:r>
+              <w:rPr>
+                <w:rStyle w:val="Hyperlink"/>
+                <w:noProof/>
+              </w:rPr>
+              <w:t>Weapon</w:t>
+            </w:r>
+            <w:r>
+              <w:rPr>
+                <w:noProof/>
+                <w:webHidden/>
+              </w:rPr>
+              <w:tab/>
+            </w:r>
+            <w:r>
+              <w:rPr>
+                <w:noProof/>
+                <w:webHidden/>
+              </w:rPr>
+              <w:fldChar w:fldCharType="begin"/>
+            </w:r>
+            <w:r>
+              <w:rPr>
+                <w:noProof/>
+                <w:webHidden/>
+              </w:rPr>
+              <w:instrText xml:space="preserve"> PAGEREF _Toc322096239 \h </w:instrText>
+            </w:r>
+            <w:r>
+              <w:rPr>
+                <w:noProof/>
+                <w:webHidden/>
+              </w:rPr>
+            </w:r>
+            <w:r>
+              <w:rPr>
+                <w:noProof/>
+                <w:webHidden/>
+              </w:rPr>
+              <w:fldChar w:fldCharType="separate"/>
+            </w:r>
+            <w:r>
+              <w:rPr>
+                <w:noProof/>
+                <w:webHidden/>
+              </w:rPr>
+              <w:t>11</w:t>
+            </w:r>
+            <w:r>
+              <w:rPr>
+                <w:noProof/>
+                <w:webHidden/>
+              </w:rPr>
+              <w:fldChar w:fldCharType="end"/>
+            </w:r>
+          </w:hyperlink>
+        </w:p>
+        <w:p>
+          <w:pPr>
+            <w:pStyle w:val="TOC2"/>
+            <w:tabs>
+              <w:tab w:val="right" w:leader="dot" w:pos="9350"/>
+            </w:tabs>
+            <w:rPr>
+              <w:rFonts w:eastAsiaTheme="minorEastAsia"/>
+              <w:noProof/>
+              <w:lang w:eastAsia="en-CA"/>
+            </w:rPr>
+          </w:pPr>
+          <w:hyperlink w:anchor="_Toc322096240" w:history="1">
+            <w:r>
+              <w:rPr>
+                <w:rStyle w:val="Hyperlink"/>
+                <w:noProof/>
+              </w:rPr>
+              <w:t>Powerup</w:t>
+            </w:r>
+            <w:r>
+              <w:rPr>
+                <w:noProof/>
+                <w:webHidden/>
+              </w:rPr>
+              <w:tab/>
+            </w:r>
+            <w:r>
+              <w:rPr>
+                <w:noProof/>
+                <w:webHidden/>
+              </w:rPr>
+              <w:fldChar w:fldCharType="begin"/>
+            </w:r>
+            <w:r>
+              <w:rPr>
+                <w:noProof/>
+                <w:webHidden/>
+              </w:rPr>
+              <w:instrText xml:space="preserve"> PAGEREF _Toc322096240 \h </w:instrText>
+            </w:r>
+            <w:r>
+              <w:rPr>
+                <w:noProof/>
+                <w:webHidden/>
+              </w:rPr>
+            </w:r>
+            <w:r>
+              <w:rPr>
+                <w:noProof/>
+                <w:webHidden/>
+              </w:rPr>
+              <w:fldChar w:fldCharType="separate"/>
+            </w:r>
+            <w:r>
+              <w:rPr>
+                <w:noProof/>
+                <w:webHidden/>
+              </w:rPr>
+              <w:t>12</w:t>
+            </w:r>
+            <w:r>
+              <w:rPr>
+                <w:noProof/>
+                <w:webHidden/>
+              </w:rPr>
+              <w:fldChar w:fldCharType="end"/>
+            </w:r>
+          </w:hyperlink>
+        </w:p>
+        <w:p>
+          <w:pPr>
+            <w:pStyle w:val="TOC2"/>
+            <w:tabs>
+              <w:tab w:val="right" w:leader="dot" w:pos="9350"/>
+            </w:tabs>
+            <w:rPr>
+              <w:rFonts w:eastAsiaTheme="minorEastAsia"/>
+              <w:noProof/>
+              <w:lang w:eastAsia="en-CA"/>
+            </w:rPr>
+          </w:pPr>
+          <w:hyperlink w:anchor="_Toc322096241" w:history="1">
+            <w:r>
+              <w:rPr>
+                <w:rStyle w:val="Hyperlink"/>
+                <w:noProof/>
+              </w:rPr>
+              <w:t>Observer pattern</w:t>
+            </w:r>
+            <w:r>
+              <w:rPr>
+                <w:noProof/>
+                <w:webHidden/>
+              </w:rPr>
+              <w:tab/>
+            </w:r>
+            <w:r>
+              <w:rPr>
+                <w:noProof/>
+                <w:webHidden/>
+              </w:rPr>
+              <w:fldChar w:fldCharType="begin"/>
+            </w:r>
+            <w:r>
+              <w:rPr>
+                <w:noProof/>
+                <w:webHidden/>
+              </w:rPr>
+              <w:instrText xml:space="preserve"> PAGEREF _Toc322096241 \h </w:instrText>
+            </w:r>
+            <w:r>
+              <w:rPr>
+                <w:noProof/>
+                <w:webHidden/>
+              </w:rPr>
+            </w:r>
+            <w:r>
+              <w:rPr>
+                <w:noProof/>
+                <w:webHidden/>
+              </w:rPr>
+              <w:fldChar w:fldCharType="separate"/>
+            </w:r>
+            <w:r>
+              <w:rPr>
+                <w:noProof/>
+                <w:webHidden/>
+              </w:rPr>
+              <w:t>12</w:t>
+            </w:r>
+            <w:r>
+              <w:rPr>
+                <w:noProof/>
+                <w:webHidden/>
+              </w:rPr>
+              <w:fldChar w:fldCharType="end"/>
+            </w:r>
+          </w:hyperlink>
+        </w:p>
+        <w:p>
+          <w:pPr>
+            <w:pStyle w:val="TOC2"/>
+            <w:tabs>
+              <w:tab w:val="right" w:leader="dot" w:pos="9350"/>
+            </w:tabs>
+            <w:rPr>
+              <w:rFonts w:eastAsiaTheme="minorEastAsia"/>
+              <w:noProof/>
+              <w:lang w:eastAsia="en-CA"/>
+            </w:rPr>
+          </w:pPr>
+          <w:hyperlink w:anchor="_Toc322096242" w:history="1">
+            <w:r>
+              <w:rPr>
+                <w:rStyle w:val="Hyperlink"/>
+                <w:noProof/>
+              </w:rPr>
+              <w:t>AI</w:t>
+            </w:r>
+            <w:r>
+              <w:rPr>
+                <w:noProof/>
+                <w:webHidden/>
+              </w:rPr>
+              <w:tab/>
+            </w:r>
+            <w:r>
+              <w:rPr>
+                <w:noProof/>
+                <w:webHidden/>
+              </w:rPr>
+              <w:fldChar w:fldCharType="begin"/>
+            </w:r>
+            <w:r>
+              <w:rPr>
+                <w:noProof/>
+                <w:webHidden/>
+              </w:rPr>
+              <w:instrText xml:space="preserve"> PAGEREF _Toc322096242 \h </w:instrText>
+            </w:r>
+            <w:r>
+              <w:rPr>
+                <w:noProof/>
+                <w:webHidden/>
+              </w:rPr>
+            </w:r>
+            <w:r>
+              <w:rPr>
+                <w:noProof/>
+                <w:webHidden/>
+              </w:rPr>
+              <w:fldChar w:fldCharType="separate"/>
+            </w:r>
+            <w:r>
+              <w:rPr>
+                <w:noProof/>
+                <w:webHidden/>
+              </w:rPr>
+              <w:t>12</w:t>
+            </w:r>
+            <w:r>
+              <w:rPr>
+                <w:noProof/>
+                <w:webHidden/>
+              </w:rPr>
+              <w:fldChar w:fldCharType="end"/>
+            </w:r>
+          </w:hyperlink>
+        </w:p>
+        <w:p>
+          <w:pPr>
+            <w:pStyle w:val="TOC2"/>
+            <w:tabs>
+              <w:tab w:val="right" w:leader="dot" w:pos="9350"/>
+            </w:tabs>
+            <w:rPr>
+              <w:rFonts w:eastAsiaTheme="minorEastAsia"/>
+              <w:noProof/>
+              <w:lang w:eastAsia="en-CA"/>
+            </w:rPr>
+          </w:pPr>
+          <w:hyperlink w:anchor="_Toc322096243" w:history="1">
+            <w:r>
+              <w:rPr>
+                <w:rStyle w:val="Hyperlink"/>
+                <w:noProof/>
+              </w:rPr>
+              <w:t>Path finding</w:t>
+            </w:r>
+            <w:r>
+              <w:rPr>
+                <w:noProof/>
+                <w:webHidden/>
+              </w:rPr>
+              <w:tab/>
+            </w:r>
+            <w:r>
+              <w:rPr>
+                <w:noProof/>
+                <w:webHidden/>
+              </w:rPr>
+              <w:fldChar w:fldCharType="begin"/>
+            </w:r>
+            <w:r>
+              <w:rPr>
+                <w:noProof/>
+                <w:webHidden/>
+              </w:rPr>
+              <w:instrText xml:space="preserve"> PAGEREF _Toc322096243 \h </w:instrText>
+            </w:r>
+            <w:r>
+              <w:rPr>
+                <w:noProof/>
+                <w:webHidden/>
+              </w:rPr>
+            </w:r>
+            <w:r>
+              <w:rPr>
+                <w:noProof/>
+                <w:webHidden/>
+              </w:rPr>
+              <w:fldChar w:fldCharType="separate"/>
+            </w:r>
+            <w:r>
+              <w:rPr>
+                <w:noProof/>
+                <w:webHidden/>
+              </w:rPr>
+              <w:t>13</w:t>
+            </w:r>
+            <w:r>
+              <w:rPr>
+                <w:noProof/>
+                <w:webHidden/>
+              </w:rPr>
+              <w:fldChar w:fldCharType="end"/>
+            </w:r>
+          </w:hyperlink>
+        </w:p>
+        <w:p>
+          <w:pPr>
+            <w:pStyle w:val="TOC2"/>
+            <w:tabs>
+              <w:tab w:val="right" w:leader="dot" w:pos="9350"/>
+            </w:tabs>
+            <w:rPr>
+              <w:rFonts w:eastAsiaTheme="minorEastAsia"/>
+              <w:noProof/>
+              <w:lang w:eastAsia="en-CA"/>
+            </w:rPr>
+          </w:pPr>
+          <w:hyperlink w:anchor="_Toc322096244" w:history="1">
+            <w:r>
+              <w:rPr>
+                <w:rStyle w:val="Hyperlink"/>
+                <w:noProof/>
+              </w:rPr>
+              <w:t>Collisions</w:t>
+            </w:r>
+            <w:r>
+              <w:rPr>
+                <w:noProof/>
+                <w:webHidden/>
+              </w:rPr>
+              <w:tab/>
+            </w:r>
+            <w:r>
+              <w:rPr>
+                <w:noProof/>
+                <w:webHidden/>
+              </w:rPr>
+              <w:fldChar w:fldCharType="begin"/>
+            </w:r>
+            <w:r>
+              <w:rPr>
+                <w:noProof/>
+                <w:webHidden/>
+              </w:rPr>
+              <w:instrText xml:space="preserve"> PAGEREF _Toc322096244 \h </w:instrText>
+            </w:r>
+            <w:r>
+              <w:rPr>
+                <w:noProof/>
+                <w:webHidden/>
+              </w:rPr>
+            </w:r>
+            <w:r>
+              <w:rPr>
+                <w:noProof/>
+                <w:webHidden/>
+              </w:rPr>
+              <w:fldChar w:fldCharType="separate"/>
+            </w:r>
+            <w:r>
+              <w:rPr>
+                <w:noProof/>
+                <w:webHidden/>
+              </w:rPr>
+              <w:t>13</w:t>
+            </w:r>
+            <w:r>
+              <w:rPr>
+                <w:noProof/>
+                <w:webHidden/>
+              </w:rPr>
+              <w:fldChar w:fldCharType="end"/>
+            </w:r>
+          </w:hyperlink>
+        </w:p>
+        <w:p>
+          <w:pPr>
+            <w:pStyle w:val="TOC2"/>
+            <w:tabs>
+              <w:tab w:val="right" w:leader="dot" w:pos="9350"/>
+            </w:tabs>
+            <w:rPr>
+              <w:rFonts w:eastAsiaTheme="minorEastAsia"/>
+              <w:noProof/>
+              <w:lang w:eastAsia="en-CA"/>
+            </w:rPr>
+          </w:pPr>
+          <w:hyperlink w:anchor="_Toc322096245" w:history="1">
+            <w:r>
+              <w:rPr>
+                <w:rStyle w:val="Hyperlink"/>
+                <w:noProof/>
+              </w:rPr>
+              <w:t>Space Partition</w:t>
+            </w:r>
+            <w:r>
+              <w:rPr>
+                <w:noProof/>
+                <w:webHidden/>
+              </w:rPr>
+              <w:tab/>
+            </w:r>
+            <w:r>
+              <w:rPr>
+                <w:noProof/>
+                <w:webHidden/>
+              </w:rPr>
+              <w:fldChar w:fldCharType="begin"/>
+            </w:r>
+            <w:r>
+              <w:rPr>
+                <w:noProof/>
+                <w:webHidden/>
+              </w:rPr>
+              <w:instrText xml:space="preserve"> PAGEREF _Toc322096245 \h </w:instrText>
+            </w:r>
+            <w:r>
+              <w:rPr>
+                <w:noProof/>
+                <w:webHidden/>
+              </w:rPr>
+            </w:r>
+            <w:r>
+              <w:rPr>
+                <w:noProof/>
+                <w:webHidden/>
+              </w:rPr>
+              <w:fldChar w:fldCharType="separate"/>
+            </w:r>
+            <w:r>
+              <w:rPr>
+                <w:noProof/>
+                <w:webHidden/>
+              </w:rPr>
+              <w:t>13</w:t>
+            </w:r>
+            <w:r>
+              <w:rPr>
+                <w:noProof/>
+                <w:webHidden/>
+              </w:rPr>
+              <w:fldChar w:fldCharType="end"/>
+            </w:r>
+          </w:hyperlink>
+        </w:p>
+        <w:p>
+          <w:pPr>
+            <w:pStyle w:val="TOC2"/>
+            <w:tabs>
+              <w:tab w:val="right" w:leader="dot" w:pos="9350"/>
+            </w:tabs>
+            <w:rPr>
+              <w:rFonts w:eastAsiaTheme="minorEastAsia"/>
+              <w:noProof/>
+              <w:lang w:eastAsia="en-CA"/>
+            </w:rPr>
+          </w:pPr>
+          <w:hyperlink w:anchor="_Toc322096246" w:history="1">
+            <w:r>
+              <w:rPr>
+                <w:rStyle w:val="Hyperlink"/>
+                <w:noProof/>
+              </w:rPr>
+              <w:t>InputOutput</w:t>
+            </w:r>
+            <w:r>
+              <w:rPr>
+                <w:noProof/>
+                <w:webHidden/>
+              </w:rPr>
+              <w:tab/>
+            </w:r>
+            <w:r>
+              <w:rPr>
+                <w:noProof/>
+                <w:webHidden/>
+              </w:rPr>
+              <w:fldChar w:fldCharType="begin"/>
+            </w:r>
+            <w:r>
+              <w:rPr>
+                <w:noProof/>
+                <w:webHidden/>
+              </w:rPr>
+              <w:instrText xml:space="preserve"> PAGEREF _Toc322096246 \h </w:instrText>
+            </w:r>
+            <w:r>
+              <w:rPr>
+                <w:noProof/>
+                <w:webHidden/>
+              </w:rPr>
+            </w:r>
+            <w:r>
+              <w:rPr>
+                <w:noProof/>
+                <w:webHidden/>
+              </w:rPr>
+              <w:fldChar w:fldCharType="separate"/>
+            </w:r>
+            <w:r>
+              <w:rPr>
+                <w:noProof/>
+                <w:webHidden/>
+              </w:rPr>
+              <w:t>13</w:t>
+            </w:r>
+            <w:r>
+              <w:rPr>
+                <w:noProof/>
+                <w:webHidden/>
+              </w:rPr>
+              <w:fldChar w:fldCharType="end"/>
+            </w:r>
+          </w:hyperlink>
+        </w:p>
+        <w:p>
+          <w:pPr>
+            <w:pStyle w:val="TOC2"/>
+            <w:tabs>
+              <w:tab w:val="right" w:leader="dot" w:pos="9350"/>
+            </w:tabs>
+            <w:rPr>
+              <w:rFonts w:eastAsiaTheme="minorEastAsia"/>
+              <w:noProof/>
+              <w:lang w:eastAsia="en-CA"/>
+            </w:rPr>
+          </w:pPr>
+          <w:hyperlink w:anchor="_Toc322096247" w:history="1">
+            <w:r>
+              <w:rPr>
+                <w:rStyle w:val="Hyperlink"/>
+                <w:noProof/>
+              </w:rPr>
+              <w:t>Particles</w:t>
+            </w:r>
+            <w:r>
+              <w:rPr>
+                <w:noProof/>
+                <w:webHidden/>
+              </w:rPr>
+              <w:tab/>
+            </w:r>
+            <w:r>
+              <w:rPr>
+                <w:noProof/>
+                <w:webHidden/>
+              </w:rPr>
+              <w:fldChar w:fldCharType="begin"/>
+            </w:r>
+            <w:r>
+              <w:rPr>
+                <w:noProof/>
+                <w:webHidden/>
+              </w:rPr>
+              <w:instrText xml:space="preserve"> PAGEREF _Toc322096247 \h </w:instrText>
+            </w:r>
+            <w:r>
+              <w:rPr>
+                <w:noProof/>
+                <w:webHidden/>
+              </w:rPr>
+            </w:r>
+            <w:r>
+              <w:rPr>
+                <w:noProof/>
+                <w:webHidden/>
+              </w:rPr>
+              <w:fldChar w:fldCharType="separate"/>
+            </w:r>
+            <w:r>
+              <w:rPr>
+                <w:noProof/>
+                <w:webHidden/>
+              </w:rPr>
+              <w:t>13</w:t>
             </w:r>
             <w:r>
               <w:rPr>
@@ -1184,13 +2561,13 @@
               <w:lang w:eastAsia="en-CA"/>
             </w:rPr>
           </w:pPr>
-          <w:hyperlink w:anchor="_Toc322095398" w:history="1">
+          <w:hyperlink w:anchor="_Toc322096248" w:history="1">
             <w:r>
               <w:rPr>
                 <w:rStyle w:val="Hyperlink"/>
                 <w:noProof/>
               </w:rPr>
-              <w:t>Technology Plan</w:t>
+              <w:t>Controls</w:t>
             </w:r>
             <w:r>
               <w:rPr>
@@ -1211,7 +2588,7 @@
                 <w:noProof/>
                 <w:webHidden/>
               </w:rPr>
-              <w:instrText xml:space="preserve"> PAGEREF _Toc322095398 \h </w:instrText>
+              <w:instrText xml:space="preserve"> PAGEREF _Toc322096248 \h </w:instrText>
             </w:r>
             <w:r>
               <w:rPr>
@@ -1231,7 +2608,7 @@
                 <w:noProof/>
                 <w:webHidden/>
               </w:rPr>
-              <w:t>8</w:t>
+              <w:t>14</w:t>
             </w:r>
             <w:r>
               <w:rPr>
@@ -1254,13 +2631,13 @@
               <w:lang w:eastAsia="en-CA"/>
             </w:rPr>
           </w:pPr>
-          <w:hyperlink w:anchor="_Toc322095399" w:history="1">
+          <w:hyperlink w:anchor="_Toc322096249" w:history="1">
             <w:r>
               <w:rPr>
                 <w:rStyle w:val="Hyperlink"/>
                 <w:noProof/>
               </w:rPr>
-              <w:t>Software Requirements</w:t>
+              <w:t>Controls Mapping</w:t>
             </w:r>
             <w:r>
               <w:rPr>
@@ -1281,7 +2658,7 @@
                 <w:noProof/>
                 <w:webHidden/>
               </w:rPr>
-              <w:instrText xml:space="preserve"> PAGEREF _Toc322095399 \h </w:instrText>
+              <w:instrText xml:space="preserve"> PAGEREF _Toc322096249 \h </w:instrText>
             </w:r>
             <w:r>
               <w:rPr>
@@ -1301,7 +2678,7 @@
                 <w:noProof/>
                 <w:webHidden/>
               </w:rPr>
-              <w:t>8</w:t>
+              <w:t>14</w:t>
             </w:r>
             <w:r>
               <w:rPr>
@@ -1324,13 +2701,13 @@
               <w:lang w:eastAsia="en-CA"/>
             </w:rPr>
           </w:pPr>
-          <w:hyperlink w:anchor="_Toc322095400" w:history="1">
+          <w:hyperlink w:anchor="_Toc322096250" w:history="1">
             <w:r>
               <w:rPr>
                 <w:rStyle w:val="Hyperlink"/>
                 <w:noProof/>
               </w:rPr>
-              <w:t>Hardware Requirements</w:t>
+              <w:t>Inputs To On-Screen Action</w:t>
             </w:r>
             <w:r>
               <w:rPr>
@@ -1351,7 +2728,7 @@
                 <w:noProof/>
                 <w:webHidden/>
               </w:rPr>
-              <w:instrText xml:space="preserve"> PAGEREF _Toc322095400 \h </w:instrText>
+              <w:instrText xml:space="preserve"> PAGEREF _Toc322096250 \h </w:instrText>
             </w:r>
             <w:r>
               <w:rPr>
@@ -1371,7 +2748,217 @@
                 <w:noProof/>
                 <w:webHidden/>
               </w:rPr>
-              <w:t>9</w:t>
+              <w:t>14</w:t>
+            </w:r>
+            <w:r>
+              <w:rPr>
+                <w:noProof/>
+                <w:webHidden/>
+              </w:rPr>
+              <w:fldChar w:fldCharType="end"/>
+            </w:r>
+          </w:hyperlink>
+        </w:p>
+        <w:p>
+          <w:pPr>
+            <w:pStyle w:val="TOC3"/>
+            <w:tabs>
+              <w:tab w:val="right" w:leader="dot" w:pos="9350"/>
+            </w:tabs>
+            <w:rPr>
+              <w:rFonts w:eastAsiaTheme="minorEastAsia"/>
+              <w:noProof/>
+              <w:lang w:eastAsia="en-CA"/>
+            </w:rPr>
+          </w:pPr>
+          <w:hyperlink w:anchor="_Toc322096251" w:history="1">
+            <w:r>
+              <w:rPr>
+                <w:rStyle w:val="Hyperlink"/>
+                <w:noProof/>
+              </w:rPr>
+              <w:t>Transitive Animation States and Accepted Inputs</w:t>
+            </w:r>
+            <w:r>
+              <w:rPr>
+                <w:noProof/>
+                <w:webHidden/>
+              </w:rPr>
+              <w:tab/>
+            </w:r>
+            <w:r>
+              <w:rPr>
+                <w:noProof/>
+                <w:webHidden/>
+              </w:rPr>
+              <w:fldChar w:fldCharType="begin"/>
+            </w:r>
+            <w:r>
+              <w:rPr>
+                <w:noProof/>
+                <w:webHidden/>
+              </w:rPr>
+              <w:instrText xml:space="preserve"> PAGEREF _Toc322096251 \h </w:instrText>
+            </w:r>
+            <w:r>
+              <w:rPr>
+                <w:noProof/>
+                <w:webHidden/>
+              </w:rPr>
+            </w:r>
+            <w:r>
+              <w:rPr>
+                <w:noProof/>
+                <w:webHidden/>
+              </w:rPr>
+              <w:fldChar w:fldCharType="separate"/>
+            </w:r>
+            <w:r>
+              <w:rPr>
+                <w:noProof/>
+                <w:webHidden/>
+              </w:rPr>
+              <w:t>15</w:t>
+            </w:r>
+            <w:r>
+              <w:rPr>
+                <w:noProof/>
+                <w:webHidden/>
+              </w:rPr>
+              <w:fldChar w:fldCharType="end"/>
+            </w:r>
+          </w:hyperlink>
+        </w:p>
+        <w:p>
+          <w:pPr>
+            <w:pStyle w:val="TOC1"/>
+            <w:tabs>
+              <w:tab w:val="right" w:leader="dot" w:pos="9350"/>
+            </w:tabs>
+            <w:rPr>
+              <w:rFonts w:eastAsiaTheme="minorEastAsia"/>
+              <w:noProof/>
+              <w:lang w:eastAsia="en-CA"/>
+            </w:rPr>
+          </w:pPr>
+          <w:hyperlink w:anchor="_Toc322096252" w:history="1">
+            <w:r>
+              <w:rPr>
+                <w:rStyle w:val="Hyperlink"/>
+                <w:noProof/>
+              </w:rPr>
+              <w:t>Level Design</w:t>
+            </w:r>
+            <w:r>
+              <w:rPr>
+                <w:noProof/>
+                <w:webHidden/>
+              </w:rPr>
+              <w:tab/>
+            </w:r>
+            <w:r>
+              <w:rPr>
+                <w:noProof/>
+                <w:webHidden/>
+              </w:rPr>
+              <w:fldChar w:fldCharType="begin"/>
+            </w:r>
+            <w:r>
+              <w:rPr>
+                <w:noProof/>
+                <w:webHidden/>
+              </w:rPr>
+              <w:instrText xml:space="preserve"> PAGEREF _Toc322096252 \h </w:instrText>
+            </w:r>
+            <w:r>
+              <w:rPr>
+                <w:noProof/>
+                <w:webHidden/>
+              </w:rPr>
+            </w:r>
+            <w:r>
+              <w:rPr>
+                <w:noProof/>
+                <w:webHidden/>
+              </w:rPr>
+              <w:fldChar w:fldCharType="separate"/>
+            </w:r>
+            <w:r>
+              <w:rPr>
+                <w:noProof/>
+                <w:webHidden/>
+              </w:rPr>
+              <w:t>15</w:t>
+            </w:r>
+            <w:r>
+              <w:rPr>
+                <w:noProof/>
+                <w:webHidden/>
+              </w:rPr>
+              <w:fldChar w:fldCharType="end"/>
+            </w:r>
+          </w:hyperlink>
+        </w:p>
+        <w:p>
+          <w:pPr>
+            <w:pStyle w:val="TOC1"/>
+            <w:tabs>
+              <w:tab w:val="right" w:leader="dot" w:pos="9350"/>
+            </w:tabs>
+            <w:rPr>
+              <w:rFonts w:eastAsiaTheme="minorEastAsia"/>
+              <w:noProof/>
+              <w:lang w:eastAsia="en-CA"/>
+            </w:rPr>
+          </w:pPr>
+          <w:hyperlink w:anchor="_Toc322096253" w:history="1">
+            <w:r>
+              <w:rPr>
+                <w:rStyle w:val="Hyperlink"/>
+                <w:noProof/>
+              </w:rPr>
+              <w:t>Mechanics Analysis</w:t>
+            </w:r>
+            <w:r>
+              <w:rPr>
+                <w:noProof/>
+                <w:webHidden/>
+              </w:rPr>
+              <w:tab/>
+            </w:r>
+            <w:r>
+              <w:rPr>
+                <w:noProof/>
+                <w:webHidden/>
+              </w:rPr>
+              <w:fldChar w:fldCharType="begin"/>
+            </w:r>
+            <w:r>
+              <w:rPr>
+                <w:noProof/>
+                <w:webHidden/>
+              </w:rPr>
+              <w:instrText xml:space="preserve"> PAGEREF _Toc322096253 \h </w:instrText>
+            </w:r>
+            <w:r>
+              <w:rPr>
+                <w:noProof/>
+                <w:webHidden/>
+              </w:rPr>
+            </w:r>
+            <w:r>
+              <w:rPr>
+                <w:noProof/>
+                <w:webHidden/>
+              </w:rPr>
+              <w:fldChar w:fldCharType="separate"/>
+            </w:r>
+            <w:r>
+              <w:rPr>
+                <w:noProof/>
+                <w:webHidden/>
+              </w:rPr>
+              <w:t>16</w:t>
             </w:r>
             <w:r>
               <w:rPr>
@@ -1394,13 +2981,13 @@
               <w:lang w:eastAsia="en-CA"/>
             </w:rPr>
           </w:pPr>
-          <w:hyperlink w:anchor="_Toc322095401" w:history="1">
+          <w:hyperlink w:anchor="_Toc322096254" w:history="1">
             <w:r>
               <w:rPr>
                 <w:rStyle w:val="Hyperlink"/>
                 <w:noProof/>
               </w:rPr>
-              <w:t>Development Software Used</w:t>
+              <w:t>Player Mechanics and States</w:t>
             </w:r>
             <w:r>
               <w:rPr>
@@ -1421,7 +3008,7 @@
                 <w:noProof/>
                 <w:webHidden/>
               </w:rPr>
-              <w:instrText xml:space="preserve"> PAGEREF _Toc322095401 \h </w:instrText>
+              <w:instrText xml:space="preserve"> PAGEREF _Toc322096254 \h </w:instrText>
             </w:r>
             <w:r>
               <w:rPr>
@@ -1441,7 +3028,777 @@
                 <w:noProof/>
                 <w:webHidden/>
               </w:rPr>
-              <w:t>9</w:t>
+              <w:t>16</w:t>
+            </w:r>
+            <w:r>
+              <w:rPr>
+                <w:noProof/>
+                <w:webHidden/>
+              </w:rPr>
+              <w:fldChar w:fldCharType="end"/>
+            </w:r>
+          </w:hyperlink>
+        </w:p>
+        <w:p>
+          <w:pPr>
+            <w:pStyle w:val="TOC3"/>
+            <w:tabs>
+              <w:tab w:val="right" w:leader="dot" w:pos="9350"/>
+            </w:tabs>
+            <w:rPr>
+              <w:rFonts w:eastAsiaTheme="minorEastAsia"/>
+              <w:noProof/>
+              <w:lang w:eastAsia="en-CA"/>
+            </w:rPr>
+          </w:pPr>
+          <w:hyperlink w:anchor="_Toc322096255" w:history="1">
+            <w:r>
+              <w:rPr>
+                <w:rStyle w:val="Hyperlink"/>
+                <w:noProof/>
+              </w:rPr>
+              <w:t>Stats</w:t>
+            </w:r>
+            <w:r>
+              <w:rPr>
+                <w:noProof/>
+                <w:webHidden/>
+              </w:rPr>
+              <w:tab/>
+            </w:r>
+            <w:r>
+              <w:rPr>
+                <w:noProof/>
+                <w:webHidden/>
+              </w:rPr>
+              <w:fldChar w:fldCharType="begin"/>
+            </w:r>
+            <w:r>
+              <w:rPr>
+                <w:noProof/>
+                <w:webHidden/>
+              </w:rPr>
+              <w:instrText xml:space="preserve"> PAGEREF _Toc322096255 \h </w:instrText>
+            </w:r>
+            <w:r>
+              <w:rPr>
+                <w:noProof/>
+                <w:webHidden/>
+              </w:rPr>
+            </w:r>
+            <w:r>
+              <w:rPr>
+                <w:noProof/>
+                <w:webHidden/>
+              </w:rPr>
+              <w:fldChar w:fldCharType="separate"/>
+            </w:r>
+            <w:r>
+              <w:rPr>
+                <w:noProof/>
+                <w:webHidden/>
+              </w:rPr>
+              <w:t>16</w:t>
+            </w:r>
+            <w:r>
+              <w:rPr>
+                <w:noProof/>
+                <w:webHidden/>
+              </w:rPr>
+              <w:fldChar w:fldCharType="end"/>
+            </w:r>
+          </w:hyperlink>
+        </w:p>
+        <w:p>
+          <w:pPr>
+            <w:pStyle w:val="TOC3"/>
+            <w:tabs>
+              <w:tab w:val="right" w:leader="dot" w:pos="9350"/>
+            </w:tabs>
+            <w:rPr>
+              <w:rFonts w:eastAsiaTheme="minorEastAsia"/>
+              <w:noProof/>
+              <w:lang w:eastAsia="en-CA"/>
+            </w:rPr>
+          </w:pPr>
+          <w:hyperlink w:anchor="_Toc322096256" w:history="1">
+            <w:r>
+              <w:rPr>
+                <w:rStyle w:val="Hyperlink"/>
+                <w:noProof/>
+              </w:rPr>
+              <w:t>Movement</w:t>
+            </w:r>
+            <w:r>
+              <w:rPr>
+                <w:noProof/>
+                <w:webHidden/>
+              </w:rPr>
+              <w:tab/>
+            </w:r>
+            <w:r>
+              <w:rPr>
+                <w:noProof/>
+                <w:webHidden/>
+              </w:rPr>
+              <w:fldChar w:fldCharType="begin"/>
+            </w:r>
+            <w:r>
+              <w:rPr>
+                <w:noProof/>
+                <w:webHidden/>
+              </w:rPr>
+              <w:instrText xml:space="preserve"> PAGEREF _Toc322096256 \h </w:instrText>
+            </w:r>
+            <w:r>
+              <w:rPr>
+                <w:noProof/>
+                <w:webHidden/>
+              </w:rPr>
+            </w:r>
+            <w:r>
+              <w:rPr>
+                <w:noProof/>
+                <w:webHidden/>
+              </w:rPr>
+              <w:fldChar w:fldCharType="separate"/>
+            </w:r>
+            <w:r>
+              <w:rPr>
+                <w:noProof/>
+                <w:webHidden/>
+              </w:rPr>
+              <w:t>16</w:t>
+            </w:r>
+            <w:r>
+              <w:rPr>
+                <w:noProof/>
+                <w:webHidden/>
+              </w:rPr>
+              <w:fldChar w:fldCharType="end"/>
+            </w:r>
+          </w:hyperlink>
+        </w:p>
+        <w:p>
+          <w:pPr>
+            <w:pStyle w:val="TOC3"/>
+            <w:tabs>
+              <w:tab w:val="right" w:leader="dot" w:pos="9350"/>
+            </w:tabs>
+            <w:rPr>
+              <w:rFonts w:eastAsiaTheme="minorEastAsia"/>
+              <w:noProof/>
+              <w:lang w:eastAsia="en-CA"/>
+            </w:rPr>
+          </w:pPr>
+          <w:hyperlink w:anchor="_Toc322096257" w:history="1">
+            <w:r>
+              <w:rPr>
+                <w:rStyle w:val="Hyperlink"/>
+                <w:noProof/>
+              </w:rPr>
+              <w:t>Animations</w:t>
+            </w:r>
+            <w:r>
+              <w:rPr>
+                <w:noProof/>
+                <w:webHidden/>
+              </w:rPr>
+              <w:tab/>
+            </w:r>
+            <w:r>
+              <w:rPr>
+                <w:noProof/>
+                <w:webHidden/>
+              </w:rPr>
+              <w:fldChar w:fldCharType="begin"/>
+            </w:r>
+            <w:r>
+              <w:rPr>
+                <w:noProof/>
+                <w:webHidden/>
+              </w:rPr>
+              <w:instrText xml:space="preserve"> PAGEREF _Toc322096257 \h </w:instrText>
+            </w:r>
+            <w:r>
+              <w:rPr>
+                <w:noProof/>
+                <w:webHidden/>
+              </w:rPr>
+            </w:r>
+            <w:r>
+              <w:rPr>
+                <w:noProof/>
+                <w:webHidden/>
+              </w:rPr>
+              <w:fldChar w:fldCharType="separate"/>
+            </w:r>
+            <w:r>
+              <w:rPr>
+                <w:noProof/>
+                <w:webHidden/>
+              </w:rPr>
+              <w:t>17</w:t>
+            </w:r>
+            <w:r>
+              <w:rPr>
+                <w:noProof/>
+                <w:webHidden/>
+              </w:rPr>
+              <w:fldChar w:fldCharType="end"/>
+            </w:r>
+          </w:hyperlink>
+        </w:p>
+        <w:p>
+          <w:pPr>
+            <w:pStyle w:val="TOC3"/>
+            <w:tabs>
+              <w:tab w:val="right" w:leader="dot" w:pos="9350"/>
+            </w:tabs>
+            <w:rPr>
+              <w:rFonts w:eastAsiaTheme="minorEastAsia"/>
+              <w:noProof/>
+              <w:lang w:eastAsia="en-CA"/>
+            </w:rPr>
+          </w:pPr>
+          <w:hyperlink w:anchor="_Toc322096258" w:history="1">
+            <w:r>
+              <w:rPr>
+                <w:rStyle w:val="Hyperlink"/>
+                <w:noProof/>
+              </w:rPr>
+              <w:t>Strategy</w:t>
+            </w:r>
+            <w:r>
+              <w:rPr>
+                <w:noProof/>
+                <w:webHidden/>
+              </w:rPr>
+              <w:tab/>
+            </w:r>
+            <w:r>
+              <w:rPr>
+                <w:noProof/>
+                <w:webHidden/>
+              </w:rPr>
+              <w:fldChar w:fldCharType="begin"/>
+            </w:r>
+            <w:r>
+              <w:rPr>
+                <w:noProof/>
+                <w:webHidden/>
+              </w:rPr>
+              <w:instrText xml:space="preserve"> PAGEREF _Toc322096258 \h </w:instrText>
+            </w:r>
+            <w:r>
+              <w:rPr>
+                <w:noProof/>
+                <w:webHidden/>
+              </w:rPr>
+            </w:r>
+            <w:r>
+              <w:rPr>
+                <w:noProof/>
+                <w:webHidden/>
+              </w:rPr>
+              <w:fldChar w:fldCharType="separate"/>
+            </w:r>
+            <w:r>
+              <w:rPr>
+                <w:noProof/>
+                <w:webHidden/>
+              </w:rPr>
+              <w:t>18</w:t>
+            </w:r>
+            <w:r>
+              <w:rPr>
+                <w:noProof/>
+                <w:webHidden/>
+              </w:rPr>
+              <w:fldChar w:fldCharType="end"/>
+            </w:r>
+          </w:hyperlink>
+        </w:p>
+        <w:p>
+          <w:pPr>
+            <w:pStyle w:val="TOC2"/>
+            <w:tabs>
+              <w:tab w:val="right" w:leader="dot" w:pos="9350"/>
+            </w:tabs>
+            <w:rPr>
+              <w:rFonts w:eastAsiaTheme="minorEastAsia"/>
+              <w:noProof/>
+              <w:lang w:eastAsia="en-CA"/>
+            </w:rPr>
+          </w:pPr>
+          <w:hyperlink w:anchor="_Toc322096259" w:history="1">
+            <w:r>
+              <w:rPr>
+                <w:rStyle w:val="Hyperlink"/>
+                <w:noProof/>
+              </w:rPr>
+              <w:t>Weapons</w:t>
+            </w:r>
+            <w:r>
+              <w:rPr>
+                <w:noProof/>
+                <w:webHidden/>
+              </w:rPr>
+              <w:tab/>
+            </w:r>
+            <w:r>
+              <w:rPr>
+                <w:noProof/>
+                <w:webHidden/>
+              </w:rPr>
+              <w:fldChar w:fldCharType="begin"/>
+            </w:r>
+            <w:r>
+              <w:rPr>
+                <w:noProof/>
+                <w:webHidden/>
+              </w:rPr>
+              <w:instrText xml:space="preserve"> PAGEREF _Toc322096259 \h </w:instrText>
+            </w:r>
+            <w:r>
+              <w:rPr>
+                <w:noProof/>
+                <w:webHidden/>
+              </w:rPr>
+            </w:r>
+            <w:r>
+              <w:rPr>
+                <w:noProof/>
+                <w:webHidden/>
+              </w:rPr>
+              <w:fldChar w:fldCharType="separate"/>
+            </w:r>
+            <w:r>
+              <w:rPr>
+                <w:noProof/>
+                <w:webHidden/>
+              </w:rPr>
+              <w:t>19</w:t>
+            </w:r>
+            <w:r>
+              <w:rPr>
+                <w:noProof/>
+                <w:webHidden/>
+              </w:rPr>
+              <w:fldChar w:fldCharType="end"/>
+            </w:r>
+          </w:hyperlink>
+        </w:p>
+        <w:p>
+          <w:pPr>
+            <w:pStyle w:val="TOC2"/>
+            <w:tabs>
+              <w:tab w:val="right" w:leader="dot" w:pos="9350"/>
+            </w:tabs>
+            <w:rPr>
+              <w:rFonts w:eastAsiaTheme="minorEastAsia"/>
+              <w:noProof/>
+              <w:lang w:eastAsia="en-CA"/>
+            </w:rPr>
+          </w:pPr>
+          <w:hyperlink w:anchor="_Toc322096260" w:history="1">
+            <w:r>
+              <w:rPr>
+                <w:rStyle w:val="Hyperlink"/>
+                <w:noProof/>
+              </w:rPr>
+              <w:t>Items</w:t>
+            </w:r>
+            <w:r>
+              <w:rPr>
+                <w:noProof/>
+                <w:webHidden/>
+              </w:rPr>
+              <w:tab/>
+            </w:r>
+            <w:r>
+              <w:rPr>
+                <w:noProof/>
+                <w:webHidden/>
+              </w:rPr>
+              <w:fldChar w:fldCharType="begin"/>
+            </w:r>
+            <w:r>
+              <w:rPr>
+                <w:noProof/>
+                <w:webHidden/>
+              </w:rPr>
+              <w:instrText xml:space="preserve"> PAGEREF _Toc322096260 \h </w:instrText>
+            </w:r>
+            <w:r>
+              <w:rPr>
+                <w:noProof/>
+                <w:webHidden/>
+              </w:rPr>
+            </w:r>
+            <w:r>
+              <w:rPr>
+                <w:noProof/>
+                <w:webHidden/>
+              </w:rPr>
+              <w:fldChar w:fldCharType="separate"/>
+            </w:r>
+            <w:r>
+              <w:rPr>
+                <w:noProof/>
+                <w:webHidden/>
+              </w:rPr>
+              <w:t>19</w:t>
+            </w:r>
+            <w:r>
+              <w:rPr>
+                <w:noProof/>
+                <w:webHidden/>
+              </w:rPr>
+              <w:fldChar w:fldCharType="end"/>
+            </w:r>
+          </w:hyperlink>
+        </w:p>
+        <w:p>
+          <w:pPr>
+            <w:pStyle w:val="TOC2"/>
+            <w:tabs>
+              <w:tab w:val="right" w:leader="dot" w:pos="9350"/>
+            </w:tabs>
+            <w:rPr>
+              <w:rFonts w:eastAsiaTheme="minorEastAsia"/>
+              <w:noProof/>
+              <w:lang w:eastAsia="en-CA"/>
+            </w:rPr>
+          </w:pPr>
+          <w:hyperlink w:anchor="_Toc322096261" w:history="1">
+            <w:r>
+              <w:rPr>
+                <w:rStyle w:val="Hyperlink"/>
+                <w:noProof/>
+              </w:rPr>
+              <w:t>Power Ups</w:t>
+            </w:r>
+            <w:r>
+              <w:rPr>
+                <w:noProof/>
+                <w:webHidden/>
+              </w:rPr>
+              <w:tab/>
+            </w:r>
+            <w:r>
+              <w:rPr>
+                <w:noProof/>
+                <w:webHidden/>
+              </w:rPr>
+              <w:fldChar w:fldCharType="begin"/>
+            </w:r>
+            <w:r>
+              <w:rPr>
+                <w:noProof/>
+                <w:webHidden/>
+              </w:rPr>
+              <w:instrText xml:space="preserve"> PAGEREF _Toc322096261 \h </w:instrText>
+            </w:r>
+            <w:r>
+              <w:rPr>
+                <w:noProof/>
+                <w:webHidden/>
+              </w:rPr>
+            </w:r>
+            <w:r>
+              <w:rPr>
+                <w:noProof/>
+                <w:webHidden/>
+              </w:rPr>
+              <w:fldChar w:fldCharType="separate"/>
+            </w:r>
+            <w:r>
+              <w:rPr>
+                <w:noProof/>
+                <w:webHidden/>
+              </w:rPr>
+              <w:t>20</w:t>
+            </w:r>
+            <w:r>
+              <w:rPr>
+                <w:noProof/>
+                <w:webHidden/>
+              </w:rPr>
+              <w:fldChar w:fldCharType="end"/>
+            </w:r>
+          </w:hyperlink>
+        </w:p>
+        <w:p>
+          <w:pPr>
+            <w:pStyle w:val="TOC2"/>
+            <w:tabs>
+              <w:tab w:val="right" w:leader="dot" w:pos="9350"/>
+            </w:tabs>
+            <w:rPr>
+              <w:rFonts w:eastAsiaTheme="minorEastAsia"/>
+              <w:noProof/>
+              <w:lang w:eastAsia="en-CA"/>
+            </w:rPr>
+          </w:pPr>
+          <w:hyperlink w:anchor="_Toc322096262" w:history="1">
+            <w:r>
+              <w:rPr>
+                <w:rStyle w:val="Hyperlink"/>
+                <w:noProof/>
+              </w:rPr>
+              <w:t>Challenges and Puzzles</w:t>
+            </w:r>
+            <w:r>
+              <w:rPr>
+                <w:noProof/>
+                <w:webHidden/>
+              </w:rPr>
+              <w:tab/>
+            </w:r>
+            <w:r>
+              <w:rPr>
+                <w:noProof/>
+                <w:webHidden/>
+              </w:rPr>
+              <w:fldChar w:fldCharType="begin"/>
+            </w:r>
+            <w:r>
+              <w:rPr>
+                <w:noProof/>
+                <w:webHidden/>
+              </w:rPr>
+              <w:instrText xml:space="preserve"> PAGEREF _Toc322096262 \h </w:instrText>
+            </w:r>
+            <w:r>
+              <w:rPr>
+                <w:noProof/>
+                <w:webHidden/>
+              </w:rPr>
+            </w:r>
+            <w:r>
+              <w:rPr>
+                <w:noProof/>
+                <w:webHidden/>
+              </w:rPr>
+              <w:fldChar w:fldCharType="separate"/>
+            </w:r>
+            <w:r>
+              <w:rPr>
+                <w:noProof/>
+                <w:webHidden/>
+              </w:rPr>
+              <w:t>20</w:t>
+            </w:r>
+            <w:r>
+              <w:rPr>
+                <w:noProof/>
+                <w:webHidden/>
+              </w:rPr>
+              <w:fldChar w:fldCharType="end"/>
+            </w:r>
+          </w:hyperlink>
+        </w:p>
+        <w:p>
+          <w:pPr>
+            <w:pStyle w:val="TOC2"/>
+            <w:tabs>
+              <w:tab w:val="right" w:leader="dot" w:pos="9350"/>
+            </w:tabs>
+            <w:rPr>
+              <w:rFonts w:eastAsiaTheme="minorEastAsia"/>
+              <w:noProof/>
+              <w:lang w:eastAsia="en-CA"/>
+            </w:rPr>
+          </w:pPr>
+          <w:hyperlink w:anchor="_Toc322096263" w:history="1">
+            <w:r>
+              <w:rPr>
+                <w:rStyle w:val="Hyperlink"/>
+                <w:noProof/>
+              </w:rPr>
+              <w:t>Combat and Survival</w:t>
+            </w:r>
+            <w:r>
+              <w:rPr>
+                <w:noProof/>
+                <w:webHidden/>
+              </w:rPr>
+              <w:tab/>
+            </w:r>
+            <w:r>
+              <w:rPr>
+                <w:noProof/>
+                <w:webHidden/>
+              </w:rPr>
+              <w:fldChar w:fldCharType="begin"/>
+            </w:r>
+            <w:r>
+              <w:rPr>
+                <w:noProof/>
+                <w:webHidden/>
+              </w:rPr>
+              <w:instrText xml:space="preserve"> PAGEREF _Toc322096263 \h </w:instrText>
+            </w:r>
+            <w:r>
+              <w:rPr>
+                <w:noProof/>
+                <w:webHidden/>
+              </w:rPr>
+            </w:r>
+            <w:r>
+              <w:rPr>
+                <w:noProof/>
+                <w:webHidden/>
+              </w:rPr>
+              <w:fldChar w:fldCharType="separate"/>
+            </w:r>
+            <w:r>
+              <w:rPr>
+                <w:noProof/>
+                <w:webHidden/>
+              </w:rPr>
+              <w:t>21</w:t>
+            </w:r>
+            <w:r>
+              <w:rPr>
+                <w:noProof/>
+                <w:webHidden/>
+              </w:rPr>
+              <w:fldChar w:fldCharType="end"/>
+            </w:r>
+          </w:hyperlink>
+        </w:p>
+        <w:p>
+          <w:pPr>
+            <w:pStyle w:val="TOC2"/>
+            <w:tabs>
+              <w:tab w:val="right" w:leader="dot" w:pos="9350"/>
+            </w:tabs>
+            <w:rPr>
+              <w:rFonts w:eastAsiaTheme="minorEastAsia"/>
+              <w:noProof/>
+              <w:lang w:eastAsia="en-CA"/>
+            </w:rPr>
+          </w:pPr>
+          <w:hyperlink w:anchor="_Toc322096264" w:history="1">
+            <w:r>
+              <w:rPr>
+                <w:rStyle w:val="Hyperlink"/>
+                <w:noProof/>
+              </w:rPr>
+              <w:t>Zombies</w:t>
+            </w:r>
+            <w:r>
+              <w:rPr>
+                <w:noProof/>
+                <w:webHidden/>
+              </w:rPr>
+              <w:tab/>
+            </w:r>
+            <w:r>
+              <w:rPr>
+                <w:noProof/>
+                <w:webHidden/>
+              </w:rPr>
+              <w:fldChar w:fldCharType="begin"/>
+            </w:r>
+            <w:r>
+              <w:rPr>
+                <w:noProof/>
+                <w:webHidden/>
+              </w:rPr>
+              <w:instrText xml:space="preserve"> PAGEREF _Toc322096264 \h </w:instrText>
+            </w:r>
+            <w:r>
+              <w:rPr>
+                <w:noProof/>
+                <w:webHidden/>
+              </w:rPr>
+            </w:r>
+            <w:r>
+              <w:rPr>
+                <w:noProof/>
+                <w:webHidden/>
+              </w:rPr>
+              <w:fldChar w:fldCharType="separate"/>
+            </w:r>
+            <w:r>
+              <w:rPr>
+                <w:noProof/>
+                <w:webHidden/>
+              </w:rPr>
+              <w:t>21</w:t>
+            </w:r>
+            <w:r>
+              <w:rPr>
+                <w:noProof/>
+                <w:webHidden/>
+              </w:rPr>
+              <w:fldChar w:fldCharType="end"/>
+            </w:r>
+          </w:hyperlink>
+        </w:p>
+        <w:p>
+          <w:pPr>
+            <w:pStyle w:val="TOC2"/>
+            <w:tabs>
+              <w:tab w:val="right" w:leader="dot" w:pos="9350"/>
+            </w:tabs>
+            <w:rPr>
+              <w:rFonts w:eastAsiaTheme="minorEastAsia"/>
+              <w:noProof/>
+              <w:lang w:eastAsia="en-CA"/>
+            </w:rPr>
+          </w:pPr>
+          <w:hyperlink w:anchor="_Toc322096265" w:history="1">
+            <w:r>
+              <w:rPr>
+                <w:rStyle w:val="Hyperlink"/>
+                <w:noProof/>
+              </w:rPr>
+              <w:t>Rescues</w:t>
+            </w:r>
+            <w:r>
+              <w:rPr>
+                <w:noProof/>
+                <w:webHidden/>
+              </w:rPr>
+              <w:tab/>
+            </w:r>
+            <w:r>
+              <w:rPr>
+                <w:noProof/>
+                <w:webHidden/>
+              </w:rPr>
+              <w:fldChar w:fldCharType="begin"/>
+            </w:r>
+            <w:r>
+              <w:rPr>
+                <w:noProof/>
+                <w:webHidden/>
+              </w:rPr>
+              <w:instrText xml:space="preserve"> PAGEREF _Toc322096265 \h </w:instrText>
+            </w:r>
+            <w:r>
+              <w:rPr>
+                <w:noProof/>
+                <w:webHidden/>
+              </w:rPr>
+            </w:r>
+            <w:r>
+              <w:rPr>
+                <w:noProof/>
+                <w:webHidden/>
+              </w:rPr>
+              <w:fldChar w:fldCharType="separate"/>
+            </w:r>
+            <w:r>
+              <w:rPr>
+                <w:noProof/>
+                <w:webHidden/>
+              </w:rPr>
+              <w:t>22</w:t>
             </w:r>
             <w:r>
               <w:rPr>
@@ -1464,13 +3821,13 @@
               <w:lang w:eastAsia="en-CA"/>
             </w:rPr>
           </w:pPr>
-          <w:hyperlink w:anchor="_Toc322095402" w:history="1">
+          <w:hyperlink w:anchor="_Toc322096266" w:history="1">
             <w:r>
               <w:rPr>
                 <w:rStyle w:val="Hyperlink"/>
                 <w:noProof/>
               </w:rPr>
-              <w:t>Software Architecture</w:t>
+              <w:t>Artificial Intelligence</w:t>
             </w:r>
             <w:r>
               <w:rPr>
@@ -1491,7 +3848,7 @@
                 <w:noProof/>
                 <w:webHidden/>
               </w:rPr>
-              <w:instrText xml:space="preserve"> PAGEREF _Toc322095402 \h </w:instrText>
+              <w:instrText xml:space="preserve"> PAGEREF _Toc322096266 \h </w:instrText>
             </w:r>
             <w:r>
               <w:rPr>
@@ -1511,7 +3868,497 @@
                 <w:noProof/>
                 <w:webHidden/>
               </w:rPr>
-              <w:t>9</w:t>
+              <w:t>22</w:t>
+            </w:r>
+            <w:r>
+              <w:rPr>
+                <w:noProof/>
+                <w:webHidden/>
+              </w:rPr>
+              <w:fldChar w:fldCharType="end"/>
+            </w:r>
+          </w:hyperlink>
+        </w:p>
+        <w:p>
+          <w:pPr>
+            <w:pStyle w:val="TOC2"/>
+            <w:tabs>
+              <w:tab w:val="right" w:leader="dot" w:pos="9350"/>
+            </w:tabs>
+            <w:rPr>
+              <w:rFonts w:eastAsiaTheme="minorEastAsia"/>
+              <w:noProof/>
+              <w:lang w:eastAsia="en-CA"/>
+            </w:rPr>
+          </w:pPr>
+          <w:hyperlink w:anchor="_Toc322096267" w:history="1">
+            <w:r>
+              <w:rPr>
+                <w:rStyle w:val="Hyperlink"/>
+                <w:noProof/>
+              </w:rPr>
+              <w:t>Individual Movements</w:t>
+            </w:r>
+            <w:r>
+              <w:rPr>
+                <w:noProof/>
+                <w:webHidden/>
+              </w:rPr>
+              <w:tab/>
+            </w:r>
+            <w:r>
+              <w:rPr>
+                <w:noProof/>
+                <w:webHidden/>
+              </w:rPr>
+              <w:fldChar w:fldCharType="begin"/>
+            </w:r>
+            <w:r>
+              <w:rPr>
+                <w:noProof/>
+                <w:webHidden/>
+              </w:rPr>
+              <w:instrText xml:space="preserve"> PAGEREF _Toc322096267 \h </w:instrText>
+            </w:r>
+            <w:r>
+              <w:rPr>
+                <w:noProof/>
+                <w:webHidden/>
+              </w:rPr>
+            </w:r>
+            <w:r>
+              <w:rPr>
+                <w:noProof/>
+                <w:webHidden/>
+              </w:rPr>
+              <w:fldChar w:fldCharType="separate"/>
+            </w:r>
+            <w:r>
+              <w:rPr>
+                <w:noProof/>
+                <w:webHidden/>
+              </w:rPr>
+              <w:t>22</w:t>
+            </w:r>
+            <w:r>
+              <w:rPr>
+                <w:noProof/>
+                <w:webHidden/>
+              </w:rPr>
+              <w:fldChar w:fldCharType="end"/>
+            </w:r>
+          </w:hyperlink>
+        </w:p>
+        <w:p>
+          <w:pPr>
+            <w:pStyle w:val="TOC2"/>
+            <w:tabs>
+              <w:tab w:val="right" w:leader="dot" w:pos="9350"/>
+            </w:tabs>
+            <w:rPr>
+              <w:rFonts w:eastAsiaTheme="minorEastAsia"/>
+              <w:noProof/>
+              <w:lang w:eastAsia="en-CA"/>
+            </w:rPr>
+          </w:pPr>
+          <w:hyperlink w:anchor="_Toc322096268" w:history="1">
+            <w:r>
+              <w:rPr>
+                <w:rStyle w:val="Hyperlink"/>
+                <w:noProof/>
+              </w:rPr>
+              <w:t>Path Finding</w:t>
+            </w:r>
+            <w:r>
+              <w:rPr>
+                <w:noProof/>
+                <w:webHidden/>
+              </w:rPr>
+              <w:tab/>
+            </w:r>
+            <w:r>
+              <w:rPr>
+                <w:noProof/>
+                <w:webHidden/>
+              </w:rPr>
+              <w:fldChar w:fldCharType="begin"/>
+            </w:r>
+            <w:r>
+              <w:rPr>
+                <w:noProof/>
+                <w:webHidden/>
+              </w:rPr>
+              <w:instrText xml:space="preserve"> PAGEREF _Toc322096268 \h </w:instrText>
+            </w:r>
+            <w:r>
+              <w:rPr>
+                <w:noProof/>
+                <w:webHidden/>
+              </w:rPr>
+            </w:r>
+            <w:r>
+              <w:rPr>
+                <w:noProof/>
+                <w:webHidden/>
+              </w:rPr>
+              <w:fldChar w:fldCharType="separate"/>
+            </w:r>
+            <w:r>
+              <w:rPr>
+                <w:noProof/>
+                <w:webHidden/>
+              </w:rPr>
+              <w:t>23</w:t>
+            </w:r>
+            <w:r>
+              <w:rPr>
+                <w:noProof/>
+                <w:webHidden/>
+              </w:rPr>
+              <w:fldChar w:fldCharType="end"/>
+            </w:r>
+          </w:hyperlink>
+        </w:p>
+        <w:p>
+          <w:pPr>
+            <w:pStyle w:val="TOC2"/>
+            <w:tabs>
+              <w:tab w:val="right" w:leader="dot" w:pos="9350"/>
+            </w:tabs>
+            <w:rPr>
+              <w:rFonts w:eastAsiaTheme="minorEastAsia"/>
+              <w:noProof/>
+              <w:lang w:eastAsia="en-CA"/>
+            </w:rPr>
+          </w:pPr>
+          <w:hyperlink w:anchor="_Toc322096269" w:history="1">
+            <w:r>
+              <w:rPr>
+                <w:rStyle w:val="Hyperlink"/>
+                <w:noProof/>
+              </w:rPr>
+              <w:t>Decision Making and States</w:t>
+            </w:r>
+            <w:r>
+              <w:rPr>
+                <w:noProof/>
+                <w:webHidden/>
+              </w:rPr>
+              <w:tab/>
+            </w:r>
+            <w:r>
+              <w:rPr>
+                <w:noProof/>
+                <w:webHidden/>
+              </w:rPr>
+              <w:fldChar w:fldCharType="begin"/>
+            </w:r>
+            <w:r>
+              <w:rPr>
+                <w:noProof/>
+                <w:webHidden/>
+              </w:rPr>
+              <w:instrText xml:space="preserve"> PAGEREF _Toc322096269 \h </w:instrText>
+            </w:r>
+            <w:r>
+              <w:rPr>
+                <w:noProof/>
+                <w:webHidden/>
+              </w:rPr>
+            </w:r>
+            <w:r>
+              <w:rPr>
+                <w:noProof/>
+                <w:webHidden/>
+              </w:rPr>
+              <w:fldChar w:fldCharType="separate"/>
+            </w:r>
+            <w:r>
+              <w:rPr>
+                <w:noProof/>
+                <w:webHidden/>
+              </w:rPr>
+              <w:t>23</w:t>
+            </w:r>
+            <w:r>
+              <w:rPr>
+                <w:noProof/>
+                <w:webHidden/>
+              </w:rPr>
+              <w:fldChar w:fldCharType="end"/>
+            </w:r>
+          </w:hyperlink>
+        </w:p>
+        <w:p>
+          <w:pPr>
+            <w:pStyle w:val="TOC2"/>
+            <w:tabs>
+              <w:tab w:val="right" w:leader="dot" w:pos="9350"/>
+            </w:tabs>
+            <w:rPr>
+              <w:rFonts w:eastAsiaTheme="minorEastAsia"/>
+              <w:noProof/>
+              <w:lang w:eastAsia="en-CA"/>
+            </w:rPr>
+          </w:pPr>
+          <w:hyperlink w:anchor="_Toc322096270" w:history="1">
+            <w:r>
+              <w:rPr>
+                <w:rStyle w:val="Hyperlink"/>
+                <w:noProof/>
+              </w:rPr>
+              <w:t>Main States and Decisions</w:t>
+            </w:r>
+            <w:r>
+              <w:rPr>
+                <w:noProof/>
+                <w:webHidden/>
+              </w:rPr>
+              <w:tab/>
+            </w:r>
+            <w:r>
+              <w:rPr>
+                <w:noProof/>
+                <w:webHidden/>
+              </w:rPr>
+              <w:fldChar w:fldCharType="begin"/>
+            </w:r>
+            <w:r>
+              <w:rPr>
+                <w:noProof/>
+                <w:webHidden/>
+              </w:rPr>
+              <w:instrText xml:space="preserve"> PAGEREF _Toc322096270 \h </w:instrText>
+            </w:r>
+            <w:r>
+              <w:rPr>
+                <w:noProof/>
+                <w:webHidden/>
+              </w:rPr>
+            </w:r>
+            <w:r>
+              <w:rPr>
+                <w:noProof/>
+                <w:webHidden/>
+              </w:rPr>
+              <w:fldChar w:fldCharType="separate"/>
+            </w:r>
+            <w:r>
+              <w:rPr>
+                <w:noProof/>
+                <w:webHidden/>
+              </w:rPr>
+              <w:t>25</w:t>
+            </w:r>
+            <w:r>
+              <w:rPr>
+                <w:noProof/>
+                <w:webHidden/>
+              </w:rPr>
+              <w:fldChar w:fldCharType="end"/>
+            </w:r>
+          </w:hyperlink>
+        </w:p>
+        <w:p>
+          <w:pPr>
+            <w:pStyle w:val="TOC2"/>
+            <w:tabs>
+              <w:tab w:val="right" w:leader="dot" w:pos="9350"/>
+            </w:tabs>
+            <w:rPr>
+              <w:rFonts w:eastAsiaTheme="minorEastAsia"/>
+              <w:noProof/>
+              <w:lang w:eastAsia="en-CA"/>
+            </w:rPr>
+          </w:pPr>
+          <w:hyperlink w:anchor="_Toc322096271" w:history="1">
+            <w:r>
+              <w:rPr>
+                <w:rStyle w:val="Hyperlink"/>
+                <w:noProof/>
+              </w:rPr>
+              <w:t>Artificial Intelligence Strategy</w:t>
+            </w:r>
+            <w:r>
+              <w:rPr>
+                <w:noProof/>
+                <w:webHidden/>
+              </w:rPr>
+              <w:tab/>
+            </w:r>
+            <w:r>
+              <w:rPr>
+                <w:noProof/>
+                <w:webHidden/>
+              </w:rPr>
+              <w:fldChar w:fldCharType="begin"/>
+            </w:r>
+            <w:r>
+              <w:rPr>
+                <w:noProof/>
+                <w:webHidden/>
+              </w:rPr>
+              <w:instrText xml:space="preserve"> PAGEREF _Toc322096271 \h </w:instrText>
+            </w:r>
+            <w:r>
+              <w:rPr>
+                <w:noProof/>
+                <w:webHidden/>
+              </w:rPr>
+            </w:r>
+            <w:r>
+              <w:rPr>
+                <w:noProof/>
+                <w:webHidden/>
+              </w:rPr>
+              <w:fldChar w:fldCharType="separate"/>
+            </w:r>
+            <w:r>
+              <w:rPr>
+                <w:noProof/>
+                <w:webHidden/>
+              </w:rPr>
+              <w:t>26</w:t>
+            </w:r>
+            <w:r>
+              <w:rPr>
+                <w:noProof/>
+                <w:webHidden/>
+              </w:rPr>
+              <w:fldChar w:fldCharType="end"/>
+            </w:r>
+          </w:hyperlink>
+        </w:p>
+        <w:p>
+          <w:pPr>
+            <w:pStyle w:val="TOC2"/>
+            <w:tabs>
+              <w:tab w:val="right" w:leader="dot" w:pos="9350"/>
+            </w:tabs>
+            <w:rPr>
+              <w:rFonts w:eastAsiaTheme="minorEastAsia"/>
+              <w:noProof/>
+              <w:lang w:eastAsia="en-CA"/>
+            </w:rPr>
+          </w:pPr>
+          <w:hyperlink w:anchor="_Toc322096272" w:history="1">
+            <w:r>
+              <w:rPr>
+                <w:rStyle w:val="Hyperlink"/>
+                <w:noProof/>
+              </w:rPr>
+              <w:t>Animations</w:t>
+            </w:r>
+            <w:r>
+              <w:rPr>
+                <w:noProof/>
+                <w:webHidden/>
+              </w:rPr>
+              <w:tab/>
+            </w:r>
+            <w:r>
+              <w:rPr>
+                <w:noProof/>
+                <w:webHidden/>
+              </w:rPr>
+              <w:fldChar w:fldCharType="begin"/>
+            </w:r>
+            <w:r>
+              <w:rPr>
+                <w:noProof/>
+                <w:webHidden/>
+              </w:rPr>
+              <w:instrText xml:space="preserve"> PAGEREF _Toc322096272 \h </w:instrText>
+            </w:r>
+            <w:r>
+              <w:rPr>
+                <w:noProof/>
+                <w:webHidden/>
+              </w:rPr>
+            </w:r>
+            <w:r>
+              <w:rPr>
+                <w:noProof/>
+                <w:webHidden/>
+              </w:rPr>
+              <w:fldChar w:fldCharType="separate"/>
+            </w:r>
+            <w:r>
+              <w:rPr>
+                <w:noProof/>
+                <w:webHidden/>
+              </w:rPr>
+              <w:t>27</w:t>
+            </w:r>
+            <w:r>
+              <w:rPr>
+                <w:noProof/>
+                <w:webHidden/>
+              </w:rPr>
+              <w:fldChar w:fldCharType="end"/>
+            </w:r>
+          </w:hyperlink>
+        </w:p>
+        <w:p>
+          <w:pPr>
+            <w:pStyle w:val="TOC2"/>
+            <w:tabs>
+              <w:tab w:val="right" w:leader="dot" w:pos="9350"/>
+            </w:tabs>
+            <w:rPr>
+              <w:rFonts w:eastAsiaTheme="minorEastAsia"/>
+              <w:noProof/>
+              <w:lang w:eastAsia="en-CA"/>
+            </w:rPr>
+          </w:pPr>
+          <w:hyperlink w:anchor="_Toc322096273" w:history="1">
+            <w:r>
+              <w:rPr>
+                <w:rStyle w:val="Hyperlink"/>
+                <w:noProof/>
+              </w:rPr>
+              <w:t>Sound Mechanic</w:t>
+            </w:r>
+            <w:r>
+              <w:rPr>
+                <w:noProof/>
+                <w:webHidden/>
+              </w:rPr>
+              <w:tab/>
+            </w:r>
+            <w:r>
+              <w:rPr>
+                <w:noProof/>
+                <w:webHidden/>
+              </w:rPr>
+              <w:fldChar w:fldCharType="begin"/>
+            </w:r>
+            <w:r>
+              <w:rPr>
+                <w:noProof/>
+                <w:webHidden/>
+              </w:rPr>
+              <w:instrText xml:space="preserve"> PAGEREF _Toc322096273 \h </w:instrText>
+            </w:r>
+            <w:r>
+              <w:rPr>
+                <w:noProof/>
+                <w:webHidden/>
+              </w:rPr>
+            </w:r>
+            <w:r>
+              <w:rPr>
+                <w:noProof/>
+                <w:webHidden/>
+              </w:rPr>
+              <w:fldChar w:fldCharType="separate"/>
+            </w:r>
+            <w:r>
+              <w:rPr>
+                <w:noProof/>
+                <w:webHidden/>
+              </w:rPr>
+              <w:t>28</w:t>
             </w:r>
             <w:r>
               <w:rPr>
@@ -1534,13 +4381,13 @@
               <w:lang w:eastAsia="en-CA"/>
             </w:rPr>
           </w:pPr>
-          <w:hyperlink w:anchor="_Toc322095403" w:history="1">
+          <w:hyperlink w:anchor="_Toc322096274" w:history="1">
             <w:r>
               <w:rPr>
                 <w:rStyle w:val="Hyperlink"/>
                 <w:noProof/>
               </w:rPr>
-              <w:t>Entities</w:t>
+              <w:t>Physics</w:t>
             </w:r>
             <w:r>
               <w:rPr>
@@ -1561,7 +4408,7 @@
                 <w:noProof/>
                 <w:webHidden/>
               </w:rPr>
-              <w:instrText xml:space="preserve"> PAGEREF _Toc322095403 \h </w:instrText>
+              <w:instrText xml:space="preserve"> PAGEREF _Toc322096274 \h </w:instrText>
             </w:r>
             <w:r>
               <w:rPr>
@@ -1581,7 +4428,7 @@
                 <w:noProof/>
                 <w:webHidden/>
               </w:rPr>
-              <w:t>10</w:t>
+              <w:t>28</w:t>
             </w:r>
             <w:r>
               <w:rPr>
@@ -1604,13 +4451,13 @@
               <w:lang w:eastAsia="en-CA"/>
             </w:rPr>
           </w:pPr>
-          <w:hyperlink w:anchor="_Toc322095404" w:history="1">
+          <w:hyperlink w:anchor="_Toc322096275" w:history="1">
             <w:r>
               <w:rPr>
                 <w:rStyle w:val="Hyperlink"/>
                 <w:noProof/>
               </w:rPr>
-              <w:t>Entity</w:t>
+              <w:t>Player to NPCs</w:t>
             </w:r>
             <w:r>
               <w:rPr>
@@ -1631,7 +4478,7 @@
                 <w:noProof/>
                 <w:webHidden/>
               </w:rPr>
-              <w:instrText xml:space="preserve"> PAGEREF _Toc322095404 \h </w:instrText>
+              <w:instrText xml:space="preserve"> PAGEREF _Toc322096275 \h </w:instrText>
             </w:r>
             <w:r>
               <w:rPr>
@@ -1651,7 +4498,7 @@
                 <w:noProof/>
                 <w:webHidden/>
               </w:rPr>
-              <w:t>11</w:t>
+              <w:t>28</w:t>
             </w:r>
             <w:r>
               <w:rPr>
@@ -1674,13 +4521,13 @@
               <w:lang w:eastAsia="en-CA"/>
             </w:rPr>
           </w:pPr>
-          <w:hyperlink w:anchor="_Toc322095405" w:history="1">
+          <w:hyperlink w:anchor="_Toc322096276" w:history="1">
             <w:r>
               <w:rPr>
                 <w:rStyle w:val="Hyperlink"/>
                 <w:noProof/>
               </w:rPr>
-              <w:t>Hero</w:t>
+              <w:t>NPCs to NPCs</w:t>
             </w:r>
             <w:r>
               <w:rPr>
@@ -1701,7 +4548,7 @@
                 <w:noProof/>
                 <w:webHidden/>
               </w:rPr>
-              <w:instrText xml:space="preserve"> PAGEREF _Toc322095405 \h </w:instrText>
+              <w:instrText xml:space="preserve"> PAGEREF _Toc322096276 \h </w:instrText>
             </w:r>
             <w:r>
               <w:rPr>
@@ -1721,7 +4568,7 @@
                 <w:noProof/>
                 <w:webHidden/>
               </w:rPr>
-              <w:t>11</w:t>
+              <w:t>28</w:t>
             </w:r>
             <w:r>
               <w:rPr>
@@ -1744,13 +4591,13 @@
               <w:lang w:eastAsia="en-CA"/>
             </w:rPr>
           </w:pPr>
-          <w:hyperlink w:anchor="_Toc322095406" w:history="1">
+          <w:hyperlink w:anchor="_Toc322096277" w:history="1">
             <w:r>
               <w:rPr>
                 <w:rStyle w:val="Hyperlink"/>
                 <w:noProof/>
               </w:rPr>
-              <w:t>Zombie</w:t>
+              <w:t>Player Attacks</w:t>
             </w:r>
             <w:r>
               <w:rPr>
@@ -1771,7 +4618,7 @@
                 <w:noProof/>
                 <w:webHidden/>
               </w:rPr>
-              <w:instrText xml:space="preserve"> PAGEREF _Toc322095406 \h </w:instrText>
+              <w:instrText xml:space="preserve"> PAGEREF _Toc322096277 \h </w:instrText>
             </w:r>
             <w:r>
               <w:rPr>
@@ -1791,7 +4638,7 @@
                 <w:noProof/>
                 <w:webHidden/>
               </w:rPr>
-              <w:t>11</w:t>
+              <w:t>28</w:t>
             </w:r>
             <w:r>
               <w:rPr>
@@ -1814,13 +4661,13 @@
               <w:lang w:eastAsia="en-CA"/>
             </w:rPr>
           </w:pPr>
-          <w:hyperlink w:anchor="_Toc322095407" w:history="1">
+          <w:hyperlink w:anchor="_Toc322096278" w:history="1">
             <w:r>
               <w:rPr>
                 <w:rStyle w:val="Hyperlink"/>
                 <w:noProof/>
               </w:rPr>
-              <w:t>Item</w:t>
+              <w:t>Environment</w:t>
             </w:r>
             <w:r>
               <w:rPr>
@@ -1841,7 +4688,7 @@
                 <w:noProof/>
                 <w:webHidden/>
               </w:rPr>
-              <w:instrText xml:space="preserve"> PAGEREF _Toc322095407 \h </w:instrText>
+              <w:instrText xml:space="preserve"> PAGEREF _Toc322096278 \h </w:instrText>
             </w:r>
             <w:r>
               <w:rPr>
@@ -1861,7 +4708,7 @@
                 <w:noProof/>
                 <w:webHidden/>
               </w:rPr>
-              <w:t>11</w:t>
+              <w:t>29</w:t>
             </w:r>
             <w:r>
               <w:rPr>
@@ -1884,13 +4731,13 @@
               <w:lang w:eastAsia="en-CA"/>
             </w:rPr>
           </w:pPr>
-          <w:hyperlink w:anchor="_Toc322095408" w:history="1">
+          <w:hyperlink w:anchor="_Toc322096279" w:history="1">
             <w:r>
               <w:rPr>
                 <w:rStyle w:val="Hyperlink"/>
                 <w:noProof/>
               </w:rPr>
-              <w:t>Weapon</w:t>
+              <w:t>Items and Event Points</w:t>
             </w:r>
             <w:r>
               <w:rPr>
@@ -1911,7 +4758,7 @@
                 <w:noProof/>
                 <w:webHidden/>
               </w:rPr>
-              <w:instrText xml:space="preserve"> PAGEREF _Toc322095408 \h </w:instrText>
+              <w:instrText xml:space="preserve"> PAGEREF _Toc322096279 \h </w:instrText>
             </w:r>
             <w:r>
               <w:rPr>
@@ -1931,7 +4778,7 @@
                 <w:noProof/>
                 <w:webHidden/>
               </w:rPr>
-              <w:t>11</w:t>
+              <w:t>29</w:t>
             </w:r>
             <w:r>
               <w:rPr>
@@ -1954,13 +4801,13 @@
               <w:lang w:eastAsia="en-CA"/>
             </w:rPr>
           </w:pPr>
-          <w:hyperlink w:anchor="_Toc322095409" w:history="1">
+          <w:hyperlink w:anchor="_Toc322096280" w:history="1">
             <w:r>
               <w:rPr>
                 <w:rStyle w:val="Hyperlink"/>
                 <w:noProof/>
               </w:rPr>
-              <w:t>Powerup</w:t>
+              <w:t>Fire Hazards</w:t>
             </w:r>
             <w:r>
               <w:rPr>
@@ -1981,7 +4828,7 @@
                 <w:noProof/>
                 <w:webHidden/>
               </w:rPr>
-              <w:instrText xml:space="preserve"> PAGEREF _Toc322095409 \h </w:instrText>
+              <w:instrText xml:space="preserve"> PAGEREF _Toc322096280 \h </w:instrText>
             </w:r>
             <w:r>
               <w:rPr>
@@ -2001,7 +4848,77 @@
                 <w:noProof/>
                 <w:webHidden/>
               </w:rPr>
-              <w:t>11</w:t>
+              <w:t>29</w:t>
+            </w:r>
+            <w:r>
+              <w:rPr>
+                <w:noProof/>
+                <w:webHidden/>
+              </w:rPr>
+              <w:fldChar w:fldCharType="end"/>
+            </w:r>
+          </w:hyperlink>
+        </w:p>
+        <w:p>
+          <w:pPr>
+            <w:pStyle w:val="TOC1"/>
+            <w:tabs>
+              <w:tab w:val="right" w:leader="dot" w:pos="9350"/>
+            </w:tabs>
+            <w:rPr>
+              <w:rFonts w:eastAsiaTheme="minorEastAsia"/>
+              <w:noProof/>
+              <w:lang w:eastAsia="en-CA"/>
+            </w:rPr>
+          </w:pPr>
+          <w:hyperlink w:anchor="_Toc322096281" w:history="1">
+            <w:r>
+              <w:rPr>
+                <w:rStyle w:val="Hyperlink"/>
+                <w:noProof/>
+              </w:rPr>
+              <w:t>Post Mortem</w:t>
+            </w:r>
+            <w:r>
+              <w:rPr>
+                <w:noProof/>
+                <w:webHidden/>
+              </w:rPr>
+              <w:tab/>
+            </w:r>
+            <w:r>
+              <w:rPr>
+                <w:noProof/>
+                <w:webHidden/>
+              </w:rPr>
+              <w:fldChar w:fldCharType="begin"/>
+            </w:r>
+            <w:r>
+              <w:rPr>
+                <w:noProof/>
+                <w:webHidden/>
+              </w:rPr>
+              <w:instrText xml:space="preserve"> PAGEREF _Toc322096281 \h </w:instrText>
+            </w:r>
+            <w:r>
+              <w:rPr>
+                <w:noProof/>
+                <w:webHidden/>
+              </w:rPr>
+            </w:r>
+            <w:r>
+              <w:rPr>
+                <w:noProof/>
+                <w:webHidden/>
+              </w:rPr>
+              <w:fldChar w:fldCharType="separate"/>
+            </w:r>
+            <w:r>
+              <w:rPr>
+                <w:noProof/>
+                <w:webHidden/>
+              </w:rPr>
+              <w:t>30</w:t>
             </w:r>
             <w:r>
               <w:rPr>
@@ -2024,13 +4941,13 @@
               <w:lang w:eastAsia="en-CA"/>
             </w:rPr>
           </w:pPr>
-          <w:hyperlink w:anchor="_Toc322095410" w:history="1">
+          <w:hyperlink w:anchor="_Toc322096282" w:history="1">
             <w:r>
               <w:rPr>
                 <w:rStyle w:val="Hyperlink"/>
                 <w:noProof/>
               </w:rPr>
-              <w:t>Observer pattern</w:t>
+              <w:t>What Went Right</w:t>
             </w:r>
             <w:r>
               <w:rPr>
@@ -2051,7 +4968,7 @@
                 <w:noProof/>
                 <w:webHidden/>
               </w:rPr>
-              <w:instrText xml:space="preserve"> PAGEREF _Toc322095410 \h </w:instrText>
+              <w:instrText xml:space="preserve"> PAGEREF _Toc322096282 \h </w:instrText>
             </w:r>
             <w:r>
               <w:rPr>
@@ -2071,7 +4988,7 @@
                 <w:noProof/>
                 <w:webHidden/>
               </w:rPr>
-              <w:t>12</w:t>
+              <w:t>30</w:t>
             </w:r>
             <w:r>
               <w:rPr>
@@ -2094,13 +5011,13 @@
               <w:lang w:eastAsia="en-CA"/>
             </w:rPr>
           </w:pPr>
-          <w:hyperlink w:anchor="_Toc322095411" w:history="1">
+          <w:hyperlink w:anchor="_Toc322096283" w:history="1">
             <w:r>
               <w:rPr>
                 <w:rStyle w:val="Hyperlink"/>
                 <w:noProof/>
               </w:rPr>
-              <w:t>AI</w:t>
+              <w:t>What Went Wrong</w:t>
             </w:r>
             <w:r>
               <w:rPr>
@@ -2121,7 +5038,7 @@
                 <w:noProof/>
                 <w:webHidden/>
               </w:rPr>
-              <w:instrText xml:space="preserve"> PAGEREF _Toc322095411 \h </w:instrText>
+              <w:instrText xml:space="preserve"> PAGEREF _Toc322096283 \h </w:instrText>
             </w:r>
             <w:r>
               <w:rPr>
@@ -2141,357 +5058,7 @@
                 <w:noProof/>
                 <w:webHidden/>
               </w:rPr>
-              <w:t>12</w:t>
-            </w:r>
-            <w:r>
-              <w:rPr>
-                <w:noProof/>
-                <w:webHidden/>
-              </w:rPr>
-              <w:fldChar w:fldCharType="end"/>
-            </w:r>
-          </w:hyperlink>
-        </w:p>
-        <w:p>
-          <w:pPr>
-            <w:pStyle w:val="TOC2"/>
-            <w:tabs>
-              <w:tab w:val="right" w:leader="dot" w:pos="9350"/>
-            </w:tabs>
-            <w:rPr>
-              <w:rFonts w:eastAsiaTheme="minorEastAsia"/>
-              <w:noProof/>
-              <w:lang w:eastAsia="en-CA"/>
-            </w:rPr>
-          </w:pPr>
-          <w:hyperlink w:anchor="_Toc322095412" w:history="1">
-            <w:r>
-              <w:rPr>
-                <w:rStyle w:val="Hyperlink"/>
-                <w:noProof/>
-              </w:rPr>
-              <w:t>Path finding</w:t>
-            </w:r>
-            <w:r>
-              <w:rPr>
-                <w:noProof/>
-                <w:webHidden/>
-              </w:rPr>
-              <w:tab/>
-            </w:r>
-            <w:r>
-              <w:rPr>
-                <w:noProof/>
-                <w:webHidden/>
-              </w:rPr>
-              <w:fldChar w:fldCharType="begin"/>
-            </w:r>
-            <w:r>
-              <w:rPr>
-                <w:noProof/>
-                <w:webHidden/>
-              </w:rPr>
-              <w:instrText xml:space="preserve"> PAGEREF _Toc322095412 \h </w:instrText>
-            </w:r>
-            <w:r>
-              <w:rPr>
-                <w:noProof/>
-                <w:webHidden/>
-              </w:rPr>
-            </w:r>
-            <w:r>
-              <w:rPr>
-                <w:noProof/>
-                <w:webHidden/>
-              </w:rPr>
-              <w:fldChar w:fldCharType="separate"/>
-            </w:r>
-            <w:r>
-              <w:rPr>
-                <w:noProof/>
-                <w:webHidden/>
-              </w:rPr>
-              <w:t>13</w:t>
-            </w:r>
-            <w:r>
-              <w:rPr>
-                <w:noProof/>
-                <w:webHidden/>
-              </w:rPr>
-              <w:fldChar w:fldCharType="end"/>
-            </w:r>
-          </w:hyperlink>
-        </w:p>
-        <w:p>
-          <w:pPr>
-            <w:pStyle w:val="TOC2"/>
-            <w:tabs>
-              <w:tab w:val="right" w:leader="dot" w:pos="9350"/>
-            </w:tabs>
-            <w:rPr>
-              <w:rFonts w:eastAsiaTheme="minorEastAsia"/>
-              <w:noProof/>
-              <w:lang w:eastAsia="en-CA"/>
-            </w:rPr>
-          </w:pPr>
-          <w:hyperlink w:anchor="_Toc322095413" w:history="1">
-            <w:r>
-              <w:rPr>
-                <w:rStyle w:val="Hyperlink"/>
-                <w:noProof/>
-              </w:rPr>
-              <w:t>Collisions</w:t>
-            </w:r>
-            <w:r>
-              <w:rPr>
-                <w:noProof/>
-                <w:webHidden/>
-              </w:rPr>
-              <w:tab/>
-            </w:r>
-            <w:r>
-              <w:rPr>
-                <w:noProof/>
-                <w:webHidden/>
-              </w:rPr>
-              <w:fldChar w:fldCharType="begin"/>
-            </w:r>
-            <w:r>
-              <w:rPr>
-                <w:noProof/>
-                <w:webHidden/>
-              </w:rPr>
-              <w:instrText xml:space="preserve"> PAGEREF _Toc322095413 \h </w:instrText>
-            </w:r>
-            <w:r>
-              <w:rPr>
-                <w:noProof/>
-                <w:webHidden/>
-              </w:rPr>
-            </w:r>
-            <w:r>
-              <w:rPr>
-                <w:noProof/>
-                <w:webHidden/>
-              </w:rPr>
-              <w:fldChar w:fldCharType="separate"/>
-            </w:r>
-            <w:r>
-              <w:rPr>
-                <w:noProof/>
-                <w:webHidden/>
-              </w:rPr>
-              <w:t>13</w:t>
-            </w:r>
-            <w:r>
-              <w:rPr>
-                <w:noProof/>
-                <w:webHidden/>
-              </w:rPr>
-              <w:fldChar w:fldCharType="end"/>
-            </w:r>
-          </w:hyperlink>
-        </w:p>
-        <w:p>
-          <w:pPr>
-            <w:pStyle w:val="TOC2"/>
-            <w:tabs>
-              <w:tab w:val="right" w:leader="dot" w:pos="9350"/>
-            </w:tabs>
-            <w:rPr>
-              <w:rFonts w:eastAsiaTheme="minorEastAsia"/>
-              <w:noProof/>
-              <w:lang w:eastAsia="en-CA"/>
-            </w:rPr>
-          </w:pPr>
-          <w:hyperlink w:anchor="_Toc322095414" w:history="1">
-            <w:r>
-              <w:rPr>
-                <w:rStyle w:val="Hyperlink"/>
-                <w:noProof/>
-              </w:rPr>
-              <w:t>Space Partition</w:t>
-            </w:r>
-            <w:r>
-              <w:rPr>
-                <w:noProof/>
-                <w:webHidden/>
-              </w:rPr>
-              <w:tab/>
-            </w:r>
-            <w:r>
-              <w:rPr>
-                <w:noProof/>
-                <w:webHidden/>
-              </w:rPr>
-              <w:fldChar w:fldCharType="begin"/>
-            </w:r>
-            <w:r>
-              <w:rPr>
-                <w:noProof/>
-                <w:webHidden/>
-              </w:rPr>
-              <w:instrText xml:space="preserve"> PAGEREF _Toc322095414 \h </w:instrText>
-            </w:r>
-            <w:r>
-              <w:rPr>
-                <w:noProof/>
-                <w:webHidden/>
-              </w:rPr>
-            </w:r>
-            <w:r>
-              <w:rPr>
-                <w:noProof/>
-                <w:webHidden/>
-              </w:rPr>
-              <w:fldChar w:fldCharType="separate"/>
-            </w:r>
-            <w:r>
-              <w:rPr>
-                <w:noProof/>
-                <w:webHidden/>
-              </w:rPr>
-              <w:t>13</w:t>
-            </w:r>
-            <w:r>
-              <w:rPr>
-                <w:noProof/>
-                <w:webHidden/>
-              </w:rPr>
-              <w:fldChar w:fldCharType="end"/>
-            </w:r>
-          </w:hyperlink>
-        </w:p>
-        <w:p>
-          <w:pPr>
-            <w:pStyle w:val="TOC2"/>
-            <w:tabs>
-              <w:tab w:val="right" w:leader="dot" w:pos="9350"/>
-            </w:tabs>
-            <w:rPr>
-              <w:rFonts w:eastAsiaTheme="minorEastAsia"/>
-              <w:noProof/>
-              <w:lang w:eastAsia="en-CA"/>
-            </w:rPr>
-          </w:pPr>
-          <w:hyperlink w:anchor="_Toc322095415" w:history="1">
-            <w:r>
-              <w:rPr>
-                <w:rStyle w:val="Hyperlink"/>
-                <w:noProof/>
-              </w:rPr>
-              <w:t>InputOutput</w:t>
-            </w:r>
-            <w:r>
-              <w:rPr>
-                <w:noProof/>
-                <w:webHidden/>
-              </w:rPr>
-              <w:tab/>
-            </w:r>
-            <w:r>
-              <w:rPr>
-                <w:noProof/>
-                <w:webHidden/>
-              </w:rPr>
-              <w:fldChar w:fldCharType="begin"/>
-            </w:r>
-            <w:r>
-              <w:rPr>
-                <w:noProof/>
-                <w:webHidden/>
-              </w:rPr>
-              <w:instrText xml:space="preserve"> PAGEREF _Toc322095415 \h </w:instrText>
-            </w:r>
-            <w:r>
-              <w:rPr>
-                <w:noProof/>
-                <w:webHidden/>
-              </w:rPr>
-            </w:r>
-            <w:r>
-              <w:rPr>
-                <w:noProof/>
-                <w:webHidden/>
-              </w:rPr>
-              <w:fldChar w:fldCharType="separate"/>
-            </w:r>
-            <w:r>
-              <w:rPr>
-                <w:noProof/>
-                <w:webHidden/>
-              </w:rPr>
-              <w:t>13</w:t>
-            </w:r>
-            <w:r>
-              <w:rPr>
-                <w:noProof/>
-                <w:webHidden/>
-              </w:rPr>
-              <w:fldChar w:fldCharType="end"/>
-            </w:r>
-          </w:hyperlink>
-        </w:p>
-        <w:p>
-          <w:pPr>
-            <w:pStyle w:val="TOC2"/>
-            <w:tabs>
-              <w:tab w:val="right" w:leader="dot" w:pos="9350"/>
-            </w:tabs>
-            <w:rPr>
-              <w:rFonts w:eastAsiaTheme="minorEastAsia"/>
-              <w:noProof/>
-              <w:lang w:eastAsia="en-CA"/>
-            </w:rPr>
-          </w:pPr>
-          <w:hyperlink w:anchor="_Toc322095416" w:history="1">
-            <w:r>
-              <w:rPr>
-                <w:rStyle w:val="Hyperlink"/>
-                <w:noProof/>
-              </w:rPr>
-              <w:t>Particles</w:t>
-            </w:r>
-            <w:r>
-              <w:rPr>
-                <w:noProof/>
-                <w:webHidden/>
-              </w:rPr>
-              <w:tab/>
-            </w:r>
-            <w:r>
-              <w:rPr>
-                <w:noProof/>
-                <w:webHidden/>
-              </w:rPr>
-              <w:fldChar w:fldCharType="begin"/>
-            </w:r>
-            <w:r>
-              <w:rPr>
-                <w:noProof/>
-                <w:webHidden/>
-              </w:rPr>
-              <w:instrText xml:space="preserve"> PAGEREF _Toc322095416 \h </w:instrText>
-            </w:r>
-            <w:r>
-              <w:rPr>
-                <w:noProof/>
-                <w:webHidden/>
-              </w:rPr>
-            </w:r>
-            <w:r>
-              <w:rPr>
-                <w:noProof/>
-                <w:webHidden/>
-              </w:rPr>
-              <w:fldChar w:fldCharType="separate"/>
-            </w:r>
-            <w:r>
-              <w:rPr>
-                <w:noProof/>
-                <w:webHidden/>
-              </w:rPr>
-              <w:t>13</w:t>
+              <w:t>30</w:t>
             </w:r>
             <w:r>
               <w:rPr>
@@ -2514,13 +5081,13 @@
               <w:lang w:eastAsia="en-CA"/>
             </w:rPr>
           </w:pPr>
-          <w:hyperlink w:anchor="_Toc322095417" w:history="1">
+          <w:hyperlink w:anchor="_Toc322096284" w:history="1">
             <w:r>
               <w:rPr>
                 <w:rStyle w:val="Hyperlink"/>
                 <w:noProof/>
               </w:rPr>
-              <w:t>Controls</w:t>
+              <w:t>Screenshots</w:t>
             </w:r>
             <w:r>
               <w:rPr>
@@ -2541,2527 +5108,7 @@
                 <w:noProof/>
                 <w:webHidden/>
               </w:rPr>
-              <w:instrText xml:space="preserve"> PAGEREF _Toc322095417 \h </w:instrText>
-            </w:r>
-            <w:r>
-              <w:rPr>
-                <w:noProof/>
-                <w:webHidden/>
-              </w:rPr>
-            </w:r>
-            <w:r>
-              <w:rPr>
-                <w:noProof/>
-                <w:webHidden/>
-              </w:rPr>
-              <w:fldChar w:fldCharType="separate"/>
-            </w:r>
-            <w:r>
-              <w:rPr>
-                <w:noProof/>
-                <w:webHidden/>
-              </w:rPr>
-              <w:t>14</w:t>
-            </w:r>
-            <w:r>
-              <w:rPr>
-                <w:noProof/>
-                <w:webHidden/>
-              </w:rPr>
-              <w:fldChar w:fldCharType="end"/>
-            </w:r>
-          </w:hyperlink>
-        </w:p>
-        <w:p>
-          <w:pPr>
-            <w:pStyle w:val="TOC2"/>
-            <w:tabs>
-              <w:tab w:val="right" w:leader="dot" w:pos="9350"/>
-            </w:tabs>
-            <w:rPr>
-              <w:rFonts w:eastAsiaTheme="minorEastAsia"/>
-              <w:noProof/>
-              <w:lang w:eastAsia="en-CA"/>
-            </w:rPr>
-          </w:pPr>
-          <w:hyperlink w:anchor="_Toc322095418" w:history="1">
-            <w:r>
-              <w:rPr>
-                <w:rStyle w:val="Hyperlink"/>
-                <w:noProof/>
-              </w:rPr>
-              <w:t>Controls Mapping</w:t>
-            </w:r>
-            <w:r>
-              <w:rPr>
-                <w:noProof/>
-                <w:webHidden/>
-              </w:rPr>
-              <w:tab/>
-            </w:r>
-            <w:r>
-              <w:rPr>
-                <w:noProof/>
-                <w:webHidden/>
-              </w:rPr>
-              <w:fldChar w:fldCharType="begin"/>
-            </w:r>
-            <w:r>
-              <w:rPr>
-                <w:noProof/>
-                <w:webHidden/>
-              </w:rPr>
-              <w:instrText xml:space="preserve"> PAGEREF _Toc322095418 \h </w:instrText>
-            </w:r>
-            <w:r>
-              <w:rPr>
-                <w:noProof/>
-                <w:webHidden/>
-              </w:rPr>
-            </w:r>
-            <w:r>
-              <w:rPr>
-                <w:noProof/>
-                <w:webHidden/>
-              </w:rPr>
-              <w:fldChar w:fldCharType="separate"/>
-            </w:r>
-            <w:r>
-              <w:rPr>
-                <w:noProof/>
-                <w:webHidden/>
-              </w:rPr>
-              <w:t>14</w:t>
-            </w:r>
-            <w:r>
-              <w:rPr>
-                <w:noProof/>
-                <w:webHidden/>
-              </w:rPr>
-              <w:fldChar w:fldCharType="end"/>
-            </w:r>
-          </w:hyperlink>
-        </w:p>
-        <w:p>
-          <w:pPr>
-            <w:pStyle w:val="TOC2"/>
-            <w:tabs>
-              <w:tab w:val="right" w:leader="dot" w:pos="9350"/>
-            </w:tabs>
-            <w:rPr>
-              <w:rFonts w:eastAsiaTheme="minorEastAsia"/>
-              <w:noProof/>
-              <w:lang w:eastAsia="en-CA"/>
-            </w:rPr>
-          </w:pPr>
-          <w:hyperlink w:anchor="_Toc322095419" w:history="1">
-            <w:r>
-              <w:rPr>
-                <w:rStyle w:val="Hyperlink"/>
-                <w:noProof/>
-              </w:rPr>
-              <w:t>Inputs To On-Screen Action</w:t>
-            </w:r>
-            <w:r>
-              <w:rPr>
-                <w:noProof/>
-                <w:webHidden/>
-              </w:rPr>
-              <w:tab/>
-            </w:r>
-            <w:r>
-              <w:rPr>
-                <w:noProof/>
-                <w:webHidden/>
-              </w:rPr>
-              <w:fldChar w:fldCharType="begin"/>
-            </w:r>
-            <w:r>
-              <w:rPr>
-                <w:noProof/>
-                <w:webHidden/>
-              </w:rPr>
-              <w:instrText xml:space="preserve"> PAGEREF _Toc322095419 \h </w:instrText>
-            </w:r>
-            <w:r>
-              <w:rPr>
-                <w:noProof/>
-                <w:webHidden/>
-              </w:rPr>
-            </w:r>
-            <w:r>
-              <w:rPr>
-                <w:noProof/>
-                <w:webHidden/>
-              </w:rPr>
-              <w:fldChar w:fldCharType="separate"/>
-            </w:r>
-            <w:r>
-              <w:rPr>
-                <w:noProof/>
-                <w:webHidden/>
-              </w:rPr>
-              <w:t>14</w:t>
-            </w:r>
-            <w:r>
-              <w:rPr>
-                <w:noProof/>
-                <w:webHidden/>
-              </w:rPr>
-              <w:fldChar w:fldCharType="end"/>
-            </w:r>
-          </w:hyperlink>
-        </w:p>
-        <w:p>
-          <w:pPr>
-            <w:pStyle w:val="TOC3"/>
-            <w:tabs>
-              <w:tab w:val="right" w:leader="dot" w:pos="9350"/>
-            </w:tabs>
-            <w:rPr>
-              <w:rFonts w:eastAsiaTheme="minorEastAsia"/>
-              <w:noProof/>
-              <w:lang w:eastAsia="en-CA"/>
-            </w:rPr>
-          </w:pPr>
-          <w:hyperlink w:anchor="_Toc322095420" w:history="1">
-            <w:r>
-              <w:rPr>
-                <w:rStyle w:val="Hyperlink"/>
-                <w:noProof/>
-              </w:rPr>
-              <w:t>Transitive Animation States and Accepted Inputs</w:t>
-            </w:r>
-            <w:r>
-              <w:rPr>
-                <w:noProof/>
-                <w:webHidden/>
-              </w:rPr>
-              <w:tab/>
-            </w:r>
-            <w:r>
-              <w:rPr>
-                <w:noProof/>
-                <w:webHidden/>
-              </w:rPr>
-              <w:fldChar w:fldCharType="begin"/>
-            </w:r>
-            <w:r>
-              <w:rPr>
-                <w:noProof/>
-                <w:webHidden/>
-              </w:rPr>
-              <w:instrText xml:space="preserve"> PAGEREF _Toc322095420 \h </w:instrText>
-            </w:r>
-            <w:r>
-              <w:rPr>
-                <w:noProof/>
-                <w:webHidden/>
-              </w:rPr>
-            </w:r>
-            <w:r>
-              <w:rPr>
-                <w:noProof/>
-                <w:webHidden/>
-              </w:rPr>
-              <w:fldChar w:fldCharType="separate"/>
-            </w:r>
-            <w:r>
-              <w:rPr>
-                <w:noProof/>
-                <w:webHidden/>
-              </w:rPr>
-              <w:t>15</w:t>
-            </w:r>
-            <w:r>
-              <w:rPr>
-                <w:noProof/>
-                <w:webHidden/>
-              </w:rPr>
-              <w:fldChar w:fldCharType="end"/>
-            </w:r>
-          </w:hyperlink>
-        </w:p>
-        <w:p>
-          <w:pPr>
-            <w:pStyle w:val="TOC1"/>
-            <w:tabs>
-              <w:tab w:val="right" w:leader="dot" w:pos="9350"/>
-            </w:tabs>
-            <w:rPr>
-              <w:rFonts w:eastAsiaTheme="minorEastAsia"/>
-              <w:noProof/>
-              <w:lang w:eastAsia="en-CA"/>
-            </w:rPr>
-          </w:pPr>
-          <w:hyperlink w:anchor="_Toc322095421" w:history="1">
-            <w:r>
-              <w:rPr>
-                <w:rStyle w:val="Hyperlink"/>
-                <w:noProof/>
-              </w:rPr>
-              <w:t>Level Design</w:t>
-            </w:r>
-            <w:r>
-              <w:rPr>
-                <w:noProof/>
-                <w:webHidden/>
-              </w:rPr>
-              <w:tab/>
-            </w:r>
-            <w:r>
-              <w:rPr>
-                <w:noProof/>
-                <w:webHidden/>
-              </w:rPr>
-              <w:fldChar w:fldCharType="begin"/>
-            </w:r>
-            <w:r>
-              <w:rPr>
-                <w:noProof/>
-                <w:webHidden/>
-              </w:rPr>
-              <w:instrText xml:space="preserve"> PAGEREF _Toc322095421 \h </w:instrText>
-            </w:r>
-            <w:r>
-              <w:rPr>
-                <w:noProof/>
-                <w:webHidden/>
-              </w:rPr>
-            </w:r>
-            <w:r>
-              <w:rPr>
-                <w:noProof/>
-                <w:webHidden/>
-              </w:rPr>
-              <w:fldChar w:fldCharType="separate"/>
-            </w:r>
-            <w:r>
-              <w:rPr>
-                <w:noProof/>
-                <w:webHidden/>
-              </w:rPr>
-              <w:t>15</w:t>
-            </w:r>
-            <w:r>
-              <w:rPr>
-                <w:noProof/>
-                <w:webHidden/>
-              </w:rPr>
-              <w:fldChar w:fldCharType="end"/>
-            </w:r>
-          </w:hyperlink>
-        </w:p>
-        <w:p>
-          <w:pPr>
-            <w:pStyle w:val="TOC1"/>
-            <w:tabs>
-              <w:tab w:val="right" w:leader="dot" w:pos="9350"/>
-            </w:tabs>
-            <w:rPr>
-              <w:rFonts w:eastAsiaTheme="minorEastAsia"/>
-              <w:noProof/>
-              <w:lang w:eastAsia="en-CA"/>
-            </w:rPr>
-          </w:pPr>
-          <w:hyperlink w:anchor="_Toc322095422" w:history="1">
-            <w:r>
-              <w:rPr>
-                <w:rStyle w:val="Hyperlink"/>
-                <w:noProof/>
-              </w:rPr>
-              <w:t>Mechanics Analysis</w:t>
-            </w:r>
-            <w:r>
-              <w:rPr>
-                <w:noProof/>
-                <w:webHidden/>
-              </w:rPr>
-              <w:tab/>
-            </w:r>
-            <w:r>
-              <w:rPr>
-                <w:noProof/>
-                <w:webHidden/>
-              </w:rPr>
-              <w:fldChar w:fldCharType="begin"/>
-            </w:r>
-            <w:r>
-              <w:rPr>
-                <w:noProof/>
-                <w:webHidden/>
-              </w:rPr>
-              <w:instrText xml:space="preserve"> PAGEREF _Toc322095422 \h </w:instrText>
-            </w:r>
-            <w:r>
-              <w:rPr>
-                <w:noProof/>
-                <w:webHidden/>
-              </w:rPr>
-            </w:r>
-            <w:r>
-              <w:rPr>
-                <w:noProof/>
-                <w:webHidden/>
-              </w:rPr>
-              <w:fldChar w:fldCharType="separate"/>
-            </w:r>
-            <w:r>
-              <w:rPr>
-                <w:noProof/>
-                <w:webHidden/>
-              </w:rPr>
-              <w:t>16</w:t>
-            </w:r>
-            <w:r>
-              <w:rPr>
-                <w:noProof/>
-                <w:webHidden/>
-              </w:rPr>
-              <w:fldChar w:fldCharType="end"/>
-            </w:r>
-          </w:hyperlink>
-        </w:p>
-        <w:p>
-          <w:pPr>
-            <w:pStyle w:val="TOC2"/>
-            <w:tabs>
-              <w:tab w:val="right" w:leader="dot" w:pos="9350"/>
-            </w:tabs>
-            <w:rPr>
-              <w:rFonts w:eastAsiaTheme="minorEastAsia"/>
-              <w:noProof/>
-              <w:lang w:eastAsia="en-CA"/>
-            </w:rPr>
-          </w:pPr>
-          <w:hyperlink w:anchor="_Toc322095423" w:history="1">
-            <w:r>
-              <w:rPr>
-                <w:rStyle w:val="Hyperlink"/>
-                <w:noProof/>
-              </w:rPr>
-              <w:t>Player Mechanics and States</w:t>
-            </w:r>
-            <w:r>
-              <w:rPr>
-                <w:noProof/>
-                <w:webHidden/>
-              </w:rPr>
-              <w:tab/>
-            </w:r>
-            <w:r>
-              <w:rPr>
-                <w:noProof/>
-                <w:webHidden/>
-              </w:rPr>
-              <w:fldChar w:fldCharType="begin"/>
-            </w:r>
-            <w:r>
-              <w:rPr>
-                <w:noProof/>
-                <w:webHidden/>
-              </w:rPr>
-              <w:instrText xml:space="preserve"> PAGEREF _Toc322095423 \h </w:instrText>
-            </w:r>
-            <w:r>
-              <w:rPr>
-                <w:noProof/>
-                <w:webHidden/>
-              </w:rPr>
-            </w:r>
-            <w:r>
-              <w:rPr>
-                <w:noProof/>
-                <w:webHidden/>
-              </w:rPr>
-              <w:fldChar w:fldCharType="separate"/>
-            </w:r>
-            <w:r>
-              <w:rPr>
-                <w:noProof/>
-                <w:webHidden/>
-              </w:rPr>
-              <w:t>16</w:t>
-            </w:r>
-            <w:r>
-              <w:rPr>
-                <w:noProof/>
-                <w:webHidden/>
-              </w:rPr>
-              <w:fldChar w:fldCharType="end"/>
-            </w:r>
-          </w:hyperlink>
-        </w:p>
-        <w:p>
-          <w:pPr>
-            <w:pStyle w:val="TOC3"/>
-            <w:tabs>
-              <w:tab w:val="right" w:leader="dot" w:pos="9350"/>
-            </w:tabs>
-            <w:rPr>
-              <w:rFonts w:eastAsiaTheme="minorEastAsia"/>
-              <w:noProof/>
-              <w:lang w:eastAsia="en-CA"/>
-            </w:rPr>
-          </w:pPr>
-          <w:hyperlink w:anchor="_Toc322095424" w:history="1">
-            <w:r>
-              <w:rPr>
-                <w:rStyle w:val="Hyperlink"/>
-                <w:noProof/>
-              </w:rPr>
-              <w:t>Stats</w:t>
-            </w:r>
-            <w:r>
-              <w:rPr>
-                <w:noProof/>
-                <w:webHidden/>
-              </w:rPr>
-              <w:tab/>
-            </w:r>
-            <w:r>
-              <w:rPr>
-                <w:noProof/>
-                <w:webHidden/>
-              </w:rPr>
-              <w:fldChar w:fldCharType="begin"/>
-            </w:r>
-            <w:r>
-              <w:rPr>
-                <w:noProof/>
-                <w:webHidden/>
-              </w:rPr>
-              <w:instrText xml:space="preserve"> PAGEREF _Toc322095424 \h </w:instrText>
-            </w:r>
-            <w:r>
-              <w:rPr>
-                <w:noProof/>
-                <w:webHidden/>
-              </w:rPr>
-            </w:r>
-            <w:r>
-              <w:rPr>
-                <w:noProof/>
-                <w:webHidden/>
-              </w:rPr>
-              <w:fldChar w:fldCharType="separate"/>
-            </w:r>
-            <w:r>
-              <w:rPr>
-                <w:noProof/>
-                <w:webHidden/>
-              </w:rPr>
-              <w:t>16</w:t>
-            </w:r>
-            <w:r>
-              <w:rPr>
-                <w:noProof/>
-                <w:webHidden/>
-              </w:rPr>
-              <w:fldChar w:fldCharType="end"/>
-            </w:r>
-          </w:hyperlink>
-        </w:p>
-        <w:p>
-          <w:pPr>
-            <w:pStyle w:val="TOC3"/>
-            <w:tabs>
-              <w:tab w:val="right" w:leader="dot" w:pos="9350"/>
-            </w:tabs>
-            <w:rPr>
-              <w:rFonts w:eastAsiaTheme="minorEastAsia"/>
-              <w:noProof/>
-              <w:lang w:eastAsia="en-CA"/>
-            </w:rPr>
-          </w:pPr>
-          <w:hyperlink w:anchor="_Toc322095425" w:history="1">
-            <w:r>
-              <w:rPr>
-                <w:rStyle w:val="Hyperlink"/>
-                <w:noProof/>
-              </w:rPr>
-              <w:t>Movement</w:t>
-            </w:r>
-            <w:r>
-              <w:rPr>
-                <w:noProof/>
-                <w:webHidden/>
-              </w:rPr>
-              <w:tab/>
-            </w:r>
-            <w:r>
-              <w:rPr>
-                <w:noProof/>
-                <w:webHidden/>
-              </w:rPr>
-              <w:fldChar w:fldCharType="begin"/>
-            </w:r>
-            <w:r>
-              <w:rPr>
-                <w:noProof/>
-                <w:webHidden/>
-              </w:rPr>
-              <w:instrText xml:space="preserve"> PAGEREF _Toc322095425 \h </w:instrText>
-            </w:r>
-            <w:r>
-              <w:rPr>
-                <w:noProof/>
-                <w:webHidden/>
-              </w:rPr>
-            </w:r>
-            <w:r>
-              <w:rPr>
-                <w:noProof/>
-                <w:webHidden/>
-              </w:rPr>
-              <w:fldChar w:fldCharType="separate"/>
-            </w:r>
-            <w:r>
-              <w:rPr>
-                <w:noProof/>
-                <w:webHidden/>
-              </w:rPr>
-              <w:t>16</w:t>
-            </w:r>
-            <w:r>
-              <w:rPr>
-                <w:noProof/>
-                <w:webHidden/>
-              </w:rPr>
-              <w:fldChar w:fldCharType="end"/>
-            </w:r>
-          </w:hyperlink>
-        </w:p>
-        <w:p>
-          <w:pPr>
-            <w:pStyle w:val="TOC3"/>
-            <w:tabs>
-              <w:tab w:val="right" w:leader="dot" w:pos="9350"/>
-            </w:tabs>
-            <w:rPr>
-              <w:rFonts w:eastAsiaTheme="minorEastAsia"/>
-              <w:noProof/>
-              <w:lang w:eastAsia="en-CA"/>
-            </w:rPr>
-          </w:pPr>
-          <w:hyperlink w:anchor="_Toc322095426" w:history="1">
-            <w:r>
-              <w:rPr>
-                <w:rStyle w:val="Hyperlink"/>
-                <w:noProof/>
-              </w:rPr>
-              <w:t>Animations</w:t>
-            </w:r>
-            <w:r>
-              <w:rPr>
-                <w:noProof/>
-                <w:webHidden/>
-              </w:rPr>
-              <w:tab/>
-            </w:r>
-            <w:r>
-              <w:rPr>
-                <w:noProof/>
-                <w:webHidden/>
-              </w:rPr>
-              <w:fldChar w:fldCharType="begin"/>
-            </w:r>
-            <w:r>
-              <w:rPr>
-                <w:noProof/>
-                <w:webHidden/>
-              </w:rPr>
-              <w:instrText xml:space="preserve"> PAGEREF _Toc322095426 \h </w:instrText>
-            </w:r>
-            <w:r>
-              <w:rPr>
-                <w:noProof/>
-                <w:webHidden/>
-              </w:rPr>
-            </w:r>
-            <w:r>
-              <w:rPr>
-                <w:noProof/>
-                <w:webHidden/>
-              </w:rPr>
-              <w:fldChar w:fldCharType="separate"/>
-            </w:r>
-            <w:r>
-              <w:rPr>
-                <w:noProof/>
-                <w:webHidden/>
-              </w:rPr>
-              <w:t>17</w:t>
-            </w:r>
-            <w:r>
-              <w:rPr>
-                <w:noProof/>
-                <w:webHidden/>
-              </w:rPr>
-              <w:fldChar w:fldCharType="end"/>
-            </w:r>
-          </w:hyperlink>
-        </w:p>
-        <w:p>
-          <w:pPr>
-            <w:pStyle w:val="TOC3"/>
-            <w:tabs>
-              <w:tab w:val="right" w:leader="dot" w:pos="9350"/>
-            </w:tabs>
-            <w:rPr>
-              <w:rFonts w:eastAsiaTheme="minorEastAsia"/>
-              <w:noProof/>
-              <w:lang w:eastAsia="en-CA"/>
-            </w:rPr>
-          </w:pPr>
-          <w:hyperlink w:anchor="_Toc322095427" w:history="1">
-            <w:r>
-              <w:rPr>
-                <w:rStyle w:val="Hyperlink"/>
-                <w:noProof/>
-              </w:rPr>
-              <w:t>Strategy</w:t>
-            </w:r>
-            <w:r>
-              <w:rPr>
-                <w:noProof/>
-                <w:webHidden/>
-              </w:rPr>
-              <w:tab/>
-            </w:r>
-            <w:r>
-              <w:rPr>
-                <w:noProof/>
-                <w:webHidden/>
-              </w:rPr>
-              <w:fldChar w:fldCharType="begin"/>
-            </w:r>
-            <w:r>
-              <w:rPr>
-                <w:noProof/>
-                <w:webHidden/>
-              </w:rPr>
-              <w:instrText xml:space="preserve"> PAGEREF _Toc322095427 \h </w:instrText>
-            </w:r>
-            <w:r>
-              <w:rPr>
-                <w:noProof/>
-                <w:webHidden/>
-              </w:rPr>
-            </w:r>
-            <w:r>
-              <w:rPr>
-                <w:noProof/>
-                <w:webHidden/>
-              </w:rPr>
-              <w:fldChar w:fldCharType="separate"/>
-            </w:r>
-            <w:r>
-              <w:rPr>
-                <w:noProof/>
-                <w:webHidden/>
-              </w:rPr>
-              <w:t>18</w:t>
-            </w:r>
-            <w:r>
-              <w:rPr>
-                <w:noProof/>
-                <w:webHidden/>
-              </w:rPr>
-              <w:fldChar w:fldCharType="end"/>
-            </w:r>
-          </w:hyperlink>
-        </w:p>
-        <w:p>
-          <w:pPr>
-            <w:pStyle w:val="TOC2"/>
-            <w:tabs>
-              <w:tab w:val="right" w:leader="dot" w:pos="9350"/>
-            </w:tabs>
-            <w:rPr>
-              <w:rFonts w:eastAsiaTheme="minorEastAsia"/>
-              <w:noProof/>
-              <w:lang w:eastAsia="en-CA"/>
-            </w:rPr>
-          </w:pPr>
-          <w:hyperlink w:anchor="_Toc322095428" w:history="1">
-            <w:r>
-              <w:rPr>
-                <w:rStyle w:val="Hyperlink"/>
-                <w:noProof/>
-              </w:rPr>
-              <w:t>Weapons</w:t>
-            </w:r>
-            <w:r>
-              <w:rPr>
-                <w:noProof/>
-                <w:webHidden/>
-              </w:rPr>
-              <w:tab/>
-            </w:r>
-            <w:r>
-              <w:rPr>
-                <w:noProof/>
-                <w:webHidden/>
-              </w:rPr>
-              <w:fldChar w:fldCharType="begin"/>
-            </w:r>
-            <w:r>
-              <w:rPr>
-                <w:noProof/>
-                <w:webHidden/>
-              </w:rPr>
-              <w:instrText xml:space="preserve"> PAGEREF _Toc322095428 \h </w:instrText>
-            </w:r>
-            <w:r>
-              <w:rPr>
-                <w:noProof/>
-                <w:webHidden/>
-              </w:rPr>
-            </w:r>
-            <w:r>
-              <w:rPr>
-                <w:noProof/>
-                <w:webHidden/>
-              </w:rPr>
-              <w:fldChar w:fldCharType="separate"/>
-            </w:r>
-            <w:r>
-              <w:rPr>
-                <w:noProof/>
-                <w:webHidden/>
-              </w:rPr>
-              <w:t>19</w:t>
-            </w:r>
-            <w:r>
-              <w:rPr>
-                <w:noProof/>
-                <w:webHidden/>
-              </w:rPr>
-              <w:fldChar w:fldCharType="end"/>
-            </w:r>
-          </w:hyperlink>
-        </w:p>
-        <w:p>
-          <w:pPr>
-            <w:pStyle w:val="TOC2"/>
-            <w:tabs>
-              <w:tab w:val="right" w:leader="dot" w:pos="9350"/>
-            </w:tabs>
-            <w:rPr>
-              <w:rFonts w:eastAsiaTheme="minorEastAsia"/>
-              <w:noProof/>
-              <w:lang w:eastAsia="en-CA"/>
-            </w:rPr>
-          </w:pPr>
-          <w:hyperlink w:anchor="_Toc322095429" w:history="1">
-            <w:r>
-              <w:rPr>
-                <w:rStyle w:val="Hyperlink"/>
-                <w:noProof/>
-              </w:rPr>
-              <w:t>Items</w:t>
-            </w:r>
-            <w:r>
-              <w:rPr>
-                <w:noProof/>
-                <w:webHidden/>
-              </w:rPr>
-              <w:tab/>
-            </w:r>
-            <w:r>
-              <w:rPr>
-                <w:noProof/>
-                <w:webHidden/>
-              </w:rPr>
-              <w:fldChar w:fldCharType="begin"/>
-            </w:r>
-            <w:r>
-              <w:rPr>
-                <w:noProof/>
-                <w:webHidden/>
-              </w:rPr>
-              <w:instrText xml:space="preserve"> PAGEREF _Toc322095429 \h </w:instrText>
-            </w:r>
-            <w:r>
-              <w:rPr>
-                <w:noProof/>
-                <w:webHidden/>
-              </w:rPr>
-            </w:r>
-            <w:r>
-              <w:rPr>
-                <w:noProof/>
-                <w:webHidden/>
-              </w:rPr>
-              <w:fldChar w:fldCharType="separate"/>
-            </w:r>
-            <w:r>
-              <w:rPr>
-                <w:noProof/>
-                <w:webHidden/>
-              </w:rPr>
-              <w:t>19</w:t>
-            </w:r>
-            <w:r>
-              <w:rPr>
-                <w:noProof/>
-                <w:webHidden/>
-              </w:rPr>
-              <w:fldChar w:fldCharType="end"/>
-            </w:r>
-          </w:hyperlink>
-        </w:p>
-        <w:p>
-          <w:pPr>
-            <w:pStyle w:val="TOC2"/>
-            <w:tabs>
-              <w:tab w:val="right" w:leader="dot" w:pos="9350"/>
-            </w:tabs>
-            <w:rPr>
-              <w:rFonts w:eastAsiaTheme="minorEastAsia"/>
-              <w:noProof/>
-              <w:lang w:eastAsia="en-CA"/>
-            </w:rPr>
-          </w:pPr>
-          <w:hyperlink w:anchor="_Toc322095430" w:history="1">
-            <w:r>
-              <w:rPr>
-                <w:rStyle w:val="Hyperlink"/>
-                <w:noProof/>
-              </w:rPr>
-              <w:t>Power Ups</w:t>
-            </w:r>
-            <w:r>
-              <w:rPr>
-                <w:noProof/>
-                <w:webHidden/>
-              </w:rPr>
-              <w:tab/>
-            </w:r>
-            <w:r>
-              <w:rPr>
-                <w:noProof/>
-                <w:webHidden/>
-              </w:rPr>
-              <w:fldChar w:fldCharType="begin"/>
-            </w:r>
-            <w:r>
-              <w:rPr>
-                <w:noProof/>
-                <w:webHidden/>
-              </w:rPr>
-              <w:instrText xml:space="preserve"> PAGEREF _Toc322095430 \h </w:instrText>
-            </w:r>
-            <w:r>
-              <w:rPr>
-                <w:noProof/>
-                <w:webHidden/>
-              </w:rPr>
-            </w:r>
-            <w:r>
-              <w:rPr>
-                <w:noProof/>
-                <w:webHidden/>
-              </w:rPr>
-              <w:fldChar w:fldCharType="separate"/>
-            </w:r>
-            <w:r>
-              <w:rPr>
-                <w:noProof/>
-                <w:webHidden/>
-              </w:rPr>
-              <w:t>20</w:t>
-            </w:r>
-            <w:r>
-              <w:rPr>
-                <w:noProof/>
-                <w:webHidden/>
-              </w:rPr>
-              <w:fldChar w:fldCharType="end"/>
-            </w:r>
-          </w:hyperlink>
-        </w:p>
-        <w:p>
-          <w:pPr>
-            <w:pStyle w:val="TOC2"/>
-            <w:tabs>
-              <w:tab w:val="right" w:leader="dot" w:pos="9350"/>
-            </w:tabs>
-            <w:rPr>
-              <w:rFonts w:eastAsiaTheme="minorEastAsia"/>
-              <w:noProof/>
-              <w:lang w:eastAsia="en-CA"/>
-            </w:rPr>
-          </w:pPr>
-          <w:hyperlink w:anchor="_Toc322095431" w:history="1">
-            <w:r>
-              <w:rPr>
-                <w:rStyle w:val="Hyperlink"/>
-                <w:noProof/>
-              </w:rPr>
-              <w:t>Challenges and Puzzles</w:t>
-            </w:r>
-            <w:r>
-              <w:rPr>
-                <w:noProof/>
-                <w:webHidden/>
-              </w:rPr>
-              <w:tab/>
-            </w:r>
-            <w:r>
-              <w:rPr>
-                <w:noProof/>
-                <w:webHidden/>
-              </w:rPr>
-              <w:fldChar w:fldCharType="begin"/>
-            </w:r>
-            <w:r>
-              <w:rPr>
-                <w:noProof/>
-                <w:webHidden/>
-              </w:rPr>
-              <w:instrText xml:space="preserve"> PAGEREF _Toc322095431 \h </w:instrText>
-            </w:r>
-            <w:r>
-              <w:rPr>
-                <w:noProof/>
-                <w:webHidden/>
-              </w:rPr>
-            </w:r>
-            <w:r>
-              <w:rPr>
-                <w:noProof/>
-                <w:webHidden/>
-              </w:rPr>
-              <w:fldChar w:fldCharType="separate"/>
-            </w:r>
-            <w:r>
-              <w:rPr>
-                <w:noProof/>
-                <w:webHidden/>
-              </w:rPr>
-              <w:t>20</w:t>
-            </w:r>
-            <w:r>
-              <w:rPr>
-                <w:noProof/>
-                <w:webHidden/>
-              </w:rPr>
-              <w:fldChar w:fldCharType="end"/>
-            </w:r>
-          </w:hyperlink>
-        </w:p>
-        <w:p>
-          <w:pPr>
-            <w:pStyle w:val="TOC2"/>
-            <w:tabs>
-              <w:tab w:val="right" w:leader="dot" w:pos="9350"/>
-            </w:tabs>
-            <w:rPr>
-              <w:rFonts w:eastAsiaTheme="minorEastAsia"/>
-              <w:noProof/>
-              <w:lang w:eastAsia="en-CA"/>
-            </w:rPr>
-          </w:pPr>
-          <w:hyperlink w:anchor="_Toc322095432" w:history="1">
-            <w:r>
-              <w:rPr>
-                <w:rStyle w:val="Hyperlink"/>
-                <w:noProof/>
-              </w:rPr>
-              <w:t>Combat and Survival</w:t>
-            </w:r>
-            <w:r>
-              <w:rPr>
-                <w:noProof/>
-                <w:webHidden/>
-              </w:rPr>
-              <w:tab/>
-            </w:r>
-            <w:r>
-              <w:rPr>
-                <w:noProof/>
-                <w:webHidden/>
-              </w:rPr>
-              <w:fldChar w:fldCharType="begin"/>
-            </w:r>
-            <w:r>
-              <w:rPr>
-                <w:noProof/>
-                <w:webHidden/>
-              </w:rPr>
-              <w:instrText xml:space="preserve"> PAGEREF _Toc322095432 \h </w:instrText>
-            </w:r>
-            <w:r>
-              <w:rPr>
-                <w:noProof/>
-                <w:webHidden/>
-              </w:rPr>
-            </w:r>
-            <w:r>
-              <w:rPr>
-                <w:noProof/>
-                <w:webHidden/>
-              </w:rPr>
-              <w:fldChar w:fldCharType="separate"/>
-            </w:r>
-            <w:r>
-              <w:rPr>
-                <w:noProof/>
-                <w:webHidden/>
-              </w:rPr>
-              <w:t>21</w:t>
-            </w:r>
-            <w:r>
-              <w:rPr>
-                <w:noProof/>
-                <w:webHidden/>
-              </w:rPr>
-              <w:fldChar w:fldCharType="end"/>
-            </w:r>
-          </w:hyperlink>
-        </w:p>
-        <w:p>
-          <w:pPr>
-            <w:pStyle w:val="TOC2"/>
-            <w:tabs>
-              <w:tab w:val="right" w:leader="dot" w:pos="9350"/>
-            </w:tabs>
-            <w:rPr>
-              <w:rFonts w:eastAsiaTheme="minorEastAsia"/>
-              <w:noProof/>
-              <w:lang w:eastAsia="en-CA"/>
-            </w:rPr>
-          </w:pPr>
-          <w:hyperlink w:anchor="_Toc322095433" w:history="1">
-            <w:r>
-              <w:rPr>
-                <w:rStyle w:val="Hyperlink"/>
-                <w:noProof/>
-              </w:rPr>
-              <w:t>Zombies</w:t>
-            </w:r>
-            <w:r>
-              <w:rPr>
-                <w:noProof/>
-                <w:webHidden/>
-              </w:rPr>
-              <w:tab/>
-            </w:r>
-            <w:r>
-              <w:rPr>
-                <w:noProof/>
-                <w:webHidden/>
-              </w:rPr>
-              <w:fldChar w:fldCharType="begin"/>
-            </w:r>
-            <w:r>
-              <w:rPr>
-                <w:noProof/>
-                <w:webHidden/>
-              </w:rPr>
-              <w:instrText xml:space="preserve"> PAGEREF _Toc322095433 \h </w:instrText>
-            </w:r>
-            <w:r>
-              <w:rPr>
-                <w:noProof/>
-                <w:webHidden/>
-              </w:rPr>
-            </w:r>
-            <w:r>
-              <w:rPr>
-                <w:noProof/>
-                <w:webHidden/>
-              </w:rPr>
-              <w:fldChar w:fldCharType="separate"/>
-            </w:r>
-            <w:r>
-              <w:rPr>
-                <w:noProof/>
-                <w:webHidden/>
-              </w:rPr>
-              <w:t>21</w:t>
-            </w:r>
-            <w:r>
-              <w:rPr>
-                <w:noProof/>
-                <w:webHidden/>
-              </w:rPr>
-              <w:fldChar w:fldCharType="end"/>
-            </w:r>
-          </w:hyperlink>
-        </w:p>
-        <w:p>
-          <w:pPr>
-            <w:pStyle w:val="TOC2"/>
-            <w:tabs>
-              <w:tab w:val="right" w:leader="dot" w:pos="9350"/>
-            </w:tabs>
-            <w:rPr>
-              <w:rFonts w:eastAsiaTheme="minorEastAsia"/>
-              <w:noProof/>
-              <w:lang w:eastAsia="en-CA"/>
-            </w:rPr>
-          </w:pPr>
-          <w:hyperlink w:anchor="_Toc322095434" w:history="1">
-            <w:r>
-              <w:rPr>
-                <w:rStyle w:val="Hyperlink"/>
-                <w:noProof/>
-              </w:rPr>
-              <w:t>Rescues</w:t>
-            </w:r>
-            <w:r>
-              <w:rPr>
-                <w:noProof/>
-                <w:webHidden/>
-              </w:rPr>
-              <w:tab/>
-            </w:r>
-            <w:r>
-              <w:rPr>
-                <w:noProof/>
-                <w:webHidden/>
-              </w:rPr>
-              <w:fldChar w:fldCharType="begin"/>
-            </w:r>
-            <w:r>
-              <w:rPr>
-                <w:noProof/>
-                <w:webHidden/>
-              </w:rPr>
-              <w:instrText xml:space="preserve"> PAGEREF _Toc322095434 \h </w:instrText>
-            </w:r>
-            <w:r>
-              <w:rPr>
-                <w:noProof/>
-                <w:webHidden/>
-              </w:rPr>
-            </w:r>
-            <w:r>
-              <w:rPr>
-                <w:noProof/>
-                <w:webHidden/>
-              </w:rPr>
-              <w:fldChar w:fldCharType="separate"/>
-            </w:r>
-            <w:r>
-              <w:rPr>
-                <w:noProof/>
-                <w:webHidden/>
-              </w:rPr>
-              <w:t>22</w:t>
-            </w:r>
-            <w:r>
-              <w:rPr>
-                <w:noProof/>
-                <w:webHidden/>
-              </w:rPr>
-              <w:fldChar w:fldCharType="end"/>
-            </w:r>
-          </w:hyperlink>
-        </w:p>
-        <w:p>
-          <w:pPr>
-            <w:pStyle w:val="TOC1"/>
-            <w:tabs>
-              <w:tab w:val="right" w:leader="dot" w:pos="9350"/>
-            </w:tabs>
-            <w:rPr>
-              <w:rFonts w:eastAsiaTheme="minorEastAsia"/>
-              <w:noProof/>
-              <w:lang w:eastAsia="en-CA"/>
-            </w:rPr>
-          </w:pPr>
-          <w:hyperlink w:anchor="_Toc322095435" w:history="1">
-            <w:r>
-              <w:rPr>
-                <w:rStyle w:val="Hyperlink"/>
-                <w:noProof/>
-              </w:rPr>
-              <w:t>Artificial Intelligence</w:t>
-            </w:r>
-            <w:r>
-              <w:rPr>
-                <w:noProof/>
-                <w:webHidden/>
-              </w:rPr>
-              <w:tab/>
-            </w:r>
-            <w:r>
-              <w:rPr>
-                <w:noProof/>
-                <w:webHidden/>
-              </w:rPr>
-              <w:fldChar w:fldCharType="begin"/>
-            </w:r>
-            <w:r>
-              <w:rPr>
-                <w:noProof/>
-                <w:webHidden/>
-              </w:rPr>
-              <w:instrText xml:space="preserve"> PAGEREF _Toc322095435 \h </w:instrText>
-            </w:r>
-            <w:r>
-              <w:rPr>
-                <w:noProof/>
-                <w:webHidden/>
-              </w:rPr>
-            </w:r>
-            <w:r>
-              <w:rPr>
-                <w:noProof/>
-                <w:webHidden/>
-              </w:rPr>
-              <w:fldChar w:fldCharType="separate"/>
-            </w:r>
-            <w:r>
-              <w:rPr>
-                <w:noProof/>
-                <w:webHidden/>
-              </w:rPr>
-              <w:t>22</w:t>
-            </w:r>
-            <w:r>
-              <w:rPr>
-                <w:noProof/>
-                <w:webHidden/>
-              </w:rPr>
-              <w:fldChar w:fldCharType="end"/>
-            </w:r>
-          </w:hyperlink>
-        </w:p>
-        <w:p>
-          <w:pPr>
-            <w:pStyle w:val="TOC2"/>
-            <w:tabs>
-              <w:tab w:val="right" w:leader="dot" w:pos="9350"/>
-            </w:tabs>
-            <w:rPr>
-              <w:rFonts w:eastAsiaTheme="minorEastAsia"/>
-              <w:noProof/>
-              <w:lang w:eastAsia="en-CA"/>
-            </w:rPr>
-          </w:pPr>
-          <w:hyperlink w:anchor="_Toc322095436" w:history="1">
-            <w:r>
-              <w:rPr>
-                <w:rStyle w:val="Hyperlink"/>
-                <w:noProof/>
-              </w:rPr>
-              <w:t>Individual Movements</w:t>
-            </w:r>
-            <w:r>
-              <w:rPr>
-                <w:noProof/>
-                <w:webHidden/>
-              </w:rPr>
-              <w:tab/>
-            </w:r>
-            <w:r>
-              <w:rPr>
-                <w:noProof/>
-                <w:webHidden/>
-              </w:rPr>
-              <w:fldChar w:fldCharType="begin"/>
-            </w:r>
-            <w:r>
-              <w:rPr>
-                <w:noProof/>
-                <w:webHidden/>
-              </w:rPr>
-              <w:instrText xml:space="preserve"> PAGEREF _Toc322095436 \h </w:instrText>
-            </w:r>
-            <w:r>
-              <w:rPr>
-                <w:noProof/>
-                <w:webHidden/>
-              </w:rPr>
-            </w:r>
-            <w:r>
-              <w:rPr>
-                <w:noProof/>
-                <w:webHidden/>
-              </w:rPr>
-              <w:fldChar w:fldCharType="separate"/>
-            </w:r>
-            <w:r>
-              <w:rPr>
-                <w:noProof/>
-                <w:webHidden/>
-              </w:rPr>
-              <w:t>22</w:t>
-            </w:r>
-            <w:r>
-              <w:rPr>
-                <w:noProof/>
-                <w:webHidden/>
-              </w:rPr>
-              <w:fldChar w:fldCharType="end"/>
-            </w:r>
-          </w:hyperlink>
-        </w:p>
-        <w:p>
-          <w:pPr>
-            <w:pStyle w:val="TOC2"/>
-            <w:tabs>
-              <w:tab w:val="right" w:leader="dot" w:pos="9350"/>
-            </w:tabs>
-            <w:rPr>
-              <w:rFonts w:eastAsiaTheme="minorEastAsia"/>
-              <w:noProof/>
-              <w:lang w:eastAsia="en-CA"/>
-            </w:rPr>
-          </w:pPr>
-          <w:hyperlink w:anchor="_Toc322095437" w:history="1">
-            <w:r>
-              <w:rPr>
-                <w:rStyle w:val="Hyperlink"/>
-                <w:noProof/>
-              </w:rPr>
-              <w:t>Path Finding</w:t>
-            </w:r>
-            <w:r>
-              <w:rPr>
-                <w:noProof/>
-                <w:webHidden/>
-              </w:rPr>
-              <w:tab/>
-            </w:r>
-            <w:r>
-              <w:rPr>
-                <w:noProof/>
-                <w:webHidden/>
-              </w:rPr>
-              <w:fldChar w:fldCharType="begin"/>
-            </w:r>
-            <w:r>
-              <w:rPr>
-                <w:noProof/>
-                <w:webHidden/>
-              </w:rPr>
-              <w:instrText xml:space="preserve"> PAGEREF _Toc322095437 \h </w:instrText>
-            </w:r>
-            <w:r>
-              <w:rPr>
-                <w:noProof/>
-                <w:webHidden/>
-              </w:rPr>
-            </w:r>
-            <w:r>
-              <w:rPr>
-                <w:noProof/>
-                <w:webHidden/>
-              </w:rPr>
-              <w:fldChar w:fldCharType="separate"/>
-            </w:r>
-            <w:r>
-              <w:rPr>
-                <w:noProof/>
-                <w:webHidden/>
-              </w:rPr>
-              <w:t>23</w:t>
-            </w:r>
-            <w:r>
-              <w:rPr>
-                <w:noProof/>
-                <w:webHidden/>
-              </w:rPr>
-              <w:fldChar w:fldCharType="end"/>
-            </w:r>
-          </w:hyperlink>
-        </w:p>
-        <w:p>
-          <w:pPr>
-            <w:pStyle w:val="TOC2"/>
-            <w:tabs>
-              <w:tab w:val="right" w:leader="dot" w:pos="9350"/>
-            </w:tabs>
-            <w:rPr>
-              <w:rFonts w:eastAsiaTheme="minorEastAsia"/>
-              <w:noProof/>
-              <w:lang w:eastAsia="en-CA"/>
-            </w:rPr>
-          </w:pPr>
-          <w:hyperlink w:anchor="_Toc322095438" w:history="1">
-            <w:r>
-              <w:rPr>
-                <w:rStyle w:val="Hyperlink"/>
-                <w:noProof/>
-              </w:rPr>
-              <w:t>Decision Making and States</w:t>
-            </w:r>
-            <w:r>
-              <w:rPr>
-                <w:noProof/>
-                <w:webHidden/>
-              </w:rPr>
-              <w:tab/>
-            </w:r>
-            <w:r>
-              <w:rPr>
-                <w:noProof/>
-                <w:webHidden/>
-              </w:rPr>
-              <w:fldChar w:fldCharType="begin"/>
-            </w:r>
-            <w:r>
-              <w:rPr>
-                <w:noProof/>
-                <w:webHidden/>
-              </w:rPr>
-              <w:instrText xml:space="preserve"> PAGEREF _Toc322095438 \h </w:instrText>
-            </w:r>
-            <w:r>
-              <w:rPr>
-                <w:noProof/>
-                <w:webHidden/>
-              </w:rPr>
-            </w:r>
-            <w:r>
-              <w:rPr>
-                <w:noProof/>
-                <w:webHidden/>
-              </w:rPr>
-              <w:fldChar w:fldCharType="separate"/>
-            </w:r>
-            <w:r>
-              <w:rPr>
-                <w:noProof/>
-                <w:webHidden/>
-              </w:rPr>
-              <w:t>23</w:t>
-            </w:r>
-            <w:r>
-              <w:rPr>
-                <w:noProof/>
-                <w:webHidden/>
-              </w:rPr>
-              <w:fldChar w:fldCharType="end"/>
-            </w:r>
-          </w:hyperlink>
-        </w:p>
-        <w:p>
-          <w:pPr>
-            <w:pStyle w:val="TOC2"/>
-            <w:tabs>
-              <w:tab w:val="right" w:leader="dot" w:pos="9350"/>
-            </w:tabs>
-            <w:rPr>
-              <w:rFonts w:eastAsiaTheme="minorEastAsia"/>
-              <w:noProof/>
-              <w:lang w:eastAsia="en-CA"/>
-            </w:rPr>
-          </w:pPr>
-          <w:hyperlink w:anchor="_Toc322095439" w:history="1">
-            <w:r>
-              <w:rPr>
-                <w:rStyle w:val="Hyperlink"/>
-                <w:noProof/>
-              </w:rPr>
-              <w:t>Main States and Decisions</w:t>
-            </w:r>
-            <w:r>
-              <w:rPr>
-                <w:noProof/>
-                <w:webHidden/>
-              </w:rPr>
-              <w:tab/>
-            </w:r>
-            <w:r>
-              <w:rPr>
-                <w:noProof/>
-                <w:webHidden/>
-              </w:rPr>
-              <w:fldChar w:fldCharType="begin"/>
-            </w:r>
-            <w:r>
-              <w:rPr>
-                <w:noProof/>
-                <w:webHidden/>
-              </w:rPr>
-              <w:instrText xml:space="preserve"> PAGEREF _Toc322095439 \h </w:instrText>
-            </w:r>
-            <w:r>
-              <w:rPr>
-                <w:noProof/>
-                <w:webHidden/>
-              </w:rPr>
-            </w:r>
-            <w:r>
-              <w:rPr>
-                <w:noProof/>
-                <w:webHidden/>
-              </w:rPr>
-              <w:fldChar w:fldCharType="separate"/>
-            </w:r>
-            <w:r>
-              <w:rPr>
-                <w:noProof/>
-                <w:webHidden/>
-              </w:rPr>
-              <w:t>25</w:t>
-            </w:r>
-            <w:r>
-              <w:rPr>
-                <w:noProof/>
-                <w:webHidden/>
-              </w:rPr>
-              <w:fldChar w:fldCharType="end"/>
-            </w:r>
-          </w:hyperlink>
-        </w:p>
-        <w:p>
-          <w:pPr>
-            <w:pStyle w:val="TOC2"/>
-            <w:tabs>
-              <w:tab w:val="right" w:leader="dot" w:pos="9350"/>
-            </w:tabs>
-            <w:rPr>
-              <w:rFonts w:eastAsiaTheme="minorEastAsia"/>
-              <w:noProof/>
-              <w:lang w:eastAsia="en-CA"/>
-            </w:rPr>
-          </w:pPr>
-          <w:hyperlink w:anchor="_Toc322095440" w:history="1">
-            <w:r>
-              <w:rPr>
-                <w:rStyle w:val="Hyperlink"/>
-                <w:noProof/>
-              </w:rPr>
-              <w:t>Artificial Intelligence Strategy</w:t>
-            </w:r>
-            <w:r>
-              <w:rPr>
-                <w:noProof/>
-                <w:webHidden/>
-              </w:rPr>
-              <w:tab/>
-            </w:r>
-            <w:r>
-              <w:rPr>
-                <w:noProof/>
-                <w:webHidden/>
-              </w:rPr>
-              <w:fldChar w:fldCharType="begin"/>
-            </w:r>
-            <w:r>
-              <w:rPr>
-                <w:noProof/>
-                <w:webHidden/>
-              </w:rPr>
-              <w:instrText xml:space="preserve"> PAGEREF _Toc322095440 \h </w:instrText>
-            </w:r>
-            <w:r>
-              <w:rPr>
-                <w:noProof/>
-                <w:webHidden/>
-              </w:rPr>
-            </w:r>
-            <w:r>
-              <w:rPr>
-                <w:noProof/>
-                <w:webHidden/>
-              </w:rPr>
-              <w:fldChar w:fldCharType="separate"/>
-            </w:r>
-            <w:r>
-              <w:rPr>
-                <w:noProof/>
-                <w:webHidden/>
-              </w:rPr>
-              <w:t>26</w:t>
-            </w:r>
-            <w:r>
-              <w:rPr>
-                <w:noProof/>
-                <w:webHidden/>
-              </w:rPr>
-              <w:fldChar w:fldCharType="end"/>
-            </w:r>
-          </w:hyperlink>
-        </w:p>
-        <w:p>
-          <w:pPr>
-            <w:pStyle w:val="TOC2"/>
-            <w:tabs>
-              <w:tab w:val="right" w:leader="dot" w:pos="9350"/>
-            </w:tabs>
-            <w:rPr>
-              <w:rFonts w:eastAsiaTheme="minorEastAsia"/>
-              <w:noProof/>
-              <w:lang w:eastAsia="en-CA"/>
-            </w:rPr>
-          </w:pPr>
-          <w:hyperlink w:anchor="_Toc322095441" w:history="1">
-            <w:r>
-              <w:rPr>
-                <w:rStyle w:val="Hyperlink"/>
-                <w:noProof/>
-              </w:rPr>
-              <w:t>Animations</w:t>
-            </w:r>
-            <w:r>
-              <w:rPr>
-                <w:noProof/>
-                <w:webHidden/>
-              </w:rPr>
-              <w:tab/>
-            </w:r>
-            <w:r>
-              <w:rPr>
-                <w:noProof/>
-                <w:webHidden/>
-              </w:rPr>
-              <w:fldChar w:fldCharType="begin"/>
-            </w:r>
-            <w:r>
-              <w:rPr>
-                <w:noProof/>
-                <w:webHidden/>
-              </w:rPr>
-              <w:instrText xml:space="preserve"> PAGEREF _Toc322095441 \h </w:instrText>
-            </w:r>
-            <w:r>
-              <w:rPr>
-                <w:noProof/>
-                <w:webHidden/>
-              </w:rPr>
-            </w:r>
-            <w:r>
-              <w:rPr>
-                <w:noProof/>
-                <w:webHidden/>
-              </w:rPr>
-              <w:fldChar w:fldCharType="separate"/>
-            </w:r>
-            <w:r>
-              <w:rPr>
-                <w:noProof/>
-                <w:webHidden/>
-              </w:rPr>
-              <w:t>27</w:t>
-            </w:r>
-            <w:r>
-              <w:rPr>
-                <w:noProof/>
-                <w:webHidden/>
-              </w:rPr>
-              <w:fldChar w:fldCharType="end"/>
-            </w:r>
-          </w:hyperlink>
-        </w:p>
-        <w:p>
-          <w:pPr>
-            <w:pStyle w:val="TOC2"/>
-            <w:tabs>
-              <w:tab w:val="right" w:leader="dot" w:pos="9350"/>
-            </w:tabs>
-            <w:rPr>
-              <w:rFonts w:eastAsiaTheme="minorEastAsia"/>
-              <w:noProof/>
-              <w:lang w:eastAsia="en-CA"/>
-            </w:rPr>
-          </w:pPr>
-          <w:hyperlink w:anchor="_Toc322095442" w:history="1">
-            <w:r>
-              <w:rPr>
-                <w:rStyle w:val="Hyperlink"/>
-                <w:noProof/>
-              </w:rPr>
-              <w:t>Sound Mechanic</w:t>
-            </w:r>
-            <w:r>
-              <w:rPr>
-                <w:noProof/>
-                <w:webHidden/>
-              </w:rPr>
-              <w:tab/>
-            </w:r>
-            <w:r>
-              <w:rPr>
-                <w:noProof/>
-                <w:webHidden/>
-              </w:rPr>
-              <w:fldChar w:fldCharType="begin"/>
-            </w:r>
-            <w:r>
-              <w:rPr>
-                <w:noProof/>
-                <w:webHidden/>
-              </w:rPr>
-              <w:instrText xml:space="preserve"> PAGEREF _Toc322095442 \h </w:instrText>
-            </w:r>
-            <w:r>
-              <w:rPr>
-                <w:noProof/>
-                <w:webHidden/>
-              </w:rPr>
-            </w:r>
-            <w:r>
-              <w:rPr>
-                <w:noProof/>
-                <w:webHidden/>
-              </w:rPr>
-              <w:fldChar w:fldCharType="separate"/>
-            </w:r>
-            <w:r>
-              <w:rPr>
-                <w:noProof/>
-                <w:webHidden/>
-              </w:rPr>
-              <w:t>28</w:t>
-            </w:r>
-            <w:r>
-              <w:rPr>
-                <w:noProof/>
-                <w:webHidden/>
-              </w:rPr>
-              <w:fldChar w:fldCharType="end"/>
-            </w:r>
-          </w:hyperlink>
-        </w:p>
-        <w:p>
-          <w:pPr>
-            <w:pStyle w:val="TOC1"/>
-            <w:tabs>
-              <w:tab w:val="right" w:leader="dot" w:pos="9350"/>
-            </w:tabs>
-            <w:rPr>
-              <w:rFonts w:eastAsiaTheme="minorEastAsia"/>
-              <w:noProof/>
-              <w:lang w:eastAsia="en-CA"/>
-            </w:rPr>
-          </w:pPr>
-          <w:hyperlink w:anchor="_Toc322095443" w:history="1">
-            <w:r>
-              <w:rPr>
-                <w:rStyle w:val="Hyperlink"/>
-                <w:noProof/>
-              </w:rPr>
-              <w:t>Physics</w:t>
-            </w:r>
-            <w:r>
-              <w:rPr>
-                <w:noProof/>
-                <w:webHidden/>
-              </w:rPr>
-              <w:tab/>
-            </w:r>
-            <w:r>
-              <w:rPr>
-                <w:noProof/>
-                <w:webHidden/>
-              </w:rPr>
-              <w:fldChar w:fldCharType="begin"/>
-            </w:r>
-            <w:r>
-              <w:rPr>
-                <w:noProof/>
-                <w:webHidden/>
-              </w:rPr>
-              <w:instrText xml:space="preserve"> PAGEREF _Toc322095443 \h </w:instrText>
-            </w:r>
-            <w:r>
-              <w:rPr>
-                <w:noProof/>
-                <w:webHidden/>
-              </w:rPr>
-            </w:r>
-            <w:r>
-              <w:rPr>
-                <w:noProof/>
-                <w:webHidden/>
-              </w:rPr>
-              <w:fldChar w:fldCharType="separate"/>
-            </w:r>
-            <w:r>
-              <w:rPr>
-                <w:noProof/>
-                <w:webHidden/>
-              </w:rPr>
-              <w:t>28</w:t>
-            </w:r>
-            <w:r>
-              <w:rPr>
-                <w:noProof/>
-                <w:webHidden/>
-              </w:rPr>
-              <w:fldChar w:fldCharType="end"/>
-            </w:r>
-          </w:hyperlink>
-        </w:p>
-        <w:p>
-          <w:pPr>
-            <w:pStyle w:val="TOC2"/>
-            <w:tabs>
-              <w:tab w:val="right" w:leader="dot" w:pos="9350"/>
-            </w:tabs>
-            <w:rPr>
-              <w:rFonts w:eastAsiaTheme="minorEastAsia"/>
-              <w:noProof/>
-              <w:lang w:eastAsia="en-CA"/>
-            </w:rPr>
-          </w:pPr>
-          <w:hyperlink w:anchor="_Toc322095444" w:history="1">
-            <w:r>
-              <w:rPr>
-                <w:rStyle w:val="Hyperlink"/>
-                <w:noProof/>
-              </w:rPr>
-              <w:t>Player to NPCs</w:t>
-            </w:r>
-            <w:r>
-              <w:rPr>
-                <w:noProof/>
-                <w:webHidden/>
-              </w:rPr>
-              <w:tab/>
-            </w:r>
-            <w:r>
-              <w:rPr>
-                <w:noProof/>
-                <w:webHidden/>
-              </w:rPr>
-              <w:fldChar w:fldCharType="begin"/>
-            </w:r>
-            <w:r>
-              <w:rPr>
-                <w:noProof/>
-                <w:webHidden/>
-              </w:rPr>
-              <w:instrText xml:space="preserve"> PAGEREF _Toc322095444 \h </w:instrText>
-            </w:r>
-            <w:r>
-              <w:rPr>
-                <w:noProof/>
-                <w:webHidden/>
-              </w:rPr>
-            </w:r>
-            <w:r>
-              <w:rPr>
-                <w:noProof/>
-                <w:webHidden/>
-              </w:rPr>
-              <w:fldChar w:fldCharType="separate"/>
-            </w:r>
-            <w:r>
-              <w:rPr>
-                <w:noProof/>
-                <w:webHidden/>
-              </w:rPr>
-              <w:t>28</w:t>
-            </w:r>
-            <w:r>
-              <w:rPr>
-                <w:noProof/>
-                <w:webHidden/>
-              </w:rPr>
-              <w:fldChar w:fldCharType="end"/>
-            </w:r>
-          </w:hyperlink>
-        </w:p>
-        <w:p>
-          <w:pPr>
-            <w:pStyle w:val="TOC2"/>
-            <w:tabs>
-              <w:tab w:val="right" w:leader="dot" w:pos="9350"/>
-            </w:tabs>
-            <w:rPr>
-              <w:rFonts w:eastAsiaTheme="minorEastAsia"/>
-              <w:noProof/>
-              <w:lang w:eastAsia="en-CA"/>
-            </w:rPr>
-          </w:pPr>
-          <w:hyperlink w:anchor="_Toc322095445" w:history="1">
-            <w:r>
-              <w:rPr>
-                <w:rStyle w:val="Hyperlink"/>
-                <w:noProof/>
-              </w:rPr>
-              <w:t>NPCs to NPCs</w:t>
-            </w:r>
-            <w:r>
-              <w:rPr>
-                <w:noProof/>
-                <w:webHidden/>
-              </w:rPr>
-              <w:tab/>
-            </w:r>
-            <w:r>
-              <w:rPr>
-                <w:noProof/>
-                <w:webHidden/>
-              </w:rPr>
-              <w:fldChar w:fldCharType="begin"/>
-            </w:r>
-            <w:r>
-              <w:rPr>
-                <w:noProof/>
-                <w:webHidden/>
-              </w:rPr>
-              <w:instrText xml:space="preserve"> PAGEREF _Toc322095445 \h </w:instrText>
-            </w:r>
-            <w:r>
-              <w:rPr>
-                <w:noProof/>
-                <w:webHidden/>
-              </w:rPr>
-            </w:r>
-            <w:r>
-              <w:rPr>
-                <w:noProof/>
-                <w:webHidden/>
-              </w:rPr>
-              <w:fldChar w:fldCharType="separate"/>
-            </w:r>
-            <w:r>
-              <w:rPr>
-                <w:noProof/>
-                <w:webHidden/>
-              </w:rPr>
-              <w:t>28</w:t>
-            </w:r>
-            <w:r>
-              <w:rPr>
-                <w:noProof/>
-                <w:webHidden/>
-              </w:rPr>
-              <w:fldChar w:fldCharType="end"/>
-            </w:r>
-          </w:hyperlink>
-        </w:p>
-        <w:p>
-          <w:pPr>
-            <w:pStyle w:val="TOC2"/>
-            <w:tabs>
-              <w:tab w:val="right" w:leader="dot" w:pos="9350"/>
-            </w:tabs>
-            <w:rPr>
-              <w:rFonts w:eastAsiaTheme="minorEastAsia"/>
-              <w:noProof/>
-              <w:lang w:eastAsia="en-CA"/>
-            </w:rPr>
-          </w:pPr>
-          <w:hyperlink w:anchor="_Toc322095446" w:history="1">
-            <w:r>
-              <w:rPr>
-                <w:rStyle w:val="Hyperlink"/>
-                <w:noProof/>
-              </w:rPr>
-              <w:t>Player Attacks</w:t>
-            </w:r>
-            <w:r>
-              <w:rPr>
-                <w:noProof/>
-                <w:webHidden/>
-              </w:rPr>
-              <w:tab/>
-            </w:r>
-            <w:r>
-              <w:rPr>
-                <w:noProof/>
-                <w:webHidden/>
-              </w:rPr>
-              <w:fldChar w:fldCharType="begin"/>
-            </w:r>
-            <w:r>
-              <w:rPr>
-                <w:noProof/>
-                <w:webHidden/>
-              </w:rPr>
-              <w:instrText xml:space="preserve"> PAGEREF _Toc322095446 \h </w:instrText>
-            </w:r>
-            <w:r>
-              <w:rPr>
-                <w:noProof/>
-                <w:webHidden/>
-              </w:rPr>
-            </w:r>
-            <w:r>
-              <w:rPr>
-                <w:noProof/>
-                <w:webHidden/>
-              </w:rPr>
-              <w:fldChar w:fldCharType="separate"/>
-            </w:r>
-            <w:r>
-              <w:rPr>
-                <w:noProof/>
-                <w:webHidden/>
-              </w:rPr>
-              <w:t>28</w:t>
-            </w:r>
-            <w:r>
-              <w:rPr>
-                <w:noProof/>
-                <w:webHidden/>
-              </w:rPr>
-              <w:fldChar w:fldCharType="end"/>
-            </w:r>
-          </w:hyperlink>
-        </w:p>
-        <w:p>
-          <w:pPr>
-            <w:pStyle w:val="TOC2"/>
-            <w:tabs>
-              <w:tab w:val="right" w:leader="dot" w:pos="9350"/>
-            </w:tabs>
-            <w:rPr>
-              <w:rFonts w:eastAsiaTheme="minorEastAsia"/>
-              <w:noProof/>
-              <w:lang w:eastAsia="en-CA"/>
-            </w:rPr>
-          </w:pPr>
-          <w:hyperlink w:anchor="_Toc322095447" w:history="1">
-            <w:r>
-              <w:rPr>
-                <w:rStyle w:val="Hyperlink"/>
-                <w:noProof/>
-              </w:rPr>
-              <w:t>Environment</w:t>
-            </w:r>
-            <w:r>
-              <w:rPr>
-                <w:noProof/>
-                <w:webHidden/>
-              </w:rPr>
-              <w:tab/>
-            </w:r>
-            <w:r>
-              <w:rPr>
-                <w:noProof/>
-                <w:webHidden/>
-              </w:rPr>
-              <w:fldChar w:fldCharType="begin"/>
-            </w:r>
-            <w:r>
-              <w:rPr>
-                <w:noProof/>
-                <w:webHidden/>
-              </w:rPr>
-              <w:instrText xml:space="preserve"> PAGEREF _Toc322095447 \h </w:instrText>
-            </w:r>
-            <w:r>
-              <w:rPr>
-                <w:noProof/>
-                <w:webHidden/>
-              </w:rPr>
-            </w:r>
-            <w:r>
-              <w:rPr>
-                <w:noProof/>
-                <w:webHidden/>
-              </w:rPr>
-              <w:fldChar w:fldCharType="separate"/>
-            </w:r>
-            <w:r>
-              <w:rPr>
-                <w:noProof/>
-                <w:webHidden/>
-              </w:rPr>
-              <w:t>29</w:t>
-            </w:r>
-            <w:r>
-              <w:rPr>
-                <w:noProof/>
-                <w:webHidden/>
-              </w:rPr>
-              <w:fldChar w:fldCharType="end"/>
-            </w:r>
-          </w:hyperlink>
-        </w:p>
-        <w:p>
-          <w:pPr>
-            <w:pStyle w:val="TOC2"/>
-            <w:tabs>
-              <w:tab w:val="right" w:leader="dot" w:pos="9350"/>
-            </w:tabs>
-            <w:rPr>
-              <w:rFonts w:eastAsiaTheme="minorEastAsia"/>
-              <w:noProof/>
-              <w:lang w:eastAsia="en-CA"/>
-            </w:rPr>
-          </w:pPr>
-          <w:hyperlink w:anchor="_Toc322095448" w:history="1">
-            <w:r>
-              <w:rPr>
-                <w:rStyle w:val="Hyperlink"/>
-                <w:noProof/>
-              </w:rPr>
-              <w:t>Items and Event Points</w:t>
-            </w:r>
-            <w:r>
-              <w:rPr>
-                <w:noProof/>
-                <w:webHidden/>
-              </w:rPr>
-              <w:tab/>
-            </w:r>
-            <w:r>
-              <w:rPr>
-                <w:noProof/>
-                <w:webHidden/>
-              </w:rPr>
-              <w:fldChar w:fldCharType="begin"/>
-            </w:r>
-            <w:r>
-              <w:rPr>
-                <w:noProof/>
-                <w:webHidden/>
-              </w:rPr>
-              <w:instrText xml:space="preserve"> PAGEREF _Toc322095448 \h </w:instrText>
-            </w:r>
-            <w:r>
-              <w:rPr>
-                <w:noProof/>
-                <w:webHidden/>
-              </w:rPr>
-            </w:r>
-            <w:r>
-              <w:rPr>
-                <w:noProof/>
-                <w:webHidden/>
-              </w:rPr>
-              <w:fldChar w:fldCharType="separate"/>
-            </w:r>
-            <w:r>
-              <w:rPr>
-                <w:noProof/>
-                <w:webHidden/>
-              </w:rPr>
-              <w:t>29</w:t>
-            </w:r>
-            <w:r>
-              <w:rPr>
-                <w:noProof/>
-                <w:webHidden/>
-              </w:rPr>
-              <w:fldChar w:fldCharType="end"/>
-            </w:r>
-          </w:hyperlink>
-        </w:p>
-        <w:p>
-          <w:pPr>
-            <w:pStyle w:val="TOC2"/>
-            <w:tabs>
-              <w:tab w:val="right" w:leader="dot" w:pos="9350"/>
-            </w:tabs>
-            <w:rPr>
-              <w:rFonts w:eastAsiaTheme="minorEastAsia"/>
-              <w:noProof/>
-              <w:lang w:eastAsia="en-CA"/>
-            </w:rPr>
-          </w:pPr>
-          <w:hyperlink w:anchor="_Toc322095449" w:history="1">
-            <w:r>
-              <w:rPr>
-                <w:rStyle w:val="Hyperlink"/>
-                <w:noProof/>
-              </w:rPr>
-              <w:t>Fire Hazards</w:t>
-            </w:r>
-            <w:r>
-              <w:rPr>
-                <w:noProof/>
-                <w:webHidden/>
-              </w:rPr>
-              <w:tab/>
-            </w:r>
-            <w:r>
-              <w:rPr>
-                <w:noProof/>
-                <w:webHidden/>
-              </w:rPr>
-              <w:fldChar w:fldCharType="begin"/>
-            </w:r>
-            <w:r>
-              <w:rPr>
-                <w:noProof/>
-                <w:webHidden/>
-              </w:rPr>
-              <w:instrText xml:space="preserve"> PAGEREF _Toc322095449 \h </w:instrText>
-            </w:r>
-            <w:r>
-              <w:rPr>
-                <w:noProof/>
-                <w:webHidden/>
-              </w:rPr>
-            </w:r>
-            <w:r>
-              <w:rPr>
-                <w:noProof/>
-                <w:webHidden/>
-              </w:rPr>
-              <w:fldChar w:fldCharType="separate"/>
-            </w:r>
-            <w:r>
-              <w:rPr>
-                <w:noProof/>
-                <w:webHidden/>
-              </w:rPr>
-              <w:t>29</w:t>
-            </w:r>
-            <w:r>
-              <w:rPr>
-                <w:noProof/>
-                <w:webHidden/>
-              </w:rPr>
-              <w:fldChar w:fldCharType="end"/>
-            </w:r>
-          </w:hyperlink>
-        </w:p>
-        <w:p>
-          <w:pPr>
-            <w:pStyle w:val="TOC1"/>
-            <w:tabs>
-              <w:tab w:val="right" w:leader="dot" w:pos="9350"/>
-            </w:tabs>
-            <w:rPr>
-              <w:rFonts w:eastAsiaTheme="minorEastAsia"/>
-              <w:noProof/>
-              <w:lang w:eastAsia="en-CA"/>
-            </w:rPr>
-          </w:pPr>
-          <w:hyperlink w:anchor="_Toc322095450" w:history="1">
-            <w:r>
-              <w:rPr>
-                <w:rStyle w:val="Hyperlink"/>
-                <w:noProof/>
-              </w:rPr>
-              <w:t>Post Mortem</w:t>
-            </w:r>
-            <w:r>
-              <w:rPr>
-                <w:noProof/>
-                <w:webHidden/>
-              </w:rPr>
-              <w:tab/>
-            </w:r>
-            <w:r>
-              <w:rPr>
-                <w:noProof/>
-                <w:webHidden/>
-              </w:rPr>
-              <w:fldChar w:fldCharType="begin"/>
-            </w:r>
-            <w:r>
-              <w:rPr>
-                <w:noProof/>
-                <w:webHidden/>
-              </w:rPr>
-              <w:instrText xml:space="preserve"> PAGEREF _Toc322095450 \h </w:instrText>
-            </w:r>
-            <w:r>
-              <w:rPr>
-                <w:noProof/>
-                <w:webHidden/>
-              </w:rPr>
-            </w:r>
-            <w:r>
-              <w:rPr>
-                <w:noProof/>
-                <w:webHidden/>
-              </w:rPr>
-              <w:fldChar w:fldCharType="separate"/>
-            </w:r>
-            <w:r>
-              <w:rPr>
-                <w:noProof/>
-                <w:webHidden/>
-              </w:rPr>
-              <w:t>30</w:t>
-            </w:r>
-            <w:r>
-              <w:rPr>
-                <w:noProof/>
-                <w:webHidden/>
-              </w:rPr>
-              <w:fldChar w:fldCharType="end"/>
-            </w:r>
-          </w:hyperlink>
-        </w:p>
-        <w:p>
-          <w:pPr>
-            <w:pStyle w:val="TOC2"/>
-            <w:tabs>
-              <w:tab w:val="right" w:leader="dot" w:pos="9350"/>
-            </w:tabs>
-            <w:rPr>
-              <w:rFonts w:eastAsiaTheme="minorEastAsia"/>
-              <w:noProof/>
-              <w:lang w:eastAsia="en-CA"/>
-            </w:rPr>
-          </w:pPr>
-          <w:hyperlink w:anchor="_Toc322095451" w:history="1">
-            <w:r>
-              <w:rPr>
-                <w:rStyle w:val="Hyperlink"/>
-                <w:noProof/>
-              </w:rPr>
-              <w:t>What Went Right</w:t>
-            </w:r>
-            <w:r>
-              <w:rPr>
-                <w:noProof/>
-                <w:webHidden/>
-              </w:rPr>
-              <w:tab/>
-            </w:r>
-            <w:r>
-              <w:rPr>
-                <w:noProof/>
-                <w:webHidden/>
-              </w:rPr>
-              <w:fldChar w:fldCharType="begin"/>
-            </w:r>
-            <w:r>
-              <w:rPr>
-                <w:noProof/>
-                <w:webHidden/>
-              </w:rPr>
-              <w:instrText xml:space="preserve"> PAGEREF _Toc322095451 \h </w:instrText>
-            </w:r>
-            <w:r>
-              <w:rPr>
-                <w:noProof/>
-                <w:webHidden/>
-              </w:rPr>
-            </w:r>
-            <w:r>
-              <w:rPr>
-                <w:noProof/>
-                <w:webHidden/>
-              </w:rPr>
-              <w:fldChar w:fldCharType="separate"/>
-            </w:r>
-            <w:r>
-              <w:rPr>
-                <w:noProof/>
-                <w:webHidden/>
-              </w:rPr>
-              <w:t>30</w:t>
-            </w:r>
-            <w:r>
-              <w:rPr>
-                <w:noProof/>
-                <w:webHidden/>
-              </w:rPr>
-              <w:fldChar w:fldCharType="end"/>
-            </w:r>
-          </w:hyperlink>
-        </w:p>
-        <w:p>
-          <w:pPr>
-            <w:pStyle w:val="TOC2"/>
-            <w:tabs>
-              <w:tab w:val="right" w:leader="dot" w:pos="9350"/>
-            </w:tabs>
-            <w:rPr>
-              <w:rFonts w:eastAsiaTheme="minorEastAsia"/>
-              <w:noProof/>
-              <w:lang w:eastAsia="en-CA"/>
-            </w:rPr>
-          </w:pPr>
-          <w:hyperlink w:anchor="_Toc322095452" w:history="1">
-            <w:r>
-              <w:rPr>
-                <w:rStyle w:val="Hyperlink"/>
-                <w:noProof/>
-              </w:rPr>
-              <w:t>What Went Wrong</w:t>
-            </w:r>
-            <w:r>
-              <w:rPr>
-                <w:noProof/>
-                <w:webHidden/>
-              </w:rPr>
-              <w:tab/>
-            </w:r>
-            <w:r>
-              <w:rPr>
-                <w:noProof/>
-                <w:webHidden/>
-              </w:rPr>
-              <w:fldChar w:fldCharType="begin"/>
-            </w:r>
-            <w:r>
-              <w:rPr>
-                <w:noProof/>
-                <w:webHidden/>
-              </w:rPr>
-              <w:instrText xml:space="preserve"> PAGEREF _Toc322095452 \h </w:instrText>
-            </w:r>
-            <w:r>
-              <w:rPr>
-                <w:noProof/>
-                <w:webHidden/>
-              </w:rPr>
-            </w:r>
-            <w:r>
-              <w:rPr>
-                <w:noProof/>
-                <w:webHidden/>
-              </w:rPr>
-              <w:fldChar w:fldCharType="separate"/>
-            </w:r>
-            <w:r>
-              <w:rPr>
-                <w:noProof/>
-                <w:webHidden/>
-              </w:rPr>
-              <w:t>30</w:t>
-            </w:r>
-            <w:r>
-              <w:rPr>
-                <w:noProof/>
-                <w:webHidden/>
-              </w:rPr>
-              <w:fldChar w:fldCharType="end"/>
-            </w:r>
-          </w:hyperlink>
-        </w:p>
-        <w:p>
-          <w:pPr>
-            <w:pStyle w:val="TOC1"/>
-            <w:tabs>
-              <w:tab w:val="right" w:leader="dot" w:pos="9350"/>
-            </w:tabs>
-            <w:rPr>
-              <w:rFonts w:eastAsiaTheme="minorEastAsia"/>
-              <w:noProof/>
-              <w:lang w:eastAsia="en-CA"/>
-            </w:rPr>
-          </w:pPr>
-          <w:hyperlink w:anchor="_Toc322095453" w:history="1">
-            <w:r>
-              <w:rPr>
-                <w:rStyle w:val="Hyperlink"/>
-                <w:noProof/>
-              </w:rPr>
-              <w:t>Screenshots</w:t>
-            </w:r>
-            <w:r>
-              <w:rPr>
-                <w:noProof/>
-                <w:webHidden/>
-              </w:rPr>
-              <w:tab/>
-            </w:r>
-            <w:r>
-              <w:rPr>
-                <w:noProof/>
-                <w:webHidden/>
-              </w:rPr>
-              <w:fldChar w:fldCharType="begin"/>
-            </w:r>
-            <w:r>
-              <w:rPr>
-                <w:noProof/>
-                <w:webHidden/>
-              </w:rPr>
-              <w:instrText xml:space="preserve"> PAGEREF _Toc322095453 \h </w:instrText>
+              <w:instrText xml:space="preserve"> PAGEREF _Toc322096284 \h </w:instrText>
             </w:r>
             <w:r>
               <w:rPr>
@@ -5127,12 +5174,12 @@
         <w:jc w:val="both"/>
         <w:outlineLvl w:val="0"/>
       </w:pPr>
-      <w:bookmarkStart w:id="0" w:name="_Toc322095386"/>
+      <w:bookmarkStart w:id="1" w:name="_Toc322096217"/>
       <w:r>
         <w:lastRenderedPageBreak/>
         <w:t>Summary</w:t>
       </w:r>
-      <w:bookmarkEnd w:id="0"/>
+      <w:bookmarkEnd w:id="1"/>
     </w:p>
     <w:p>
       <w:pPr>
@@ -5357,11 +5404,11 @@
         <w:jc w:val="both"/>
         <w:outlineLvl w:val="0"/>
       </w:pPr>
-      <w:bookmarkStart w:id="1" w:name="_Toc322095387"/>
+      <w:bookmarkStart w:id="2" w:name="_Toc322096218"/>
       <w:r>
         <w:t>Overview</w:t>
       </w:r>
-      <w:bookmarkEnd w:id="1"/>
+      <w:bookmarkEnd w:id="2"/>
     </w:p>
     <w:p>
       <w:pPr>
@@ -5369,11 +5416,11 @@
         <w:spacing w:after="200"/>
         <w:jc w:val="both"/>
       </w:pPr>
-      <w:bookmarkStart w:id="2" w:name="_Toc322095388"/>
+      <w:bookmarkStart w:id="3" w:name="_Toc322096219"/>
       <w:r>
         <w:t>Main Game Aspects</w:t>
       </w:r>
-      <w:bookmarkEnd w:id="2"/>
+      <w:bookmarkEnd w:id="3"/>
     </w:p>
     <w:p>
       <w:pPr>
@@ -5545,21 +5592,7 @@
         <w:rPr>
           <w:sz w:val="24"/>
         </w:rPr>
-        <w:t xml:space="preserve">. Different </w:t>
-      </w:r>
-      <w:proofErr w:type="spellStart"/>
-      <w:r>
-        <w:rPr>
-          <w:sz w:val="24"/>
-        </w:rPr>
-        <w:t>powerups</w:t>
-      </w:r>
-      <w:proofErr w:type="spellEnd"/>
-      <w:r>
-        <w:rPr>
-          <w:sz w:val="24"/>
-        </w:rPr>
-        <w:t xml:space="preserve"> will also be available to aid in the player’s survival.</w:t>
+        <w:t>. Different powerups will also be available to aid in the player’s survival.</w:t>
       </w:r>
       <w:r>
         <w:rPr>
@@ -5574,11 +5607,11 @@
         <w:spacing w:after="200"/>
         <w:jc w:val="both"/>
       </w:pPr>
-      <w:bookmarkStart w:id="3" w:name="_Toc322095389"/>
+      <w:bookmarkStart w:id="4" w:name="_Toc322096220"/>
       <w:r>
         <w:t>The Role of Artificial Intelligence</w:t>
       </w:r>
-      <w:bookmarkEnd w:id="3"/>
+      <w:bookmarkEnd w:id="4"/>
       <w:r>
         <w:t xml:space="preserve"> </w:t>
       </w:r>
@@ -5645,11 +5678,11 @@
         <w:spacing w:after="200"/>
         <w:jc w:val="both"/>
       </w:pPr>
-      <w:bookmarkStart w:id="4" w:name="_Toc322095390"/>
+      <w:bookmarkStart w:id="5" w:name="_Toc322096221"/>
       <w:r>
         <w:t>Related Games and Influences</w:t>
       </w:r>
-      <w:bookmarkEnd w:id="4"/>
+      <w:bookmarkEnd w:id="5"/>
     </w:p>
     <w:p>
       <w:pPr>
@@ -5925,49 +5958,7 @@
         <w:rPr>
           <w:sz w:val="24"/>
         </w:rPr>
-        <w:t xml:space="preserve"> a quest to save the princess Zelda and save the world of </w:t>
-      </w:r>
-      <w:proofErr w:type="spellStart"/>
-      <w:r>
-        <w:rPr>
-          <w:sz w:val="24"/>
-        </w:rPr>
-        <w:t>Hyrule</w:t>
-      </w:r>
-      <w:proofErr w:type="spellEnd"/>
-      <w:r>
-        <w:rPr>
-          <w:sz w:val="24"/>
-        </w:rPr>
-        <w:t xml:space="preserve"> from the evil clutches of </w:t>
-      </w:r>
-      <w:proofErr w:type="spellStart"/>
-      <w:r>
-        <w:rPr>
-          <w:sz w:val="24"/>
-        </w:rPr>
-        <w:t>Ganon</w:t>
-      </w:r>
-      <w:proofErr w:type="spellEnd"/>
-      <w:r>
-        <w:rPr>
-          <w:sz w:val="24"/>
-        </w:rPr>
-        <w:t xml:space="preserve">. Zelda is an adventure action game in which the player must visit various temples and dungeons, collecting important items and </w:t>
-      </w:r>
-      <w:proofErr w:type="spellStart"/>
-      <w:r>
-        <w:rPr>
-          <w:sz w:val="24"/>
-        </w:rPr>
-        <w:t>powerups</w:t>
-      </w:r>
-      <w:proofErr w:type="spellEnd"/>
-      <w:r>
-        <w:rPr>
-          <w:sz w:val="24"/>
-        </w:rPr>
-        <w:t xml:space="preserve"> and fighting various enemies and bosses to advance to the next challenge. </w:t>
+        <w:t xml:space="preserve"> a quest to save the princess Zelda and save the world of Hyrule from the evil clutches of Ganon. Zelda is an adventure action game in which the player must visit various temples and dungeons, collecting important items and powerups and fighting various enemies and bosses to advance to the next challenge. </w:t>
       </w:r>
       <w:r>
         <w:rPr>
@@ -5987,11 +5978,11 @@
         <w:jc w:val="both"/>
         <w:outlineLvl w:val="0"/>
       </w:pPr>
-      <w:bookmarkStart w:id="5" w:name="_Toc322095391"/>
+      <w:bookmarkStart w:id="6" w:name="_Toc322096222"/>
       <w:r>
         <w:t>Characters</w:t>
       </w:r>
-      <w:bookmarkEnd w:id="5"/>
+      <w:bookmarkEnd w:id="6"/>
     </w:p>
     <w:p>
       <w:pPr>
@@ -5999,11 +5990,11 @@
         <w:spacing w:after="200"/>
         <w:jc w:val="both"/>
       </w:pPr>
-      <w:bookmarkStart w:id="6" w:name="_Toc322095392"/>
+      <w:bookmarkStart w:id="7" w:name="_Toc322096223"/>
       <w:r>
         <w:t>The Hero</w:t>
       </w:r>
-      <w:bookmarkEnd w:id="6"/>
+      <w:bookmarkEnd w:id="7"/>
     </w:p>
     <w:p>
       <w:pPr>
@@ -6075,11 +6066,11 @@
         <w:spacing w:after="200"/>
         <w:jc w:val="both"/>
       </w:pPr>
-      <w:bookmarkStart w:id="7" w:name="_Toc322095393"/>
+      <w:bookmarkStart w:id="8" w:name="_Toc322096224"/>
       <w:r>
         <w:t>Ms. Fields</w:t>
       </w:r>
-      <w:bookmarkEnd w:id="7"/>
+      <w:bookmarkEnd w:id="8"/>
     </w:p>
     <w:p>
       <w:pPr>
@@ -6114,14 +6105,14 @@
         <w:spacing w:after="200"/>
         <w:jc w:val="both"/>
       </w:pPr>
-      <w:bookmarkStart w:id="8" w:name="_Toc322095394"/>
+      <w:bookmarkStart w:id="9" w:name="_Toc322096225"/>
       <w:r>
         <w:t>Zombie Teachers</w:t>
       </w:r>
       <w:r>
         <w:t xml:space="preserve"> and Students</w:t>
       </w:r>
-      <w:bookmarkEnd w:id="8"/>
+      <w:bookmarkEnd w:id="9"/>
     </w:p>
     <w:p>
       <w:pPr>
@@ -6162,11 +6153,11 @@
         <w:spacing w:after="200"/>
         <w:jc w:val="both"/>
       </w:pPr>
-      <w:bookmarkStart w:id="9" w:name="_Toc322095395"/>
+      <w:bookmarkStart w:id="10" w:name="_Toc322096226"/>
       <w:r>
         <w:t>Rescue individuals</w:t>
       </w:r>
-      <w:bookmarkEnd w:id="9"/>
+      <w:bookmarkEnd w:id="10"/>
     </w:p>
     <w:p>
       <w:pPr>
@@ -6194,22 +6185,22 @@
         <w:jc w:val="both"/>
         <w:outlineLvl w:val="0"/>
       </w:pPr>
-      <w:bookmarkStart w:id="10" w:name="_Toc322095396"/>
+      <w:bookmarkStart w:id="11" w:name="_Toc322096227"/>
       <w:r>
         <w:t>User Interface</w:t>
       </w:r>
-      <w:bookmarkEnd w:id="10"/>
+      <w:bookmarkEnd w:id="11"/>
     </w:p>
     <w:p>
       <w:pPr>
         <w:pStyle w:val="Heading2"/>
         <w:spacing w:after="200"/>
       </w:pPr>
-      <w:bookmarkStart w:id="11" w:name="_Toc322095397"/>
+      <w:bookmarkStart w:id="12" w:name="_Toc322096228"/>
       <w:r>
         <w:t>In Game HUD</w:t>
       </w:r>
-      <w:bookmarkEnd w:id="11"/>
+      <w:bookmarkEnd w:id="12"/>
     </w:p>
     <w:p>
       <w:pPr>
@@ -6279,14 +6270,27 @@
       <w:r>
         <w:t xml:space="preserve">Figure </w:t>
       </w:r>
-      <w:fldSimple w:instr=" SEQ Figure \* ARABIC ">
-        <w:r>
-          <w:rPr>
-            <w:noProof/>
-          </w:rPr>
-          <w:t>1</w:t>
-        </w:r>
-      </w:fldSimple>
+      <w:r>
+        <w:fldChar w:fldCharType="begin"/>
+      </w:r>
+      <w:r>
+        <w:instrText xml:space="preserve"> SEQ Figure \* ARABIC </w:instrText>
+      </w:r>
+      <w:r>
+        <w:fldChar w:fldCharType="separate"/>
+      </w:r>
+      <w:r>
+        <w:rPr>
+          <w:noProof/>
+        </w:rPr>
+        <w:t>1</w:t>
+      </w:r>
+      <w:r>
+        <w:rPr>
+          <w:noProof/>
+        </w:rPr>
+        <w:fldChar w:fldCharType="end"/>
+      </w:r>
       <w:r>
         <w:t>: Heads-up display design mock-up</w:t>
       </w:r>
@@ -6302,11 +6306,11 @@
         <w:jc w:val="both"/>
         <w:outlineLvl w:val="0"/>
       </w:pPr>
-      <w:bookmarkStart w:id="12" w:name="_Toc322095398"/>
+      <w:bookmarkStart w:id="13" w:name="_Toc322096229"/>
       <w:r>
         <w:t>Technology Plan</w:t>
       </w:r>
-      <w:bookmarkEnd w:id="12"/>
+      <w:bookmarkEnd w:id="13"/>
     </w:p>
     <w:p>
       <w:pPr>
@@ -6314,11 +6318,11 @@
         <w:spacing w:after="200"/>
         <w:jc w:val="both"/>
       </w:pPr>
-      <w:bookmarkStart w:id="13" w:name="_Toc322095399"/>
+      <w:bookmarkStart w:id="14" w:name="_Toc322096230"/>
       <w:r>
         <w:t>Software Requirements</w:t>
       </w:r>
-      <w:bookmarkEnd w:id="13"/>
+      <w:bookmarkEnd w:id="14"/>
     </w:p>
     <w:p>
       <w:pPr>
@@ -6340,39 +6344,25 @@
         <w:spacing w:after="200"/>
         <w:jc w:val="both"/>
       </w:pPr>
-      <w:bookmarkStart w:id="14" w:name="_Toc322095400"/>
+      <w:bookmarkStart w:id="15" w:name="_Toc322096231"/>
       <w:r>
         <w:lastRenderedPageBreak/>
         <w:t>Hardware Requirements</w:t>
       </w:r>
-      <w:bookmarkEnd w:id="14"/>
-    </w:p>
-    <w:p>
-      <w:pPr>
-        <w:jc w:val="both"/>
-        <w:rPr>
-          <w:sz w:val="24"/>
-        </w:rPr>
-      </w:pPr>
-      <w:r>
-        <w:rPr>
-          <w:sz w:val="24"/>
-        </w:rPr>
-        <w:t xml:space="preserve">The game runs on any recent Intel Celeron, Pentium, </w:t>
-      </w:r>
-      <w:proofErr w:type="gramStart"/>
-      <w:r>
-        <w:rPr>
-          <w:sz w:val="24"/>
-        </w:rPr>
-        <w:t>Core2</w:t>
-      </w:r>
-      <w:proofErr w:type="gramEnd"/>
-      <w:r>
-        <w:rPr>
-          <w:sz w:val="24"/>
-        </w:rPr>
-        <w:t>, Core i3,</w:t>
+      <w:bookmarkEnd w:id="15"/>
+    </w:p>
+    <w:p>
+      <w:pPr>
+        <w:jc w:val="both"/>
+        <w:rPr>
+          <w:sz w:val="24"/>
+        </w:rPr>
+      </w:pPr>
+      <w:r>
+        <w:rPr>
+          <w:sz w:val="24"/>
+        </w:rPr>
+        <w:t>The game runs on any recent Intel Celeron, Pentium, Core2, Core i3,</w:t>
       </w:r>
       <w:r>
         <w:rPr>
@@ -6402,21 +6392,7 @@
         <w:rPr>
           <w:sz w:val="24"/>
         </w:rPr>
-        <w:t xml:space="preserve"> with at least 2.0 GHz. At least </w:t>
-      </w:r>
-      <w:proofErr w:type="gramStart"/>
-      <w:r>
-        <w:rPr>
-          <w:sz w:val="24"/>
-        </w:rPr>
-        <w:t>1Gb</w:t>
-      </w:r>
-      <w:proofErr w:type="gramEnd"/>
-      <w:r>
-        <w:rPr>
-          <w:sz w:val="24"/>
-        </w:rPr>
-        <w:t xml:space="preserve"> of system RAM is required but 2-4Gb </w:t>
+        <w:t xml:space="preserve"> with at least 2.0 GHz. At least 1Gb of system RAM is required but 2-4Gb </w:t>
       </w:r>
       <w:r>
         <w:rPr>
@@ -6428,21 +6404,7 @@
         <w:rPr>
           <w:sz w:val="24"/>
         </w:rPr>
-        <w:t xml:space="preserve"> recommended. 2-3 years old and more recent graphics cards from ATI or </w:t>
-      </w:r>
-      <w:proofErr w:type="spellStart"/>
-      <w:r>
-        <w:rPr>
-          <w:sz w:val="24"/>
-        </w:rPr>
-        <w:t>nVidia</w:t>
-      </w:r>
-      <w:proofErr w:type="spellEnd"/>
-      <w:r>
-        <w:rPr>
-          <w:sz w:val="24"/>
-        </w:rPr>
-        <w:t xml:space="preserve"> should </w:t>
+        <w:t xml:space="preserve"> recommended. 2-3 years old and more recent graphics cards from ATI or nVidia should </w:t>
       </w:r>
       <w:r>
         <w:rPr>
@@ -6457,11 +6419,11 @@
         <w:spacing w:after="200"/>
         <w:jc w:val="both"/>
       </w:pPr>
-      <w:bookmarkStart w:id="15" w:name="_Toc322095401"/>
+      <w:bookmarkStart w:id="16" w:name="_Toc322096232"/>
       <w:r>
         <w:t>Development Software Used</w:t>
       </w:r>
-      <w:bookmarkEnd w:id="15"/>
+      <w:bookmarkEnd w:id="16"/>
     </w:p>
     <w:p>
       <w:pPr>
@@ -6607,33 +6569,11 @@
           <w:sz w:val="24"/>
         </w:rPr>
       </w:pPr>
-      <w:proofErr w:type="spellStart"/>
-      <w:r>
-        <w:rPr>
-          <w:sz w:val="24"/>
-        </w:rPr>
-        <w:t>Wizdom</w:t>
-      </w:r>
-      <w:proofErr w:type="spellEnd"/>
-      <w:r>
-        <w:rPr>
-          <w:sz w:val="24"/>
-        </w:rPr>
-        <w:t xml:space="preserve"> Music’s </w:t>
-      </w:r>
-      <w:proofErr w:type="spellStart"/>
-      <w:r>
-        <w:rPr>
-          <w:sz w:val="24"/>
-        </w:rPr>
-        <w:t>SampleWiz</w:t>
-      </w:r>
-      <w:proofErr w:type="spellEnd"/>
-      <w:r>
-        <w:rPr>
-          <w:sz w:val="24"/>
-        </w:rPr>
-        <w:t xml:space="preserve"> </w:t>
+      <w:r>
+        <w:rPr>
+          <w:sz w:val="24"/>
+        </w:rPr>
+        <w:t xml:space="preserve">Wizdom Music’s SampleWiz </w:t>
       </w:r>
       <w:r>
         <w:rPr>
@@ -6679,11 +6619,11 @@
         <w:jc w:val="both"/>
         <w:outlineLvl w:val="0"/>
       </w:pPr>
-      <w:bookmarkStart w:id="16" w:name="_Toc322095402"/>
+      <w:bookmarkStart w:id="17" w:name="_Toc322096233"/>
       <w:r>
         <w:t>Software Architecture</w:t>
       </w:r>
-      <w:bookmarkEnd w:id="16"/>
+      <w:bookmarkEnd w:id="17"/>
     </w:p>
     <w:p>
       <w:r>
@@ -6748,14 +6688,27 @@
       <w:r>
         <w:t xml:space="preserve">Figure </w:t>
       </w:r>
-      <w:fldSimple w:instr=" SEQ Figure \* ARABIC ">
-        <w:r>
-          <w:rPr>
-            <w:noProof/>
-          </w:rPr>
-          <w:t>2</w:t>
-        </w:r>
-      </w:fldSimple>
+      <w:r>
+        <w:fldChar w:fldCharType="begin"/>
+      </w:r>
+      <w:r>
+        <w:instrText xml:space="preserve"> SEQ Figure \* ARABIC </w:instrText>
+      </w:r>
+      <w:r>
+        <w:fldChar w:fldCharType="separate"/>
+      </w:r>
+      <w:r>
+        <w:rPr>
+          <w:noProof/>
+        </w:rPr>
+        <w:t>2</w:t>
+      </w:r>
+      <w:r>
+        <w:rPr>
+          <w:noProof/>
+        </w:rPr>
+        <w:fldChar w:fldCharType="end"/>
+      </w:r>
       <w:r>
         <w:t>: Package diagram</w:t>
       </w:r>
@@ -6790,7 +6743,7 @@
           <w:szCs w:val="24"/>
         </w:rPr>
       </w:pPr>
-      <w:bookmarkStart w:id="17" w:name="_Toc322095403"/>
+      <w:bookmarkStart w:id="18" w:name="_Toc322096234"/>
       <w:r>
         <w:rPr>
           <w:sz w:val="24"/>
@@ -6798,7 +6751,7 @@
         </w:rPr>
         <w:t>Entities</w:t>
       </w:r>
-      <w:bookmarkEnd w:id="17"/>
+      <w:bookmarkEnd w:id="18"/>
     </w:p>
     <w:p>
       <w:pPr>
@@ -6860,14 +6813,27 @@
       <w:r>
         <w:t xml:space="preserve">Figure </w:t>
       </w:r>
-      <w:fldSimple w:instr=" SEQ Figure \* ARABIC ">
-        <w:r>
-          <w:rPr>
-            <w:noProof/>
-          </w:rPr>
-          <w:t>3</w:t>
-        </w:r>
-      </w:fldSimple>
+      <w:r>
+        <w:fldChar w:fldCharType="begin"/>
+      </w:r>
+      <w:r>
+        <w:instrText xml:space="preserve"> SEQ Figure \* ARABIC </w:instrText>
+      </w:r>
+      <w:r>
+        <w:fldChar w:fldCharType="separate"/>
+      </w:r>
+      <w:r>
+        <w:rPr>
+          <w:noProof/>
+        </w:rPr>
+        <w:t>3</w:t>
+      </w:r>
+      <w:r>
+        <w:rPr>
+          <w:noProof/>
+        </w:rPr>
+        <w:fldChar w:fldCharType="end"/>
+      </w:r>
       <w:r>
         <w:t>: Class diagram of the Entities package</w:t>
       </w:r>
@@ -6915,12 +6881,12 @@
         <w:pStyle w:val="Heading2"/>
         <w:spacing w:after="200"/>
       </w:pPr>
-      <w:bookmarkStart w:id="18" w:name="_Toc322095404"/>
+      <w:bookmarkStart w:id="19" w:name="_Toc322096235"/>
       <w:r>
         <w:lastRenderedPageBreak/>
         <w:t>Entity</w:t>
       </w:r>
-      <w:bookmarkEnd w:id="18"/>
+      <w:bookmarkEnd w:id="19"/>
     </w:p>
     <w:p>
       <w:pPr>
@@ -6978,11 +6944,11 @@
         <w:pStyle w:val="Heading2"/>
         <w:spacing w:after="200"/>
       </w:pPr>
-      <w:bookmarkStart w:id="19" w:name="_Toc322095405"/>
+      <w:bookmarkStart w:id="20" w:name="_Toc322096236"/>
       <w:r>
         <w:t>Hero</w:t>
       </w:r>
-      <w:bookmarkEnd w:id="19"/>
+      <w:bookmarkEnd w:id="20"/>
     </w:p>
     <w:p>
       <w:pPr>
@@ -7021,11 +6987,11 @@
         <w:pStyle w:val="Heading2"/>
         <w:spacing w:after="200"/>
       </w:pPr>
-      <w:bookmarkStart w:id="20" w:name="_Toc322095406"/>
+      <w:bookmarkStart w:id="21" w:name="_Toc322096237"/>
       <w:r>
         <w:t>Zombie</w:t>
       </w:r>
-      <w:bookmarkEnd w:id="20"/>
+      <w:bookmarkEnd w:id="21"/>
     </w:p>
     <w:p>
       <w:pPr>
@@ -7128,21 +7094,7 @@
         <w:rPr>
           <w:sz w:val="24"/>
         </w:rPr>
-        <w:t xml:space="preserve">finding package to find a suitable path to reach its target. It also uses the AI package to determine which behaviour it should follow. </w:t>
-      </w:r>
-      <w:proofErr w:type="gramStart"/>
-      <w:r>
-        <w:rPr>
-          <w:sz w:val="24"/>
-        </w:rPr>
-        <w:t>Each possible behaviour</w:t>
-      </w:r>
-      <w:proofErr w:type="gramEnd"/>
-      <w:r>
-        <w:rPr>
-          <w:sz w:val="24"/>
-        </w:rPr>
-        <w:t xml:space="preserve"> entails a different combination of movement behaviours.</w:t>
+        <w:t>finding package to find a suitable path to reach its target. It also uses the AI package to determine which behaviour it should follow. Each possible behaviour entails a different combination of movement behaviours.</w:t>
       </w:r>
     </w:p>
     <w:p>
@@ -7150,11 +7102,11 @@
         <w:pStyle w:val="Heading2"/>
         <w:spacing w:after="200"/>
       </w:pPr>
-      <w:bookmarkStart w:id="21" w:name="_Toc322095407"/>
+      <w:bookmarkStart w:id="22" w:name="_Toc322096238"/>
       <w:r>
         <w:t>Item</w:t>
       </w:r>
-      <w:bookmarkEnd w:id="21"/>
+      <w:bookmarkEnd w:id="22"/>
     </w:p>
     <w:p>
       <w:pPr>
@@ -7193,11 +7145,11 @@
         <w:pStyle w:val="Heading2"/>
         <w:spacing w:after="200"/>
       </w:pPr>
-      <w:bookmarkStart w:id="22" w:name="_Toc322095408"/>
+      <w:bookmarkStart w:id="23" w:name="_Toc322096239"/>
       <w:r>
         <w:t>Weapon</w:t>
       </w:r>
-      <w:bookmarkEnd w:id="22"/>
+      <w:bookmarkEnd w:id="23"/>
     </w:p>
     <w:p>
       <w:pPr>
@@ -7234,21 +7186,7 @@
         <w:rPr>
           <w:sz w:val="24"/>
         </w:rPr>
-        <w:t xml:space="preserve"> It additionally has a sound range attribute indicating how far away a zombie can be while still hearing the player </w:t>
-      </w:r>
-      <w:proofErr w:type="gramStart"/>
-      <w:r>
-        <w:rPr>
-          <w:sz w:val="24"/>
-        </w:rPr>
-        <w:t>use</w:t>
-      </w:r>
-      <w:proofErr w:type="gramEnd"/>
-      <w:r>
-        <w:rPr>
-          <w:sz w:val="24"/>
-        </w:rPr>
-        <w:t xml:space="preserve"> this weapon.</w:t>
+        <w:t xml:space="preserve"> It additionally has a sound range attribute indicating how far away a zombie can be while still hearing the player use this weapon.</w:t>
       </w:r>
     </w:p>
     <w:p>
@@ -7256,69 +7194,25 @@
         <w:pStyle w:val="Heading2"/>
         <w:spacing w:after="200"/>
       </w:pPr>
-      <w:bookmarkStart w:id="23" w:name="_Toc322095409"/>
-      <w:proofErr w:type="spellStart"/>
+      <w:bookmarkStart w:id="24" w:name="_Toc322096240"/>
       <w:r>
         <w:lastRenderedPageBreak/>
         <w:t>Powerup</w:t>
       </w:r>
-      <w:bookmarkEnd w:id="23"/>
-      <w:proofErr w:type="spellEnd"/>
-    </w:p>
-    <w:p>
-      <w:pPr>
-        <w:jc w:val="both"/>
-        <w:rPr>
-          <w:sz w:val="24"/>
-        </w:rPr>
-      </w:pPr>
-      <w:r>
-        <w:rPr>
-          <w:sz w:val="24"/>
-        </w:rPr>
-        <w:t xml:space="preserve">This class, derived from Entity, simply contains a Type attribute which indicates which </w:t>
-      </w:r>
-      <w:proofErr w:type="spellStart"/>
-      <w:r>
-        <w:rPr>
-          <w:sz w:val="24"/>
-        </w:rPr>
-        <w:t>powerup</w:t>
-      </w:r>
-      <w:proofErr w:type="spellEnd"/>
-      <w:r>
-        <w:rPr>
-          <w:sz w:val="24"/>
-        </w:rPr>
-        <w:t xml:space="preserve"> an instance of the class represents. As </w:t>
-      </w:r>
-      <w:proofErr w:type="spellStart"/>
-      <w:r>
-        <w:rPr>
-          <w:sz w:val="24"/>
-        </w:rPr>
-        <w:t>powerups</w:t>
-      </w:r>
-      <w:proofErr w:type="spellEnd"/>
-      <w:r>
-        <w:rPr>
-          <w:sz w:val="24"/>
-        </w:rPr>
-        <w:t xml:space="preserve"> provide a passive bonus, a player only needs to know if they possess a particular </w:t>
-      </w:r>
-      <w:proofErr w:type="spellStart"/>
-      <w:r>
-        <w:rPr>
-          <w:sz w:val="24"/>
-        </w:rPr>
-        <w:t>powerup</w:t>
-      </w:r>
-      <w:proofErr w:type="spellEnd"/>
-      <w:r>
-        <w:rPr>
-          <w:sz w:val="24"/>
-        </w:rPr>
-        <w:t xml:space="preserve"> or not in order to reap its benefits.</w:t>
+      <w:bookmarkEnd w:id="24"/>
+    </w:p>
+    <w:p>
+      <w:pPr>
+        <w:jc w:val="both"/>
+        <w:rPr>
+          <w:sz w:val="24"/>
+        </w:rPr>
+      </w:pPr>
+      <w:r>
+        <w:rPr>
+          <w:sz w:val="24"/>
+        </w:rPr>
+        <w:t>This class, derived from Entity, simply contains a Type attribute which indicates which powerup an instance of the class represents. As powerups provide a passive bonus, a player only needs to know if they possess a particular powerup or not in order to reap its benefits.</w:t>
       </w:r>
     </w:p>
     <w:p>
@@ -7326,11 +7220,11 @@
         <w:pStyle w:val="Heading2"/>
         <w:spacing w:after="200"/>
       </w:pPr>
-      <w:bookmarkStart w:id="24" w:name="_Toc322095410"/>
+      <w:bookmarkStart w:id="25" w:name="_Toc322096241"/>
       <w:r>
         <w:t>Observer pattern</w:t>
       </w:r>
-      <w:bookmarkEnd w:id="24"/>
+      <w:bookmarkEnd w:id="25"/>
     </w:p>
     <w:p>
       <w:pPr>
@@ -7361,21 +7255,7 @@
         <w:rPr>
           <w:sz w:val="24"/>
         </w:rPr>
-        <w:t xml:space="preserve">The zombie class inherits from </w:t>
-      </w:r>
-      <w:proofErr w:type="spellStart"/>
-      <w:r>
-        <w:rPr>
-          <w:sz w:val="24"/>
-        </w:rPr>
-        <w:t>IHeroObserver</w:t>
-      </w:r>
-      <w:proofErr w:type="spellEnd"/>
-      <w:r>
-        <w:rPr>
-          <w:sz w:val="24"/>
-        </w:rPr>
-        <w:t xml:space="preserve"> so that it may easily keep track of the Hero’s position, rather than constantly check if the Hero has moved or not. Some implementation details are explained below.</w:t>
+        <w:t>The zombie class inherits from IHeroObserver so that it may easily keep track of the Hero’s position, rather than constantly check if the Hero has moved or not. Some implementation details are explained below.</w:t>
       </w:r>
     </w:p>
     <w:p>
@@ -7447,44 +7327,19 @@
         </w:rPr>
         <w:t xml:space="preserve">, which would contain the list of observers and the implementations for </w:t>
       </w:r>
-      <w:proofErr w:type="gramStart"/>
       <w:r>
         <w:rPr>
           <w:sz w:val="24"/>
           <w:lang w:eastAsia="en-CA"/>
         </w:rPr>
-        <w:t>subscribe(</w:t>
-      </w:r>
-      <w:proofErr w:type="gramEnd"/>
+        <w:t>subscribe(), unsubscribe() and N</w:t>
+      </w:r>
       <w:r>
         <w:rPr>
           <w:sz w:val="24"/>
           <w:lang w:eastAsia="en-CA"/>
         </w:rPr>
-        <w:t xml:space="preserve">), unsubscribe() and </w:t>
-      </w:r>
-      <w:proofErr w:type="spellStart"/>
-      <w:r>
-        <w:rPr>
-          <w:sz w:val="24"/>
-          <w:lang w:eastAsia="en-CA"/>
-        </w:rPr>
-        <w:t>N</w:t>
-      </w:r>
-      <w:r>
-        <w:rPr>
-          <w:sz w:val="24"/>
-          <w:lang w:eastAsia="en-CA"/>
-        </w:rPr>
-        <w:t>otifyObservers</w:t>
-      </w:r>
-      <w:proofErr w:type="spellEnd"/>
-      <w:r>
-        <w:rPr>
-          <w:sz w:val="24"/>
-          <w:lang w:eastAsia="en-CA"/>
-        </w:rPr>
-        <w:t xml:space="preserve">(). However </w:t>
+        <w:t xml:space="preserve">otifyObservers(). However </w:t>
       </w:r>
       <w:r>
         <w:rPr>
@@ -7568,78 +7423,21 @@
           <w:sz w:val="24"/>
           <w:lang w:eastAsia="en-CA"/>
         </w:rPr>
-        <w:t xml:space="preserve">The </w:t>
-      </w:r>
-      <w:proofErr w:type="gramStart"/>
+        <w:t>The subscribe() and unsubscribe() methods are private. They are called by the pu</w:t>
+      </w:r>
       <w:r>
         <w:rPr>
           <w:sz w:val="24"/>
           <w:lang w:eastAsia="en-CA"/>
         </w:rPr>
-        <w:t>subscribe(</w:t>
-      </w:r>
-      <w:proofErr w:type="gramEnd"/>
+        <w:t>blic methods ReserveSlot() and R</w:t>
+      </w:r>
       <w:r>
         <w:rPr>
           <w:sz w:val="24"/>
           <w:lang w:eastAsia="en-CA"/>
         </w:rPr>
-        <w:t>) and unsubscribe() methods are private. They are called by the pu</w:t>
-      </w:r>
-      <w:r>
-        <w:rPr>
-          <w:sz w:val="24"/>
-          <w:lang w:eastAsia="en-CA"/>
-        </w:rPr>
-        <w:t xml:space="preserve">blic methods </w:t>
-      </w:r>
-      <w:proofErr w:type="spellStart"/>
-      <w:proofErr w:type="gramStart"/>
-      <w:r>
-        <w:rPr>
-          <w:sz w:val="24"/>
-          <w:lang w:eastAsia="en-CA"/>
-        </w:rPr>
-        <w:t>ReserveSlot</w:t>
-      </w:r>
-      <w:proofErr w:type="spellEnd"/>
-      <w:r>
-        <w:rPr>
-          <w:sz w:val="24"/>
-          <w:lang w:eastAsia="en-CA"/>
-        </w:rPr>
-        <w:t>(</w:t>
-      </w:r>
-      <w:proofErr w:type="gramEnd"/>
-      <w:r>
-        <w:rPr>
-          <w:sz w:val="24"/>
-          <w:lang w:eastAsia="en-CA"/>
-        </w:rPr>
-        <w:t xml:space="preserve">) and </w:t>
-      </w:r>
-      <w:proofErr w:type="spellStart"/>
-      <w:r>
-        <w:rPr>
-          <w:sz w:val="24"/>
-          <w:lang w:eastAsia="en-CA"/>
-        </w:rPr>
-        <w:t>R</w:t>
-      </w:r>
-      <w:r>
-        <w:rPr>
-          <w:sz w:val="24"/>
-          <w:lang w:eastAsia="en-CA"/>
-        </w:rPr>
-        <w:t>eleaseSlot</w:t>
-      </w:r>
-      <w:proofErr w:type="spellEnd"/>
-      <w:r>
-        <w:rPr>
-          <w:sz w:val="24"/>
-          <w:lang w:eastAsia="en-CA"/>
-        </w:rPr>
-        <w:t>() respectively. </w:t>
+        <w:t>eleaseSlot() respectively. </w:t>
       </w:r>
     </w:p>
     <w:p>
@@ -7655,7 +7453,6 @@
           <w:lang w:eastAsia="en-CA"/>
         </w:rPr>
       </w:pPr>
-      <w:proofErr w:type="spellStart"/>
       <w:r>
         <w:rPr>
           <w:sz w:val="24"/>
@@ -7668,168 +7465,119 @@
           <w:sz w:val="24"/>
           <w:lang w:eastAsia="en-CA"/>
         </w:rPr>
-        <w:t>eserveSlot</w:t>
-      </w:r>
-      <w:proofErr w:type="spellEnd"/>
+        <w:t xml:space="preserve">eserveSlot() </w:t>
+      </w:r>
       <w:r>
         <w:rPr>
           <w:sz w:val="24"/>
           <w:lang w:eastAsia="en-CA"/>
         </w:rPr>
-        <w:t xml:space="preserve">() </w:t>
+        <w:t>c</w:t>
       </w:r>
       <w:r>
         <w:rPr>
           <w:sz w:val="24"/>
           <w:lang w:eastAsia="en-CA"/>
         </w:rPr>
-        <w:t>c</w:t>
+        <w:t>heck</w:t>
       </w:r>
       <w:r>
         <w:rPr>
           <w:sz w:val="24"/>
           <w:lang w:eastAsia="en-CA"/>
         </w:rPr>
-        <w:t>heck</w:t>
+        <w:t>s</w:t>
       </w:r>
       <w:r>
         <w:rPr>
           <w:sz w:val="24"/>
           <w:lang w:eastAsia="en-CA"/>
         </w:rPr>
-        <w:t>s</w:t>
+        <w:t xml:space="preserve"> which slot to assign </w:t>
       </w:r>
       <w:r>
         <w:rPr>
           <w:sz w:val="24"/>
           <w:lang w:eastAsia="en-CA"/>
         </w:rPr>
-        <w:t xml:space="preserve"> which slot to assign </w:t>
+        <w:t xml:space="preserve">to an observer, </w:t>
       </w:r>
       <w:r>
         <w:rPr>
           <w:sz w:val="24"/>
           <w:lang w:eastAsia="en-CA"/>
         </w:rPr>
-        <w:t xml:space="preserve">to an observer, </w:t>
+        <w:t>taking into account that a new slot should be a certain distance from assigned o</w:t>
       </w:r>
       <w:r>
         <w:rPr>
           <w:sz w:val="24"/>
           <w:lang w:eastAsia="en-CA"/>
         </w:rPr>
-        <w:t>taking into account that a new slot should be a certain distance from assigned o</w:t>
+        <w:t>nes,</w:t>
       </w:r>
       <w:r>
         <w:rPr>
           <w:sz w:val="24"/>
           <w:lang w:eastAsia="en-CA"/>
         </w:rPr>
-        <w:t>nes,</w:t>
+        <w:t xml:space="preserve"> and return the slot position, or </w:t>
       </w:r>
       <w:r>
         <w:rPr>
           <w:sz w:val="24"/>
           <w:lang w:eastAsia="en-CA"/>
         </w:rPr>
-        <w:t xml:space="preserve"> and return the slot position, or </w:t>
+        <w:t>-1 if all slots are taken. Most of this calculation is done in the CalculateSlotPosition() method. If a</w:t>
       </w:r>
       <w:r>
         <w:rPr>
           <w:sz w:val="24"/>
           <w:lang w:eastAsia="en-CA"/>
         </w:rPr>
-        <w:t xml:space="preserve">-1 if all slots are taken. Most of this calculation is done in the </w:t>
-      </w:r>
-      <w:proofErr w:type="spellStart"/>
-      <w:proofErr w:type="gramStart"/>
+        <w:t xml:space="preserve"> </w:t>
+      </w:r>
       <w:r>
         <w:rPr>
           <w:sz w:val="24"/>
           <w:lang w:eastAsia="en-CA"/>
         </w:rPr>
-        <w:t>CalculateSlotPosition</w:t>
-      </w:r>
-      <w:proofErr w:type="spellEnd"/>
+        <w:t>valid slot</w:t>
+      </w:r>
       <w:r>
         <w:rPr>
           <w:sz w:val="24"/>
           <w:lang w:eastAsia="en-CA"/>
         </w:rPr>
-        <w:t>(</w:t>
-      </w:r>
-      <w:proofErr w:type="gramEnd"/>
+        <w:t xml:space="preserve"> is returned</w:t>
+      </w:r>
       <w:r>
         <w:rPr>
           <w:sz w:val="24"/>
           <w:lang w:eastAsia="en-CA"/>
         </w:rPr>
-        <w:t>) method. If a</w:t>
+        <w:t>,</w:t>
       </w:r>
       <w:r>
         <w:rPr>
           <w:sz w:val="24"/>
           <w:lang w:eastAsia="en-CA"/>
         </w:rPr>
-        <w:t xml:space="preserve"> </w:t>
+        <w:t xml:space="preserve"> it is stored in the </w:t>
       </w:r>
       <w:r>
         <w:rPr>
           <w:sz w:val="24"/>
           <w:lang w:eastAsia="en-CA"/>
         </w:rPr>
-        <w:t>valid slot</w:t>
+        <w:t>Zombie’s T</w:t>
       </w:r>
       <w:r>
         <w:rPr>
           <w:sz w:val="24"/>
           <w:lang w:eastAsia="en-CA"/>
         </w:rPr>
-        <w:t xml:space="preserve"> is returned</w:t>
-      </w:r>
-      <w:r>
-        <w:rPr>
-          <w:sz w:val="24"/>
-          <w:lang w:eastAsia="en-CA"/>
-        </w:rPr>
-        <w:t>,</w:t>
-      </w:r>
-      <w:r>
-        <w:rPr>
-          <w:sz w:val="24"/>
-          <w:lang w:eastAsia="en-CA"/>
-        </w:rPr>
-        <w:t xml:space="preserve"> it is stored in the </w:t>
-      </w:r>
-      <w:r>
-        <w:rPr>
-          <w:sz w:val="24"/>
-          <w:lang w:eastAsia="en-CA"/>
-        </w:rPr>
-        <w:t xml:space="preserve">Zombie’s </w:t>
-      </w:r>
-      <w:proofErr w:type="spellStart"/>
-      <w:r>
-        <w:rPr>
-          <w:sz w:val="24"/>
-          <w:lang w:eastAsia="en-CA"/>
-        </w:rPr>
-        <w:t>T</w:t>
-      </w:r>
-      <w:r>
-        <w:rPr>
-          <w:sz w:val="24"/>
-          <w:lang w:eastAsia="en-CA"/>
-        </w:rPr>
-        <w:t>argetSlot</w:t>
-      </w:r>
-      <w:proofErr w:type="spellEnd"/>
-      <w:r>
-        <w:rPr>
-          <w:sz w:val="24"/>
-          <w:lang w:eastAsia="en-CA"/>
-        </w:rPr>
-        <w:t xml:space="preserve"> attribute. </w:t>
+        <w:t xml:space="preserve">argetSlot attribute. </w:t>
       </w:r>
     </w:p>
     <w:p>
@@ -7845,8 +7593,6 @@
           <w:lang w:eastAsia="en-CA"/>
         </w:rPr>
       </w:pPr>
-      <w:proofErr w:type="spellStart"/>
-      <w:proofErr w:type="gramStart"/>
       <w:r>
         <w:rPr>
           <w:sz w:val="24"/>
@@ -7859,85 +7605,28 @@
           <w:sz w:val="24"/>
           <w:lang w:eastAsia="en-CA"/>
         </w:rPr>
-        <w:t>eleaseSlot</w:t>
-      </w:r>
-      <w:proofErr w:type="spellEnd"/>
+        <w:t xml:space="preserve">eleaseSlot() is simply a facade over unsubscribe(), and </w:t>
+      </w:r>
       <w:r>
         <w:rPr>
           <w:sz w:val="24"/>
           <w:lang w:eastAsia="en-CA"/>
         </w:rPr>
-        <w:t>(</w:t>
-      </w:r>
-      <w:proofErr w:type="gramEnd"/>
+        <w:t>is called either when the Zombie is killed or changes from a pursuing behaviour to another. By passing the T</w:t>
+      </w:r>
       <w:r>
         <w:rPr>
           <w:sz w:val="24"/>
           <w:lang w:eastAsia="en-CA"/>
         </w:rPr>
-        <w:t xml:space="preserve">) is simply a facade over unsubscribe(), and </w:t>
+        <w:t>arge</w:t>
       </w:r>
       <w:r>
         <w:rPr>
           <w:sz w:val="24"/>
           <w:lang w:eastAsia="en-CA"/>
         </w:rPr>
-        <w:t xml:space="preserve">is called either when the Zombie is killed or changes from a pursuing behaviour to another. By passing the </w:t>
-      </w:r>
-      <w:proofErr w:type="spellStart"/>
-      <w:r>
-        <w:rPr>
-          <w:sz w:val="24"/>
-          <w:lang w:eastAsia="en-CA"/>
-        </w:rPr>
-        <w:t>T</w:t>
-      </w:r>
-      <w:r>
-        <w:rPr>
-          <w:sz w:val="24"/>
-          <w:lang w:eastAsia="en-CA"/>
-        </w:rPr>
-        <w:t>arge</w:t>
-      </w:r>
-      <w:r>
-        <w:rPr>
-          <w:sz w:val="24"/>
-          <w:lang w:eastAsia="en-CA"/>
-        </w:rPr>
-        <w:t>tSlot</w:t>
-      </w:r>
-      <w:proofErr w:type="spellEnd"/>
-      <w:r>
-        <w:rPr>
-          <w:sz w:val="24"/>
-          <w:lang w:eastAsia="en-CA"/>
-        </w:rPr>
-        <w:t xml:space="preserve"> attribute into the method, it enables the Hero class to know which </w:t>
-      </w:r>
-      <w:proofErr w:type="spellStart"/>
-      <w:proofErr w:type="gramStart"/>
-      <w:r>
-        <w:rPr>
-          <w:sz w:val="24"/>
-          <w:lang w:eastAsia="en-CA"/>
-        </w:rPr>
-        <w:t>IHeroObserver</w:t>
-      </w:r>
-      <w:proofErr w:type="spellEnd"/>
-      <w:r>
-        <w:rPr>
-          <w:sz w:val="24"/>
-          <w:lang w:eastAsia="en-CA"/>
-        </w:rPr>
-        <w:t xml:space="preserve">  to</w:t>
-      </w:r>
-      <w:proofErr w:type="gramEnd"/>
-      <w:r>
-        <w:rPr>
-          <w:sz w:val="24"/>
-          <w:lang w:eastAsia="en-CA"/>
-        </w:rPr>
-        <w:t xml:space="preserve"> remove and which slot to free.</w:t>
+        <w:t>tSlot attribute into the method, it enables the Hero class to know which IHeroObserver  to remove and which slot to free.</w:t>
       </w:r>
     </w:p>
     <w:p>
@@ -7986,71 +7675,14 @@
           <w:sz w:val="24"/>
           <w:lang w:eastAsia="en-CA"/>
         </w:rPr>
-        <w:t xml:space="preserve"> position is changed, it calls </w:t>
-      </w:r>
-      <w:proofErr w:type="spellStart"/>
-      <w:proofErr w:type="gramStart"/>
+        <w:t xml:space="preserve"> position is changed, it calls notifyObservers() as per the usual observer pattern behaviour. notifyObservers() will then, for each I</w:t>
+      </w:r>
       <w:r>
         <w:rPr>
           <w:sz w:val="24"/>
           <w:lang w:eastAsia="en-CA"/>
         </w:rPr>
-        <w:t>notifyObservers</w:t>
-      </w:r>
-      <w:proofErr w:type="spellEnd"/>
-      <w:r>
-        <w:rPr>
-          <w:sz w:val="24"/>
-          <w:lang w:eastAsia="en-CA"/>
-        </w:rPr>
-        <w:t>(</w:t>
-      </w:r>
-      <w:proofErr w:type="gramEnd"/>
-      <w:r>
-        <w:rPr>
-          <w:sz w:val="24"/>
-          <w:lang w:eastAsia="en-CA"/>
-        </w:rPr>
-        <w:t>) as per the usual observer pattern behaviour. </w:t>
-      </w:r>
-      <w:proofErr w:type="spellStart"/>
-      <w:r>
-        <w:rPr>
-          <w:sz w:val="24"/>
-          <w:lang w:eastAsia="en-CA"/>
-        </w:rPr>
-        <w:t>notifyObservers</w:t>
-      </w:r>
-      <w:proofErr w:type="spellEnd"/>
-      <w:r>
-        <w:rPr>
-          <w:sz w:val="24"/>
-          <w:lang w:eastAsia="en-CA"/>
-        </w:rPr>
-        <w:t xml:space="preserve">() will then, for each </w:t>
-      </w:r>
-      <w:proofErr w:type="spellStart"/>
-      <w:r>
-        <w:rPr>
-          <w:sz w:val="24"/>
-          <w:lang w:eastAsia="en-CA"/>
-        </w:rPr>
-        <w:t>I</w:t>
-      </w:r>
-      <w:r>
-        <w:rPr>
-          <w:sz w:val="24"/>
-          <w:lang w:eastAsia="en-CA"/>
-        </w:rPr>
-        <w:t>HeroObserver</w:t>
-      </w:r>
-      <w:proofErr w:type="spellEnd"/>
-      <w:r>
-        <w:rPr>
-          <w:sz w:val="24"/>
-          <w:lang w:eastAsia="en-CA"/>
-        </w:rPr>
-        <w:t xml:space="preserve">, use the slots list </w:t>
+        <w:t xml:space="preserve">HeroObserver, use the slots list </w:t>
       </w:r>
       <w:r>
         <w:rPr>
@@ -8114,38 +7746,24 @@
         <w:pStyle w:val="Heading2"/>
         <w:spacing w:after="200"/>
       </w:pPr>
-      <w:bookmarkStart w:id="25" w:name="_Toc322095411"/>
+      <w:bookmarkStart w:id="26" w:name="_Toc322096242"/>
       <w:r>
         <w:t>AI</w:t>
       </w:r>
-      <w:bookmarkEnd w:id="25"/>
-    </w:p>
-    <w:p>
-      <w:pPr>
-        <w:jc w:val="both"/>
-        <w:rPr>
-          <w:sz w:val="24"/>
-        </w:rPr>
-      </w:pPr>
-      <w:r>
-        <w:rPr>
-          <w:sz w:val="24"/>
-        </w:rPr>
-        <w:t xml:space="preserve">The AI package consists only of the </w:t>
-      </w:r>
-      <w:proofErr w:type="spellStart"/>
-      <w:r>
-        <w:rPr>
-          <w:sz w:val="24"/>
-        </w:rPr>
-        <w:t>Fuzzifier</w:t>
-      </w:r>
-      <w:proofErr w:type="spellEnd"/>
-      <w:r>
-        <w:rPr>
-          <w:sz w:val="24"/>
-        </w:rPr>
-        <w:t xml:space="preserve"> class,</w:t>
+      <w:bookmarkEnd w:id="26"/>
+    </w:p>
+    <w:p>
+      <w:pPr>
+        <w:jc w:val="both"/>
+        <w:rPr>
+          <w:sz w:val="24"/>
+        </w:rPr>
+      </w:pPr>
+      <w:r>
+        <w:rPr>
+          <w:sz w:val="24"/>
+        </w:rPr>
+        <w:t>The AI package consists only of the Fuzzifier class,</w:t>
       </w:r>
       <w:r>
         <w:rPr>
@@ -8164,21 +7782,7 @@
           <w:sz w:val="24"/>
         </w:rPr>
         <w:lastRenderedPageBreak/>
-        <w:t xml:space="preserve">producing an output in the form of the </w:t>
-      </w:r>
-      <w:proofErr w:type="spellStart"/>
-      <w:r>
-        <w:rPr>
-          <w:sz w:val="24"/>
-        </w:rPr>
-        <w:t>BehaviourState</w:t>
-      </w:r>
-      <w:proofErr w:type="spellEnd"/>
-      <w:r>
-        <w:rPr>
-          <w:sz w:val="24"/>
-        </w:rPr>
-        <w:t xml:space="preserve"> enumerated type. The fuzzy logic used is described in detail in the </w:t>
+        <w:t xml:space="preserve">producing an output in the form of the BehaviourState enumerated type. The fuzzy logic used is described in detail in the </w:t>
       </w:r>
       <w:r>
         <w:rPr>
@@ -8204,7 +7808,7 @@
         <w:pStyle w:val="Heading2"/>
         <w:spacing w:after="200"/>
       </w:pPr>
-      <w:bookmarkStart w:id="26" w:name="_Toc322095412"/>
+      <w:bookmarkStart w:id="27" w:name="_Toc322096243"/>
       <w:r>
         <w:t>Path</w:t>
       </w:r>
@@ -8214,54 +7818,26 @@
       <w:r>
         <w:t>finding</w:t>
       </w:r>
-      <w:bookmarkEnd w:id="26"/>
-    </w:p>
-    <w:p>
-      <w:pPr>
-        <w:jc w:val="both"/>
-        <w:rPr>
-          <w:sz w:val="24"/>
-        </w:rPr>
-      </w:pPr>
-      <w:r>
-        <w:rPr>
-          <w:sz w:val="24"/>
-        </w:rPr>
-        <w:t xml:space="preserve">The </w:t>
-      </w:r>
-      <w:proofErr w:type="spellStart"/>
-      <w:r>
-        <w:rPr>
-          <w:sz w:val="24"/>
-        </w:rPr>
-        <w:t>Pathfinding</w:t>
-      </w:r>
-      <w:proofErr w:type="spellEnd"/>
-      <w:r>
-        <w:rPr>
-          <w:sz w:val="24"/>
-        </w:rPr>
-        <w:t xml:space="preserve"> package contains classes used implement the A* algorithm. It uses the Node class to translate a world position into a traversable node.</w:t>
-      </w:r>
-      <w:r>
-        <w:rPr>
-          <w:sz w:val="24"/>
-        </w:rPr>
-        <w:t xml:space="preserve"> The </w:t>
-      </w:r>
-      <w:proofErr w:type="spellStart"/>
-      <w:r>
-        <w:rPr>
-          <w:sz w:val="24"/>
-        </w:rPr>
-        <w:t>NodeConnection</w:t>
-      </w:r>
-      <w:proofErr w:type="spellEnd"/>
-      <w:r>
-        <w:rPr>
-          <w:sz w:val="24"/>
-        </w:rPr>
-        <w:t xml:space="preserve"> class is used as well to represent the movement between two Nodes, and the cost of doing so.</w:t>
+      <w:bookmarkEnd w:id="27"/>
+    </w:p>
+    <w:p>
+      <w:pPr>
+        <w:jc w:val="both"/>
+        <w:rPr>
+          <w:sz w:val="24"/>
+        </w:rPr>
+      </w:pPr>
+      <w:r>
+        <w:rPr>
+          <w:sz w:val="24"/>
+        </w:rPr>
+        <w:t>The Pathfinding package contains classes used implement the A* algorithm. It uses the Node class to translate a world position into a traversable node.</w:t>
+      </w:r>
+      <w:r>
+        <w:rPr>
+          <w:sz w:val="24"/>
+        </w:rPr>
+        <w:t xml:space="preserve"> The NodeConnection class is used as well to represent the movement between two Nodes, and the cost of doing so.</w:t>
       </w:r>
     </w:p>
     <w:p>
@@ -8270,38 +7846,24 @@
         <w:spacing w:after="200"/>
         <w:jc w:val="both"/>
       </w:pPr>
-      <w:bookmarkStart w:id="27" w:name="_Toc322095413"/>
+      <w:bookmarkStart w:id="28" w:name="_Toc322096244"/>
       <w:r>
         <w:t>Collisions</w:t>
       </w:r>
-      <w:bookmarkEnd w:id="27"/>
-    </w:p>
-    <w:p>
-      <w:pPr>
-        <w:jc w:val="both"/>
-        <w:rPr>
-          <w:sz w:val="24"/>
-        </w:rPr>
-      </w:pPr>
-      <w:r>
-        <w:rPr>
-          <w:sz w:val="24"/>
-        </w:rPr>
-        <w:t xml:space="preserve">The Collisions package contains the Primitive class which represents an object in the world space with strict boundaries. The Sphere and Box classes inherit from Primitive. Zombies and the Hero are represented by Spheres, and all static objects are implemented as Boxes. This package provides methods for detecting collisions between any Primitive </w:t>
-      </w:r>
-      <w:proofErr w:type="gramStart"/>
-      <w:r>
-        <w:rPr>
-          <w:sz w:val="24"/>
-        </w:rPr>
-        <w:t>class</w:t>
-      </w:r>
-      <w:proofErr w:type="gramEnd"/>
-      <w:r>
-        <w:rPr>
-          <w:sz w:val="24"/>
-        </w:rPr>
-        <w:t>, which return an instance of the Contact class. A Contact indicates the position of contact between two Primitives, as well as the contact normal and interpenetration depth.</w:t>
+      <w:bookmarkEnd w:id="28"/>
+    </w:p>
+    <w:p>
+      <w:pPr>
+        <w:jc w:val="both"/>
+        <w:rPr>
+          <w:sz w:val="24"/>
+        </w:rPr>
+      </w:pPr>
+      <w:r>
+        <w:rPr>
+          <w:sz w:val="24"/>
+        </w:rPr>
+        <w:t>The Collisions package contains the Primitive class which represents an object in the world space with strict boundaries. The Sphere and Box classes inherit from Primitive. Zombies and the Hero are represented by Spheres, and all static objects are implemented as Boxes. This package provides methods for detecting collisions between any Primitive class, which return an instance of the Contact class. A Contact indicates the position of contact between two Primitives, as well as the contact normal and interpenetration depth.</w:t>
       </w:r>
     </w:p>
     <w:p>
@@ -8310,52 +7872,24 @@
         <w:spacing w:after="200"/>
         <w:jc w:val="both"/>
       </w:pPr>
-      <w:bookmarkStart w:id="28" w:name="_Toc322095414"/>
+      <w:bookmarkStart w:id="29" w:name="_Toc322096245"/>
       <w:r>
         <w:t>Space Partition</w:t>
       </w:r>
-      <w:bookmarkEnd w:id="28"/>
-    </w:p>
-    <w:p>
-      <w:pPr>
-        <w:jc w:val="both"/>
-        <w:rPr>
-          <w:sz w:val="24"/>
-        </w:rPr>
-      </w:pPr>
-      <w:r>
-        <w:rPr>
-          <w:sz w:val="24"/>
-        </w:rPr>
-        <w:t xml:space="preserve">The </w:t>
-      </w:r>
-      <w:proofErr w:type="spellStart"/>
-      <w:r>
-        <w:rPr>
-          <w:sz w:val="24"/>
-        </w:rPr>
-        <w:t>SpacePartition</w:t>
-      </w:r>
-      <w:proofErr w:type="spellEnd"/>
-      <w:r>
-        <w:rPr>
-          <w:sz w:val="24"/>
-        </w:rPr>
-        <w:t xml:space="preserve"> class is used to implement a Quad Tree to divide the game world into smaller sections. This allows the game to quickly retrieve nearby Primitive objects from a given position, or also nearby </w:t>
-      </w:r>
-      <w:proofErr w:type="spellStart"/>
-      <w:r>
-        <w:rPr>
-          <w:sz w:val="24"/>
-        </w:rPr>
-        <w:t>pathfinding</w:t>
-      </w:r>
-      <w:proofErr w:type="spellEnd"/>
-      <w:r>
-        <w:rPr>
-          <w:sz w:val="24"/>
-        </w:rPr>
-        <w:t xml:space="preserve"> Nodes.</w:t>
+      <w:bookmarkEnd w:id="29"/>
+    </w:p>
+    <w:p>
+      <w:pPr>
+        <w:jc w:val="both"/>
+        <w:rPr>
+          <w:sz w:val="24"/>
+        </w:rPr>
+      </w:pPr>
+      <w:r>
+        <w:rPr>
+          <w:sz w:val="24"/>
+        </w:rPr>
+        <w:t>The SpacePartition class is used to implement a Quad Tree to divide the game world into smaller sections. This allows the game to quickly retrieve nearby Primitive objects from a given position, or also nearby pathfinding Nodes.</w:t>
       </w:r>
     </w:p>
     <w:p>
@@ -8364,40 +7898,24 @@
         <w:spacing w:after="200"/>
         <w:jc w:val="both"/>
       </w:pPr>
-      <w:bookmarkStart w:id="29" w:name="_Toc322095415"/>
-      <w:proofErr w:type="spellStart"/>
+      <w:bookmarkStart w:id="30" w:name="_Toc322096246"/>
       <w:r>
         <w:t>InputOutput</w:t>
       </w:r>
-      <w:bookmarkEnd w:id="29"/>
-      <w:proofErr w:type="spellEnd"/>
-    </w:p>
-    <w:p>
-      <w:pPr>
-        <w:jc w:val="both"/>
-        <w:rPr>
-          <w:sz w:val="24"/>
-        </w:rPr>
-      </w:pPr>
-      <w:r>
-        <w:rPr>
-          <w:sz w:val="24"/>
-        </w:rPr>
-        <w:t xml:space="preserve">This package combines many classes used to display and retrieve information from the player. It handles the Camera class, the HUD class (heads-up display) and the Sounds class to output information to the player, as well as the </w:t>
-      </w:r>
-      <w:proofErr w:type="spellStart"/>
-      <w:r>
-        <w:rPr>
-          <w:sz w:val="24"/>
-        </w:rPr>
-        <w:t>KeyboardInput</w:t>
-      </w:r>
-      <w:proofErr w:type="spellEnd"/>
-      <w:r>
-        <w:rPr>
-          <w:sz w:val="24"/>
-        </w:rPr>
-        <w:t xml:space="preserve"> class to validate any input.</w:t>
+      <w:bookmarkEnd w:id="30"/>
+    </w:p>
+    <w:p>
+      <w:pPr>
+        <w:jc w:val="both"/>
+        <w:rPr>
+          <w:sz w:val="24"/>
+        </w:rPr>
+      </w:pPr>
+      <w:r>
+        <w:rPr>
+          <w:sz w:val="24"/>
+        </w:rPr>
+        <w:t>This package combines many classes used to display and retrieve information from the player. It handles the Camera class, the HUD class (heads-up display) and the Sounds class to output information to the player, as well as the KeyboardInput class to validate any input.</w:t>
       </w:r>
     </w:p>
     <w:p>
@@ -8406,11 +7924,11 @@
         <w:spacing w:after="200"/>
         <w:jc w:val="both"/>
       </w:pPr>
-      <w:bookmarkStart w:id="30" w:name="_Toc322095416"/>
+      <w:bookmarkStart w:id="31" w:name="_Toc322096247"/>
       <w:r>
         <w:t>Particles</w:t>
       </w:r>
-      <w:bookmarkEnd w:id="30"/>
+      <w:bookmarkEnd w:id="31"/>
     </w:p>
     <w:p>
       <w:pPr>
@@ -8454,12 +7972,12 @@
         <w:jc w:val="both"/>
         <w:outlineLvl w:val="0"/>
       </w:pPr>
-      <w:bookmarkStart w:id="31" w:name="_Toc322095417"/>
+      <w:bookmarkStart w:id="32" w:name="_Toc322096248"/>
       <w:r>
         <w:lastRenderedPageBreak/>
         <w:t>Controls</w:t>
       </w:r>
-      <w:bookmarkEnd w:id="31"/>
+      <w:bookmarkEnd w:id="32"/>
     </w:p>
     <w:p>
       <w:pPr>
@@ -8467,11 +7985,11 @@
         <w:spacing w:after="200"/>
         <w:jc w:val="both"/>
       </w:pPr>
-      <w:bookmarkStart w:id="32" w:name="_Toc322095418"/>
+      <w:bookmarkStart w:id="33" w:name="_Toc322096249"/>
       <w:r>
         <w:t>Controls Mapping</w:t>
       </w:r>
-      <w:bookmarkEnd w:id="32"/>
+      <w:bookmarkEnd w:id="33"/>
     </w:p>
     <w:p>
       <w:pPr>
@@ -8728,21 +8246,7 @@
         <w:rPr>
           <w:sz w:val="24"/>
         </w:rPr>
-        <w:t xml:space="preserve">Left </w:t>
-      </w:r>
-      <w:proofErr w:type="gramStart"/>
-      <w:r>
-        <w:rPr>
-          <w:sz w:val="24"/>
-        </w:rPr>
-        <w:t>Shift(</w:t>
-      </w:r>
-      <w:proofErr w:type="gramEnd"/>
-      <w:r>
-        <w:rPr>
-          <w:sz w:val="24"/>
-        </w:rPr>
-        <w:t>Hold): Change to shooting stance</w:t>
+        <w:t>Left Shift(Hold): Change to shooting stance</w:t>
       </w:r>
     </w:p>
     <w:p>
@@ -8757,21 +8261,7 @@
         <w:rPr>
           <w:sz w:val="24"/>
         </w:rPr>
-        <w:t xml:space="preserve">Left </w:t>
-      </w:r>
-      <w:proofErr w:type="gramStart"/>
-      <w:r>
-        <w:rPr>
-          <w:sz w:val="24"/>
-        </w:rPr>
-        <w:t>Shift(</w:t>
-      </w:r>
-      <w:proofErr w:type="gramEnd"/>
-      <w:r>
-        <w:rPr>
-          <w:sz w:val="24"/>
-        </w:rPr>
-        <w:t>Release): Change to standing stance</w:t>
+        <w:t>Left Shift(Release): Change to standing stance</w:t>
       </w:r>
     </w:p>
     <w:p>
@@ -8785,14 +8275,14 @@
         <w:spacing w:after="200"/>
         <w:jc w:val="both"/>
       </w:pPr>
-      <w:bookmarkStart w:id="33" w:name="_Toc322095419"/>
+      <w:bookmarkStart w:id="34" w:name="_Toc322096250"/>
       <w:r>
         <w:t>Inputs</w:t>
       </w:r>
       <w:r>
         <w:t xml:space="preserve"> To On-Screen Action</w:t>
       </w:r>
-      <w:bookmarkEnd w:id="33"/>
+      <w:bookmarkEnd w:id="34"/>
     </w:p>
     <w:p>
       <w:pPr>
@@ -8817,21 +8307,7 @@
         <w:rPr>
           <w:sz w:val="24"/>
         </w:rPr>
-        <w:t xml:space="preserve"> are managed by the XNA </w:t>
-      </w:r>
-      <w:proofErr w:type="spellStart"/>
-      <w:r>
-        <w:rPr>
-          <w:sz w:val="24"/>
-        </w:rPr>
-        <w:t>KeyboardState</w:t>
-      </w:r>
-      <w:proofErr w:type="spellEnd"/>
-      <w:r>
-        <w:rPr>
-          <w:sz w:val="24"/>
-        </w:rPr>
-        <w:t xml:space="preserve"> object</w:t>
+        <w:t xml:space="preserve"> are managed by the XNA KeyboardState object</w:t>
       </w:r>
       <w:r>
         <w:rPr>
@@ -8900,7 +8376,7 @@
         <w:spacing w:after="200"/>
         <w:jc w:val="both"/>
       </w:pPr>
-      <w:bookmarkStart w:id="34" w:name="_Toc322095420"/>
+      <w:bookmarkStart w:id="35" w:name="_Toc322096251"/>
       <w:r>
         <w:lastRenderedPageBreak/>
         <w:t xml:space="preserve">Transitive </w:t>
@@ -8926,7 +8402,7 @@
       <w:r>
         <w:t>nputs</w:t>
       </w:r>
-      <w:bookmarkEnd w:id="34"/>
+      <w:bookmarkEnd w:id="35"/>
     </w:p>
     <w:p>
       <w:pPr>
@@ -9168,13 +8644,13 @@
         <w:t>No inputs</w:t>
       </w:r>
     </w:p>
+    <w:bookmarkStart w:id="36" w:name="_Toc322096252"/>
     <w:p>
       <w:pPr>
         <w:pStyle w:val="Title"/>
         <w:jc w:val="both"/>
         <w:outlineLvl w:val="0"/>
       </w:pPr>
-      <w:bookmarkStart w:id="35" w:name="_Toc322095421"/>
       <w:r>
         <w:rPr>
           <w:noProof/>
@@ -9243,14 +8719,27 @@
                             <w:r>
                               <w:t xml:space="preserve">Figure </w:t>
                             </w:r>
-                            <w:fldSimple w:instr=" SEQ Figure \* ARABIC ">
-                              <w:r>
-                                <w:rPr>
-                                  <w:noProof/>
-                                </w:rPr>
-                                <w:t>4</w:t>
-                              </w:r>
-                            </w:fldSimple>
+                            <w:r>
+                              <w:fldChar w:fldCharType="begin"/>
+                            </w:r>
+                            <w:r>
+                              <w:instrText xml:space="preserve"> SEQ Figure \* ARABIC </w:instrText>
+                            </w:r>
+                            <w:r>
+                              <w:fldChar w:fldCharType="separate"/>
+                            </w:r>
+                            <w:r>
+                              <w:rPr>
+                                <w:noProof/>
+                              </w:rPr>
+                              <w:t>4</w:t>
+                            </w:r>
+                            <w:r>
+                              <w:rPr>
+                                <w:noProof/>
+                              </w:rPr>
+                              <w:fldChar w:fldCharType="end"/>
+                            </w:r>
                             <w:r>
                               <w:t>: Level Map</w:t>
                             </w:r>
@@ -9379,7 +8868,7 @@
       <w:r>
         <w:t>Level Design</w:t>
       </w:r>
-      <w:bookmarkEnd w:id="35"/>
+      <w:bookmarkEnd w:id="36"/>
     </w:p>
     <w:p>
       <w:pPr>
@@ -9451,49 +8940,7 @@
         <w:rPr>
           <w:sz w:val="24"/>
         </w:rPr>
-        <w:t xml:space="preserve">At this point the player is free to extinguish the fire blocking the gymnasium door and exit the school. There </w:t>
-      </w:r>
-      <w:proofErr w:type="gramStart"/>
-      <w:r>
-        <w:rPr>
-          <w:sz w:val="24"/>
-        </w:rPr>
-        <w:t>are</w:t>
-      </w:r>
-      <w:proofErr w:type="gramEnd"/>
-      <w:r>
-        <w:rPr>
-          <w:sz w:val="24"/>
-        </w:rPr>
-        <w:t xml:space="preserve"> however additional </w:t>
-      </w:r>
-      <w:proofErr w:type="spellStart"/>
-      <w:r>
-        <w:rPr>
-          <w:sz w:val="24"/>
-        </w:rPr>
-        <w:t>powerups</w:t>
-      </w:r>
-      <w:proofErr w:type="spellEnd"/>
-      <w:r>
-        <w:rPr>
-          <w:sz w:val="24"/>
-        </w:rPr>
-        <w:t xml:space="preserve"> they may obtain in the administration section of the school in the south-west corner, as well as the boy’s locker room in the north-west. These </w:t>
-      </w:r>
-      <w:proofErr w:type="spellStart"/>
-      <w:r>
-        <w:rPr>
-          <w:sz w:val="24"/>
-        </w:rPr>
-        <w:t>powerups</w:t>
-      </w:r>
-      <w:proofErr w:type="spellEnd"/>
-      <w:r>
-        <w:rPr>
-          <w:sz w:val="24"/>
-        </w:rPr>
-        <w:t xml:space="preserve"> are recommended to use before facing the zombie horde in the gymnasium.</w:t>
+        <w:t>At this point the player is free to extinguish the fire blocking the gymnasium door and exit the school. There are however additional powerups they may obtain in the administration section of the school in the south-west corner, as well as the boy’s locker room in the north-west. These powerups are recommended to use before facing the zombie horde in the gymnasium.</w:t>
       </w:r>
     </w:p>
     <w:p>
@@ -9502,11 +8949,11 @@
         <w:jc w:val="both"/>
         <w:outlineLvl w:val="0"/>
       </w:pPr>
-      <w:bookmarkStart w:id="36" w:name="_Toc322095422"/>
+      <w:bookmarkStart w:id="37" w:name="_Toc322096253"/>
       <w:r>
         <w:t>Mechanics Analysis</w:t>
       </w:r>
-      <w:bookmarkEnd w:id="36"/>
+      <w:bookmarkEnd w:id="37"/>
     </w:p>
     <w:p>
       <w:pPr>
@@ -9514,25 +8961,25 @@
         <w:spacing w:after="200"/>
         <w:jc w:val="both"/>
       </w:pPr>
-      <w:bookmarkStart w:id="37" w:name="_Toc322095423"/>
+      <w:bookmarkStart w:id="38" w:name="_Toc322096254"/>
       <w:r>
         <w:t>Player Mechanics and S</w:t>
       </w:r>
       <w:r>
         <w:t>tates</w:t>
       </w:r>
-      <w:bookmarkEnd w:id="37"/>
+      <w:bookmarkEnd w:id="38"/>
     </w:p>
     <w:p>
       <w:pPr>
         <w:pStyle w:val="Heading3"/>
         <w:jc w:val="both"/>
       </w:pPr>
-      <w:bookmarkStart w:id="38" w:name="_Toc322095424"/>
+      <w:bookmarkStart w:id="39" w:name="_Toc322096255"/>
       <w:r>
         <w:t>Stats</w:t>
       </w:r>
-      <w:bookmarkEnd w:id="38"/>
+      <w:bookmarkEnd w:id="39"/>
     </w:p>
     <w:p>
       <w:pPr>
@@ -9790,11 +9237,11 @@
         <w:spacing w:after="200"/>
         <w:jc w:val="both"/>
       </w:pPr>
-      <w:bookmarkStart w:id="39" w:name="_Toc322095425"/>
+      <w:bookmarkStart w:id="40" w:name="_Toc322096256"/>
       <w:r>
         <w:t>Movement</w:t>
       </w:r>
-      <w:bookmarkEnd w:id="39"/>
+      <w:bookmarkEnd w:id="40"/>
     </w:p>
     <w:p>
       <w:pPr>
@@ -9839,27 +9286,19 @@
         <w:spacing w:after="200"/>
         <w:jc w:val="both"/>
       </w:pPr>
-      <w:bookmarkStart w:id="40" w:name="_Toc322095426"/>
+      <w:bookmarkStart w:id="41" w:name="_Toc322096257"/>
       <w:r>
         <w:lastRenderedPageBreak/>
         <w:t>Animations</w:t>
       </w:r>
-      <w:bookmarkEnd w:id="40"/>
-    </w:p>
-    <w:p>
-      <w:pPr>
-        <w:jc w:val="both"/>
-      </w:pPr>
-      <w:r>
-        <w:t xml:space="preserve">Whenever the player executes an action, an animation occurs. During the animation sequence, it is not possible for the player to do certain actions depending on which animation is current undergoing. The player starts with the </w:t>
-      </w:r>
-      <w:proofErr w:type="gramStart"/>
-      <w:r>
-        <w:t>Idle</w:t>
-      </w:r>
-      <w:proofErr w:type="gramEnd"/>
-      <w:r>
-        <w:t xml:space="preserve"> state to indicate that no animation is happening.</w:t>
+      <w:bookmarkEnd w:id="41"/>
+    </w:p>
+    <w:p>
+      <w:pPr>
+        <w:jc w:val="both"/>
+      </w:pPr>
+      <w:r>
+        <w:t>Whenever the player executes an action, an animation occurs. During the animation sequence, it is not possible for the player to do certain actions depending on which animation is current undergoing. The player starts with the Idle state to indicate that no animation is happening.</w:t>
       </w:r>
     </w:p>
     <w:p>
@@ -9923,23 +9362,7 @@
           <w:sz w:val="24"/>
           <w:szCs w:val="24"/>
         </w:rPr>
-        <w:t xml:space="preserve">Footsteps sounds should be heard. The initial shoes make a “tack </w:t>
-      </w:r>
-      <w:proofErr w:type="spellStart"/>
-      <w:r>
-        <w:rPr>
-          <w:sz w:val="24"/>
-          <w:szCs w:val="24"/>
-        </w:rPr>
-        <w:t>tack</w:t>
-      </w:r>
-      <w:proofErr w:type="spellEnd"/>
-      <w:r>
-        <w:rPr>
-          <w:sz w:val="24"/>
-          <w:szCs w:val="24"/>
-        </w:rPr>
-        <w:t xml:space="preserve">” type sound due to their wood soles. The Sneakers </w:t>
+        <w:t xml:space="preserve">Footsteps sounds should be heard. The initial shoes make a “tack tack” type sound due to their wood soles. The Sneakers </w:t>
       </w:r>
       <w:r>
         <w:rPr>
@@ -10187,21 +9610,7 @@
         <w:rPr>
           <w:sz w:val="24"/>
         </w:rPr>
-        <w:t xml:space="preserve">Being </w:t>
-      </w:r>
-      <w:proofErr w:type="gramStart"/>
-      <w:r>
-        <w:rPr>
-          <w:sz w:val="24"/>
-        </w:rPr>
-        <w:t>Damaged</w:t>
-      </w:r>
-      <w:proofErr w:type="gramEnd"/>
-      <w:r>
-        <w:rPr>
-          <w:sz w:val="24"/>
-        </w:rPr>
-        <w:t xml:space="preserve"> resets the stance to standing.</w:t>
+        <w:t>Being Damaged resets the stance to standing.</w:t>
       </w:r>
     </w:p>
     <w:p>
@@ -10289,14 +9698,14 @@
           <w:sz w:val="24"/>
         </w:rPr>
       </w:pPr>
-      <w:bookmarkStart w:id="41" w:name="_Toc322095427"/>
+      <w:bookmarkStart w:id="42" w:name="_Toc322096258"/>
       <w:r>
         <w:rPr>
           <w:sz w:val="24"/>
         </w:rPr>
         <w:t>Strategy</w:t>
       </w:r>
-      <w:bookmarkEnd w:id="41"/>
+      <w:bookmarkEnd w:id="42"/>
     </w:p>
     <w:p>
       <w:pPr>
@@ -10329,21 +9738,7 @@
         <w:rPr>
           <w:sz w:val="24"/>
         </w:rPr>
-        <w:t xml:space="preserve">Everything the hero does will generate some levels of noise. The closer the playing is to enemies to more likely they are to hear him walk by and attack him. Noise is also triggered when bumping into walls or obstacles with a varying degree of loudness. The louder the noise is the farther its reach for zombies to hear. Firing weapons also creates very loud noises. Sneakers and the Silencer help reduce the noise created when walking and shooting to provide an advantage to the player. Based on certain situations, the player will need to make strategic choices as to what to do </w:t>
-      </w:r>
-      <w:proofErr w:type="gramStart"/>
-      <w:r>
-        <w:rPr>
-          <w:sz w:val="24"/>
-        </w:rPr>
-        <w:t>based</w:t>
-      </w:r>
-      <w:proofErr w:type="gramEnd"/>
-      <w:r>
-        <w:rPr>
-          <w:sz w:val="24"/>
-        </w:rPr>
-        <w:t xml:space="preserve"> on the loudness level of the actions</w:t>
+        <w:t>Everything the hero does will generate some levels of noise. The closer the playing is to enemies to more likely they are to hear him walk by and attack him. Noise is also triggered when bumping into walls or obstacles with a varying degree of loudness. The louder the noise is the farther its reach for zombies to hear. Firing weapons also creates very loud noises. Sneakers and the Silencer help reduce the noise created when walking and shooting to provide an advantage to the player. Based on certain situations, the player will need to make strategic choices as to what to do based on the loudness level of the actions</w:t>
       </w:r>
       <w:r>
         <w:rPr>
@@ -10424,12 +9819,12 @@
         <w:pStyle w:val="Heading2"/>
         <w:jc w:val="both"/>
       </w:pPr>
-      <w:bookmarkStart w:id="42" w:name="_Toc322095428"/>
+      <w:bookmarkStart w:id="43" w:name="_Toc322096259"/>
       <w:r>
         <w:lastRenderedPageBreak/>
         <w:t>Weapons</w:t>
       </w:r>
-      <w:bookmarkEnd w:id="42"/>
+      <w:bookmarkEnd w:id="43"/>
     </w:p>
     <w:p>
       <w:pPr>
@@ -10700,11 +10095,11 @@
         <w:spacing w:after="200"/>
         <w:jc w:val="both"/>
       </w:pPr>
-      <w:bookmarkStart w:id="43" w:name="_Toc322095429"/>
+      <w:bookmarkStart w:id="44" w:name="_Toc322096260"/>
       <w:r>
         <w:t>Items</w:t>
       </w:r>
-      <w:bookmarkEnd w:id="43"/>
+      <w:bookmarkEnd w:id="44"/>
     </w:p>
     <w:p>
       <w:pPr>
@@ -10836,12 +10231,12 @@
         <w:spacing w:after="200"/>
         <w:jc w:val="both"/>
       </w:pPr>
-      <w:bookmarkStart w:id="44" w:name="_Toc322095430"/>
+      <w:bookmarkStart w:id="45" w:name="_Toc322096261"/>
       <w:r>
         <w:lastRenderedPageBreak/>
         <w:t>Power Ups</w:t>
       </w:r>
-      <w:bookmarkEnd w:id="44"/>
+      <w:bookmarkEnd w:id="45"/>
     </w:p>
     <w:p>
       <w:pPr>
@@ -10995,14 +10390,14 @@
         <w:spacing w:after="200"/>
         <w:jc w:val="both"/>
       </w:pPr>
-      <w:bookmarkStart w:id="45" w:name="_Toc322095431"/>
+      <w:bookmarkStart w:id="46" w:name="_Toc322096262"/>
       <w:r>
         <w:t>Challenges</w:t>
       </w:r>
       <w:r>
         <w:t xml:space="preserve"> and Puzzles</w:t>
       </w:r>
-      <w:bookmarkEnd w:id="45"/>
+      <w:bookmarkEnd w:id="46"/>
     </w:p>
     <w:p>
       <w:pPr>
@@ -11252,14 +10647,14 @@
         <w:spacing w:after="200"/>
         <w:jc w:val="both"/>
       </w:pPr>
-      <w:bookmarkStart w:id="46" w:name="_Toc322095432"/>
+      <w:bookmarkStart w:id="47" w:name="_Toc322096263"/>
       <w:r>
         <w:t>Combat</w:t>
       </w:r>
       <w:r>
         <w:t xml:space="preserve"> and Survival</w:t>
       </w:r>
-      <w:bookmarkEnd w:id="46"/>
+      <w:bookmarkEnd w:id="47"/>
     </w:p>
     <w:p>
       <w:pPr>
@@ -11403,11 +10798,11 @@
         <w:spacing w:after="200"/>
         <w:jc w:val="both"/>
       </w:pPr>
-      <w:bookmarkStart w:id="47" w:name="_Toc322095433"/>
+      <w:bookmarkStart w:id="48" w:name="_Toc322096264"/>
       <w:r>
         <w:t>Zombies</w:t>
       </w:r>
-      <w:bookmarkEnd w:id="47"/>
+      <w:bookmarkEnd w:id="48"/>
     </w:p>
     <w:p>
       <w:pPr>
@@ -11643,11 +11038,11 @@
         <w:pStyle w:val="Heading2"/>
         <w:spacing w:after="200"/>
       </w:pPr>
-      <w:bookmarkStart w:id="48" w:name="_Toc322095434"/>
+      <w:bookmarkStart w:id="49" w:name="_Toc322096265"/>
       <w:r>
         <w:t>Rescues</w:t>
       </w:r>
-      <w:bookmarkEnd w:id="48"/>
+      <w:bookmarkEnd w:id="49"/>
     </w:p>
     <w:p>
       <w:pPr>
@@ -11699,22 +11094,22 @@
         <w:jc w:val="both"/>
         <w:outlineLvl w:val="0"/>
       </w:pPr>
-      <w:bookmarkStart w:id="49" w:name="_Toc322095435"/>
+      <w:bookmarkStart w:id="50" w:name="_Toc322096266"/>
       <w:r>
         <w:t>Artificial Intelligence</w:t>
       </w:r>
-      <w:bookmarkEnd w:id="49"/>
+      <w:bookmarkEnd w:id="50"/>
     </w:p>
     <w:p>
       <w:pPr>
         <w:pStyle w:val="Heading2"/>
         <w:spacing w:after="200"/>
       </w:pPr>
-      <w:bookmarkStart w:id="50" w:name="_Toc322095436"/>
+      <w:bookmarkStart w:id="51" w:name="_Toc322096267"/>
       <w:r>
         <w:t>Individual Movements</w:t>
       </w:r>
-      <w:bookmarkEnd w:id="50"/>
+      <w:bookmarkEnd w:id="51"/>
     </w:p>
     <w:p>
       <w:pPr>
@@ -11807,12 +11202,12 @@
         <w:pStyle w:val="Heading2"/>
         <w:spacing w:after="200"/>
       </w:pPr>
-      <w:bookmarkStart w:id="51" w:name="_Toc322095437"/>
+      <w:bookmarkStart w:id="52" w:name="_Toc322096268"/>
       <w:r>
         <w:lastRenderedPageBreak/>
         <w:t>Path Finding</w:t>
       </w:r>
-      <w:bookmarkEnd w:id="51"/>
+      <w:bookmarkEnd w:id="52"/>
     </w:p>
     <w:p>
       <w:pPr>
@@ -11839,14 +11234,14 @@
         <w:pStyle w:val="Heading2"/>
         <w:spacing w:after="200"/>
       </w:pPr>
-      <w:bookmarkStart w:id="52" w:name="_Toc322095438"/>
+      <w:bookmarkStart w:id="53" w:name="_Toc322096269"/>
       <w:r>
         <w:t>Decision Making</w:t>
       </w:r>
       <w:r>
         <w:t xml:space="preserve"> and States</w:t>
       </w:r>
-      <w:bookmarkEnd w:id="52"/>
+      <w:bookmarkEnd w:id="53"/>
     </w:p>
     <w:p>
       <w:pPr>
@@ -12043,14 +11438,27 @@
       <w:r>
         <w:t xml:space="preserve">Figure </w:t>
       </w:r>
-      <w:fldSimple w:instr=" SEQ Figure \* ARABIC ">
-        <w:r>
-          <w:rPr>
-            <w:noProof/>
-          </w:rPr>
-          <w:t>5</w:t>
-        </w:r>
-      </w:fldSimple>
+      <w:r>
+        <w:fldChar w:fldCharType="begin"/>
+      </w:r>
+      <w:r>
+        <w:instrText xml:space="preserve"> SEQ Figure \* ARABIC </w:instrText>
+      </w:r>
+      <w:r>
+        <w:fldChar w:fldCharType="separate"/>
+      </w:r>
+      <w:r>
+        <w:rPr>
+          <w:noProof/>
+        </w:rPr>
+        <w:t>5</w:t>
+      </w:r>
+      <w:r>
+        <w:rPr>
+          <w:noProof/>
+        </w:rPr>
+        <w:fldChar w:fldCharType="end"/>
+      </w:r>
       <w:r>
         <w:t>: Membership function for NPC and Player health</w:t>
       </w:r>
@@ -12092,14 +11500,27 @@
       <w:r>
         <w:t xml:space="preserve">Figure </w:t>
       </w:r>
-      <w:fldSimple w:instr=" SEQ Figure \* ARABIC ">
-        <w:r>
-          <w:rPr>
-            <w:noProof/>
-          </w:rPr>
-          <w:t>6</w:t>
-        </w:r>
-      </w:fldSimple>
+      <w:r>
+        <w:fldChar w:fldCharType="begin"/>
+      </w:r>
+      <w:r>
+        <w:instrText xml:space="preserve"> SEQ Figure \* ARABIC </w:instrText>
+      </w:r>
+      <w:r>
+        <w:fldChar w:fldCharType="separate"/>
+      </w:r>
+      <w:r>
+        <w:rPr>
+          <w:noProof/>
+        </w:rPr>
+        <w:t>6</w:t>
+      </w:r>
+      <w:r>
+        <w:rPr>
+          <w:noProof/>
+        </w:rPr>
+        <w:fldChar w:fldCharType="end"/>
+      </w:r>
       <w:r>
         <w:t>: Membership function for distance between NPC and Player</w:t>
       </w:r>
@@ -12137,29 +11558,7 @@
           <w:szCs w:val="24"/>
           <w:lang w:eastAsia="en-CA"/>
         </w:rPr>
-        <w:t xml:space="preserve">The following axioms are required to analyze the input, where A and B </w:t>
-      </w:r>
-      <w:proofErr w:type="gramStart"/>
-      <w:r>
-        <w:rPr>
-          <w:rFonts w:eastAsia="Times New Roman" w:cstheme="minorHAnsi"/>
-          <w:color w:val="222222"/>
-          <w:sz w:val="24"/>
-          <w:szCs w:val="24"/>
-          <w:lang w:eastAsia="en-CA"/>
-        </w:rPr>
-        <w:t>are</w:t>
-      </w:r>
-      <w:proofErr w:type="gramEnd"/>
-      <w:r>
-        <w:rPr>
-          <w:rFonts w:eastAsia="Times New Roman" w:cstheme="minorHAnsi"/>
-          <w:color w:val="222222"/>
-          <w:sz w:val="24"/>
-          <w:szCs w:val="24"/>
-          <w:lang w:eastAsia="en-CA"/>
-        </w:rPr>
-        <w:t xml:space="preserve"> between 0 and 1:</w:t>
+        <w:t>The following axioms are required to analyze the input, where A and B are between 0 and 1:</w:t>
       </w:r>
     </w:p>
     <w:p>
@@ -12322,29 +11721,7 @@
           <w:szCs w:val="24"/>
           <w:lang w:eastAsia="en-CA"/>
         </w:rPr>
-        <w:t>(</w:t>
-      </w:r>
-      <w:proofErr w:type="spellStart"/>
-      <w:r>
-        <w:rPr>
-          <w:rFonts w:eastAsia="Times New Roman" w:cstheme="minorHAnsi"/>
-          <w:color w:val="222222"/>
-          <w:sz w:val="24"/>
-          <w:szCs w:val="24"/>
-          <w:lang w:eastAsia="en-CA"/>
-        </w:rPr>
-        <w:t>Self Critical</w:t>
-      </w:r>
-      <w:proofErr w:type="spellEnd"/>
-      <w:r>
-        <w:rPr>
-          <w:rFonts w:eastAsia="Times New Roman" w:cstheme="minorHAnsi"/>
-          <w:color w:val="222222"/>
-          <w:sz w:val="24"/>
-          <w:szCs w:val="24"/>
-          <w:lang w:eastAsia="en-CA"/>
-        </w:rPr>
-        <w:t xml:space="preserve"> AND Target Healthy) OR (Melee range AND NOT Self Healthy) = Flee</w:t>
+        <w:t>(Self Critical AND Target Healthy) OR (Melee range AND NOT Self Healthy) = Flee</w:t>
       </w:r>
     </w:p>
     <w:p>
@@ -12559,7 +11936,6 @@
         </w:rPr>
         <w:t xml:space="preserve">Close in: </w:t>
       </w:r>
-      <w:proofErr w:type="spellStart"/>
       <w:r>
         <w:rPr>
           <w:rFonts w:eastAsia="Times New Roman" w:cstheme="minorHAnsi"/>
@@ -12568,40 +11944,7 @@
           <w:szCs w:val="24"/>
           <w:lang w:eastAsia="en-CA"/>
         </w:rPr>
-        <w:t>MeleePursue</w:t>
-      </w:r>
-      <w:proofErr w:type="spellEnd"/>
-      <w:r>
-        <w:rPr>
-          <w:rFonts w:eastAsia="Times New Roman" w:cstheme="minorHAnsi"/>
-          <w:color w:val="222222"/>
-          <w:sz w:val="24"/>
-          <w:szCs w:val="24"/>
-          <w:lang w:eastAsia="en-CA"/>
-        </w:rPr>
-        <w:t xml:space="preserve">, </w:t>
-      </w:r>
-      <w:proofErr w:type="spellStart"/>
-      <w:r>
-        <w:rPr>
-          <w:rFonts w:eastAsia="Times New Roman" w:cstheme="minorHAnsi"/>
-          <w:color w:val="222222"/>
-          <w:sz w:val="24"/>
-          <w:szCs w:val="24"/>
-          <w:lang w:eastAsia="en-CA"/>
-        </w:rPr>
-        <w:t>MeleeCreep</w:t>
-      </w:r>
-      <w:proofErr w:type="spellEnd"/>
-      <w:r>
-        <w:rPr>
-          <w:rFonts w:eastAsia="Times New Roman" w:cstheme="minorHAnsi"/>
-          <w:color w:val="222222"/>
-          <w:sz w:val="24"/>
-          <w:szCs w:val="24"/>
-          <w:lang w:eastAsia="en-CA"/>
-        </w:rPr>
-        <w:t>, Wander</w:t>
+        <w:t>MeleePursue, MeleeCreep, Wander</w:t>
       </w:r>
     </w:p>
     <w:p>
@@ -12639,20 +11982,8 @@
           <w:szCs w:val="24"/>
           <w:lang w:eastAsia="en-CA"/>
         </w:rPr>
-        <w:t xml:space="preserve">Flee, </w:t>
-      </w:r>
-      <w:proofErr w:type="spellStart"/>
-      <w:r>
-        <w:rPr>
-          <w:rFonts w:eastAsia="Times New Roman" w:cstheme="minorHAnsi"/>
-          <w:color w:val="222222"/>
-          <w:sz w:val="24"/>
-          <w:szCs w:val="24"/>
-          <w:lang w:eastAsia="en-CA"/>
-        </w:rPr>
-        <w:t>RangedPursue</w:t>
-      </w:r>
-      <w:proofErr w:type="spellEnd"/>
+        <w:t>Flee, RangedPursue</w:t>
+      </w:r>
     </w:p>
     <w:p>
       <w:pPr>
@@ -12681,7 +12012,6 @@
         </w:rPr>
         <w:t xml:space="preserve">Melee fight: </w:t>
       </w:r>
-      <w:proofErr w:type="spellStart"/>
       <w:r>
         <w:rPr>
           <w:rFonts w:eastAsia="Times New Roman" w:cstheme="minorHAnsi"/>
@@ -12692,7 +12022,6 @@
         </w:rPr>
         <w:t>MeleePursue</w:t>
       </w:r>
-      <w:proofErr w:type="spellEnd"/>
     </w:p>
     <w:p>
       <w:pPr>
@@ -12721,7 +12050,6 @@
         </w:rPr>
         <w:t xml:space="preserve">Melee Troll: </w:t>
       </w:r>
-      <w:proofErr w:type="spellStart"/>
       <w:r>
         <w:rPr>
           <w:rFonts w:eastAsia="Times New Roman" w:cstheme="minorHAnsi"/>
@@ -12732,7 +12060,6 @@
         </w:rPr>
         <w:t>MeleePursue</w:t>
       </w:r>
-      <w:proofErr w:type="spellEnd"/>
       <w:r>
         <w:rPr>
           <w:rFonts w:eastAsia="Times New Roman" w:cstheme="minorHAnsi"/>
@@ -12743,7 +12070,6 @@
         </w:rPr>
         <w:t xml:space="preserve">, </w:t>
       </w:r>
-      <w:proofErr w:type="spellStart"/>
       <w:r>
         <w:rPr>
           <w:rFonts w:eastAsia="Times New Roman" w:cstheme="minorHAnsi"/>
@@ -12752,31 +12078,8 @@
           <w:szCs w:val="24"/>
           <w:lang w:eastAsia="en-CA"/>
         </w:rPr>
-        <w:t>RangedPursue</w:t>
-      </w:r>
-      <w:proofErr w:type="spellEnd"/>
-      <w:r>
-        <w:rPr>
-          <w:rFonts w:eastAsia="Times New Roman" w:cstheme="minorHAnsi"/>
-          <w:color w:val="222222"/>
-          <w:sz w:val="24"/>
-          <w:szCs w:val="24"/>
-          <w:lang w:eastAsia="en-CA"/>
-        </w:rPr>
-        <w:t xml:space="preserve">, </w:t>
-      </w:r>
-      <w:proofErr w:type="spellStart"/>
-      <w:r>
-        <w:rPr>
-          <w:rFonts w:eastAsia="Times New Roman" w:cstheme="minorHAnsi"/>
-          <w:color w:val="222222"/>
-          <w:sz w:val="24"/>
-          <w:szCs w:val="24"/>
-          <w:lang w:eastAsia="en-CA"/>
-        </w:rPr>
-        <w:t>RangedCreep</w:t>
-      </w:r>
-      <w:proofErr w:type="spellEnd"/>
+        <w:t>RangedPursue, RangedCreep</w:t>
+      </w:r>
       <w:r>
         <w:rPr>
           <w:rFonts w:eastAsia="Times New Roman" w:cstheme="minorHAnsi"/>
@@ -12835,7 +12138,6 @@
         </w:rPr>
         <w:t xml:space="preserve">Ranged fight: </w:t>
       </w:r>
-      <w:proofErr w:type="spellStart"/>
       <w:r>
         <w:rPr>
           <w:rFonts w:eastAsia="Times New Roman" w:cstheme="minorHAnsi"/>
@@ -12844,9 +12146,8 @@
           <w:szCs w:val="24"/>
           <w:lang w:eastAsia="en-CA"/>
         </w:rPr>
-        <w:t>RangedPursue</w:t>
-      </w:r>
-      <w:proofErr w:type="spellEnd"/>
+        <w:t xml:space="preserve">RangedPursue, </w:t>
+      </w:r>
       <w:r>
         <w:rPr>
           <w:rFonts w:eastAsia="Times New Roman" w:cstheme="minorHAnsi"/>
@@ -12855,20 +12156,8 @@
           <w:szCs w:val="24"/>
           <w:lang w:eastAsia="en-CA"/>
         </w:rPr>
-        <w:t xml:space="preserve">, </w:t>
-      </w:r>
-      <w:proofErr w:type="spellStart"/>
-      <w:r>
-        <w:rPr>
-          <w:rFonts w:eastAsia="Times New Roman" w:cstheme="minorHAnsi"/>
-          <w:color w:val="222222"/>
-          <w:sz w:val="24"/>
-          <w:szCs w:val="24"/>
-          <w:lang w:eastAsia="en-CA"/>
-        </w:rPr>
         <w:t>MeleePursue</w:t>
       </w:r>
-      <w:proofErr w:type="spellEnd"/>
     </w:p>
     <w:p>
       <w:pPr>
@@ -12897,7 +12186,6 @@
         </w:rPr>
         <w:t xml:space="preserve">Ranged troll: </w:t>
       </w:r>
-      <w:proofErr w:type="spellStart"/>
       <w:r>
         <w:rPr>
           <w:rFonts w:eastAsia="Times New Roman" w:cstheme="minorHAnsi"/>
@@ -12906,9 +12194,8 @@
           <w:szCs w:val="24"/>
           <w:lang w:eastAsia="en-CA"/>
         </w:rPr>
-        <w:t>RangedPursue</w:t>
-      </w:r>
-      <w:proofErr w:type="spellEnd"/>
+        <w:t>RangedPursue, MeleePursue</w:t>
+      </w:r>
       <w:r>
         <w:rPr>
           <w:rFonts w:eastAsia="Times New Roman" w:cstheme="minorHAnsi"/>
@@ -12917,9 +12204,8 @@
           <w:szCs w:val="24"/>
           <w:lang w:eastAsia="en-CA"/>
         </w:rPr>
-        <w:t xml:space="preserve">, </w:t>
-      </w:r>
-      <w:proofErr w:type="spellStart"/>
+        <w:t>, MeleeCreep</w:t>
+      </w:r>
       <w:r>
         <w:rPr>
           <w:rFonts w:eastAsia="Times New Roman" w:cstheme="minorHAnsi"/>
@@ -12928,9 +12214,8 @@
           <w:szCs w:val="24"/>
           <w:lang w:eastAsia="en-CA"/>
         </w:rPr>
-        <w:t>MeleePursue</w:t>
-      </w:r>
-      <w:proofErr w:type="spellEnd"/>
+        <w:t xml:space="preserve">, </w:t>
+      </w:r>
       <w:r>
         <w:rPr>
           <w:rFonts w:eastAsia="Times New Roman" w:cstheme="minorHAnsi"/>
@@ -12939,10 +12224,13 @@
           <w:szCs w:val="24"/>
           <w:lang w:eastAsia="en-CA"/>
         </w:rPr>
-        <w:t xml:space="preserve">, </w:t>
-      </w:r>
-      <w:proofErr w:type="spellStart"/>
-      <w:r>
+        <w:t>Flee, Wander</w:t>
+      </w:r>
+    </w:p>
+    <w:p>
+      <w:pPr>
+        <w:spacing w:before="100" w:beforeAutospacing="1" w:after="100" w:afterAutospacing="1"/>
+        <w:jc w:val="both"/>
         <w:rPr>
           <w:rFonts w:eastAsia="Times New Roman" w:cstheme="minorHAnsi"/>
           <w:color w:val="222222"/>
@@ -12950,41 +12238,6 @@
           <w:szCs w:val="24"/>
           <w:lang w:eastAsia="en-CA"/>
         </w:rPr>
-        <w:t>MeleeCreep</w:t>
-      </w:r>
-      <w:proofErr w:type="spellEnd"/>
-      <w:r>
-        <w:rPr>
-          <w:rFonts w:eastAsia="Times New Roman" w:cstheme="minorHAnsi"/>
-          <w:color w:val="222222"/>
-          <w:sz w:val="24"/>
-          <w:szCs w:val="24"/>
-          <w:lang w:eastAsia="en-CA"/>
-        </w:rPr>
-        <w:t xml:space="preserve">, </w:t>
-      </w:r>
-      <w:r>
-        <w:rPr>
-          <w:rFonts w:eastAsia="Times New Roman" w:cstheme="minorHAnsi"/>
-          <w:color w:val="222222"/>
-          <w:sz w:val="24"/>
-          <w:szCs w:val="24"/>
-          <w:lang w:eastAsia="en-CA"/>
-        </w:rPr>
-        <w:t>Flee, Wander</w:t>
-      </w:r>
-    </w:p>
-    <w:p>
-      <w:pPr>
-        <w:spacing w:before="100" w:beforeAutospacing="1" w:after="100" w:afterAutospacing="1"/>
-        <w:jc w:val="both"/>
-        <w:rPr>
-          <w:rFonts w:eastAsia="Times New Roman" w:cstheme="minorHAnsi"/>
-          <w:color w:val="222222"/>
-          <w:sz w:val="24"/>
-          <w:szCs w:val="24"/>
-          <w:lang w:eastAsia="en-CA"/>
-        </w:rPr>
       </w:pPr>
     </w:p>
     <w:p>
@@ -12993,11 +12246,11 @@
         <w:spacing w:after="200"/>
         <w:jc w:val="both"/>
       </w:pPr>
-      <w:bookmarkStart w:id="53" w:name="_Toc322095439"/>
+      <w:bookmarkStart w:id="54" w:name="_Toc322096270"/>
       <w:r>
         <w:t>Main States and Decisions</w:t>
       </w:r>
-      <w:bookmarkEnd w:id="53"/>
+      <w:bookmarkEnd w:id="54"/>
     </w:p>
     <w:p>
       <w:pPr>
@@ -13478,11 +12731,11 @@
         <w:spacing w:after="200"/>
         <w:jc w:val="both"/>
       </w:pPr>
-      <w:bookmarkStart w:id="54" w:name="_Toc322095440"/>
+      <w:bookmarkStart w:id="55" w:name="_Toc322096271"/>
       <w:r>
         <w:t>Artificial Intelligence Strategy</w:t>
       </w:r>
-      <w:bookmarkEnd w:id="54"/>
+      <w:bookmarkEnd w:id="55"/>
     </w:p>
     <w:p>
       <w:pPr>
@@ -13511,16 +12764,8 @@
         <w:rPr>
           <w:sz w:val="24"/>
         </w:rPr>
-        <w:t xml:space="preserve">Whenever a zombie is in </w:t>
-      </w:r>
-      <w:proofErr w:type="gramStart"/>
-      <w:r>
-        <w:rPr>
-          <w:sz w:val="24"/>
-        </w:rPr>
-        <w:t>a pursue</w:t>
-      </w:r>
-      <w:proofErr w:type="gramEnd"/>
+        <w:t>Whenever a zombie is in a pursue</w:t>
+      </w:r>
       <w:r>
         <w:rPr>
           <w:sz w:val="24"/>
@@ -13682,11 +12927,11 @@
         <w:spacing w:after="200"/>
         <w:jc w:val="both"/>
       </w:pPr>
-      <w:bookmarkStart w:id="55" w:name="_Toc322095441"/>
+      <w:bookmarkStart w:id="56" w:name="_Toc322096272"/>
       <w:r>
         <w:t>Animations</w:t>
       </w:r>
-      <w:bookmarkEnd w:id="55"/>
+      <w:bookmarkEnd w:id="56"/>
     </w:p>
     <w:p>
       <w:pPr>
@@ -13977,12 +13222,12 @@
         <w:spacing w:after="200"/>
         <w:jc w:val="both"/>
       </w:pPr>
-      <w:bookmarkStart w:id="56" w:name="_Toc322095442"/>
+      <w:bookmarkStart w:id="57" w:name="_Toc322096273"/>
       <w:r>
         <w:lastRenderedPageBreak/>
         <w:t>Sound Mechanic</w:t>
       </w:r>
-      <w:bookmarkEnd w:id="56"/>
+      <w:bookmarkEnd w:id="57"/>
     </w:p>
     <w:p>
       <w:pPr>
@@ -14026,11 +13271,11 @@
         <w:jc w:val="both"/>
         <w:outlineLvl w:val="0"/>
       </w:pPr>
-      <w:bookmarkStart w:id="57" w:name="_Toc322095443"/>
+      <w:bookmarkStart w:id="58" w:name="_Toc322096274"/>
       <w:r>
         <w:t>Physics</w:t>
       </w:r>
-      <w:bookmarkEnd w:id="57"/>
+      <w:bookmarkEnd w:id="58"/>
     </w:p>
     <w:p>
       <w:pPr>
@@ -14038,11 +13283,11 @@
         <w:spacing w:after="200"/>
         <w:jc w:val="both"/>
       </w:pPr>
-      <w:bookmarkStart w:id="58" w:name="_Toc322095444"/>
+      <w:bookmarkStart w:id="59" w:name="_Toc322096275"/>
       <w:r>
         <w:t>Player to NPCs</w:t>
       </w:r>
-      <w:bookmarkEnd w:id="58"/>
+      <w:bookmarkEnd w:id="59"/>
     </w:p>
     <w:p>
       <w:pPr>
@@ -14067,16 +13312,8 @@
         <w:rPr>
           <w:sz w:val="24"/>
         </w:rPr>
-        <w:t xml:space="preserve">r of the player depending on his speed. As such, when the player bumps into a zombie, he will put it towards the direction is his going, alerting the zombie of his presence in the process if he isn’t already aware of the player’s </w:t>
-      </w:r>
-      <w:proofErr w:type="gramStart"/>
-      <w:r>
-        <w:rPr>
-          <w:sz w:val="24"/>
-        </w:rPr>
-        <w:t>presence.</w:t>
-      </w:r>
-      <w:proofErr w:type="gramEnd"/>
+        <w:t>r of the player depending on his speed. As such, when the player bumps into a zombie, he will put it towards the direction is his going, alerting the zombie of his presence in the process if he isn’t already aware of the player’s presence.</w:t>
+      </w:r>
     </w:p>
     <w:p>
       <w:pPr>
@@ -14084,11 +13321,11 @@
         <w:spacing w:after="200"/>
         <w:jc w:val="both"/>
       </w:pPr>
-      <w:bookmarkStart w:id="59" w:name="_Toc322095445"/>
+      <w:bookmarkStart w:id="60" w:name="_Toc322096276"/>
       <w:r>
         <w:t>NPCs to NPCs</w:t>
       </w:r>
-      <w:bookmarkEnd w:id="59"/>
+      <w:bookmarkEnd w:id="60"/>
     </w:p>
     <w:p>
       <w:pPr>
@@ -14110,11 +13347,11 @@
         <w:spacing w:after="200"/>
         <w:jc w:val="both"/>
       </w:pPr>
-      <w:bookmarkStart w:id="60" w:name="_Toc322095446"/>
+      <w:bookmarkStart w:id="61" w:name="_Toc322096277"/>
       <w:r>
         <w:t>Player Attacks</w:t>
       </w:r>
-      <w:bookmarkEnd w:id="60"/>
+      <w:bookmarkEnd w:id="61"/>
     </w:p>
     <w:p>
       <w:pPr>
@@ -14136,12 +13373,12 @@
         <w:spacing w:after="200"/>
         <w:jc w:val="both"/>
       </w:pPr>
-      <w:bookmarkStart w:id="61" w:name="_Toc322095447"/>
+      <w:bookmarkStart w:id="62" w:name="_Toc322096278"/>
       <w:r>
         <w:lastRenderedPageBreak/>
         <w:t>Environment</w:t>
       </w:r>
-      <w:bookmarkEnd w:id="61"/>
+      <w:bookmarkEnd w:id="62"/>
     </w:p>
     <w:p>
       <w:pPr>
@@ -14163,11 +13400,11 @@
         <w:spacing w:after="200"/>
         <w:jc w:val="both"/>
       </w:pPr>
-      <w:bookmarkStart w:id="62" w:name="_Toc322095448"/>
+      <w:bookmarkStart w:id="63" w:name="_Toc322096279"/>
       <w:r>
         <w:t>Items and Event Points</w:t>
       </w:r>
-      <w:bookmarkEnd w:id="62"/>
+      <w:bookmarkEnd w:id="63"/>
     </w:p>
     <w:p>
       <w:pPr>
@@ -14191,38 +13428,24 @@
           <w:sz w:val="24"/>
         </w:rPr>
       </w:pPr>
-      <w:bookmarkStart w:id="63" w:name="_Toc322095449"/>
+      <w:bookmarkStart w:id="64" w:name="_Toc322096280"/>
       <w:r>
         <w:t>Fire Hazards</w:t>
       </w:r>
-      <w:bookmarkEnd w:id="63"/>
-    </w:p>
-    <w:p>
-      <w:pPr>
-        <w:jc w:val="both"/>
-        <w:rPr>
-          <w:sz w:val="24"/>
-        </w:rPr>
-      </w:pPr>
-      <w:r>
-        <w:rPr>
-          <w:sz w:val="24"/>
-        </w:rPr>
-        <w:t xml:space="preserve">The </w:t>
-      </w:r>
-      <w:proofErr w:type="gramStart"/>
-      <w:r>
-        <w:rPr>
-          <w:sz w:val="24"/>
-        </w:rPr>
-        <w:t>fire</w:t>
-      </w:r>
-      <w:proofErr w:type="gramEnd"/>
-      <w:r>
-        <w:rPr>
-          <w:sz w:val="24"/>
-        </w:rPr>
-        <w:t xml:space="preserve"> hazards around the level are implemented using, custom made collision boxes and are always added to the environmental collision checks. Fire hazards carry a special tag to differentiate them from the rest of the collision boxes so that damage is dealt to the hero is he touches them. The fire extinguisher item also projects a white mist that suppresses the fire over a short amount of time. The collision for the mist is made using a big collision sphere projected at a distance from the orientation of the player and covering most of the radius of the mist. If the sphere collides with one of the fire hazards, the emitter’s particle group’s lifespan is reduced until it becomes 0 at which point the particle emitter for the fire is turned off and the collision box for the fire hazard is removed.</w:t>
+      <w:bookmarkEnd w:id="64"/>
+    </w:p>
+    <w:p>
+      <w:pPr>
+        <w:jc w:val="both"/>
+        <w:rPr>
+          <w:sz w:val="24"/>
+        </w:rPr>
+      </w:pPr>
+      <w:r>
+        <w:rPr>
+          <w:sz w:val="24"/>
+        </w:rPr>
+        <w:t>The fire hazards around the level are implemented using, custom made collision boxes and are always added to the environmental collision checks. Fire hazards carry a special tag to differentiate them from the rest of the collision boxes so that damage is dealt to the hero is he touches them. The fire extinguisher item also projects a white mist that suppresses the fire over a short amount of time. The collision for the mist is made using a big collision sphere projected at a distance from the orientation of the player and covering most of the radius of the mist. If the sphere collides with one of the fire hazards, the emitter’s particle group’s lifespan is reduced until it becomes 0 at which point the particle emitter for the fire is turned off and the collision box for the fire hazard is removed.</w:t>
       </w:r>
     </w:p>
     <w:p>
@@ -14243,23 +13466,23 @@
         <w:pStyle w:val="Title"/>
         <w:outlineLvl w:val="0"/>
       </w:pPr>
-      <w:bookmarkStart w:id="64" w:name="_Toc322095450"/>
+      <w:bookmarkStart w:id="65" w:name="_Toc322096281"/>
       <w:r>
         <w:lastRenderedPageBreak/>
         <w:t>Post Mortem</w:t>
       </w:r>
-      <w:bookmarkEnd w:id="64"/>
+      <w:bookmarkEnd w:id="65"/>
     </w:p>
     <w:p>
       <w:pPr>
         <w:pStyle w:val="Heading2"/>
         <w:spacing w:after="200"/>
       </w:pPr>
-      <w:bookmarkStart w:id="65" w:name="_Toc322095451"/>
+      <w:bookmarkStart w:id="66" w:name="_Toc322096282"/>
       <w:r>
         <w:t>What Went Right</w:t>
       </w:r>
-      <w:bookmarkEnd w:id="65"/>
+      <w:bookmarkEnd w:id="66"/>
     </w:p>
     <w:p>
       <w:pPr>
@@ -14330,21 +13553,7 @@
         <w:rPr>
           <w:sz w:val="24"/>
         </w:rPr>
-        <w:t xml:space="preserve">Over the course of the semester, the team acquired a lot of code that was developed with reusability in mind. The team avoided reinventing the wheel by reusing classes built for path finding, collision detection, AI </w:t>
-      </w:r>
-      <w:proofErr w:type="spellStart"/>
-      <w:r>
-        <w:rPr>
-          <w:sz w:val="24"/>
-        </w:rPr>
-        <w:t>behaviors</w:t>
-      </w:r>
-      <w:proofErr w:type="spellEnd"/>
-      <w:r>
-        <w:rPr>
-          <w:sz w:val="24"/>
-        </w:rPr>
-        <w:t xml:space="preserve"> and heuristics, character handling, particle effects and spatial partitioning. This allowed the team to work on creating the game specific logic component almost immediately.</w:t>
+        <w:t>Over the course of the semester, the team acquired a lot of code that was developed with reusability in mind. The team avoided reinventing the wheel by reusing classes built for path finding, collision detection, AI behaviors and heuristics, character handling, particle effects and spatial partitioning. This allowed the team to work on creating the game specific logic component almost immediately.</w:t>
       </w:r>
     </w:p>
     <w:p>
@@ -14413,11 +13622,11 @@
         <w:pStyle w:val="Heading2"/>
         <w:spacing w:after="200"/>
       </w:pPr>
-      <w:bookmarkStart w:id="66" w:name="_Toc322095452"/>
+      <w:bookmarkStart w:id="67" w:name="_Toc322096283"/>
       <w:r>
         <w:t>What Went Wrong</w:t>
       </w:r>
-      <w:bookmarkEnd w:id="66"/>
+      <w:bookmarkEnd w:id="67"/>
     </w:p>
     <w:p>
       <w:pPr>
@@ -14683,12 +13892,12 @@
         <w:pStyle w:val="Title"/>
         <w:outlineLvl w:val="0"/>
       </w:pPr>
-      <w:bookmarkStart w:id="67" w:name="_Toc322095453"/>
+      <w:bookmarkStart w:id="68" w:name="_Toc322096284"/>
       <w:r>
         <w:lastRenderedPageBreak/>
         <w:t>Screenshots</w:t>
       </w:r>
-      <w:bookmarkEnd w:id="67"/>
+      <w:bookmarkEnd w:id="68"/>
     </w:p>
     <w:p>
       <w:pPr>
@@ -14757,14 +13966,27 @@
       <w:r>
         <w:t xml:space="preserve">Figure </w:t>
       </w:r>
-      <w:fldSimple w:instr=" SEQ Figure \* ARABIC ">
-        <w:r>
-          <w:rPr>
-            <w:noProof/>
-          </w:rPr>
-          <w:t>7</w:t>
-        </w:r>
-      </w:fldSimple>
+      <w:r>
+        <w:fldChar w:fldCharType="begin"/>
+      </w:r>
+      <w:r>
+        <w:instrText xml:space="preserve"> SEQ Figure \* ARABIC </w:instrText>
+      </w:r>
+      <w:r>
+        <w:fldChar w:fldCharType="separate"/>
+      </w:r>
+      <w:r>
+        <w:rPr>
+          <w:noProof/>
+        </w:rPr>
+        <w:t>7</w:t>
+      </w:r>
+      <w:r>
+        <w:rPr>
+          <w:noProof/>
+        </w:rPr>
+        <w:fldChar w:fldCharType="end"/>
+      </w:r>
       <w:r>
         <w:t xml:space="preserve">: </w:t>
       </w:r>
@@ -14844,14 +14066,27 @@
       <w:r>
         <w:t xml:space="preserve">Figure </w:t>
       </w:r>
-      <w:fldSimple w:instr=" SEQ Figure \* ARABIC ">
-        <w:r>
-          <w:rPr>
-            <w:noProof/>
-          </w:rPr>
-          <w:t>8</w:t>
-        </w:r>
-      </w:fldSimple>
+      <w:r>
+        <w:fldChar w:fldCharType="begin"/>
+      </w:r>
+      <w:r>
+        <w:instrText xml:space="preserve"> SEQ Figure \* ARABIC </w:instrText>
+      </w:r>
+      <w:r>
+        <w:fldChar w:fldCharType="separate"/>
+      </w:r>
+      <w:r>
+        <w:rPr>
+          <w:noProof/>
+        </w:rPr>
+        <w:t>8</w:t>
+      </w:r>
+      <w:r>
+        <w:rPr>
+          <w:noProof/>
+        </w:rPr>
+        <w:fldChar w:fldCharType="end"/>
+      </w:r>
       <w:r>
         <w:t xml:space="preserve">: </w:t>
       </w:r>
@@ -14864,7 +14099,6 @@
       <w:pPr>
         <w:keepNext/>
       </w:pPr>
-      <w:bookmarkStart w:id="68" w:name="_GoBack"/>
       <w:r>
         <w:rPr>
           <w:noProof/>
@@ -14919,7 +14153,6 @@
           </wp:inline>
         </w:drawing>
       </w:r>
-      <w:bookmarkEnd w:id="68"/>
     </w:p>
     <w:p>
       <w:pPr>
@@ -14928,14 +14161,27 @@
       <w:r>
         <w:t xml:space="preserve">Figure </w:t>
       </w:r>
-      <w:fldSimple w:instr=" SEQ Figure \* ARABIC ">
-        <w:r>
-          <w:rPr>
-            <w:noProof/>
-          </w:rPr>
-          <w:t>9</w:t>
-        </w:r>
-      </w:fldSimple>
+      <w:r>
+        <w:fldChar w:fldCharType="begin"/>
+      </w:r>
+      <w:r>
+        <w:instrText xml:space="preserve"> SEQ Figure \* ARABIC </w:instrText>
+      </w:r>
+      <w:r>
+        <w:fldChar w:fldCharType="separate"/>
+      </w:r>
+      <w:r>
+        <w:rPr>
+          <w:noProof/>
+        </w:rPr>
+        <w:t>9</w:t>
+      </w:r>
+      <w:r>
+        <w:rPr>
+          <w:noProof/>
+        </w:rPr>
+        <w:fldChar w:fldCharType="end"/>
+      </w:r>
       <w:r>
         <w:t xml:space="preserve">: </w:t>
       </w:r>
@@ -17773,11 +17019,11 @@
           <c:showPercent val="0"/>
           <c:showBubbleSize val="0"/>
         </c:dLbls>
-        <c:axId val="70997120"/>
-        <c:axId val="70999040"/>
+        <c:axId val="115140864"/>
+        <c:axId val="113049984"/>
       </c:scatterChart>
       <c:valAx>
-        <c:axId val="70997120"/>
+        <c:axId val="115140864"/>
         <c:scaling>
           <c:orientation val="minMax"/>
           <c:max val="1"/>
@@ -17807,14 +17053,14 @@
         <c:majorTickMark val="out"/>
         <c:minorTickMark val="none"/>
         <c:tickLblPos val="nextTo"/>
-        <c:crossAx val="70999040"/>
+        <c:crossAx val="113049984"/>
         <c:crosses val="autoZero"/>
         <c:crossBetween val="midCat"/>
         <c:majorUnit val="0.33000000000000007"/>
         <c:minorUnit val="4.0000000000000008E-2"/>
       </c:valAx>
       <c:valAx>
-        <c:axId val="70999040"/>
+        <c:axId val="113049984"/>
         <c:scaling>
           <c:orientation val="minMax"/>
           <c:max val="1"/>
@@ -17827,7 +17073,7 @@
         <c:majorTickMark val="out"/>
         <c:minorTickMark val="none"/>
         <c:tickLblPos val="nextTo"/>
-        <c:crossAx val="70997120"/>
+        <c:crossAx val="115140864"/>
         <c:crosses val="autoZero"/>
         <c:crossBetween val="midCat"/>
         <c:majorUnit val="0.25"/>
@@ -18099,11 +17345,11 @@
           <c:showPercent val="0"/>
           <c:showBubbleSize val="0"/>
         </c:dLbls>
-        <c:axId val="159360128"/>
-        <c:axId val="74690944"/>
+        <c:axId val="113088384"/>
+        <c:axId val="113094656"/>
       </c:scatterChart>
       <c:valAx>
-        <c:axId val="159360128"/>
+        <c:axId val="113088384"/>
         <c:scaling>
           <c:orientation val="minMax"/>
           <c:max val="1"/>
@@ -18133,14 +17379,14 @@
         <c:majorTickMark val="out"/>
         <c:minorTickMark val="none"/>
         <c:tickLblPos val="nextTo"/>
-        <c:crossAx val="74690944"/>
+        <c:crossAx val="113094656"/>
         <c:crosses val="autoZero"/>
         <c:crossBetween val="midCat"/>
         <c:majorUnit val="0.2"/>
         <c:minorUnit val="4.0000000000000008E-2"/>
       </c:valAx>
       <c:valAx>
-        <c:axId val="74690944"/>
+        <c:axId val="113094656"/>
         <c:scaling>
           <c:orientation val="minMax"/>
           <c:max val="1"/>
@@ -18153,7 +17399,7 @@
         <c:majorTickMark val="out"/>
         <c:minorTickMark val="none"/>
         <c:tickLblPos val="nextTo"/>
-        <c:crossAx val="159360128"/>
+        <c:crossAx val="113088384"/>
         <c:crosses val="autoZero"/>
         <c:crossBetween val="midCat"/>
         <c:majorUnit val="0.25"/>
@@ -18463,7 +17709,7 @@
 </file>
 
 <file path=customXml/itemProps1.xml><?xml version="1.0" encoding="utf-8"?>
-<ds:datastoreItem xmlns:ds="http://schemas.openxmlformats.org/officeDocument/2006/customXml" ds:itemID="{FC27430F-0436-49C8-9412-54E4B6C5CBAC}">
+<ds:datastoreItem xmlns:ds="http://schemas.openxmlformats.org/officeDocument/2006/customXml" ds:itemID="{27AA43A2-A7A5-4FD7-B573-E482E298141B}">
   <ds:schemaRefs>
     <ds:schemaRef ds:uri="http://schemas.openxmlformats.org/officeDocument/2006/bibliography"/>
   </ds:schemaRefs>

--- a/trunk/Design Document/Design Document.docx
+++ b/trunk/Design Document/Design Document.docx
@@ -243,25 +243,43 @@
           <w:b/>
           <w:sz w:val="28"/>
         </w:rPr>
-        <w:t>Alexander Davidovsky</w:t>
-      </w:r>
-    </w:p>
-    <w:p>
-      <w:pPr>
-        <w:pStyle w:val="NoSpacing"/>
-        <w:jc w:val="both"/>
+        <w:t xml:space="preserve">Alexander </w:t>
+      </w:r>
+      <w:proofErr w:type="spellStart"/>
+      <w:r>
         <w:rPr>
           <w:b/>
           <w:sz w:val="28"/>
         </w:rPr>
-      </w:pPr>
-      <w:r>
+        <w:t>Davidovsky</w:t>
+      </w:r>
+      <w:proofErr w:type="spellEnd"/>
+    </w:p>
+    <w:p>
+      <w:pPr>
+        <w:pStyle w:val="NoSpacing"/>
+        <w:jc w:val="both"/>
         <w:rPr>
           <w:b/>
           <w:sz w:val="28"/>
         </w:rPr>
-        <w:t>Claude Gagné</w:t>
-      </w:r>
+      </w:pPr>
+      <w:r>
+        <w:rPr>
+          <w:b/>
+          <w:sz w:val="28"/>
+        </w:rPr>
+        <w:t xml:space="preserve">Claude </w:t>
+      </w:r>
+      <w:proofErr w:type="spellStart"/>
+      <w:r>
+        <w:rPr>
+          <w:b/>
+          <w:sz w:val="28"/>
+        </w:rPr>
+        <w:t>Gagné</w:t>
+      </w:r>
+      <w:proofErr w:type="spellEnd"/>
     </w:p>
     <w:p>
       <w:pPr>
@@ -344,110 +362,63 @@
             </w:rPr>
             <w:fldChar w:fldCharType="separate"/>
           </w:r>
-          <w:bookmarkStart w:id="0" w:name="_GoBack"/>
-          <w:bookmarkEnd w:id="0"/>
-          <w:r>
-            <w:rPr>
-              <w:rStyle w:val="Hyperlink"/>
-              <w:noProof/>
-            </w:rPr>
-            <w:fldChar w:fldCharType="begin"/>
-          </w:r>
-          <w:r>
-            <w:rPr>
-              <w:rStyle w:val="Hyperlink"/>
-              <w:noProof/>
-            </w:rPr>
-            <w:instrText xml:space="preserve"> </w:instrText>
-          </w:r>
-          <w:r>
-            <w:rPr>
-              <w:noProof/>
-            </w:rPr>
-            <w:instrText>HYPERLINK \l "_Toc322096217"</w:instrText>
-          </w:r>
-          <w:r>
-            <w:rPr>
-              <w:rStyle w:val="Hyperlink"/>
-              <w:noProof/>
-            </w:rPr>
-            <w:instrText xml:space="preserve"> </w:instrText>
-          </w:r>
-          <w:r>
-            <w:rPr>
-              <w:rStyle w:val="Hyperlink"/>
-              <w:noProof/>
-            </w:rPr>
-          </w:r>
-          <w:r>
-            <w:rPr>
-              <w:rStyle w:val="Hyperlink"/>
-              <w:noProof/>
-            </w:rPr>
-            <w:fldChar w:fldCharType="separate"/>
-          </w:r>
-          <w:r>
-            <w:rPr>
-              <w:rStyle w:val="Hyperlink"/>
-              <w:noProof/>
-            </w:rPr>
-            <w:t>Summary</w:t>
-          </w:r>
-          <w:r>
-            <w:rPr>
-              <w:noProof/>
-              <w:webHidden/>
-            </w:rPr>
-            <w:tab/>
-          </w:r>
-          <w:r>
-            <w:rPr>
-              <w:noProof/>
-              <w:webHidden/>
-            </w:rPr>
-            <w:fldChar w:fldCharType="begin"/>
-          </w:r>
-          <w:r>
-            <w:rPr>
-              <w:noProof/>
-              <w:webHidden/>
-            </w:rPr>
-            <w:instrText xml:space="preserve"> PAGEREF _Toc322096217 \h </w:instrText>
-          </w:r>
-          <w:r>
-            <w:rPr>
-              <w:noProof/>
-              <w:webHidden/>
-            </w:rPr>
-          </w:r>
-          <w:r>
-            <w:rPr>
-              <w:noProof/>
-              <w:webHidden/>
-            </w:rPr>
-            <w:fldChar w:fldCharType="separate"/>
-          </w:r>
-          <w:r>
-            <w:rPr>
-              <w:noProof/>
-              <w:webHidden/>
-            </w:rPr>
-            <w:t>5</w:t>
-          </w:r>
-          <w:r>
-            <w:rPr>
-              <w:noProof/>
-              <w:webHidden/>
-            </w:rPr>
-            <w:fldChar w:fldCharType="end"/>
-          </w:r>
-          <w:r>
-            <w:rPr>
-              <w:rStyle w:val="Hyperlink"/>
-              <w:noProof/>
-            </w:rPr>
-            <w:fldChar w:fldCharType="end"/>
-          </w:r>
+          <w:hyperlink w:anchor="_Toc322096784" w:history="1">
+            <w:r>
+              <w:rPr>
+                <w:rStyle w:val="Hyperlink"/>
+                <w:noProof/>
+              </w:rPr>
+              <w:t>Summary</w:t>
+            </w:r>
+            <w:r>
+              <w:rPr>
+                <w:noProof/>
+                <w:webHidden/>
+              </w:rPr>
+              <w:tab/>
+            </w:r>
+            <w:r>
+              <w:rPr>
+                <w:noProof/>
+                <w:webHidden/>
+              </w:rPr>
+              <w:fldChar w:fldCharType="begin"/>
+            </w:r>
+            <w:r>
+              <w:rPr>
+                <w:noProof/>
+                <w:webHidden/>
+              </w:rPr>
+              <w:instrText xml:space="preserve"> PAGEREF _Toc322096784 \h </w:instrText>
+            </w:r>
+            <w:r>
+              <w:rPr>
+                <w:noProof/>
+                <w:webHidden/>
+              </w:rPr>
+            </w:r>
+            <w:r>
+              <w:rPr>
+                <w:noProof/>
+                <w:webHidden/>
+              </w:rPr>
+              <w:fldChar w:fldCharType="separate"/>
+            </w:r>
+            <w:r>
+              <w:rPr>
+                <w:noProof/>
+                <w:webHidden/>
+              </w:rPr>
+              <w:t>5</w:t>
+            </w:r>
+            <w:r>
+              <w:rPr>
+                <w:noProof/>
+                <w:webHidden/>
+              </w:rPr>
+              <w:fldChar w:fldCharType="end"/>
+            </w:r>
+          </w:hyperlink>
         </w:p>
         <w:p>
           <w:pPr>
@@ -461,7 +432,7 @@
               <w:lang w:eastAsia="en-CA"/>
             </w:rPr>
           </w:pPr>
-          <w:hyperlink w:anchor="_Toc322096218" w:history="1">
+          <w:hyperlink w:anchor="_Toc322096785" w:history="1">
             <w:r>
               <w:rPr>
                 <w:rStyle w:val="Hyperlink"/>
@@ -488,7 +459,7 @@
                 <w:noProof/>
                 <w:webHidden/>
               </w:rPr>
-              <w:instrText xml:space="preserve"> PAGEREF _Toc322096218 \h </w:instrText>
+              <w:instrText xml:space="preserve"> PAGEREF _Toc322096785 \h </w:instrText>
             </w:r>
             <w:r>
               <w:rPr>
@@ -531,7 +502,7 @@
               <w:lang w:eastAsia="en-CA"/>
             </w:rPr>
           </w:pPr>
-          <w:hyperlink w:anchor="_Toc322096219" w:history="1">
+          <w:hyperlink w:anchor="_Toc322096786" w:history="1">
             <w:r>
               <w:rPr>
                 <w:rStyle w:val="Hyperlink"/>
@@ -558,7 +529,7 @@
                 <w:noProof/>
                 <w:webHidden/>
               </w:rPr>
-              <w:instrText xml:space="preserve"> PAGEREF _Toc322096219 \h </w:instrText>
+              <w:instrText xml:space="preserve"> PAGEREF _Toc322096786 \h </w:instrText>
             </w:r>
             <w:r>
               <w:rPr>
@@ -601,7 +572,7 @@
               <w:lang w:eastAsia="en-CA"/>
             </w:rPr>
           </w:pPr>
-          <w:hyperlink w:anchor="_Toc322096220" w:history="1">
+          <w:hyperlink w:anchor="_Toc322096787" w:history="1">
             <w:r>
               <w:rPr>
                 <w:rStyle w:val="Hyperlink"/>
@@ -628,7 +599,7 @@
                 <w:noProof/>
                 <w:webHidden/>
               </w:rPr>
-              <w:instrText xml:space="preserve"> PAGEREF _Toc322096220 \h </w:instrText>
+              <w:instrText xml:space="preserve"> PAGEREF _Toc322096787 \h </w:instrText>
             </w:r>
             <w:r>
               <w:rPr>
@@ -671,7 +642,7 @@
               <w:lang w:eastAsia="en-CA"/>
             </w:rPr>
           </w:pPr>
-          <w:hyperlink w:anchor="_Toc322096221" w:history="1">
+          <w:hyperlink w:anchor="_Toc322096788" w:history="1">
             <w:r>
               <w:rPr>
                 <w:rStyle w:val="Hyperlink"/>
@@ -698,7 +669,7 @@
                 <w:noProof/>
                 <w:webHidden/>
               </w:rPr>
-              <w:instrText xml:space="preserve"> PAGEREF _Toc322096221 \h </w:instrText>
+              <w:instrText xml:space="preserve"> PAGEREF _Toc322096788 \h </w:instrText>
             </w:r>
             <w:r>
               <w:rPr>
@@ -741,7 +712,7 @@
               <w:lang w:eastAsia="en-CA"/>
             </w:rPr>
           </w:pPr>
-          <w:hyperlink w:anchor="_Toc322096222" w:history="1">
+          <w:hyperlink w:anchor="_Toc322096789" w:history="1">
             <w:r>
               <w:rPr>
                 <w:rStyle w:val="Hyperlink"/>
@@ -768,7 +739,7 @@
                 <w:noProof/>
                 <w:webHidden/>
               </w:rPr>
-              <w:instrText xml:space="preserve"> PAGEREF _Toc322096222 \h </w:instrText>
+              <w:instrText xml:space="preserve"> PAGEREF _Toc322096789 \h </w:instrText>
             </w:r>
             <w:r>
               <w:rPr>
@@ -811,7 +782,7 @@
               <w:lang w:eastAsia="en-CA"/>
             </w:rPr>
           </w:pPr>
-          <w:hyperlink w:anchor="_Toc322096223" w:history="1">
+          <w:hyperlink w:anchor="_Toc322096790" w:history="1">
             <w:r>
               <w:rPr>
                 <w:rStyle w:val="Hyperlink"/>
@@ -838,7 +809,7 @@
                 <w:noProof/>
                 <w:webHidden/>
               </w:rPr>
-              <w:instrText xml:space="preserve"> PAGEREF _Toc322096223 \h </w:instrText>
+              <w:instrText xml:space="preserve"> PAGEREF _Toc322096790 \h </w:instrText>
             </w:r>
             <w:r>
               <w:rPr>
@@ -881,7 +852,7 @@
               <w:lang w:eastAsia="en-CA"/>
             </w:rPr>
           </w:pPr>
-          <w:hyperlink w:anchor="_Toc322096224" w:history="1">
+          <w:hyperlink w:anchor="_Toc322096791" w:history="1">
             <w:r>
               <w:rPr>
                 <w:rStyle w:val="Hyperlink"/>
@@ -908,7 +879,7 @@
                 <w:noProof/>
                 <w:webHidden/>
               </w:rPr>
-              <w:instrText xml:space="preserve"> PAGEREF _Toc322096224 \h </w:instrText>
+              <w:instrText xml:space="preserve"> PAGEREF _Toc322096791 \h </w:instrText>
             </w:r>
             <w:r>
               <w:rPr>
@@ -951,7 +922,7 @@
               <w:lang w:eastAsia="en-CA"/>
             </w:rPr>
           </w:pPr>
-          <w:hyperlink w:anchor="_Toc322096225" w:history="1">
+          <w:hyperlink w:anchor="_Toc322096792" w:history="1">
             <w:r>
               <w:rPr>
                 <w:rStyle w:val="Hyperlink"/>
@@ -978,7 +949,7 @@
                 <w:noProof/>
                 <w:webHidden/>
               </w:rPr>
-              <w:instrText xml:space="preserve"> PAGEREF _Toc322096225 \h </w:instrText>
+              <w:instrText xml:space="preserve"> PAGEREF _Toc322096792 \h </w:instrText>
             </w:r>
             <w:r>
               <w:rPr>
@@ -1021,7 +992,7 @@
               <w:lang w:eastAsia="en-CA"/>
             </w:rPr>
           </w:pPr>
-          <w:hyperlink w:anchor="_Toc322096226" w:history="1">
+          <w:hyperlink w:anchor="_Toc322096793" w:history="1">
             <w:r>
               <w:rPr>
                 <w:rStyle w:val="Hyperlink"/>
@@ -1048,7 +1019,7 @@
                 <w:noProof/>
                 <w:webHidden/>
               </w:rPr>
-              <w:instrText xml:space="preserve"> PAGEREF _Toc322096226 \h </w:instrText>
+              <w:instrText xml:space="preserve"> PAGEREF _Toc322096793 \h </w:instrText>
             </w:r>
             <w:r>
               <w:rPr>
@@ -1091,7 +1062,7 @@
               <w:lang w:eastAsia="en-CA"/>
             </w:rPr>
           </w:pPr>
-          <w:hyperlink w:anchor="_Toc322096227" w:history="1">
+          <w:hyperlink w:anchor="_Toc322096794" w:history="1">
             <w:r>
               <w:rPr>
                 <w:rStyle w:val="Hyperlink"/>
@@ -1118,7 +1089,7 @@
                 <w:noProof/>
                 <w:webHidden/>
               </w:rPr>
-              <w:instrText xml:space="preserve"> PAGEREF _Toc322096227 \h </w:instrText>
+              <w:instrText xml:space="preserve"> PAGEREF _Toc322096794 \h </w:instrText>
             </w:r>
             <w:r>
               <w:rPr>
@@ -1161,7 +1132,7 @@
               <w:lang w:eastAsia="en-CA"/>
             </w:rPr>
           </w:pPr>
-          <w:hyperlink w:anchor="_Toc322096228" w:history="1">
+          <w:hyperlink w:anchor="_Toc322096795" w:history="1">
             <w:r>
               <w:rPr>
                 <w:rStyle w:val="Hyperlink"/>
@@ -1188,7 +1159,7 @@
                 <w:noProof/>
                 <w:webHidden/>
               </w:rPr>
-              <w:instrText xml:space="preserve"> PAGEREF _Toc322096228 \h </w:instrText>
+              <w:instrText xml:space="preserve"> PAGEREF _Toc322096795 \h </w:instrText>
             </w:r>
             <w:r>
               <w:rPr>
@@ -1231,7 +1202,7 @@
               <w:lang w:eastAsia="en-CA"/>
             </w:rPr>
           </w:pPr>
-          <w:hyperlink w:anchor="_Toc322096229" w:history="1">
+          <w:hyperlink w:anchor="_Toc322096796" w:history="1">
             <w:r>
               <w:rPr>
                 <w:rStyle w:val="Hyperlink"/>
@@ -1258,7 +1229,7 @@
                 <w:noProof/>
                 <w:webHidden/>
               </w:rPr>
-              <w:instrText xml:space="preserve"> PAGEREF _Toc322096229 \h </w:instrText>
+              <w:instrText xml:space="preserve"> PAGEREF _Toc322096796 \h </w:instrText>
             </w:r>
             <w:r>
               <w:rPr>
@@ -1301,7 +1272,7 @@
               <w:lang w:eastAsia="en-CA"/>
             </w:rPr>
           </w:pPr>
-          <w:hyperlink w:anchor="_Toc322096230" w:history="1">
+          <w:hyperlink w:anchor="_Toc322096797" w:history="1">
             <w:r>
               <w:rPr>
                 <w:rStyle w:val="Hyperlink"/>
@@ -1328,7 +1299,7 @@
                 <w:noProof/>
                 <w:webHidden/>
               </w:rPr>
-              <w:instrText xml:space="preserve"> PAGEREF _Toc322096230 \h </w:instrText>
+              <w:instrText xml:space="preserve"> PAGEREF _Toc322096797 \h </w:instrText>
             </w:r>
             <w:r>
               <w:rPr>
@@ -1371,7 +1342,7 @@
               <w:lang w:eastAsia="en-CA"/>
             </w:rPr>
           </w:pPr>
-          <w:hyperlink w:anchor="_Toc322096231" w:history="1">
+          <w:hyperlink w:anchor="_Toc322096798" w:history="1">
             <w:r>
               <w:rPr>
                 <w:rStyle w:val="Hyperlink"/>
@@ -1398,7 +1369,7 @@
                 <w:noProof/>
                 <w:webHidden/>
               </w:rPr>
-              <w:instrText xml:space="preserve"> PAGEREF _Toc322096231 \h </w:instrText>
+              <w:instrText xml:space="preserve"> PAGEREF _Toc322096798 \h </w:instrText>
             </w:r>
             <w:r>
               <w:rPr>
@@ -1441,7 +1412,7 @@
               <w:lang w:eastAsia="en-CA"/>
             </w:rPr>
           </w:pPr>
-          <w:hyperlink w:anchor="_Toc322096232" w:history="1">
+          <w:hyperlink w:anchor="_Toc322096799" w:history="1">
             <w:r>
               <w:rPr>
                 <w:rStyle w:val="Hyperlink"/>
@@ -1468,7 +1439,7 @@
                 <w:noProof/>
                 <w:webHidden/>
               </w:rPr>
-              <w:instrText xml:space="preserve"> PAGEREF _Toc322096232 \h </w:instrText>
+              <w:instrText xml:space="preserve"> PAGEREF _Toc322096799 \h </w:instrText>
             </w:r>
             <w:r>
               <w:rPr>
@@ -1511,7 +1482,7 @@
               <w:lang w:eastAsia="en-CA"/>
             </w:rPr>
           </w:pPr>
-          <w:hyperlink w:anchor="_Toc322096233" w:history="1">
+          <w:hyperlink w:anchor="_Toc322096800" w:history="1">
             <w:r>
               <w:rPr>
                 <w:rStyle w:val="Hyperlink"/>
@@ -1538,7 +1509,7 @@
                 <w:noProof/>
                 <w:webHidden/>
               </w:rPr>
-              <w:instrText xml:space="preserve"> PAGEREF _Toc322096233 \h </w:instrText>
+              <w:instrText xml:space="preserve"> PAGEREF _Toc322096800 \h </w:instrText>
             </w:r>
             <w:r>
               <w:rPr>
@@ -1581,7 +1552,7 @@
               <w:lang w:eastAsia="en-CA"/>
             </w:rPr>
           </w:pPr>
-          <w:hyperlink w:anchor="_Toc322096234" w:history="1">
+          <w:hyperlink w:anchor="_Toc322096801" w:history="1">
             <w:r>
               <w:rPr>
                 <w:rStyle w:val="Hyperlink"/>
@@ -1608,7 +1579,7 @@
                 <w:noProof/>
                 <w:webHidden/>
               </w:rPr>
-              <w:instrText xml:space="preserve"> PAGEREF _Toc322096234 \h </w:instrText>
+              <w:instrText xml:space="preserve"> PAGEREF _Toc322096801 \h </w:instrText>
             </w:r>
             <w:r>
               <w:rPr>
@@ -1651,7 +1622,7 @@
               <w:lang w:eastAsia="en-CA"/>
             </w:rPr>
           </w:pPr>
-          <w:hyperlink w:anchor="_Toc322096235" w:history="1">
+          <w:hyperlink w:anchor="_Toc322096802" w:history="1">
             <w:r>
               <w:rPr>
                 <w:rStyle w:val="Hyperlink"/>
@@ -1678,7 +1649,7 @@
                 <w:noProof/>
                 <w:webHidden/>
               </w:rPr>
-              <w:instrText xml:space="preserve"> PAGEREF _Toc322096235 \h </w:instrText>
+              <w:instrText xml:space="preserve"> PAGEREF _Toc322096802 \h </w:instrText>
             </w:r>
             <w:r>
               <w:rPr>
@@ -1721,7 +1692,7 @@
               <w:lang w:eastAsia="en-CA"/>
             </w:rPr>
           </w:pPr>
-          <w:hyperlink w:anchor="_Toc322096236" w:history="1">
+          <w:hyperlink w:anchor="_Toc322096803" w:history="1">
             <w:r>
               <w:rPr>
                 <w:rStyle w:val="Hyperlink"/>
@@ -1748,7 +1719,7 @@
                 <w:noProof/>
                 <w:webHidden/>
               </w:rPr>
-              <w:instrText xml:space="preserve"> PAGEREF _Toc322096236 \h </w:instrText>
+              <w:instrText xml:space="preserve"> PAGEREF _Toc322096803 \h </w:instrText>
             </w:r>
             <w:r>
               <w:rPr>
@@ -1791,7 +1762,7 @@
               <w:lang w:eastAsia="en-CA"/>
             </w:rPr>
           </w:pPr>
-          <w:hyperlink w:anchor="_Toc322096237" w:history="1">
+          <w:hyperlink w:anchor="_Toc322096804" w:history="1">
             <w:r>
               <w:rPr>
                 <w:rStyle w:val="Hyperlink"/>
@@ -1818,7 +1789,7 @@
                 <w:noProof/>
                 <w:webHidden/>
               </w:rPr>
-              <w:instrText xml:space="preserve"> PAGEREF _Toc322096237 \h </w:instrText>
+              <w:instrText xml:space="preserve"> PAGEREF _Toc322096804 \h </w:instrText>
             </w:r>
             <w:r>
               <w:rPr>
@@ -1861,7 +1832,7 @@
               <w:lang w:eastAsia="en-CA"/>
             </w:rPr>
           </w:pPr>
-          <w:hyperlink w:anchor="_Toc322096238" w:history="1">
+          <w:hyperlink w:anchor="_Toc322096805" w:history="1">
             <w:r>
               <w:rPr>
                 <w:rStyle w:val="Hyperlink"/>
@@ -1888,7 +1859,7 @@
                 <w:noProof/>
                 <w:webHidden/>
               </w:rPr>
-              <w:instrText xml:space="preserve"> PAGEREF _Toc322096238 \h </w:instrText>
+              <w:instrText xml:space="preserve"> PAGEREF _Toc322096805 \h </w:instrText>
             </w:r>
             <w:r>
               <w:rPr>
@@ -1931,7 +1902,7 @@
               <w:lang w:eastAsia="en-CA"/>
             </w:rPr>
           </w:pPr>
-          <w:hyperlink w:anchor="_Toc322096239" w:history="1">
+          <w:hyperlink w:anchor="_Toc322096806" w:history="1">
             <w:r>
               <w:rPr>
                 <w:rStyle w:val="Hyperlink"/>
@@ -1958,7 +1929,7 @@
                 <w:noProof/>
                 <w:webHidden/>
               </w:rPr>
-              <w:instrText xml:space="preserve"> PAGEREF _Toc322096239 \h </w:instrText>
+              <w:instrText xml:space="preserve"> PAGEREF _Toc322096806 \h </w:instrText>
             </w:r>
             <w:r>
               <w:rPr>
@@ -2001,7 +1972,7 @@
               <w:lang w:eastAsia="en-CA"/>
             </w:rPr>
           </w:pPr>
-          <w:hyperlink w:anchor="_Toc322096240" w:history="1">
+          <w:hyperlink w:anchor="_Toc322096807" w:history="1">
             <w:r>
               <w:rPr>
                 <w:rStyle w:val="Hyperlink"/>
@@ -2028,7 +1999,7 @@
                 <w:noProof/>
                 <w:webHidden/>
               </w:rPr>
-              <w:instrText xml:space="preserve"> PAGEREF _Toc322096240 \h </w:instrText>
+              <w:instrText xml:space="preserve"> PAGEREF _Toc322096807 \h </w:instrText>
             </w:r>
             <w:r>
               <w:rPr>
@@ -2071,7 +2042,7 @@
               <w:lang w:eastAsia="en-CA"/>
             </w:rPr>
           </w:pPr>
-          <w:hyperlink w:anchor="_Toc322096241" w:history="1">
+          <w:hyperlink w:anchor="_Toc322096808" w:history="1">
             <w:r>
               <w:rPr>
                 <w:rStyle w:val="Hyperlink"/>
@@ -2098,7 +2069,7 @@
                 <w:noProof/>
                 <w:webHidden/>
               </w:rPr>
-              <w:instrText xml:space="preserve"> PAGEREF _Toc322096241 \h </w:instrText>
+              <w:instrText xml:space="preserve"> PAGEREF _Toc322096808 \h </w:instrText>
             </w:r>
             <w:r>
               <w:rPr>
@@ -2141,7 +2112,7 @@
               <w:lang w:eastAsia="en-CA"/>
             </w:rPr>
           </w:pPr>
-          <w:hyperlink w:anchor="_Toc322096242" w:history="1">
+          <w:hyperlink w:anchor="_Toc322096809" w:history="1">
             <w:r>
               <w:rPr>
                 <w:rStyle w:val="Hyperlink"/>
@@ -2168,7 +2139,7 @@
                 <w:noProof/>
                 <w:webHidden/>
               </w:rPr>
-              <w:instrText xml:space="preserve"> PAGEREF _Toc322096242 \h </w:instrText>
+              <w:instrText xml:space="preserve"> PAGEREF _Toc322096809 \h </w:instrText>
             </w:r>
             <w:r>
               <w:rPr>
@@ -2211,7 +2182,7 @@
               <w:lang w:eastAsia="en-CA"/>
             </w:rPr>
           </w:pPr>
-          <w:hyperlink w:anchor="_Toc322096243" w:history="1">
+          <w:hyperlink w:anchor="_Toc322096810" w:history="1">
             <w:r>
               <w:rPr>
                 <w:rStyle w:val="Hyperlink"/>
@@ -2238,7 +2209,7 @@
                 <w:noProof/>
                 <w:webHidden/>
               </w:rPr>
-              <w:instrText xml:space="preserve"> PAGEREF _Toc322096243 \h </w:instrText>
+              <w:instrText xml:space="preserve"> PAGEREF _Toc322096810 \h </w:instrText>
             </w:r>
             <w:r>
               <w:rPr>
@@ -2281,7 +2252,7 @@
               <w:lang w:eastAsia="en-CA"/>
             </w:rPr>
           </w:pPr>
-          <w:hyperlink w:anchor="_Toc322096244" w:history="1">
+          <w:hyperlink w:anchor="_Toc322096811" w:history="1">
             <w:r>
               <w:rPr>
                 <w:rStyle w:val="Hyperlink"/>
@@ -2308,7 +2279,7 @@
                 <w:noProof/>
                 <w:webHidden/>
               </w:rPr>
-              <w:instrText xml:space="preserve"> PAGEREF _Toc322096244 \h </w:instrText>
+              <w:instrText xml:space="preserve"> PAGEREF _Toc322096811 \h </w:instrText>
             </w:r>
             <w:r>
               <w:rPr>
@@ -2351,7 +2322,7 @@
               <w:lang w:eastAsia="en-CA"/>
             </w:rPr>
           </w:pPr>
-          <w:hyperlink w:anchor="_Toc322096245" w:history="1">
+          <w:hyperlink w:anchor="_Toc322096812" w:history="1">
             <w:r>
               <w:rPr>
                 <w:rStyle w:val="Hyperlink"/>
@@ -2378,7 +2349,7 @@
                 <w:noProof/>
                 <w:webHidden/>
               </w:rPr>
-              <w:instrText xml:space="preserve"> PAGEREF _Toc322096245 \h </w:instrText>
+              <w:instrText xml:space="preserve"> PAGEREF _Toc322096812 \h </w:instrText>
             </w:r>
             <w:r>
               <w:rPr>
@@ -2421,7 +2392,7 @@
               <w:lang w:eastAsia="en-CA"/>
             </w:rPr>
           </w:pPr>
-          <w:hyperlink w:anchor="_Toc322096246" w:history="1">
+          <w:hyperlink w:anchor="_Toc322096813" w:history="1">
             <w:r>
               <w:rPr>
                 <w:rStyle w:val="Hyperlink"/>
@@ -2448,7 +2419,7 @@
                 <w:noProof/>
                 <w:webHidden/>
               </w:rPr>
-              <w:instrText xml:space="preserve"> PAGEREF _Toc322096246 \h </w:instrText>
+              <w:instrText xml:space="preserve"> PAGEREF _Toc322096813 \h </w:instrText>
             </w:r>
             <w:r>
               <w:rPr>
@@ -2491,7 +2462,7 @@
               <w:lang w:eastAsia="en-CA"/>
             </w:rPr>
           </w:pPr>
-          <w:hyperlink w:anchor="_Toc322096247" w:history="1">
+          <w:hyperlink w:anchor="_Toc322096814" w:history="1">
             <w:r>
               <w:rPr>
                 <w:rStyle w:val="Hyperlink"/>
@@ -2518,7 +2489,7 @@
                 <w:noProof/>
                 <w:webHidden/>
               </w:rPr>
-              <w:instrText xml:space="preserve"> PAGEREF _Toc322096247 \h </w:instrText>
+              <w:instrText xml:space="preserve"> PAGEREF _Toc322096814 \h </w:instrText>
             </w:r>
             <w:r>
               <w:rPr>
@@ -2561,7 +2532,7 @@
               <w:lang w:eastAsia="en-CA"/>
             </w:rPr>
           </w:pPr>
-          <w:hyperlink w:anchor="_Toc322096248" w:history="1">
+          <w:hyperlink w:anchor="_Toc322096815" w:history="1">
             <w:r>
               <w:rPr>
                 <w:rStyle w:val="Hyperlink"/>
@@ -2588,7 +2559,7 @@
                 <w:noProof/>
                 <w:webHidden/>
               </w:rPr>
-              <w:instrText xml:space="preserve"> PAGEREF _Toc322096248 \h </w:instrText>
+              <w:instrText xml:space="preserve"> PAGEREF _Toc322096815 \h </w:instrText>
             </w:r>
             <w:r>
               <w:rPr>
@@ -2631,7 +2602,7 @@
               <w:lang w:eastAsia="en-CA"/>
             </w:rPr>
           </w:pPr>
-          <w:hyperlink w:anchor="_Toc322096249" w:history="1">
+          <w:hyperlink w:anchor="_Toc322096816" w:history="1">
             <w:r>
               <w:rPr>
                 <w:rStyle w:val="Hyperlink"/>
@@ -2658,7 +2629,7 @@
                 <w:noProof/>
                 <w:webHidden/>
               </w:rPr>
-              <w:instrText xml:space="preserve"> PAGEREF _Toc322096249 \h </w:instrText>
+              <w:instrText xml:space="preserve"> PAGEREF _Toc322096816 \h </w:instrText>
             </w:r>
             <w:r>
               <w:rPr>
@@ -2701,7 +2672,7 @@
               <w:lang w:eastAsia="en-CA"/>
             </w:rPr>
           </w:pPr>
-          <w:hyperlink w:anchor="_Toc322096250" w:history="1">
+          <w:hyperlink w:anchor="_Toc322096817" w:history="1">
             <w:r>
               <w:rPr>
                 <w:rStyle w:val="Hyperlink"/>
@@ -2728,7 +2699,7 @@
                 <w:noProof/>
                 <w:webHidden/>
               </w:rPr>
-              <w:instrText xml:space="preserve"> PAGEREF _Toc322096250 \h </w:instrText>
+              <w:instrText xml:space="preserve"> PAGEREF _Toc322096817 \h </w:instrText>
             </w:r>
             <w:r>
               <w:rPr>
@@ -2771,7 +2742,7 @@
               <w:lang w:eastAsia="en-CA"/>
             </w:rPr>
           </w:pPr>
-          <w:hyperlink w:anchor="_Toc322096251" w:history="1">
+          <w:hyperlink w:anchor="_Toc322096818" w:history="1">
             <w:r>
               <w:rPr>
                 <w:rStyle w:val="Hyperlink"/>
@@ -2798,7 +2769,7 @@
                 <w:noProof/>
                 <w:webHidden/>
               </w:rPr>
-              <w:instrText xml:space="preserve"> PAGEREF _Toc322096251 \h </w:instrText>
+              <w:instrText xml:space="preserve"> PAGEREF _Toc322096818 \h </w:instrText>
             </w:r>
             <w:r>
               <w:rPr>
@@ -2841,7 +2812,7 @@
               <w:lang w:eastAsia="en-CA"/>
             </w:rPr>
           </w:pPr>
-          <w:hyperlink w:anchor="_Toc322096252" w:history="1">
+          <w:hyperlink w:anchor="_Toc322096819" w:history="1">
             <w:r>
               <w:rPr>
                 <w:rStyle w:val="Hyperlink"/>
@@ -2868,7 +2839,7 @@
                 <w:noProof/>
                 <w:webHidden/>
               </w:rPr>
-              <w:instrText xml:space="preserve"> PAGEREF _Toc322096252 \h </w:instrText>
+              <w:instrText xml:space="preserve"> PAGEREF _Toc322096819 \h </w:instrText>
             </w:r>
             <w:r>
               <w:rPr>
@@ -2911,7 +2882,7 @@
               <w:lang w:eastAsia="en-CA"/>
             </w:rPr>
           </w:pPr>
-          <w:hyperlink w:anchor="_Toc322096253" w:history="1">
+          <w:hyperlink w:anchor="_Toc322096820" w:history="1">
             <w:r>
               <w:rPr>
                 <w:rStyle w:val="Hyperlink"/>
@@ -2938,7 +2909,7 @@
                 <w:noProof/>
                 <w:webHidden/>
               </w:rPr>
-              <w:instrText xml:space="preserve"> PAGEREF _Toc322096253 \h </w:instrText>
+              <w:instrText xml:space="preserve"> PAGEREF _Toc322096820 \h </w:instrText>
             </w:r>
             <w:r>
               <w:rPr>
@@ -2981,7 +2952,7 @@
               <w:lang w:eastAsia="en-CA"/>
             </w:rPr>
           </w:pPr>
-          <w:hyperlink w:anchor="_Toc322096254" w:history="1">
+          <w:hyperlink w:anchor="_Toc322096821" w:history="1">
             <w:r>
               <w:rPr>
                 <w:rStyle w:val="Hyperlink"/>
@@ -3008,7 +2979,7 @@
                 <w:noProof/>
                 <w:webHidden/>
               </w:rPr>
-              <w:instrText xml:space="preserve"> PAGEREF _Toc322096254 \h </w:instrText>
+              <w:instrText xml:space="preserve"> PAGEREF _Toc322096821 \h </w:instrText>
             </w:r>
             <w:r>
               <w:rPr>
@@ -3051,7 +3022,7 @@
               <w:lang w:eastAsia="en-CA"/>
             </w:rPr>
           </w:pPr>
-          <w:hyperlink w:anchor="_Toc322096255" w:history="1">
+          <w:hyperlink w:anchor="_Toc322096822" w:history="1">
             <w:r>
               <w:rPr>
                 <w:rStyle w:val="Hyperlink"/>
@@ -3078,7 +3049,7 @@
                 <w:noProof/>
                 <w:webHidden/>
               </w:rPr>
-              <w:instrText xml:space="preserve"> PAGEREF _Toc322096255 \h </w:instrText>
+              <w:instrText xml:space="preserve"> PAGEREF _Toc322096822 \h </w:instrText>
             </w:r>
             <w:r>
               <w:rPr>
@@ -3121,7 +3092,7 @@
               <w:lang w:eastAsia="en-CA"/>
             </w:rPr>
           </w:pPr>
-          <w:hyperlink w:anchor="_Toc322096256" w:history="1">
+          <w:hyperlink w:anchor="_Toc322096823" w:history="1">
             <w:r>
               <w:rPr>
                 <w:rStyle w:val="Hyperlink"/>
@@ -3148,7 +3119,7 @@
                 <w:noProof/>
                 <w:webHidden/>
               </w:rPr>
-              <w:instrText xml:space="preserve"> PAGEREF _Toc322096256 \h </w:instrText>
+              <w:instrText xml:space="preserve"> PAGEREF _Toc322096823 \h </w:instrText>
             </w:r>
             <w:r>
               <w:rPr>
@@ -3191,7 +3162,7 @@
               <w:lang w:eastAsia="en-CA"/>
             </w:rPr>
           </w:pPr>
-          <w:hyperlink w:anchor="_Toc322096257" w:history="1">
+          <w:hyperlink w:anchor="_Toc322096824" w:history="1">
             <w:r>
               <w:rPr>
                 <w:rStyle w:val="Hyperlink"/>
@@ -3218,7 +3189,7 @@
                 <w:noProof/>
                 <w:webHidden/>
               </w:rPr>
-              <w:instrText xml:space="preserve"> PAGEREF _Toc322096257 \h </w:instrText>
+              <w:instrText xml:space="preserve"> PAGEREF _Toc322096824 \h </w:instrText>
             </w:r>
             <w:r>
               <w:rPr>
@@ -3261,7 +3232,7 @@
               <w:lang w:eastAsia="en-CA"/>
             </w:rPr>
           </w:pPr>
-          <w:hyperlink w:anchor="_Toc322096258" w:history="1">
+          <w:hyperlink w:anchor="_Toc322096825" w:history="1">
             <w:r>
               <w:rPr>
                 <w:rStyle w:val="Hyperlink"/>
@@ -3288,7 +3259,7 @@
                 <w:noProof/>
                 <w:webHidden/>
               </w:rPr>
-              <w:instrText xml:space="preserve"> PAGEREF _Toc322096258 \h </w:instrText>
+              <w:instrText xml:space="preserve"> PAGEREF _Toc322096825 \h </w:instrText>
             </w:r>
             <w:r>
               <w:rPr>
@@ -3331,7 +3302,7 @@
               <w:lang w:eastAsia="en-CA"/>
             </w:rPr>
           </w:pPr>
-          <w:hyperlink w:anchor="_Toc322096259" w:history="1">
+          <w:hyperlink w:anchor="_Toc322096826" w:history="1">
             <w:r>
               <w:rPr>
                 <w:rStyle w:val="Hyperlink"/>
@@ -3358,7 +3329,7 @@
                 <w:noProof/>
                 <w:webHidden/>
               </w:rPr>
-              <w:instrText xml:space="preserve"> PAGEREF _Toc322096259 \h </w:instrText>
+              <w:instrText xml:space="preserve"> PAGEREF _Toc322096826 \h </w:instrText>
             </w:r>
             <w:r>
               <w:rPr>
@@ -3401,7 +3372,7 @@
               <w:lang w:eastAsia="en-CA"/>
             </w:rPr>
           </w:pPr>
-          <w:hyperlink w:anchor="_Toc322096260" w:history="1">
+          <w:hyperlink w:anchor="_Toc322096827" w:history="1">
             <w:r>
               <w:rPr>
                 <w:rStyle w:val="Hyperlink"/>
@@ -3428,7 +3399,7 @@
                 <w:noProof/>
                 <w:webHidden/>
               </w:rPr>
-              <w:instrText xml:space="preserve"> PAGEREF _Toc322096260 \h </w:instrText>
+              <w:instrText xml:space="preserve"> PAGEREF _Toc322096827 \h </w:instrText>
             </w:r>
             <w:r>
               <w:rPr>
@@ -3471,7 +3442,7 @@
               <w:lang w:eastAsia="en-CA"/>
             </w:rPr>
           </w:pPr>
-          <w:hyperlink w:anchor="_Toc322096261" w:history="1">
+          <w:hyperlink w:anchor="_Toc322096828" w:history="1">
             <w:r>
               <w:rPr>
                 <w:rStyle w:val="Hyperlink"/>
@@ -3498,7 +3469,7 @@
                 <w:noProof/>
                 <w:webHidden/>
               </w:rPr>
-              <w:instrText xml:space="preserve"> PAGEREF _Toc322096261 \h </w:instrText>
+              <w:instrText xml:space="preserve"> PAGEREF _Toc322096828 \h </w:instrText>
             </w:r>
             <w:r>
               <w:rPr>
@@ -3541,7 +3512,7 @@
               <w:lang w:eastAsia="en-CA"/>
             </w:rPr>
           </w:pPr>
-          <w:hyperlink w:anchor="_Toc322096262" w:history="1">
+          <w:hyperlink w:anchor="_Toc322096829" w:history="1">
             <w:r>
               <w:rPr>
                 <w:rStyle w:val="Hyperlink"/>
@@ -3568,7 +3539,7 @@
                 <w:noProof/>
                 <w:webHidden/>
               </w:rPr>
-              <w:instrText xml:space="preserve"> PAGEREF _Toc322096262 \h </w:instrText>
+              <w:instrText xml:space="preserve"> PAGEREF _Toc322096829 \h </w:instrText>
             </w:r>
             <w:r>
               <w:rPr>
@@ -3611,7 +3582,7 @@
               <w:lang w:eastAsia="en-CA"/>
             </w:rPr>
           </w:pPr>
-          <w:hyperlink w:anchor="_Toc322096263" w:history="1">
+          <w:hyperlink w:anchor="_Toc322096830" w:history="1">
             <w:r>
               <w:rPr>
                 <w:rStyle w:val="Hyperlink"/>
@@ -3638,7 +3609,7 @@
                 <w:noProof/>
                 <w:webHidden/>
               </w:rPr>
-              <w:instrText xml:space="preserve"> PAGEREF _Toc322096263 \h </w:instrText>
+              <w:instrText xml:space="preserve"> PAGEREF _Toc322096830 \h </w:instrText>
             </w:r>
             <w:r>
               <w:rPr>
@@ -3681,7 +3652,7 @@
               <w:lang w:eastAsia="en-CA"/>
             </w:rPr>
           </w:pPr>
-          <w:hyperlink w:anchor="_Toc322096264" w:history="1">
+          <w:hyperlink w:anchor="_Toc322096831" w:history="1">
             <w:r>
               <w:rPr>
                 <w:rStyle w:val="Hyperlink"/>
@@ -3708,7 +3679,7 @@
                 <w:noProof/>
                 <w:webHidden/>
               </w:rPr>
-              <w:instrText xml:space="preserve"> PAGEREF _Toc322096264 \h </w:instrText>
+              <w:instrText xml:space="preserve"> PAGEREF _Toc322096831 \h </w:instrText>
             </w:r>
             <w:r>
               <w:rPr>
@@ -3751,7 +3722,7 @@
               <w:lang w:eastAsia="en-CA"/>
             </w:rPr>
           </w:pPr>
-          <w:hyperlink w:anchor="_Toc322096265" w:history="1">
+          <w:hyperlink w:anchor="_Toc322096832" w:history="1">
             <w:r>
               <w:rPr>
                 <w:rStyle w:val="Hyperlink"/>
@@ -3778,7 +3749,7 @@
                 <w:noProof/>
                 <w:webHidden/>
               </w:rPr>
-              <w:instrText xml:space="preserve"> PAGEREF _Toc322096265 \h </w:instrText>
+              <w:instrText xml:space="preserve"> PAGEREF _Toc322096832 \h </w:instrText>
             </w:r>
             <w:r>
               <w:rPr>
@@ -3821,7 +3792,7 @@
               <w:lang w:eastAsia="en-CA"/>
             </w:rPr>
           </w:pPr>
-          <w:hyperlink w:anchor="_Toc322096266" w:history="1">
+          <w:hyperlink w:anchor="_Toc322096833" w:history="1">
             <w:r>
               <w:rPr>
                 <w:rStyle w:val="Hyperlink"/>
@@ -3848,7 +3819,7 @@
                 <w:noProof/>
                 <w:webHidden/>
               </w:rPr>
-              <w:instrText xml:space="preserve"> PAGEREF _Toc322096266 \h </w:instrText>
+              <w:instrText xml:space="preserve"> PAGEREF _Toc322096833 \h </w:instrText>
             </w:r>
             <w:r>
               <w:rPr>
@@ -3891,7 +3862,7 @@
               <w:lang w:eastAsia="en-CA"/>
             </w:rPr>
           </w:pPr>
-          <w:hyperlink w:anchor="_Toc322096267" w:history="1">
+          <w:hyperlink w:anchor="_Toc322096834" w:history="1">
             <w:r>
               <w:rPr>
                 <w:rStyle w:val="Hyperlink"/>
@@ -3918,7 +3889,7 @@
                 <w:noProof/>
                 <w:webHidden/>
               </w:rPr>
-              <w:instrText xml:space="preserve"> PAGEREF _Toc322096267 \h </w:instrText>
+              <w:instrText xml:space="preserve"> PAGEREF _Toc322096834 \h </w:instrText>
             </w:r>
             <w:r>
               <w:rPr>
@@ -3961,7 +3932,7 @@
               <w:lang w:eastAsia="en-CA"/>
             </w:rPr>
           </w:pPr>
-          <w:hyperlink w:anchor="_Toc322096268" w:history="1">
+          <w:hyperlink w:anchor="_Toc322096835" w:history="1">
             <w:r>
               <w:rPr>
                 <w:rStyle w:val="Hyperlink"/>
@@ -3988,7 +3959,7 @@
                 <w:noProof/>
                 <w:webHidden/>
               </w:rPr>
-              <w:instrText xml:space="preserve"> PAGEREF _Toc322096268 \h </w:instrText>
+              <w:instrText xml:space="preserve"> PAGEREF _Toc322096835 \h </w:instrText>
             </w:r>
             <w:r>
               <w:rPr>
@@ -4031,7 +4002,7 @@
               <w:lang w:eastAsia="en-CA"/>
             </w:rPr>
           </w:pPr>
-          <w:hyperlink w:anchor="_Toc322096269" w:history="1">
+          <w:hyperlink w:anchor="_Toc322096836" w:history="1">
             <w:r>
               <w:rPr>
                 <w:rStyle w:val="Hyperlink"/>
@@ -4058,7 +4029,7 @@
                 <w:noProof/>
                 <w:webHidden/>
               </w:rPr>
-              <w:instrText xml:space="preserve"> PAGEREF _Toc322096269 \h </w:instrText>
+              <w:instrText xml:space="preserve"> PAGEREF _Toc322096836 \h </w:instrText>
             </w:r>
             <w:r>
               <w:rPr>
@@ -4101,7 +4072,7 @@
               <w:lang w:eastAsia="en-CA"/>
             </w:rPr>
           </w:pPr>
-          <w:hyperlink w:anchor="_Toc322096270" w:history="1">
+          <w:hyperlink w:anchor="_Toc322096837" w:history="1">
             <w:r>
               <w:rPr>
                 <w:rStyle w:val="Hyperlink"/>
@@ -4128,7 +4099,7 @@
                 <w:noProof/>
                 <w:webHidden/>
               </w:rPr>
-              <w:instrText xml:space="preserve"> PAGEREF _Toc322096270 \h </w:instrText>
+              <w:instrText xml:space="preserve"> PAGEREF _Toc322096837 \h </w:instrText>
             </w:r>
             <w:r>
               <w:rPr>
@@ -4171,7 +4142,7 @@
               <w:lang w:eastAsia="en-CA"/>
             </w:rPr>
           </w:pPr>
-          <w:hyperlink w:anchor="_Toc322096271" w:history="1">
+          <w:hyperlink w:anchor="_Toc322096838" w:history="1">
             <w:r>
               <w:rPr>
                 <w:rStyle w:val="Hyperlink"/>
@@ -4198,7 +4169,7 @@
                 <w:noProof/>
                 <w:webHidden/>
               </w:rPr>
-              <w:instrText xml:space="preserve"> PAGEREF _Toc322096271 \h </w:instrText>
+              <w:instrText xml:space="preserve"> PAGEREF _Toc322096838 \h </w:instrText>
             </w:r>
             <w:r>
               <w:rPr>
@@ -4241,7 +4212,7 @@
               <w:lang w:eastAsia="en-CA"/>
             </w:rPr>
           </w:pPr>
-          <w:hyperlink w:anchor="_Toc322096272" w:history="1">
+          <w:hyperlink w:anchor="_Toc322096839" w:history="1">
             <w:r>
               <w:rPr>
                 <w:rStyle w:val="Hyperlink"/>
@@ -4268,7 +4239,7 @@
                 <w:noProof/>
                 <w:webHidden/>
               </w:rPr>
-              <w:instrText xml:space="preserve"> PAGEREF _Toc322096272 \h </w:instrText>
+              <w:instrText xml:space="preserve"> PAGEREF _Toc322096839 \h </w:instrText>
             </w:r>
             <w:r>
               <w:rPr>
@@ -4311,7 +4282,7 @@
               <w:lang w:eastAsia="en-CA"/>
             </w:rPr>
           </w:pPr>
-          <w:hyperlink w:anchor="_Toc322096273" w:history="1">
+          <w:hyperlink w:anchor="_Toc322096840" w:history="1">
             <w:r>
               <w:rPr>
                 <w:rStyle w:val="Hyperlink"/>
@@ -4338,7 +4309,7 @@
                 <w:noProof/>
                 <w:webHidden/>
               </w:rPr>
-              <w:instrText xml:space="preserve"> PAGEREF _Toc322096273 \h </w:instrText>
+              <w:instrText xml:space="preserve"> PAGEREF _Toc322096840 \h </w:instrText>
             </w:r>
             <w:r>
               <w:rPr>
@@ -4381,7 +4352,7 @@
               <w:lang w:eastAsia="en-CA"/>
             </w:rPr>
           </w:pPr>
-          <w:hyperlink w:anchor="_Toc322096274" w:history="1">
+          <w:hyperlink w:anchor="_Toc322096841" w:history="1">
             <w:r>
               <w:rPr>
                 <w:rStyle w:val="Hyperlink"/>
@@ -4408,7 +4379,7 @@
                 <w:noProof/>
                 <w:webHidden/>
               </w:rPr>
-              <w:instrText xml:space="preserve"> PAGEREF _Toc322096274 \h </w:instrText>
+              <w:instrText xml:space="preserve"> PAGEREF _Toc322096841 \h </w:instrText>
             </w:r>
             <w:r>
               <w:rPr>
@@ -4451,7 +4422,7 @@
               <w:lang w:eastAsia="en-CA"/>
             </w:rPr>
           </w:pPr>
-          <w:hyperlink w:anchor="_Toc322096275" w:history="1">
+          <w:hyperlink w:anchor="_Toc322096842" w:history="1">
             <w:r>
               <w:rPr>
                 <w:rStyle w:val="Hyperlink"/>
@@ -4478,7 +4449,7 @@
                 <w:noProof/>
                 <w:webHidden/>
               </w:rPr>
-              <w:instrText xml:space="preserve"> PAGEREF _Toc322096275 \h </w:instrText>
+              <w:instrText xml:space="preserve"> PAGEREF _Toc322096842 \h </w:instrText>
             </w:r>
             <w:r>
               <w:rPr>
@@ -4521,7 +4492,7 @@
               <w:lang w:eastAsia="en-CA"/>
             </w:rPr>
           </w:pPr>
-          <w:hyperlink w:anchor="_Toc322096276" w:history="1">
+          <w:hyperlink w:anchor="_Toc322096843" w:history="1">
             <w:r>
               <w:rPr>
                 <w:rStyle w:val="Hyperlink"/>
@@ -4548,7 +4519,7 @@
                 <w:noProof/>
                 <w:webHidden/>
               </w:rPr>
-              <w:instrText xml:space="preserve"> PAGEREF _Toc322096276 \h </w:instrText>
+              <w:instrText xml:space="preserve"> PAGEREF _Toc322096843 \h </w:instrText>
             </w:r>
             <w:r>
               <w:rPr>
@@ -4591,7 +4562,7 @@
               <w:lang w:eastAsia="en-CA"/>
             </w:rPr>
           </w:pPr>
-          <w:hyperlink w:anchor="_Toc322096277" w:history="1">
+          <w:hyperlink w:anchor="_Toc322096844" w:history="1">
             <w:r>
               <w:rPr>
                 <w:rStyle w:val="Hyperlink"/>
@@ -4618,7 +4589,7 @@
                 <w:noProof/>
                 <w:webHidden/>
               </w:rPr>
-              <w:instrText xml:space="preserve"> PAGEREF _Toc322096277 \h </w:instrText>
+              <w:instrText xml:space="preserve"> PAGEREF _Toc322096844 \h </w:instrText>
             </w:r>
             <w:r>
               <w:rPr>
@@ -4661,7 +4632,7 @@
               <w:lang w:eastAsia="en-CA"/>
             </w:rPr>
           </w:pPr>
-          <w:hyperlink w:anchor="_Toc322096278" w:history="1">
+          <w:hyperlink w:anchor="_Toc322096845" w:history="1">
             <w:r>
               <w:rPr>
                 <w:rStyle w:val="Hyperlink"/>
@@ -4688,7 +4659,7 @@
                 <w:noProof/>
                 <w:webHidden/>
               </w:rPr>
-              <w:instrText xml:space="preserve"> PAGEREF _Toc322096278 \h </w:instrText>
+              <w:instrText xml:space="preserve"> PAGEREF _Toc322096845 \h </w:instrText>
             </w:r>
             <w:r>
               <w:rPr>
@@ -4731,7 +4702,7 @@
               <w:lang w:eastAsia="en-CA"/>
             </w:rPr>
           </w:pPr>
-          <w:hyperlink w:anchor="_Toc322096279" w:history="1">
+          <w:hyperlink w:anchor="_Toc322096846" w:history="1">
             <w:r>
               <w:rPr>
                 <w:rStyle w:val="Hyperlink"/>
@@ -4758,7 +4729,7 @@
                 <w:noProof/>
                 <w:webHidden/>
               </w:rPr>
-              <w:instrText xml:space="preserve"> PAGEREF _Toc322096279 \h </w:instrText>
+              <w:instrText xml:space="preserve"> PAGEREF _Toc322096846 \h </w:instrText>
             </w:r>
             <w:r>
               <w:rPr>
@@ -4801,7 +4772,7 @@
               <w:lang w:eastAsia="en-CA"/>
             </w:rPr>
           </w:pPr>
-          <w:hyperlink w:anchor="_Toc322096280" w:history="1">
+          <w:hyperlink w:anchor="_Toc322096847" w:history="1">
             <w:r>
               <w:rPr>
                 <w:rStyle w:val="Hyperlink"/>
@@ -4828,7 +4799,7 @@
                 <w:noProof/>
                 <w:webHidden/>
               </w:rPr>
-              <w:instrText xml:space="preserve"> PAGEREF _Toc322096280 \h </w:instrText>
+              <w:instrText xml:space="preserve"> PAGEREF _Toc322096847 \h </w:instrText>
             </w:r>
             <w:r>
               <w:rPr>
@@ -4871,7 +4842,7 @@
               <w:lang w:eastAsia="en-CA"/>
             </w:rPr>
           </w:pPr>
-          <w:hyperlink w:anchor="_Toc322096281" w:history="1">
+          <w:hyperlink w:anchor="_Toc322096848" w:history="1">
             <w:r>
               <w:rPr>
                 <w:rStyle w:val="Hyperlink"/>
@@ -4898,7 +4869,7 @@
                 <w:noProof/>
                 <w:webHidden/>
               </w:rPr>
-              <w:instrText xml:space="preserve"> PAGEREF _Toc322096281 \h </w:instrText>
+              <w:instrText xml:space="preserve"> PAGEREF _Toc322096848 \h </w:instrText>
             </w:r>
             <w:r>
               <w:rPr>
@@ -4941,7 +4912,7 @@
               <w:lang w:eastAsia="en-CA"/>
             </w:rPr>
           </w:pPr>
-          <w:hyperlink w:anchor="_Toc322096282" w:history="1">
+          <w:hyperlink w:anchor="_Toc322096849" w:history="1">
             <w:r>
               <w:rPr>
                 <w:rStyle w:val="Hyperlink"/>
@@ -4968,7 +4939,7 @@
                 <w:noProof/>
                 <w:webHidden/>
               </w:rPr>
-              <w:instrText xml:space="preserve"> PAGEREF _Toc322096282 \h </w:instrText>
+              <w:instrText xml:space="preserve"> PAGEREF _Toc322096849 \h </w:instrText>
             </w:r>
             <w:r>
               <w:rPr>
@@ -5011,7 +4982,7 @@
               <w:lang w:eastAsia="en-CA"/>
             </w:rPr>
           </w:pPr>
-          <w:hyperlink w:anchor="_Toc322096283" w:history="1">
+          <w:hyperlink w:anchor="_Toc322096850" w:history="1">
             <w:r>
               <w:rPr>
                 <w:rStyle w:val="Hyperlink"/>
@@ -5038,7 +5009,7 @@
                 <w:noProof/>
                 <w:webHidden/>
               </w:rPr>
-              <w:instrText xml:space="preserve"> PAGEREF _Toc322096283 \h </w:instrText>
+              <w:instrText xml:space="preserve"> PAGEREF _Toc322096850 \h </w:instrText>
             </w:r>
             <w:r>
               <w:rPr>
@@ -5081,7 +5052,7 @@
               <w:lang w:eastAsia="en-CA"/>
             </w:rPr>
           </w:pPr>
-          <w:hyperlink w:anchor="_Toc322096284" w:history="1">
+          <w:hyperlink w:anchor="_Toc322096851" w:history="1">
             <w:r>
               <w:rPr>
                 <w:rStyle w:val="Hyperlink"/>
@@ -5108,7 +5079,7 @@
                 <w:noProof/>
                 <w:webHidden/>
               </w:rPr>
-              <w:instrText xml:space="preserve"> PAGEREF _Toc322096284 \h </w:instrText>
+              <w:instrText xml:space="preserve"> PAGEREF _Toc322096851 \h </w:instrText>
             </w:r>
             <w:r>
               <w:rPr>
@@ -5129,6 +5100,216 @@
                 <w:webHidden/>
               </w:rPr>
               <w:t>32</w:t>
+            </w:r>
+            <w:r>
+              <w:rPr>
+                <w:noProof/>
+                <w:webHidden/>
+              </w:rPr>
+              <w:fldChar w:fldCharType="end"/>
+            </w:r>
+          </w:hyperlink>
+        </w:p>
+        <w:p>
+          <w:pPr>
+            <w:pStyle w:val="TOC1"/>
+            <w:tabs>
+              <w:tab w:val="right" w:leader="dot" w:pos="9350"/>
+            </w:tabs>
+            <w:rPr>
+              <w:rFonts w:eastAsiaTheme="minorEastAsia"/>
+              <w:noProof/>
+              <w:lang w:eastAsia="en-CA"/>
+            </w:rPr>
+          </w:pPr>
+          <w:hyperlink w:anchor="_Toc322096852" w:history="1">
+            <w:r>
+              <w:rPr>
+                <w:rStyle w:val="Hyperlink"/>
+                <w:noProof/>
+              </w:rPr>
+              <w:t>References</w:t>
+            </w:r>
+            <w:r>
+              <w:rPr>
+                <w:noProof/>
+                <w:webHidden/>
+              </w:rPr>
+              <w:tab/>
+            </w:r>
+            <w:r>
+              <w:rPr>
+                <w:noProof/>
+                <w:webHidden/>
+              </w:rPr>
+              <w:fldChar w:fldCharType="begin"/>
+            </w:r>
+            <w:r>
+              <w:rPr>
+                <w:noProof/>
+                <w:webHidden/>
+              </w:rPr>
+              <w:instrText xml:space="preserve"> PAGEREF _Toc322096852 \h </w:instrText>
+            </w:r>
+            <w:r>
+              <w:rPr>
+                <w:noProof/>
+                <w:webHidden/>
+              </w:rPr>
+            </w:r>
+            <w:r>
+              <w:rPr>
+                <w:noProof/>
+                <w:webHidden/>
+              </w:rPr>
+              <w:fldChar w:fldCharType="separate"/>
+            </w:r>
+            <w:r>
+              <w:rPr>
+                <w:noProof/>
+                <w:webHidden/>
+              </w:rPr>
+              <w:t>34</w:t>
+            </w:r>
+            <w:r>
+              <w:rPr>
+                <w:noProof/>
+                <w:webHidden/>
+              </w:rPr>
+              <w:fldChar w:fldCharType="end"/>
+            </w:r>
+          </w:hyperlink>
+        </w:p>
+        <w:p>
+          <w:pPr>
+            <w:pStyle w:val="TOC2"/>
+            <w:tabs>
+              <w:tab w:val="right" w:leader="dot" w:pos="9350"/>
+            </w:tabs>
+            <w:rPr>
+              <w:rFonts w:eastAsiaTheme="minorEastAsia"/>
+              <w:noProof/>
+              <w:lang w:eastAsia="en-CA"/>
+            </w:rPr>
+          </w:pPr>
+          <w:hyperlink w:anchor="_Toc322096853" w:history="1">
+            <w:r>
+              <w:rPr>
+                <w:rStyle w:val="Hyperlink"/>
+                <w:noProof/>
+              </w:rPr>
+              <w:t>Code references</w:t>
+            </w:r>
+            <w:r>
+              <w:rPr>
+                <w:noProof/>
+                <w:webHidden/>
+              </w:rPr>
+              <w:tab/>
+            </w:r>
+            <w:r>
+              <w:rPr>
+                <w:noProof/>
+                <w:webHidden/>
+              </w:rPr>
+              <w:fldChar w:fldCharType="begin"/>
+            </w:r>
+            <w:r>
+              <w:rPr>
+                <w:noProof/>
+                <w:webHidden/>
+              </w:rPr>
+              <w:instrText xml:space="preserve"> PAGEREF _Toc322096853 \h </w:instrText>
+            </w:r>
+            <w:r>
+              <w:rPr>
+                <w:noProof/>
+                <w:webHidden/>
+              </w:rPr>
+            </w:r>
+            <w:r>
+              <w:rPr>
+                <w:noProof/>
+                <w:webHidden/>
+              </w:rPr>
+              <w:fldChar w:fldCharType="separate"/>
+            </w:r>
+            <w:r>
+              <w:rPr>
+                <w:noProof/>
+                <w:webHidden/>
+              </w:rPr>
+              <w:t>34</w:t>
+            </w:r>
+            <w:r>
+              <w:rPr>
+                <w:noProof/>
+                <w:webHidden/>
+              </w:rPr>
+              <w:fldChar w:fldCharType="end"/>
+            </w:r>
+          </w:hyperlink>
+        </w:p>
+        <w:p>
+          <w:pPr>
+            <w:pStyle w:val="TOC2"/>
+            <w:tabs>
+              <w:tab w:val="right" w:leader="dot" w:pos="9350"/>
+            </w:tabs>
+            <w:rPr>
+              <w:rFonts w:eastAsiaTheme="minorEastAsia"/>
+              <w:noProof/>
+              <w:lang w:eastAsia="en-CA"/>
+            </w:rPr>
+          </w:pPr>
+          <w:hyperlink w:anchor="_Toc322096854" w:history="1">
+            <w:r>
+              <w:rPr>
+                <w:rStyle w:val="Hyperlink"/>
+                <w:noProof/>
+              </w:rPr>
+              <w:t>Model references</w:t>
+            </w:r>
+            <w:r>
+              <w:rPr>
+                <w:noProof/>
+                <w:webHidden/>
+              </w:rPr>
+              <w:tab/>
+            </w:r>
+            <w:r>
+              <w:rPr>
+                <w:noProof/>
+                <w:webHidden/>
+              </w:rPr>
+              <w:fldChar w:fldCharType="begin"/>
+            </w:r>
+            <w:r>
+              <w:rPr>
+                <w:noProof/>
+                <w:webHidden/>
+              </w:rPr>
+              <w:instrText xml:space="preserve"> PAGEREF _Toc322096854 \h </w:instrText>
+            </w:r>
+            <w:r>
+              <w:rPr>
+                <w:noProof/>
+                <w:webHidden/>
+              </w:rPr>
+            </w:r>
+            <w:r>
+              <w:rPr>
+                <w:noProof/>
+                <w:webHidden/>
+              </w:rPr>
+              <w:fldChar w:fldCharType="separate"/>
+            </w:r>
+            <w:r>
+              <w:rPr>
+                <w:noProof/>
+                <w:webHidden/>
+              </w:rPr>
+              <w:t>34</w:t>
             </w:r>
             <w:r>
               <w:rPr>
@@ -5174,241 +5355,241 @@
         <w:jc w:val="both"/>
         <w:outlineLvl w:val="0"/>
       </w:pPr>
-      <w:bookmarkStart w:id="1" w:name="_Toc322096217"/>
+      <w:bookmarkStart w:id="0" w:name="_Toc322096784"/>
       <w:r>
         <w:lastRenderedPageBreak/>
         <w:t>Summary</w:t>
       </w:r>
+      <w:bookmarkEnd w:id="0"/>
+    </w:p>
+    <w:p>
+      <w:pPr>
+        <w:jc w:val="both"/>
+        <w:rPr>
+          <w:sz w:val="24"/>
+        </w:rPr>
+      </w:pPr>
+      <w:r>
+        <w:rPr>
+          <w:sz w:val="24"/>
+        </w:rPr>
+        <w:t>Following the neutralization of the nodding disease outbreak in North Africa, the fear of a zombie-child infestation was now gone. In the months that followed, a mutation of the parasite was discovered by the scientists involved where infected individuals develop</w:t>
+      </w:r>
+      <w:r>
+        <w:rPr>
+          <w:sz w:val="24"/>
+        </w:rPr>
+        <w:t>ed</w:t>
+      </w:r>
+      <w:r>
+        <w:rPr>
+          <w:sz w:val="24"/>
+        </w:rPr>
+        <w:t xml:space="preserve"> an appetite for flesh and an instinct to pass on the parasite </w:t>
+      </w:r>
+      <w:r>
+        <w:rPr>
+          <w:sz w:val="24"/>
+        </w:rPr>
+        <w:t>by</w:t>
+      </w:r>
+      <w:r>
+        <w:rPr>
+          <w:sz w:val="24"/>
+        </w:rPr>
+        <w:t xml:space="preserve"> eating their victims. Thought to only affect children, this mutated </w:t>
+      </w:r>
+      <w:r>
+        <w:rPr>
+          <w:sz w:val="24"/>
+        </w:rPr>
+        <w:t>strain</w:t>
+      </w:r>
+      <w:r>
+        <w:rPr>
+          <w:sz w:val="24"/>
+        </w:rPr>
+        <w:t xml:space="preserve"> was becoming a serious threat and was found to spread quickly. A preventive drug was developed but it </w:t>
+      </w:r>
+      <w:r>
+        <w:rPr>
+          <w:sz w:val="24"/>
+        </w:rPr>
+        <w:t>could not</w:t>
+      </w:r>
+      <w:r>
+        <w:rPr>
+          <w:sz w:val="24"/>
+        </w:rPr>
+        <w:t xml:space="preserve"> help save those who </w:t>
+      </w:r>
+      <w:r>
+        <w:rPr>
+          <w:sz w:val="24"/>
+        </w:rPr>
+        <w:t>had already</w:t>
+      </w:r>
+      <w:r>
+        <w:rPr>
+          <w:sz w:val="24"/>
+        </w:rPr>
+        <w:t xml:space="preserve"> gone mad. </w:t>
+      </w:r>
+    </w:p>
+    <w:p>
+      <w:pPr>
+        <w:jc w:val="both"/>
+        <w:rPr>
+          <w:sz w:val="24"/>
+        </w:rPr>
+      </w:pPr>
+      <w:r>
+        <w:rPr>
+          <w:sz w:val="24"/>
+        </w:rPr>
+        <w:t>You are an elementary school teacher. Back from a long vacation, your first day back to work will take a turn for the worse. Many students and colleagues, bearer</w:t>
+      </w:r>
+      <w:r>
+        <w:rPr>
+          <w:sz w:val="24"/>
+        </w:rPr>
+        <w:t>s</w:t>
+      </w:r>
+      <w:r>
+        <w:rPr>
+          <w:sz w:val="24"/>
+        </w:rPr>
+        <w:t xml:space="preserve"> of the parasite, suddenly went mad and on a violent rampage on that day. You are now fighting for your life, trying to make it out alive to seek the drug that will save you from becoming one of them.</w:t>
+      </w:r>
+    </w:p>
+    <w:p>
+      <w:pPr>
+        <w:jc w:val="both"/>
+        <w:rPr>
+          <w:sz w:val="24"/>
+        </w:rPr>
+      </w:pPr>
+      <w:r>
+        <w:rPr>
+          <w:sz w:val="24"/>
+        </w:rPr>
+        <w:t xml:space="preserve">Zombies Ate My Students puts the player in the role of the only elementary school teacher not yet affected by the parasite attempting to escape from the infestation of zombie children and teachers. The player has to make his way through classrooms, corridors, the cafeteria and the gym collecting items </w:t>
+      </w:r>
+      <w:r>
+        <w:rPr>
+          <w:sz w:val="24"/>
+        </w:rPr>
+        <w:t>ranging from</w:t>
+      </w:r>
+      <w:r>
+        <w:rPr>
+          <w:sz w:val="24"/>
+        </w:rPr>
+        <w:t xml:space="preserve"> a fire extinguisher</w:t>
+      </w:r>
+      <w:r>
+        <w:rPr>
+          <w:sz w:val="24"/>
+        </w:rPr>
+        <w:t>,</w:t>
+      </w:r>
+      <w:r>
+        <w:rPr>
+          <w:sz w:val="24"/>
+        </w:rPr>
+        <w:t xml:space="preserve"> to </w:t>
+      </w:r>
+      <w:r>
+        <w:rPr>
+          <w:sz w:val="24"/>
+        </w:rPr>
+        <w:t>douse</w:t>
+      </w:r>
+      <w:r>
+        <w:rPr>
+          <w:sz w:val="24"/>
+        </w:rPr>
+        <w:t xml:space="preserve"> the flames blocking his path</w:t>
+      </w:r>
+      <w:r>
+        <w:rPr>
+          <w:sz w:val="24"/>
+        </w:rPr>
+        <w:t>,</w:t>
+      </w:r>
+      <w:r>
+        <w:rPr>
+          <w:sz w:val="24"/>
+        </w:rPr>
+        <w:t xml:space="preserve"> to a teacher’s personal handgun to shoot the zombies </w:t>
+      </w:r>
+      <w:r>
+        <w:rPr>
+          <w:sz w:val="24"/>
+        </w:rPr>
+        <w:t>standing between</w:t>
+      </w:r>
+      <w:r>
+        <w:rPr>
+          <w:sz w:val="24"/>
+        </w:rPr>
+        <w:t xml:space="preserve"> him </w:t>
+      </w:r>
+      <w:r>
+        <w:rPr>
+          <w:sz w:val="24"/>
+        </w:rPr>
+        <w:t xml:space="preserve">and </w:t>
+      </w:r>
+      <w:r>
+        <w:rPr>
+          <w:sz w:val="24"/>
+        </w:rPr>
+        <w:t>safety and freedom.</w:t>
+      </w:r>
+    </w:p>
+    <w:p>
+      <w:pPr>
+        <w:jc w:val="both"/>
+        <w:rPr>
+          <w:sz w:val="24"/>
+        </w:rPr>
+      </w:pPr>
+      <w:r>
+        <w:rPr>
+          <w:sz w:val="24"/>
+        </w:rPr>
+        <w:t>It is a survival-action 3D game with a top down view borrow</w:t>
+      </w:r>
+      <w:r>
+        <w:rPr>
+          <w:sz w:val="24"/>
+        </w:rPr>
+        <w:t>ed</w:t>
+      </w:r>
+      <w:r>
+        <w:rPr>
+          <w:sz w:val="24"/>
+        </w:rPr>
+        <w:t xml:space="preserve"> from the play style of Zombies Ate My Neighbours and the horror survival aspect of Resident Evil. The game relies on the ability of the player to avoid zombie attacks, find the items necessary to defend himself and solve difficulties to progress through the areas of the school. The player must pay particular attention to the strategies employed by the zombies in order to ward off their attempt to trap him. Challenges of different types will be offered to the player in several places in the level to provide diversity and avoid monotony.</w:t>
+      </w:r>
+    </w:p>
+    <w:p>
+      <w:pPr>
+        <w:jc w:val="both"/>
+      </w:pPr>
+    </w:p>
+    <w:p>
+      <w:pPr>
+        <w:pStyle w:val="Title"/>
+        <w:jc w:val="both"/>
+        <w:outlineLvl w:val="0"/>
+      </w:pPr>
+      <w:bookmarkStart w:id="1" w:name="_Toc322096785"/>
+      <w:r>
+        <w:t>Overview</w:t>
+      </w:r>
       <w:bookmarkEnd w:id="1"/>
-    </w:p>
-    <w:p>
-      <w:pPr>
-        <w:jc w:val="both"/>
-        <w:rPr>
-          <w:sz w:val="24"/>
-        </w:rPr>
-      </w:pPr>
-      <w:r>
-        <w:rPr>
-          <w:sz w:val="24"/>
-        </w:rPr>
-        <w:t>Following the neutralization of the nodding disease outbreak in North Africa, the fear of a zombie-child infestation was now gone. In the months that followed, a mutation of the parasite was discovered by the scientists involved where infected individuals develop</w:t>
-      </w:r>
-      <w:r>
-        <w:rPr>
-          <w:sz w:val="24"/>
-        </w:rPr>
-        <w:t>ed</w:t>
-      </w:r>
-      <w:r>
-        <w:rPr>
-          <w:sz w:val="24"/>
-        </w:rPr>
-        <w:t xml:space="preserve"> an appetite for flesh and an instinct to pass on the parasite </w:t>
-      </w:r>
-      <w:r>
-        <w:rPr>
-          <w:sz w:val="24"/>
-        </w:rPr>
-        <w:t>by</w:t>
-      </w:r>
-      <w:r>
-        <w:rPr>
-          <w:sz w:val="24"/>
-        </w:rPr>
-        <w:t xml:space="preserve"> eating their victims. Thought to only affect children, this mutated </w:t>
-      </w:r>
-      <w:r>
-        <w:rPr>
-          <w:sz w:val="24"/>
-        </w:rPr>
-        <w:t>strain</w:t>
-      </w:r>
-      <w:r>
-        <w:rPr>
-          <w:sz w:val="24"/>
-        </w:rPr>
-        <w:t xml:space="preserve"> was becoming a serious threat and was found to spread quickly. A preventive drug was developed but it </w:t>
-      </w:r>
-      <w:r>
-        <w:rPr>
-          <w:sz w:val="24"/>
-        </w:rPr>
-        <w:t>could not</w:t>
-      </w:r>
-      <w:r>
-        <w:rPr>
-          <w:sz w:val="24"/>
-        </w:rPr>
-        <w:t xml:space="preserve"> help save those who </w:t>
-      </w:r>
-      <w:r>
-        <w:rPr>
-          <w:sz w:val="24"/>
-        </w:rPr>
-        <w:t>had already</w:t>
-      </w:r>
-      <w:r>
-        <w:rPr>
-          <w:sz w:val="24"/>
-        </w:rPr>
-        <w:t xml:space="preserve"> gone mad. </w:t>
-      </w:r>
-    </w:p>
-    <w:p>
-      <w:pPr>
-        <w:jc w:val="both"/>
-        <w:rPr>
-          <w:sz w:val="24"/>
-        </w:rPr>
-      </w:pPr>
-      <w:r>
-        <w:rPr>
-          <w:sz w:val="24"/>
-        </w:rPr>
-        <w:t>You are an elementary school teacher. Back from a long vacation, your first day back to work will take a turn for the worse. Many students and colleagues, bearer</w:t>
-      </w:r>
-      <w:r>
-        <w:rPr>
-          <w:sz w:val="24"/>
-        </w:rPr>
-        <w:t>s</w:t>
-      </w:r>
-      <w:r>
-        <w:rPr>
-          <w:sz w:val="24"/>
-        </w:rPr>
-        <w:t xml:space="preserve"> of the parasite, suddenly went mad and on a violent rampage on that day. You are now fighting for your life, trying to make it out alive to seek the drug that will save you from becoming one of them.</w:t>
-      </w:r>
-    </w:p>
-    <w:p>
-      <w:pPr>
-        <w:jc w:val="both"/>
-        <w:rPr>
-          <w:sz w:val="24"/>
-        </w:rPr>
-      </w:pPr>
-      <w:r>
-        <w:rPr>
-          <w:sz w:val="24"/>
-        </w:rPr>
-        <w:t xml:space="preserve">Zombies Ate My Students puts the player in the role of the only elementary school teacher not yet affected by the parasite attempting to escape from the infestation of zombie children and teachers. The player has to make his way through classrooms, corridors, the cafeteria and the gym collecting items </w:t>
-      </w:r>
-      <w:r>
-        <w:rPr>
-          <w:sz w:val="24"/>
-        </w:rPr>
-        <w:t>ranging from</w:t>
-      </w:r>
-      <w:r>
-        <w:rPr>
-          <w:sz w:val="24"/>
-        </w:rPr>
-        <w:t xml:space="preserve"> a fire extinguisher</w:t>
-      </w:r>
-      <w:r>
-        <w:rPr>
-          <w:sz w:val="24"/>
-        </w:rPr>
-        <w:t>,</w:t>
-      </w:r>
-      <w:r>
-        <w:rPr>
-          <w:sz w:val="24"/>
-        </w:rPr>
-        <w:t xml:space="preserve"> to </w:t>
-      </w:r>
-      <w:r>
-        <w:rPr>
-          <w:sz w:val="24"/>
-        </w:rPr>
-        <w:t>douse</w:t>
-      </w:r>
-      <w:r>
-        <w:rPr>
-          <w:sz w:val="24"/>
-        </w:rPr>
-        <w:t xml:space="preserve"> the flames blocking his path</w:t>
-      </w:r>
-      <w:r>
-        <w:rPr>
-          <w:sz w:val="24"/>
-        </w:rPr>
-        <w:t>,</w:t>
-      </w:r>
-      <w:r>
-        <w:rPr>
-          <w:sz w:val="24"/>
-        </w:rPr>
-        <w:t xml:space="preserve"> to a teacher’s personal handgun to shoot the zombies </w:t>
-      </w:r>
-      <w:r>
-        <w:rPr>
-          <w:sz w:val="24"/>
-        </w:rPr>
-        <w:t>standing between</w:t>
-      </w:r>
-      <w:r>
-        <w:rPr>
-          <w:sz w:val="24"/>
-        </w:rPr>
-        <w:t xml:space="preserve"> him </w:t>
-      </w:r>
-      <w:r>
-        <w:rPr>
-          <w:sz w:val="24"/>
-        </w:rPr>
-        <w:t xml:space="preserve">and </w:t>
-      </w:r>
-      <w:r>
-        <w:rPr>
-          <w:sz w:val="24"/>
-        </w:rPr>
-        <w:t>safety and freedom.</w:t>
-      </w:r>
-    </w:p>
-    <w:p>
-      <w:pPr>
-        <w:jc w:val="both"/>
-        <w:rPr>
-          <w:sz w:val="24"/>
-        </w:rPr>
-      </w:pPr>
-      <w:r>
-        <w:rPr>
-          <w:sz w:val="24"/>
-        </w:rPr>
-        <w:t>It is a survival-action 3D game with a top down view borrow</w:t>
-      </w:r>
-      <w:r>
-        <w:rPr>
-          <w:sz w:val="24"/>
-        </w:rPr>
-        <w:t>ed</w:t>
-      </w:r>
-      <w:r>
-        <w:rPr>
-          <w:sz w:val="24"/>
-        </w:rPr>
-        <w:t xml:space="preserve"> from the play style of Zombies Ate My Neighbours and the horror survival aspect of Resident Evil. The game relies on the ability of the player to avoid zombie attacks, find the items necessary to defend himself and solve difficulties to progress through the areas of the school. The player must pay particular attention to the strategies employed by the zombies in order to ward off their attempt to trap him. Challenges of different types will be offered to the player in several places in the level to provide diversity and avoid monotony.</w:t>
-      </w:r>
-    </w:p>
-    <w:p>
-      <w:pPr>
-        <w:jc w:val="both"/>
-      </w:pPr>
-    </w:p>
-    <w:p>
-      <w:pPr>
-        <w:pStyle w:val="Title"/>
-        <w:jc w:val="both"/>
-        <w:outlineLvl w:val="0"/>
-      </w:pPr>
-      <w:bookmarkStart w:id="2" w:name="_Toc322096218"/>
-      <w:r>
-        <w:t>Overview</w:t>
-      </w:r>
-      <w:bookmarkEnd w:id="2"/>
     </w:p>
     <w:p>
       <w:pPr>
@@ -5416,11 +5597,11 @@
         <w:spacing w:after="200"/>
         <w:jc w:val="both"/>
       </w:pPr>
-      <w:bookmarkStart w:id="3" w:name="_Toc322096219"/>
+      <w:bookmarkStart w:id="2" w:name="_Toc322096786"/>
       <w:r>
         <w:t>Main Game Aspects</w:t>
       </w:r>
-      <w:bookmarkEnd w:id="3"/>
+      <w:bookmarkEnd w:id="2"/>
     </w:p>
     <w:p>
       <w:pPr>
@@ -5592,7 +5773,21 @@
         <w:rPr>
           <w:sz w:val="24"/>
         </w:rPr>
-        <w:t>. Different powerups will also be available to aid in the player’s survival.</w:t>
+        <w:t xml:space="preserve">. Different </w:t>
+      </w:r>
+      <w:proofErr w:type="spellStart"/>
+      <w:r>
+        <w:rPr>
+          <w:sz w:val="24"/>
+        </w:rPr>
+        <w:t>powerups</w:t>
+      </w:r>
+      <w:proofErr w:type="spellEnd"/>
+      <w:r>
+        <w:rPr>
+          <w:sz w:val="24"/>
+        </w:rPr>
+        <w:t xml:space="preserve"> will also be available to aid in the player’s survival.</w:t>
       </w:r>
       <w:r>
         <w:rPr>
@@ -5607,11 +5802,11 @@
         <w:spacing w:after="200"/>
         <w:jc w:val="both"/>
       </w:pPr>
-      <w:bookmarkStart w:id="4" w:name="_Toc322096220"/>
+      <w:bookmarkStart w:id="3" w:name="_Toc322096787"/>
       <w:r>
         <w:t>The Role of Artificial Intelligence</w:t>
       </w:r>
-      <w:bookmarkEnd w:id="4"/>
+      <w:bookmarkEnd w:id="3"/>
       <w:r>
         <w:t xml:space="preserve"> </w:t>
       </w:r>
@@ -5678,11 +5873,11 @@
         <w:spacing w:after="200"/>
         <w:jc w:val="both"/>
       </w:pPr>
-      <w:bookmarkStart w:id="5" w:name="_Toc322096221"/>
+      <w:bookmarkStart w:id="4" w:name="_Toc322096788"/>
       <w:r>
         <w:t>Related Games and Influences</w:t>
       </w:r>
-      <w:bookmarkEnd w:id="5"/>
+      <w:bookmarkEnd w:id="4"/>
     </w:p>
     <w:p>
       <w:pPr>
@@ -5958,7 +6153,49 @@
         <w:rPr>
           <w:sz w:val="24"/>
         </w:rPr>
-        <w:t xml:space="preserve"> a quest to save the princess Zelda and save the world of Hyrule from the evil clutches of Ganon. Zelda is an adventure action game in which the player must visit various temples and dungeons, collecting important items and powerups and fighting various enemies and bosses to advance to the next challenge. </w:t>
+        <w:t xml:space="preserve"> a quest to save the princess Zelda and save the world of </w:t>
+      </w:r>
+      <w:proofErr w:type="spellStart"/>
+      <w:r>
+        <w:rPr>
+          <w:sz w:val="24"/>
+        </w:rPr>
+        <w:t>Hyrule</w:t>
+      </w:r>
+      <w:proofErr w:type="spellEnd"/>
+      <w:r>
+        <w:rPr>
+          <w:sz w:val="24"/>
+        </w:rPr>
+        <w:t xml:space="preserve"> from the evil clutches of </w:t>
+      </w:r>
+      <w:proofErr w:type="spellStart"/>
+      <w:r>
+        <w:rPr>
+          <w:sz w:val="24"/>
+        </w:rPr>
+        <w:t>Ganon</w:t>
+      </w:r>
+      <w:proofErr w:type="spellEnd"/>
+      <w:r>
+        <w:rPr>
+          <w:sz w:val="24"/>
+        </w:rPr>
+        <w:t xml:space="preserve">. Zelda is an adventure action game in which the player must visit various temples and dungeons, collecting important items and </w:t>
+      </w:r>
+      <w:proofErr w:type="spellStart"/>
+      <w:r>
+        <w:rPr>
+          <w:sz w:val="24"/>
+        </w:rPr>
+        <w:t>powerups</w:t>
+      </w:r>
+      <w:proofErr w:type="spellEnd"/>
+      <w:r>
+        <w:rPr>
+          <w:sz w:val="24"/>
+        </w:rPr>
+        <w:t xml:space="preserve"> and fighting various enemies and bosses to advance to the next challenge. </w:t>
       </w:r>
       <w:r>
         <w:rPr>
@@ -5978,11 +6215,11 @@
         <w:jc w:val="both"/>
         <w:outlineLvl w:val="0"/>
       </w:pPr>
-      <w:bookmarkStart w:id="6" w:name="_Toc322096222"/>
+      <w:bookmarkStart w:id="5" w:name="_Toc322096789"/>
       <w:r>
         <w:t>Characters</w:t>
       </w:r>
-      <w:bookmarkEnd w:id="6"/>
+      <w:bookmarkEnd w:id="5"/>
     </w:p>
     <w:p>
       <w:pPr>
@@ -5990,11 +6227,11 @@
         <w:spacing w:after="200"/>
         <w:jc w:val="both"/>
       </w:pPr>
-      <w:bookmarkStart w:id="7" w:name="_Toc322096223"/>
+      <w:bookmarkStart w:id="6" w:name="_Toc322096790"/>
       <w:r>
         <w:t>The Hero</w:t>
       </w:r>
-      <w:bookmarkEnd w:id="7"/>
+      <w:bookmarkEnd w:id="6"/>
     </w:p>
     <w:p>
       <w:pPr>
@@ -6066,11 +6303,11 @@
         <w:spacing w:after="200"/>
         <w:jc w:val="both"/>
       </w:pPr>
-      <w:bookmarkStart w:id="8" w:name="_Toc322096224"/>
+      <w:bookmarkStart w:id="7" w:name="_Toc322096791"/>
       <w:r>
         <w:t>Ms. Fields</w:t>
       </w:r>
-      <w:bookmarkEnd w:id="8"/>
+      <w:bookmarkEnd w:id="7"/>
     </w:p>
     <w:p>
       <w:pPr>
@@ -6105,14 +6342,14 @@
         <w:spacing w:after="200"/>
         <w:jc w:val="both"/>
       </w:pPr>
-      <w:bookmarkStart w:id="9" w:name="_Toc322096225"/>
+      <w:bookmarkStart w:id="8" w:name="_Toc322096792"/>
       <w:r>
         <w:t>Zombie Teachers</w:t>
       </w:r>
       <w:r>
         <w:t xml:space="preserve"> and Students</w:t>
       </w:r>
-      <w:bookmarkEnd w:id="9"/>
+      <w:bookmarkEnd w:id="8"/>
     </w:p>
     <w:p>
       <w:pPr>
@@ -6153,54 +6390,54 @@
         <w:spacing w:after="200"/>
         <w:jc w:val="both"/>
       </w:pPr>
-      <w:bookmarkStart w:id="10" w:name="_Toc322096226"/>
+      <w:bookmarkStart w:id="9" w:name="_Toc322096793"/>
       <w:r>
         <w:t>Rescue individuals</w:t>
       </w:r>
+      <w:bookmarkEnd w:id="9"/>
+    </w:p>
+    <w:p>
+      <w:pPr>
+        <w:jc w:val="both"/>
+        <w:rPr>
+          <w:sz w:val="24"/>
+        </w:rPr>
+      </w:pPr>
+      <w:r>
+        <w:rPr>
+          <w:sz w:val="24"/>
+        </w:rPr>
+        <w:t>Some colleagues and students who have yet to become affected by the parasite have found refuge in certain areas of the school but their infected counterparts are on their trace. The hero must rescue them. Perhaps they will be grateful and help the hero back in return for saving their lives.</w:t>
+      </w:r>
+    </w:p>
+    <w:p>
+      <w:pPr>
+        <w:pStyle w:val="Title"/>
+        <w:jc w:val="both"/>
+      </w:pPr>
+    </w:p>
+    <w:p>
+      <w:pPr>
+        <w:pStyle w:val="Title"/>
+        <w:jc w:val="both"/>
+        <w:outlineLvl w:val="0"/>
+      </w:pPr>
+      <w:bookmarkStart w:id="10" w:name="_Toc322096794"/>
+      <w:r>
+        <w:t>User Interface</w:t>
+      </w:r>
       <w:bookmarkEnd w:id="10"/>
-    </w:p>
-    <w:p>
-      <w:pPr>
-        <w:jc w:val="both"/>
-        <w:rPr>
-          <w:sz w:val="24"/>
-        </w:rPr>
-      </w:pPr>
-      <w:r>
-        <w:rPr>
-          <w:sz w:val="24"/>
-        </w:rPr>
-        <w:t>Some colleagues and students who have yet to become affected by the parasite have found refuge in certain areas of the school but their infected counterparts are on their trace. The hero must rescue them. Perhaps they will be grateful and help the hero back in return for saving their lives.</w:t>
-      </w:r>
-    </w:p>
-    <w:p>
-      <w:pPr>
-        <w:pStyle w:val="Title"/>
-        <w:jc w:val="both"/>
-      </w:pPr>
-    </w:p>
-    <w:p>
-      <w:pPr>
-        <w:pStyle w:val="Title"/>
-        <w:jc w:val="both"/>
-        <w:outlineLvl w:val="0"/>
-      </w:pPr>
-      <w:bookmarkStart w:id="11" w:name="_Toc322096227"/>
-      <w:r>
-        <w:t>User Interface</w:t>
-      </w:r>
-      <w:bookmarkEnd w:id="11"/>
     </w:p>
     <w:p>
       <w:pPr>
         <w:pStyle w:val="Heading2"/>
         <w:spacing w:after="200"/>
       </w:pPr>
-      <w:bookmarkStart w:id="12" w:name="_Toc322096228"/>
+      <w:bookmarkStart w:id="11" w:name="_Toc322096795"/>
       <w:r>
         <w:t>In Game HUD</w:t>
       </w:r>
-      <w:bookmarkEnd w:id="12"/>
+      <w:bookmarkEnd w:id="11"/>
     </w:p>
     <w:p>
       <w:pPr>
@@ -6270,27 +6507,14 @@
       <w:r>
         <w:t xml:space="preserve">Figure </w:t>
       </w:r>
-      <w:r>
-        <w:fldChar w:fldCharType="begin"/>
-      </w:r>
-      <w:r>
-        <w:instrText xml:space="preserve"> SEQ Figure \* ARABIC </w:instrText>
-      </w:r>
-      <w:r>
-        <w:fldChar w:fldCharType="separate"/>
-      </w:r>
-      <w:r>
-        <w:rPr>
-          <w:noProof/>
-        </w:rPr>
-        <w:t>1</w:t>
-      </w:r>
-      <w:r>
-        <w:rPr>
-          <w:noProof/>
-        </w:rPr>
-        <w:fldChar w:fldCharType="end"/>
-      </w:r>
+      <w:fldSimple w:instr=" SEQ Figure \* ARABIC ">
+        <w:r>
+          <w:rPr>
+            <w:noProof/>
+          </w:rPr>
+          <w:t>1</w:t>
+        </w:r>
+      </w:fldSimple>
       <w:r>
         <w:t>: Heads-up display design mock-up</w:t>
       </w:r>
@@ -6306,11 +6530,11 @@
         <w:jc w:val="both"/>
         <w:outlineLvl w:val="0"/>
       </w:pPr>
-      <w:bookmarkStart w:id="13" w:name="_Toc322096229"/>
+      <w:bookmarkStart w:id="12" w:name="_Toc322096796"/>
       <w:r>
         <w:t>Technology Plan</w:t>
       </w:r>
-      <w:bookmarkEnd w:id="13"/>
+      <w:bookmarkEnd w:id="12"/>
     </w:p>
     <w:p>
       <w:pPr>
@@ -6318,11 +6542,11 @@
         <w:spacing w:after="200"/>
         <w:jc w:val="both"/>
       </w:pPr>
-      <w:bookmarkStart w:id="14" w:name="_Toc322096230"/>
+      <w:bookmarkStart w:id="13" w:name="_Toc322096797"/>
       <w:r>
         <w:t>Software Requirements</w:t>
       </w:r>
-      <w:bookmarkEnd w:id="14"/>
+      <w:bookmarkEnd w:id="13"/>
     </w:p>
     <w:p>
       <w:pPr>
@@ -6344,25 +6568,39 @@
         <w:spacing w:after="200"/>
         <w:jc w:val="both"/>
       </w:pPr>
-      <w:bookmarkStart w:id="15" w:name="_Toc322096231"/>
+      <w:bookmarkStart w:id="14" w:name="_Toc322096798"/>
       <w:r>
         <w:lastRenderedPageBreak/>
         <w:t>Hardware Requirements</w:t>
       </w:r>
-      <w:bookmarkEnd w:id="15"/>
-    </w:p>
-    <w:p>
-      <w:pPr>
-        <w:jc w:val="both"/>
-        <w:rPr>
-          <w:sz w:val="24"/>
-        </w:rPr>
-      </w:pPr>
-      <w:r>
-        <w:rPr>
-          <w:sz w:val="24"/>
-        </w:rPr>
-        <w:t>The game runs on any recent Intel Celeron, Pentium, Core2, Core i3,</w:t>
+      <w:bookmarkEnd w:id="14"/>
+    </w:p>
+    <w:p>
+      <w:pPr>
+        <w:jc w:val="both"/>
+        <w:rPr>
+          <w:sz w:val="24"/>
+        </w:rPr>
+      </w:pPr>
+      <w:r>
+        <w:rPr>
+          <w:sz w:val="24"/>
+        </w:rPr>
+        <w:t xml:space="preserve">The game runs on any recent Intel Celeron, Pentium, </w:t>
+      </w:r>
+      <w:proofErr w:type="gramStart"/>
+      <w:r>
+        <w:rPr>
+          <w:sz w:val="24"/>
+        </w:rPr>
+        <w:t>Core2</w:t>
+      </w:r>
+      <w:proofErr w:type="gramEnd"/>
+      <w:r>
+        <w:rPr>
+          <w:sz w:val="24"/>
+        </w:rPr>
+        <w:t>, Core i3,</w:t>
       </w:r>
       <w:r>
         <w:rPr>
@@ -6392,7 +6630,21 @@
         <w:rPr>
           <w:sz w:val="24"/>
         </w:rPr>
-        <w:t xml:space="preserve"> with at least 2.0 GHz. At least 1Gb of system RAM is required but 2-4Gb </w:t>
+        <w:t xml:space="preserve"> with at least 2.0 GHz. At least </w:t>
+      </w:r>
+      <w:proofErr w:type="gramStart"/>
+      <w:r>
+        <w:rPr>
+          <w:sz w:val="24"/>
+        </w:rPr>
+        <w:t>1Gb</w:t>
+      </w:r>
+      <w:proofErr w:type="gramEnd"/>
+      <w:r>
+        <w:rPr>
+          <w:sz w:val="24"/>
+        </w:rPr>
+        <w:t xml:space="preserve"> of system RAM is required but 2-4Gb </w:t>
       </w:r>
       <w:r>
         <w:rPr>
@@ -6404,7 +6656,21 @@
         <w:rPr>
           <w:sz w:val="24"/>
         </w:rPr>
-        <w:t xml:space="preserve"> recommended. 2-3 years old and more recent graphics cards from ATI or nVidia should </w:t>
+        <w:t xml:space="preserve"> recommended. 2-3 years old and more recent graphics cards from ATI or </w:t>
+      </w:r>
+      <w:proofErr w:type="spellStart"/>
+      <w:r>
+        <w:rPr>
+          <w:sz w:val="24"/>
+        </w:rPr>
+        <w:t>nVidia</w:t>
+      </w:r>
+      <w:proofErr w:type="spellEnd"/>
+      <w:r>
+        <w:rPr>
+          <w:sz w:val="24"/>
+        </w:rPr>
+        <w:t xml:space="preserve"> should </w:t>
       </w:r>
       <w:r>
         <w:rPr>
@@ -6419,11 +6685,11 @@
         <w:spacing w:after="200"/>
         <w:jc w:val="both"/>
       </w:pPr>
-      <w:bookmarkStart w:id="16" w:name="_Toc322096232"/>
+      <w:bookmarkStart w:id="15" w:name="_Toc322096799"/>
       <w:r>
         <w:t>Development Software Used</w:t>
       </w:r>
-      <w:bookmarkEnd w:id="16"/>
+      <w:bookmarkEnd w:id="15"/>
     </w:p>
     <w:p>
       <w:pPr>
@@ -6569,11 +6835,33 @@
           <w:sz w:val="24"/>
         </w:rPr>
       </w:pPr>
-      <w:r>
-        <w:rPr>
-          <w:sz w:val="24"/>
-        </w:rPr>
-        <w:t xml:space="preserve">Wizdom Music’s SampleWiz </w:t>
+      <w:proofErr w:type="spellStart"/>
+      <w:r>
+        <w:rPr>
+          <w:sz w:val="24"/>
+        </w:rPr>
+        <w:t>Wizdom</w:t>
+      </w:r>
+      <w:proofErr w:type="spellEnd"/>
+      <w:r>
+        <w:rPr>
+          <w:sz w:val="24"/>
+        </w:rPr>
+        <w:t xml:space="preserve"> Music’s </w:t>
+      </w:r>
+      <w:proofErr w:type="spellStart"/>
+      <w:r>
+        <w:rPr>
+          <w:sz w:val="24"/>
+        </w:rPr>
+        <w:t>SampleWiz</w:t>
+      </w:r>
+      <w:proofErr w:type="spellEnd"/>
+      <w:r>
+        <w:rPr>
+          <w:sz w:val="24"/>
+        </w:rPr>
+        <w:t xml:space="preserve"> </w:t>
       </w:r>
       <w:r>
         <w:rPr>
@@ -6619,11 +6907,11 @@
         <w:jc w:val="both"/>
         <w:outlineLvl w:val="0"/>
       </w:pPr>
-      <w:bookmarkStart w:id="17" w:name="_Toc322096233"/>
+      <w:bookmarkStart w:id="16" w:name="_Toc322096800"/>
       <w:r>
         <w:t>Software Architecture</w:t>
       </w:r>
-      <w:bookmarkEnd w:id="17"/>
+      <w:bookmarkEnd w:id="16"/>
     </w:p>
     <w:p>
       <w:r>
@@ -6688,27 +6976,14 @@
       <w:r>
         <w:t xml:space="preserve">Figure </w:t>
       </w:r>
-      <w:r>
-        <w:fldChar w:fldCharType="begin"/>
-      </w:r>
-      <w:r>
-        <w:instrText xml:space="preserve"> SEQ Figure \* ARABIC </w:instrText>
-      </w:r>
-      <w:r>
-        <w:fldChar w:fldCharType="separate"/>
-      </w:r>
-      <w:r>
-        <w:rPr>
-          <w:noProof/>
-        </w:rPr>
-        <w:t>2</w:t>
-      </w:r>
-      <w:r>
-        <w:rPr>
-          <w:noProof/>
-        </w:rPr>
-        <w:fldChar w:fldCharType="end"/>
-      </w:r>
+      <w:fldSimple w:instr=" SEQ Figure \* ARABIC ">
+        <w:r>
+          <w:rPr>
+            <w:noProof/>
+          </w:rPr>
+          <w:t>2</w:t>
+        </w:r>
+      </w:fldSimple>
       <w:r>
         <w:t>: Package diagram</w:t>
       </w:r>
@@ -6743,7 +7018,7 @@
           <w:szCs w:val="24"/>
         </w:rPr>
       </w:pPr>
-      <w:bookmarkStart w:id="18" w:name="_Toc322096234"/>
+      <w:bookmarkStart w:id="17" w:name="_Toc322096801"/>
       <w:r>
         <w:rPr>
           <w:sz w:val="24"/>
@@ -6751,7 +7026,7 @@
         </w:rPr>
         <w:t>Entities</w:t>
       </w:r>
-      <w:bookmarkEnd w:id="18"/>
+      <w:bookmarkEnd w:id="17"/>
     </w:p>
     <w:p>
       <w:pPr>
@@ -6813,27 +7088,14 @@
       <w:r>
         <w:t xml:space="preserve">Figure </w:t>
       </w:r>
-      <w:r>
-        <w:fldChar w:fldCharType="begin"/>
-      </w:r>
-      <w:r>
-        <w:instrText xml:space="preserve"> SEQ Figure \* ARABIC </w:instrText>
-      </w:r>
-      <w:r>
-        <w:fldChar w:fldCharType="separate"/>
-      </w:r>
-      <w:r>
-        <w:rPr>
-          <w:noProof/>
-        </w:rPr>
-        <w:t>3</w:t>
-      </w:r>
-      <w:r>
-        <w:rPr>
-          <w:noProof/>
-        </w:rPr>
-        <w:fldChar w:fldCharType="end"/>
-      </w:r>
+      <w:fldSimple w:instr=" SEQ Figure \* ARABIC ">
+        <w:r>
+          <w:rPr>
+            <w:noProof/>
+          </w:rPr>
+          <w:t>3</w:t>
+        </w:r>
+      </w:fldSimple>
       <w:r>
         <w:t>: Class diagram of the Entities package</w:t>
       </w:r>
@@ -6881,12 +7143,12 @@
         <w:pStyle w:val="Heading2"/>
         <w:spacing w:after="200"/>
       </w:pPr>
-      <w:bookmarkStart w:id="19" w:name="_Toc322096235"/>
+      <w:bookmarkStart w:id="18" w:name="_Toc322096802"/>
       <w:r>
         <w:lastRenderedPageBreak/>
         <w:t>Entity</w:t>
       </w:r>
-      <w:bookmarkEnd w:id="19"/>
+      <w:bookmarkEnd w:id="18"/>
     </w:p>
     <w:p>
       <w:pPr>
@@ -6944,11 +7206,11 @@
         <w:pStyle w:val="Heading2"/>
         <w:spacing w:after="200"/>
       </w:pPr>
-      <w:bookmarkStart w:id="20" w:name="_Toc322096236"/>
+      <w:bookmarkStart w:id="19" w:name="_Toc322096803"/>
       <w:r>
         <w:t>Hero</w:t>
       </w:r>
-      <w:bookmarkEnd w:id="20"/>
+      <w:bookmarkEnd w:id="19"/>
     </w:p>
     <w:p>
       <w:pPr>
@@ -6987,11 +7249,11 @@
         <w:pStyle w:val="Heading2"/>
         <w:spacing w:after="200"/>
       </w:pPr>
-      <w:bookmarkStart w:id="21" w:name="_Toc322096237"/>
+      <w:bookmarkStart w:id="20" w:name="_Toc322096804"/>
       <w:r>
         <w:t>Zombie</w:t>
       </w:r>
-      <w:bookmarkEnd w:id="21"/>
+      <w:bookmarkEnd w:id="20"/>
     </w:p>
     <w:p>
       <w:pPr>
@@ -7094,7 +7356,21 @@
         <w:rPr>
           <w:sz w:val="24"/>
         </w:rPr>
-        <w:t>finding package to find a suitable path to reach its target. It also uses the AI package to determine which behaviour it should follow. Each possible behaviour entails a different combination of movement behaviours.</w:t>
+        <w:t xml:space="preserve">finding package to find a suitable path to reach its target. It also uses the AI package to determine which behaviour it should follow. </w:t>
+      </w:r>
+      <w:proofErr w:type="gramStart"/>
+      <w:r>
+        <w:rPr>
+          <w:sz w:val="24"/>
+        </w:rPr>
+        <w:t>Each possible behaviour</w:t>
+      </w:r>
+      <w:proofErr w:type="gramEnd"/>
+      <w:r>
+        <w:rPr>
+          <w:sz w:val="24"/>
+        </w:rPr>
+        <w:t xml:space="preserve"> entails a different combination of movement behaviours.</w:t>
       </w:r>
     </w:p>
     <w:p>
@@ -7102,11 +7378,11 @@
         <w:pStyle w:val="Heading2"/>
         <w:spacing w:after="200"/>
       </w:pPr>
-      <w:bookmarkStart w:id="22" w:name="_Toc322096238"/>
+      <w:bookmarkStart w:id="21" w:name="_Toc322096805"/>
       <w:r>
         <w:t>Item</w:t>
       </w:r>
-      <w:bookmarkEnd w:id="22"/>
+      <w:bookmarkEnd w:id="21"/>
     </w:p>
     <w:p>
       <w:pPr>
@@ -7145,11 +7421,11 @@
         <w:pStyle w:val="Heading2"/>
         <w:spacing w:after="200"/>
       </w:pPr>
-      <w:bookmarkStart w:id="23" w:name="_Toc322096239"/>
+      <w:bookmarkStart w:id="22" w:name="_Toc322096806"/>
       <w:r>
         <w:t>Weapon</w:t>
       </w:r>
-      <w:bookmarkEnd w:id="23"/>
+      <w:bookmarkEnd w:id="22"/>
     </w:p>
     <w:p>
       <w:pPr>
@@ -7186,7 +7462,21 @@
         <w:rPr>
           <w:sz w:val="24"/>
         </w:rPr>
-        <w:t xml:space="preserve"> It additionally has a sound range attribute indicating how far away a zombie can be while still hearing the player use this weapon.</w:t>
+        <w:t xml:space="preserve"> It additionally has a sound range attribute indicating how far away a zombie can be while still hearing the player </w:t>
+      </w:r>
+      <w:proofErr w:type="gramStart"/>
+      <w:r>
+        <w:rPr>
+          <w:sz w:val="24"/>
+        </w:rPr>
+        <w:t>use</w:t>
+      </w:r>
+      <w:proofErr w:type="gramEnd"/>
+      <w:r>
+        <w:rPr>
+          <w:sz w:val="24"/>
+        </w:rPr>
+        <w:t xml:space="preserve"> this weapon.</w:t>
       </w:r>
     </w:p>
     <w:p>
@@ -7194,25 +7484,69 @@
         <w:pStyle w:val="Heading2"/>
         <w:spacing w:after="200"/>
       </w:pPr>
-      <w:bookmarkStart w:id="24" w:name="_Toc322096240"/>
+      <w:bookmarkStart w:id="23" w:name="_Toc322096807"/>
+      <w:proofErr w:type="spellStart"/>
       <w:r>
         <w:lastRenderedPageBreak/>
         <w:t>Powerup</w:t>
       </w:r>
-      <w:bookmarkEnd w:id="24"/>
-    </w:p>
-    <w:p>
-      <w:pPr>
-        <w:jc w:val="both"/>
-        <w:rPr>
-          <w:sz w:val="24"/>
-        </w:rPr>
-      </w:pPr>
-      <w:r>
-        <w:rPr>
-          <w:sz w:val="24"/>
-        </w:rPr>
-        <w:t>This class, derived from Entity, simply contains a Type attribute which indicates which powerup an instance of the class represents. As powerups provide a passive bonus, a player only needs to know if they possess a particular powerup or not in order to reap its benefits.</w:t>
+      <w:bookmarkEnd w:id="23"/>
+      <w:proofErr w:type="spellEnd"/>
+    </w:p>
+    <w:p>
+      <w:pPr>
+        <w:jc w:val="both"/>
+        <w:rPr>
+          <w:sz w:val="24"/>
+        </w:rPr>
+      </w:pPr>
+      <w:r>
+        <w:rPr>
+          <w:sz w:val="24"/>
+        </w:rPr>
+        <w:t xml:space="preserve">This class, derived from Entity, simply contains a Type attribute which indicates which </w:t>
+      </w:r>
+      <w:proofErr w:type="spellStart"/>
+      <w:r>
+        <w:rPr>
+          <w:sz w:val="24"/>
+        </w:rPr>
+        <w:t>powerup</w:t>
+      </w:r>
+      <w:proofErr w:type="spellEnd"/>
+      <w:r>
+        <w:rPr>
+          <w:sz w:val="24"/>
+        </w:rPr>
+        <w:t xml:space="preserve"> an instance of the class represents. As </w:t>
+      </w:r>
+      <w:proofErr w:type="spellStart"/>
+      <w:r>
+        <w:rPr>
+          <w:sz w:val="24"/>
+        </w:rPr>
+        <w:t>powerups</w:t>
+      </w:r>
+      <w:proofErr w:type="spellEnd"/>
+      <w:r>
+        <w:rPr>
+          <w:sz w:val="24"/>
+        </w:rPr>
+        <w:t xml:space="preserve"> provide a passive bonus, a player only needs to know if they possess a particular </w:t>
+      </w:r>
+      <w:proofErr w:type="spellStart"/>
+      <w:r>
+        <w:rPr>
+          <w:sz w:val="24"/>
+        </w:rPr>
+        <w:t>powerup</w:t>
+      </w:r>
+      <w:proofErr w:type="spellEnd"/>
+      <w:r>
+        <w:rPr>
+          <w:sz w:val="24"/>
+        </w:rPr>
+        <w:t xml:space="preserve"> or not in order to reap its benefits.</w:t>
       </w:r>
     </w:p>
     <w:p>
@@ -7220,11 +7554,11 @@
         <w:pStyle w:val="Heading2"/>
         <w:spacing w:after="200"/>
       </w:pPr>
-      <w:bookmarkStart w:id="25" w:name="_Toc322096241"/>
+      <w:bookmarkStart w:id="24" w:name="_Toc322096808"/>
       <w:r>
         <w:t>Observer pattern</w:t>
       </w:r>
-      <w:bookmarkEnd w:id="25"/>
+      <w:bookmarkEnd w:id="24"/>
     </w:p>
     <w:p>
       <w:pPr>
@@ -7255,7 +7589,21 @@
         <w:rPr>
           <w:sz w:val="24"/>
         </w:rPr>
-        <w:t>The zombie class inherits from IHeroObserver so that it may easily keep track of the Hero’s position, rather than constantly check if the Hero has moved or not. Some implementation details are explained below.</w:t>
+        <w:t xml:space="preserve">The zombie class inherits from </w:t>
+      </w:r>
+      <w:proofErr w:type="spellStart"/>
+      <w:r>
+        <w:rPr>
+          <w:sz w:val="24"/>
+        </w:rPr>
+        <w:t>IHeroObserver</w:t>
+      </w:r>
+      <w:proofErr w:type="spellEnd"/>
+      <w:r>
+        <w:rPr>
+          <w:sz w:val="24"/>
+        </w:rPr>
+        <w:t xml:space="preserve"> so that it may easily keep track of the Hero’s position, rather than constantly check if the Hero has moved or not. Some implementation details are explained below.</w:t>
       </w:r>
     </w:p>
     <w:p>
@@ -7327,19 +7675,44 @@
         </w:rPr>
         <w:t xml:space="preserve">, which would contain the list of observers and the implementations for </w:t>
       </w:r>
+      <w:proofErr w:type="gramStart"/>
       <w:r>
         <w:rPr>
           <w:sz w:val="24"/>
           <w:lang w:eastAsia="en-CA"/>
         </w:rPr>
-        <w:t>subscribe(), unsubscribe() and N</w:t>
-      </w:r>
+        <w:t>subscribe(</w:t>
+      </w:r>
+      <w:proofErr w:type="gramEnd"/>
       <w:r>
         <w:rPr>
           <w:sz w:val="24"/>
           <w:lang w:eastAsia="en-CA"/>
         </w:rPr>
-        <w:t xml:space="preserve">otifyObservers(). However </w:t>
+        <w:t xml:space="preserve">), unsubscribe() and </w:t>
+      </w:r>
+      <w:proofErr w:type="spellStart"/>
+      <w:r>
+        <w:rPr>
+          <w:sz w:val="24"/>
+          <w:lang w:eastAsia="en-CA"/>
+        </w:rPr>
+        <w:t>N</w:t>
+      </w:r>
+      <w:r>
+        <w:rPr>
+          <w:sz w:val="24"/>
+          <w:lang w:eastAsia="en-CA"/>
+        </w:rPr>
+        <w:t>otifyObservers</w:t>
+      </w:r>
+      <w:proofErr w:type="spellEnd"/>
+      <w:r>
+        <w:rPr>
+          <w:sz w:val="24"/>
+          <w:lang w:eastAsia="en-CA"/>
+        </w:rPr>
+        <w:t xml:space="preserve">(). However </w:t>
       </w:r>
       <w:r>
         <w:rPr>
@@ -7423,21 +7796,78 @@
           <w:sz w:val="24"/>
           <w:lang w:eastAsia="en-CA"/>
         </w:rPr>
-        <w:t>The subscribe() and unsubscribe() methods are private. They are called by the pu</w:t>
-      </w:r>
+        <w:t xml:space="preserve">The </w:t>
+      </w:r>
+      <w:proofErr w:type="gramStart"/>
       <w:r>
         <w:rPr>
           <w:sz w:val="24"/>
           <w:lang w:eastAsia="en-CA"/>
         </w:rPr>
-        <w:t>blic methods ReserveSlot() and R</w:t>
-      </w:r>
+        <w:t>subscribe(</w:t>
+      </w:r>
+      <w:proofErr w:type="gramEnd"/>
       <w:r>
         <w:rPr>
           <w:sz w:val="24"/>
           <w:lang w:eastAsia="en-CA"/>
         </w:rPr>
-        <w:t>eleaseSlot() respectively. </w:t>
+        <w:t>) and unsubscribe() methods are private. They are called by the pu</w:t>
+      </w:r>
+      <w:r>
+        <w:rPr>
+          <w:sz w:val="24"/>
+          <w:lang w:eastAsia="en-CA"/>
+        </w:rPr>
+        <w:t xml:space="preserve">blic methods </w:t>
+      </w:r>
+      <w:proofErr w:type="spellStart"/>
+      <w:proofErr w:type="gramStart"/>
+      <w:r>
+        <w:rPr>
+          <w:sz w:val="24"/>
+          <w:lang w:eastAsia="en-CA"/>
+        </w:rPr>
+        <w:t>ReserveSlot</w:t>
+      </w:r>
+      <w:proofErr w:type="spellEnd"/>
+      <w:r>
+        <w:rPr>
+          <w:sz w:val="24"/>
+          <w:lang w:eastAsia="en-CA"/>
+        </w:rPr>
+        <w:t>(</w:t>
+      </w:r>
+      <w:proofErr w:type="gramEnd"/>
+      <w:r>
+        <w:rPr>
+          <w:sz w:val="24"/>
+          <w:lang w:eastAsia="en-CA"/>
+        </w:rPr>
+        <w:t xml:space="preserve">) and </w:t>
+      </w:r>
+      <w:proofErr w:type="spellStart"/>
+      <w:r>
+        <w:rPr>
+          <w:sz w:val="24"/>
+          <w:lang w:eastAsia="en-CA"/>
+        </w:rPr>
+        <w:t>R</w:t>
+      </w:r>
+      <w:r>
+        <w:rPr>
+          <w:sz w:val="24"/>
+          <w:lang w:eastAsia="en-CA"/>
+        </w:rPr>
+        <w:t>eleaseSlot</w:t>
+      </w:r>
+      <w:proofErr w:type="spellEnd"/>
+      <w:r>
+        <w:rPr>
+          <w:sz w:val="24"/>
+          <w:lang w:eastAsia="en-CA"/>
+        </w:rPr>
+        <w:t>() respectively. </w:t>
       </w:r>
     </w:p>
     <w:p>
@@ -7453,6 +7883,7 @@
           <w:lang w:eastAsia="en-CA"/>
         </w:rPr>
       </w:pPr>
+      <w:proofErr w:type="spellStart"/>
       <w:r>
         <w:rPr>
           <w:sz w:val="24"/>
@@ -7465,13 +7896,21 @@
           <w:sz w:val="24"/>
           <w:lang w:eastAsia="en-CA"/>
         </w:rPr>
-        <w:t xml:space="preserve">eserveSlot() </w:t>
-      </w:r>
+        <w:t>eserveSlot</w:t>
+      </w:r>
+      <w:proofErr w:type="spellEnd"/>
       <w:r>
         <w:rPr>
           <w:sz w:val="24"/>
           <w:lang w:eastAsia="en-CA"/>
         </w:rPr>
+        <w:t xml:space="preserve">() </w:t>
+      </w:r>
+      <w:r>
+        <w:rPr>
+          <w:sz w:val="24"/>
+          <w:lang w:eastAsia="en-CA"/>
+        </w:rPr>
         <w:t>c</w:t>
       </w:r>
       <w:r>
@@ -7528,13 +7967,38 @@
           <w:sz w:val="24"/>
           <w:lang w:eastAsia="en-CA"/>
         </w:rPr>
-        <w:t>-1 if all slots are taken. Most of this calculation is done in the CalculateSlotPosition() method. If a</w:t>
-      </w:r>
+        <w:t xml:space="preserve">-1 if all slots are taken. Most of this calculation is done in the </w:t>
+      </w:r>
+      <w:proofErr w:type="spellStart"/>
+      <w:proofErr w:type="gramStart"/>
       <w:r>
         <w:rPr>
           <w:sz w:val="24"/>
           <w:lang w:eastAsia="en-CA"/>
         </w:rPr>
+        <w:t>CalculateSlotPosition</w:t>
+      </w:r>
+      <w:proofErr w:type="spellEnd"/>
+      <w:r>
+        <w:rPr>
+          <w:sz w:val="24"/>
+          <w:lang w:eastAsia="en-CA"/>
+        </w:rPr>
+        <w:t>(</w:t>
+      </w:r>
+      <w:proofErr w:type="gramEnd"/>
+      <w:r>
+        <w:rPr>
+          <w:sz w:val="24"/>
+          <w:lang w:eastAsia="en-CA"/>
+        </w:rPr>
+        <w:t>) method. If a</w:t>
+      </w:r>
+      <w:r>
+        <w:rPr>
+          <w:sz w:val="24"/>
+          <w:lang w:eastAsia="en-CA"/>
+        </w:rPr>
         <w:t xml:space="preserve"> </w:t>
       </w:r>
       <w:r>
@@ -7570,14 +8034,30 @@
           <w:sz w:val="24"/>
           <w:lang w:eastAsia="en-CA"/>
         </w:rPr>
-        <w:t>Zombie’s T</w:t>
-      </w:r>
+        <w:t xml:space="preserve">Zombie’s </w:t>
+      </w:r>
+      <w:proofErr w:type="spellStart"/>
       <w:r>
         <w:rPr>
           <w:sz w:val="24"/>
           <w:lang w:eastAsia="en-CA"/>
         </w:rPr>
-        <w:t xml:space="preserve">argetSlot attribute. </w:t>
+        <w:t>T</w:t>
+      </w:r>
+      <w:r>
+        <w:rPr>
+          <w:sz w:val="24"/>
+          <w:lang w:eastAsia="en-CA"/>
+        </w:rPr>
+        <w:t>argetSlot</w:t>
+      </w:r>
+      <w:proofErr w:type="spellEnd"/>
+      <w:r>
+        <w:rPr>
+          <w:sz w:val="24"/>
+          <w:lang w:eastAsia="en-CA"/>
+        </w:rPr>
+        <w:t xml:space="preserve"> attribute. </w:t>
       </w:r>
     </w:p>
     <w:p>
@@ -7593,6 +8073,8 @@
           <w:lang w:eastAsia="en-CA"/>
         </w:rPr>
       </w:pPr>
+      <w:proofErr w:type="spellStart"/>
+      <w:proofErr w:type="gramStart"/>
       <w:r>
         <w:rPr>
           <w:sz w:val="24"/>
@@ -7605,20 +8087,44 @@
           <w:sz w:val="24"/>
           <w:lang w:eastAsia="en-CA"/>
         </w:rPr>
-        <w:t xml:space="preserve">eleaseSlot() is simply a facade over unsubscribe(), and </w:t>
-      </w:r>
+        <w:t>eleaseSlot</w:t>
+      </w:r>
+      <w:proofErr w:type="spellEnd"/>
       <w:r>
         <w:rPr>
           <w:sz w:val="24"/>
           <w:lang w:eastAsia="en-CA"/>
         </w:rPr>
-        <w:t>is called either when the Zombie is killed or changes from a pursuing behaviour to another. By passing the T</w:t>
-      </w:r>
+        <w:t>(</w:t>
+      </w:r>
+      <w:proofErr w:type="gramEnd"/>
       <w:r>
         <w:rPr>
           <w:sz w:val="24"/>
           <w:lang w:eastAsia="en-CA"/>
         </w:rPr>
+        <w:t xml:space="preserve">) is simply a facade over unsubscribe(), and </w:t>
+      </w:r>
+      <w:r>
+        <w:rPr>
+          <w:sz w:val="24"/>
+          <w:lang w:eastAsia="en-CA"/>
+        </w:rPr>
+        <w:t xml:space="preserve">is called either when the Zombie is killed or changes from a pursuing behaviour to another. By passing the </w:t>
+      </w:r>
+      <w:proofErr w:type="spellStart"/>
+      <w:r>
+        <w:rPr>
+          <w:sz w:val="24"/>
+          <w:lang w:eastAsia="en-CA"/>
+        </w:rPr>
+        <w:t>T</w:t>
+      </w:r>
+      <w:r>
+        <w:rPr>
+          <w:sz w:val="24"/>
+          <w:lang w:eastAsia="en-CA"/>
+        </w:rPr>
         <w:t>arge</w:t>
       </w:r>
       <w:r>
@@ -7626,7 +8132,40 @@
           <w:sz w:val="24"/>
           <w:lang w:eastAsia="en-CA"/>
         </w:rPr>
-        <w:t>tSlot attribute into the method, it enables the Hero class to know which IHeroObserver  to remove and which slot to free.</w:t>
+        <w:t>tSlot</w:t>
+      </w:r>
+      <w:proofErr w:type="spellEnd"/>
+      <w:r>
+        <w:rPr>
+          <w:sz w:val="24"/>
+          <w:lang w:eastAsia="en-CA"/>
+        </w:rPr>
+        <w:t xml:space="preserve"> attribute into the method, it enables the Hero class to know which </w:t>
+      </w:r>
+      <w:proofErr w:type="spellStart"/>
+      <w:proofErr w:type="gramStart"/>
+      <w:r>
+        <w:rPr>
+          <w:sz w:val="24"/>
+          <w:lang w:eastAsia="en-CA"/>
+        </w:rPr>
+        <w:t>IHeroObserver</w:t>
+      </w:r>
+      <w:proofErr w:type="spellEnd"/>
+      <w:r>
+        <w:rPr>
+          <w:sz w:val="24"/>
+          <w:lang w:eastAsia="en-CA"/>
+        </w:rPr>
+        <w:t xml:space="preserve">  to</w:t>
+      </w:r>
+      <w:proofErr w:type="gramEnd"/>
+      <w:r>
+        <w:rPr>
+          <w:sz w:val="24"/>
+          <w:lang w:eastAsia="en-CA"/>
+        </w:rPr>
+        <w:t xml:space="preserve"> remove and which slot to free.</w:t>
       </w:r>
     </w:p>
     <w:p>
@@ -7675,14 +8214,71 @@
           <w:sz w:val="24"/>
           <w:lang w:eastAsia="en-CA"/>
         </w:rPr>
-        <w:t xml:space="preserve"> position is changed, it calls notifyObservers() as per the usual observer pattern behaviour. notifyObservers() will then, for each I</w:t>
-      </w:r>
+        <w:t xml:space="preserve"> position is changed, it calls </w:t>
+      </w:r>
+      <w:proofErr w:type="spellStart"/>
+      <w:proofErr w:type="gramStart"/>
       <w:r>
         <w:rPr>
           <w:sz w:val="24"/>
           <w:lang w:eastAsia="en-CA"/>
         </w:rPr>
-        <w:t xml:space="preserve">HeroObserver, use the slots list </w:t>
+        <w:t>notifyObservers</w:t>
+      </w:r>
+      <w:proofErr w:type="spellEnd"/>
+      <w:r>
+        <w:rPr>
+          <w:sz w:val="24"/>
+          <w:lang w:eastAsia="en-CA"/>
+        </w:rPr>
+        <w:t>(</w:t>
+      </w:r>
+      <w:proofErr w:type="gramEnd"/>
+      <w:r>
+        <w:rPr>
+          <w:sz w:val="24"/>
+          <w:lang w:eastAsia="en-CA"/>
+        </w:rPr>
+        <w:t>) as per the usual observer pattern behaviour. </w:t>
+      </w:r>
+      <w:proofErr w:type="spellStart"/>
+      <w:r>
+        <w:rPr>
+          <w:sz w:val="24"/>
+          <w:lang w:eastAsia="en-CA"/>
+        </w:rPr>
+        <w:t>notifyObservers</w:t>
+      </w:r>
+      <w:proofErr w:type="spellEnd"/>
+      <w:r>
+        <w:rPr>
+          <w:sz w:val="24"/>
+          <w:lang w:eastAsia="en-CA"/>
+        </w:rPr>
+        <w:t xml:space="preserve">() will then, for each </w:t>
+      </w:r>
+      <w:proofErr w:type="spellStart"/>
+      <w:r>
+        <w:rPr>
+          <w:sz w:val="24"/>
+          <w:lang w:eastAsia="en-CA"/>
+        </w:rPr>
+        <w:t>I</w:t>
+      </w:r>
+      <w:r>
+        <w:rPr>
+          <w:sz w:val="24"/>
+          <w:lang w:eastAsia="en-CA"/>
+        </w:rPr>
+        <w:t>HeroObserver</w:t>
+      </w:r>
+      <w:proofErr w:type="spellEnd"/>
+      <w:r>
+        <w:rPr>
+          <w:sz w:val="24"/>
+          <w:lang w:eastAsia="en-CA"/>
+        </w:rPr>
+        <w:t xml:space="preserve">, use the slots list </w:t>
       </w:r>
       <w:r>
         <w:rPr>
@@ -7746,24 +8342,38 @@
         <w:pStyle w:val="Heading2"/>
         <w:spacing w:after="200"/>
       </w:pPr>
-      <w:bookmarkStart w:id="26" w:name="_Toc322096242"/>
+      <w:bookmarkStart w:id="25" w:name="_Toc322096809"/>
       <w:r>
         <w:t>AI</w:t>
       </w:r>
-      <w:bookmarkEnd w:id="26"/>
-    </w:p>
-    <w:p>
-      <w:pPr>
-        <w:jc w:val="both"/>
-        <w:rPr>
-          <w:sz w:val="24"/>
-        </w:rPr>
-      </w:pPr>
-      <w:r>
-        <w:rPr>
-          <w:sz w:val="24"/>
-        </w:rPr>
-        <w:t>The AI package consists only of the Fuzzifier class,</w:t>
+      <w:bookmarkEnd w:id="25"/>
+    </w:p>
+    <w:p>
+      <w:pPr>
+        <w:jc w:val="both"/>
+        <w:rPr>
+          <w:sz w:val="24"/>
+        </w:rPr>
+      </w:pPr>
+      <w:r>
+        <w:rPr>
+          <w:sz w:val="24"/>
+        </w:rPr>
+        <w:t xml:space="preserve">The AI package consists only of the </w:t>
+      </w:r>
+      <w:proofErr w:type="spellStart"/>
+      <w:r>
+        <w:rPr>
+          <w:sz w:val="24"/>
+        </w:rPr>
+        <w:t>Fuzzifier</w:t>
+      </w:r>
+      <w:proofErr w:type="spellEnd"/>
+      <w:r>
+        <w:rPr>
+          <w:sz w:val="24"/>
+        </w:rPr>
+        <w:t xml:space="preserve"> class,</w:t>
       </w:r>
       <w:r>
         <w:rPr>
@@ -7782,7 +8392,21 @@
           <w:sz w:val="24"/>
         </w:rPr>
         <w:lastRenderedPageBreak/>
-        <w:t xml:space="preserve">producing an output in the form of the BehaviourState enumerated type. The fuzzy logic used is described in detail in the </w:t>
+        <w:t xml:space="preserve">producing an output in the form of the </w:t>
+      </w:r>
+      <w:proofErr w:type="spellStart"/>
+      <w:r>
+        <w:rPr>
+          <w:sz w:val="24"/>
+        </w:rPr>
+        <w:t>BehaviourState</w:t>
+      </w:r>
+      <w:proofErr w:type="spellEnd"/>
+      <w:r>
+        <w:rPr>
+          <w:sz w:val="24"/>
+        </w:rPr>
+        <w:t xml:space="preserve"> enumerated type. The fuzzy logic used is described in detail in the </w:t>
       </w:r>
       <w:r>
         <w:rPr>
@@ -7808,7 +8432,7 @@
         <w:pStyle w:val="Heading2"/>
         <w:spacing w:after="200"/>
       </w:pPr>
-      <w:bookmarkStart w:id="27" w:name="_Toc322096243"/>
+      <w:bookmarkStart w:id="26" w:name="_Toc322096810"/>
       <w:r>
         <w:t>Path</w:t>
       </w:r>
@@ -7818,26 +8442,54 @@
       <w:r>
         <w:t>finding</w:t>
       </w:r>
-      <w:bookmarkEnd w:id="27"/>
-    </w:p>
-    <w:p>
-      <w:pPr>
-        <w:jc w:val="both"/>
-        <w:rPr>
-          <w:sz w:val="24"/>
-        </w:rPr>
-      </w:pPr>
-      <w:r>
-        <w:rPr>
-          <w:sz w:val="24"/>
-        </w:rPr>
-        <w:t>The Pathfinding package contains classes used implement the A* algorithm. It uses the Node class to translate a world position into a traversable node.</w:t>
-      </w:r>
-      <w:r>
-        <w:rPr>
-          <w:sz w:val="24"/>
-        </w:rPr>
-        <w:t xml:space="preserve"> The NodeConnection class is used as well to represent the movement between two Nodes, and the cost of doing so.</w:t>
+      <w:bookmarkEnd w:id="26"/>
+    </w:p>
+    <w:p>
+      <w:pPr>
+        <w:jc w:val="both"/>
+        <w:rPr>
+          <w:sz w:val="24"/>
+        </w:rPr>
+      </w:pPr>
+      <w:r>
+        <w:rPr>
+          <w:sz w:val="24"/>
+        </w:rPr>
+        <w:t xml:space="preserve">The </w:t>
+      </w:r>
+      <w:proofErr w:type="spellStart"/>
+      <w:r>
+        <w:rPr>
+          <w:sz w:val="24"/>
+        </w:rPr>
+        <w:t>Pathfinding</w:t>
+      </w:r>
+      <w:proofErr w:type="spellEnd"/>
+      <w:r>
+        <w:rPr>
+          <w:sz w:val="24"/>
+        </w:rPr>
+        <w:t xml:space="preserve"> package contains classes used implement the A* algorithm. It uses the Node class to translate a world position into a traversable node.</w:t>
+      </w:r>
+      <w:r>
+        <w:rPr>
+          <w:sz w:val="24"/>
+        </w:rPr>
+        <w:t xml:space="preserve"> The </w:t>
+      </w:r>
+      <w:proofErr w:type="spellStart"/>
+      <w:r>
+        <w:rPr>
+          <w:sz w:val="24"/>
+        </w:rPr>
+        <w:t>NodeConnection</w:t>
+      </w:r>
+      <w:proofErr w:type="spellEnd"/>
+      <w:r>
+        <w:rPr>
+          <w:sz w:val="24"/>
+        </w:rPr>
+        <w:t xml:space="preserve"> class is used as well to represent the movement between two Nodes, and the cost of doing so.</w:t>
       </w:r>
     </w:p>
     <w:p>
@@ -7846,24 +8498,38 @@
         <w:spacing w:after="200"/>
         <w:jc w:val="both"/>
       </w:pPr>
-      <w:bookmarkStart w:id="28" w:name="_Toc322096244"/>
+      <w:bookmarkStart w:id="27" w:name="_Toc322096811"/>
       <w:r>
         <w:t>Collisions</w:t>
       </w:r>
-      <w:bookmarkEnd w:id="28"/>
-    </w:p>
-    <w:p>
-      <w:pPr>
-        <w:jc w:val="both"/>
-        <w:rPr>
-          <w:sz w:val="24"/>
-        </w:rPr>
-      </w:pPr>
-      <w:r>
-        <w:rPr>
-          <w:sz w:val="24"/>
-        </w:rPr>
-        <w:t>The Collisions package contains the Primitive class which represents an object in the world space with strict boundaries. The Sphere and Box classes inherit from Primitive. Zombies and the Hero are represented by Spheres, and all static objects are implemented as Boxes. This package provides methods for detecting collisions between any Primitive class, which return an instance of the Contact class. A Contact indicates the position of contact between two Primitives, as well as the contact normal and interpenetration depth.</w:t>
+      <w:bookmarkEnd w:id="27"/>
+    </w:p>
+    <w:p>
+      <w:pPr>
+        <w:jc w:val="both"/>
+        <w:rPr>
+          <w:sz w:val="24"/>
+        </w:rPr>
+      </w:pPr>
+      <w:r>
+        <w:rPr>
+          <w:sz w:val="24"/>
+        </w:rPr>
+        <w:t xml:space="preserve">The Collisions package contains the Primitive class which represents an object in the world space with strict boundaries. The Sphere and Box classes inherit from Primitive. Zombies and the Hero are represented by Spheres, and all static objects are implemented as Boxes. This package provides methods for detecting collisions between any Primitive </w:t>
+      </w:r>
+      <w:proofErr w:type="gramStart"/>
+      <w:r>
+        <w:rPr>
+          <w:sz w:val="24"/>
+        </w:rPr>
+        <w:t>class</w:t>
+      </w:r>
+      <w:proofErr w:type="gramEnd"/>
+      <w:r>
+        <w:rPr>
+          <w:sz w:val="24"/>
+        </w:rPr>
+        <w:t>, which return an instance of the Contact class. A Contact indicates the position of contact between two Primitives, as well as the contact normal and interpenetration depth.</w:t>
       </w:r>
     </w:p>
     <w:p>
@@ -7872,24 +8538,52 @@
         <w:spacing w:after="200"/>
         <w:jc w:val="both"/>
       </w:pPr>
-      <w:bookmarkStart w:id="29" w:name="_Toc322096245"/>
+      <w:bookmarkStart w:id="28" w:name="_Toc322096812"/>
       <w:r>
         <w:t>Space Partition</w:t>
       </w:r>
-      <w:bookmarkEnd w:id="29"/>
-    </w:p>
-    <w:p>
-      <w:pPr>
-        <w:jc w:val="both"/>
-        <w:rPr>
-          <w:sz w:val="24"/>
-        </w:rPr>
-      </w:pPr>
-      <w:r>
-        <w:rPr>
-          <w:sz w:val="24"/>
-        </w:rPr>
-        <w:t>The SpacePartition class is used to implement a Quad Tree to divide the game world into smaller sections. This allows the game to quickly retrieve nearby Primitive objects from a given position, or also nearby pathfinding Nodes.</w:t>
+      <w:bookmarkEnd w:id="28"/>
+    </w:p>
+    <w:p>
+      <w:pPr>
+        <w:jc w:val="both"/>
+        <w:rPr>
+          <w:sz w:val="24"/>
+        </w:rPr>
+      </w:pPr>
+      <w:r>
+        <w:rPr>
+          <w:sz w:val="24"/>
+        </w:rPr>
+        <w:t xml:space="preserve">The </w:t>
+      </w:r>
+      <w:proofErr w:type="spellStart"/>
+      <w:r>
+        <w:rPr>
+          <w:sz w:val="24"/>
+        </w:rPr>
+        <w:t>SpacePartition</w:t>
+      </w:r>
+      <w:proofErr w:type="spellEnd"/>
+      <w:r>
+        <w:rPr>
+          <w:sz w:val="24"/>
+        </w:rPr>
+        <w:t xml:space="preserve"> class is used to implement a Quad Tree to divide the game world into smaller sections. This allows the game to quickly retrieve nearby Primitive objects from a given position, or also nearby </w:t>
+      </w:r>
+      <w:proofErr w:type="spellStart"/>
+      <w:r>
+        <w:rPr>
+          <w:sz w:val="24"/>
+        </w:rPr>
+        <w:t>pathfinding</w:t>
+      </w:r>
+      <w:proofErr w:type="spellEnd"/>
+      <w:r>
+        <w:rPr>
+          <w:sz w:val="24"/>
+        </w:rPr>
+        <w:t xml:space="preserve"> Nodes.</w:t>
       </w:r>
     </w:p>
     <w:p>
@@ -7898,24 +8592,40 @@
         <w:spacing w:after="200"/>
         <w:jc w:val="both"/>
       </w:pPr>
-      <w:bookmarkStart w:id="30" w:name="_Toc322096246"/>
+      <w:bookmarkStart w:id="29" w:name="_Toc322096813"/>
+      <w:proofErr w:type="spellStart"/>
       <w:r>
         <w:t>InputOutput</w:t>
       </w:r>
-      <w:bookmarkEnd w:id="30"/>
-    </w:p>
-    <w:p>
-      <w:pPr>
-        <w:jc w:val="both"/>
-        <w:rPr>
-          <w:sz w:val="24"/>
-        </w:rPr>
-      </w:pPr>
-      <w:r>
-        <w:rPr>
-          <w:sz w:val="24"/>
-        </w:rPr>
-        <w:t>This package combines many classes used to display and retrieve information from the player. It handles the Camera class, the HUD class (heads-up display) and the Sounds class to output information to the player, as well as the KeyboardInput class to validate any input.</w:t>
+      <w:bookmarkEnd w:id="29"/>
+      <w:proofErr w:type="spellEnd"/>
+    </w:p>
+    <w:p>
+      <w:pPr>
+        <w:jc w:val="both"/>
+        <w:rPr>
+          <w:sz w:val="24"/>
+        </w:rPr>
+      </w:pPr>
+      <w:r>
+        <w:rPr>
+          <w:sz w:val="24"/>
+        </w:rPr>
+        <w:t xml:space="preserve">This package combines many classes used to display and retrieve information from the player. It handles the Camera class, the HUD class (heads-up display) and the Sounds class to output information to the player, as well as the </w:t>
+      </w:r>
+      <w:proofErr w:type="spellStart"/>
+      <w:r>
+        <w:rPr>
+          <w:sz w:val="24"/>
+        </w:rPr>
+        <w:t>KeyboardInput</w:t>
+      </w:r>
+      <w:proofErr w:type="spellEnd"/>
+      <w:r>
+        <w:rPr>
+          <w:sz w:val="24"/>
+        </w:rPr>
+        <w:t xml:space="preserve"> class to validate any input.</w:t>
       </w:r>
     </w:p>
     <w:p>
@@ -7924,11 +8634,11 @@
         <w:spacing w:after="200"/>
         <w:jc w:val="both"/>
       </w:pPr>
-      <w:bookmarkStart w:id="31" w:name="_Toc322096247"/>
+      <w:bookmarkStart w:id="30" w:name="_Toc322096814"/>
       <w:r>
         <w:t>Particles</w:t>
       </w:r>
-      <w:bookmarkEnd w:id="31"/>
+      <w:bookmarkEnd w:id="30"/>
     </w:p>
     <w:p>
       <w:pPr>
@@ -7972,12 +8682,12 @@
         <w:jc w:val="both"/>
         <w:outlineLvl w:val="0"/>
       </w:pPr>
-      <w:bookmarkStart w:id="32" w:name="_Toc322096248"/>
+      <w:bookmarkStart w:id="31" w:name="_Toc322096815"/>
       <w:r>
         <w:lastRenderedPageBreak/>
         <w:t>Controls</w:t>
       </w:r>
-      <w:bookmarkEnd w:id="32"/>
+      <w:bookmarkEnd w:id="31"/>
     </w:p>
     <w:p>
       <w:pPr>
@@ -7985,11 +8695,11 @@
         <w:spacing w:after="200"/>
         <w:jc w:val="both"/>
       </w:pPr>
-      <w:bookmarkStart w:id="33" w:name="_Toc322096249"/>
+      <w:bookmarkStart w:id="32" w:name="_Toc322096816"/>
       <w:r>
         <w:t>Controls Mapping</w:t>
       </w:r>
-      <w:bookmarkEnd w:id="33"/>
+      <w:bookmarkEnd w:id="32"/>
     </w:p>
     <w:p>
       <w:pPr>
@@ -8246,7 +8956,21 @@
         <w:rPr>
           <w:sz w:val="24"/>
         </w:rPr>
-        <w:t>Left Shift(Hold): Change to shooting stance</w:t>
+        <w:t xml:space="preserve">Left </w:t>
+      </w:r>
+      <w:proofErr w:type="gramStart"/>
+      <w:r>
+        <w:rPr>
+          <w:sz w:val="24"/>
+        </w:rPr>
+        <w:t>Shift(</w:t>
+      </w:r>
+      <w:proofErr w:type="gramEnd"/>
+      <w:r>
+        <w:rPr>
+          <w:sz w:val="24"/>
+        </w:rPr>
+        <w:t>Hold): Change to shooting stance</w:t>
       </w:r>
     </w:p>
     <w:p>
@@ -8261,7 +8985,21 @@
         <w:rPr>
           <w:sz w:val="24"/>
         </w:rPr>
-        <w:t>Left Shift(Release): Change to standing stance</w:t>
+        <w:t xml:space="preserve">Left </w:t>
+      </w:r>
+      <w:proofErr w:type="gramStart"/>
+      <w:r>
+        <w:rPr>
+          <w:sz w:val="24"/>
+        </w:rPr>
+        <w:t>Shift(</w:t>
+      </w:r>
+      <w:proofErr w:type="gramEnd"/>
+      <w:r>
+        <w:rPr>
+          <w:sz w:val="24"/>
+        </w:rPr>
+        <w:t>Release): Change to standing stance</w:t>
       </w:r>
     </w:p>
     <w:p>
@@ -8275,14 +9013,14 @@
         <w:spacing w:after="200"/>
         <w:jc w:val="both"/>
       </w:pPr>
-      <w:bookmarkStart w:id="34" w:name="_Toc322096250"/>
+      <w:bookmarkStart w:id="33" w:name="_Toc322096817"/>
       <w:r>
         <w:t>Inputs</w:t>
       </w:r>
       <w:r>
         <w:t xml:space="preserve"> To On-Screen Action</w:t>
       </w:r>
-      <w:bookmarkEnd w:id="34"/>
+      <w:bookmarkEnd w:id="33"/>
     </w:p>
     <w:p>
       <w:pPr>
@@ -8307,7 +9045,21 @@
         <w:rPr>
           <w:sz w:val="24"/>
         </w:rPr>
-        <w:t xml:space="preserve"> are managed by the XNA KeyboardState object</w:t>
+        <w:t xml:space="preserve"> are managed by the XNA </w:t>
+      </w:r>
+      <w:proofErr w:type="spellStart"/>
+      <w:r>
+        <w:rPr>
+          <w:sz w:val="24"/>
+        </w:rPr>
+        <w:t>KeyboardState</w:t>
+      </w:r>
+      <w:proofErr w:type="spellEnd"/>
+      <w:r>
+        <w:rPr>
+          <w:sz w:val="24"/>
+        </w:rPr>
+        <w:t xml:space="preserve"> object</w:t>
       </w:r>
       <w:r>
         <w:rPr>
@@ -8376,7 +9128,7 @@
         <w:spacing w:after="200"/>
         <w:jc w:val="both"/>
       </w:pPr>
-      <w:bookmarkStart w:id="35" w:name="_Toc322096251"/>
+      <w:bookmarkStart w:id="34" w:name="_Toc322096818"/>
       <w:r>
         <w:lastRenderedPageBreak/>
         <w:t xml:space="preserve">Transitive </w:t>
@@ -8402,7 +9154,7 @@
       <w:r>
         <w:t>nputs</w:t>
       </w:r>
-      <w:bookmarkEnd w:id="35"/>
+      <w:bookmarkEnd w:id="34"/>
     </w:p>
     <w:p>
       <w:pPr>
@@ -8644,13 +9396,13 @@
         <w:t>No inputs</w:t>
       </w:r>
     </w:p>
-    <w:bookmarkStart w:id="36" w:name="_Toc322096252"/>
     <w:p>
       <w:pPr>
         <w:pStyle w:val="Title"/>
         <w:jc w:val="both"/>
         <w:outlineLvl w:val="0"/>
       </w:pPr>
+      <w:bookmarkStart w:id="35" w:name="_Toc322096819"/>
       <w:r>
         <w:rPr>
           <w:noProof/>
@@ -8719,27 +9471,14 @@
                             <w:r>
                               <w:t xml:space="preserve">Figure </w:t>
                             </w:r>
-                            <w:r>
-                              <w:fldChar w:fldCharType="begin"/>
-                            </w:r>
-                            <w:r>
-                              <w:instrText xml:space="preserve"> SEQ Figure \* ARABIC </w:instrText>
-                            </w:r>
-                            <w:r>
-                              <w:fldChar w:fldCharType="separate"/>
-                            </w:r>
-                            <w:r>
-                              <w:rPr>
-                                <w:noProof/>
-                              </w:rPr>
-                              <w:t>4</w:t>
-                            </w:r>
-                            <w:r>
-                              <w:rPr>
-                                <w:noProof/>
-                              </w:rPr>
-                              <w:fldChar w:fldCharType="end"/>
-                            </w:r>
+                            <w:fldSimple w:instr=" SEQ Figure \* ARABIC ">
+                              <w:r>
+                                <w:rPr>
+                                  <w:noProof/>
+                                </w:rPr>
+                                <w:t>4</w:t>
+                              </w:r>
+                            </w:fldSimple>
                             <w:r>
                               <w:t>: Level Map</w:t>
                             </w:r>
@@ -8868,7 +9607,7 @@
       <w:r>
         <w:t>Level Design</w:t>
       </w:r>
-      <w:bookmarkEnd w:id="36"/>
+      <w:bookmarkEnd w:id="35"/>
     </w:p>
     <w:p>
       <w:pPr>
@@ -8940,7 +9679,49 @@
         <w:rPr>
           <w:sz w:val="24"/>
         </w:rPr>
-        <w:t>At this point the player is free to extinguish the fire blocking the gymnasium door and exit the school. There are however additional powerups they may obtain in the administration section of the school in the south-west corner, as well as the boy’s locker room in the north-west. These powerups are recommended to use before facing the zombie horde in the gymnasium.</w:t>
+        <w:t xml:space="preserve">At this point the player is free to extinguish the fire blocking the gymnasium door and exit the school. There </w:t>
+      </w:r>
+      <w:proofErr w:type="gramStart"/>
+      <w:r>
+        <w:rPr>
+          <w:sz w:val="24"/>
+        </w:rPr>
+        <w:t>are</w:t>
+      </w:r>
+      <w:proofErr w:type="gramEnd"/>
+      <w:r>
+        <w:rPr>
+          <w:sz w:val="24"/>
+        </w:rPr>
+        <w:t xml:space="preserve"> however additional </w:t>
+      </w:r>
+      <w:proofErr w:type="spellStart"/>
+      <w:r>
+        <w:rPr>
+          <w:sz w:val="24"/>
+        </w:rPr>
+        <w:t>powerups</w:t>
+      </w:r>
+      <w:proofErr w:type="spellEnd"/>
+      <w:r>
+        <w:rPr>
+          <w:sz w:val="24"/>
+        </w:rPr>
+        <w:t xml:space="preserve"> they may obtain in the administration section of the school in the south-west corner, as well as the boy’s locker room in the north-west. These </w:t>
+      </w:r>
+      <w:proofErr w:type="spellStart"/>
+      <w:r>
+        <w:rPr>
+          <w:sz w:val="24"/>
+        </w:rPr>
+        <w:t>powerups</w:t>
+      </w:r>
+      <w:proofErr w:type="spellEnd"/>
+      <w:r>
+        <w:rPr>
+          <w:sz w:val="24"/>
+        </w:rPr>
+        <w:t xml:space="preserve"> are recommended to use before facing the zombie horde in the gymnasium.</w:t>
       </w:r>
     </w:p>
     <w:p>
@@ -8949,11 +9730,11 @@
         <w:jc w:val="both"/>
         <w:outlineLvl w:val="0"/>
       </w:pPr>
-      <w:bookmarkStart w:id="37" w:name="_Toc322096253"/>
+      <w:bookmarkStart w:id="36" w:name="_Toc322096820"/>
       <w:r>
         <w:t>Mechanics Analysis</w:t>
       </w:r>
-      <w:bookmarkEnd w:id="37"/>
+      <w:bookmarkEnd w:id="36"/>
     </w:p>
     <w:p>
       <w:pPr>
@@ -8961,25 +9742,25 @@
         <w:spacing w:after="200"/>
         <w:jc w:val="both"/>
       </w:pPr>
-      <w:bookmarkStart w:id="38" w:name="_Toc322096254"/>
+      <w:bookmarkStart w:id="37" w:name="_Toc322096821"/>
       <w:r>
         <w:t>Player Mechanics and S</w:t>
       </w:r>
       <w:r>
         <w:t>tates</w:t>
       </w:r>
+      <w:bookmarkEnd w:id="37"/>
+    </w:p>
+    <w:p>
+      <w:pPr>
+        <w:pStyle w:val="Heading3"/>
+        <w:jc w:val="both"/>
+      </w:pPr>
+      <w:bookmarkStart w:id="38" w:name="_Toc322096822"/>
+      <w:r>
+        <w:t>Stats</w:t>
+      </w:r>
       <w:bookmarkEnd w:id="38"/>
-    </w:p>
-    <w:p>
-      <w:pPr>
-        <w:pStyle w:val="Heading3"/>
-        <w:jc w:val="both"/>
-      </w:pPr>
-      <w:bookmarkStart w:id="39" w:name="_Toc322096255"/>
-      <w:r>
-        <w:t>Stats</w:t>
-      </w:r>
-      <w:bookmarkEnd w:id="39"/>
     </w:p>
     <w:p>
       <w:pPr>
@@ -9237,11 +10018,11 @@
         <w:spacing w:after="200"/>
         <w:jc w:val="both"/>
       </w:pPr>
-      <w:bookmarkStart w:id="40" w:name="_Toc322096256"/>
+      <w:bookmarkStart w:id="39" w:name="_Toc322096823"/>
       <w:r>
         <w:t>Movement</w:t>
       </w:r>
-      <w:bookmarkEnd w:id="40"/>
+      <w:bookmarkEnd w:id="39"/>
     </w:p>
     <w:p>
       <w:pPr>
@@ -9286,19 +10067,27 @@
         <w:spacing w:after="200"/>
         <w:jc w:val="both"/>
       </w:pPr>
-      <w:bookmarkStart w:id="41" w:name="_Toc322096257"/>
+      <w:bookmarkStart w:id="40" w:name="_Toc322096824"/>
       <w:r>
         <w:lastRenderedPageBreak/>
         <w:t>Animations</w:t>
       </w:r>
-      <w:bookmarkEnd w:id="41"/>
-    </w:p>
-    <w:p>
-      <w:pPr>
-        <w:jc w:val="both"/>
-      </w:pPr>
-      <w:r>
-        <w:t>Whenever the player executes an action, an animation occurs. During the animation sequence, it is not possible for the player to do certain actions depending on which animation is current undergoing. The player starts with the Idle state to indicate that no animation is happening.</w:t>
+      <w:bookmarkEnd w:id="40"/>
+    </w:p>
+    <w:p>
+      <w:pPr>
+        <w:jc w:val="both"/>
+      </w:pPr>
+      <w:r>
+        <w:t xml:space="preserve">Whenever the player executes an action, an animation occurs. During the animation sequence, it is not possible for the player to do certain actions depending on which animation is current undergoing. The player starts with the </w:t>
+      </w:r>
+      <w:proofErr w:type="gramStart"/>
+      <w:r>
+        <w:t>Idle</w:t>
+      </w:r>
+      <w:proofErr w:type="gramEnd"/>
+      <w:r>
+        <w:t xml:space="preserve"> state to indicate that no animation is happening.</w:t>
       </w:r>
     </w:p>
     <w:p>
@@ -9362,7 +10151,23 @@
           <w:sz w:val="24"/>
           <w:szCs w:val="24"/>
         </w:rPr>
-        <w:t xml:space="preserve">Footsteps sounds should be heard. The initial shoes make a “tack tack” type sound due to their wood soles. The Sneakers </w:t>
+        <w:t xml:space="preserve">Footsteps sounds should be heard. The initial shoes make a “tack </w:t>
+      </w:r>
+      <w:proofErr w:type="spellStart"/>
+      <w:r>
+        <w:rPr>
+          <w:sz w:val="24"/>
+          <w:szCs w:val="24"/>
+        </w:rPr>
+        <w:t>tack</w:t>
+      </w:r>
+      <w:proofErr w:type="spellEnd"/>
+      <w:r>
+        <w:rPr>
+          <w:sz w:val="24"/>
+          <w:szCs w:val="24"/>
+        </w:rPr>
+        <w:t xml:space="preserve">” type sound due to their wood soles. The Sneakers </w:t>
       </w:r>
       <w:r>
         <w:rPr>
@@ -9610,7 +10415,21 @@
         <w:rPr>
           <w:sz w:val="24"/>
         </w:rPr>
-        <w:t>Being Damaged resets the stance to standing.</w:t>
+        <w:t xml:space="preserve">Being </w:t>
+      </w:r>
+      <w:proofErr w:type="gramStart"/>
+      <w:r>
+        <w:rPr>
+          <w:sz w:val="24"/>
+        </w:rPr>
+        <w:t>Damaged</w:t>
+      </w:r>
+      <w:proofErr w:type="gramEnd"/>
+      <w:r>
+        <w:rPr>
+          <w:sz w:val="24"/>
+        </w:rPr>
+        <w:t xml:space="preserve"> resets the stance to standing.</w:t>
       </w:r>
     </w:p>
     <w:p>
@@ -9698,14 +10517,14 @@
           <w:sz w:val="24"/>
         </w:rPr>
       </w:pPr>
-      <w:bookmarkStart w:id="42" w:name="_Toc322096258"/>
+      <w:bookmarkStart w:id="41" w:name="_Toc322096825"/>
       <w:r>
         <w:rPr>
           <w:sz w:val="24"/>
         </w:rPr>
         <w:t>Strategy</w:t>
       </w:r>
-      <w:bookmarkEnd w:id="42"/>
+      <w:bookmarkEnd w:id="41"/>
     </w:p>
     <w:p>
       <w:pPr>
@@ -9738,7 +10557,21 @@
         <w:rPr>
           <w:sz w:val="24"/>
         </w:rPr>
-        <w:t>Everything the hero does will generate some levels of noise. The closer the playing is to enemies to more likely they are to hear him walk by and attack him. Noise is also triggered when bumping into walls or obstacles with a varying degree of loudness. The louder the noise is the farther its reach for zombies to hear. Firing weapons also creates very loud noises. Sneakers and the Silencer help reduce the noise created when walking and shooting to provide an advantage to the player. Based on certain situations, the player will need to make strategic choices as to what to do based on the loudness level of the actions</w:t>
+        <w:t xml:space="preserve">Everything the hero does will generate some levels of noise. The closer the playing is to enemies to more likely they are to hear him walk by and attack him. Noise is also triggered when bumping into walls or obstacles with a varying degree of loudness. The louder the noise is the farther its reach for zombies to hear. Firing weapons also creates very loud noises. Sneakers and the Silencer help reduce the noise created when walking and shooting to provide an advantage to the player. Based on certain situations, the player will need to make strategic choices as to what to do </w:t>
+      </w:r>
+      <w:proofErr w:type="gramStart"/>
+      <w:r>
+        <w:rPr>
+          <w:sz w:val="24"/>
+        </w:rPr>
+        <w:t>based</w:t>
+      </w:r>
+      <w:proofErr w:type="gramEnd"/>
+      <w:r>
+        <w:rPr>
+          <w:sz w:val="24"/>
+        </w:rPr>
+        <w:t xml:space="preserve"> on the loudness level of the actions</w:t>
       </w:r>
       <w:r>
         <w:rPr>
@@ -9819,12 +10652,12 @@
         <w:pStyle w:val="Heading2"/>
         <w:jc w:val="both"/>
       </w:pPr>
-      <w:bookmarkStart w:id="43" w:name="_Toc322096259"/>
+      <w:bookmarkStart w:id="42" w:name="_Toc322096826"/>
       <w:r>
         <w:lastRenderedPageBreak/>
         <w:t>Weapons</w:t>
       </w:r>
-      <w:bookmarkEnd w:id="43"/>
+      <w:bookmarkEnd w:id="42"/>
     </w:p>
     <w:p>
       <w:pPr>
@@ -10095,11 +10928,11 @@
         <w:spacing w:after="200"/>
         <w:jc w:val="both"/>
       </w:pPr>
-      <w:bookmarkStart w:id="44" w:name="_Toc322096260"/>
+      <w:bookmarkStart w:id="43" w:name="_Toc322096827"/>
       <w:r>
         <w:t>Items</w:t>
       </w:r>
-      <w:bookmarkEnd w:id="44"/>
+      <w:bookmarkEnd w:id="43"/>
     </w:p>
     <w:p>
       <w:pPr>
@@ -10231,12 +11064,12 @@
         <w:spacing w:after="200"/>
         <w:jc w:val="both"/>
       </w:pPr>
-      <w:bookmarkStart w:id="45" w:name="_Toc322096261"/>
+      <w:bookmarkStart w:id="44" w:name="_Toc322096828"/>
       <w:r>
         <w:lastRenderedPageBreak/>
         <w:t>Power Ups</w:t>
       </w:r>
-      <w:bookmarkEnd w:id="45"/>
+      <w:bookmarkEnd w:id="44"/>
     </w:p>
     <w:p>
       <w:pPr>
@@ -10390,14 +11223,14 @@
         <w:spacing w:after="200"/>
         <w:jc w:val="both"/>
       </w:pPr>
-      <w:bookmarkStart w:id="46" w:name="_Toc322096262"/>
+      <w:bookmarkStart w:id="45" w:name="_Toc322096829"/>
       <w:r>
         <w:t>Challenges</w:t>
       </w:r>
       <w:r>
         <w:t xml:space="preserve"> and Puzzles</w:t>
       </w:r>
-      <w:bookmarkEnd w:id="46"/>
+      <w:bookmarkEnd w:id="45"/>
     </w:p>
     <w:p>
       <w:pPr>
@@ -10647,14 +11480,14 @@
         <w:spacing w:after="200"/>
         <w:jc w:val="both"/>
       </w:pPr>
-      <w:bookmarkStart w:id="47" w:name="_Toc322096263"/>
+      <w:bookmarkStart w:id="46" w:name="_Toc322096830"/>
       <w:r>
         <w:t>Combat</w:t>
       </w:r>
       <w:r>
         <w:t xml:space="preserve"> and Survival</w:t>
       </w:r>
-      <w:bookmarkEnd w:id="47"/>
+      <w:bookmarkEnd w:id="46"/>
     </w:p>
     <w:p>
       <w:pPr>
@@ -10798,11 +11631,11 @@
         <w:spacing w:after="200"/>
         <w:jc w:val="both"/>
       </w:pPr>
-      <w:bookmarkStart w:id="48" w:name="_Toc322096264"/>
+      <w:bookmarkStart w:id="47" w:name="_Toc322096831"/>
       <w:r>
         <w:t>Zombies</w:t>
       </w:r>
-      <w:bookmarkEnd w:id="48"/>
+      <w:bookmarkEnd w:id="47"/>
     </w:p>
     <w:p>
       <w:pPr>
@@ -11038,78 +11871,92 @@
         <w:pStyle w:val="Heading2"/>
         <w:spacing w:after="200"/>
       </w:pPr>
-      <w:bookmarkStart w:id="49" w:name="_Toc322096265"/>
+      <w:bookmarkStart w:id="48" w:name="_Toc322096832"/>
       <w:r>
         <w:t>Rescues</w:t>
       </w:r>
+      <w:bookmarkEnd w:id="48"/>
+    </w:p>
+    <w:p>
+      <w:pPr>
+        <w:rPr>
+          <w:sz w:val="24"/>
+        </w:rPr>
+      </w:pPr>
+      <w:r>
+        <w:rPr>
+          <w:sz w:val="24"/>
+        </w:rPr>
+        <w:t>During the game, the player will encounter lucky colleagues and students who have not yet been affected by the parasite. They are often found in situation of danger and saving them is a priority as they give good incentive</w:t>
+      </w:r>
+      <w:r>
+        <w:rPr>
+          <w:sz w:val="24"/>
+        </w:rPr>
+        <w:t>s</w:t>
+      </w:r>
+      <w:r>
+        <w:rPr>
+          <w:sz w:val="24"/>
+        </w:rPr>
+        <w:t xml:space="preserve"> to do so.</w:t>
+      </w:r>
+      <w:r>
+        <w:rPr>
+          <w:sz w:val="24"/>
+        </w:rPr>
+        <w:t xml:space="preserve"> Some may provide some items to h</w:t>
+      </w:r>
+      <w:r>
+        <w:rPr>
+          <w:sz w:val="24"/>
+        </w:rPr>
+        <w:t xml:space="preserve">elp along the way, others will help reduce and even eliminate zombie </w:t>
+      </w:r>
+      <w:proofErr w:type="spellStart"/>
+      <w:r>
+        <w:rPr>
+          <w:sz w:val="24"/>
+        </w:rPr>
+        <w:t>respawn</w:t>
+      </w:r>
+      <w:proofErr w:type="spellEnd"/>
+      <w:r>
+        <w:rPr>
+          <w:sz w:val="24"/>
+        </w:rPr>
+        <w:t xml:space="preserve"> in certain areas.</w:t>
+      </w:r>
+    </w:p>
+    <w:p>
+      <w:pPr>
+        <w:pStyle w:val="Title"/>
+        <w:jc w:val="both"/>
+        <w:outlineLvl w:val="0"/>
+      </w:pPr>
+    </w:p>
+    <w:p>
+      <w:pPr>
+        <w:pStyle w:val="Title"/>
+        <w:jc w:val="both"/>
+        <w:outlineLvl w:val="0"/>
+      </w:pPr>
+      <w:bookmarkStart w:id="49" w:name="_Toc322096833"/>
+      <w:r>
+        <w:t>Artificial Intelligence</w:t>
+      </w:r>
       <w:bookmarkEnd w:id="49"/>
-    </w:p>
-    <w:p>
-      <w:pPr>
-        <w:rPr>
-          <w:sz w:val="24"/>
-        </w:rPr>
-      </w:pPr>
-      <w:r>
-        <w:rPr>
-          <w:sz w:val="24"/>
-        </w:rPr>
-        <w:t>During the game, the player will encounter lucky colleagues and students who have not yet been affected by the parasite. They are often found in situation of danger and saving them is a priority as they give good incentive</w:t>
-      </w:r>
-      <w:r>
-        <w:rPr>
-          <w:sz w:val="24"/>
-        </w:rPr>
-        <w:t>s</w:t>
-      </w:r>
-      <w:r>
-        <w:rPr>
-          <w:sz w:val="24"/>
-        </w:rPr>
-        <w:t xml:space="preserve"> to do so.</w:t>
-      </w:r>
-      <w:r>
-        <w:rPr>
-          <w:sz w:val="24"/>
-        </w:rPr>
-        <w:t xml:space="preserve"> Some may provide some items to h</w:t>
-      </w:r>
-      <w:r>
-        <w:rPr>
-          <w:sz w:val="24"/>
-        </w:rPr>
-        <w:t>elp along the way, others will help reduce and even eliminate zombie respawn in certain areas.</w:t>
-      </w:r>
-    </w:p>
-    <w:p>
-      <w:pPr>
-        <w:pStyle w:val="Title"/>
-        <w:jc w:val="both"/>
-        <w:outlineLvl w:val="0"/>
-      </w:pPr>
-    </w:p>
-    <w:p>
-      <w:pPr>
-        <w:pStyle w:val="Title"/>
-        <w:jc w:val="both"/>
-        <w:outlineLvl w:val="0"/>
-      </w:pPr>
-      <w:bookmarkStart w:id="50" w:name="_Toc322096266"/>
-      <w:r>
-        <w:t>Artificial Intelligence</w:t>
-      </w:r>
-      <w:bookmarkEnd w:id="50"/>
     </w:p>
     <w:p>
       <w:pPr>
         <w:pStyle w:val="Heading2"/>
         <w:spacing w:after="200"/>
       </w:pPr>
-      <w:bookmarkStart w:id="51" w:name="_Toc322096267"/>
+      <w:bookmarkStart w:id="50" w:name="_Toc322096834"/>
       <w:r>
         <w:t>Individual Movements</w:t>
       </w:r>
-      <w:bookmarkEnd w:id="51"/>
+      <w:bookmarkEnd w:id="50"/>
     </w:p>
     <w:p>
       <w:pPr>
@@ -11202,12 +12049,12 @@
         <w:pStyle w:val="Heading2"/>
         <w:spacing w:after="200"/>
       </w:pPr>
-      <w:bookmarkStart w:id="52" w:name="_Toc322096268"/>
+      <w:bookmarkStart w:id="51" w:name="_Toc322096835"/>
       <w:r>
         <w:lastRenderedPageBreak/>
         <w:t>Path Finding</w:t>
       </w:r>
-      <w:bookmarkEnd w:id="52"/>
+      <w:bookmarkEnd w:id="51"/>
     </w:p>
     <w:p>
       <w:pPr>
@@ -11234,14 +12081,14 @@
         <w:pStyle w:val="Heading2"/>
         <w:spacing w:after="200"/>
       </w:pPr>
-      <w:bookmarkStart w:id="53" w:name="_Toc322096269"/>
+      <w:bookmarkStart w:id="52" w:name="_Toc322096836"/>
       <w:r>
         <w:t>Decision Making</w:t>
       </w:r>
       <w:r>
         <w:t xml:space="preserve"> and States</w:t>
       </w:r>
-      <w:bookmarkEnd w:id="53"/>
+      <w:bookmarkEnd w:id="52"/>
     </w:p>
     <w:p>
       <w:pPr>
@@ -11371,7 +12218,29 @@
           <w:szCs w:val="24"/>
           <w:lang w:eastAsia="en-CA"/>
         </w:rPr>
-        <w:t>The fuzzification process uses membership functions to map each input variable to a degree of membership. </w:t>
+        <w:t xml:space="preserve">The </w:t>
+      </w:r>
+      <w:proofErr w:type="spellStart"/>
+      <w:r>
+        <w:rPr>
+          <w:rFonts w:eastAsia="Times New Roman" w:cstheme="minorHAnsi"/>
+          <w:color w:val="222222"/>
+          <w:sz w:val="24"/>
+          <w:szCs w:val="24"/>
+          <w:lang w:eastAsia="en-CA"/>
+        </w:rPr>
+        <w:t>fuzzification</w:t>
+      </w:r>
+      <w:proofErr w:type="spellEnd"/>
+      <w:r>
+        <w:rPr>
+          <w:rFonts w:eastAsia="Times New Roman" w:cstheme="minorHAnsi"/>
+          <w:color w:val="222222"/>
+          <w:sz w:val="24"/>
+          <w:szCs w:val="24"/>
+          <w:lang w:eastAsia="en-CA"/>
+        </w:rPr>
+        <w:t xml:space="preserve"> process uses membership functions to map each input variable to a degree of membership. </w:t>
       </w:r>
       <w:r>
         <w:rPr>
@@ -11438,27 +12307,14 @@
       <w:r>
         <w:t xml:space="preserve">Figure </w:t>
       </w:r>
-      <w:r>
-        <w:fldChar w:fldCharType="begin"/>
-      </w:r>
-      <w:r>
-        <w:instrText xml:space="preserve"> SEQ Figure \* ARABIC </w:instrText>
-      </w:r>
-      <w:r>
-        <w:fldChar w:fldCharType="separate"/>
-      </w:r>
-      <w:r>
-        <w:rPr>
-          <w:noProof/>
-        </w:rPr>
-        <w:t>5</w:t>
-      </w:r>
-      <w:r>
-        <w:rPr>
-          <w:noProof/>
-        </w:rPr>
-        <w:fldChar w:fldCharType="end"/>
-      </w:r>
+      <w:fldSimple w:instr=" SEQ Figure \* ARABIC ">
+        <w:r>
+          <w:rPr>
+            <w:noProof/>
+          </w:rPr>
+          <w:t>5</w:t>
+        </w:r>
+      </w:fldSimple>
       <w:r>
         <w:t>: Membership function for NPC and Player health</w:t>
       </w:r>
@@ -11500,27 +12356,14 @@
       <w:r>
         <w:t xml:space="preserve">Figure </w:t>
       </w:r>
-      <w:r>
-        <w:fldChar w:fldCharType="begin"/>
-      </w:r>
-      <w:r>
-        <w:instrText xml:space="preserve"> SEQ Figure \* ARABIC </w:instrText>
-      </w:r>
-      <w:r>
-        <w:fldChar w:fldCharType="separate"/>
-      </w:r>
-      <w:r>
-        <w:rPr>
-          <w:noProof/>
-        </w:rPr>
-        <w:t>6</w:t>
-      </w:r>
-      <w:r>
-        <w:rPr>
-          <w:noProof/>
-        </w:rPr>
-        <w:fldChar w:fldCharType="end"/>
-      </w:r>
+      <w:fldSimple w:instr=" SEQ Figure \* ARABIC ">
+        <w:r>
+          <w:rPr>
+            <w:noProof/>
+          </w:rPr>
+          <w:t>6</w:t>
+        </w:r>
+      </w:fldSimple>
       <w:r>
         <w:t>: Membership function for distance between NPC and Player</w:t>
       </w:r>
@@ -11558,7 +12401,29 @@
           <w:szCs w:val="24"/>
           <w:lang w:eastAsia="en-CA"/>
         </w:rPr>
-        <w:t>The following axioms are required to analyze the input, where A and B are between 0 and 1:</w:t>
+        <w:t xml:space="preserve">The following axioms are required to analyze the input, where A and B </w:t>
+      </w:r>
+      <w:proofErr w:type="gramStart"/>
+      <w:r>
+        <w:rPr>
+          <w:rFonts w:eastAsia="Times New Roman" w:cstheme="minorHAnsi"/>
+          <w:color w:val="222222"/>
+          <w:sz w:val="24"/>
+          <w:szCs w:val="24"/>
+          <w:lang w:eastAsia="en-CA"/>
+        </w:rPr>
+        <w:t>are</w:t>
+      </w:r>
+      <w:proofErr w:type="gramEnd"/>
+      <w:r>
+        <w:rPr>
+          <w:rFonts w:eastAsia="Times New Roman" w:cstheme="minorHAnsi"/>
+          <w:color w:val="222222"/>
+          <w:sz w:val="24"/>
+          <w:szCs w:val="24"/>
+          <w:lang w:eastAsia="en-CA"/>
+        </w:rPr>
+        <w:t xml:space="preserve"> between 0 and 1:</w:t>
       </w:r>
     </w:p>
     <w:p>
@@ -11721,7 +12586,29 @@
           <w:szCs w:val="24"/>
           <w:lang w:eastAsia="en-CA"/>
         </w:rPr>
-        <w:t>(Self Critical AND Target Healthy) OR (Melee range AND NOT Self Healthy) = Flee</w:t>
+        <w:t>(</w:t>
+      </w:r>
+      <w:proofErr w:type="spellStart"/>
+      <w:r>
+        <w:rPr>
+          <w:rFonts w:eastAsia="Times New Roman" w:cstheme="minorHAnsi"/>
+          <w:color w:val="222222"/>
+          <w:sz w:val="24"/>
+          <w:szCs w:val="24"/>
+          <w:lang w:eastAsia="en-CA"/>
+        </w:rPr>
+        <w:t>Self Critical</w:t>
+      </w:r>
+      <w:proofErr w:type="spellEnd"/>
+      <w:r>
+        <w:rPr>
+          <w:rFonts w:eastAsia="Times New Roman" w:cstheme="minorHAnsi"/>
+          <w:color w:val="222222"/>
+          <w:sz w:val="24"/>
+          <w:szCs w:val="24"/>
+          <w:lang w:eastAsia="en-CA"/>
+        </w:rPr>
+        <w:t xml:space="preserve"> AND Target Healthy) OR (Melee range AND NOT Self Healthy) = Flee</w:t>
       </w:r>
     </w:p>
     <w:p>
@@ -11936,6 +12823,7 @@
         </w:rPr>
         <w:t xml:space="preserve">Close in: </w:t>
       </w:r>
+      <w:proofErr w:type="spellStart"/>
       <w:r>
         <w:rPr>
           <w:rFonts w:eastAsia="Times New Roman" w:cstheme="minorHAnsi"/>
@@ -11944,7 +12832,40 @@
           <w:szCs w:val="24"/>
           <w:lang w:eastAsia="en-CA"/>
         </w:rPr>
-        <w:t>MeleePursue, MeleeCreep, Wander</w:t>
+        <w:t>MeleePursue</w:t>
+      </w:r>
+      <w:proofErr w:type="spellEnd"/>
+      <w:r>
+        <w:rPr>
+          <w:rFonts w:eastAsia="Times New Roman" w:cstheme="minorHAnsi"/>
+          <w:color w:val="222222"/>
+          <w:sz w:val="24"/>
+          <w:szCs w:val="24"/>
+          <w:lang w:eastAsia="en-CA"/>
+        </w:rPr>
+        <w:t xml:space="preserve">, </w:t>
+      </w:r>
+      <w:proofErr w:type="spellStart"/>
+      <w:r>
+        <w:rPr>
+          <w:rFonts w:eastAsia="Times New Roman" w:cstheme="minorHAnsi"/>
+          <w:color w:val="222222"/>
+          <w:sz w:val="24"/>
+          <w:szCs w:val="24"/>
+          <w:lang w:eastAsia="en-CA"/>
+        </w:rPr>
+        <w:t>MeleeCreep</w:t>
+      </w:r>
+      <w:proofErr w:type="spellEnd"/>
+      <w:r>
+        <w:rPr>
+          <w:rFonts w:eastAsia="Times New Roman" w:cstheme="minorHAnsi"/>
+          <w:color w:val="222222"/>
+          <w:sz w:val="24"/>
+          <w:szCs w:val="24"/>
+          <w:lang w:eastAsia="en-CA"/>
+        </w:rPr>
+        <w:t>, Wander</w:t>
       </w:r>
     </w:p>
     <w:p>
@@ -11982,8 +12903,20 @@
           <w:szCs w:val="24"/>
           <w:lang w:eastAsia="en-CA"/>
         </w:rPr>
-        <w:t>Flee, RangedPursue</w:t>
-      </w:r>
+        <w:t xml:space="preserve">Flee, </w:t>
+      </w:r>
+      <w:proofErr w:type="spellStart"/>
+      <w:r>
+        <w:rPr>
+          <w:rFonts w:eastAsia="Times New Roman" w:cstheme="minorHAnsi"/>
+          <w:color w:val="222222"/>
+          <w:sz w:val="24"/>
+          <w:szCs w:val="24"/>
+          <w:lang w:eastAsia="en-CA"/>
+        </w:rPr>
+        <w:t>RangedPursue</w:t>
+      </w:r>
+      <w:proofErr w:type="spellEnd"/>
     </w:p>
     <w:p>
       <w:pPr>
@@ -12012,6 +12945,7 @@
         </w:rPr>
         <w:t xml:space="preserve">Melee fight: </w:t>
       </w:r>
+      <w:proofErr w:type="spellStart"/>
       <w:r>
         <w:rPr>
           <w:rFonts w:eastAsia="Times New Roman" w:cstheme="minorHAnsi"/>
@@ -12022,6 +12956,7 @@
         </w:rPr>
         <w:t>MeleePursue</w:t>
       </w:r>
+      <w:proofErr w:type="spellEnd"/>
     </w:p>
     <w:p>
       <w:pPr>
@@ -12050,6 +12985,7 @@
         </w:rPr>
         <w:t xml:space="preserve">Melee Troll: </w:t>
       </w:r>
+      <w:proofErr w:type="spellStart"/>
       <w:r>
         <w:rPr>
           <w:rFonts w:eastAsia="Times New Roman" w:cstheme="minorHAnsi"/>
@@ -12060,6 +12996,7 @@
         </w:rPr>
         <w:t>MeleePursue</w:t>
       </w:r>
+      <w:proofErr w:type="spellEnd"/>
       <w:r>
         <w:rPr>
           <w:rFonts w:eastAsia="Times New Roman" w:cstheme="minorHAnsi"/>
@@ -12070,6 +13007,7 @@
         </w:rPr>
         <w:t xml:space="preserve">, </w:t>
       </w:r>
+      <w:proofErr w:type="spellStart"/>
       <w:r>
         <w:rPr>
           <w:rFonts w:eastAsia="Times New Roman" w:cstheme="minorHAnsi"/>
@@ -12078,8 +13016,31 @@
           <w:szCs w:val="24"/>
           <w:lang w:eastAsia="en-CA"/>
         </w:rPr>
-        <w:t>RangedPursue, RangedCreep</w:t>
-      </w:r>
+        <w:t>RangedPursue</w:t>
+      </w:r>
+      <w:proofErr w:type="spellEnd"/>
+      <w:r>
+        <w:rPr>
+          <w:rFonts w:eastAsia="Times New Roman" w:cstheme="minorHAnsi"/>
+          <w:color w:val="222222"/>
+          <w:sz w:val="24"/>
+          <w:szCs w:val="24"/>
+          <w:lang w:eastAsia="en-CA"/>
+        </w:rPr>
+        <w:t xml:space="preserve">, </w:t>
+      </w:r>
+      <w:proofErr w:type="spellStart"/>
+      <w:r>
+        <w:rPr>
+          <w:rFonts w:eastAsia="Times New Roman" w:cstheme="minorHAnsi"/>
+          <w:color w:val="222222"/>
+          <w:sz w:val="24"/>
+          <w:szCs w:val="24"/>
+          <w:lang w:eastAsia="en-CA"/>
+        </w:rPr>
+        <w:t>RangedCreep</w:t>
+      </w:r>
+      <w:proofErr w:type="spellEnd"/>
       <w:r>
         <w:rPr>
           <w:rFonts w:eastAsia="Times New Roman" w:cstheme="minorHAnsi"/>
@@ -12138,6 +13099,7 @@
         </w:rPr>
         <w:t xml:space="preserve">Ranged fight: </w:t>
       </w:r>
+      <w:proofErr w:type="spellStart"/>
       <w:r>
         <w:rPr>
           <w:rFonts w:eastAsia="Times New Roman" w:cstheme="minorHAnsi"/>
@@ -12146,8 +13108,9 @@
           <w:szCs w:val="24"/>
           <w:lang w:eastAsia="en-CA"/>
         </w:rPr>
-        <w:t xml:space="preserve">RangedPursue, </w:t>
-      </w:r>
+        <w:t>RangedPursue</w:t>
+      </w:r>
+      <w:proofErr w:type="spellEnd"/>
       <w:r>
         <w:rPr>
           <w:rFonts w:eastAsia="Times New Roman" w:cstheme="minorHAnsi"/>
@@ -12156,8 +13119,20 @@
           <w:szCs w:val="24"/>
           <w:lang w:eastAsia="en-CA"/>
         </w:rPr>
+        <w:t xml:space="preserve">, </w:t>
+      </w:r>
+      <w:proofErr w:type="spellStart"/>
+      <w:r>
+        <w:rPr>
+          <w:rFonts w:eastAsia="Times New Roman" w:cstheme="minorHAnsi"/>
+          <w:color w:val="222222"/>
+          <w:sz w:val="24"/>
+          <w:szCs w:val="24"/>
+          <w:lang w:eastAsia="en-CA"/>
+        </w:rPr>
         <w:t>MeleePursue</w:t>
       </w:r>
+      <w:proofErr w:type="spellEnd"/>
     </w:p>
     <w:p>
       <w:pPr>
@@ -12186,6 +13161,7 @@
         </w:rPr>
         <w:t xml:space="preserve">Ranged troll: </w:t>
       </w:r>
+      <w:proofErr w:type="spellStart"/>
       <w:r>
         <w:rPr>
           <w:rFonts w:eastAsia="Times New Roman" w:cstheme="minorHAnsi"/>
@@ -12194,8 +13170,9 @@
           <w:szCs w:val="24"/>
           <w:lang w:eastAsia="en-CA"/>
         </w:rPr>
-        <w:t>RangedPursue, MeleePursue</w:t>
-      </w:r>
+        <w:t>RangedPursue</w:t>
+      </w:r>
+      <w:proofErr w:type="spellEnd"/>
       <w:r>
         <w:rPr>
           <w:rFonts w:eastAsia="Times New Roman" w:cstheme="minorHAnsi"/>
@@ -12204,8 +13181,9 @@
           <w:szCs w:val="24"/>
           <w:lang w:eastAsia="en-CA"/>
         </w:rPr>
-        <w:t>, MeleeCreep</w:t>
-      </w:r>
+        <w:t xml:space="preserve">, </w:t>
+      </w:r>
+      <w:proofErr w:type="spellStart"/>
       <w:r>
         <w:rPr>
           <w:rFonts w:eastAsia="Times New Roman" w:cstheme="minorHAnsi"/>
@@ -12214,8 +13192,9 @@
           <w:szCs w:val="24"/>
           <w:lang w:eastAsia="en-CA"/>
         </w:rPr>
-        <w:t xml:space="preserve">, </w:t>
-      </w:r>
+        <w:t>MeleePursue</w:t>
+      </w:r>
+      <w:proofErr w:type="spellEnd"/>
       <w:r>
         <w:rPr>
           <w:rFonts w:eastAsia="Times New Roman" w:cstheme="minorHAnsi"/>
@@ -12224,13 +13203,10 @@
           <w:szCs w:val="24"/>
           <w:lang w:eastAsia="en-CA"/>
         </w:rPr>
-        <w:t>Flee, Wander</w:t>
-      </w:r>
-    </w:p>
-    <w:p>
-      <w:pPr>
-        <w:spacing w:before="100" w:beforeAutospacing="1" w:after="100" w:afterAutospacing="1"/>
-        <w:jc w:val="both"/>
+        <w:t xml:space="preserve">, </w:t>
+      </w:r>
+      <w:proofErr w:type="spellStart"/>
+      <w:r>
         <w:rPr>
           <w:rFonts w:eastAsia="Times New Roman" w:cstheme="minorHAnsi"/>
           <w:color w:val="222222"/>
@@ -12238,6 +13214,41 @@
           <w:szCs w:val="24"/>
           <w:lang w:eastAsia="en-CA"/>
         </w:rPr>
+        <w:t>MeleeCreep</w:t>
+      </w:r>
+      <w:proofErr w:type="spellEnd"/>
+      <w:r>
+        <w:rPr>
+          <w:rFonts w:eastAsia="Times New Roman" w:cstheme="minorHAnsi"/>
+          <w:color w:val="222222"/>
+          <w:sz w:val="24"/>
+          <w:szCs w:val="24"/>
+          <w:lang w:eastAsia="en-CA"/>
+        </w:rPr>
+        <w:t xml:space="preserve">, </w:t>
+      </w:r>
+      <w:r>
+        <w:rPr>
+          <w:rFonts w:eastAsia="Times New Roman" w:cstheme="minorHAnsi"/>
+          <w:color w:val="222222"/>
+          <w:sz w:val="24"/>
+          <w:szCs w:val="24"/>
+          <w:lang w:eastAsia="en-CA"/>
+        </w:rPr>
+        <w:t>Flee, Wander</w:t>
+      </w:r>
+    </w:p>
+    <w:p>
+      <w:pPr>
+        <w:spacing w:before="100" w:beforeAutospacing="1" w:after="100" w:afterAutospacing="1"/>
+        <w:jc w:val="both"/>
+        <w:rPr>
+          <w:rFonts w:eastAsia="Times New Roman" w:cstheme="minorHAnsi"/>
+          <w:color w:val="222222"/>
+          <w:sz w:val="24"/>
+          <w:szCs w:val="24"/>
+          <w:lang w:eastAsia="en-CA"/>
+        </w:rPr>
       </w:pPr>
     </w:p>
     <w:p>
@@ -12246,11 +13257,11 @@
         <w:spacing w:after="200"/>
         <w:jc w:val="both"/>
       </w:pPr>
-      <w:bookmarkStart w:id="54" w:name="_Toc322096270"/>
+      <w:bookmarkStart w:id="53" w:name="_Toc322096837"/>
       <w:r>
         <w:t>Main States and Decisions</w:t>
       </w:r>
-      <w:bookmarkEnd w:id="54"/>
+      <w:bookmarkEnd w:id="53"/>
     </w:p>
     <w:p>
       <w:pPr>
@@ -12731,11 +13742,11 @@
         <w:spacing w:after="200"/>
         <w:jc w:val="both"/>
       </w:pPr>
-      <w:bookmarkStart w:id="55" w:name="_Toc322096271"/>
+      <w:bookmarkStart w:id="54" w:name="_Toc322096838"/>
       <w:r>
         <w:t>Artificial Intelligence Strategy</w:t>
       </w:r>
-      <w:bookmarkEnd w:id="55"/>
+      <w:bookmarkEnd w:id="54"/>
     </w:p>
     <w:p>
       <w:pPr>
@@ -12764,8 +13775,16 @@
         <w:rPr>
           <w:sz w:val="24"/>
         </w:rPr>
-        <w:t>Whenever a zombie is in a pursue</w:t>
-      </w:r>
+        <w:t xml:space="preserve">Whenever a zombie is in </w:t>
+      </w:r>
+      <w:proofErr w:type="gramStart"/>
+      <w:r>
+        <w:rPr>
+          <w:sz w:val="24"/>
+        </w:rPr>
+        <w:t>a pursue</w:t>
+      </w:r>
+      <w:proofErr w:type="gramEnd"/>
       <w:r>
         <w:rPr>
           <w:sz w:val="24"/>
@@ -12927,11 +13946,11 @@
         <w:spacing w:after="200"/>
         <w:jc w:val="both"/>
       </w:pPr>
-      <w:bookmarkStart w:id="56" w:name="_Toc322096272"/>
+      <w:bookmarkStart w:id="55" w:name="_Toc322096839"/>
       <w:r>
         <w:t>Animations</w:t>
       </w:r>
-      <w:bookmarkEnd w:id="56"/>
+      <w:bookmarkEnd w:id="55"/>
     </w:p>
     <w:p>
       <w:pPr>
@@ -13222,60 +14241,60 @@
         <w:spacing w:after="200"/>
         <w:jc w:val="both"/>
       </w:pPr>
-      <w:bookmarkStart w:id="57" w:name="_Toc322096273"/>
+      <w:bookmarkStart w:id="56" w:name="_Toc322096840"/>
       <w:r>
         <w:lastRenderedPageBreak/>
         <w:t>Sound Mechanic</w:t>
       </w:r>
+      <w:bookmarkEnd w:id="56"/>
+    </w:p>
+    <w:p>
+      <w:pPr>
+        <w:jc w:val="both"/>
+        <w:rPr>
+          <w:sz w:val="24"/>
+        </w:rPr>
+      </w:pPr>
+      <w:r>
+        <w:rPr>
+          <w:sz w:val="24"/>
+        </w:rPr>
+        <w:t>Whenever</w:t>
+      </w:r>
+      <w:r>
+        <w:t xml:space="preserve"> </w:t>
+      </w:r>
+      <w:r>
+        <w:rPr>
+          <w:sz w:val="24"/>
+        </w:rPr>
+        <w:t>a player executes an action or collides with an obstacle, a sound occurs and a circle of sound will be expanded away from the player in an outward motion. The size of the circle is based on how loud the noise is found to be. The radius of the circle is quickly expanded from 0 to n radius where n is a float value assigned to each noise event. At any time during the expansion of the circle, all zombies that are in wandering state will automatically turn to a pursuing state. As soon as the radius of the circle hits its maxi</w:t>
+      </w:r>
+      <w:r>
+        <w:rPr>
+          <w:sz w:val="24"/>
+        </w:rPr>
+        <w:t>mum, the circle is dissipated. This circle is implicit and not shown visually in the game.</w:t>
+      </w:r>
+      <w:r>
+        <w:rPr>
+          <w:sz w:val="24"/>
+        </w:rPr>
+        <w:t xml:space="preserve"> All obstacles and actions in the game are assigned a Noise property that defines the noise to play and its loudness.</w:t>
+      </w:r>
+    </w:p>
+    <w:p/>
+    <w:p>
+      <w:pPr>
+        <w:pStyle w:val="Title"/>
+        <w:jc w:val="both"/>
+        <w:outlineLvl w:val="0"/>
+      </w:pPr>
+      <w:bookmarkStart w:id="57" w:name="_Toc322096841"/>
+      <w:r>
+        <w:t>Physics</w:t>
+      </w:r>
       <w:bookmarkEnd w:id="57"/>
-    </w:p>
-    <w:p>
-      <w:pPr>
-        <w:jc w:val="both"/>
-        <w:rPr>
-          <w:sz w:val="24"/>
-        </w:rPr>
-      </w:pPr>
-      <w:r>
-        <w:rPr>
-          <w:sz w:val="24"/>
-        </w:rPr>
-        <w:t>Whenever</w:t>
-      </w:r>
-      <w:r>
-        <w:t xml:space="preserve"> </w:t>
-      </w:r>
-      <w:r>
-        <w:rPr>
-          <w:sz w:val="24"/>
-        </w:rPr>
-        <w:t>a player executes an action or collides with an obstacle, a sound occurs and a circle of sound will be expanded away from the player in an outward motion. The size of the circle is based on how loud the noise is found to be. The radius of the circle is quickly expanded from 0 to n radius where n is a float value assigned to each noise event. At any time during the expansion of the circle, all zombies that are in wandering state will automatically turn to a pursuing state. As soon as the radius of the circle hits its maxi</w:t>
-      </w:r>
-      <w:r>
-        <w:rPr>
-          <w:sz w:val="24"/>
-        </w:rPr>
-        <w:t>mum, the circle is dissipated. This circle is implicit and not shown visually in the game.</w:t>
-      </w:r>
-      <w:r>
-        <w:rPr>
-          <w:sz w:val="24"/>
-        </w:rPr>
-        <w:t xml:space="preserve"> All obstacles and actions in the game are assigned a Noise property that defines the noise to play and its loudness.</w:t>
-      </w:r>
-    </w:p>
-    <w:p/>
-    <w:p>
-      <w:pPr>
-        <w:pStyle w:val="Title"/>
-        <w:jc w:val="both"/>
-        <w:outlineLvl w:val="0"/>
-      </w:pPr>
-      <w:bookmarkStart w:id="58" w:name="_Toc322096274"/>
-      <w:r>
-        <w:t>Physics</w:t>
-      </w:r>
-      <w:bookmarkEnd w:id="58"/>
     </w:p>
     <w:p>
       <w:pPr>
@@ -13283,11 +14302,11 @@
         <w:spacing w:after="200"/>
         <w:jc w:val="both"/>
       </w:pPr>
-      <w:bookmarkStart w:id="59" w:name="_Toc322096275"/>
+      <w:bookmarkStart w:id="58" w:name="_Toc322096842"/>
       <w:r>
         <w:t>Player to NPCs</w:t>
       </w:r>
-      <w:bookmarkEnd w:id="59"/>
+      <w:bookmarkEnd w:id="58"/>
     </w:p>
     <w:p>
       <w:pPr>
@@ -13312,8 +14331,16 @@
         <w:rPr>
           <w:sz w:val="24"/>
         </w:rPr>
-        <w:t>r of the player depending on his speed. As such, when the player bumps into a zombie, he will put it towards the direction is his going, alerting the zombie of his presence in the process if he isn’t already aware of the player’s presence.</w:t>
-      </w:r>
+        <w:t xml:space="preserve">r of the player depending on his speed. As such, when the player bumps into a zombie, he will put it towards the direction is his going, alerting the zombie of his presence in the process if he isn’t already aware of the player’s </w:t>
+      </w:r>
+      <w:proofErr w:type="gramStart"/>
+      <w:r>
+        <w:rPr>
+          <w:sz w:val="24"/>
+        </w:rPr>
+        <w:t>presence.</w:t>
+      </w:r>
+      <w:proofErr w:type="gramEnd"/>
     </w:p>
     <w:p>
       <w:pPr>
@@ -13321,11 +14348,11 @@
         <w:spacing w:after="200"/>
         <w:jc w:val="both"/>
       </w:pPr>
-      <w:bookmarkStart w:id="60" w:name="_Toc322096276"/>
+      <w:bookmarkStart w:id="59" w:name="_Toc322096843"/>
       <w:r>
         <w:t>NPCs to NPCs</w:t>
       </w:r>
-      <w:bookmarkEnd w:id="60"/>
+      <w:bookmarkEnd w:id="59"/>
     </w:p>
     <w:p>
       <w:pPr>
@@ -13347,11 +14374,11 @@
         <w:spacing w:after="200"/>
         <w:jc w:val="both"/>
       </w:pPr>
-      <w:bookmarkStart w:id="61" w:name="_Toc322096277"/>
+      <w:bookmarkStart w:id="60" w:name="_Toc322096844"/>
       <w:r>
         <w:t>Player Attacks</w:t>
       </w:r>
-      <w:bookmarkEnd w:id="61"/>
+      <w:bookmarkEnd w:id="60"/>
     </w:p>
     <w:p>
       <w:pPr>
@@ -13373,12 +14400,12 @@
         <w:spacing w:after="200"/>
         <w:jc w:val="both"/>
       </w:pPr>
-      <w:bookmarkStart w:id="62" w:name="_Toc322096278"/>
+      <w:bookmarkStart w:id="61" w:name="_Toc322096845"/>
       <w:r>
         <w:lastRenderedPageBreak/>
         <w:t>Environment</w:t>
       </w:r>
-      <w:bookmarkEnd w:id="62"/>
+      <w:bookmarkEnd w:id="61"/>
     </w:p>
     <w:p>
       <w:pPr>
@@ -13400,11 +14427,11 @@
         <w:spacing w:after="200"/>
         <w:jc w:val="both"/>
       </w:pPr>
-      <w:bookmarkStart w:id="63" w:name="_Toc322096279"/>
+      <w:bookmarkStart w:id="62" w:name="_Toc322096846"/>
       <w:r>
         <w:t>Items and Event Points</w:t>
       </w:r>
-      <w:bookmarkEnd w:id="63"/>
+      <w:bookmarkEnd w:id="62"/>
     </w:p>
     <w:p>
       <w:pPr>
@@ -13428,24 +14455,38 @@
           <w:sz w:val="24"/>
         </w:rPr>
       </w:pPr>
-      <w:bookmarkStart w:id="64" w:name="_Toc322096280"/>
+      <w:bookmarkStart w:id="63" w:name="_Toc322096847"/>
       <w:r>
         <w:t>Fire Hazards</w:t>
       </w:r>
-      <w:bookmarkEnd w:id="64"/>
-    </w:p>
-    <w:p>
-      <w:pPr>
-        <w:jc w:val="both"/>
-        <w:rPr>
-          <w:sz w:val="24"/>
-        </w:rPr>
-      </w:pPr>
-      <w:r>
-        <w:rPr>
-          <w:sz w:val="24"/>
-        </w:rPr>
-        <w:t>The fire hazards around the level are implemented using, custom made collision boxes and are always added to the environmental collision checks. Fire hazards carry a special tag to differentiate them from the rest of the collision boxes so that damage is dealt to the hero is he touches them. The fire extinguisher item also projects a white mist that suppresses the fire over a short amount of time. The collision for the mist is made using a big collision sphere projected at a distance from the orientation of the player and covering most of the radius of the mist. If the sphere collides with one of the fire hazards, the emitter’s particle group’s lifespan is reduced until it becomes 0 at which point the particle emitter for the fire is turned off and the collision box for the fire hazard is removed.</w:t>
+      <w:bookmarkEnd w:id="63"/>
+    </w:p>
+    <w:p>
+      <w:pPr>
+        <w:jc w:val="both"/>
+        <w:rPr>
+          <w:sz w:val="24"/>
+        </w:rPr>
+      </w:pPr>
+      <w:r>
+        <w:rPr>
+          <w:sz w:val="24"/>
+        </w:rPr>
+        <w:t xml:space="preserve">The </w:t>
+      </w:r>
+      <w:proofErr w:type="gramStart"/>
+      <w:r>
+        <w:rPr>
+          <w:sz w:val="24"/>
+        </w:rPr>
+        <w:t>fire</w:t>
+      </w:r>
+      <w:proofErr w:type="gramEnd"/>
+      <w:r>
+        <w:rPr>
+          <w:sz w:val="24"/>
+        </w:rPr>
+        <w:t xml:space="preserve"> hazards around the level are implemented using, custom made collision boxes and are always added to the environmental collision checks. Fire hazards carry a special tag to differentiate them from the rest of the collision boxes so that damage is dealt to the hero is he touches them. The fire extinguisher item also projects a white mist that suppresses the fire over a short amount of time. The collision for the mist is made using a big collision sphere projected at a distance from the orientation of the player and covering most of the radius of the mist. If the sphere collides with one of the fire hazards, the emitter’s particle group’s lifespan is reduced until it becomes 0 at which point the particle emitter for the fire is turned off and the collision box for the fire hazard is removed.</w:t>
       </w:r>
     </w:p>
     <w:p>
@@ -13466,23 +14507,23 @@
         <w:pStyle w:val="Title"/>
         <w:outlineLvl w:val="0"/>
       </w:pPr>
-      <w:bookmarkStart w:id="65" w:name="_Toc322096281"/>
+      <w:bookmarkStart w:id="64" w:name="_Toc322096848"/>
       <w:r>
         <w:lastRenderedPageBreak/>
         <w:t>Post Mortem</w:t>
       </w:r>
-      <w:bookmarkEnd w:id="65"/>
+      <w:bookmarkEnd w:id="64"/>
     </w:p>
     <w:p>
       <w:pPr>
         <w:pStyle w:val="Heading2"/>
         <w:spacing w:after="200"/>
       </w:pPr>
-      <w:bookmarkStart w:id="66" w:name="_Toc322096282"/>
+      <w:bookmarkStart w:id="65" w:name="_Toc322096849"/>
       <w:r>
         <w:t>What Went Right</w:t>
       </w:r>
-      <w:bookmarkEnd w:id="66"/>
+      <w:bookmarkEnd w:id="65"/>
     </w:p>
     <w:p>
       <w:pPr>
@@ -13622,11 +14663,11 @@
         <w:pStyle w:val="Heading2"/>
         <w:spacing w:after="200"/>
       </w:pPr>
-      <w:bookmarkStart w:id="67" w:name="_Toc322096283"/>
+      <w:bookmarkStart w:id="66" w:name="_Toc322096850"/>
       <w:r>
         <w:t>What Went Wrong</w:t>
       </w:r>
-      <w:bookmarkEnd w:id="67"/>
+      <w:bookmarkEnd w:id="66"/>
     </w:p>
     <w:p>
       <w:pPr>
@@ -13892,12 +14933,12 @@
         <w:pStyle w:val="Title"/>
         <w:outlineLvl w:val="0"/>
       </w:pPr>
-      <w:bookmarkStart w:id="68" w:name="_Toc322096284"/>
+      <w:bookmarkStart w:id="67" w:name="_Toc322096851"/>
       <w:r>
         <w:lastRenderedPageBreak/>
         <w:t>Screenshots</w:t>
       </w:r>
-      <w:bookmarkEnd w:id="68"/>
+      <w:bookmarkEnd w:id="67"/>
     </w:p>
     <w:p>
       <w:pPr>
@@ -13966,27 +15007,14 @@
       <w:r>
         <w:t xml:space="preserve">Figure </w:t>
       </w:r>
-      <w:r>
-        <w:fldChar w:fldCharType="begin"/>
-      </w:r>
-      <w:r>
-        <w:instrText xml:space="preserve"> SEQ Figure \* ARABIC </w:instrText>
-      </w:r>
-      <w:r>
-        <w:fldChar w:fldCharType="separate"/>
-      </w:r>
-      <w:r>
-        <w:rPr>
-          <w:noProof/>
-        </w:rPr>
-        <w:t>7</w:t>
-      </w:r>
-      <w:r>
-        <w:rPr>
-          <w:noProof/>
-        </w:rPr>
-        <w:fldChar w:fldCharType="end"/>
-      </w:r>
+      <w:fldSimple w:instr=" SEQ Figure \* ARABIC ">
+        <w:r>
+          <w:rPr>
+            <w:noProof/>
+          </w:rPr>
+          <w:t>7</w:t>
+        </w:r>
+      </w:fldSimple>
       <w:r>
         <w:t xml:space="preserve">: </w:t>
       </w:r>
@@ -14066,27 +15094,14 @@
       <w:r>
         <w:t xml:space="preserve">Figure </w:t>
       </w:r>
-      <w:r>
-        <w:fldChar w:fldCharType="begin"/>
-      </w:r>
-      <w:r>
-        <w:instrText xml:space="preserve"> SEQ Figure \* ARABIC </w:instrText>
-      </w:r>
-      <w:r>
-        <w:fldChar w:fldCharType="separate"/>
-      </w:r>
-      <w:r>
-        <w:rPr>
-          <w:noProof/>
-        </w:rPr>
-        <w:t>8</w:t>
-      </w:r>
-      <w:r>
-        <w:rPr>
-          <w:noProof/>
-        </w:rPr>
-        <w:fldChar w:fldCharType="end"/>
-      </w:r>
+      <w:fldSimple w:instr=" SEQ Figure \* ARABIC ">
+        <w:r>
+          <w:rPr>
+            <w:noProof/>
+          </w:rPr>
+          <w:t>8</w:t>
+        </w:r>
+      </w:fldSimple>
       <w:r>
         <w:t xml:space="preserve">: </w:t>
       </w:r>
@@ -14161,27 +15176,14 @@
       <w:r>
         <w:t xml:space="preserve">Figure </w:t>
       </w:r>
-      <w:r>
-        <w:fldChar w:fldCharType="begin"/>
-      </w:r>
-      <w:r>
-        <w:instrText xml:space="preserve"> SEQ Figure \* ARABIC </w:instrText>
-      </w:r>
-      <w:r>
-        <w:fldChar w:fldCharType="separate"/>
-      </w:r>
-      <w:r>
-        <w:rPr>
-          <w:noProof/>
-        </w:rPr>
-        <w:t>9</w:t>
-      </w:r>
-      <w:r>
-        <w:rPr>
-          <w:noProof/>
-        </w:rPr>
-        <w:fldChar w:fldCharType="end"/>
-      </w:r>
+      <w:fldSimple w:instr=" SEQ Figure \* ARABIC ">
+        <w:r>
+          <w:rPr>
+            <w:noProof/>
+          </w:rPr>
+          <w:t>9</w:t>
+        </w:r>
+      </w:fldSimple>
       <w:r>
         <w:t xml:space="preserve">: </w:t>
       </w:r>
@@ -14196,6 +15198,1194 @@
           <w:szCs w:val="24"/>
         </w:rPr>
       </w:pPr>
+      <w:r>
+        <w:rPr>
+          <w:sz w:val="24"/>
+          <w:szCs w:val="24"/>
+        </w:rPr>
+        <w:br w:type="page"/>
+      </w:r>
+    </w:p>
+    <w:p>
+      <w:pPr>
+        <w:pStyle w:val="Title"/>
+        <w:outlineLvl w:val="0"/>
+      </w:pPr>
+      <w:bookmarkStart w:id="68" w:name="_Toc322096852"/>
+      <w:r>
+        <w:lastRenderedPageBreak/>
+        <w:t>References</w:t>
+      </w:r>
+      <w:bookmarkEnd w:id="68"/>
+    </w:p>
+    <w:p>
+      <w:pPr>
+        <w:pStyle w:val="Heading2"/>
+        <w:spacing w:after="200"/>
+      </w:pPr>
+      <w:bookmarkStart w:id="69" w:name="_Toc322096853"/>
+      <w:r>
+        <w:t>Code references</w:t>
+      </w:r>
+      <w:bookmarkEnd w:id="69"/>
+    </w:p>
+    <w:p>
+      <w:pPr>
+        <w:pStyle w:val="ListParagraph"/>
+        <w:numPr>
+          <w:ilvl w:val="0"/>
+          <w:numId w:val="3"/>
+        </w:numPr>
+      </w:pPr>
+      <w:r>
+        <w:t>Collision detection</w:t>
+      </w:r>
+    </w:p>
+    <w:p>
+      <w:pPr>
+        <w:pStyle w:val="ListParagraph"/>
+        <w:numPr>
+          <w:ilvl w:val="1"/>
+          <w:numId w:val="3"/>
+        </w:numPr>
+      </w:pPr>
+      <w:r>
+        <w:t xml:space="preserve">Developed by Claude </w:t>
+      </w:r>
+      <w:proofErr w:type="spellStart"/>
+      <w:r>
+        <w:t>Gagné</w:t>
+      </w:r>
+      <w:proofErr w:type="spellEnd"/>
+      <w:r>
+        <w:t xml:space="preserve"> COMP 476 Assignment 3</w:t>
+      </w:r>
+    </w:p>
+    <w:p>
+      <w:pPr>
+        <w:pStyle w:val="ListParagraph"/>
+        <w:numPr>
+          <w:ilvl w:val="1"/>
+          <w:numId w:val="3"/>
+        </w:numPr>
+      </w:pPr>
+      <w:r>
+        <w:t xml:space="preserve">Modified and implemented by  Alexander </w:t>
+      </w:r>
+      <w:proofErr w:type="spellStart"/>
+      <w:r>
+        <w:t>Davidovsky</w:t>
+      </w:r>
+      <w:proofErr w:type="spellEnd"/>
+    </w:p>
+    <w:p>
+      <w:pPr>
+        <w:pStyle w:val="ListParagraph"/>
+        <w:numPr>
+          <w:ilvl w:val="0"/>
+          <w:numId w:val="3"/>
+        </w:numPr>
+      </w:pPr>
+      <w:r>
+        <w:t>Entities Folder</w:t>
+      </w:r>
+    </w:p>
+    <w:p>
+      <w:pPr>
+        <w:pStyle w:val="ListParagraph"/>
+        <w:numPr>
+          <w:ilvl w:val="1"/>
+          <w:numId w:val="3"/>
+        </w:numPr>
+      </w:pPr>
+      <w:r>
+        <w:t xml:space="preserve">Developed by Claude </w:t>
+      </w:r>
+      <w:proofErr w:type="spellStart"/>
+      <w:r>
+        <w:t>Gagné</w:t>
+      </w:r>
+      <w:proofErr w:type="spellEnd"/>
+      <w:r>
+        <w:t xml:space="preserve"> COMP 476 Assignment 1,2,3</w:t>
+      </w:r>
+    </w:p>
+    <w:p>
+      <w:pPr>
+        <w:pStyle w:val="ListParagraph"/>
+        <w:numPr>
+          <w:ilvl w:val="1"/>
+          <w:numId w:val="3"/>
+        </w:numPr>
+      </w:pPr>
+      <w:r>
+        <w:t>Modified and implemented by the entire team</w:t>
+      </w:r>
+    </w:p>
+    <w:p>
+      <w:pPr>
+        <w:pStyle w:val="ListParagraph"/>
+        <w:numPr>
+          <w:ilvl w:val="0"/>
+          <w:numId w:val="3"/>
+        </w:numPr>
+      </w:pPr>
+      <w:r>
+        <w:t>Particle System</w:t>
+      </w:r>
+    </w:p>
+    <w:p>
+      <w:pPr>
+        <w:pStyle w:val="ListParagraph"/>
+        <w:numPr>
+          <w:ilvl w:val="1"/>
+          <w:numId w:val="3"/>
+        </w:numPr>
+      </w:pPr>
+      <w:r>
+        <w:t xml:space="preserve">Developed by Claude </w:t>
+      </w:r>
+      <w:proofErr w:type="spellStart"/>
+      <w:r>
+        <w:t>Gagné</w:t>
+      </w:r>
+      <w:proofErr w:type="spellEnd"/>
+      <w:r>
+        <w:t xml:space="preserve"> COMP 477 Assignment 3</w:t>
+      </w:r>
+    </w:p>
+    <w:p>
+      <w:pPr>
+        <w:pStyle w:val="ListParagraph"/>
+        <w:numPr>
+          <w:ilvl w:val="1"/>
+          <w:numId w:val="3"/>
+        </w:numPr>
+      </w:pPr>
+      <w:r>
+        <w:t xml:space="preserve">Modified and implemented by Claude </w:t>
+      </w:r>
+      <w:proofErr w:type="spellStart"/>
+      <w:r>
+        <w:t>Gagné</w:t>
+      </w:r>
+      <w:proofErr w:type="spellEnd"/>
+    </w:p>
+    <w:p>
+      <w:pPr>
+        <w:pStyle w:val="ListParagraph"/>
+        <w:numPr>
+          <w:ilvl w:val="0"/>
+          <w:numId w:val="3"/>
+        </w:numPr>
+      </w:pPr>
+      <w:r>
+        <w:t>Path Finding</w:t>
+      </w:r>
+    </w:p>
+    <w:p>
+      <w:pPr>
+        <w:pStyle w:val="ListParagraph"/>
+        <w:numPr>
+          <w:ilvl w:val="1"/>
+          <w:numId w:val="3"/>
+        </w:numPr>
+      </w:pPr>
+      <w:r>
+        <w:t xml:space="preserve">Developed by Claude </w:t>
+      </w:r>
+      <w:proofErr w:type="spellStart"/>
+      <w:r>
+        <w:t>Gagné</w:t>
+      </w:r>
+      <w:proofErr w:type="spellEnd"/>
+      <w:r>
+        <w:t xml:space="preserve"> COMP 476 Assignment 2</w:t>
+      </w:r>
+    </w:p>
+    <w:p>
+      <w:pPr>
+        <w:pStyle w:val="ListParagraph"/>
+        <w:numPr>
+          <w:ilvl w:val="1"/>
+          <w:numId w:val="3"/>
+        </w:numPr>
+      </w:pPr>
+      <w:r>
+        <w:t xml:space="preserve">Implemented by Alexander </w:t>
+      </w:r>
+      <w:proofErr w:type="spellStart"/>
+      <w:r>
+        <w:t>Davidovsky</w:t>
+      </w:r>
+      <w:proofErr w:type="spellEnd"/>
+      <w:r>
+        <w:t xml:space="preserve"> and Jonathan Lacoste</w:t>
+      </w:r>
+    </w:p>
+    <w:p>
+      <w:pPr>
+        <w:pStyle w:val="ListParagraph"/>
+        <w:numPr>
+          <w:ilvl w:val="0"/>
+          <w:numId w:val="3"/>
+        </w:numPr>
+      </w:pPr>
+      <w:r>
+        <w:t>Space Partitioning</w:t>
+      </w:r>
+    </w:p>
+    <w:p>
+      <w:pPr>
+        <w:pStyle w:val="ListParagraph"/>
+        <w:numPr>
+          <w:ilvl w:val="1"/>
+          <w:numId w:val="3"/>
+        </w:numPr>
+      </w:pPr>
+      <w:r>
+        <w:t xml:space="preserve">Developed and implemented by Claude </w:t>
+      </w:r>
+      <w:proofErr w:type="spellStart"/>
+      <w:r>
+        <w:t>Gagné</w:t>
+      </w:r>
+      <w:proofErr w:type="spellEnd"/>
+      <w:r>
+        <w:t xml:space="preserve"> COMP 476 Assignment 3</w:t>
+      </w:r>
+    </w:p>
+    <w:p>
+      <w:pPr>
+        <w:pStyle w:val="ListParagraph"/>
+        <w:numPr>
+          <w:ilvl w:val="0"/>
+          <w:numId w:val="3"/>
+        </w:numPr>
+      </w:pPr>
+      <w:r>
+        <w:t>Fuzzy Logic</w:t>
+      </w:r>
+    </w:p>
+    <w:p>
+      <w:pPr>
+        <w:pStyle w:val="ListParagraph"/>
+        <w:numPr>
+          <w:ilvl w:val="1"/>
+          <w:numId w:val="3"/>
+        </w:numPr>
+      </w:pPr>
+      <w:r>
+        <w:t xml:space="preserve">Developed by Alexander </w:t>
+      </w:r>
+      <w:proofErr w:type="spellStart"/>
+      <w:r>
+        <w:t>Davidovsky</w:t>
+      </w:r>
+      <w:proofErr w:type="spellEnd"/>
+    </w:p>
+    <w:p>
+      <w:pPr>
+        <w:pStyle w:val="ListParagraph"/>
+        <w:numPr>
+          <w:ilvl w:val="0"/>
+          <w:numId w:val="3"/>
+        </w:numPr>
+      </w:pPr>
+      <w:r>
+        <w:t>HUD</w:t>
+      </w:r>
+    </w:p>
+    <w:p>
+      <w:pPr>
+        <w:pStyle w:val="ListParagraph"/>
+        <w:numPr>
+          <w:ilvl w:val="1"/>
+          <w:numId w:val="3"/>
+        </w:numPr>
+      </w:pPr>
+      <w:proofErr w:type="spellStart"/>
+      <w:r>
+        <w:t>Developped</w:t>
+      </w:r>
+      <w:proofErr w:type="spellEnd"/>
+      <w:r>
+        <w:t xml:space="preserve"> by Jonathan Lacoste</w:t>
+      </w:r>
+    </w:p>
+    <w:p>
+      <w:pPr>
+        <w:pStyle w:val="ListParagraph"/>
+        <w:numPr>
+          <w:ilvl w:val="0"/>
+          <w:numId w:val="3"/>
+        </w:numPr>
+      </w:pPr>
+      <w:r>
+        <w:t>Sounds</w:t>
+      </w:r>
+    </w:p>
+    <w:p>
+      <w:pPr>
+        <w:pStyle w:val="ListParagraph"/>
+        <w:numPr>
+          <w:ilvl w:val="1"/>
+          <w:numId w:val="3"/>
+        </w:numPr>
+      </w:pPr>
+      <w:r>
+        <w:t>Developed by Jonathan Lacoste</w:t>
+      </w:r>
+    </w:p>
+    <w:p>
+      <w:pPr>
+        <w:pStyle w:val="ListParagraph"/>
+        <w:numPr>
+          <w:ilvl w:val="0"/>
+          <w:numId w:val="3"/>
+        </w:numPr>
+      </w:pPr>
+      <w:r>
+        <w:t>Animation processing</w:t>
+      </w:r>
+    </w:p>
+    <w:p>
+      <w:pPr>
+        <w:pStyle w:val="ListParagraph"/>
+        <w:numPr>
+          <w:ilvl w:val="1"/>
+          <w:numId w:val="3"/>
+        </w:numPr>
+      </w:pPr>
+      <w:r>
+        <w:t>Implemented by Jonathan Lacoste</w:t>
+      </w:r>
+    </w:p>
+    <w:p>
+      <w:pPr>
+        <w:pStyle w:val="ListParagraph"/>
+        <w:numPr>
+          <w:ilvl w:val="1"/>
+          <w:numId w:val="3"/>
+        </w:numPr>
+      </w:pPr>
+      <w:r>
+        <w:t xml:space="preserve">Based on the App Hub code sample from </w:t>
+      </w:r>
+      <w:hyperlink r:id="rId16" w:history="1">
+        <w:r>
+          <w:rPr>
+            <w:rStyle w:val="Hyperlink"/>
+          </w:rPr>
+          <w:t>http://create.msdn.com/en-US/education/catalog/sample/skinned_model</w:t>
+        </w:r>
+      </w:hyperlink>
+    </w:p>
+    <w:p>
+      <w:pPr>
+        <w:pStyle w:val="Heading2"/>
+        <w:spacing w:after="200"/>
+      </w:pPr>
+      <w:bookmarkStart w:id="70" w:name="_Toc322096854"/>
+      <w:r>
+        <w:t>Model references</w:t>
+      </w:r>
+      <w:bookmarkEnd w:id="70"/>
+    </w:p>
+    <w:p>
+      <w:pPr>
+        <w:pStyle w:val="ListParagraph"/>
+        <w:numPr>
+          <w:ilvl w:val="0"/>
+          <w:numId w:val="3"/>
+        </w:numPr>
+      </w:pPr>
+      <w:r>
+        <w:t>Conference Table Model</w:t>
+      </w:r>
+    </w:p>
+    <w:p>
+      <w:pPr>
+        <w:pStyle w:val="ListParagraph"/>
+        <w:numPr>
+          <w:ilvl w:val="1"/>
+          <w:numId w:val="3"/>
+        </w:numPr>
+      </w:pPr>
+      <w:hyperlink r:id="rId17" w:history="1">
+        <w:r>
+          <w:rPr>
+            <w:rStyle w:val="Hyperlink"/>
+          </w:rPr>
+          <w:t>http://www.turbosquid.com/FullPreview/Index.cfm/ID/198443</w:t>
+        </w:r>
+      </w:hyperlink>
+    </w:p>
+    <w:p>
+      <w:pPr>
+        <w:pStyle w:val="ListParagraph"/>
+        <w:numPr>
+          <w:ilvl w:val="0"/>
+          <w:numId w:val="3"/>
+        </w:numPr>
+        <w:rPr>
+          <w:sz w:val="24"/>
+          <w:szCs w:val="24"/>
+        </w:rPr>
+      </w:pPr>
+      <w:r>
+        <w:rPr>
+          <w:sz w:val="24"/>
+          <w:szCs w:val="24"/>
+        </w:rPr>
+        <w:t>Metal Doors</w:t>
+      </w:r>
+    </w:p>
+    <w:p>
+      <w:pPr>
+        <w:pStyle w:val="ListParagraph"/>
+        <w:numPr>
+          <w:ilvl w:val="1"/>
+          <w:numId w:val="3"/>
+        </w:numPr>
+        <w:rPr>
+          <w:sz w:val="24"/>
+          <w:szCs w:val="24"/>
+        </w:rPr>
+      </w:pPr>
+      <w:hyperlink r:id="rId18" w:history="1">
+        <w:r>
+          <w:rPr>
+            <w:rStyle w:val="Hyperlink"/>
+            <w:sz w:val="24"/>
+            <w:szCs w:val="24"/>
+          </w:rPr>
+          <w:t>http://www.turbosquid.com/FullPreview/Index.cfm/ID/418223</w:t>
+        </w:r>
+      </w:hyperlink>
+    </w:p>
+    <w:p>
+      <w:pPr>
+        <w:pStyle w:val="ListParagraph"/>
+        <w:numPr>
+          <w:ilvl w:val="0"/>
+          <w:numId w:val="3"/>
+        </w:numPr>
+        <w:rPr>
+          <w:sz w:val="24"/>
+          <w:szCs w:val="24"/>
+        </w:rPr>
+      </w:pPr>
+      <w:r>
+        <w:rPr>
+          <w:sz w:val="24"/>
+          <w:szCs w:val="24"/>
+        </w:rPr>
+        <w:t>Toilet</w:t>
+      </w:r>
+    </w:p>
+    <w:p>
+      <w:pPr>
+        <w:pStyle w:val="ListParagraph"/>
+        <w:numPr>
+          <w:ilvl w:val="1"/>
+          <w:numId w:val="3"/>
+        </w:numPr>
+        <w:rPr>
+          <w:sz w:val="24"/>
+          <w:szCs w:val="24"/>
+        </w:rPr>
+      </w:pPr>
+      <w:hyperlink r:id="rId19" w:history="1">
+        <w:r>
+          <w:rPr>
+            <w:rStyle w:val="Hyperlink"/>
+            <w:sz w:val="24"/>
+            <w:szCs w:val="24"/>
+          </w:rPr>
+          <w:t>http://www.turbosquid.com/FullPreview/Index.cfm/ID/173924</w:t>
+        </w:r>
+      </w:hyperlink>
+    </w:p>
+    <w:p>
+      <w:pPr>
+        <w:pStyle w:val="ListParagraph"/>
+        <w:numPr>
+          <w:ilvl w:val="0"/>
+          <w:numId w:val="3"/>
+        </w:numPr>
+        <w:rPr>
+          <w:sz w:val="24"/>
+          <w:szCs w:val="24"/>
+        </w:rPr>
+      </w:pPr>
+      <w:r>
+        <w:rPr>
+          <w:sz w:val="24"/>
+          <w:szCs w:val="24"/>
+        </w:rPr>
+        <w:t>Locker Room Bench</w:t>
+      </w:r>
+    </w:p>
+    <w:p>
+      <w:pPr>
+        <w:pStyle w:val="ListParagraph"/>
+        <w:numPr>
+          <w:ilvl w:val="1"/>
+          <w:numId w:val="3"/>
+        </w:numPr>
+        <w:rPr>
+          <w:sz w:val="24"/>
+          <w:szCs w:val="24"/>
+        </w:rPr>
+      </w:pPr>
+      <w:hyperlink r:id="rId20" w:history="1">
+        <w:r>
+          <w:rPr>
+            <w:rStyle w:val="Hyperlink"/>
+            <w:sz w:val="24"/>
+            <w:szCs w:val="24"/>
+          </w:rPr>
+          <w:t>http://www.turbosquid.com/FullPreview/Index.cfm/ID/452223</w:t>
+        </w:r>
+      </w:hyperlink>
+    </w:p>
+    <w:p>
+      <w:pPr>
+        <w:pStyle w:val="ListParagraph"/>
+        <w:numPr>
+          <w:ilvl w:val="0"/>
+          <w:numId w:val="3"/>
+        </w:numPr>
+        <w:rPr>
+          <w:sz w:val="24"/>
+          <w:szCs w:val="24"/>
+        </w:rPr>
+      </w:pPr>
+      <w:r>
+        <w:rPr>
+          <w:sz w:val="24"/>
+          <w:szCs w:val="24"/>
+        </w:rPr>
+        <w:t>Bathroom tiles</w:t>
+      </w:r>
+    </w:p>
+    <w:p>
+      <w:pPr>
+        <w:pStyle w:val="ListParagraph"/>
+        <w:numPr>
+          <w:ilvl w:val="1"/>
+          <w:numId w:val="3"/>
+        </w:numPr>
+        <w:rPr>
+          <w:sz w:val="24"/>
+          <w:szCs w:val="24"/>
+        </w:rPr>
+      </w:pPr>
+      <w:hyperlink r:id="rId21" w:history="1">
+        <w:r>
+          <w:rPr>
+            <w:rStyle w:val="Hyperlink"/>
+            <w:sz w:val="24"/>
+            <w:szCs w:val="24"/>
+          </w:rPr>
+          <w:t>http://www.turbosquid.com/FullPreview/Index.cfm/ID/325233</w:t>
+        </w:r>
+      </w:hyperlink>
+    </w:p>
+    <w:p>
+      <w:pPr>
+        <w:pStyle w:val="ListParagraph"/>
+        <w:numPr>
+          <w:ilvl w:val="0"/>
+          <w:numId w:val="3"/>
+        </w:numPr>
+        <w:rPr>
+          <w:sz w:val="24"/>
+          <w:szCs w:val="24"/>
+        </w:rPr>
+      </w:pPr>
+      <w:r>
+        <w:rPr>
+          <w:sz w:val="24"/>
+          <w:szCs w:val="24"/>
+        </w:rPr>
+        <w:t>Urinals</w:t>
+      </w:r>
+    </w:p>
+    <w:p>
+      <w:pPr>
+        <w:pStyle w:val="ListParagraph"/>
+        <w:numPr>
+          <w:ilvl w:val="1"/>
+          <w:numId w:val="3"/>
+        </w:numPr>
+        <w:rPr>
+          <w:sz w:val="24"/>
+          <w:szCs w:val="24"/>
+        </w:rPr>
+      </w:pPr>
+      <w:hyperlink r:id="rId22" w:history="1">
+        <w:r>
+          <w:rPr>
+            <w:rStyle w:val="Hyperlink"/>
+            <w:sz w:val="24"/>
+            <w:szCs w:val="24"/>
+          </w:rPr>
+          <w:t>http://www.turbosquid.com/FullPreview/Index.cfm/ID/657152</w:t>
+        </w:r>
+      </w:hyperlink>
+    </w:p>
+    <w:p>
+      <w:pPr>
+        <w:pStyle w:val="ListParagraph"/>
+        <w:numPr>
+          <w:ilvl w:val="0"/>
+          <w:numId w:val="3"/>
+        </w:numPr>
+        <w:rPr>
+          <w:sz w:val="24"/>
+          <w:szCs w:val="24"/>
+        </w:rPr>
+      </w:pPr>
+      <w:r>
+        <w:rPr>
+          <w:sz w:val="24"/>
+          <w:szCs w:val="24"/>
+        </w:rPr>
+        <w:t>Doors</w:t>
+      </w:r>
+    </w:p>
+    <w:p>
+      <w:pPr>
+        <w:pStyle w:val="ListParagraph"/>
+        <w:numPr>
+          <w:ilvl w:val="1"/>
+          <w:numId w:val="3"/>
+        </w:numPr>
+        <w:rPr>
+          <w:sz w:val="24"/>
+          <w:szCs w:val="24"/>
+        </w:rPr>
+      </w:pPr>
+      <w:hyperlink r:id="rId23" w:history="1">
+        <w:r>
+          <w:rPr>
+            <w:rStyle w:val="Hyperlink"/>
+            <w:sz w:val="24"/>
+            <w:szCs w:val="24"/>
+          </w:rPr>
+          <w:t>http://www.turbosquid.com/FullPreview/Index.cfm/ID/612776</w:t>
+        </w:r>
+      </w:hyperlink>
+    </w:p>
+    <w:p>
+      <w:pPr>
+        <w:pStyle w:val="ListParagraph"/>
+        <w:numPr>
+          <w:ilvl w:val="0"/>
+          <w:numId w:val="3"/>
+        </w:numPr>
+        <w:rPr>
+          <w:sz w:val="24"/>
+          <w:szCs w:val="24"/>
+        </w:rPr>
+      </w:pPr>
+      <w:r>
+        <w:rPr>
+          <w:sz w:val="24"/>
+          <w:szCs w:val="24"/>
+        </w:rPr>
+        <w:t>Gym Walls</w:t>
+      </w:r>
+    </w:p>
+    <w:p>
+      <w:pPr>
+        <w:pStyle w:val="ListParagraph"/>
+        <w:numPr>
+          <w:ilvl w:val="1"/>
+          <w:numId w:val="3"/>
+        </w:numPr>
+        <w:rPr>
+          <w:sz w:val="24"/>
+          <w:szCs w:val="24"/>
+        </w:rPr>
+      </w:pPr>
+      <w:hyperlink r:id="rId24" w:history="1">
+        <w:r>
+          <w:rPr>
+            <w:rStyle w:val="Hyperlink"/>
+            <w:sz w:val="24"/>
+            <w:szCs w:val="24"/>
+          </w:rPr>
+          <w:t>http://www.turbosquid.com/FullPreview/Index.cfm/ID/515446</w:t>
+        </w:r>
+      </w:hyperlink>
+    </w:p>
+    <w:p>
+      <w:pPr>
+        <w:pStyle w:val="ListParagraph"/>
+        <w:numPr>
+          <w:ilvl w:val="0"/>
+          <w:numId w:val="3"/>
+        </w:numPr>
+        <w:rPr>
+          <w:sz w:val="24"/>
+          <w:szCs w:val="24"/>
+        </w:rPr>
+      </w:pPr>
+      <w:r>
+        <w:rPr>
+          <w:sz w:val="24"/>
+          <w:szCs w:val="24"/>
+        </w:rPr>
+        <w:t>Med Kits</w:t>
+      </w:r>
+    </w:p>
+    <w:p>
+      <w:pPr>
+        <w:pStyle w:val="ListParagraph"/>
+        <w:numPr>
+          <w:ilvl w:val="1"/>
+          <w:numId w:val="3"/>
+        </w:numPr>
+        <w:rPr>
+          <w:sz w:val="24"/>
+          <w:szCs w:val="24"/>
+        </w:rPr>
+      </w:pPr>
+      <w:hyperlink r:id="rId25" w:history="1">
+        <w:r>
+          <w:rPr>
+            <w:rStyle w:val="Hyperlink"/>
+            <w:sz w:val="24"/>
+            <w:szCs w:val="24"/>
+          </w:rPr>
+          <w:t>http://www.turbosquid.com/FullPreview/Index.cfm/ID/622126</w:t>
+        </w:r>
+      </w:hyperlink>
+    </w:p>
+    <w:p>
+      <w:pPr>
+        <w:pStyle w:val="ListParagraph"/>
+        <w:numPr>
+          <w:ilvl w:val="0"/>
+          <w:numId w:val="3"/>
+        </w:numPr>
+        <w:rPr>
+          <w:sz w:val="24"/>
+          <w:szCs w:val="24"/>
+        </w:rPr>
+      </w:pPr>
+      <w:r>
+        <w:rPr>
+          <w:sz w:val="24"/>
+          <w:szCs w:val="24"/>
+        </w:rPr>
+        <w:t>9mm pistol</w:t>
+      </w:r>
+    </w:p>
+    <w:p>
+      <w:pPr>
+        <w:pStyle w:val="ListParagraph"/>
+        <w:numPr>
+          <w:ilvl w:val="1"/>
+          <w:numId w:val="3"/>
+        </w:numPr>
+        <w:rPr>
+          <w:sz w:val="24"/>
+          <w:szCs w:val="24"/>
+        </w:rPr>
+      </w:pPr>
+      <w:hyperlink r:id="rId26" w:history="1">
+        <w:r>
+          <w:rPr>
+            <w:rStyle w:val="Hyperlink"/>
+            <w:sz w:val="24"/>
+            <w:szCs w:val="24"/>
+          </w:rPr>
+          <w:t>http://www.turbosquid.com/FullPreview/Index.cfm/ID/657083</w:t>
+        </w:r>
+      </w:hyperlink>
+    </w:p>
+    <w:p>
+      <w:pPr>
+        <w:pStyle w:val="ListParagraph"/>
+        <w:numPr>
+          <w:ilvl w:val="0"/>
+          <w:numId w:val="3"/>
+        </w:numPr>
+        <w:rPr>
+          <w:sz w:val="24"/>
+          <w:szCs w:val="24"/>
+        </w:rPr>
+      </w:pPr>
+      <w:r>
+        <w:rPr>
+          <w:sz w:val="24"/>
+          <w:szCs w:val="24"/>
+        </w:rPr>
+        <w:t>Sneakers</w:t>
+      </w:r>
+    </w:p>
+    <w:p>
+      <w:pPr>
+        <w:pStyle w:val="ListParagraph"/>
+        <w:numPr>
+          <w:ilvl w:val="1"/>
+          <w:numId w:val="3"/>
+        </w:numPr>
+        <w:rPr>
+          <w:sz w:val="24"/>
+          <w:szCs w:val="24"/>
+        </w:rPr>
+      </w:pPr>
+      <w:hyperlink r:id="rId27" w:history="1">
+        <w:r>
+          <w:rPr>
+            <w:rStyle w:val="Hyperlink"/>
+            <w:sz w:val="24"/>
+            <w:szCs w:val="24"/>
+          </w:rPr>
+          <w:t>http://www.turbosquid.com/FullPreview/Index.cfm/ID/295457</w:t>
+        </w:r>
+      </w:hyperlink>
+    </w:p>
+    <w:p>
+      <w:pPr>
+        <w:pStyle w:val="ListParagraph"/>
+        <w:numPr>
+          <w:ilvl w:val="0"/>
+          <w:numId w:val="3"/>
+        </w:numPr>
+        <w:rPr>
+          <w:sz w:val="24"/>
+          <w:szCs w:val="24"/>
+        </w:rPr>
+      </w:pPr>
+      <w:r>
+        <w:rPr>
+          <w:sz w:val="24"/>
+          <w:szCs w:val="24"/>
+        </w:rPr>
+        <w:t>Key</w:t>
+      </w:r>
+    </w:p>
+    <w:p>
+      <w:pPr>
+        <w:pStyle w:val="ListParagraph"/>
+        <w:numPr>
+          <w:ilvl w:val="1"/>
+          <w:numId w:val="3"/>
+        </w:numPr>
+        <w:rPr>
+          <w:sz w:val="24"/>
+          <w:szCs w:val="24"/>
+        </w:rPr>
+      </w:pPr>
+      <w:hyperlink r:id="rId28" w:history="1">
+        <w:r>
+          <w:rPr>
+            <w:rStyle w:val="Hyperlink"/>
+            <w:sz w:val="24"/>
+            <w:szCs w:val="24"/>
+          </w:rPr>
+          <w:t>http://www.turbosquid.com/FullPreview/Index.cfm/ID/246564</w:t>
+        </w:r>
+      </w:hyperlink>
+    </w:p>
+    <w:p>
+      <w:pPr>
+        <w:pStyle w:val="ListParagraph"/>
+        <w:numPr>
+          <w:ilvl w:val="0"/>
+          <w:numId w:val="3"/>
+        </w:numPr>
+        <w:rPr>
+          <w:sz w:val="24"/>
+          <w:szCs w:val="24"/>
+        </w:rPr>
+      </w:pPr>
+      <w:r>
+        <w:rPr>
+          <w:sz w:val="24"/>
+          <w:szCs w:val="24"/>
+        </w:rPr>
+        <w:t>Fire Extinguisher</w:t>
+      </w:r>
+    </w:p>
+    <w:p>
+      <w:pPr>
+        <w:pStyle w:val="ListParagraph"/>
+        <w:numPr>
+          <w:ilvl w:val="1"/>
+          <w:numId w:val="3"/>
+        </w:numPr>
+        <w:rPr>
+          <w:sz w:val="24"/>
+          <w:szCs w:val="24"/>
+        </w:rPr>
+      </w:pPr>
+      <w:hyperlink r:id="rId29" w:history="1">
+        <w:r>
+          <w:rPr>
+            <w:rStyle w:val="Hyperlink"/>
+            <w:sz w:val="24"/>
+            <w:szCs w:val="24"/>
+          </w:rPr>
+          <w:t>http://www.turbosquid.com/FullPreview/Index.cfm/ID/540469</w:t>
+        </w:r>
+      </w:hyperlink>
+    </w:p>
+    <w:p>
+      <w:pPr>
+        <w:pStyle w:val="ListParagraph"/>
+        <w:numPr>
+          <w:ilvl w:val="0"/>
+          <w:numId w:val="3"/>
+        </w:numPr>
+        <w:rPr>
+          <w:sz w:val="24"/>
+          <w:szCs w:val="24"/>
+        </w:rPr>
+      </w:pPr>
+      <w:r>
+        <w:rPr>
+          <w:sz w:val="24"/>
+          <w:szCs w:val="24"/>
+        </w:rPr>
+        <w:t>Computer Room</w:t>
+      </w:r>
+    </w:p>
+    <w:p>
+      <w:pPr>
+        <w:pStyle w:val="ListParagraph"/>
+        <w:numPr>
+          <w:ilvl w:val="1"/>
+          <w:numId w:val="3"/>
+        </w:numPr>
+        <w:rPr>
+          <w:sz w:val="24"/>
+          <w:szCs w:val="24"/>
+        </w:rPr>
+      </w:pPr>
+      <w:hyperlink r:id="rId30" w:history="1">
+        <w:r>
+          <w:rPr>
+            <w:rStyle w:val="Hyperlink"/>
+            <w:sz w:val="24"/>
+            <w:szCs w:val="24"/>
+          </w:rPr>
+          <w:t>http://www.turbosquid.com/FullPreview/Index.cfm/ID/247284</w:t>
+        </w:r>
+      </w:hyperlink>
+    </w:p>
+    <w:p>
+      <w:pPr>
+        <w:pStyle w:val="ListParagraph"/>
+        <w:numPr>
+          <w:ilvl w:val="0"/>
+          <w:numId w:val="3"/>
+        </w:numPr>
+        <w:rPr>
+          <w:sz w:val="24"/>
+          <w:szCs w:val="24"/>
+        </w:rPr>
+      </w:pPr>
+      <w:r>
+        <w:rPr>
+          <w:sz w:val="24"/>
+          <w:szCs w:val="24"/>
+        </w:rPr>
+        <w:t>Classrooms and teacher lounge TV</w:t>
+      </w:r>
+    </w:p>
+    <w:p>
+      <w:pPr>
+        <w:pStyle w:val="ListParagraph"/>
+        <w:numPr>
+          <w:ilvl w:val="1"/>
+          <w:numId w:val="3"/>
+        </w:numPr>
+        <w:rPr>
+          <w:sz w:val="24"/>
+          <w:szCs w:val="24"/>
+        </w:rPr>
+      </w:pPr>
+      <w:hyperlink r:id="rId31" w:history="1">
+        <w:r>
+          <w:rPr>
+            <w:rStyle w:val="Hyperlink"/>
+            <w:sz w:val="24"/>
+            <w:szCs w:val="24"/>
+          </w:rPr>
+          <w:t>http://www.turbosquid.com/FullPreview/Index.cfm/ID/247291</w:t>
+        </w:r>
+      </w:hyperlink>
+    </w:p>
+    <w:p>
+      <w:pPr>
+        <w:pStyle w:val="ListParagraph"/>
+        <w:numPr>
+          <w:ilvl w:val="0"/>
+          <w:numId w:val="3"/>
+        </w:numPr>
+        <w:rPr>
+          <w:sz w:val="24"/>
+          <w:szCs w:val="24"/>
+        </w:rPr>
+      </w:pPr>
+      <w:r>
+        <w:rPr>
+          <w:sz w:val="24"/>
+          <w:szCs w:val="24"/>
+        </w:rPr>
+        <w:t>Gymnasium</w:t>
+      </w:r>
+    </w:p>
+    <w:p>
+      <w:pPr>
+        <w:pStyle w:val="ListParagraph"/>
+        <w:numPr>
+          <w:ilvl w:val="1"/>
+          <w:numId w:val="3"/>
+        </w:numPr>
+        <w:rPr>
+          <w:sz w:val="24"/>
+          <w:szCs w:val="24"/>
+        </w:rPr>
+      </w:pPr>
+      <w:hyperlink r:id="rId32" w:history="1">
+        <w:r>
+          <w:rPr>
+            <w:rStyle w:val="Hyperlink"/>
+            <w:sz w:val="24"/>
+            <w:szCs w:val="24"/>
+          </w:rPr>
+          <w:t>http://www.turbosquid.com/FullPreview/Index.cfm/ID/502569</w:t>
+        </w:r>
+      </w:hyperlink>
+    </w:p>
+    <w:p>
+      <w:pPr>
+        <w:pStyle w:val="ListParagraph"/>
+        <w:numPr>
+          <w:ilvl w:val="0"/>
+          <w:numId w:val="3"/>
+        </w:numPr>
+        <w:rPr>
+          <w:sz w:val="24"/>
+          <w:szCs w:val="24"/>
+        </w:rPr>
+      </w:pPr>
+      <w:r>
+        <w:rPr>
+          <w:sz w:val="24"/>
+          <w:szCs w:val="24"/>
+        </w:rPr>
+        <w:t>Locker</w:t>
+      </w:r>
+    </w:p>
+    <w:p>
+      <w:pPr>
+        <w:pStyle w:val="ListParagraph"/>
+        <w:numPr>
+          <w:ilvl w:val="1"/>
+          <w:numId w:val="3"/>
+        </w:numPr>
+        <w:rPr>
+          <w:sz w:val="24"/>
+          <w:szCs w:val="24"/>
+        </w:rPr>
+      </w:pPr>
+      <w:hyperlink r:id="rId33" w:history="1">
+        <w:r>
+          <w:rPr>
+            <w:rStyle w:val="Hyperlink"/>
+            <w:sz w:val="24"/>
+            <w:szCs w:val="24"/>
+          </w:rPr>
+          <w:t>http://www.turbosquid.com/FullPreview/Index.cfm/ID/505340</w:t>
+        </w:r>
+      </w:hyperlink>
+    </w:p>
+    <w:p>
+      <w:pPr>
+        <w:pStyle w:val="ListParagraph"/>
+        <w:numPr>
+          <w:ilvl w:val="1"/>
+          <w:numId w:val="3"/>
+        </w:numPr>
+        <w:rPr>
+          <w:sz w:val="24"/>
+          <w:szCs w:val="24"/>
+        </w:rPr>
+      </w:pPr>
+      <w:r>
+        <w:rPr>
+          <w:sz w:val="24"/>
+          <w:szCs w:val="24"/>
+        </w:rPr>
+        <w:t>Almost completely redone to reduce poly count</w:t>
+      </w:r>
+    </w:p>
+    <w:p>
+      <w:pPr>
+        <w:pStyle w:val="ListParagraph"/>
+        <w:numPr>
+          <w:ilvl w:val="0"/>
+          <w:numId w:val="3"/>
+        </w:numPr>
+        <w:rPr>
+          <w:sz w:val="24"/>
+          <w:szCs w:val="24"/>
+        </w:rPr>
+      </w:pPr>
+      <w:r>
+        <w:rPr>
+          <w:sz w:val="24"/>
+          <w:szCs w:val="24"/>
+        </w:rPr>
+        <w:t>Magnum</w:t>
+      </w:r>
+    </w:p>
+    <w:p>
+      <w:pPr>
+        <w:pStyle w:val="ListParagraph"/>
+        <w:numPr>
+          <w:ilvl w:val="1"/>
+          <w:numId w:val="3"/>
+        </w:numPr>
+        <w:rPr>
+          <w:sz w:val="24"/>
+          <w:szCs w:val="24"/>
+        </w:rPr>
+      </w:pPr>
+      <w:hyperlink r:id="rId34" w:history="1">
+        <w:r>
+          <w:rPr>
+            <w:rStyle w:val="Hyperlink"/>
+            <w:sz w:val="24"/>
+            <w:szCs w:val="24"/>
+          </w:rPr>
+          <w:t>http://www.turbosquid.com/FullPreview/Index.cfm/ID/621822</w:t>
+        </w:r>
+      </w:hyperlink>
+    </w:p>
+    <w:p>
+      <w:pPr>
+        <w:pStyle w:val="ListParagraph"/>
+        <w:numPr>
+          <w:ilvl w:val="0"/>
+          <w:numId w:val="3"/>
+        </w:numPr>
+        <w:rPr>
+          <w:sz w:val="24"/>
+          <w:szCs w:val="24"/>
+        </w:rPr>
+      </w:pPr>
+      <w:bookmarkStart w:id="71" w:name="_GoBack"/>
+      <w:bookmarkEnd w:id="71"/>
     </w:p>
     <w:sectPr>
       <w:pgSz w:w="12240" w:h="15840"/>
@@ -17019,11 +19209,11 @@
           <c:showPercent val="0"/>
           <c:showBubbleSize val="0"/>
         </c:dLbls>
-        <c:axId val="115140864"/>
-        <c:axId val="113049984"/>
+        <c:axId val="122135296"/>
+        <c:axId val="122137984"/>
       </c:scatterChart>
       <c:valAx>
-        <c:axId val="115140864"/>
+        <c:axId val="122135296"/>
         <c:scaling>
           <c:orientation val="minMax"/>
           <c:max val="1"/>
@@ -17053,14 +19243,14 @@
         <c:majorTickMark val="out"/>
         <c:minorTickMark val="none"/>
         <c:tickLblPos val="nextTo"/>
-        <c:crossAx val="113049984"/>
+        <c:crossAx val="122137984"/>
         <c:crosses val="autoZero"/>
         <c:crossBetween val="midCat"/>
         <c:majorUnit val="0.33000000000000007"/>
         <c:minorUnit val="4.0000000000000008E-2"/>
       </c:valAx>
       <c:valAx>
-        <c:axId val="113049984"/>
+        <c:axId val="122137984"/>
         <c:scaling>
           <c:orientation val="minMax"/>
           <c:max val="1"/>
@@ -17073,7 +19263,7 @@
         <c:majorTickMark val="out"/>
         <c:minorTickMark val="none"/>
         <c:tickLblPos val="nextTo"/>
-        <c:crossAx val="115140864"/>
+        <c:crossAx val="122135296"/>
         <c:crosses val="autoZero"/>
         <c:crossBetween val="midCat"/>
         <c:majorUnit val="0.25"/>
@@ -17345,11 +19535,11 @@
           <c:showPercent val="0"/>
           <c:showBubbleSize val="0"/>
         </c:dLbls>
-        <c:axId val="113088384"/>
-        <c:axId val="113094656"/>
+        <c:axId val="51585792"/>
+        <c:axId val="51587712"/>
       </c:scatterChart>
       <c:valAx>
-        <c:axId val="113088384"/>
+        <c:axId val="51585792"/>
         <c:scaling>
           <c:orientation val="minMax"/>
           <c:max val="1"/>
@@ -17379,14 +19569,14 @@
         <c:majorTickMark val="out"/>
         <c:minorTickMark val="none"/>
         <c:tickLblPos val="nextTo"/>
-        <c:crossAx val="113094656"/>
+        <c:crossAx val="51587712"/>
         <c:crosses val="autoZero"/>
         <c:crossBetween val="midCat"/>
         <c:majorUnit val="0.2"/>
         <c:minorUnit val="4.0000000000000008E-2"/>
       </c:valAx>
       <c:valAx>
-        <c:axId val="113094656"/>
+        <c:axId val="51587712"/>
         <c:scaling>
           <c:orientation val="minMax"/>
           <c:max val="1"/>
@@ -17399,7 +19589,7 @@
         <c:majorTickMark val="out"/>
         <c:minorTickMark val="none"/>
         <c:tickLblPos val="nextTo"/>
-        <c:crossAx val="113088384"/>
+        <c:crossAx val="51585792"/>
         <c:crosses val="autoZero"/>
         <c:crossBetween val="midCat"/>
         <c:majorUnit val="0.25"/>
@@ -17709,7 +19899,7 @@
 </file>
 
 <file path=customXml/itemProps1.xml><?xml version="1.0" encoding="utf-8"?>
-<ds:datastoreItem xmlns:ds="http://schemas.openxmlformats.org/officeDocument/2006/customXml" ds:itemID="{27AA43A2-A7A5-4FD7-B573-E482E298141B}">
+<ds:datastoreItem xmlns:ds="http://schemas.openxmlformats.org/officeDocument/2006/customXml" ds:itemID="{9432130A-AFEF-4220-A68E-54350580D964}">
   <ds:schemaRefs>
     <ds:schemaRef ds:uri="http://schemas.openxmlformats.org/officeDocument/2006/bibliography"/>
   </ds:schemaRefs>

--- a/trunk/Design Document/Design Document.docx
+++ b/trunk/Design Document/Design Document.docx
@@ -344,110 +344,63 @@
             </w:rPr>
             <w:fldChar w:fldCharType="separate"/>
           </w:r>
-          <w:bookmarkStart w:id="0" w:name="_GoBack"/>
-          <w:bookmarkEnd w:id="0"/>
-          <w:r>
-            <w:rPr>
-              <w:rStyle w:val="Hyperlink"/>
-              <w:noProof/>
-            </w:rPr>
-            <w:fldChar w:fldCharType="begin"/>
-          </w:r>
-          <w:r>
-            <w:rPr>
-              <w:rStyle w:val="Hyperlink"/>
-              <w:noProof/>
-            </w:rPr>
-            <w:instrText xml:space="preserve"> </w:instrText>
-          </w:r>
-          <w:r>
-            <w:rPr>
-              <w:noProof/>
-            </w:rPr>
-            <w:instrText>HYPERLINK \l "_Toc322097532"</w:instrText>
-          </w:r>
-          <w:r>
-            <w:rPr>
-              <w:rStyle w:val="Hyperlink"/>
-              <w:noProof/>
-            </w:rPr>
-            <w:instrText xml:space="preserve"> </w:instrText>
-          </w:r>
-          <w:r>
-            <w:rPr>
-              <w:rStyle w:val="Hyperlink"/>
-              <w:noProof/>
-            </w:rPr>
-          </w:r>
-          <w:r>
-            <w:rPr>
-              <w:rStyle w:val="Hyperlink"/>
-              <w:noProof/>
-            </w:rPr>
-            <w:fldChar w:fldCharType="separate"/>
-          </w:r>
-          <w:r>
-            <w:rPr>
-              <w:rStyle w:val="Hyperlink"/>
-              <w:noProof/>
-            </w:rPr>
-            <w:t>Summary</w:t>
-          </w:r>
-          <w:r>
-            <w:rPr>
-              <w:noProof/>
-              <w:webHidden/>
-            </w:rPr>
-            <w:tab/>
-          </w:r>
-          <w:r>
-            <w:rPr>
-              <w:noProof/>
-              <w:webHidden/>
-            </w:rPr>
-            <w:fldChar w:fldCharType="begin"/>
-          </w:r>
-          <w:r>
-            <w:rPr>
-              <w:noProof/>
-              <w:webHidden/>
-            </w:rPr>
-            <w:instrText xml:space="preserve"> PAGEREF _Toc322097532 \h </w:instrText>
-          </w:r>
-          <w:r>
-            <w:rPr>
-              <w:noProof/>
-              <w:webHidden/>
-            </w:rPr>
-          </w:r>
-          <w:r>
-            <w:rPr>
-              <w:noProof/>
-              <w:webHidden/>
-            </w:rPr>
-            <w:fldChar w:fldCharType="separate"/>
-          </w:r>
-          <w:r>
-            <w:rPr>
-              <w:noProof/>
-              <w:webHidden/>
-            </w:rPr>
-            <w:t>5</w:t>
-          </w:r>
-          <w:r>
-            <w:rPr>
-              <w:noProof/>
-              <w:webHidden/>
-            </w:rPr>
-            <w:fldChar w:fldCharType="end"/>
-          </w:r>
-          <w:r>
-            <w:rPr>
-              <w:rStyle w:val="Hyperlink"/>
-              <w:noProof/>
-            </w:rPr>
-            <w:fldChar w:fldCharType="end"/>
-          </w:r>
+          <w:hyperlink w:anchor="_Toc322097532" w:history="1">
+            <w:r>
+              <w:rPr>
+                <w:rStyle w:val="Hyperlink"/>
+                <w:noProof/>
+              </w:rPr>
+              <w:t>Summary</w:t>
+            </w:r>
+            <w:r>
+              <w:rPr>
+                <w:noProof/>
+                <w:webHidden/>
+              </w:rPr>
+              <w:tab/>
+            </w:r>
+            <w:r>
+              <w:rPr>
+                <w:noProof/>
+                <w:webHidden/>
+              </w:rPr>
+              <w:fldChar w:fldCharType="begin"/>
+            </w:r>
+            <w:r>
+              <w:rPr>
+                <w:noProof/>
+                <w:webHidden/>
+              </w:rPr>
+              <w:instrText xml:space="preserve"> PAGEREF _Toc322097532 \h </w:instrText>
+            </w:r>
+            <w:r>
+              <w:rPr>
+                <w:noProof/>
+                <w:webHidden/>
+              </w:rPr>
+            </w:r>
+            <w:r>
+              <w:rPr>
+                <w:noProof/>
+                <w:webHidden/>
+              </w:rPr>
+              <w:fldChar w:fldCharType="separate"/>
+            </w:r>
+            <w:r>
+              <w:rPr>
+                <w:noProof/>
+                <w:webHidden/>
+              </w:rPr>
+              <w:t>5</w:t>
+            </w:r>
+            <w:r>
+              <w:rPr>
+                <w:noProof/>
+                <w:webHidden/>
+              </w:rPr>
+              <w:fldChar w:fldCharType="end"/>
+            </w:r>
+          </w:hyperlink>
         </w:p>
         <w:p>
           <w:pPr>
@@ -5454,241 +5407,241 @@
         <w:jc w:val="both"/>
         <w:outlineLvl w:val="0"/>
       </w:pPr>
-      <w:bookmarkStart w:id="1" w:name="_Toc322097532"/>
+      <w:bookmarkStart w:id="0" w:name="_Toc322097532"/>
       <w:r>
         <w:lastRenderedPageBreak/>
         <w:t>Summary</w:t>
       </w:r>
+      <w:bookmarkEnd w:id="0"/>
+    </w:p>
+    <w:p>
+      <w:pPr>
+        <w:jc w:val="both"/>
+        <w:rPr>
+          <w:sz w:val="24"/>
+        </w:rPr>
+      </w:pPr>
+      <w:r>
+        <w:rPr>
+          <w:sz w:val="24"/>
+        </w:rPr>
+        <w:t>Following the neutralization of the nodding disease outbreak in North Africa, the fear of a zombie-child infestation was now gone. In the months that followed, a mutation of the parasite was discovered by the scientists involved where infected individuals develop</w:t>
+      </w:r>
+      <w:r>
+        <w:rPr>
+          <w:sz w:val="24"/>
+        </w:rPr>
+        <w:t>ed</w:t>
+      </w:r>
+      <w:r>
+        <w:rPr>
+          <w:sz w:val="24"/>
+        </w:rPr>
+        <w:t xml:space="preserve"> an appetite for flesh and an instinct to pass on the parasite </w:t>
+      </w:r>
+      <w:r>
+        <w:rPr>
+          <w:sz w:val="24"/>
+        </w:rPr>
+        <w:t>by</w:t>
+      </w:r>
+      <w:r>
+        <w:rPr>
+          <w:sz w:val="24"/>
+        </w:rPr>
+        <w:t xml:space="preserve"> eating their victims. Thought to only affect children, this mutated </w:t>
+      </w:r>
+      <w:r>
+        <w:rPr>
+          <w:sz w:val="24"/>
+        </w:rPr>
+        <w:t>strain</w:t>
+      </w:r>
+      <w:r>
+        <w:rPr>
+          <w:sz w:val="24"/>
+        </w:rPr>
+        <w:t xml:space="preserve"> was becoming a serious threat and was found to spread quickly. A preventive drug was developed but it </w:t>
+      </w:r>
+      <w:r>
+        <w:rPr>
+          <w:sz w:val="24"/>
+        </w:rPr>
+        <w:t>could not</w:t>
+      </w:r>
+      <w:r>
+        <w:rPr>
+          <w:sz w:val="24"/>
+        </w:rPr>
+        <w:t xml:space="preserve"> help save those who </w:t>
+      </w:r>
+      <w:r>
+        <w:rPr>
+          <w:sz w:val="24"/>
+        </w:rPr>
+        <w:t>had already</w:t>
+      </w:r>
+      <w:r>
+        <w:rPr>
+          <w:sz w:val="24"/>
+        </w:rPr>
+        <w:t xml:space="preserve"> gone mad. </w:t>
+      </w:r>
+    </w:p>
+    <w:p>
+      <w:pPr>
+        <w:jc w:val="both"/>
+        <w:rPr>
+          <w:sz w:val="24"/>
+        </w:rPr>
+      </w:pPr>
+      <w:r>
+        <w:rPr>
+          <w:sz w:val="24"/>
+        </w:rPr>
+        <w:t>You are an elementary school teacher. Back from a long vacation, your first day back to work will take a turn for the worse. Many students and colleagues, bearer</w:t>
+      </w:r>
+      <w:r>
+        <w:rPr>
+          <w:sz w:val="24"/>
+        </w:rPr>
+        <w:t>s</w:t>
+      </w:r>
+      <w:r>
+        <w:rPr>
+          <w:sz w:val="24"/>
+        </w:rPr>
+        <w:t xml:space="preserve"> of the parasite, suddenly went mad and on a violent rampage on that day. You are now fighting for your life, trying to make it out alive to seek the drug that will save you from becoming one of them.</w:t>
+      </w:r>
+    </w:p>
+    <w:p>
+      <w:pPr>
+        <w:jc w:val="both"/>
+        <w:rPr>
+          <w:sz w:val="24"/>
+        </w:rPr>
+      </w:pPr>
+      <w:r>
+        <w:rPr>
+          <w:sz w:val="24"/>
+        </w:rPr>
+        <w:t xml:space="preserve">Zombies Ate My Students puts the player in the role of the only elementary school teacher not yet affected by the parasite attempting to escape from the infestation of zombie children and teachers. The player has to make his way through classrooms, corridors, the cafeteria and the gym collecting items </w:t>
+      </w:r>
+      <w:r>
+        <w:rPr>
+          <w:sz w:val="24"/>
+        </w:rPr>
+        <w:t>ranging from</w:t>
+      </w:r>
+      <w:r>
+        <w:rPr>
+          <w:sz w:val="24"/>
+        </w:rPr>
+        <w:t xml:space="preserve"> a fire extinguisher</w:t>
+      </w:r>
+      <w:r>
+        <w:rPr>
+          <w:sz w:val="24"/>
+        </w:rPr>
+        <w:t>,</w:t>
+      </w:r>
+      <w:r>
+        <w:rPr>
+          <w:sz w:val="24"/>
+        </w:rPr>
+        <w:t xml:space="preserve"> to </w:t>
+      </w:r>
+      <w:r>
+        <w:rPr>
+          <w:sz w:val="24"/>
+        </w:rPr>
+        <w:t>douse</w:t>
+      </w:r>
+      <w:r>
+        <w:rPr>
+          <w:sz w:val="24"/>
+        </w:rPr>
+        <w:t xml:space="preserve"> the flames blocking his path</w:t>
+      </w:r>
+      <w:r>
+        <w:rPr>
+          <w:sz w:val="24"/>
+        </w:rPr>
+        <w:t>,</w:t>
+      </w:r>
+      <w:r>
+        <w:rPr>
+          <w:sz w:val="24"/>
+        </w:rPr>
+        <w:t xml:space="preserve"> to a teacher’s personal handgun to shoot the zombies </w:t>
+      </w:r>
+      <w:r>
+        <w:rPr>
+          <w:sz w:val="24"/>
+        </w:rPr>
+        <w:t>standing between</w:t>
+      </w:r>
+      <w:r>
+        <w:rPr>
+          <w:sz w:val="24"/>
+        </w:rPr>
+        <w:t xml:space="preserve"> him </w:t>
+      </w:r>
+      <w:r>
+        <w:rPr>
+          <w:sz w:val="24"/>
+        </w:rPr>
+        <w:t xml:space="preserve">and </w:t>
+      </w:r>
+      <w:r>
+        <w:rPr>
+          <w:sz w:val="24"/>
+        </w:rPr>
+        <w:t>safety and freedom.</w:t>
+      </w:r>
+    </w:p>
+    <w:p>
+      <w:pPr>
+        <w:jc w:val="both"/>
+        <w:rPr>
+          <w:sz w:val="24"/>
+        </w:rPr>
+      </w:pPr>
+      <w:r>
+        <w:rPr>
+          <w:sz w:val="24"/>
+        </w:rPr>
+        <w:t>It is a survival-action 3D game with a top down view borrow</w:t>
+      </w:r>
+      <w:r>
+        <w:rPr>
+          <w:sz w:val="24"/>
+        </w:rPr>
+        <w:t>ed</w:t>
+      </w:r>
+      <w:r>
+        <w:rPr>
+          <w:sz w:val="24"/>
+        </w:rPr>
+        <w:t xml:space="preserve"> from the play style of Zombies Ate My Neighbours and the horror survival aspect of Resident Evil. The game relies on the ability of the player to avoid zombie attacks, find the items necessary to defend himself and solve difficulties to progress through the areas of the school. The player must pay particular attention to the strategies employed by the zombies in order to ward off their attempt to trap him. Challenges of different types will be offered to the player in several places in the level to provide diversity and avoid monotony.</w:t>
+      </w:r>
+    </w:p>
+    <w:p>
+      <w:pPr>
+        <w:jc w:val="both"/>
+      </w:pPr>
+    </w:p>
+    <w:p>
+      <w:pPr>
+        <w:pStyle w:val="Title"/>
+        <w:jc w:val="both"/>
+        <w:outlineLvl w:val="0"/>
+      </w:pPr>
+      <w:bookmarkStart w:id="1" w:name="_Toc322097533"/>
+      <w:r>
+        <w:t>Overview</w:t>
+      </w:r>
       <w:bookmarkEnd w:id="1"/>
-    </w:p>
-    <w:p>
-      <w:pPr>
-        <w:jc w:val="both"/>
-        <w:rPr>
-          <w:sz w:val="24"/>
-        </w:rPr>
-      </w:pPr>
-      <w:r>
-        <w:rPr>
-          <w:sz w:val="24"/>
-        </w:rPr>
-        <w:t>Following the neutralization of the nodding disease outbreak in North Africa, the fear of a zombie-child infestation was now gone. In the months that followed, a mutation of the parasite was discovered by the scientists involved where infected individuals develop</w:t>
-      </w:r>
-      <w:r>
-        <w:rPr>
-          <w:sz w:val="24"/>
-        </w:rPr>
-        <w:t>ed</w:t>
-      </w:r>
-      <w:r>
-        <w:rPr>
-          <w:sz w:val="24"/>
-        </w:rPr>
-        <w:t xml:space="preserve"> an appetite for flesh and an instinct to pass on the parasite </w:t>
-      </w:r>
-      <w:r>
-        <w:rPr>
-          <w:sz w:val="24"/>
-        </w:rPr>
-        <w:t>by</w:t>
-      </w:r>
-      <w:r>
-        <w:rPr>
-          <w:sz w:val="24"/>
-        </w:rPr>
-        <w:t xml:space="preserve"> eating their victims. Thought to only affect children, this mutated </w:t>
-      </w:r>
-      <w:r>
-        <w:rPr>
-          <w:sz w:val="24"/>
-        </w:rPr>
-        <w:t>strain</w:t>
-      </w:r>
-      <w:r>
-        <w:rPr>
-          <w:sz w:val="24"/>
-        </w:rPr>
-        <w:t xml:space="preserve"> was becoming a serious threat and was found to spread quickly. A preventive drug was developed but it </w:t>
-      </w:r>
-      <w:r>
-        <w:rPr>
-          <w:sz w:val="24"/>
-        </w:rPr>
-        <w:t>could not</w:t>
-      </w:r>
-      <w:r>
-        <w:rPr>
-          <w:sz w:val="24"/>
-        </w:rPr>
-        <w:t xml:space="preserve"> help save those who </w:t>
-      </w:r>
-      <w:r>
-        <w:rPr>
-          <w:sz w:val="24"/>
-        </w:rPr>
-        <w:t>had already</w:t>
-      </w:r>
-      <w:r>
-        <w:rPr>
-          <w:sz w:val="24"/>
-        </w:rPr>
-        <w:t xml:space="preserve"> gone mad. </w:t>
-      </w:r>
-    </w:p>
-    <w:p>
-      <w:pPr>
-        <w:jc w:val="both"/>
-        <w:rPr>
-          <w:sz w:val="24"/>
-        </w:rPr>
-      </w:pPr>
-      <w:r>
-        <w:rPr>
-          <w:sz w:val="24"/>
-        </w:rPr>
-        <w:t>You are an elementary school teacher. Back from a long vacation, your first day back to work will take a turn for the worse. Many students and colleagues, bearer</w:t>
-      </w:r>
-      <w:r>
-        <w:rPr>
-          <w:sz w:val="24"/>
-        </w:rPr>
-        <w:t>s</w:t>
-      </w:r>
-      <w:r>
-        <w:rPr>
-          <w:sz w:val="24"/>
-        </w:rPr>
-        <w:t xml:space="preserve"> of the parasite, suddenly went mad and on a violent rampage on that day. You are now fighting for your life, trying to make it out alive to seek the drug that will save you from becoming one of them.</w:t>
-      </w:r>
-    </w:p>
-    <w:p>
-      <w:pPr>
-        <w:jc w:val="both"/>
-        <w:rPr>
-          <w:sz w:val="24"/>
-        </w:rPr>
-      </w:pPr>
-      <w:r>
-        <w:rPr>
-          <w:sz w:val="24"/>
-        </w:rPr>
-        <w:t xml:space="preserve">Zombies Ate My Students puts the player in the role of the only elementary school teacher not yet affected by the parasite attempting to escape from the infestation of zombie children and teachers. The player has to make his way through classrooms, corridors, the cafeteria and the gym collecting items </w:t>
-      </w:r>
-      <w:r>
-        <w:rPr>
-          <w:sz w:val="24"/>
-        </w:rPr>
-        <w:t>ranging from</w:t>
-      </w:r>
-      <w:r>
-        <w:rPr>
-          <w:sz w:val="24"/>
-        </w:rPr>
-        <w:t xml:space="preserve"> a fire extinguisher</w:t>
-      </w:r>
-      <w:r>
-        <w:rPr>
-          <w:sz w:val="24"/>
-        </w:rPr>
-        <w:t>,</w:t>
-      </w:r>
-      <w:r>
-        <w:rPr>
-          <w:sz w:val="24"/>
-        </w:rPr>
-        <w:t xml:space="preserve"> to </w:t>
-      </w:r>
-      <w:r>
-        <w:rPr>
-          <w:sz w:val="24"/>
-        </w:rPr>
-        <w:t>douse</w:t>
-      </w:r>
-      <w:r>
-        <w:rPr>
-          <w:sz w:val="24"/>
-        </w:rPr>
-        <w:t xml:space="preserve"> the flames blocking his path</w:t>
-      </w:r>
-      <w:r>
-        <w:rPr>
-          <w:sz w:val="24"/>
-        </w:rPr>
-        <w:t>,</w:t>
-      </w:r>
-      <w:r>
-        <w:rPr>
-          <w:sz w:val="24"/>
-        </w:rPr>
-        <w:t xml:space="preserve"> to a teacher’s personal handgun to shoot the zombies </w:t>
-      </w:r>
-      <w:r>
-        <w:rPr>
-          <w:sz w:val="24"/>
-        </w:rPr>
-        <w:t>standing between</w:t>
-      </w:r>
-      <w:r>
-        <w:rPr>
-          <w:sz w:val="24"/>
-        </w:rPr>
-        <w:t xml:space="preserve"> him </w:t>
-      </w:r>
-      <w:r>
-        <w:rPr>
-          <w:sz w:val="24"/>
-        </w:rPr>
-        <w:t xml:space="preserve">and </w:t>
-      </w:r>
-      <w:r>
-        <w:rPr>
-          <w:sz w:val="24"/>
-        </w:rPr>
-        <w:t>safety and freedom.</w:t>
-      </w:r>
-    </w:p>
-    <w:p>
-      <w:pPr>
-        <w:jc w:val="both"/>
-        <w:rPr>
-          <w:sz w:val="24"/>
-        </w:rPr>
-      </w:pPr>
-      <w:r>
-        <w:rPr>
-          <w:sz w:val="24"/>
-        </w:rPr>
-        <w:t>It is a survival-action 3D game with a top down view borrow</w:t>
-      </w:r>
-      <w:r>
-        <w:rPr>
-          <w:sz w:val="24"/>
-        </w:rPr>
-        <w:t>ed</w:t>
-      </w:r>
-      <w:r>
-        <w:rPr>
-          <w:sz w:val="24"/>
-        </w:rPr>
-        <w:t xml:space="preserve"> from the play style of Zombies Ate My Neighbours and the horror survival aspect of Resident Evil. The game relies on the ability of the player to avoid zombie attacks, find the items necessary to defend himself and solve difficulties to progress through the areas of the school. The player must pay particular attention to the strategies employed by the zombies in order to ward off their attempt to trap him. Challenges of different types will be offered to the player in several places in the level to provide diversity and avoid monotony.</w:t>
-      </w:r>
-    </w:p>
-    <w:p>
-      <w:pPr>
-        <w:jc w:val="both"/>
-      </w:pPr>
-    </w:p>
-    <w:p>
-      <w:pPr>
-        <w:pStyle w:val="Title"/>
-        <w:jc w:val="both"/>
-        <w:outlineLvl w:val="0"/>
-      </w:pPr>
-      <w:bookmarkStart w:id="2" w:name="_Toc322097533"/>
-      <w:r>
-        <w:t>Overview</w:t>
-      </w:r>
-      <w:bookmarkEnd w:id="2"/>
     </w:p>
     <w:p>
       <w:pPr>
@@ -5696,11 +5649,11 @@
         <w:spacing w:after="200"/>
         <w:jc w:val="both"/>
       </w:pPr>
-      <w:bookmarkStart w:id="3" w:name="_Toc322097534"/>
+      <w:bookmarkStart w:id="2" w:name="_Toc322097534"/>
       <w:r>
         <w:t>Main Game Aspects</w:t>
       </w:r>
-      <w:bookmarkEnd w:id="3"/>
+      <w:bookmarkEnd w:id="2"/>
     </w:p>
     <w:p>
       <w:pPr>
@@ -5887,11 +5840,11 @@
         <w:spacing w:after="200"/>
         <w:jc w:val="both"/>
       </w:pPr>
-      <w:bookmarkStart w:id="4" w:name="_Toc322097535"/>
+      <w:bookmarkStart w:id="3" w:name="_Toc322097535"/>
       <w:r>
         <w:t>The Role of Artificial Intelligence</w:t>
       </w:r>
-      <w:bookmarkEnd w:id="4"/>
+      <w:bookmarkEnd w:id="3"/>
       <w:r>
         <w:t xml:space="preserve"> </w:t>
       </w:r>
@@ -5958,11 +5911,11 @@
         <w:spacing w:after="200"/>
         <w:jc w:val="both"/>
       </w:pPr>
-      <w:bookmarkStart w:id="5" w:name="_Toc322097536"/>
+      <w:bookmarkStart w:id="4" w:name="_Toc322097536"/>
       <w:r>
         <w:t>Related Games and Influences</w:t>
       </w:r>
-      <w:bookmarkEnd w:id="5"/>
+      <w:bookmarkEnd w:id="4"/>
     </w:p>
     <w:p>
       <w:pPr>
@@ -6258,11 +6211,11 @@
         <w:jc w:val="both"/>
         <w:outlineLvl w:val="0"/>
       </w:pPr>
-      <w:bookmarkStart w:id="6" w:name="_Toc322097537"/>
+      <w:bookmarkStart w:id="5" w:name="_Toc322097537"/>
       <w:r>
         <w:t>Characters</w:t>
       </w:r>
-      <w:bookmarkEnd w:id="6"/>
+      <w:bookmarkEnd w:id="5"/>
     </w:p>
     <w:p>
       <w:pPr>
@@ -6270,11 +6223,11 @@
         <w:spacing w:after="200"/>
         <w:jc w:val="both"/>
       </w:pPr>
-      <w:bookmarkStart w:id="7" w:name="_Toc322097538"/>
+      <w:bookmarkStart w:id="6" w:name="_Toc322097538"/>
       <w:r>
         <w:t>The Hero</w:t>
       </w:r>
-      <w:bookmarkEnd w:id="7"/>
+      <w:bookmarkEnd w:id="6"/>
     </w:p>
     <w:p>
       <w:pPr>
@@ -6346,11 +6299,11 @@
         <w:spacing w:after="200"/>
         <w:jc w:val="both"/>
       </w:pPr>
-      <w:bookmarkStart w:id="8" w:name="_Toc322097539"/>
+      <w:bookmarkStart w:id="7" w:name="_Toc322097539"/>
       <w:r>
         <w:t>Ms. Fields</w:t>
       </w:r>
-      <w:bookmarkEnd w:id="8"/>
+      <w:bookmarkEnd w:id="7"/>
     </w:p>
     <w:p>
       <w:pPr>
@@ -6385,14 +6338,14 @@
         <w:spacing w:after="200"/>
         <w:jc w:val="both"/>
       </w:pPr>
-      <w:bookmarkStart w:id="9" w:name="_Toc322097540"/>
+      <w:bookmarkStart w:id="8" w:name="_Toc322097540"/>
       <w:r>
         <w:t>Zombie Teachers</w:t>
       </w:r>
       <w:r>
         <w:t xml:space="preserve"> and Students</w:t>
       </w:r>
-      <w:bookmarkEnd w:id="9"/>
+      <w:bookmarkEnd w:id="8"/>
     </w:p>
     <w:p>
       <w:pPr>
@@ -6433,54 +6386,54 @@
         <w:spacing w:after="200"/>
         <w:jc w:val="both"/>
       </w:pPr>
-      <w:bookmarkStart w:id="10" w:name="_Toc322097541"/>
+      <w:bookmarkStart w:id="9" w:name="_Toc322097541"/>
       <w:r>
         <w:t>Rescue individuals</w:t>
       </w:r>
+      <w:bookmarkEnd w:id="9"/>
+    </w:p>
+    <w:p>
+      <w:pPr>
+        <w:jc w:val="both"/>
+        <w:rPr>
+          <w:sz w:val="24"/>
+        </w:rPr>
+      </w:pPr>
+      <w:r>
+        <w:rPr>
+          <w:sz w:val="24"/>
+        </w:rPr>
+        <w:t>Some colleagues and students who have yet to become affected by the parasite have found refuge in certain areas of the school but their infected counterparts are on their trace. The hero must rescue them. Perhaps they will be grateful and help the hero back in return for saving their lives.</w:t>
+      </w:r>
+    </w:p>
+    <w:p>
+      <w:pPr>
+        <w:pStyle w:val="Title"/>
+        <w:jc w:val="both"/>
+      </w:pPr>
+    </w:p>
+    <w:p>
+      <w:pPr>
+        <w:pStyle w:val="Title"/>
+        <w:jc w:val="both"/>
+        <w:outlineLvl w:val="0"/>
+      </w:pPr>
+      <w:bookmarkStart w:id="10" w:name="_Toc322097542"/>
+      <w:r>
+        <w:t>User Interface</w:t>
+      </w:r>
       <w:bookmarkEnd w:id="10"/>
-    </w:p>
-    <w:p>
-      <w:pPr>
-        <w:jc w:val="both"/>
-        <w:rPr>
-          <w:sz w:val="24"/>
-        </w:rPr>
-      </w:pPr>
-      <w:r>
-        <w:rPr>
-          <w:sz w:val="24"/>
-        </w:rPr>
-        <w:t>Some colleagues and students who have yet to become affected by the parasite have found refuge in certain areas of the school but their infected counterparts are on their trace. The hero must rescue them. Perhaps they will be grateful and help the hero back in return for saving their lives.</w:t>
-      </w:r>
-    </w:p>
-    <w:p>
-      <w:pPr>
-        <w:pStyle w:val="Title"/>
-        <w:jc w:val="both"/>
-      </w:pPr>
-    </w:p>
-    <w:p>
-      <w:pPr>
-        <w:pStyle w:val="Title"/>
-        <w:jc w:val="both"/>
-        <w:outlineLvl w:val="0"/>
-      </w:pPr>
-      <w:bookmarkStart w:id="11" w:name="_Toc322097542"/>
-      <w:r>
-        <w:t>User Interface</w:t>
-      </w:r>
-      <w:bookmarkEnd w:id="11"/>
     </w:p>
     <w:p>
       <w:pPr>
         <w:pStyle w:val="Heading2"/>
         <w:spacing w:after="200"/>
       </w:pPr>
-      <w:bookmarkStart w:id="12" w:name="_Toc322097543"/>
+      <w:bookmarkStart w:id="11" w:name="_Toc322097543"/>
       <w:r>
         <w:t>In Game HUD</w:t>
       </w:r>
-      <w:bookmarkEnd w:id="12"/>
+      <w:bookmarkEnd w:id="11"/>
     </w:p>
     <w:p>
       <w:pPr>
@@ -6550,27 +6503,14 @@
       <w:r>
         <w:t xml:space="preserve">Figure </w:t>
       </w:r>
-      <w:r>
-        <w:fldChar w:fldCharType="begin"/>
-      </w:r>
-      <w:r>
-        <w:instrText xml:space="preserve"> SEQ Figure \* ARABIC </w:instrText>
-      </w:r>
-      <w:r>
-        <w:fldChar w:fldCharType="separate"/>
-      </w:r>
-      <w:r>
-        <w:rPr>
-          <w:noProof/>
-        </w:rPr>
-        <w:t>1</w:t>
-      </w:r>
-      <w:r>
-        <w:rPr>
-          <w:noProof/>
-        </w:rPr>
-        <w:fldChar w:fldCharType="end"/>
-      </w:r>
+      <w:fldSimple w:instr=" SEQ Figure \* ARABIC ">
+        <w:r>
+          <w:rPr>
+            <w:noProof/>
+          </w:rPr>
+          <w:t>1</w:t>
+        </w:r>
+      </w:fldSimple>
       <w:r>
         <w:t>: Heads-up display design mock-up</w:t>
       </w:r>
@@ -6586,11 +6526,11 @@
         <w:jc w:val="both"/>
         <w:outlineLvl w:val="0"/>
       </w:pPr>
-      <w:bookmarkStart w:id="13" w:name="_Toc322097544"/>
+      <w:bookmarkStart w:id="12" w:name="_Toc322097544"/>
       <w:r>
         <w:t>Technology Plan</w:t>
       </w:r>
-      <w:bookmarkEnd w:id="13"/>
+      <w:bookmarkEnd w:id="12"/>
     </w:p>
     <w:p>
       <w:pPr>
@@ -6598,11 +6538,11 @@
         <w:spacing w:after="200"/>
         <w:jc w:val="both"/>
       </w:pPr>
-      <w:bookmarkStart w:id="14" w:name="_Toc322097545"/>
+      <w:bookmarkStart w:id="13" w:name="_Toc322097545"/>
       <w:r>
         <w:t>Software Requirements</w:t>
       </w:r>
-      <w:bookmarkEnd w:id="14"/>
+      <w:bookmarkEnd w:id="13"/>
     </w:p>
     <w:p>
       <w:pPr>
@@ -6624,39 +6564,25 @@
         <w:spacing w:after="200"/>
         <w:jc w:val="both"/>
       </w:pPr>
-      <w:bookmarkStart w:id="15" w:name="_Toc322097546"/>
+      <w:bookmarkStart w:id="14" w:name="_Toc322097546"/>
       <w:r>
         <w:lastRenderedPageBreak/>
         <w:t>Hardware Requirements</w:t>
       </w:r>
-      <w:bookmarkEnd w:id="15"/>
-    </w:p>
-    <w:p>
-      <w:pPr>
-        <w:jc w:val="both"/>
-        <w:rPr>
-          <w:sz w:val="24"/>
-        </w:rPr>
-      </w:pPr>
-      <w:r>
-        <w:rPr>
-          <w:sz w:val="24"/>
-        </w:rPr>
-        <w:t xml:space="preserve">The game runs on any recent Intel Celeron, Pentium, </w:t>
-      </w:r>
-      <w:proofErr w:type="gramStart"/>
-      <w:r>
-        <w:rPr>
-          <w:sz w:val="24"/>
-        </w:rPr>
-        <w:t>Core2</w:t>
-      </w:r>
-      <w:proofErr w:type="gramEnd"/>
-      <w:r>
-        <w:rPr>
-          <w:sz w:val="24"/>
-        </w:rPr>
-        <w:t>, Core i3,</w:t>
+      <w:bookmarkEnd w:id="14"/>
+    </w:p>
+    <w:p>
+      <w:pPr>
+        <w:jc w:val="both"/>
+        <w:rPr>
+          <w:sz w:val="24"/>
+        </w:rPr>
+      </w:pPr>
+      <w:r>
+        <w:rPr>
+          <w:sz w:val="24"/>
+        </w:rPr>
+        <w:t>The game runs on any recent Intel Celeron, Pentium, Core2, Core i3,</w:t>
       </w:r>
       <w:r>
         <w:rPr>
@@ -6686,21 +6612,7 @@
         <w:rPr>
           <w:sz w:val="24"/>
         </w:rPr>
-        <w:t xml:space="preserve"> with at least 2.0 GHz. At least </w:t>
-      </w:r>
-      <w:proofErr w:type="gramStart"/>
-      <w:r>
-        <w:rPr>
-          <w:sz w:val="24"/>
-        </w:rPr>
-        <w:t>1Gb</w:t>
-      </w:r>
-      <w:proofErr w:type="gramEnd"/>
-      <w:r>
-        <w:rPr>
-          <w:sz w:val="24"/>
-        </w:rPr>
-        <w:t xml:space="preserve"> of system RAM is required but 2-4Gb </w:t>
+        <w:t xml:space="preserve"> with at least 2.0 GHz. At least 1Gb of system RAM is required but 2-4Gb </w:t>
       </w:r>
       <w:r>
         <w:rPr>
@@ -6727,11 +6639,11 @@
         <w:spacing w:after="200"/>
         <w:jc w:val="both"/>
       </w:pPr>
-      <w:bookmarkStart w:id="16" w:name="_Toc322097547"/>
+      <w:bookmarkStart w:id="15" w:name="_Toc322097547"/>
       <w:r>
         <w:t>Development Software Used</w:t>
       </w:r>
-      <w:bookmarkEnd w:id="16"/>
+      <w:bookmarkEnd w:id="15"/>
     </w:p>
     <w:p>
       <w:pPr>
@@ -6927,11 +6839,11 @@
         <w:jc w:val="both"/>
         <w:outlineLvl w:val="0"/>
       </w:pPr>
-      <w:bookmarkStart w:id="17" w:name="_Toc322097548"/>
+      <w:bookmarkStart w:id="16" w:name="_Toc322097548"/>
       <w:r>
         <w:t>Software Architecture</w:t>
       </w:r>
-      <w:bookmarkEnd w:id="17"/>
+      <w:bookmarkEnd w:id="16"/>
     </w:p>
     <w:p>
       <w:r>
@@ -6996,27 +6908,14 @@
       <w:r>
         <w:t xml:space="preserve">Figure </w:t>
       </w:r>
-      <w:r>
-        <w:fldChar w:fldCharType="begin"/>
-      </w:r>
-      <w:r>
-        <w:instrText xml:space="preserve"> SEQ Figure \* ARABIC </w:instrText>
-      </w:r>
-      <w:r>
-        <w:fldChar w:fldCharType="separate"/>
-      </w:r>
-      <w:r>
-        <w:rPr>
-          <w:noProof/>
-        </w:rPr>
-        <w:t>2</w:t>
-      </w:r>
-      <w:r>
-        <w:rPr>
-          <w:noProof/>
-        </w:rPr>
-        <w:fldChar w:fldCharType="end"/>
-      </w:r>
+      <w:fldSimple w:instr=" SEQ Figure \* ARABIC ">
+        <w:r>
+          <w:rPr>
+            <w:noProof/>
+          </w:rPr>
+          <w:t>2</w:t>
+        </w:r>
+      </w:fldSimple>
       <w:r>
         <w:t>: Package diagram</w:t>
       </w:r>
@@ -7051,7 +6950,7 @@
           <w:szCs w:val="24"/>
         </w:rPr>
       </w:pPr>
-      <w:bookmarkStart w:id="18" w:name="_Toc322097549"/>
+      <w:bookmarkStart w:id="17" w:name="_Toc322097549"/>
       <w:r>
         <w:rPr>
           <w:sz w:val="24"/>
@@ -7059,7 +6958,7 @@
         </w:rPr>
         <w:t>Entities</w:t>
       </w:r>
-      <w:bookmarkEnd w:id="18"/>
+      <w:bookmarkEnd w:id="17"/>
     </w:p>
     <w:p>
       <w:pPr>
@@ -7121,27 +7020,14 @@
       <w:r>
         <w:t xml:space="preserve">Figure </w:t>
       </w:r>
-      <w:r>
-        <w:fldChar w:fldCharType="begin"/>
-      </w:r>
-      <w:r>
-        <w:instrText xml:space="preserve"> SEQ Figure \* ARABIC </w:instrText>
-      </w:r>
-      <w:r>
-        <w:fldChar w:fldCharType="separate"/>
-      </w:r>
-      <w:r>
-        <w:rPr>
-          <w:noProof/>
-        </w:rPr>
-        <w:t>3</w:t>
-      </w:r>
-      <w:r>
-        <w:rPr>
-          <w:noProof/>
-        </w:rPr>
-        <w:fldChar w:fldCharType="end"/>
-      </w:r>
+      <w:fldSimple w:instr=" SEQ Figure \* ARABIC ">
+        <w:r>
+          <w:rPr>
+            <w:noProof/>
+          </w:rPr>
+          <w:t>3</w:t>
+        </w:r>
+      </w:fldSimple>
       <w:r>
         <w:t>: Class diagram of the Entities package</w:t>
       </w:r>
@@ -7189,12 +7075,12 @@
         <w:pStyle w:val="Heading2"/>
         <w:spacing w:after="200"/>
       </w:pPr>
-      <w:bookmarkStart w:id="19" w:name="_Toc322097550"/>
+      <w:bookmarkStart w:id="18" w:name="_Toc322097550"/>
       <w:r>
         <w:lastRenderedPageBreak/>
         <w:t>Entity</w:t>
       </w:r>
-      <w:bookmarkEnd w:id="19"/>
+      <w:bookmarkEnd w:id="18"/>
     </w:p>
     <w:p>
       <w:pPr>
@@ -7252,11 +7138,11 @@
         <w:pStyle w:val="Heading2"/>
         <w:spacing w:after="200"/>
       </w:pPr>
-      <w:bookmarkStart w:id="20" w:name="_Toc322097551"/>
+      <w:bookmarkStart w:id="19" w:name="_Toc322097551"/>
       <w:r>
         <w:t>Hero</w:t>
       </w:r>
-      <w:bookmarkEnd w:id="20"/>
+      <w:bookmarkEnd w:id="19"/>
     </w:p>
     <w:p>
       <w:pPr>
@@ -7295,11 +7181,11 @@
         <w:pStyle w:val="Heading2"/>
         <w:spacing w:after="200"/>
       </w:pPr>
-      <w:bookmarkStart w:id="21" w:name="_Toc322097552"/>
+      <w:bookmarkStart w:id="20" w:name="_Toc322097552"/>
       <w:r>
         <w:t>Zombie</w:t>
       </w:r>
-      <w:bookmarkEnd w:id="21"/>
+      <w:bookmarkEnd w:id="20"/>
     </w:p>
     <w:p>
       <w:pPr>
@@ -7402,21 +7288,7 @@
         <w:rPr>
           <w:sz w:val="24"/>
         </w:rPr>
-        <w:t xml:space="preserve">finding package to find a suitable path to reach its target. It also uses the AI package to determine which behaviour it should follow. </w:t>
-      </w:r>
-      <w:proofErr w:type="gramStart"/>
-      <w:r>
-        <w:rPr>
-          <w:sz w:val="24"/>
-        </w:rPr>
-        <w:t>Each possible behaviour</w:t>
-      </w:r>
-      <w:proofErr w:type="gramEnd"/>
-      <w:r>
-        <w:rPr>
-          <w:sz w:val="24"/>
-        </w:rPr>
-        <w:t xml:space="preserve"> entails a different combination of movement behaviours.</w:t>
+        <w:t>finding package to find a suitable path to reach its target. It also uses the AI package to determine which behaviour it should follow. Each possible behaviour entails a different combination of movement behaviours.</w:t>
       </w:r>
     </w:p>
     <w:p>
@@ -7424,11 +7296,11 @@
         <w:pStyle w:val="Heading2"/>
         <w:spacing w:after="200"/>
       </w:pPr>
-      <w:bookmarkStart w:id="22" w:name="_Toc322097553"/>
+      <w:bookmarkStart w:id="21" w:name="_Toc322097553"/>
       <w:r>
         <w:t>Item</w:t>
       </w:r>
-      <w:bookmarkEnd w:id="22"/>
+      <w:bookmarkEnd w:id="21"/>
     </w:p>
     <w:p>
       <w:pPr>
@@ -7467,11 +7339,11 @@
         <w:pStyle w:val="Heading2"/>
         <w:spacing w:after="200"/>
       </w:pPr>
-      <w:bookmarkStart w:id="23" w:name="_Toc322097554"/>
+      <w:bookmarkStart w:id="22" w:name="_Toc322097554"/>
       <w:r>
         <w:t>Weapon</w:t>
       </w:r>
-      <w:bookmarkEnd w:id="23"/>
+      <w:bookmarkEnd w:id="22"/>
     </w:p>
     <w:p>
       <w:pPr>
@@ -7508,21 +7380,7 @@
         <w:rPr>
           <w:sz w:val="24"/>
         </w:rPr>
-        <w:t xml:space="preserve"> It additionally has a sound range attribute indicating how far away a zombie can be while still hearing the player </w:t>
-      </w:r>
-      <w:proofErr w:type="gramStart"/>
-      <w:r>
-        <w:rPr>
-          <w:sz w:val="24"/>
-        </w:rPr>
-        <w:t>use</w:t>
-      </w:r>
-      <w:proofErr w:type="gramEnd"/>
-      <w:r>
-        <w:rPr>
-          <w:sz w:val="24"/>
-        </w:rPr>
-        <w:t xml:space="preserve"> this weapon.</w:t>
+        <w:t xml:space="preserve"> It additionally has a sound range attribute indicating how far away a zombie can be while still hearing the player use this weapon.</w:t>
       </w:r>
     </w:p>
     <w:p>
@@ -7530,12 +7388,12 @@
         <w:pStyle w:val="Heading2"/>
         <w:spacing w:after="200"/>
       </w:pPr>
-      <w:bookmarkStart w:id="24" w:name="_Toc322097555"/>
+      <w:bookmarkStart w:id="23" w:name="_Toc322097555"/>
       <w:r>
         <w:lastRenderedPageBreak/>
         <w:t>Powerup</w:t>
       </w:r>
-      <w:bookmarkEnd w:id="24"/>
+      <w:bookmarkEnd w:id="23"/>
     </w:p>
     <w:p>
       <w:pPr>
@@ -7556,11 +7414,11 @@
         <w:pStyle w:val="Heading2"/>
         <w:spacing w:after="200"/>
       </w:pPr>
-      <w:bookmarkStart w:id="25" w:name="_Toc322097556"/>
+      <w:bookmarkStart w:id="24" w:name="_Toc322097556"/>
       <w:r>
         <w:t>Observer pattern</w:t>
       </w:r>
-      <w:bookmarkEnd w:id="25"/>
+      <w:bookmarkEnd w:id="24"/>
     </w:p>
     <w:p>
       <w:pPr>
@@ -7663,21 +7521,12 @@
         </w:rPr>
         <w:t xml:space="preserve">, which would contain the list of observers and the implementations for </w:t>
       </w:r>
-      <w:proofErr w:type="gramStart"/>
       <w:r>
         <w:rPr>
           <w:sz w:val="24"/>
           <w:lang w:eastAsia="en-CA"/>
         </w:rPr>
-        <w:t>subscribe(</w:t>
-      </w:r>
-      <w:proofErr w:type="gramEnd"/>
-      <w:r>
-        <w:rPr>
-          <w:sz w:val="24"/>
-          <w:lang w:eastAsia="en-CA"/>
-        </w:rPr>
-        <w:t>), unsubscribe() and N</w:t>
+        <w:t>subscribe(), unsubscribe() and N</w:t>
       </w:r>
       <w:r>
         <w:rPr>
@@ -7768,46 +7617,14 @@
           <w:sz w:val="24"/>
           <w:lang w:eastAsia="en-CA"/>
         </w:rPr>
-        <w:t xml:space="preserve">The </w:t>
-      </w:r>
-      <w:proofErr w:type="gramStart"/>
+        <w:t>The subscribe() and unsubscribe() methods are private. They are called by the pu</w:t>
+      </w:r>
       <w:r>
         <w:rPr>
           <w:sz w:val="24"/>
           <w:lang w:eastAsia="en-CA"/>
         </w:rPr>
-        <w:t>subscribe(</w:t>
-      </w:r>
-      <w:proofErr w:type="gramEnd"/>
-      <w:r>
-        <w:rPr>
-          <w:sz w:val="24"/>
-          <w:lang w:eastAsia="en-CA"/>
-        </w:rPr>
-        <w:t>) and unsubscribe() methods are private. They are called by the pu</w:t>
-      </w:r>
-      <w:r>
-        <w:rPr>
-          <w:sz w:val="24"/>
-          <w:lang w:eastAsia="en-CA"/>
-        </w:rPr>
-        <w:t xml:space="preserve">blic methods </w:t>
-      </w:r>
-      <w:proofErr w:type="gramStart"/>
-      <w:r>
-        <w:rPr>
-          <w:sz w:val="24"/>
-          <w:lang w:eastAsia="en-CA"/>
-        </w:rPr>
-        <w:t>ReserveSlot(</w:t>
-      </w:r>
-      <w:proofErr w:type="gramEnd"/>
-      <w:r>
-        <w:rPr>
-          <w:sz w:val="24"/>
-          <w:lang w:eastAsia="en-CA"/>
-        </w:rPr>
-        <w:t>) and R</w:t>
+        <w:t>blic methods ReserveSlot() and R</w:t>
       </w:r>
       <w:r>
         <w:rPr>
@@ -7905,23 +7722,7 @@
           <w:sz w:val="24"/>
           <w:lang w:eastAsia="en-CA"/>
         </w:rPr>
-        <w:t xml:space="preserve">-1 if all slots are taken. Most of this calculation is done in the </w:t>
-      </w:r>
-      <w:proofErr w:type="gramStart"/>
-      <w:r>
-        <w:rPr>
-          <w:sz w:val="24"/>
-          <w:lang w:eastAsia="en-CA"/>
-        </w:rPr>
-        <w:t>CalculateSlotPosition(</w:t>
-      </w:r>
-      <w:proofErr w:type="gramEnd"/>
-      <w:r>
-        <w:rPr>
-          <w:sz w:val="24"/>
-          <w:lang w:eastAsia="en-CA"/>
-        </w:rPr>
-        <w:t>) method. If a</w:t>
+        <w:t>-1 if all slots are taken. Most of this calculation is done in the CalculateSlotPosition() method. If a</w:t>
       </w:r>
       <w:r>
         <w:rPr>
@@ -7986,7 +7787,6 @@
           <w:lang w:eastAsia="en-CA"/>
         </w:rPr>
       </w:pPr>
-      <w:proofErr w:type="gramStart"/>
       <w:r>
         <w:rPr>
           <w:sz w:val="24"/>
@@ -7999,52 +7799,28 @@
           <w:sz w:val="24"/>
           <w:lang w:eastAsia="en-CA"/>
         </w:rPr>
-        <w:t>eleaseSlot(</w:t>
-      </w:r>
-      <w:proofErr w:type="gramEnd"/>
+        <w:t xml:space="preserve">eleaseSlot() is simply a facade over unsubscribe(), and </w:t>
+      </w:r>
       <w:r>
         <w:rPr>
           <w:sz w:val="24"/>
           <w:lang w:eastAsia="en-CA"/>
         </w:rPr>
-        <w:t xml:space="preserve">) is simply a facade over unsubscribe(), and </w:t>
+        <w:t>is called either when the Zombie is killed or changes from a pursuing behaviour to another. By passing the T</w:t>
       </w:r>
       <w:r>
         <w:rPr>
           <w:sz w:val="24"/>
           <w:lang w:eastAsia="en-CA"/>
         </w:rPr>
-        <w:t>is called either when the Zombie is killed or changes from a pursuing behaviour to another. By passing the T</w:t>
+        <w:t>arge</w:t>
       </w:r>
       <w:r>
         <w:rPr>
           <w:sz w:val="24"/>
           <w:lang w:eastAsia="en-CA"/>
         </w:rPr>
-        <w:t>arge</w:t>
-      </w:r>
-      <w:r>
-        <w:rPr>
-          <w:sz w:val="24"/>
-          <w:lang w:eastAsia="en-CA"/>
-        </w:rPr>
-        <w:t xml:space="preserve">tSlot attribute into the method, it enables the Hero class to know which </w:t>
-      </w:r>
-      <w:proofErr w:type="gramStart"/>
-      <w:r>
-        <w:rPr>
-          <w:sz w:val="24"/>
-          <w:lang w:eastAsia="en-CA"/>
-        </w:rPr>
-        <w:t>IHeroObserver  to</w:t>
-      </w:r>
-      <w:proofErr w:type="gramEnd"/>
-      <w:r>
-        <w:rPr>
-          <w:sz w:val="24"/>
-          <w:lang w:eastAsia="en-CA"/>
-        </w:rPr>
-        <w:t xml:space="preserve"> remove and which slot to free.</w:t>
+        <w:t>tSlot attribute into the method, it enables the Hero class to know which IHeroObserver  to remove and which slot to free.</w:t>
       </w:r>
     </w:p>
     <w:p>
@@ -8093,23 +7869,7 @@
           <w:sz w:val="24"/>
           <w:lang w:eastAsia="en-CA"/>
         </w:rPr>
-        <w:t xml:space="preserve"> position is changed, it calls </w:t>
-      </w:r>
-      <w:proofErr w:type="gramStart"/>
-      <w:r>
-        <w:rPr>
-          <w:sz w:val="24"/>
-          <w:lang w:eastAsia="en-CA"/>
-        </w:rPr>
-        <w:t>notifyObservers(</w:t>
-      </w:r>
-      <w:proofErr w:type="gramEnd"/>
-      <w:r>
-        <w:rPr>
-          <w:sz w:val="24"/>
-          <w:lang w:eastAsia="en-CA"/>
-        </w:rPr>
-        <w:t>) as per the usual observer pattern behaviour. notifyObservers() will then, for each I</w:t>
+        <w:t xml:space="preserve"> position is changed, it calls notifyObservers() as per the usual observer pattern behaviour. notifyObservers() will then, for each I</w:t>
       </w:r>
       <w:r>
         <w:rPr>
@@ -8180,11 +7940,11 @@
         <w:pStyle w:val="Heading2"/>
         <w:spacing w:after="200"/>
       </w:pPr>
-      <w:bookmarkStart w:id="26" w:name="_Toc322097557"/>
+      <w:bookmarkStart w:id="25" w:name="_Toc322097557"/>
       <w:r>
         <w:t>AI</w:t>
       </w:r>
-      <w:bookmarkEnd w:id="26"/>
+      <w:bookmarkEnd w:id="25"/>
     </w:p>
     <w:p>
       <w:pPr>
@@ -8242,7 +8002,7 @@
         <w:pStyle w:val="Heading2"/>
         <w:spacing w:after="200"/>
       </w:pPr>
-      <w:bookmarkStart w:id="27" w:name="_Toc322097558"/>
+      <w:bookmarkStart w:id="26" w:name="_Toc322097558"/>
       <w:r>
         <w:t>Path</w:t>
       </w:r>
@@ -8252,7 +8012,7 @@
       <w:r>
         <w:t>finding</w:t>
       </w:r>
-      <w:bookmarkEnd w:id="27"/>
+      <w:bookmarkEnd w:id="26"/>
     </w:p>
     <w:p>
       <w:pPr>
@@ -8280,38 +8040,24 @@
         <w:spacing w:after="200"/>
         <w:jc w:val="both"/>
       </w:pPr>
-      <w:bookmarkStart w:id="28" w:name="_Toc322097559"/>
+      <w:bookmarkStart w:id="27" w:name="_Toc322097559"/>
       <w:r>
         <w:t>Collisions</w:t>
       </w:r>
-      <w:bookmarkEnd w:id="28"/>
-    </w:p>
-    <w:p>
-      <w:pPr>
-        <w:jc w:val="both"/>
-        <w:rPr>
-          <w:sz w:val="24"/>
-        </w:rPr>
-      </w:pPr>
-      <w:r>
-        <w:rPr>
-          <w:sz w:val="24"/>
-        </w:rPr>
-        <w:t xml:space="preserve">The Collisions package contains the Primitive class which represents an object in the world space with strict boundaries. The Sphere and Box classes inherit from Primitive. Zombies and the Hero are represented by Spheres, and all static objects are implemented as Boxes. This package provides methods for detecting collisions between any Primitive </w:t>
-      </w:r>
-      <w:proofErr w:type="gramStart"/>
-      <w:r>
-        <w:rPr>
-          <w:sz w:val="24"/>
-        </w:rPr>
-        <w:t>class</w:t>
-      </w:r>
-      <w:proofErr w:type="gramEnd"/>
-      <w:r>
-        <w:rPr>
-          <w:sz w:val="24"/>
-        </w:rPr>
-        <w:t>, which return an instance of the Contact class. A Contact indicates the position of contact between two Primitives, as well as the contact normal and interpenetration depth.</w:t>
+      <w:bookmarkEnd w:id="27"/>
+    </w:p>
+    <w:p>
+      <w:pPr>
+        <w:jc w:val="both"/>
+        <w:rPr>
+          <w:sz w:val="24"/>
+        </w:rPr>
+      </w:pPr>
+      <w:r>
+        <w:rPr>
+          <w:sz w:val="24"/>
+        </w:rPr>
+        <w:t>The Collisions package contains the Primitive class which represents an object in the world space with strict boundaries. The Sphere and Box classes inherit from Primitive. Zombies and the Hero are represented by Spheres, and all static objects are implemented as Boxes. This package provides methods for detecting collisions between any Primitive class, which return an instance of the Contact class. A Contact indicates the position of contact between two Primitives, as well as the contact normal and interpenetration depth.</w:t>
       </w:r>
     </w:p>
     <w:p>
@@ -8320,11 +8066,11 @@
         <w:spacing w:after="200"/>
         <w:jc w:val="both"/>
       </w:pPr>
-      <w:bookmarkStart w:id="29" w:name="_Toc322097560"/>
+      <w:bookmarkStart w:id="28" w:name="_Toc322097560"/>
       <w:r>
         <w:t>Space Partition</w:t>
       </w:r>
-      <w:bookmarkEnd w:id="29"/>
+      <w:bookmarkEnd w:id="28"/>
     </w:p>
     <w:p>
       <w:pPr>
@@ -8346,11 +8092,11 @@
         <w:spacing w:after="200"/>
         <w:jc w:val="both"/>
       </w:pPr>
-      <w:bookmarkStart w:id="30" w:name="_Toc322097561"/>
+      <w:bookmarkStart w:id="29" w:name="_Toc322097561"/>
       <w:r>
         <w:t>InputOutput</w:t>
       </w:r>
-      <w:bookmarkEnd w:id="30"/>
+      <w:bookmarkEnd w:id="29"/>
     </w:p>
     <w:p>
       <w:pPr>
@@ -8372,11 +8118,11 @@
         <w:spacing w:after="200"/>
         <w:jc w:val="both"/>
       </w:pPr>
-      <w:bookmarkStart w:id="31" w:name="_Toc322097562"/>
+      <w:bookmarkStart w:id="30" w:name="_Toc322097562"/>
       <w:r>
         <w:t>Particles</w:t>
       </w:r>
-      <w:bookmarkEnd w:id="31"/>
+      <w:bookmarkEnd w:id="30"/>
     </w:p>
     <w:p>
       <w:pPr>
@@ -8420,12 +8166,12 @@
         <w:jc w:val="both"/>
         <w:outlineLvl w:val="0"/>
       </w:pPr>
-      <w:bookmarkStart w:id="32" w:name="_Toc322097563"/>
+      <w:bookmarkStart w:id="31" w:name="_Toc322097563"/>
       <w:r>
         <w:lastRenderedPageBreak/>
         <w:t>Controls</w:t>
       </w:r>
-      <w:bookmarkEnd w:id="32"/>
+      <w:bookmarkEnd w:id="31"/>
     </w:p>
     <w:p>
       <w:pPr>
@@ -8433,11 +8179,11 @@
         <w:spacing w:after="200"/>
         <w:jc w:val="both"/>
       </w:pPr>
-      <w:bookmarkStart w:id="33" w:name="_Toc322097564"/>
+      <w:bookmarkStart w:id="32" w:name="_Toc322097564"/>
       <w:r>
         <w:t>Controls Mapping</w:t>
       </w:r>
-      <w:bookmarkEnd w:id="33"/>
+      <w:bookmarkEnd w:id="32"/>
     </w:p>
     <w:p>
       <w:pPr>
@@ -8694,21 +8440,7 @@
         <w:rPr>
           <w:sz w:val="24"/>
         </w:rPr>
-        <w:t xml:space="preserve">Left </w:t>
-      </w:r>
-      <w:proofErr w:type="gramStart"/>
-      <w:r>
-        <w:rPr>
-          <w:sz w:val="24"/>
-        </w:rPr>
-        <w:t>Shift(</w:t>
-      </w:r>
-      <w:proofErr w:type="gramEnd"/>
-      <w:r>
-        <w:rPr>
-          <w:sz w:val="24"/>
-        </w:rPr>
-        <w:t>Hold): Change to shooting stance</w:t>
+        <w:t>Left Shift(Hold): Change to shooting stance</w:t>
       </w:r>
     </w:p>
     <w:p>
@@ -8723,21 +8455,7 @@
         <w:rPr>
           <w:sz w:val="24"/>
         </w:rPr>
-        <w:t xml:space="preserve">Left </w:t>
-      </w:r>
-      <w:proofErr w:type="gramStart"/>
-      <w:r>
-        <w:rPr>
-          <w:sz w:val="24"/>
-        </w:rPr>
-        <w:t>Shift(</w:t>
-      </w:r>
-      <w:proofErr w:type="gramEnd"/>
-      <w:r>
-        <w:rPr>
-          <w:sz w:val="24"/>
-        </w:rPr>
-        <w:t>Release): Change to standing stance</w:t>
+        <w:t>Left Shift(Release): Change to standing stance</w:t>
       </w:r>
     </w:p>
     <w:p>
@@ -8751,14 +8469,14 @@
         <w:spacing w:after="200"/>
         <w:jc w:val="both"/>
       </w:pPr>
-      <w:bookmarkStart w:id="34" w:name="_Toc322097565"/>
+      <w:bookmarkStart w:id="33" w:name="_Toc322097565"/>
       <w:r>
         <w:t>Inputs</w:t>
       </w:r>
       <w:r>
         <w:t xml:space="preserve"> To On-Screen Action</w:t>
       </w:r>
-      <w:bookmarkEnd w:id="34"/>
+      <w:bookmarkEnd w:id="33"/>
     </w:p>
     <w:p>
       <w:pPr>
@@ -8852,7 +8570,7 @@
         <w:spacing w:after="200"/>
         <w:jc w:val="both"/>
       </w:pPr>
-      <w:bookmarkStart w:id="35" w:name="_Toc322097566"/>
+      <w:bookmarkStart w:id="34" w:name="_Toc322097566"/>
       <w:r>
         <w:lastRenderedPageBreak/>
         <w:t xml:space="preserve">Transitive </w:t>
@@ -8878,7 +8596,7 @@
       <w:r>
         <w:t>nputs</w:t>
       </w:r>
-      <w:bookmarkEnd w:id="35"/>
+      <w:bookmarkEnd w:id="34"/>
     </w:p>
     <w:p>
       <w:pPr>
@@ -9126,7 +8844,7 @@
         <w:jc w:val="both"/>
         <w:outlineLvl w:val="0"/>
       </w:pPr>
-      <w:bookmarkStart w:id="36" w:name="_Toc322097567"/>
+      <w:bookmarkStart w:id="35" w:name="_Toc322097567"/>
       <w:r>
         <w:rPr>
           <w:noProof/>
@@ -9195,27 +8913,14 @@
                             <w:r>
                               <w:t xml:space="preserve">Figure </w:t>
                             </w:r>
-                            <w:r>
-                              <w:fldChar w:fldCharType="begin"/>
-                            </w:r>
-                            <w:r>
-                              <w:instrText xml:space="preserve"> SEQ Figure \* ARABIC </w:instrText>
-                            </w:r>
-                            <w:r>
-                              <w:fldChar w:fldCharType="separate"/>
-                            </w:r>
-                            <w:r>
-                              <w:rPr>
-                                <w:noProof/>
-                              </w:rPr>
-                              <w:t>4</w:t>
-                            </w:r>
-                            <w:r>
-                              <w:rPr>
-                                <w:noProof/>
-                              </w:rPr>
-                              <w:fldChar w:fldCharType="end"/>
-                            </w:r>
+                            <w:fldSimple w:instr=" SEQ Figure \* ARABIC ">
+                              <w:r>
+                                <w:rPr>
+                                  <w:noProof/>
+                                </w:rPr>
+                                <w:t>4</w:t>
+                              </w:r>
+                            </w:fldSimple>
                             <w:r>
                               <w:t>: Level Map</w:t>
                             </w:r>
@@ -9260,27 +8965,14 @@
                       <w:r>
                         <w:t xml:space="preserve">Figure </w:t>
                       </w:r>
-                      <w:r>
-                        <w:fldChar w:fldCharType="begin"/>
-                      </w:r>
-                      <w:r>
-                        <w:instrText xml:space="preserve"> SEQ Figure \* ARABIC </w:instrText>
-                      </w:r>
-                      <w:r>
-                        <w:fldChar w:fldCharType="separate"/>
-                      </w:r>
-                      <w:r>
-                        <w:rPr>
-                          <w:noProof/>
-                        </w:rPr>
-                        <w:t>4</w:t>
-                      </w:r>
-                      <w:r>
-                        <w:rPr>
-                          <w:noProof/>
-                        </w:rPr>
-                        <w:fldChar w:fldCharType="end"/>
-                      </w:r>
+                      <w:fldSimple w:instr=" SEQ Figure \* ARABIC ">
+                        <w:r>
+                          <w:rPr>
+                            <w:noProof/>
+                          </w:rPr>
+                          <w:t>4</w:t>
+                        </w:r>
+                      </w:fldSimple>
                       <w:r>
                         <w:t>: Level Map</w:t>
                       </w:r>
@@ -9357,7 +9049,7 @@
       <w:r>
         <w:t>Level Design</w:t>
       </w:r>
-      <w:bookmarkEnd w:id="36"/>
+      <w:bookmarkEnd w:id="35"/>
     </w:p>
     <w:p>
       <w:pPr>
@@ -9429,21 +9121,7 @@
         <w:rPr>
           <w:sz w:val="24"/>
         </w:rPr>
-        <w:t xml:space="preserve">At this point the player is free to extinguish the fire blocking the gymnasium door and exit the school. There </w:t>
-      </w:r>
-      <w:proofErr w:type="gramStart"/>
-      <w:r>
-        <w:rPr>
-          <w:sz w:val="24"/>
-        </w:rPr>
-        <w:t>are</w:t>
-      </w:r>
-      <w:proofErr w:type="gramEnd"/>
-      <w:r>
-        <w:rPr>
-          <w:sz w:val="24"/>
-        </w:rPr>
-        <w:t xml:space="preserve"> however additional powerups they may obtain in the administration section of the school in the south-west corner, as well as the boy’s locker room in the north-west. These powerups are recommended to use before facing the zombie horde in the gymnasium.</w:t>
+        <w:t>At this point the player is free to extinguish the fire blocking the gymnasium door and exit the school. There are however additional powerups they may obtain in the administration section of the school in the south-west corner, as well as the boy’s locker room in the north-west. These powerups are recommended to use before facing the zombie horde in the gymnasium.</w:t>
       </w:r>
     </w:p>
     <w:p>
@@ -9452,11 +9130,11 @@
         <w:jc w:val="both"/>
         <w:outlineLvl w:val="0"/>
       </w:pPr>
-      <w:bookmarkStart w:id="37" w:name="_Toc322097568"/>
+      <w:bookmarkStart w:id="36" w:name="_Toc322097568"/>
       <w:r>
         <w:t>Mechanics Analysis</w:t>
       </w:r>
-      <w:bookmarkEnd w:id="37"/>
+      <w:bookmarkEnd w:id="36"/>
     </w:p>
     <w:p>
       <w:pPr>
@@ -9464,25 +9142,25 @@
         <w:spacing w:after="200"/>
         <w:jc w:val="both"/>
       </w:pPr>
-      <w:bookmarkStart w:id="38" w:name="_Toc322097569"/>
+      <w:bookmarkStart w:id="37" w:name="_Toc322097569"/>
       <w:r>
         <w:t>Player Mechanics and S</w:t>
       </w:r>
       <w:r>
         <w:t>tates</w:t>
       </w:r>
+      <w:bookmarkEnd w:id="37"/>
+    </w:p>
+    <w:p>
+      <w:pPr>
+        <w:pStyle w:val="Heading3"/>
+        <w:jc w:val="both"/>
+      </w:pPr>
+      <w:bookmarkStart w:id="38" w:name="_Toc322097570"/>
+      <w:r>
+        <w:t>Stats</w:t>
+      </w:r>
       <w:bookmarkEnd w:id="38"/>
-    </w:p>
-    <w:p>
-      <w:pPr>
-        <w:pStyle w:val="Heading3"/>
-        <w:jc w:val="both"/>
-      </w:pPr>
-      <w:bookmarkStart w:id="39" w:name="_Toc322097570"/>
-      <w:r>
-        <w:t>Stats</w:t>
-      </w:r>
-      <w:bookmarkEnd w:id="39"/>
     </w:p>
     <w:p>
       <w:pPr>
@@ -9740,11 +9418,11 @@
         <w:spacing w:after="200"/>
         <w:jc w:val="both"/>
       </w:pPr>
-      <w:bookmarkStart w:id="40" w:name="_Toc322097571"/>
+      <w:bookmarkStart w:id="39" w:name="_Toc322097571"/>
       <w:r>
         <w:t>Movement</w:t>
       </w:r>
-      <w:bookmarkEnd w:id="40"/>
+      <w:bookmarkEnd w:id="39"/>
     </w:p>
     <w:p>
       <w:pPr>
@@ -9789,27 +9467,19 @@
         <w:spacing w:after="200"/>
         <w:jc w:val="both"/>
       </w:pPr>
-      <w:bookmarkStart w:id="41" w:name="_Toc322097572"/>
+      <w:bookmarkStart w:id="40" w:name="_Toc322097572"/>
       <w:r>
         <w:lastRenderedPageBreak/>
         <w:t>Animations</w:t>
       </w:r>
-      <w:bookmarkEnd w:id="41"/>
-    </w:p>
-    <w:p>
-      <w:pPr>
-        <w:jc w:val="both"/>
-      </w:pPr>
-      <w:r>
-        <w:t xml:space="preserve">Whenever the player executes an action, an animation occurs. During the animation sequence, it is not possible for the player to do certain actions depending on which animation is current undergoing. The player starts with the </w:t>
-      </w:r>
-      <w:proofErr w:type="gramStart"/>
-      <w:r>
-        <w:t>Idle</w:t>
-      </w:r>
-      <w:proofErr w:type="gramEnd"/>
-      <w:r>
-        <w:t xml:space="preserve"> state to indicate that no animation is happening.</w:t>
+      <w:bookmarkEnd w:id="40"/>
+    </w:p>
+    <w:p>
+      <w:pPr>
+        <w:jc w:val="both"/>
+      </w:pPr>
+      <w:r>
+        <w:t>Whenever the player executes an action, an animation occurs. During the animation sequence, it is not possible for the player to do certain actions depending on which animation is current undergoing. The player starts with the Idle state to indicate that no animation is happening.</w:t>
       </w:r>
     </w:p>
     <w:p>
@@ -10121,21 +9791,7 @@
         <w:rPr>
           <w:sz w:val="24"/>
         </w:rPr>
-        <w:t xml:space="preserve">Being </w:t>
-      </w:r>
-      <w:proofErr w:type="gramStart"/>
-      <w:r>
-        <w:rPr>
-          <w:sz w:val="24"/>
-        </w:rPr>
-        <w:t>Damaged</w:t>
-      </w:r>
-      <w:proofErr w:type="gramEnd"/>
-      <w:r>
-        <w:rPr>
-          <w:sz w:val="24"/>
-        </w:rPr>
-        <w:t xml:space="preserve"> resets the stance to standing.</w:t>
+        <w:t>Being Damaged resets the stance to standing.</w:t>
       </w:r>
     </w:p>
     <w:p>
@@ -10223,14 +9879,14 @@
           <w:sz w:val="24"/>
         </w:rPr>
       </w:pPr>
-      <w:bookmarkStart w:id="42" w:name="_Toc322097573"/>
+      <w:bookmarkStart w:id="41" w:name="_Toc322097573"/>
       <w:r>
         <w:rPr>
           <w:sz w:val="24"/>
         </w:rPr>
         <w:t>Strategy</w:t>
       </w:r>
-      <w:bookmarkEnd w:id="42"/>
+      <w:bookmarkEnd w:id="41"/>
     </w:p>
     <w:p>
       <w:pPr>
@@ -10263,21 +9919,7 @@
         <w:rPr>
           <w:sz w:val="24"/>
         </w:rPr>
-        <w:t xml:space="preserve">Everything the hero does will generate some levels of noise. The closer the playing is to enemies to more likely they are to hear him walk by and attack him. Noise is also triggered when bumping into walls or obstacles with a varying degree of loudness. The louder the noise is the farther its reach for zombies to hear. Firing weapons also creates very loud noises. Sneakers and the Silencer help reduce the noise created when walking and shooting to provide an advantage to the player. Based on certain situations, the player will need to make strategic choices as to what to do </w:t>
-      </w:r>
-      <w:proofErr w:type="gramStart"/>
-      <w:r>
-        <w:rPr>
-          <w:sz w:val="24"/>
-        </w:rPr>
-        <w:t>based</w:t>
-      </w:r>
-      <w:proofErr w:type="gramEnd"/>
-      <w:r>
-        <w:rPr>
-          <w:sz w:val="24"/>
-        </w:rPr>
-        <w:t xml:space="preserve"> on the loudness level of the actions</w:t>
+        <w:t>Everything the hero does will generate some levels of noise. The closer the playing is to enemies to more likely they are to hear him walk by and attack him. Noise is also triggered when bumping into walls or obstacles with a varying degree of loudness. The louder the noise is the farther its reach for zombies to hear. Firing weapons also creates very loud noises. Sneakers and the Silencer help reduce the noise created when walking and shooting to provide an advantage to the player. Based on certain situations, the player will need to make strategic choices as to what to do based on the loudness level of the actions</w:t>
       </w:r>
       <w:r>
         <w:rPr>
@@ -10358,12 +10000,12 @@
         <w:pStyle w:val="Heading2"/>
         <w:jc w:val="both"/>
       </w:pPr>
-      <w:bookmarkStart w:id="43" w:name="_Toc322097574"/>
+      <w:bookmarkStart w:id="42" w:name="_Toc322097574"/>
       <w:r>
         <w:lastRenderedPageBreak/>
         <w:t>Weapons</w:t>
       </w:r>
-      <w:bookmarkEnd w:id="43"/>
+      <w:bookmarkEnd w:id="42"/>
     </w:p>
     <w:p>
       <w:pPr>
@@ -10634,11 +10276,11 @@
         <w:spacing w:after="200"/>
         <w:jc w:val="both"/>
       </w:pPr>
-      <w:bookmarkStart w:id="44" w:name="_Toc322097575"/>
+      <w:bookmarkStart w:id="43" w:name="_Toc322097575"/>
       <w:r>
         <w:t>Items</w:t>
       </w:r>
-      <w:bookmarkEnd w:id="44"/>
+      <w:bookmarkEnd w:id="43"/>
     </w:p>
     <w:p>
       <w:pPr>
@@ -10770,12 +10412,12 @@
         <w:spacing w:after="200"/>
         <w:jc w:val="both"/>
       </w:pPr>
-      <w:bookmarkStart w:id="45" w:name="_Toc322097576"/>
+      <w:bookmarkStart w:id="44" w:name="_Toc322097576"/>
       <w:r>
         <w:lastRenderedPageBreak/>
         <w:t>Power Ups</w:t>
       </w:r>
-      <w:bookmarkEnd w:id="45"/>
+      <w:bookmarkEnd w:id="44"/>
     </w:p>
     <w:p>
       <w:pPr>
@@ -10929,14 +10571,14 @@
         <w:spacing w:after="200"/>
         <w:jc w:val="both"/>
       </w:pPr>
-      <w:bookmarkStart w:id="46" w:name="_Toc322097577"/>
+      <w:bookmarkStart w:id="45" w:name="_Toc322097577"/>
       <w:r>
         <w:t>Challenges</w:t>
       </w:r>
       <w:r>
         <w:t xml:space="preserve"> and Puzzles</w:t>
       </w:r>
-      <w:bookmarkEnd w:id="46"/>
+      <w:bookmarkEnd w:id="45"/>
     </w:p>
     <w:p>
       <w:pPr>
@@ -11186,14 +10828,14 @@
         <w:spacing w:after="200"/>
         <w:jc w:val="both"/>
       </w:pPr>
-      <w:bookmarkStart w:id="47" w:name="_Toc322097578"/>
+      <w:bookmarkStart w:id="46" w:name="_Toc322097578"/>
       <w:r>
         <w:t>Combat</w:t>
       </w:r>
       <w:r>
         <w:t xml:space="preserve"> and Survival</w:t>
       </w:r>
-      <w:bookmarkEnd w:id="47"/>
+      <w:bookmarkEnd w:id="46"/>
     </w:p>
     <w:p>
       <w:pPr>
@@ -11337,11 +10979,11 @@
         <w:spacing w:after="200"/>
         <w:jc w:val="both"/>
       </w:pPr>
-      <w:bookmarkStart w:id="48" w:name="_Toc322097579"/>
+      <w:bookmarkStart w:id="47" w:name="_Toc322097579"/>
       <w:r>
         <w:t>Zombies</w:t>
       </w:r>
-      <w:bookmarkEnd w:id="48"/>
+      <w:bookmarkEnd w:id="47"/>
     </w:p>
     <w:p>
       <w:pPr>
@@ -11577,78 +11219,78 @@
         <w:pStyle w:val="Heading2"/>
         <w:spacing w:after="200"/>
       </w:pPr>
-      <w:bookmarkStart w:id="49" w:name="_Toc322097580"/>
+      <w:bookmarkStart w:id="48" w:name="_Toc322097580"/>
       <w:r>
         <w:t>Rescues</w:t>
       </w:r>
+      <w:bookmarkEnd w:id="48"/>
+    </w:p>
+    <w:p>
+      <w:pPr>
+        <w:rPr>
+          <w:sz w:val="24"/>
+        </w:rPr>
+      </w:pPr>
+      <w:r>
+        <w:rPr>
+          <w:sz w:val="24"/>
+        </w:rPr>
+        <w:t>During the game, the player will encounter lucky colleagues and students who have not yet been affected by the parasite. They are often found in situation of danger and saving them is a priority as they give good incentive</w:t>
+      </w:r>
+      <w:r>
+        <w:rPr>
+          <w:sz w:val="24"/>
+        </w:rPr>
+        <w:t>s</w:t>
+      </w:r>
+      <w:r>
+        <w:rPr>
+          <w:sz w:val="24"/>
+        </w:rPr>
+        <w:t xml:space="preserve"> to do so.</w:t>
+      </w:r>
+      <w:r>
+        <w:rPr>
+          <w:sz w:val="24"/>
+        </w:rPr>
+        <w:t xml:space="preserve"> Some may provide some items to h</w:t>
+      </w:r>
+      <w:r>
+        <w:rPr>
+          <w:sz w:val="24"/>
+        </w:rPr>
+        <w:t>elp along the way, others will help reduce and even eliminate zombie respawn in certain areas.</w:t>
+      </w:r>
+    </w:p>
+    <w:p>
+      <w:pPr>
+        <w:pStyle w:val="Title"/>
+        <w:jc w:val="both"/>
+        <w:outlineLvl w:val="0"/>
+      </w:pPr>
+    </w:p>
+    <w:p>
+      <w:pPr>
+        <w:pStyle w:val="Title"/>
+        <w:jc w:val="both"/>
+        <w:outlineLvl w:val="0"/>
+      </w:pPr>
+      <w:bookmarkStart w:id="49" w:name="_Toc322097581"/>
+      <w:r>
+        <w:t>Artificial Intelligence</w:t>
+      </w:r>
       <w:bookmarkEnd w:id="49"/>
-    </w:p>
-    <w:p>
-      <w:pPr>
-        <w:rPr>
-          <w:sz w:val="24"/>
-        </w:rPr>
-      </w:pPr>
-      <w:r>
-        <w:rPr>
-          <w:sz w:val="24"/>
-        </w:rPr>
-        <w:t>During the game, the player will encounter lucky colleagues and students who have not yet been affected by the parasite. They are often found in situation of danger and saving them is a priority as they give good incentive</w:t>
-      </w:r>
-      <w:r>
-        <w:rPr>
-          <w:sz w:val="24"/>
-        </w:rPr>
-        <w:t>s</w:t>
-      </w:r>
-      <w:r>
-        <w:rPr>
-          <w:sz w:val="24"/>
-        </w:rPr>
-        <w:t xml:space="preserve"> to do so.</w:t>
-      </w:r>
-      <w:r>
-        <w:rPr>
-          <w:sz w:val="24"/>
-        </w:rPr>
-        <w:t xml:space="preserve"> Some may provide some items to h</w:t>
-      </w:r>
-      <w:r>
-        <w:rPr>
-          <w:sz w:val="24"/>
-        </w:rPr>
-        <w:t>elp along the way, others will help reduce and even eliminate zombie respawn in certain areas.</w:t>
-      </w:r>
-    </w:p>
-    <w:p>
-      <w:pPr>
-        <w:pStyle w:val="Title"/>
-        <w:jc w:val="both"/>
-        <w:outlineLvl w:val="0"/>
-      </w:pPr>
-    </w:p>
-    <w:p>
-      <w:pPr>
-        <w:pStyle w:val="Title"/>
-        <w:jc w:val="both"/>
-        <w:outlineLvl w:val="0"/>
-      </w:pPr>
-      <w:bookmarkStart w:id="50" w:name="_Toc322097581"/>
-      <w:r>
-        <w:t>Artificial Intelligence</w:t>
-      </w:r>
-      <w:bookmarkEnd w:id="50"/>
     </w:p>
     <w:p>
       <w:pPr>
         <w:pStyle w:val="Heading2"/>
         <w:spacing w:after="200"/>
       </w:pPr>
-      <w:bookmarkStart w:id="51" w:name="_Toc322097582"/>
+      <w:bookmarkStart w:id="50" w:name="_Toc322097582"/>
       <w:r>
         <w:t>Individual Movements</w:t>
       </w:r>
-      <w:bookmarkEnd w:id="51"/>
+      <w:bookmarkEnd w:id="50"/>
     </w:p>
     <w:p>
       <w:pPr>
@@ -11741,12 +11383,12 @@
         <w:pStyle w:val="Heading2"/>
         <w:spacing w:after="200"/>
       </w:pPr>
-      <w:bookmarkStart w:id="52" w:name="_Toc322097583"/>
+      <w:bookmarkStart w:id="51" w:name="_Toc322097583"/>
       <w:r>
         <w:lastRenderedPageBreak/>
         <w:t>Path Finding</w:t>
       </w:r>
-      <w:bookmarkEnd w:id="52"/>
+      <w:bookmarkEnd w:id="51"/>
     </w:p>
     <w:p>
       <w:pPr>
@@ -11773,14 +11415,14 @@
         <w:pStyle w:val="Heading2"/>
         <w:spacing w:after="200"/>
       </w:pPr>
-      <w:bookmarkStart w:id="53" w:name="_Toc322097584"/>
+      <w:bookmarkStart w:id="52" w:name="_Toc322097584"/>
       <w:r>
         <w:t>Decision Making</w:t>
       </w:r>
       <w:r>
         <w:t xml:space="preserve"> and States</w:t>
       </w:r>
-      <w:bookmarkEnd w:id="53"/>
+      <w:bookmarkEnd w:id="52"/>
     </w:p>
     <w:p>
       <w:pPr>
@@ -11977,27 +11619,14 @@
       <w:r>
         <w:t xml:space="preserve">Figure </w:t>
       </w:r>
-      <w:r>
-        <w:fldChar w:fldCharType="begin"/>
-      </w:r>
-      <w:r>
-        <w:instrText xml:space="preserve"> SEQ Figure \* ARABIC </w:instrText>
-      </w:r>
-      <w:r>
-        <w:fldChar w:fldCharType="separate"/>
-      </w:r>
-      <w:r>
-        <w:rPr>
-          <w:noProof/>
-        </w:rPr>
-        <w:t>5</w:t>
-      </w:r>
-      <w:r>
-        <w:rPr>
-          <w:noProof/>
-        </w:rPr>
-        <w:fldChar w:fldCharType="end"/>
-      </w:r>
+      <w:fldSimple w:instr=" SEQ Figure \* ARABIC ">
+        <w:r>
+          <w:rPr>
+            <w:noProof/>
+          </w:rPr>
+          <w:t>5</w:t>
+        </w:r>
+      </w:fldSimple>
       <w:r>
         <w:t>: Membership function for NPC and Player health</w:t>
       </w:r>
@@ -12039,27 +11668,14 @@
       <w:r>
         <w:t xml:space="preserve">Figure </w:t>
       </w:r>
-      <w:r>
-        <w:fldChar w:fldCharType="begin"/>
-      </w:r>
-      <w:r>
-        <w:instrText xml:space="preserve"> SEQ Figure \* ARABIC </w:instrText>
-      </w:r>
-      <w:r>
-        <w:fldChar w:fldCharType="separate"/>
-      </w:r>
-      <w:r>
-        <w:rPr>
-          <w:noProof/>
-        </w:rPr>
-        <w:t>6</w:t>
-      </w:r>
-      <w:r>
-        <w:rPr>
-          <w:noProof/>
-        </w:rPr>
-        <w:fldChar w:fldCharType="end"/>
-      </w:r>
+      <w:fldSimple w:instr=" SEQ Figure \* ARABIC ">
+        <w:r>
+          <w:rPr>
+            <w:noProof/>
+          </w:rPr>
+          <w:t>6</w:t>
+        </w:r>
+      </w:fldSimple>
       <w:r>
         <w:t>: Membership function for distance between NPC and Player</w:t>
       </w:r>
@@ -12097,29 +11713,7 @@
           <w:szCs w:val="24"/>
           <w:lang w:eastAsia="en-CA"/>
         </w:rPr>
-        <w:t xml:space="preserve">The following axioms are required to analyze the input, where A and B </w:t>
-      </w:r>
-      <w:proofErr w:type="gramStart"/>
-      <w:r>
-        <w:rPr>
-          <w:rFonts w:eastAsia="Times New Roman" w:cstheme="minorHAnsi"/>
-          <w:color w:val="222222"/>
-          <w:sz w:val="24"/>
-          <w:szCs w:val="24"/>
-          <w:lang w:eastAsia="en-CA"/>
-        </w:rPr>
-        <w:t>are</w:t>
-      </w:r>
-      <w:proofErr w:type="gramEnd"/>
-      <w:r>
-        <w:rPr>
-          <w:rFonts w:eastAsia="Times New Roman" w:cstheme="minorHAnsi"/>
-          <w:color w:val="222222"/>
-          <w:sz w:val="24"/>
-          <w:szCs w:val="24"/>
-          <w:lang w:eastAsia="en-CA"/>
-        </w:rPr>
-        <w:t xml:space="preserve"> between 0 and 1:</w:t>
+        <w:t>The following axioms are required to analyze the input, where A and B are between 0 and 1:</w:t>
       </w:r>
     </w:p>
     <w:p>
@@ -12807,11 +12401,11 @@
         <w:spacing w:after="200"/>
         <w:jc w:val="both"/>
       </w:pPr>
-      <w:bookmarkStart w:id="54" w:name="_Toc322097585"/>
+      <w:bookmarkStart w:id="53" w:name="_Toc322097585"/>
       <w:r>
         <w:t>Main States and Decisions</w:t>
       </w:r>
-      <w:bookmarkEnd w:id="54"/>
+      <w:bookmarkEnd w:id="53"/>
     </w:p>
     <w:p>
       <w:pPr>
@@ -13292,11 +12886,11 @@
         <w:spacing w:after="200"/>
         <w:jc w:val="both"/>
       </w:pPr>
-      <w:bookmarkStart w:id="55" w:name="_Toc322097586"/>
+      <w:bookmarkStart w:id="54" w:name="_Toc322097586"/>
       <w:r>
         <w:t>Artificial Intelligence Strategy</w:t>
       </w:r>
-      <w:bookmarkEnd w:id="55"/>
+      <w:bookmarkEnd w:id="54"/>
     </w:p>
     <w:p>
       <w:pPr>
@@ -13325,16 +12919,8 @@
         <w:rPr>
           <w:sz w:val="24"/>
         </w:rPr>
-        <w:t xml:space="preserve">Whenever a zombie is in </w:t>
-      </w:r>
-      <w:proofErr w:type="gramStart"/>
-      <w:r>
-        <w:rPr>
-          <w:sz w:val="24"/>
-        </w:rPr>
-        <w:t>a pursue</w:t>
-      </w:r>
-      <w:proofErr w:type="gramEnd"/>
+        <w:t>Whenever a zombie is in a pursue</w:t>
+      </w:r>
       <w:r>
         <w:rPr>
           <w:sz w:val="24"/>
@@ -13496,11 +13082,11 @@
         <w:spacing w:after="200"/>
         <w:jc w:val="both"/>
       </w:pPr>
-      <w:bookmarkStart w:id="56" w:name="_Toc322097587"/>
+      <w:bookmarkStart w:id="55" w:name="_Toc322097587"/>
       <w:r>
         <w:t>Animations</w:t>
       </w:r>
-      <w:bookmarkEnd w:id="56"/>
+      <w:bookmarkEnd w:id="55"/>
     </w:p>
     <w:p>
       <w:pPr>
@@ -13791,60 +13377,60 @@
         <w:spacing w:after="200"/>
         <w:jc w:val="both"/>
       </w:pPr>
-      <w:bookmarkStart w:id="57" w:name="_Toc322097588"/>
+      <w:bookmarkStart w:id="56" w:name="_Toc322097588"/>
       <w:r>
         <w:lastRenderedPageBreak/>
         <w:t>Sound Mechanic</w:t>
       </w:r>
+      <w:bookmarkEnd w:id="56"/>
+    </w:p>
+    <w:p>
+      <w:pPr>
+        <w:jc w:val="both"/>
+        <w:rPr>
+          <w:sz w:val="24"/>
+        </w:rPr>
+      </w:pPr>
+      <w:r>
+        <w:rPr>
+          <w:sz w:val="24"/>
+        </w:rPr>
+        <w:t>Whenever</w:t>
+      </w:r>
+      <w:r>
+        <w:t xml:space="preserve"> </w:t>
+      </w:r>
+      <w:r>
+        <w:rPr>
+          <w:sz w:val="24"/>
+        </w:rPr>
+        <w:t>a player executes an action or collides with an obstacle, a sound occurs and a circle of sound will be expanded away from the player in an outward motion. The size of the circle is based on how loud the noise is found to be. The radius of the circle is quickly expanded from 0 to n radius where n is a float value assigned to each noise event. At any time during the expansion of the circle, all zombies that are in wandering state will automatically turn to a pursuing state. As soon as the radius of the circle hits its maxi</w:t>
+      </w:r>
+      <w:r>
+        <w:rPr>
+          <w:sz w:val="24"/>
+        </w:rPr>
+        <w:t>mum, the circle is dissipated. This circle is implicit and not shown visually in the game.</w:t>
+      </w:r>
+      <w:r>
+        <w:rPr>
+          <w:sz w:val="24"/>
+        </w:rPr>
+        <w:t xml:space="preserve"> All obstacles and actions in the game are assigned a Noise property that defines the noise to play and its loudness.</w:t>
+      </w:r>
+    </w:p>
+    <w:p/>
+    <w:p>
+      <w:pPr>
+        <w:pStyle w:val="Title"/>
+        <w:jc w:val="both"/>
+        <w:outlineLvl w:val="0"/>
+      </w:pPr>
+      <w:bookmarkStart w:id="57" w:name="_Toc322097589"/>
+      <w:r>
+        <w:t>Physics</w:t>
+      </w:r>
       <w:bookmarkEnd w:id="57"/>
-    </w:p>
-    <w:p>
-      <w:pPr>
-        <w:jc w:val="both"/>
-        <w:rPr>
-          <w:sz w:val="24"/>
-        </w:rPr>
-      </w:pPr>
-      <w:r>
-        <w:rPr>
-          <w:sz w:val="24"/>
-        </w:rPr>
-        <w:t>Whenever</w:t>
-      </w:r>
-      <w:r>
-        <w:t xml:space="preserve"> </w:t>
-      </w:r>
-      <w:r>
-        <w:rPr>
-          <w:sz w:val="24"/>
-        </w:rPr>
-        <w:t>a player executes an action or collides with an obstacle, a sound occurs and a circle of sound will be expanded away from the player in an outward motion. The size of the circle is based on how loud the noise is found to be. The radius of the circle is quickly expanded from 0 to n radius where n is a float value assigned to each noise event. At any time during the expansion of the circle, all zombies that are in wandering state will automatically turn to a pursuing state. As soon as the radius of the circle hits its maxi</w:t>
-      </w:r>
-      <w:r>
-        <w:rPr>
-          <w:sz w:val="24"/>
-        </w:rPr>
-        <w:t>mum, the circle is dissipated. This circle is implicit and not shown visually in the game.</w:t>
-      </w:r>
-      <w:r>
-        <w:rPr>
-          <w:sz w:val="24"/>
-        </w:rPr>
-        <w:t xml:space="preserve"> All obstacles and actions in the game are assigned a Noise property that defines the noise to play and its loudness.</w:t>
-      </w:r>
-    </w:p>
-    <w:p/>
-    <w:p>
-      <w:pPr>
-        <w:pStyle w:val="Title"/>
-        <w:jc w:val="both"/>
-        <w:outlineLvl w:val="0"/>
-      </w:pPr>
-      <w:bookmarkStart w:id="58" w:name="_Toc322097589"/>
-      <w:r>
-        <w:t>Physics</w:t>
-      </w:r>
-      <w:bookmarkEnd w:id="58"/>
     </w:p>
     <w:p>
       <w:pPr>
@@ -13852,11 +13438,11 @@
         <w:spacing w:after="200"/>
         <w:jc w:val="both"/>
       </w:pPr>
-      <w:bookmarkStart w:id="59" w:name="_Toc322097590"/>
+      <w:bookmarkStart w:id="58" w:name="_Toc322097590"/>
       <w:r>
         <w:t>Player to NPCs</w:t>
       </w:r>
-      <w:bookmarkEnd w:id="59"/>
+      <w:bookmarkEnd w:id="58"/>
     </w:p>
     <w:p>
       <w:pPr>
@@ -13881,16 +13467,8 @@
         <w:rPr>
           <w:sz w:val="24"/>
         </w:rPr>
-        <w:t xml:space="preserve">r of the player depending on his speed. As such, when the player bumps into a zombie, he will put it towards the direction is his going, alerting the zombie of his presence in the process if he isn’t already aware of the player’s </w:t>
-      </w:r>
-      <w:proofErr w:type="gramStart"/>
-      <w:r>
-        <w:rPr>
-          <w:sz w:val="24"/>
-        </w:rPr>
-        <w:t>presence.</w:t>
-      </w:r>
-      <w:proofErr w:type="gramEnd"/>
+        <w:t>r of the player depending on his speed. As such, when the player bumps into a zombie, he will put it towards the direction is his going, alerting the zombie of his presence in the process if he isn’t already aware of the player’s presence.</w:t>
+      </w:r>
     </w:p>
     <w:p>
       <w:pPr>
@@ -13898,11 +13476,11 @@
         <w:spacing w:after="200"/>
         <w:jc w:val="both"/>
       </w:pPr>
-      <w:bookmarkStart w:id="60" w:name="_Toc322097591"/>
+      <w:bookmarkStart w:id="59" w:name="_Toc322097591"/>
       <w:r>
         <w:t>NPCs to NPCs</w:t>
       </w:r>
-      <w:bookmarkEnd w:id="60"/>
+      <w:bookmarkEnd w:id="59"/>
     </w:p>
     <w:p>
       <w:pPr>
@@ -13924,11 +13502,11 @@
         <w:spacing w:after="200"/>
         <w:jc w:val="both"/>
       </w:pPr>
-      <w:bookmarkStart w:id="61" w:name="_Toc322097592"/>
+      <w:bookmarkStart w:id="60" w:name="_Toc322097592"/>
       <w:r>
         <w:t>Player Attacks</w:t>
       </w:r>
-      <w:bookmarkEnd w:id="61"/>
+      <w:bookmarkEnd w:id="60"/>
     </w:p>
     <w:p>
       <w:pPr>
@@ -13950,12 +13528,12 @@
         <w:spacing w:after="200"/>
         <w:jc w:val="both"/>
       </w:pPr>
-      <w:bookmarkStart w:id="62" w:name="_Toc322097593"/>
+      <w:bookmarkStart w:id="61" w:name="_Toc322097593"/>
       <w:r>
         <w:lastRenderedPageBreak/>
         <w:t>Environment</w:t>
       </w:r>
-      <w:bookmarkEnd w:id="62"/>
+      <w:bookmarkEnd w:id="61"/>
     </w:p>
     <w:p>
       <w:pPr>
@@ -13977,11 +13555,11 @@
         <w:spacing w:after="200"/>
         <w:jc w:val="both"/>
       </w:pPr>
-      <w:bookmarkStart w:id="63" w:name="_Toc322097594"/>
+      <w:bookmarkStart w:id="62" w:name="_Toc322097594"/>
       <w:r>
         <w:t>Items and Event Points</w:t>
       </w:r>
-      <w:bookmarkEnd w:id="63"/>
+      <w:bookmarkEnd w:id="62"/>
     </w:p>
     <w:p>
       <w:pPr>
@@ -14005,38 +13583,24 @@
           <w:sz w:val="24"/>
         </w:rPr>
       </w:pPr>
-      <w:bookmarkStart w:id="64" w:name="_Toc322097595"/>
+      <w:bookmarkStart w:id="63" w:name="_Toc322097595"/>
       <w:r>
         <w:t>Fire Hazards</w:t>
       </w:r>
-      <w:bookmarkEnd w:id="64"/>
-    </w:p>
-    <w:p>
-      <w:pPr>
-        <w:jc w:val="both"/>
-        <w:rPr>
-          <w:sz w:val="24"/>
-        </w:rPr>
-      </w:pPr>
-      <w:r>
-        <w:rPr>
-          <w:sz w:val="24"/>
-        </w:rPr>
-        <w:t xml:space="preserve">The </w:t>
-      </w:r>
-      <w:proofErr w:type="gramStart"/>
-      <w:r>
-        <w:rPr>
-          <w:sz w:val="24"/>
-        </w:rPr>
-        <w:t>fire</w:t>
-      </w:r>
-      <w:proofErr w:type="gramEnd"/>
-      <w:r>
-        <w:rPr>
-          <w:sz w:val="24"/>
-        </w:rPr>
-        <w:t xml:space="preserve"> hazards around the level are implemented using, custom made collision boxes and are always added to the environmental collision checks. Fire hazards carry a special tag to differentiate them from the rest of the collision boxes so that damage is dealt to the hero is he touches them. The fire extinguisher item also projects a white mist that suppresses the fire over a short amount of time. The collision for the mist is made using a big collision sphere projected at a distance from the orientation of the player and covering most of the radius of the mist. If the sphere collides with one of the fire hazards, the emitter’s particle group’s lifespan is reduced until it becomes 0 at which point the particle emitter for the fire is turned off and the collision box for the fire hazard is removed.</w:t>
+      <w:bookmarkEnd w:id="63"/>
+    </w:p>
+    <w:p>
+      <w:pPr>
+        <w:jc w:val="both"/>
+        <w:rPr>
+          <w:sz w:val="24"/>
+        </w:rPr>
+      </w:pPr>
+      <w:r>
+        <w:rPr>
+          <w:sz w:val="24"/>
+        </w:rPr>
+        <w:t>The fire hazards around the level are implemented using, custom made collision boxes and are always added to the environmental collision checks. Fire hazards carry a special tag to differentiate them from the rest of the collision boxes so that damage is dealt to the hero is he touches them. The fire extinguisher item also projects a white mist that suppresses the fire over a short amount of time. The collision for the mist is made using a big collision sphere projected at a distance from the orientation of the player and covering most of the radius of the mist. If the sphere collides with one of the fire hazards, the emitter’s particle group’s lifespan is reduced until it becomes 0 at which point the particle emitter for the fire is turned off and the collision box for the fire hazard is removed.</w:t>
       </w:r>
     </w:p>
     <w:p>
@@ -14057,23 +13621,23 @@
         <w:pStyle w:val="Title"/>
         <w:outlineLvl w:val="0"/>
       </w:pPr>
-      <w:bookmarkStart w:id="65" w:name="_Toc322097596"/>
+      <w:bookmarkStart w:id="64" w:name="_Toc322097596"/>
       <w:r>
         <w:lastRenderedPageBreak/>
         <w:t>Post Mortem</w:t>
       </w:r>
-      <w:bookmarkEnd w:id="65"/>
+      <w:bookmarkEnd w:id="64"/>
     </w:p>
     <w:p>
       <w:pPr>
         <w:pStyle w:val="Heading2"/>
         <w:spacing w:after="200"/>
       </w:pPr>
-      <w:bookmarkStart w:id="66" w:name="_Toc322097597"/>
+      <w:bookmarkStart w:id="65" w:name="_Toc322097597"/>
       <w:r>
         <w:t>What Went Right</w:t>
       </w:r>
-      <w:bookmarkEnd w:id="66"/>
+      <w:bookmarkEnd w:id="65"/>
     </w:p>
     <w:p>
       <w:pPr>
@@ -14213,11 +13777,11 @@
         <w:pStyle w:val="Heading2"/>
         <w:spacing w:after="200"/>
       </w:pPr>
-      <w:bookmarkStart w:id="67" w:name="_Toc322097598"/>
+      <w:bookmarkStart w:id="66" w:name="_Toc322097598"/>
       <w:r>
         <w:t>What Went Wrong</w:t>
       </w:r>
-      <w:bookmarkEnd w:id="67"/>
+      <w:bookmarkEnd w:id="66"/>
     </w:p>
     <w:p>
       <w:pPr>
@@ -14483,12 +14047,12 @@
         <w:pStyle w:val="Title"/>
         <w:outlineLvl w:val="0"/>
       </w:pPr>
-      <w:bookmarkStart w:id="68" w:name="_Toc322097599"/>
+      <w:bookmarkStart w:id="67" w:name="_Toc322097599"/>
       <w:r>
         <w:lastRenderedPageBreak/>
         <w:t>Screenshots</w:t>
       </w:r>
-      <w:bookmarkEnd w:id="68"/>
+      <w:bookmarkEnd w:id="67"/>
     </w:p>
     <w:p>
       <w:pPr>
@@ -14557,27 +14121,14 @@
       <w:r>
         <w:t xml:space="preserve">Figure </w:t>
       </w:r>
-      <w:r>
-        <w:fldChar w:fldCharType="begin"/>
-      </w:r>
-      <w:r>
-        <w:instrText xml:space="preserve"> SEQ Figure \* ARABIC </w:instrText>
-      </w:r>
-      <w:r>
-        <w:fldChar w:fldCharType="separate"/>
-      </w:r>
-      <w:r>
-        <w:rPr>
-          <w:noProof/>
-        </w:rPr>
-        <w:t>7</w:t>
-      </w:r>
-      <w:r>
-        <w:rPr>
-          <w:noProof/>
-        </w:rPr>
-        <w:fldChar w:fldCharType="end"/>
-      </w:r>
+      <w:fldSimple w:instr=" SEQ Figure \* ARABIC ">
+        <w:r>
+          <w:rPr>
+            <w:noProof/>
+          </w:rPr>
+          <w:t>7</w:t>
+        </w:r>
+      </w:fldSimple>
       <w:r>
         <w:t xml:space="preserve">: </w:t>
       </w:r>
@@ -14657,27 +14208,14 @@
       <w:r>
         <w:t xml:space="preserve">Figure </w:t>
       </w:r>
-      <w:r>
-        <w:fldChar w:fldCharType="begin"/>
-      </w:r>
-      <w:r>
-        <w:instrText xml:space="preserve"> SEQ Figure \* ARABIC </w:instrText>
-      </w:r>
-      <w:r>
-        <w:fldChar w:fldCharType="separate"/>
-      </w:r>
-      <w:r>
-        <w:rPr>
-          <w:noProof/>
-        </w:rPr>
-        <w:t>8</w:t>
-      </w:r>
-      <w:r>
-        <w:rPr>
-          <w:noProof/>
-        </w:rPr>
-        <w:fldChar w:fldCharType="end"/>
-      </w:r>
+      <w:fldSimple w:instr=" SEQ Figure \* ARABIC ">
+        <w:r>
+          <w:rPr>
+            <w:noProof/>
+          </w:rPr>
+          <w:t>8</w:t>
+        </w:r>
+      </w:fldSimple>
       <w:r>
         <w:t xml:space="preserve">: </w:t>
       </w:r>
@@ -14752,46 +14290,171 @@
       <w:r>
         <w:t xml:space="preserve">Figure </w:t>
       </w:r>
-      <w:r>
-        <w:fldChar w:fldCharType="begin"/>
-      </w:r>
-      <w:r>
-        <w:instrText xml:space="preserve"> SEQ Figure \* ARABIC </w:instrText>
-      </w:r>
-      <w:r>
-        <w:fldChar w:fldCharType="separate"/>
-      </w:r>
+      <w:fldSimple w:instr=" SEQ Figure \* ARABIC ">
+        <w:r>
+          <w:rPr>
+            <w:noProof/>
+          </w:rPr>
+          <w:t>9</w:t>
+        </w:r>
+      </w:fldSimple>
+      <w:r>
+        <w:t xml:space="preserve">: </w:t>
+      </w:r>
+      <w:r>
+        <w:t>The final battle with the zombie principal and his minions in the gymnasium before the hero can escape.</w:t>
+      </w:r>
+    </w:p>
+    <w:p>
+      <w:pPr>
+        <w:rPr>
+          <w:sz w:val="24"/>
+          <w:szCs w:val="24"/>
+        </w:rPr>
+      </w:pPr>
+      <w:r>
+        <w:rPr>
+          <w:sz w:val="24"/>
+          <w:szCs w:val="24"/>
+        </w:rPr>
+        <w:br w:type="page"/>
+      </w:r>
+    </w:p>
+    <w:p>
+      <w:pPr>
+        <w:pStyle w:val="Title"/>
+      </w:pPr>
+      <w:r>
+        <w:lastRenderedPageBreak/>
+        <w:t>Installation and User Guide</w:t>
+      </w:r>
+    </w:p>
+    <w:p>
+      <w:pPr>
+        <w:pStyle w:val="Heading2"/>
+        <w:spacing w:after="240"/>
+      </w:pPr>
+      <w:r>
+        <w:t>Installation</w:t>
+      </w:r>
+    </w:p>
+    <w:p>
+      <w:r>
+        <w:t xml:space="preserve">To install and run the game, open the solution file, “476proj.sln” located in the root folder provided. This file must be opened in Microsoft Visual Studio 2010. The game can then be played either by running it in debug mode within Visual Studio, or by building it and then running the executable file (.exe) which will be located in the </w:t>
+      </w:r>
+      <w:r>
+        <w:t>Ass3\bin\x86\Debug</w:t>
+      </w:r>
+      <w:r>
+        <w:t xml:space="preserve"> directory.</w:t>
+      </w:r>
+      <w:bookmarkStart w:id="68" w:name="_GoBack"/>
+      <w:bookmarkEnd w:id="68"/>
+    </w:p>
+    <w:p>
+      <w:pPr>
+        <w:pStyle w:val="Heading2"/>
+        <w:spacing w:after="240"/>
+      </w:pPr>
+      <w:r>
+        <w:t>User Guide</w:t>
+      </w:r>
+    </w:p>
+    <w:p>
+      <w:pPr>
+        <w:rPr>
+          <w:sz w:val="24"/>
+        </w:rPr>
+      </w:pPr>
+      <w:r>
+        <w:rPr>
+          <w:sz w:val="24"/>
+        </w:rPr>
+        <w:t>To play Zombies Ate My Students, refer to figure 10 below, which indicates how to operate the player controls in the game. When starting the game, the user can choose to view this same scheme by selecting the appropriate option in the main menu. To begin playing, the use can select the “Start Game” option from this menu as well.</w:t>
+      </w:r>
+    </w:p>
+    <w:p>
+      <w:pPr>
+        <w:keepNext/>
+      </w:pPr>
       <w:r>
         <w:rPr>
           <w:noProof/>
-        </w:rPr>
-        <w:t>9</w:t>
-      </w:r>
-      <w:r>
-        <w:rPr>
-          <w:noProof/>
-        </w:rPr>
-        <w:fldChar w:fldCharType="end"/>
-      </w:r>
-      <w:r>
-        <w:t xml:space="preserve">: </w:t>
-      </w:r>
-      <w:r>
-        <w:t>The final battle with the zombie principal and his minions in the gymnasium before the hero can escape.</w:t>
-      </w:r>
-    </w:p>
-    <w:p>
-      <w:pPr>
-        <w:rPr>
-          <w:sz w:val="24"/>
-          <w:szCs w:val="24"/>
-        </w:rPr>
-      </w:pPr>
-      <w:r>
-        <w:rPr>
-          <w:sz w:val="24"/>
-          <w:szCs w:val="24"/>
-        </w:rPr>
+          <w:sz w:val="24"/>
+          <w:lang w:eastAsia="en-CA"/>
+        </w:rPr>
+        <w:drawing>
+          <wp:inline distT="0" distB="0" distL="0" distR="0" wp14:anchorId="5967A84F" wp14:editId="78B0C366">
+            <wp:extent cx="5934075" cy="3190875"/>
+            <wp:effectExtent l="0" t="0" r="9525" b="9525"/>
+            <wp:docPr id="4" name="Picture 4" descr="C:\Users\Alejo\Desktop\keyboard.png"/>
+            <wp:cNvGraphicFramePr>
+              <a:graphicFrameLocks xmlns:a="http://schemas.openxmlformats.org/drawingml/2006/main" noChangeAspect="1"/>
+            </wp:cNvGraphicFramePr>
+            <a:graphic xmlns:a="http://schemas.openxmlformats.org/drawingml/2006/main">
+              <a:graphicData uri="http://schemas.openxmlformats.org/drawingml/2006/picture">
+                <pic:pic xmlns:pic="http://schemas.openxmlformats.org/drawingml/2006/picture">
+                  <pic:nvPicPr>
+                    <pic:cNvPr id="0" name="Picture 1" descr="C:\Users\Alejo\Desktop\keyboard.png"/>
+                    <pic:cNvPicPr>
+                      <a:picLocks noChangeAspect="1" noChangeArrowheads="1"/>
+                    </pic:cNvPicPr>
+                  </pic:nvPicPr>
+                  <pic:blipFill>
+                    <a:blip r:embed="rId16">
+                      <a:extLst>
+                        <a:ext uri="{28A0092B-C50C-407E-A947-70E740481C1C}">
+                          <a14:useLocalDpi xmlns:a14="http://schemas.microsoft.com/office/drawing/2010/main" val="0"/>
+                        </a:ext>
+                      </a:extLst>
+                    </a:blip>
+                    <a:srcRect/>
+                    <a:stretch>
+                      <a:fillRect/>
+                    </a:stretch>
+                  </pic:blipFill>
+                  <pic:spPr bwMode="auto">
+                    <a:xfrm>
+                      <a:off x="0" y="0"/>
+                      <a:ext cx="5934075" cy="3190875"/>
+                    </a:xfrm>
+                    <a:prstGeom prst="rect">
+                      <a:avLst/>
+                    </a:prstGeom>
+                    <a:noFill/>
+                    <a:ln>
+                      <a:noFill/>
+                    </a:ln>
+                  </pic:spPr>
+                </pic:pic>
+              </a:graphicData>
+            </a:graphic>
+          </wp:inline>
+        </w:drawing>
+      </w:r>
+    </w:p>
+    <w:p>
+      <w:pPr>
+        <w:pStyle w:val="Caption"/>
+        <w:jc w:val="center"/>
+      </w:pPr>
+      <w:r>
+        <w:t xml:space="preserve">Figure </w:t>
+      </w:r>
+      <w:fldSimple w:instr=" SEQ Figure \* ARABIC ">
+        <w:r>
+          <w:rPr>
+            <w:noProof/>
+          </w:rPr>
+          <w:t>10</w:t>
+        </w:r>
+      </w:fldSimple>
+      <w:r>
+        <w:t>: Control scheme</w:t>
+      </w:r>
+    </w:p>
+    <w:p>
+      <w:r>
         <w:br w:type="page"/>
       </w:r>
     </w:p>
@@ -15273,7 +14936,7 @@
         </w:rPr>
         <w:t xml:space="preserve">Based on the App Hub code sample from </w:t>
       </w:r>
-      <w:hyperlink r:id="rId16" w:history="1">
+      <w:hyperlink r:id="rId17" w:history="1">
         <w:r>
           <w:rPr>
             <w:rStyle w:val="Hyperlink"/>
@@ -15326,7 +14989,7 @@
           <w:szCs w:val="24"/>
         </w:rPr>
       </w:pPr>
-      <w:hyperlink r:id="rId17" w:history="1">
+      <w:hyperlink r:id="rId18" w:history="1">
         <w:r>
           <w:rPr>
             <w:rStyle w:val="Hyperlink"/>
@@ -15369,7 +15032,7 @@
           <w:szCs w:val="24"/>
         </w:rPr>
       </w:pPr>
-      <w:hyperlink r:id="rId18" w:history="1">
+      <w:hyperlink r:id="rId19" w:history="1">
         <w:r>
           <w:rPr>
             <w:rStyle w:val="Hyperlink"/>
@@ -15412,7 +15075,7 @@
           <w:szCs w:val="24"/>
         </w:rPr>
       </w:pPr>
-      <w:hyperlink r:id="rId19" w:history="1">
+      <w:hyperlink r:id="rId20" w:history="1">
         <w:r>
           <w:rPr>
             <w:rStyle w:val="Hyperlink"/>
@@ -15455,7 +15118,7 @@
           <w:szCs w:val="24"/>
         </w:rPr>
       </w:pPr>
-      <w:hyperlink r:id="rId20" w:history="1">
+      <w:hyperlink r:id="rId21" w:history="1">
         <w:r>
           <w:rPr>
             <w:rStyle w:val="Hyperlink"/>
@@ -15498,7 +15161,7 @@
           <w:szCs w:val="24"/>
         </w:rPr>
       </w:pPr>
-      <w:hyperlink r:id="rId21" w:history="1">
+      <w:hyperlink r:id="rId22" w:history="1">
         <w:r>
           <w:rPr>
             <w:rStyle w:val="Hyperlink"/>
@@ -15541,7 +15204,7 @@
           <w:szCs w:val="24"/>
         </w:rPr>
       </w:pPr>
-      <w:hyperlink r:id="rId22" w:history="1">
+      <w:hyperlink r:id="rId23" w:history="1">
         <w:r>
           <w:rPr>
             <w:rStyle w:val="Hyperlink"/>
@@ -15584,7 +15247,7 @@
           <w:szCs w:val="24"/>
         </w:rPr>
       </w:pPr>
-      <w:hyperlink r:id="rId23" w:history="1">
+      <w:hyperlink r:id="rId24" w:history="1">
         <w:r>
           <w:rPr>
             <w:rStyle w:val="Hyperlink"/>
@@ -15627,7 +15290,7 @@
           <w:szCs w:val="24"/>
         </w:rPr>
       </w:pPr>
-      <w:hyperlink r:id="rId24" w:history="1">
+      <w:hyperlink r:id="rId25" w:history="1">
         <w:r>
           <w:rPr>
             <w:rStyle w:val="Hyperlink"/>
@@ -15670,7 +15333,7 @@
           <w:szCs w:val="24"/>
         </w:rPr>
       </w:pPr>
-      <w:hyperlink r:id="rId25" w:history="1">
+      <w:hyperlink r:id="rId26" w:history="1">
         <w:r>
           <w:rPr>
             <w:rStyle w:val="Hyperlink"/>
@@ -15713,7 +15376,7 @@
           <w:szCs w:val="24"/>
         </w:rPr>
       </w:pPr>
-      <w:hyperlink r:id="rId26" w:history="1">
+      <w:hyperlink r:id="rId27" w:history="1">
         <w:r>
           <w:rPr>
             <w:rStyle w:val="Hyperlink"/>
@@ -15756,7 +15419,7 @@
           <w:szCs w:val="24"/>
         </w:rPr>
       </w:pPr>
-      <w:hyperlink r:id="rId27" w:history="1">
+      <w:hyperlink r:id="rId28" w:history="1">
         <w:r>
           <w:rPr>
             <w:rStyle w:val="Hyperlink"/>
@@ -15799,7 +15462,7 @@
           <w:szCs w:val="24"/>
         </w:rPr>
       </w:pPr>
-      <w:hyperlink r:id="rId28" w:history="1">
+      <w:hyperlink r:id="rId29" w:history="1">
         <w:r>
           <w:rPr>
             <w:rStyle w:val="Hyperlink"/>
@@ -15842,7 +15505,7 @@
           <w:szCs w:val="24"/>
         </w:rPr>
       </w:pPr>
-      <w:hyperlink r:id="rId29" w:history="1">
+      <w:hyperlink r:id="rId30" w:history="1">
         <w:r>
           <w:rPr>
             <w:rStyle w:val="Hyperlink"/>
@@ -15885,7 +15548,7 @@
           <w:szCs w:val="24"/>
         </w:rPr>
       </w:pPr>
-      <w:hyperlink r:id="rId30" w:history="1">
+      <w:hyperlink r:id="rId31" w:history="1">
         <w:r>
           <w:rPr>
             <w:rStyle w:val="Hyperlink"/>
@@ -15928,7 +15591,7 @@
           <w:szCs w:val="24"/>
         </w:rPr>
       </w:pPr>
-      <w:hyperlink r:id="rId31" w:history="1">
+      <w:hyperlink r:id="rId32" w:history="1">
         <w:r>
           <w:rPr>
             <w:rStyle w:val="Hyperlink"/>
@@ -15971,7 +15634,7 @@
           <w:szCs w:val="24"/>
         </w:rPr>
       </w:pPr>
-      <w:hyperlink r:id="rId32" w:history="1">
+      <w:hyperlink r:id="rId33" w:history="1">
         <w:r>
           <w:rPr>
             <w:rStyle w:val="Hyperlink"/>
@@ -16014,7 +15677,7 @@
           <w:szCs w:val="24"/>
         </w:rPr>
       </w:pPr>
-      <w:hyperlink r:id="rId33" w:history="1">
+      <w:hyperlink r:id="rId34" w:history="1">
         <w:r>
           <w:rPr>
             <w:rStyle w:val="Hyperlink"/>
@@ -16080,7 +15743,7 @@
           <w:u w:val="none"/>
         </w:rPr>
       </w:pPr>
-      <w:hyperlink r:id="rId34" w:history="1">
+      <w:hyperlink r:id="rId35" w:history="1">
         <w:r>
           <w:rPr>
             <w:rStyle w:val="Hyperlink"/>
@@ -16145,7 +15808,7 @@
           <w:sz w:val="24"/>
         </w:rPr>
       </w:pPr>
-      <w:hyperlink r:id="rId35" w:history="1">
+      <w:hyperlink r:id="rId36" w:history="1">
         <w:r>
           <w:rPr>
             <w:rStyle w:val="Hyperlink"/>
@@ -16184,7 +15847,7 @@
           <w:sz w:val="24"/>
         </w:rPr>
       </w:pPr>
-      <w:hyperlink r:id="rId36" w:history="1">
+      <w:hyperlink r:id="rId37" w:history="1">
         <w:r>
           <w:rPr>
             <w:rStyle w:val="Hyperlink"/>
@@ -16223,7 +15886,7 @@
           <w:sz w:val="24"/>
         </w:rPr>
       </w:pPr>
-      <w:hyperlink r:id="rId37" w:history="1">
+      <w:hyperlink r:id="rId38" w:history="1">
         <w:r>
           <w:rPr>
             <w:rStyle w:val="Hyperlink"/>
@@ -16262,7 +15925,7 @@
           <w:sz w:val="24"/>
         </w:rPr>
       </w:pPr>
-      <w:hyperlink r:id="rId38" w:history="1">
+      <w:hyperlink r:id="rId39" w:history="1">
         <w:r>
           <w:rPr>
             <w:rStyle w:val="Hyperlink"/>
@@ -16304,7 +15967,7 @@
           <w:lang w:val="fr-CA"/>
         </w:rPr>
       </w:pPr>
-      <w:hyperlink r:id="rId39" w:history="1">
+      <w:hyperlink r:id="rId40" w:history="1">
         <w:r>
           <w:rPr>
             <w:rStyle w:val="Hyperlink"/>
@@ -16344,7 +16007,7 @@
           <w:sz w:val="24"/>
         </w:rPr>
       </w:pPr>
-      <w:hyperlink r:id="rId40" w:history="1">
+      <w:hyperlink r:id="rId41" w:history="1">
         <w:r>
           <w:rPr>
             <w:rStyle w:val="Hyperlink"/>
@@ -16386,7 +16049,7 @@
           <w:lang w:val="fr-CA"/>
         </w:rPr>
       </w:pPr>
-      <w:hyperlink r:id="rId41" w:history="1">
+      <w:hyperlink r:id="rId42" w:history="1">
         <w:r>
           <w:rPr>
             <w:rStyle w:val="Hyperlink"/>
@@ -19565,11 +19228,11 @@
           <c:showPercent val="0"/>
           <c:showBubbleSize val="0"/>
         </c:dLbls>
-        <c:axId val="191903616"/>
-        <c:axId val="197611520"/>
+        <c:axId val="66795776"/>
+        <c:axId val="66830720"/>
       </c:scatterChart>
       <c:valAx>
-        <c:axId val="191903616"/>
+        <c:axId val="66795776"/>
         <c:scaling>
           <c:orientation val="minMax"/>
           <c:max val="1"/>
@@ -19599,14 +19262,14 @@
         <c:majorTickMark val="out"/>
         <c:minorTickMark val="none"/>
         <c:tickLblPos val="nextTo"/>
-        <c:crossAx val="197611520"/>
+        <c:crossAx val="66830720"/>
         <c:crosses val="autoZero"/>
         <c:crossBetween val="midCat"/>
         <c:majorUnit val="0.33000000000000007"/>
         <c:minorUnit val="4.0000000000000008E-2"/>
       </c:valAx>
       <c:valAx>
-        <c:axId val="197611520"/>
+        <c:axId val="66830720"/>
         <c:scaling>
           <c:orientation val="minMax"/>
           <c:max val="1"/>
@@ -19619,7 +19282,7 @@
         <c:majorTickMark val="out"/>
         <c:minorTickMark val="none"/>
         <c:tickLblPos val="nextTo"/>
-        <c:crossAx val="191903616"/>
+        <c:crossAx val="66795776"/>
         <c:crosses val="autoZero"/>
         <c:crossBetween val="midCat"/>
         <c:majorUnit val="0.25"/>
@@ -19891,11 +19554,11 @@
           <c:showPercent val="0"/>
           <c:showBubbleSize val="0"/>
         </c:dLbls>
-        <c:axId val="203372032"/>
-        <c:axId val="203373952"/>
+        <c:axId val="74446720"/>
+        <c:axId val="74854400"/>
       </c:scatterChart>
       <c:valAx>
-        <c:axId val="203372032"/>
+        <c:axId val="74446720"/>
         <c:scaling>
           <c:orientation val="minMax"/>
           <c:max val="1"/>
@@ -19925,14 +19588,14 @@
         <c:majorTickMark val="out"/>
         <c:minorTickMark val="none"/>
         <c:tickLblPos val="nextTo"/>
-        <c:crossAx val="203373952"/>
+        <c:crossAx val="74854400"/>
         <c:crosses val="autoZero"/>
         <c:crossBetween val="midCat"/>
         <c:majorUnit val="0.2"/>
         <c:minorUnit val="4.0000000000000008E-2"/>
       </c:valAx>
       <c:valAx>
-        <c:axId val="203373952"/>
+        <c:axId val="74854400"/>
         <c:scaling>
           <c:orientation val="minMax"/>
           <c:max val="1"/>
@@ -19945,7 +19608,7 @@
         <c:majorTickMark val="out"/>
         <c:minorTickMark val="none"/>
         <c:tickLblPos val="nextTo"/>
-        <c:crossAx val="203372032"/>
+        <c:crossAx val="74446720"/>
         <c:crosses val="autoZero"/>
         <c:crossBetween val="midCat"/>
         <c:majorUnit val="0.25"/>
@@ -20255,7 +19918,7 @@
 </file>
 
 <file path=customXml/itemProps1.xml><?xml version="1.0" encoding="utf-8"?>
-<ds:datastoreItem xmlns:ds="http://schemas.openxmlformats.org/officeDocument/2006/customXml" ds:itemID="{6FFB605E-FFE6-4859-866F-A40B5D3D9C23}">
+<ds:datastoreItem xmlns:ds="http://schemas.openxmlformats.org/officeDocument/2006/customXml" ds:itemID="{3A9D8730-7DBB-4946-A4A6-A84DA6D9D3CE}">
   <ds:schemaRefs>
     <ds:schemaRef ds:uri="http://schemas.openxmlformats.org/officeDocument/2006/bibliography"/>
   </ds:schemaRefs>

--- a/trunk/Design Document/Design Document.docx
+++ b/trunk/Design Document/Design Document.docx
@@ -243,25 +243,43 @@
           <w:b/>
           <w:sz w:val="28"/>
         </w:rPr>
-        <w:t>Alexander Davidovsky</w:t>
-      </w:r>
-    </w:p>
-    <w:p>
-      <w:pPr>
-        <w:pStyle w:val="NoSpacing"/>
-        <w:jc w:val="both"/>
+        <w:t xml:space="preserve">Alexander </w:t>
+      </w:r>
+      <w:proofErr w:type="spellStart"/>
+      <w:r>
         <w:rPr>
           <w:b/>
           <w:sz w:val="28"/>
         </w:rPr>
-      </w:pPr>
-      <w:r>
+        <w:t>Davidovsky</w:t>
+      </w:r>
+      <w:proofErr w:type="spellEnd"/>
+    </w:p>
+    <w:p>
+      <w:pPr>
+        <w:pStyle w:val="NoSpacing"/>
+        <w:jc w:val="both"/>
         <w:rPr>
           <w:b/>
           <w:sz w:val="28"/>
         </w:rPr>
-        <w:t>Claude Gagné</w:t>
-      </w:r>
+      </w:pPr>
+      <w:r>
+        <w:rPr>
+          <w:b/>
+          <w:sz w:val="28"/>
+        </w:rPr>
+        <w:t xml:space="preserve">Claude </w:t>
+      </w:r>
+      <w:proofErr w:type="spellStart"/>
+      <w:r>
+        <w:rPr>
+          <w:b/>
+          <w:sz w:val="28"/>
+        </w:rPr>
+        <w:t>Gagné</w:t>
+      </w:r>
+      <w:proofErr w:type="spellEnd"/>
     </w:p>
     <w:p>
       <w:pPr>
@@ -5825,7 +5843,21 @@
         <w:rPr>
           <w:sz w:val="24"/>
         </w:rPr>
-        <w:t>. Different powerups will also be available to aid in the player’s survival.</w:t>
+        <w:t xml:space="preserve">. Different </w:t>
+      </w:r>
+      <w:proofErr w:type="spellStart"/>
+      <w:r>
+        <w:rPr>
+          <w:sz w:val="24"/>
+        </w:rPr>
+        <w:t>powerups</w:t>
+      </w:r>
+      <w:proofErr w:type="spellEnd"/>
+      <w:r>
+        <w:rPr>
+          <w:sz w:val="24"/>
+        </w:rPr>
+        <w:t xml:space="preserve"> will also be available to aid in the player’s survival.</w:t>
       </w:r>
       <w:r>
         <w:rPr>
@@ -6191,7 +6223,49 @@
         <w:rPr>
           <w:sz w:val="24"/>
         </w:rPr>
-        <w:t xml:space="preserve"> a quest to save the princess Zelda and save the world of Hyrule from the evil clutches of Ganon. Zelda is an adventure action game in which the player must visit various temples and dungeons, collecting important items and powerups and fighting various enemies and bosses to advance to the next challenge. </w:t>
+        <w:t xml:space="preserve"> a quest to save the princess Zelda and save the world of </w:t>
+      </w:r>
+      <w:proofErr w:type="spellStart"/>
+      <w:r>
+        <w:rPr>
+          <w:sz w:val="24"/>
+        </w:rPr>
+        <w:t>Hyrule</w:t>
+      </w:r>
+      <w:proofErr w:type="spellEnd"/>
+      <w:r>
+        <w:rPr>
+          <w:sz w:val="24"/>
+        </w:rPr>
+        <w:t xml:space="preserve"> from the evil clutches of </w:t>
+      </w:r>
+      <w:proofErr w:type="spellStart"/>
+      <w:r>
+        <w:rPr>
+          <w:sz w:val="24"/>
+        </w:rPr>
+        <w:t>Ganon</w:t>
+      </w:r>
+      <w:proofErr w:type="spellEnd"/>
+      <w:r>
+        <w:rPr>
+          <w:sz w:val="24"/>
+        </w:rPr>
+        <w:t xml:space="preserve">. Zelda is an adventure action game in which the player must visit various temples and dungeons, collecting important items and </w:t>
+      </w:r>
+      <w:proofErr w:type="spellStart"/>
+      <w:r>
+        <w:rPr>
+          <w:sz w:val="24"/>
+        </w:rPr>
+        <w:t>powerups</w:t>
+      </w:r>
+      <w:proofErr w:type="spellEnd"/>
+      <w:r>
+        <w:rPr>
+          <w:sz w:val="24"/>
+        </w:rPr>
+        <w:t xml:space="preserve"> and fighting various enemies and bosses to advance to the next challenge. </w:t>
       </w:r>
       <w:r>
         <w:rPr>
@@ -6582,7 +6656,21 @@
         <w:rPr>
           <w:sz w:val="24"/>
         </w:rPr>
-        <w:t>The game runs on any recent Intel Celeron, Pentium, Core2, Core i3,</w:t>
+        <w:t xml:space="preserve">The game runs on any recent Intel Celeron, Pentium, </w:t>
+      </w:r>
+      <w:proofErr w:type="gramStart"/>
+      <w:r>
+        <w:rPr>
+          <w:sz w:val="24"/>
+        </w:rPr>
+        <w:t>Core2</w:t>
+      </w:r>
+      <w:proofErr w:type="gramEnd"/>
+      <w:r>
+        <w:rPr>
+          <w:sz w:val="24"/>
+        </w:rPr>
+        <w:t>, Core i3,</w:t>
       </w:r>
       <w:r>
         <w:rPr>
@@ -6612,7 +6700,21 @@
         <w:rPr>
           <w:sz w:val="24"/>
         </w:rPr>
-        <w:t xml:space="preserve"> with at least 2.0 GHz. At least 1Gb of system RAM is required but 2-4Gb </w:t>
+        <w:t xml:space="preserve"> with at least 2.0 GHz. At least </w:t>
+      </w:r>
+      <w:proofErr w:type="gramStart"/>
+      <w:r>
+        <w:rPr>
+          <w:sz w:val="24"/>
+        </w:rPr>
+        <w:t>1Gb</w:t>
+      </w:r>
+      <w:proofErr w:type="gramEnd"/>
+      <w:r>
+        <w:rPr>
+          <w:sz w:val="24"/>
+        </w:rPr>
+        <w:t xml:space="preserve"> of system RAM is required but 2-4Gb </w:t>
       </w:r>
       <w:r>
         <w:rPr>
@@ -6624,13 +6726,33 @@
         <w:rPr>
           <w:sz w:val="24"/>
         </w:rPr>
-        <w:t xml:space="preserve"> recommended. 2-3 years old and more recent graphics cards from ATI or nVidia should </w:t>
+        <w:t xml:space="preserve"> recommended. 2-3 years old and more recent graphics cards from ATI or </w:t>
+      </w:r>
+      <w:proofErr w:type="spellStart"/>
+      <w:r>
+        <w:rPr>
+          <w:sz w:val="24"/>
+        </w:rPr>
+        <w:t>nVidia</w:t>
+      </w:r>
+      <w:proofErr w:type="spellEnd"/>
+      <w:r>
+        <w:rPr>
+          <w:sz w:val="24"/>
+        </w:rPr>
+        <w:t xml:space="preserve"> should </w:t>
       </w:r>
       <w:r>
         <w:rPr>
           <w:sz w:val="24"/>
         </w:rPr>
         <w:t>run the work fine.</w:t>
+      </w:r>
+      <w:r>
+        <w:rPr>
+          <w:sz w:val="24"/>
+        </w:rPr>
+        <w:t xml:space="preserve"> Integrated graphics cards are not recommended.</w:t>
       </w:r>
     </w:p>
     <w:p>
@@ -6789,11 +6911,33 @@
           <w:sz w:val="24"/>
         </w:rPr>
       </w:pPr>
-      <w:r>
-        <w:rPr>
-          <w:sz w:val="24"/>
-        </w:rPr>
-        <w:t xml:space="preserve">Wizdom Music’s SampleWiz </w:t>
+      <w:proofErr w:type="spellStart"/>
+      <w:r>
+        <w:rPr>
+          <w:sz w:val="24"/>
+        </w:rPr>
+        <w:t>Wizdom</w:t>
+      </w:r>
+      <w:proofErr w:type="spellEnd"/>
+      <w:r>
+        <w:rPr>
+          <w:sz w:val="24"/>
+        </w:rPr>
+        <w:t xml:space="preserve"> Music’s </w:t>
+      </w:r>
+      <w:proofErr w:type="spellStart"/>
+      <w:r>
+        <w:rPr>
+          <w:sz w:val="24"/>
+        </w:rPr>
+        <w:t>SampleWiz</w:t>
+      </w:r>
+      <w:proofErr w:type="spellEnd"/>
+      <w:r>
+        <w:rPr>
+          <w:sz w:val="24"/>
+        </w:rPr>
+        <w:t xml:space="preserve"> </w:t>
       </w:r>
       <w:r>
         <w:rPr>
@@ -7288,7 +7432,21 @@
         <w:rPr>
           <w:sz w:val="24"/>
         </w:rPr>
-        <w:t>finding package to find a suitable path to reach its target. It also uses the AI package to determine which behaviour it should follow. Each possible behaviour entails a different combination of movement behaviours.</w:t>
+        <w:t xml:space="preserve">finding package to find a suitable path to reach its target. It also uses the AI package to determine which behaviour it should follow. </w:t>
+      </w:r>
+      <w:proofErr w:type="gramStart"/>
+      <w:r>
+        <w:rPr>
+          <w:sz w:val="24"/>
+        </w:rPr>
+        <w:t>Each possible behaviour</w:t>
+      </w:r>
+      <w:proofErr w:type="gramEnd"/>
+      <w:r>
+        <w:rPr>
+          <w:sz w:val="24"/>
+        </w:rPr>
+        <w:t xml:space="preserve"> entails a different combination of movement behaviours.</w:t>
       </w:r>
     </w:p>
     <w:p>
@@ -7380,7 +7538,21 @@
         <w:rPr>
           <w:sz w:val="24"/>
         </w:rPr>
-        <w:t xml:space="preserve"> It additionally has a sound range attribute indicating how far away a zombie can be while still hearing the player use this weapon.</w:t>
+        <w:t xml:space="preserve"> It additionally has a sound range attribute indicating how far away a zombie can be while still hearing the player </w:t>
+      </w:r>
+      <w:proofErr w:type="gramStart"/>
+      <w:r>
+        <w:rPr>
+          <w:sz w:val="24"/>
+        </w:rPr>
+        <w:t>use</w:t>
+      </w:r>
+      <w:proofErr w:type="gramEnd"/>
+      <w:r>
+        <w:rPr>
+          <w:sz w:val="24"/>
+        </w:rPr>
+        <w:t xml:space="preserve"> this weapon.</w:t>
       </w:r>
     </w:p>
     <w:p>
@@ -7389,24 +7561,68 @@
         <w:spacing w:after="200"/>
       </w:pPr>
       <w:bookmarkStart w:id="23" w:name="_Toc322097555"/>
+      <w:proofErr w:type="spellStart"/>
       <w:r>
         <w:lastRenderedPageBreak/>
         <w:t>Powerup</w:t>
       </w:r>
       <w:bookmarkEnd w:id="23"/>
-    </w:p>
-    <w:p>
-      <w:pPr>
-        <w:jc w:val="both"/>
-        <w:rPr>
-          <w:sz w:val="24"/>
-        </w:rPr>
-      </w:pPr>
-      <w:r>
-        <w:rPr>
-          <w:sz w:val="24"/>
-        </w:rPr>
-        <w:t>This class, derived from Entity, simply contains a Type attribute which indicates which powerup an instance of the class represents. As powerups provide a passive bonus, a player only needs to know if they possess a particular powerup or not in order to reap its benefits.</w:t>
+      <w:proofErr w:type="spellEnd"/>
+    </w:p>
+    <w:p>
+      <w:pPr>
+        <w:jc w:val="both"/>
+        <w:rPr>
+          <w:sz w:val="24"/>
+        </w:rPr>
+      </w:pPr>
+      <w:r>
+        <w:rPr>
+          <w:sz w:val="24"/>
+        </w:rPr>
+        <w:t xml:space="preserve">This class, derived from Entity, simply contains a Type attribute which indicates which </w:t>
+      </w:r>
+      <w:proofErr w:type="spellStart"/>
+      <w:r>
+        <w:rPr>
+          <w:sz w:val="24"/>
+        </w:rPr>
+        <w:t>powerup</w:t>
+      </w:r>
+      <w:proofErr w:type="spellEnd"/>
+      <w:r>
+        <w:rPr>
+          <w:sz w:val="24"/>
+        </w:rPr>
+        <w:t xml:space="preserve"> an instance of the class represents. As </w:t>
+      </w:r>
+      <w:proofErr w:type="spellStart"/>
+      <w:r>
+        <w:rPr>
+          <w:sz w:val="24"/>
+        </w:rPr>
+        <w:t>powerups</w:t>
+      </w:r>
+      <w:proofErr w:type="spellEnd"/>
+      <w:r>
+        <w:rPr>
+          <w:sz w:val="24"/>
+        </w:rPr>
+        <w:t xml:space="preserve"> provide a passive bonus, a player only needs to know if they possess a particular </w:t>
+      </w:r>
+      <w:proofErr w:type="spellStart"/>
+      <w:r>
+        <w:rPr>
+          <w:sz w:val="24"/>
+        </w:rPr>
+        <w:t>powerup</w:t>
+      </w:r>
+      <w:proofErr w:type="spellEnd"/>
+      <w:r>
+        <w:rPr>
+          <w:sz w:val="24"/>
+        </w:rPr>
+        <w:t xml:space="preserve"> or not in order to reap its benefits.</w:t>
       </w:r>
     </w:p>
     <w:p>
@@ -7449,7 +7665,21 @@
         <w:rPr>
           <w:sz w:val="24"/>
         </w:rPr>
-        <w:t>The zombie class inherits from IHeroObserver so that it may easily keep track of the Hero’s position, rather than constantly check if the Hero has moved or not. Some implementation details are explained below.</w:t>
+        <w:t xml:space="preserve">The zombie class inherits from </w:t>
+      </w:r>
+      <w:proofErr w:type="spellStart"/>
+      <w:r>
+        <w:rPr>
+          <w:sz w:val="24"/>
+        </w:rPr>
+        <w:t>IHeroObserver</w:t>
+      </w:r>
+      <w:proofErr w:type="spellEnd"/>
+      <w:r>
+        <w:rPr>
+          <w:sz w:val="24"/>
+        </w:rPr>
+        <w:t xml:space="preserve"> so that it may easily keep track of the Hero’s position, rather than constantly check if the Hero has moved or not. Some implementation details are explained below.</w:t>
       </w:r>
     </w:p>
     <w:p>
@@ -7521,19 +7751,44 @@
         </w:rPr>
         <w:t xml:space="preserve">, which would contain the list of observers and the implementations for </w:t>
       </w:r>
+      <w:proofErr w:type="gramStart"/>
       <w:r>
         <w:rPr>
           <w:sz w:val="24"/>
           <w:lang w:eastAsia="en-CA"/>
         </w:rPr>
-        <w:t>subscribe(), unsubscribe() and N</w:t>
-      </w:r>
+        <w:t>subscribe(</w:t>
+      </w:r>
+      <w:proofErr w:type="gramEnd"/>
       <w:r>
         <w:rPr>
           <w:sz w:val="24"/>
           <w:lang w:eastAsia="en-CA"/>
         </w:rPr>
-        <w:t xml:space="preserve">otifyObservers(). However </w:t>
+        <w:t xml:space="preserve">), unsubscribe() and </w:t>
+      </w:r>
+      <w:proofErr w:type="spellStart"/>
+      <w:r>
+        <w:rPr>
+          <w:sz w:val="24"/>
+          <w:lang w:eastAsia="en-CA"/>
+        </w:rPr>
+        <w:t>N</w:t>
+      </w:r>
+      <w:r>
+        <w:rPr>
+          <w:sz w:val="24"/>
+          <w:lang w:eastAsia="en-CA"/>
+        </w:rPr>
+        <w:t>otifyObservers</w:t>
+      </w:r>
+      <w:proofErr w:type="spellEnd"/>
+      <w:r>
+        <w:rPr>
+          <w:sz w:val="24"/>
+          <w:lang w:eastAsia="en-CA"/>
+        </w:rPr>
+        <w:t xml:space="preserve">(). However </w:t>
       </w:r>
       <w:r>
         <w:rPr>
@@ -7617,21 +7872,78 @@
           <w:sz w:val="24"/>
           <w:lang w:eastAsia="en-CA"/>
         </w:rPr>
-        <w:t>The subscribe() and unsubscribe() methods are private. They are called by the pu</w:t>
-      </w:r>
+        <w:t xml:space="preserve">The </w:t>
+      </w:r>
+      <w:proofErr w:type="gramStart"/>
       <w:r>
         <w:rPr>
           <w:sz w:val="24"/>
           <w:lang w:eastAsia="en-CA"/>
         </w:rPr>
-        <w:t>blic methods ReserveSlot() and R</w:t>
-      </w:r>
+        <w:t>subscribe(</w:t>
+      </w:r>
+      <w:proofErr w:type="gramEnd"/>
       <w:r>
         <w:rPr>
           <w:sz w:val="24"/>
           <w:lang w:eastAsia="en-CA"/>
         </w:rPr>
-        <w:t>eleaseSlot() respectively. </w:t>
+        <w:t>) and unsubscribe() methods are private. They are called by the pu</w:t>
+      </w:r>
+      <w:r>
+        <w:rPr>
+          <w:sz w:val="24"/>
+          <w:lang w:eastAsia="en-CA"/>
+        </w:rPr>
+        <w:t xml:space="preserve">blic methods </w:t>
+      </w:r>
+      <w:proofErr w:type="spellStart"/>
+      <w:proofErr w:type="gramStart"/>
+      <w:r>
+        <w:rPr>
+          <w:sz w:val="24"/>
+          <w:lang w:eastAsia="en-CA"/>
+        </w:rPr>
+        <w:t>ReserveSlot</w:t>
+      </w:r>
+      <w:proofErr w:type="spellEnd"/>
+      <w:r>
+        <w:rPr>
+          <w:sz w:val="24"/>
+          <w:lang w:eastAsia="en-CA"/>
+        </w:rPr>
+        <w:t>(</w:t>
+      </w:r>
+      <w:proofErr w:type="gramEnd"/>
+      <w:r>
+        <w:rPr>
+          <w:sz w:val="24"/>
+          <w:lang w:eastAsia="en-CA"/>
+        </w:rPr>
+        <w:t xml:space="preserve">) and </w:t>
+      </w:r>
+      <w:proofErr w:type="spellStart"/>
+      <w:r>
+        <w:rPr>
+          <w:sz w:val="24"/>
+          <w:lang w:eastAsia="en-CA"/>
+        </w:rPr>
+        <w:t>R</w:t>
+      </w:r>
+      <w:r>
+        <w:rPr>
+          <w:sz w:val="24"/>
+          <w:lang w:eastAsia="en-CA"/>
+        </w:rPr>
+        <w:t>eleaseSlot</w:t>
+      </w:r>
+      <w:proofErr w:type="spellEnd"/>
+      <w:r>
+        <w:rPr>
+          <w:sz w:val="24"/>
+          <w:lang w:eastAsia="en-CA"/>
+        </w:rPr>
+        <w:t>() respectively. </w:t>
       </w:r>
     </w:p>
     <w:p>
@@ -7647,6 +7959,7 @@
           <w:lang w:eastAsia="en-CA"/>
         </w:rPr>
       </w:pPr>
+      <w:proofErr w:type="spellStart"/>
       <w:r>
         <w:rPr>
           <w:sz w:val="24"/>
@@ -7659,13 +7972,21 @@
           <w:sz w:val="24"/>
           <w:lang w:eastAsia="en-CA"/>
         </w:rPr>
-        <w:t xml:space="preserve">eserveSlot() </w:t>
-      </w:r>
+        <w:t>eserveSlot</w:t>
+      </w:r>
+      <w:proofErr w:type="spellEnd"/>
       <w:r>
         <w:rPr>
           <w:sz w:val="24"/>
           <w:lang w:eastAsia="en-CA"/>
         </w:rPr>
+        <w:t xml:space="preserve">() </w:t>
+      </w:r>
+      <w:r>
+        <w:rPr>
+          <w:sz w:val="24"/>
+          <w:lang w:eastAsia="en-CA"/>
+        </w:rPr>
         <w:t>c</w:t>
       </w:r>
       <w:r>
@@ -7722,13 +8043,38 @@
           <w:sz w:val="24"/>
           <w:lang w:eastAsia="en-CA"/>
         </w:rPr>
-        <w:t>-1 if all slots are taken. Most of this calculation is done in the CalculateSlotPosition() method. If a</w:t>
-      </w:r>
+        <w:t xml:space="preserve">-1 if all slots are taken. Most of this calculation is done in the </w:t>
+      </w:r>
+      <w:proofErr w:type="spellStart"/>
+      <w:proofErr w:type="gramStart"/>
       <w:r>
         <w:rPr>
           <w:sz w:val="24"/>
           <w:lang w:eastAsia="en-CA"/>
         </w:rPr>
+        <w:t>CalculateSlotPosition</w:t>
+      </w:r>
+      <w:proofErr w:type="spellEnd"/>
+      <w:r>
+        <w:rPr>
+          <w:sz w:val="24"/>
+          <w:lang w:eastAsia="en-CA"/>
+        </w:rPr>
+        <w:t>(</w:t>
+      </w:r>
+      <w:proofErr w:type="gramEnd"/>
+      <w:r>
+        <w:rPr>
+          <w:sz w:val="24"/>
+          <w:lang w:eastAsia="en-CA"/>
+        </w:rPr>
+        <w:t>) method. If a</w:t>
+      </w:r>
+      <w:r>
+        <w:rPr>
+          <w:sz w:val="24"/>
+          <w:lang w:eastAsia="en-CA"/>
+        </w:rPr>
         <w:t xml:space="preserve"> </w:t>
       </w:r>
       <w:r>
@@ -7764,14 +8110,30 @@
           <w:sz w:val="24"/>
           <w:lang w:eastAsia="en-CA"/>
         </w:rPr>
-        <w:t>Zombie’s T</w:t>
-      </w:r>
+        <w:t xml:space="preserve">Zombie’s </w:t>
+      </w:r>
+      <w:proofErr w:type="spellStart"/>
       <w:r>
         <w:rPr>
           <w:sz w:val="24"/>
           <w:lang w:eastAsia="en-CA"/>
         </w:rPr>
-        <w:t xml:space="preserve">argetSlot attribute. </w:t>
+        <w:t>T</w:t>
+      </w:r>
+      <w:r>
+        <w:rPr>
+          <w:sz w:val="24"/>
+          <w:lang w:eastAsia="en-CA"/>
+        </w:rPr>
+        <w:t>argetSlot</w:t>
+      </w:r>
+      <w:proofErr w:type="spellEnd"/>
+      <w:r>
+        <w:rPr>
+          <w:sz w:val="24"/>
+          <w:lang w:eastAsia="en-CA"/>
+        </w:rPr>
+        <w:t xml:space="preserve"> attribute. </w:t>
       </w:r>
     </w:p>
     <w:p>
@@ -7787,6 +8149,8 @@
           <w:lang w:eastAsia="en-CA"/>
         </w:rPr>
       </w:pPr>
+      <w:proofErr w:type="spellStart"/>
+      <w:proofErr w:type="gramStart"/>
       <w:r>
         <w:rPr>
           <w:sz w:val="24"/>
@@ -7799,20 +8163,44 @@
           <w:sz w:val="24"/>
           <w:lang w:eastAsia="en-CA"/>
         </w:rPr>
-        <w:t xml:space="preserve">eleaseSlot() is simply a facade over unsubscribe(), and </w:t>
-      </w:r>
+        <w:t>eleaseSlot</w:t>
+      </w:r>
+      <w:proofErr w:type="spellEnd"/>
       <w:r>
         <w:rPr>
           <w:sz w:val="24"/>
           <w:lang w:eastAsia="en-CA"/>
         </w:rPr>
-        <w:t>is called either when the Zombie is killed or changes from a pursuing behaviour to another. By passing the T</w:t>
-      </w:r>
+        <w:t>(</w:t>
+      </w:r>
+      <w:proofErr w:type="gramEnd"/>
       <w:r>
         <w:rPr>
           <w:sz w:val="24"/>
           <w:lang w:eastAsia="en-CA"/>
         </w:rPr>
+        <w:t xml:space="preserve">) is simply a facade over unsubscribe(), and </w:t>
+      </w:r>
+      <w:r>
+        <w:rPr>
+          <w:sz w:val="24"/>
+          <w:lang w:eastAsia="en-CA"/>
+        </w:rPr>
+        <w:t xml:space="preserve">is called either when the Zombie is killed or changes from a pursuing behaviour to another. By passing the </w:t>
+      </w:r>
+      <w:proofErr w:type="spellStart"/>
+      <w:r>
+        <w:rPr>
+          <w:sz w:val="24"/>
+          <w:lang w:eastAsia="en-CA"/>
+        </w:rPr>
+        <w:t>T</w:t>
+      </w:r>
+      <w:r>
+        <w:rPr>
+          <w:sz w:val="24"/>
+          <w:lang w:eastAsia="en-CA"/>
+        </w:rPr>
         <w:t>arge</w:t>
       </w:r>
       <w:r>
@@ -7820,7 +8208,40 @@
           <w:sz w:val="24"/>
           <w:lang w:eastAsia="en-CA"/>
         </w:rPr>
-        <w:t>tSlot attribute into the method, it enables the Hero class to know which IHeroObserver  to remove and which slot to free.</w:t>
+        <w:t>tSlot</w:t>
+      </w:r>
+      <w:proofErr w:type="spellEnd"/>
+      <w:r>
+        <w:rPr>
+          <w:sz w:val="24"/>
+          <w:lang w:eastAsia="en-CA"/>
+        </w:rPr>
+        <w:t xml:space="preserve"> attribute into the method, it enables the Hero class to know which </w:t>
+      </w:r>
+      <w:proofErr w:type="spellStart"/>
+      <w:proofErr w:type="gramStart"/>
+      <w:r>
+        <w:rPr>
+          <w:sz w:val="24"/>
+          <w:lang w:eastAsia="en-CA"/>
+        </w:rPr>
+        <w:t>IHeroObserver</w:t>
+      </w:r>
+      <w:proofErr w:type="spellEnd"/>
+      <w:r>
+        <w:rPr>
+          <w:sz w:val="24"/>
+          <w:lang w:eastAsia="en-CA"/>
+        </w:rPr>
+        <w:t xml:space="preserve">  to</w:t>
+      </w:r>
+      <w:proofErr w:type="gramEnd"/>
+      <w:r>
+        <w:rPr>
+          <w:sz w:val="24"/>
+          <w:lang w:eastAsia="en-CA"/>
+        </w:rPr>
+        <w:t xml:space="preserve"> remove and which slot to free.</w:t>
       </w:r>
     </w:p>
     <w:p>
@@ -7869,14 +8290,71 @@
           <w:sz w:val="24"/>
           <w:lang w:eastAsia="en-CA"/>
         </w:rPr>
-        <w:t xml:space="preserve"> position is changed, it calls notifyObservers() as per the usual observer pattern behaviour. notifyObservers() will then, for each I</w:t>
-      </w:r>
+        <w:t xml:space="preserve"> position is changed, it calls </w:t>
+      </w:r>
+      <w:proofErr w:type="spellStart"/>
+      <w:proofErr w:type="gramStart"/>
       <w:r>
         <w:rPr>
           <w:sz w:val="24"/>
           <w:lang w:eastAsia="en-CA"/>
         </w:rPr>
-        <w:t xml:space="preserve">HeroObserver, use the slots list </w:t>
+        <w:t>notifyObservers</w:t>
+      </w:r>
+      <w:proofErr w:type="spellEnd"/>
+      <w:r>
+        <w:rPr>
+          <w:sz w:val="24"/>
+          <w:lang w:eastAsia="en-CA"/>
+        </w:rPr>
+        <w:t>(</w:t>
+      </w:r>
+      <w:proofErr w:type="gramEnd"/>
+      <w:r>
+        <w:rPr>
+          <w:sz w:val="24"/>
+          <w:lang w:eastAsia="en-CA"/>
+        </w:rPr>
+        <w:t>) as per the usual observer pattern behaviour. </w:t>
+      </w:r>
+      <w:proofErr w:type="spellStart"/>
+      <w:r>
+        <w:rPr>
+          <w:sz w:val="24"/>
+          <w:lang w:eastAsia="en-CA"/>
+        </w:rPr>
+        <w:t>notifyObservers</w:t>
+      </w:r>
+      <w:proofErr w:type="spellEnd"/>
+      <w:r>
+        <w:rPr>
+          <w:sz w:val="24"/>
+          <w:lang w:eastAsia="en-CA"/>
+        </w:rPr>
+        <w:t xml:space="preserve">() will then, for each </w:t>
+      </w:r>
+      <w:proofErr w:type="spellStart"/>
+      <w:r>
+        <w:rPr>
+          <w:sz w:val="24"/>
+          <w:lang w:eastAsia="en-CA"/>
+        </w:rPr>
+        <w:t>I</w:t>
+      </w:r>
+      <w:r>
+        <w:rPr>
+          <w:sz w:val="24"/>
+          <w:lang w:eastAsia="en-CA"/>
+        </w:rPr>
+        <w:t>HeroObserver</w:t>
+      </w:r>
+      <w:proofErr w:type="spellEnd"/>
+      <w:r>
+        <w:rPr>
+          <w:sz w:val="24"/>
+          <w:lang w:eastAsia="en-CA"/>
+        </w:rPr>
+        <w:t xml:space="preserve">, use the slots list </w:t>
       </w:r>
       <w:r>
         <w:rPr>
@@ -7957,7 +8435,21 @@
         <w:rPr>
           <w:sz w:val="24"/>
         </w:rPr>
-        <w:t>The AI package consists only of the Fuzzifier class,</w:t>
+        <w:t xml:space="preserve">The AI package consists only of the </w:t>
+      </w:r>
+      <w:proofErr w:type="spellStart"/>
+      <w:r>
+        <w:rPr>
+          <w:sz w:val="24"/>
+        </w:rPr>
+        <w:t>Fuzzifier</w:t>
+      </w:r>
+      <w:proofErr w:type="spellEnd"/>
+      <w:r>
+        <w:rPr>
+          <w:sz w:val="24"/>
+        </w:rPr>
+        <w:t xml:space="preserve"> class,</w:t>
       </w:r>
       <w:r>
         <w:rPr>
@@ -7976,7 +8468,21 @@
           <w:sz w:val="24"/>
         </w:rPr>
         <w:lastRenderedPageBreak/>
-        <w:t xml:space="preserve">producing an output in the form of the BehaviourState enumerated type. The fuzzy logic used is described in detail in the </w:t>
+        <w:t xml:space="preserve">producing an output in the form of the </w:t>
+      </w:r>
+      <w:proofErr w:type="spellStart"/>
+      <w:r>
+        <w:rPr>
+          <w:sz w:val="24"/>
+        </w:rPr>
+        <w:t>BehaviourState</w:t>
+      </w:r>
+      <w:proofErr w:type="spellEnd"/>
+      <w:r>
+        <w:rPr>
+          <w:sz w:val="24"/>
+        </w:rPr>
+        <w:t xml:space="preserve"> enumerated type. The fuzzy logic used is described in detail in the </w:t>
       </w:r>
       <w:r>
         <w:rPr>
@@ -8025,13 +8531,41 @@
         <w:rPr>
           <w:sz w:val="24"/>
         </w:rPr>
-        <w:t>The Pathfinding package contains classes used implement the A* algorithm. It uses the Node class to translate a world position into a traversable node.</w:t>
-      </w:r>
-      <w:r>
-        <w:rPr>
-          <w:sz w:val="24"/>
-        </w:rPr>
-        <w:t xml:space="preserve"> The NodeConnection class is used as well to represent the movement between two Nodes, and the cost of doing so.</w:t>
+        <w:t xml:space="preserve">The </w:t>
+      </w:r>
+      <w:proofErr w:type="spellStart"/>
+      <w:r>
+        <w:rPr>
+          <w:sz w:val="24"/>
+        </w:rPr>
+        <w:t>Pathfinding</w:t>
+      </w:r>
+      <w:proofErr w:type="spellEnd"/>
+      <w:r>
+        <w:rPr>
+          <w:sz w:val="24"/>
+        </w:rPr>
+        <w:t xml:space="preserve"> package contains classes used implement the A* algorithm. It uses the Node class to translate a world position into a traversable node.</w:t>
+      </w:r>
+      <w:r>
+        <w:rPr>
+          <w:sz w:val="24"/>
+        </w:rPr>
+        <w:t xml:space="preserve"> The </w:t>
+      </w:r>
+      <w:proofErr w:type="spellStart"/>
+      <w:r>
+        <w:rPr>
+          <w:sz w:val="24"/>
+        </w:rPr>
+        <w:t>NodeConnection</w:t>
+      </w:r>
+      <w:proofErr w:type="spellEnd"/>
+      <w:r>
+        <w:rPr>
+          <w:sz w:val="24"/>
+        </w:rPr>
+        <w:t xml:space="preserve"> class is used as well to represent the movement between two Nodes, and the cost of doing so.</w:t>
       </w:r>
     </w:p>
     <w:p>
@@ -8057,7 +8591,21 @@
         <w:rPr>
           <w:sz w:val="24"/>
         </w:rPr>
-        <w:t>The Collisions package contains the Primitive class which represents an object in the world space with strict boundaries. The Sphere and Box classes inherit from Primitive. Zombies and the Hero are represented by Spheres, and all static objects are implemented as Boxes. This package provides methods for detecting collisions between any Primitive class, which return an instance of the Contact class. A Contact indicates the position of contact between two Primitives, as well as the contact normal and interpenetration depth.</w:t>
+        <w:t xml:space="preserve">The Collisions package contains the Primitive class which represents an object in the world space with strict boundaries. The Sphere and Box classes inherit from Primitive. Zombies and the Hero are represented by Spheres, and all static objects are implemented as Boxes. This package provides methods for detecting collisions between any Primitive </w:t>
+      </w:r>
+      <w:proofErr w:type="gramStart"/>
+      <w:r>
+        <w:rPr>
+          <w:sz w:val="24"/>
+        </w:rPr>
+        <w:t>class</w:t>
+      </w:r>
+      <w:proofErr w:type="gramEnd"/>
+      <w:r>
+        <w:rPr>
+          <w:sz w:val="24"/>
+        </w:rPr>
+        <w:t>, which return an instance of the Contact class. A Contact indicates the position of contact between two Primitives, as well as the contact normal and interpenetration depth.</w:t>
       </w:r>
     </w:p>
     <w:p>
@@ -8083,7 +8631,35 @@
         <w:rPr>
           <w:sz w:val="24"/>
         </w:rPr>
-        <w:t>The SpacePartition class is used to implement a Quad Tree to divide the game world into smaller sections. This allows the game to quickly retrieve nearby Primitive objects from a given position, or also nearby pathfinding Nodes.</w:t>
+        <w:t xml:space="preserve">The </w:t>
+      </w:r>
+      <w:proofErr w:type="spellStart"/>
+      <w:r>
+        <w:rPr>
+          <w:sz w:val="24"/>
+        </w:rPr>
+        <w:t>SpacePartition</w:t>
+      </w:r>
+      <w:proofErr w:type="spellEnd"/>
+      <w:r>
+        <w:rPr>
+          <w:sz w:val="24"/>
+        </w:rPr>
+        <w:t xml:space="preserve"> class is used to implement a Quad Tree to divide the game world into smaller sections. This allows the game to quickly retrieve nearby Primitive objects from a given position, or also nearby </w:t>
+      </w:r>
+      <w:proofErr w:type="spellStart"/>
+      <w:r>
+        <w:rPr>
+          <w:sz w:val="24"/>
+        </w:rPr>
+        <w:t>pathfinding</w:t>
+      </w:r>
+      <w:proofErr w:type="spellEnd"/>
+      <w:r>
+        <w:rPr>
+          <w:sz w:val="24"/>
+        </w:rPr>
+        <w:t xml:space="preserve"> Nodes.</w:t>
       </w:r>
     </w:p>
     <w:p>
@@ -8093,23 +8669,39 @@
         <w:jc w:val="both"/>
       </w:pPr>
       <w:bookmarkStart w:id="29" w:name="_Toc322097561"/>
+      <w:proofErr w:type="spellStart"/>
       <w:r>
         <w:t>InputOutput</w:t>
       </w:r>
       <w:bookmarkEnd w:id="29"/>
-    </w:p>
-    <w:p>
-      <w:pPr>
-        <w:jc w:val="both"/>
-        <w:rPr>
-          <w:sz w:val="24"/>
-        </w:rPr>
-      </w:pPr>
-      <w:r>
-        <w:rPr>
-          <w:sz w:val="24"/>
-        </w:rPr>
-        <w:t>This package combines many classes used to display and retrieve information from the player. It handles the Camera class, the HUD class (heads-up display) and the Sounds class to output information to the player, as well as the KeyboardInput class to validate any input.</w:t>
+      <w:proofErr w:type="spellEnd"/>
+    </w:p>
+    <w:p>
+      <w:pPr>
+        <w:jc w:val="both"/>
+        <w:rPr>
+          <w:sz w:val="24"/>
+        </w:rPr>
+      </w:pPr>
+      <w:r>
+        <w:rPr>
+          <w:sz w:val="24"/>
+        </w:rPr>
+        <w:t xml:space="preserve">This package combines many classes used to display and retrieve information from the player. It handles the Camera class, the HUD class (heads-up display) and the Sounds class to output information to the player, as well as the </w:t>
+      </w:r>
+      <w:proofErr w:type="spellStart"/>
+      <w:r>
+        <w:rPr>
+          <w:sz w:val="24"/>
+        </w:rPr>
+        <w:t>KeyboardInput</w:t>
+      </w:r>
+      <w:proofErr w:type="spellEnd"/>
+      <w:r>
+        <w:rPr>
+          <w:sz w:val="24"/>
+        </w:rPr>
+        <w:t xml:space="preserve"> class to validate any input.</w:t>
       </w:r>
     </w:p>
     <w:p>
@@ -8440,7 +9032,21 @@
         <w:rPr>
           <w:sz w:val="24"/>
         </w:rPr>
-        <w:t>Left Shift(Hold): Change to shooting stance</w:t>
+        <w:t xml:space="preserve">Left </w:t>
+      </w:r>
+      <w:proofErr w:type="gramStart"/>
+      <w:r>
+        <w:rPr>
+          <w:sz w:val="24"/>
+        </w:rPr>
+        <w:t>Shift(</w:t>
+      </w:r>
+      <w:proofErr w:type="gramEnd"/>
+      <w:r>
+        <w:rPr>
+          <w:sz w:val="24"/>
+        </w:rPr>
+        <w:t>Hold): Change to shooting stance</w:t>
       </w:r>
     </w:p>
     <w:p>
@@ -8455,7 +9061,21 @@
         <w:rPr>
           <w:sz w:val="24"/>
         </w:rPr>
-        <w:t>Left Shift(Release): Change to standing stance</w:t>
+        <w:t xml:space="preserve">Left </w:t>
+      </w:r>
+      <w:proofErr w:type="gramStart"/>
+      <w:r>
+        <w:rPr>
+          <w:sz w:val="24"/>
+        </w:rPr>
+        <w:t>Shift(</w:t>
+      </w:r>
+      <w:proofErr w:type="gramEnd"/>
+      <w:r>
+        <w:rPr>
+          <w:sz w:val="24"/>
+        </w:rPr>
+        <w:t>Release): Change to standing stance</w:t>
       </w:r>
     </w:p>
     <w:p>
@@ -8501,7 +9121,21 @@
         <w:rPr>
           <w:sz w:val="24"/>
         </w:rPr>
-        <w:t xml:space="preserve"> are managed by the XNA KeyboardState object</w:t>
+        <w:t xml:space="preserve"> are managed by the XNA </w:t>
+      </w:r>
+      <w:proofErr w:type="spellStart"/>
+      <w:r>
+        <w:rPr>
+          <w:sz w:val="24"/>
+        </w:rPr>
+        <w:t>KeyboardState</w:t>
+      </w:r>
+      <w:proofErr w:type="spellEnd"/>
+      <w:r>
+        <w:rPr>
+          <w:sz w:val="24"/>
+        </w:rPr>
+        <w:t xml:space="preserve"> object</w:t>
       </w:r>
       <w:r>
         <w:rPr>
@@ -9121,7 +9755,49 @@
         <w:rPr>
           <w:sz w:val="24"/>
         </w:rPr>
-        <w:t>At this point the player is free to extinguish the fire blocking the gymnasium door and exit the school. There are however additional powerups they may obtain in the administration section of the school in the south-west corner, as well as the boy’s locker room in the north-west. These powerups are recommended to use before facing the zombie horde in the gymnasium.</w:t>
+        <w:t xml:space="preserve">At this point the player is free to extinguish the fire blocking the gymnasium door and exit the school. There </w:t>
+      </w:r>
+      <w:proofErr w:type="gramStart"/>
+      <w:r>
+        <w:rPr>
+          <w:sz w:val="24"/>
+        </w:rPr>
+        <w:t>are</w:t>
+      </w:r>
+      <w:proofErr w:type="gramEnd"/>
+      <w:r>
+        <w:rPr>
+          <w:sz w:val="24"/>
+        </w:rPr>
+        <w:t xml:space="preserve"> however additional </w:t>
+      </w:r>
+      <w:proofErr w:type="spellStart"/>
+      <w:r>
+        <w:rPr>
+          <w:sz w:val="24"/>
+        </w:rPr>
+        <w:t>powerups</w:t>
+      </w:r>
+      <w:proofErr w:type="spellEnd"/>
+      <w:r>
+        <w:rPr>
+          <w:sz w:val="24"/>
+        </w:rPr>
+        <w:t xml:space="preserve"> they may obtain in the administration section of the school in the south-west corner, as well as the boy’s locker room in the north-west. These </w:t>
+      </w:r>
+      <w:proofErr w:type="spellStart"/>
+      <w:r>
+        <w:rPr>
+          <w:sz w:val="24"/>
+        </w:rPr>
+        <w:t>powerups</w:t>
+      </w:r>
+      <w:proofErr w:type="spellEnd"/>
+      <w:r>
+        <w:rPr>
+          <w:sz w:val="24"/>
+        </w:rPr>
+        <w:t xml:space="preserve"> are recommended to use before facing the zombie horde in the gymnasium.</w:t>
       </w:r>
     </w:p>
     <w:p>
@@ -9479,7 +10155,15 @@
         <w:jc w:val="both"/>
       </w:pPr>
       <w:r>
-        <w:t>Whenever the player executes an action, an animation occurs. During the animation sequence, it is not possible for the player to do certain actions depending on which animation is current undergoing. The player starts with the Idle state to indicate that no animation is happening.</w:t>
+        <w:t xml:space="preserve">Whenever the player executes an action, an animation occurs. During the animation sequence, it is not possible for the player to do certain actions depending on which animation is current undergoing. The player starts with the </w:t>
+      </w:r>
+      <w:proofErr w:type="gramStart"/>
+      <w:r>
+        <w:t>Idle</w:t>
+      </w:r>
+      <w:proofErr w:type="gramEnd"/>
+      <w:r>
+        <w:t xml:space="preserve"> state to indicate that no animation is happening.</w:t>
       </w:r>
     </w:p>
     <w:p>
@@ -9543,7 +10227,23 @@
           <w:sz w:val="24"/>
           <w:szCs w:val="24"/>
         </w:rPr>
-        <w:t xml:space="preserve">Footsteps sounds should be heard. The initial shoes make a “tack tack” type sound due to their wood soles. The Sneakers </w:t>
+        <w:t xml:space="preserve">Footsteps sounds should be heard. The initial shoes make a “tack </w:t>
+      </w:r>
+      <w:proofErr w:type="spellStart"/>
+      <w:r>
+        <w:rPr>
+          <w:sz w:val="24"/>
+          <w:szCs w:val="24"/>
+        </w:rPr>
+        <w:t>tack</w:t>
+      </w:r>
+      <w:proofErr w:type="spellEnd"/>
+      <w:r>
+        <w:rPr>
+          <w:sz w:val="24"/>
+          <w:szCs w:val="24"/>
+        </w:rPr>
+        <w:t xml:space="preserve">” type sound due to their wood soles. The Sneakers </w:t>
       </w:r>
       <w:r>
         <w:rPr>
@@ -9791,7 +10491,21 @@
         <w:rPr>
           <w:sz w:val="24"/>
         </w:rPr>
-        <w:t>Being Damaged resets the stance to standing.</w:t>
+        <w:t xml:space="preserve">Being </w:t>
+      </w:r>
+      <w:proofErr w:type="gramStart"/>
+      <w:r>
+        <w:rPr>
+          <w:sz w:val="24"/>
+        </w:rPr>
+        <w:t>Damaged</w:t>
+      </w:r>
+      <w:proofErr w:type="gramEnd"/>
+      <w:r>
+        <w:rPr>
+          <w:sz w:val="24"/>
+        </w:rPr>
+        <w:t xml:space="preserve"> resets the stance to standing.</w:t>
       </w:r>
     </w:p>
     <w:p>
@@ -9919,7 +10633,21 @@
         <w:rPr>
           <w:sz w:val="24"/>
         </w:rPr>
-        <w:t>Everything the hero does will generate some levels of noise. The closer the playing is to enemies to more likely they are to hear him walk by and attack him. Noise is also triggered when bumping into walls or obstacles with a varying degree of loudness. The louder the noise is the farther its reach for zombies to hear. Firing weapons also creates very loud noises. Sneakers and the Silencer help reduce the noise created when walking and shooting to provide an advantage to the player. Based on certain situations, the player will need to make strategic choices as to what to do based on the loudness level of the actions</w:t>
+        <w:t xml:space="preserve">Everything the hero does will generate some levels of noise. The closer the playing is to enemies to more likely they are to hear him walk by and attack him. Noise is also triggered when bumping into walls or obstacles with a varying degree of loudness. The louder the noise is the farther its reach for zombies to hear. Firing weapons also creates very loud noises. Sneakers and the Silencer help reduce the noise created when walking and shooting to provide an advantage to the player. Based on certain situations, the player will need to make strategic choices as to what to do </w:t>
+      </w:r>
+      <w:proofErr w:type="gramStart"/>
+      <w:r>
+        <w:rPr>
+          <w:sz w:val="24"/>
+        </w:rPr>
+        <w:t>based</w:t>
+      </w:r>
+      <w:proofErr w:type="gramEnd"/>
+      <w:r>
+        <w:rPr>
+          <w:sz w:val="24"/>
+        </w:rPr>
+        <w:t xml:space="preserve"> on the loudness level of the actions</w:t>
       </w:r>
       <w:r>
         <w:rPr>
@@ -11259,7 +11987,21 @@
         <w:rPr>
           <w:sz w:val="24"/>
         </w:rPr>
-        <w:t>elp along the way, others will help reduce and even eliminate zombie respawn in certain areas.</w:t>
+        <w:t xml:space="preserve">elp along the way, others will help reduce and even eliminate zombie </w:t>
+      </w:r>
+      <w:proofErr w:type="spellStart"/>
+      <w:r>
+        <w:rPr>
+          <w:sz w:val="24"/>
+        </w:rPr>
+        <w:t>respawn</w:t>
+      </w:r>
+      <w:proofErr w:type="spellEnd"/>
+      <w:r>
+        <w:rPr>
+          <w:sz w:val="24"/>
+        </w:rPr>
+        <w:t xml:space="preserve"> in certain areas.</w:t>
       </w:r>
     </w:p>
     <w:p>
@@ -11552,7 +12294,29 @@
           <w:szCs w:val="24"/>
           <w:lang w:eastAsia="en-CA"/>
         </w:rPr>
-        <w:t>The fuzzification process uses membership functions to map each input variable to a degree of membership. </w:t>
+        <w:t xml:space="preserve">The </w:t>
+      </w:r>
+      <w:proofErr w:type="spellStart"/>
+      <w:r>
+        <w:rPr>
+          <w:rFonts w:eastAsia="Times New Roman" w:cstheme="minorHAnsi"/>
+          <w:color w:val="222222"/>
+          <w:sz w:val="24"/>
+          <w:szCs w:val="24"/>
+          <w:lang w:eastAsia="en-CA"/>
+        </w:rPr>
+        <w:t>fuzzification</w:t>
+      </w:r>
+      <w:proofErr w:type="spellEnd"/>
+      <w:r>
+        <w:rPr>
+          <w:rFonts w:eastAsia="Times New Roman" w:cstheme="minorHAnsi"/>
+          <w:color w:val="222222"/>
+          <w:sz w:val="24"/>
+          <w:szCs w:val="24"/>
+          <w:lang w:eastAsia="en-CA"/>
+        </w:rPr>
+        <w:t xml:space="preserve"> process uses membership functions to map each input variable to a degree of membership. </w:t>
       </w:r>
       <w:r>
         <w:rPr>
@@ -11713,7 +12477,29 @@
           <w:szCs w:val="24"/>
           <w:lang w:eastAsia="en-CA"/>
         </w:rPr>
-        <w:t>The following axioms are required to analyze the input, where A and B are between 0 and 1:</w:t>
+        <w:t xml:space="preserve">The following axioms are required to analyze the input, where A and B </w:t>
+      </w:r>
+      <w:proofErr w:type="gramStart"/>
+      <w:r>
+        <w:rPr>
+          <w:rFonts w:eastAsia="Times New Roman" w:cstheme="minorHAnsi"/>
+          <w:color w:val="222222"/>
+          <w:sz w:val="24"/>
+          <w:szCs w:val="24"/>
+          <w:lang w:eastAsia="en-CA"/>
+        </w:rPr>
+        <w:t>are</w:t>
+      </w:r>
+      <w:proofErr w:type="gramEnd"/>
+      <w:r>
+        <w:rPr>
+          <w:rFonts w:eastAsia="Times New Roman" w:cstheme="minorHAnsi"/>
+          <w:color w:val="222222"/>
+          <w:sz w:val="24"/>
+          <w:szCs w:val="24"/>
+          <w:lang w:eastAsia="en-CA"/>
+        </w:rPr>
+        <w:t xml:space="preserve"> between 0 and 1:</w:t>
       </w:r>
     </w:p>
     <w:p>
@@ -11876,7 +12662,29 @@
           <w:szCs w:val="24"/>
           <w:lang w:eastAsia="en-CA"/>
         </w:rPr>
-        <w:t>(Self Critical AND Target Healthy) OR (Melee range AND NOT Self Healthy) = Flee</w:t>
+        <w:t>(</w:t>
+      </w:r>
+      <w:proofErr w:type="spellStart"/>
+      <w:r>
+        <w:rPr>
+          <w:rFonts w:eastAsia="Times New Roman" w:cstheme="minorHAnsi"/>
+          <w:color w:val="222222"/>
+          <w:sz w:val="24"/>
+          <w:szCs w:val="24"/>
+          <w:lang w:eastAsia="en-CA"/>
+        </w:rPr>
+        <w:t>Self Critical</w:t>
+      </w:r>
+      <w:proofErr w:type="spellEnd"/>
+      <w:r>
+        <w:rPr>
+          <w:rFonts w:eastAsia="Times New Roman" w:cstheme="minorHAnsi"/>
+          <w:color w:val="222222"/>
+          <w:sz w:val="24"/>
+          <w:szCs w:val="24"/>
+          <w:lang w:eastAsia="en-CA"/>
+        </w:rPr>
+        <w:t xml:space="preserve"> AND Target Healthy) OR (Melee range AND NOT Self Healthy) = Flee</w:t>
       </w:r>
     </w:p>
     <w:p>
@@ -12091,6 +12899,7 @@
         </w:rPr>
         <w:t xml:space="preserve">Close in: </w:t>
       </w:r>
+      <w:proofErr w:type="spellStart"/>
       <w:r>
         <w:rPr>
           <w:rFonts w:eastAsia="Times New Roman" w:cstheme="minorHAnsi"/>
@@ -12099,7 +12908,40 @@
           <w:szCs w:val="24"/>
           <w:lang w:eastAsia="en-CA"/>
         </w:rPr>
-        <w:t>MeleePursue, MeleeCreep, Wander</w:t>
+        <w:t>MeleePursue</w:t>
+      </w:r>
+      <w:proofErr w:type="spellEnd"/>
+      <w:r>
+        <w:rPr>
+          <w:rFonts w:eastAsia="Times New Roman" w:cstheme="minorHAnsi"/>
+          <w:color w:val="222222"/>
+          <w:sz w:val="24"/>
+          <w:szCs w:val="24"/>
+          <w:lang w:eastAsia="en-CA"/>
+        </w:rPr>
+        <w:t xml:space="preserve">, </w:t>
+      </w:r>
+      <w:proofErr w:type="spellStart"/>
+      <w:r>
+        <w:rPr>
+          <w:rFonts w:eastAsia="Times New Roman" w:cstheme="minorHAnsi"/>
+          <w:color w:val="222222"/>
+          <w:sz w:val="24"/>
+          <w:szCs w:val="24"/>
+          <w:lang w:eastAsia="en-CA"/>
+        </w:rPr>
+        <w:t>MeleeCreep</w:t>
+      </w:r>
+      <w:proofErr w:type="spellEnd"/>
+      <w:r>
+        <w:rPr>
+          <w:rFonts w:eastAsia="Times New Roman" w:cstheme="minorHAnsi"/>
+          <w:color w:val="222222"/>
+          <w:sz w:val="24"/>
+          <w:szCs w:val="24"/>
+          <w:lang w:eastAsia="en-CA"/>
+        </w:rPr>
+        <w:t>, Wander</w:t>
       </w:r>
     </w:p>
     <w:p>
@@ -12137,8 +12979,20 @@
           <w:szCs w:val="24"/>
           <w:lang w:eastAsia="en-CA"/>
         </w:rPr>
-        <w:t>Flee, RangedPursue</w:t>
-      </w:r>
+        <w:t xml:space="preserve">Flee, </w:t>
+      </w:r>
+      <w:proofErr w:type="spellStart"/>
+      <w:r>
+        <w:rPr>
+          <w:rFonts w:eastAsia="Times New Roman" w:cstheme="minorHAnsi"/>
+          <w:color w:val="222222"/>
+          <w:sz w:val="24"/>
+          <w:szCs w:val="24"/>
+          <w:lang w:eastAsia="en-CA"/>
+        </w:rPr>
+        <w:t>RangedPursue</w:t>
+      </w:r>
+      <w:proofErr w:type="spellEnd"/>
     </w:p>
     <w:p>
       <w:pPr>
@@ -12167,6 +13021,7 @@
         </w:rPr>
         <w:t xml:space="preserve">Melee fight: </w:t>
       </w:r>
+      <w:proofErr w:type="spellStart"/>
       <w:r>
         <w:rPr>
           <w:rFonts w:eastAsia="Times New Roman" w:cstheme="minorHAnsi"/>
@@ -12177,6 +13032,7 @@
         </w:rPr>
         <w:t>MeleePursue</w:t>
       </w:r>
+      <w:proofErr w:type="spellEnd"/>
     </w:p>
     <w:p>
       <w:pPr>
@@ -12205,6 +13061,7 @@
         </w:rPr>
         <w:t xml:space="preserve">Melee Troll: </w:t>
       </w:r>
+      <w:proofErr w:type="spellStart"/>
       <w:r>
         <w:rPr>
           <w:rFonts w:eastAsia="Times New Roman" w:cstheme="minorHAnsi"/>
@@ -12215,6 +13072,7 @@
         </w:rPr>
         <w:t>MeleePursue</w:t>
       </w:r>
+      <w:proofErr w:type="spellEnd"/>
       <w:r>
         <w:rPr>
           <w:rFonts w:eastAsia="Times New Roman" w:cstheme="minorHAnsi"/>
@@ -12225,6 +13083,7 @@
         </w:rPr>
         <w:t xml:space="preserve">, </w:t>
       </w:r>
+      <w:proofErr w:type="spellStart"/>
       <w:r>
         <w:rPr>
           <w:rFonts w:eastAsia="Times New Roman" w:cstheme="minorHAnsi"/>
@@ -12233,8 +13092,31 @@
           <w:szCs w:val="24"/>
           <w:lang w:eastAsia="en-CA"/>
         </w:rPr>
-        <w:t>RangedPursue, RangedCreep</w:t>
-      </w:r>
+        <w:t>RangedPursue</w:t>
+      </w:r>
+      <w:proofErr w:type="spellEnd"/>
+      <w:r>
+        <w:rPr>
+          <w:rFonts w:eastAsia="Times New Roman" w:cstheme="minorHAnsi"/>
+          <w:color w:val="222222"/>
+          <w:sz w:val="24"/>
+          <w:szCs w:val="24"/>
+          <w:lang w:eastAsia="en-CA"/>
+        </w:rPr>
+        <w:t xml:space="preserve">, </w:t>
+      </w:r>
+      <w:proofErr w:type="spellStart"/>
+      <w:r>
+        <w:rPr>
+          <w:rFonts w:eastAsia="Times New Roman" w:cstheme="minorHAnsi"/>
+          <w:color w:val="222222"/>
+          <w:sz w:val="24"/>
+          <w:szCs w:val="24"/>
+          <w:lang w:eastAsia="en-CA"/>
+        </w:rPr>
+        <w:t>RangedCreep</w:t>
+      </w:r>
+      <w:proofErr w:type="spellEnd"/>
       <w:r>
         <w:rPr>
           <w:rFonts w:eastAsia="Times New Roman" w:cstheme="minorHAnsi"/>
@@ -12293,6 +13175,7 @@
         </w:rPr>
         <w:t xml:space="preserve">Ranged fight: </w:t>
       </w:r>
+      <w:proofErr w:type="spellStart"/>
       <w:r>
         <w:rPr>
           <w:rFonts w:eastAsia="Times New Roman" w:cstheme="minorHAnsi"/>
@@ -12301,8 +13184,9 @@
           <w:szCs w:val="24"/>
           <w:lang w:eastAsia="en-CA"/>
         </w:rPr>
-        <w:t xml:space="preserve">RangedPursue, </w:t>
-      </w:r>
+        <w:t>RangedPursue</w:t>
+      </w:r>
+      <w:proofErr w:type="spellEnd"/>
       <w:r>
         <w:rPr>
           <w:rFonts w:eastAsia="Times New Roman" w:cstheme="minorHAnsi"/>
@@ -12311,8 +13195,20 @@
           <w:szCs w:val="24"/>
           <w:lang w:eastAsia="en-CA"/>
         </w:rPr>
+        <w:t xml:space="preserve">, </w:t>
+      </w:r>
+      <w:proofErr w:type="spellStart"/>
+      <w:r>
+        <w:rPr>
+          <w:rFonts w:eastAsia="Times New Roman" w:cstheme="minorHAnsi"/>
+          <w:color w:val="222222"/>
+          <w:sz w:val="24"/>
+          <w:szCs w:val="24"/>
+          <w:lang w:eastAsia="en-CA"/>
+        </w:rPr>
         <w:t>MeleePursue</w:t>
       </w:r>
+      <w:proofErr w:type="spellEnd"/>
     </w:p>
     <w:p>
       <w:pPr>
@@ -12341,6 +13237,7 @@
         </w:rPr>
         <w:t xml:space="preserve">Ranged troll: </w:t>
       </w:r>
+      <w:proofErr w:type="spellStart"/>
       <w:r>
         <w:rPr>
           <w:rFonts w:eastAsia="Times New Roman" w:cstheme="minorHAnsi"/>
@@ -12349,8 +13246,9 @@
           <w:szCs w:val="24"/>
           <w:lang w:eastAsia="en-CA"/>
         </w:rPr>
-        <w:t>RangedPursue, MeleePursue</w:t>
-      </w:r>
+        <w:t>RangedPursue</w:t>
+      </w:r>
+      <w:proofErr w:type="spellEnd"/>
       <w:r>
         <w:rPr>
           <w:rFonts w:eastAsia="Times New Roman" w:cstheme="minorHAnsi"/>
@@ -12359,8 +13257,9 @@
           <w:szCs w:val="24"/>
           <w:lang w:eastAsia="en-CA"/>
         </w:rPr>
-        <w:t>, MeleeCreep</w:t>
-      </w:r>
+        <w:t xml:space="preserve">, </w:t>
+      </w:r>
+      <w:proofErr w:type="spellStart"/>
       <w:r>
         <w:rPr>
           <w:rFonts w:eastAsia="Times New Roman" w:cstheme="minorHAnsi"/>
@@ -12369,8 +13268,9 @@
           <w:szCs w:val="24"/>
           <w:lang w:eastAsia="en-CA"/>
         </w:rPr>
-        <w:t xml:space="preserve">, </w:t>
-      </w:r>
+        <w:t>MeleePursue</w:t>
+      </w:r>
+      <w:proofErr w:type="spellEnd"/>
       <w:r>
         <w:rPr>
           <w:rFonts w:eastAsia="Times New Roman" w:cstheme="minorHAnsi"/>
@@ -12379,13 +13279,10 @@
           <w:szCs w:val="24"/>
           <w:lang w:eastAsia="en-CA"/>
         </w:rPr>
-        <w:t>Flee, Wander</w:t>
-      </w:r>
-    </w:p>
-    <w:p>
-      <w:pPr>
-        <w:spacing w:before="100" w:beforeAutospacing="1" w:after="100" w:afterAutospacing="1"/>
-        <w:jc w:val="both"/>
+        <w:t xml:space="preserve">, </w:t>
+      </w:r>
+      <w:proofErr w:type="spellStart"/>
+      <w:r>
         <w:rPr>
           <w:rFonts w:eastAsia="Times New Roman" w:cstheme="minorHAnsi"/>
           <w:color w:val="222222"/>
@@ -12393,6 +13290,41 @@
           <w:szCs w:val="24"/>
           <w:lang w:eastAsia="en-CA"/>
         </w:rPr>
+        <w:t>MeleeCreep</w:t>
+      </w:r>
+      <w:proofErr w:type="spellEnd"/>
+      <w:r>
+        <w:rPr>
+          <w:rFonts w:eastAsia="Times New Roman" w:cstheme="minorHAnsi"/>
+          <w:color w:val="222222"/>
+          <w:sz w:val="24"/>
+          <w:szCs w:val="24"/>
+          <w:lang w:eastAsia="en-CA"/>
+        </w:rPr>
+        <w:t xml:space="preserve">, </w:t>
+      </w:r>
+      <w:r>
+        <w:rPr>
+          <w:rFonts w:eastAsia="Times New Roman" w:cstheme="minorHAnsi"/>
+          <w:color w:val="222222"/>
+          <w:sz w:val="24"/>
+          <w:szCs w:val="24"/>
+          <w:lang w:eastAsia="en-CA"/>
+        </w:rPr>
+        <w:t>Flee, Wander</w:t>
+      </w:r>
+    </w:p>
+    <w:p>
+      <w:pPr>
+        <w:spacing w:before="100" w:beforeAutospacing="1" w:after="100" w:afterAutospacing="1"/>
+        <w:jc w:val="both"/>
+        <w:rPr>
+          <w:rFonts w:eastAsia="Times New Roman" w:cstheme="minorHAnsi"/>
+          <w:color w:val="222222"/>
+          <w:sz w:val="24"/>
+          <w:szCs w:val="24"/>
+          <w:lang w:eastAsia="en-CA"/>
+        </w:rPr>
       </w:pPr>
     </w:p>
     <w:p>
@@ -12919,8 +13851,16 @@
         <w:rPr>
           <w:sz w:val="24"/>
         </w:rPr>
-        <w:t>Whenever a zombie is in a pursue</w:t>
-      </w:r>
+        <w:t xml:space="preserve">Whenever a zombie is in </w:t>
+      </w:r>
+      <w:proofErr w:type="gramStart"/>
+      <w:r>
+        <w:rPr>
+          <w:sz w:val="24"/>
+        </w:rPr>
+        <w:t>a pursue</w:t>
+      </w:r>
+      <w:proofErr w:type="gramEnd"/>
       <w:r>
         <w:rPr>
           <w:sz w:val="24"/>
@@ -13467,8 +14407,16 @@
         <w:rPr>
           <w:sz w:val="24"/>
         </w:rPr>
-        <w:t>r of the player depending on his speed. As such, when the player bumps into a zombie, he will put it towards the direction is his going, alerting the zombie of his presence in the process if he isn’t already aware of the player’s presence.</w:t>
-      </w:r>
+        <w:t xml:space="preserve">r of the player depending on his speed. As such, when the player bumps into a zombie, he will put it towards the direction is his going, alerting the zombie of his presence in the process if he isn’t already aware of the player’s </w:t>
+      </w:r>
+      <w:proofErr w:type="gramStart"/>
+      <w:r>
+        <w:rPr>
+          <w:sz w:val="24"/>
+        </w:rPr>
+        <w:t>presence.</w:t>
+      </w:r>
+      <w:proofErr w:type="gramEnd"/>
     </w:p>
     <w:p>
       <w:pPr>
@@ -13600,7 +14548,21 @@
         <w:rPr>
           <w:sz w:val="24"/>
         </w:rPr>
-        <w:t>The fire hazards around the level are implemented using, custom made collision boxes and are always added to the environmental collision checks. Fire hazards carry a special tag to differentiate them from the rest of the collision boxes so that damage is dealt to the hero is he touches them. The fire extinguisher item also projects a white mist that suppresses the fire over a short amount of time. The collision for the mist is made using a big collision sphere projected at a distance from the orientation of the player and covering most of the radius of the mist. If the sphere collides with one of the fire hazards, the emitter’s particle group’s lifespan is reduced until it becomes 0 at which point the particle emitter for the fire is turned off and the collision box for the fire hazard is removed.</w:t>
+        <w:t xml:space="preserve">The </w:t>
+      </w:r>
+      <w:proofErr w:type="gramStart"/>
+      <w:r>
+        <w:rPr>
+          <w:sz w:val="24"/>
+        </w:rPr>
+        <w:t>fire</w:t>
+      </w:r>
+      <w:proofErr w:type="gramEnd"/>
+      <w:r>
+        <w:rPr>
+          <w:sz w:val="24"/>
+        </w:rPr>
+        <w:t xml:space="preserve"> hazards around the level are implemented using, custom made collision boxes and are always added to the environmental collision checks. Fire hazards carry a special tag to differentiate them from the rest of the collision boxes so that damage is dealt to the hero is he touches them. The fire extinguisher item also projects a white mist that suppresses the fire over a short amount of time. The collision for the mist is made using a big collision sphere projected at a distance from the orientation of the player and covering most of the radius of the mist. If the sphere collides with one of the fire hazards, the emitter’s particle group’s lifespan is reduced until it becomes 0 at which point the particle emitter for the fire is turned off and the collision box for the fire hazard is removed.</w:t>
       </w:r>
     </w:p>
     <w:p>
@@ -14340,7 +15302,13 @@
     </w:p>
     <w:p>
       <w:r>
-        <w:t xml:space="preserve">To install and run the game, open the solution file, “476proj.sln” located in the root folder provided. This file must be opened in Microsoft Visual Studio 2010. The game can then be played either by running it in debug mode within Visual Studio, or by building it and then running the executable file (.exe) which will be located in the </w:t>
+        <w:t xml:space="preserve">To install and run the game, open the solution file, “476proj.sln” located in the root folder provided. This file must be opened in Microsoft Visual Studio 2010. </w:t>
+      </w:r>
+      <w:r>
+        <w:t xml:space="preserve">It is required to have the XNA Game Studio 4.0 to be able to compile the application. </w:t>
+      </w:r>
+      <w:r>
+        <w:t xml:space="preserve">The game can then be played either by running it in debug mode within Visual Studio, or by building it and then running the executable file (.exe) which will be located in the </w:t>
       </w:r>
       <w:r>
         <w:t>Ass3\bin\x86\Debug</w:t>
@@ -14348,8 +15316,9 @@
       <w:r>
         <w:t xml:space="preserve"> directory.</w:t>
       </w:r>
-      <w:bookmarkStart w:id="68" w:name="_GoBack"/>
-      <w:bookmarkEnd w:id="68"/>
+      <w:r>
+        <w:t xml:space="preserve"> Please note that integrated graphics card are not sufficient to run this game. </w:t>
+      </w:r>
     </w:p>
     <w:p>
       <w:pPr>
@@ -14463,23 +15432,23 @@
         <w:pStyle w:val="Title"/>
         <w:outlineLvl w:val="0"/>
       </w:pPr>
-      <w:bookmarkStart w:id="69" w:name="_Toc322097600"/>
+      <w:bookmarkStart w:id="68" w:name="_Toc322096852"/>
       <w:r>
         <w:lastRenderedPageBreak/>
         <w:t>References</w:t>
       </w:r>
-      <w:bookmarkEnd w:id="69"/>
+      <w:bookmarkEnd w:id="68"/>
     </w:p>
     <w:p>
       <w:pPr>
         <w:pStyle w:val="Heading2"/>
         <w:spacing w:after="200"/>
       </w:pPr>
-      <w:bookmarkStart w:id="70" w:name="_Toc322097601"/>
+      <w:bookmarkStart w:id="69" w:name="_Toc322096853"/>
       <w:r>
         <w:t>Code references</w:t>
       </w:r>
-      <w:bookmarkEnd w:id="70"/>
+      <w:bookmarkEnd w:id="69"/>
     </w:p>
     <w:p>
       <w:pPr>
@@ -14488,14 +15457,8 @@
           <w:ilvl w:val="0"/>
           <w:numId w:val="3"/>
         </w:numPr>
-        <w:rPr>
-          <w:sz w:val="24"/>
-        </w:rPr>
-      </w:pPr>
-      <w:r>
-        <w:rPr>
-          <w:sz w:val="24"/>
-        </w:rPr>
+      </w:pPr>
+      <w:r>
         <w:t>Collision detection</w:t>
       </w:r>
     </w:p>
@@ -14506,15 +15469,17 @@
           <w:ilvl w:val="1"/>
           <w:numId w:val="3"/>
         </w:numPr>
-        <w:rPr>
-          <w:sz w:val="24"/>
-        </w:rPr>
-      </w:pPr>
-      <w:r>
-        <w:rPr>
-          <w:sz w:val="24"/>
-        </w:rPr>
-        <w:t>Developed by Claude Gagné COMP 476 Assignment 3</w:t>
+      </w:pPr>
+      <w:r>
+        <w:t xml:space="preserve">Developed by Claude </w:t>
+      </w:r>
+      <w:proofErr w:type="spellStart"/>
+      <w:r>
+        <w:t>Gagné</w:t>
+      </w:r>
+      <w:proofErr w:type="spellEnd"/>
+      <w:r>
+        <w:t xml:space="preserve"> COMP 476 Assignment 3</w:t>
       </w:r>
     </w:p>
     <w:p>
@@ -14524,16 +15489,15 @@
           <w:ilvl w:val="1"/>
           <w:numId w:val="3"/>
         </w:numPr>
-        <w:rPr>
-          <w:sz w:val="24"/>
-        </w:rPr>
-      </w:pPr>
-      <w:r>
-        <w:rPr>
-          <w:sz w:val="24"/>
-        </w:rPr>
-        <w:t>Modified and implemented by  Alexander Davidovsky</w:t>
-      </w:r>
+      </w:pPr>
+      <w:r>
+        <w:t xml:space="preserve">Modified and implemented by  Alexander </w:t>
+      </w:r>
+      <w:proofErr w:type="spellStart"/>
+      <w:r>
+        <w:t>Davidovsky</w:t>
+      </w:r>
+      <w:proofErr w:type="spellEnd"/>
     </w:p>
     <w:p>
       <w:pPr>
@@ -14542,15 +15506,9 @@
           <w:ilvl w:val="0"/>
           <w:numId w:val="3"/>
         </w:numPr>
-        <w:rPr>
-          <w:sz w:val="24"/>
-        </w:rPr>
-      </w:pPr>
-      <w:r>
-        <w:rPr>
-          <w:sz w:val="24"/>
-        </w:rPr>
-        <w:t>Collision resolution</w:t>
+      </w:pPr>
+      <w:r>
+        <w:t>Entities Folder</w:t>
       </w:r>
     </w:p>
     <w:p>
@@ -14560,15 +15518,29 @@
           <w:ilvl w:val="1"/>
           <w:numId w:val="3"/>
         </w:numPr>
-        <w:rPr>
-          <w:sz w:val="24"/>
-        </w:rPr>
-      </w:pPr>
-      <w:r>
-        <w:rPr>
-          <w:sz w:val="24"/>
-        </w:rPr>
-        <w:t>Developed by entire team</w:t>
+      </w:pPr>
+      <w:r>
+        <w:t xml:space="preserve">Developed by Claude </w:t>
+      </w:r>
+      <w:proofErr w:type="spellStart"/>
+      <w:r>
+        <w:t>Gagné</w:t>
+      </w:r>
+      <w:proofErr w:type="spellEnd"/>
+      <w:r>
+        <w:t xml:space="preserve"> COMP 476 Assignment 1,2,3</w:t>
+      </w:r>
+    </w:p>
+    <w:p>
+      <w:pPr>
+        <w:pStyle w:val="ListParagraph"/>
+        <w:numPr>
+          <w:ilvl w:val="1"/>
+          <w:numId w:val="3"/>
+        </w:numPr>
+      </w:pPr>
+      <w:r>
+        <w:t>Modified and implemented by the entire team</w:t>
       </w:r>
     </w:p>
     <w:p>
@@ -14578,15 +15550,9 @@
           <w:ilvl w:val="0"/>
           <w:numId w:val="3"/>
         </w:numPr>
-        <w:rPr>
-          <w:sz w:val="24"/>
-        </w:rPr>
-      </w:pPr>
-      <w:r>
-        <w:rPr>
-          <w:sz w:val="24"/>
-        </w:rPr>
-        <w:t>Entities Folder</w:t>
+      </w:pPr>
+      <w:r>
+        <w:t>Particle System</w:t>
       </w:r>
     </w:p>
     <w:p>
@@ -14596,15 +15562,17 @@
           <w:ilvl w:val="1"/>
           <w:numId w:val="3"/>
         </w:numPr>
-        <w:rPr>
-          <w:sz w:val="24"/>
-        </w:rPr>
-      </w:pPr>
-      <w:r>
-        <w:rPr>
-          <w:sz w:val="24"/>
-        </w:rPr>
-        <w:t>Developed by Claude Gagné COMP 476 Assignment 1,2,3</w:t>
+      </w:pPr>
+      <w:r>
+        <w:t xml:space="preserve">Developed by Claude </w:t>
+      </w:r>
+      <w:proofErr w:type="spellStart"/>
+      <w:r>
+        <w:t>Gagné</w:t>
+      </w:r>
+      <w:proofErr w:type="spellEnd"/>
+      <w:r>
+        <w:t xml:space="preserve"> COMP 477 Assignment 3</w:t>
       </w:r>
     </w:p>
     <w:p>
@@ -14614,16 +15582,15 @@
           <w:ilvl w:val="1"/>
           <w:numId w:val="3"/>
         </w:numPr>
-        <w:rPr>
-          <w:sz w:val="24"/>
-        </w:rPr>
-      </w:pPr>
-      <w:r>
-        <w:rPr>
-          <w:sz w:val="24"/>
-        </w:rPr>
-        <w:t>Modified and implemented by the entire team</w:t>
-      </w:r>
+      </w:pPr>
+      <w:r>
+        <w:t xml:space="preserve">Modified and implemented by Claude </w:t>
+      </w:r>
+      <w:proofErr w:type="spellStart"/>
+      <w:r>
+        <w:t>Gagné</w:t>
+      </w:r>
+      <w:proofErr w:type="spellEnd"/>
     </w:p>
     <w:p>
       <w:pPr>
@@ -14632,15 +15599,9 @@
           <w:ilvl w:val="0"/>
           <w:numId w:val="3"/>
         </w:numPr>
-        <w:rPr>
-          <w:sz w:val="24"/>
-        </w:rPr>
-      </w:pPr>
-      <w:r>
-        <w:rPr>
-          <w:sz w:val="24"/>
-        </w:rPr>
-        <w:t>Particle System</w:t>
+      </w:pPr>
+      <w:r>
+        <w:t>Path Finding</w:t>
       </w:r>
     </w:p>
     <w:p>
@@ -14650,15 +15611,17 @@
           <w:ilvl w:val="1"/>
           <w:numId w:val="3"/>
         </w:numPr>
-        <w:rPr>
-          <w:sz w:val="24"/>
-        </w:rPr>
-      </w:pPr>
-      <w:r>
-        <w:rPr>
-          <w:sz w:val="24"/>
-        </w:rPr>
-        <w:t>Developed by Claude Gagné COMP 477 Assignment 3</w:t>
+      </w:pPr>
+      <w:r>
+        <w:t xml:space="preserve">Developed by Claude </w:t>
+      </w:r>
+      <w:proofErr w:type="spellStart"/>
+      <w:r>
+        <w:t>Gagné</w:t>
+      </w:r>
+      <w:proofErr w:type="spellEnd"/>
+      <w:r>
+        <w:t xml:space="preserve"> COMP 476 Assignment 2</w:t>
       </w:r>
     </w:p>
     <w:p>
@@ -14668,15 +15631,17 @@
           <w:ilvl w:val="1"/>
           <w:numId w:val="3"/>
         </w:numPr>
-        <w:rPr>
-          <w:sz w:val="24"/>
-        </w:rPr>
-      </w:pPr>
-      <w:r>
-        <w:rPr>
-          <w:sz w:val="24"/>
-        </w:rPr>
-        <w:t>Modified and implemented by Claude Gagné</w:t>
+      </w:pPr>
+      <w:r>
+        <w:t xml:space="preserve">Implemented by Alexander </w:t>
+      </w:r>
+      <w:proofErr w:type="spellStart"/>
+      <w:r>
+        <w:t>Davidovsky</w:t>
+      </w:r>
+      <w:proofErr w:type="spellEnd"/>
+      <w:r>
+        <w:t xml:space="preserve"> and Jonathan Lacoste</w:t>
       </w:r>
     </w:p>
     <w:p>
@@ -14686,15 +15651,9 @@
           <w:ilvl w:val="0"/>
           <w:numId w:val="3"/>
         </w:numPr>
-        <w:rPr>
-          <w:sz w:val="24"/>
-        </w:rPr>
-      </w:pPr>
-      <w:r>
-        <w:rPr>
-          <w:sz w:val="24"/>
-        </w:rPr>
-        <w:t>Path Finding</w:t>
+      </w:pPr>
+      <w:r>
+        <w:t>Space Partitioning</w:t>
       </w:r>
     </w:p>
     <w:p>
@@ -14704,15 +15663,29 @@
           <w:ilvl w:val="1"/>
           <w:numId w:val="3"/>
         </w:numPr>
-        <w:rPr>
-          <w:sz w:val="24"/>
-        </w:rPr>
-      </w:pPr>
-      <w:r>
-        <w:rPr>
-          <w:sz w:val="24"/>
-        </w:rPr>
-        <w:t>Developed by Claude Gagné COMP 476 Assignment 2</w:t>
+      </w:pPr>
+      <w:r>
+        <w:t xml:space="preserve">Developed and implemented by Claude </w:t>
+      </w:r>
+      <w:proofErr w:type="spellStart"/>
+      <w:r>
+        <w:t>Gagné</w:t>
+      </w:r>
+      <w:proofErr w:type="spellEnd"/>
+      <w:r>
+        <w:t xml:space="preserve"> COMP 476 Assignment 3</w:t>
+      </w:r>
+    </w:p>
+    <w:p>
+      <w:pPr>
+        <w:pStyle w:val="ListParagraph"/>
+        <w:numPr>
+          <w:ilvl w:val="0"/>
+          <w:numId w:val="3"/>
+        </w:numPr>
+      </w:pPr>
+      <w:r>
+        <w:t>Fuzzy Logic</w:t>
       </w:r>
     </w:p>
     <w:p>
@@ -14722,16 +15695,15 @@
           <w:ilvl w:val="1"/>
           <w:numId w:val="3"/>
         </w:numPr>
-        <w:rPr>
-          <w:sz w:val="24"/>
-        </w:rPr>
-      </w:pPr>
-      <w:r>
-        <w:rPr>
-          <w:sz w:val="24"/>
-        </w:rPr>
-        <w:t>Implemented by Alexander Davidovsky and Jonathan Lacoste</w:t>
-      </w:r>
+      </w:pPr>
+      <w:r>
+        <w:t xml:space="preserve">Developed by Alexander </w:t>
+      </w:r>
+      <w:proofErr w:type="spellStart"/>
+      <w:r>
+        <w:t>Davidovsky</w:t>
+      </w:r>
+      <w:proofErr w:type="spellEnd"/>
     </w:p>
     <w:p>
       <w:pPr>
@@ -14740,15 +15712,9 @@
           <w:ilvl w:val="0"/>
           <w:numId w:val="3"/>
         </w:numPr>
-        <w:rPr>
-          <w:sz w:val="24"/>
-        </w:rPr>
-      </w:pPr>
-      <w:r>
-        <w:rPr>
-          <w:sz w:val="24"/>
-        </w:rPr>
-        <w:t>Space Partitioning</w:t>
+      </w:pPr>
+      <w:r>
+        <w:t>HUD</w:t>
       </w:r>
     </w:p>
     <w:p>
@@ -14758,15 +15724,14 @@
           <w:ilvl w:val="1"/>
           <w:numId w:val="3"/>
         </w:numPr>
-        <w:rPr>
-          <w:sz w:val="24"/>
-        </w:rPr>
-      </w:pPr>
-      <w:r>
-        <w:rPr>
-          <w:sz w:val="24"/>
-        </w:rPr>
-        <w:t>Developed and implemented by Claude Gagné COMP 476 Assignment 3</w:t>
+      </w:pPr>
+      <w:proofErr w:type="spellStart"/>
+      <w:r>
+        <w:t>Developped</w:t>
+      </w:r>
+      <w:proofErr w:type="spellEnd"/>
+      <w:r>
+        <w:t xml:space="preserve"> by Jonathan Lacoste</w:t>
       </w:r>
     </w:p>
     <w:p>
@@ -14776,15 +15741,9 @@
           <w:ilvl w:val="0"/>
           <w:numId w:val="3"/>
         </w:numPr>
-        <w:rPr>
-          <w:sz w:val="24"/>
-        </w:rPr>
-      </w:pPr>
-      <w:r>
-        <w:rPr>
-          <w:sz w:val="24"/>
-        </w:rPr>
-        <w:t>Fuzzy Logic</w:t>
+      </w:pPr>
+      <w:r>
+        <w:t>Sounds</w:t>
       </w:r>
     </w:p>
     <w:p>
@@ -14794,15 +15753,9 @@
           <w:ilvl w:val="1"/>
           <w:numId w:val="3"/>
         </w:numPr>
-        <w:rPr>
-          <w:sz w:val="24"/>
-        </w:rPr>
-      </w:pPr>
-      <w:r>
-        <w:rPr>
-          <w:sz w:val="24"/>
-        </w:rPr>
-        <w:t>Developed by Alexander Davidovsky</w:t>
+      </w:pPr>
+      <w:r>
+        <w:t>Developed by Jonathan Lacoste</w:t>
       </w:r>
     </w:p>
     <w:p>
@@ -14812,15 +15765,9 @@
           <w:ilvl w:val="0"/>
           <w:numId w:val="3"/>
         </w:numPr>
-        <w:rPr>
-          <w:sz w:val="24"/>
-        </w:rPr>
-      </w:pPr>
-      <w:r>
-        <w:rPr>
-          <w:sz w:val="24"/>
-        </w:rPr>
-        <w:t>HUD</w:t>
+      </w:pPr>
+      <w:r>
+        <w:t>Animation processing</w:t>
       </w:r>
     </w:p>
     <w:p>
@@ -14830,21 +15777,53 @@
           <w:ilvl w:val="1"/>
           <w:numId w:val="3"/>
         </w:numPr>
-        <w:rPr>
-          <w:sz w:val="24"/>
-        </w:rPr>
-      </w:pPr>
-      <w:r>
-        <w:rPr>
-          <w:sz w:val="24"/>
-        </w:rPr>
-        <w:t>Develop</w:t>
-      </w:r>
-      <w:r>
-        <w:rPr>
-          <w:sz w:val="24"/>
-        </w:rPr>
-        <w:t>ed by Jonathan Lacoste</w:t>
+      </w:pPr>
+      <w:r>
+        <w:t>Implemented by Jonathan Lacoste</w:t>
+      </w:r>
+    </w:p>
+    <w:p>
+      <w:pPr>
+        <w:pStyle w:val="ListParagraph"/>
+        <w:numPr>
+          <w:ilvl w:val="1"/>
+          <w:numId w:val="3"/>
+        </w:numPr>
+      </w:pPr>
+      <w:r>
+        <w:t xml:space="preserve">Based on the App Hub code sample from </w:t>
+      </w:r>
+      <w:hyperlink r:id="rId17" w:history="1">
+        <w:r>
+          <w:rPr>
+            <w:rStyle w:val="Hyperlink"/>
+          </w:rPr>
+          <w:t>http://create.msdn.com/en-US/education/catalog/sample/skinned_model</w:t>
+        </w:r>
+      </w:hyperlink>
+    </w:p>
+    <w:p>
+      <w:pPr>
+        <w:pStyle w:val="Heading2"/>
+        <w:spacing w:after="200"/>
+      </w:pPr>
+      <w:bookmarkStart w:id="70" w:name="_Toc322096854"/>
+      <w:r>
+        <w:t>Model references</w:t>
+      </w:r>
+      <w:bookmarkEnd w:id="70"/>
+    </w:p>
+    <w:p>
+      <w:r>
+        <w:t xml:space="preserve">The models were found and integrated by Claude </w:t>
+      </w:r>
+      <w:proofErr w:type="spellStart"/>
+      <w:r>
+        <w:t>Gagné</w:t>
+      </w:r>
+      <w:proofErr w:type="spellEnd"/>
+      <w:r>
+        <w:t>.</w:t>
       </w:r>
     </w:p>
     <w:p>
@@ -14854,15 +15833,9 @@
           <w:ilvl w:val="0"/>
           <w:numId w:val="3"/>
         </w:numPr>
-        <w:rPr>
-          <w:sz w:val="24"/>
-        </w:rPr>
-      </w:pPr>
-      <w:r>
-        <w:rPr>
-          <w:sz w:val="24"/>
-        </w:rPr>
-        <w:t>Sounds</w:t>
+      </w:pPr>
+      <w:r>
+        <w:t>School</w:t>
       </w:r>
     </w:p>
     <w:p>
@@ -14872,15 +15845,27 @@
           <w:ilvl w:val="1"/>
           <w:numId w:val="3"/>
         </w:numPr>
-        <w:rPr>
-          <w:sz w:val="24"/>
-        </w:rPr>
-      </w:pPr>
-      <w:r>
-        <w:rPr>
-          <w:sz w:val="24"/>
-        </w:rPr>
-        <w:t>Developed by Jonathan Lacoste</w:t>
+      </w:pPr>
+      <w:r>
+        <w:t>The entire level of the game.</w:t>
+      </w:r>
+    </w:p>
+    <w:p>
+      <w:pPr>
+        <w:pStyle w:val="ListParagraph"/>
+        <w:numPr>
+          <w:ilvl w:val="1"/>
+          <w:numId w:val="3"/>
+        </w:numPr>
+      </w:pPr>
+      <w:r>
+        <w:t xml:space="preserve">Made using all the models </w:t>
+      </w:r>
+      <w:r>
+        <w:t xml:space="preserve">and images </w:t>
+      </w:r>
+      <w:r>
+        <w:t>referenced below.</w:t>
       </w:r>
     </w:p>
     <w:p>
@@ -14890,15 +15875,9 @@
           <w:ilvl w:val="0"/>
           <w:numId w:val="3"/>
         </w:numPr>
-        <w:rPr>
-          <w:sz w:val="24"/>
-        </w:rPr>
-      </w:pPr>
-      <w:r>
-        <w:rPr>
-          <w:sz w:val="24"/>
-        </w:rPr>
-        <w:t>Animation processing</w:t>
+      </w:pPr>
+      <w:r>
+        <w:t>Conference Table Model</w:t>
       </w:r>
     </w:p>
     <w:p>
@@ -14908,15 +15887,34 @@
           <w:ilvl w:val="1"/>
           <w:numId w:val="3"/>
         </w:numPr>
-        <w:rPr>
-          <w:sz w:val="24"/>
-        </w:rPr>
-      </w:pPr>
-      <w:r>
-        <w:rPr>
-          <w:sz w:val="24"/>
-        </w:rPr>
-        <w:t>Implemented by Jonathan Lacoste</w:t>
+      </w:pPr>
+      <w:hyperlink r:id="rId18" w:history="1">
+        <w:r>
+          <w:rPr>
+            <w:rStyle w:val="Hyperlink"/>
+          </w:rPr>
+          <w:t>http://www.turbosquid.com/FullPreview/Index.cfm/ID/198443</w:t>
+        </w:r>
+      </w:hyperlink>
+    </w:p>
+    <w:p>
+      <w:pPr>
+        <w:pStyle w:val="ListParagraph"/>
+        <w:numPr>
+          <w:ilvl w:val="0"/>
+          <w:numId w:val="3"/>
+        </w:numPr>
+        <w:rPr>
+          <w:sz w:val="24"/>
+          <w:szCs w:val="24"/>
+        </w:rPr>
+      </w:pPr>
+      <w:r>
+        <w:rPr>
+          <w:sz w:val="24"/>
+          <w:szCs w:val="24"/>
+        </w:rPr>
+        <w:t>Toilet</w:t>
       </w:r>
     </w:p>
     <w:p>
@@ -14928,75 +15926,17 @@
         </w:numPr>
         <w:rPr>
           <w:sz w:val="24"/>
-        </w:rPr>
-      </w:pPr>
-      <w:r>
-        <w:rPr>
-          <w:sz w:val="24"/>
-        </w:rPr>
-        <w:t xml:space="preserve">Based on the App Hub code sample from </w:t>
-      </w:r>
-      <w:hyperlink r:id="rId17" w:history="1">
-        <w:r>
-          <w:rPr>
-            <w:rStyle w:val="Hyperlink"/>
-            <w:sz w:val="24"/>
-          </w:rPr>
-          <w:t>http://create.msdn.com/en-US/education/catalog/sample/skinned_model</w:t>
-        </w:r>
-      </w:hyperlink>
-    </w:p>
-    <w:p>
-      <w:pPr>
-        <w:pStyle w:val="Heading2"/>
-        <w:spacing w:after="200"/>
-      </w:pPr>
-      <w:bookmarkStart w:id="71" w:name="_Toc322097602"/>
-      <w:r>
-        <w:t>Model references</w:t>
-      </w:r>
-      <w:bookmarkEnd w:id="71"/>
-    </w:p>
-    <w:p>
-      <w:pPr>
-        <w:pStyle w:val="ListParagraph"/>
-        <w:numPr>
-          <w:ilvl w:val="0"/>
-          <w:numId w:val="3"/>
-        </w:numPr>
-        <w:rPr>
-          <w:sz w:val="24"/>
-          <w:szCs w:val="24"/>
-        </w:rPr>
-      </w:pPr>
-      <w:r>
-        <w:rPr>
-          <w:sz w:val="24"/>
-          <w:szCs w:val="24"/>
-        </w:rPr>
-        <w:t>Conference Table Model</w:t>
-      </w:r>
-    </w:p>
-    <w:p>
-      <w:pPr>
-        <w:pStyle w:val="ListParagraph"/>
-        <w:numPr>
-          <w:ilvl w:val="1"/>
-          <w:numId w:val="3"/>
-        </w:numPr>
-        <w:rPr>
-          <w:sz w:val="24"/>
-          <w:szCs w:val="24"/>
-        </w:rPr>
-      </w:pPr>
-      <w:hyperlink r:id="rId18" w:history="1">
+          <w:szCs w:val="24"/>
+        </w:rPr>
+      </w:pPr>
+      <w:hyperlink r:id="rId19" w:history="1">
         <w:r>
           <w:rPr>
             <w:rStyle w:val="Hyperlink"/>
             <w:sz w:val="24"/>
             <w:szCs w:val="24"/>
           </w:rPr>
-          <w:t>http://www.turbosquid.com/FullPreview/Index.cfm/ID/198443</w:t>
+          <w:t>http://www.turbosquid.com/FullPreview/Index.cfm/ID/173924</w:t>
         </w:r>
       </w:hyperlink>
     </w:p>
@@ -15017,7 +15957,7 @@
           <w:sz w:val="24"/>
           <w:szCs w:val="24"/>
         </w:rPr>
-        <w:t>Metal Doors</w:t>
+        <w:t>Locker Room Bench</w:t>
       </w:r>
     </w:p>
     <w:p>
@@ -15032,7 +15972,1211 @@
           <w:szCs w:val="24"/>
         </w:rPr>
       </w:pPr>
-      <w:hyperlink r:id="rId19" w:history="1">
+      <w:hyperlink r:id="rId20" w:history="1">
+        <w:r>
+          <w:rPr>
+            <w:rStyle w:val="Hyperlink"/>
+            <w:sz w:val="24"/>
+            <w:szCs w:val="24"/>
+          </w:rPr>
+          <w:t>http://www.turbosquid.com/FullPreview/Index.cfm/ID/452223</w:t>
+        </w:r>
+      </w:hyperlink>
+    </w:p>
+    <w:p>
+      <w:pPr>
+        <w:pStyle w:val="ListParagraph"/>
+        <w:numPr>
+          <w:ilvl w:val="0"/>
+          <w:numId w:val="3"/>
+        </w:numPr>
+        <w:rPr>
+          <w:sz w:val="24"/>
+          <w:szCs w:val="24"/>
+        </w:rPr>
+      </w:pPr>
+      <w:r>
+        <w:rPr>
+          <w:sz w:val="24"/>
+          <w:szCs w:val="24"/>
+        </w:rPr>
+        <w:t>Urinals</w:t>
+      </w:r>
+    </w:p>
+    <w:p>
+      <w:pPr>
+        <w:pStyle w:val="ListParagraph"/>
+        <w:numPr>
+          <w:ilvl w:val="1"/>
+          <w:numId w:val="3"/>
+        </w:numPr>
+        <w:rPr>
+          <w:sz w:val="24"/>
+          <w:szCs w:val="24"/>
+        </w:rPr>
+      </w:pPr>
+      <w:hyperlink r:id="rId21" w:history="1">
+        <w:r>
+          <w:rPr>
+            <w:rStyle w:val="Hyperlink"/>
+            <w:sz w:val="24"/>
+            <w:szCs w:val="24"/>
+          </w:rPr>
+          <w:t>http://www.turbosquid.com/FullPreview/Index.cfm/ID/657152</w:t>
+        </w:r>
+      </w:hyperlink>
+    </w:p>
+    <w:p>
+      <w:pPr>
+        <w:pStyle w:val="ListParagraph"/>
+        <w:numPr>
+          <w:ilvl w:val="0"/>
+          <w:numId w:val="3"/>
+        </w:numPr>
+        <w:rPr>
+          <w:sz w:val="24"/>
+          <w:szCs w:val="24"/>
+        </w:rPr>
+      </w:pPr>
+      <w:r>
+        <w:rPr>
+          <w:sz w:val="24"/>
+          <w:szCs w:val="24"/>
+        </w:rPr>
+        <w:t>Doors</w:t>
+      </w:r>
+    </w:p>
+    <w:p>
+      <w:pPr>
+        <w:pStyle w:val="ListParagraph"/>
+        <w:numPr>
+          <w:ilvl w:val="1"/>
+          <w:numId w:val="3"/>
+        </w:numPr>
+        <w:rPr>
+          <w:sz w:val="24"/>
+          <w:szCs w:val="24"/>
+        </w:rPr>
+      </w:pPr>
+      <w:hyperlink r:id="rId22" w:history="1">
+        <w:r>
+          <w:rPr>
+            <w:rStyle w:val="Hyperlink"/>
+            <w:sz w:val="24"/>
+            <w:szCs w:val="24"/>
+          </w:rPr>
+          <w:t>http://www.turbosquid.com/FullPreview/Index.cfm/ID/612776</w:t>
+        </w:r>
+      </w:hyperlink>
+    </w:p>
+    <w:p>
+      <w:pPr>
+        <w:pStyle w:val="ListParagraph"/>
+        <w:numPr>
+          <w:ilvl w:val="0"/>
+          <w:numId w:val="3"/>
+        </w:numPr>
+        <w:rPr>
+          <w:sz w:val="24"/>
+          <w:szCs w:val="24"/>
+        </w:rPr>
+      </w:pPr>
+      <w:r>
+        <w:rPr>
+          <w:sz w:val="24"/>
+          <w:szCs w:val="24"/>
+        </w:rPr>
+        <w:t>Med Kits</w:t>
+      </w:r>
+    </w:p>
+    <w:p>
+      <w:pPr>
+        <w:pStyle w:val="ListParagraph"/>
+        <w:numPr>
+          <w:ilvl w:val="1"/>
+          <w:numId w:val="3"/>
+        </w:numPr>
+        <w:rPr>
+          <w:sz w:val="24"/>
+          <w:szCs w:val="24"/>
+        </w:rPr>
+      </w:pPr>
+      <w:hyperlink r:id="rId23" w:history="1">
+        <w:r>
+          <w:rPr>
+            <w:rStyle w:val="Hyperlink"/>
+            <w:sz w:val="24"/>
+            <w:szCs w:val="24"/>
+          </w:rPr>
+          <w:t>http://www.turbosquid.com/FullPreview/Index.cfm/ID/622126</w:t>
+        </w:r>
+      </w:hyperlink>
+    </w:p>
+    <w:p>
+      <w:pPr>
+        <w:pStyle w:val="ListParagraph"/>
+        <w:numPr>
+          <w:ilvl w:val="0"/>
+          <w:numId w:val="3"/>
+        </w:numPr>
+        <w:rPr>
+          <w:sz w:val="24"/>
+          <w:szCs w:val="24"/>
+        </w:rPr>
+      </w:pPr>
+      <w:r>
+        <w:rPr>
+          <w:sz w:val="24"/>
+          <w:szCs w:val="24"/>
+        </w:rPr>
+        <w:t>9mm pistol</w:t>
+      </w:r>
+    </w:p>
+    <w:p>
+      <w:pPr>
+        <w:pStyle w:val="ListParagraph"/>
+        <w:numPr>
+          <w:ilvl w:val="1"/>
+          <w:numId w:val="3"/>
+        </w:numPr>
+        <w:rPr>
+          <w:sz w:val="24"/>
+          <w:szCs w:val="24"/>
+        </w:rPr>
+      </w:pPr>
+      <w:hyperlink r:id="rId24" w:history="1">
+        <w:r>
+          <w:rPr>
+            <w:rStyle w:val="Hyperlink"/>
+            <w:sz w:val="24"/>
+            <w:szCs w:val="24"/>
+          </w:rPr>
+          <w:t>http://www.turbosquid.com/FullPreview/Index.cfm/ID/657083</w:t>
+        </w:r>
+      </w:hyperlink>
+    </w:p>
+    <w:p>
+      <w:pPr>
+        <w:pStyle w:val="ListParagraph"/>
+        <w:numPr>
+          <w:ilvl w:val="0"/>
+          <w:numId w:val="3"/>
+        </w:numPr>
+        <w:rPr>
+          <w:sz w:val="24"/>
+          <w:szCs w:val="24"/>
+        </w:rPr>
+      </w:pPr>
+      <w:r>
+        <w:rPr>
+          <w:sz w:val="24"/>
+          <w:szCs w:val="24"/>
+        </w:rPr>
+        <w:t>Sneakers</w:t>
+      </w:r>
+    </w:p>
+    <w:p>
+      <w:pPr>
+        <w:pStyle w:val="ListParagraph"/>
+        <w:numPr>
+          <w:ilvl w:val="1"/>
+          <w:numId w:val="3"/>
+        </w:numPr>
+        <w:rPr>
+          <w:sz w:val="24"/>
+          <w:szCs w:val="24"/>
+        </w:rPr>
+      </w:pPr>
+      <w:hyperlink r:id="rId25" w:history="1">
+        <w:r>
+          <w:rPr>
+            <w:rStyle w:val="Hyperlink"/>
+            <w:sz w:val="24"/>
+            <w:szCs w:val="24"/>
+          </w:rPr>
+          <w:t>http://www.turbosquid.com/FullPreview/Index.cfm/ID/295457</w:t>
+        </w:r>
+      </w:hyperlink>
+    </w:p>
+    <w:p>
+      <w:pPr>
+        <w:pStyle w:val="ListParagraph"/>
+        <w:numPr>
+          <w:ilvl w:val="0"/>
+          <w:numId w:val="3"/>
+        </w:numPr>
+        <w:rPr>
+          <w:sz w:val="24"/>
+          <w:szCs w:val="24"/>
+        </w:rPr>
+      </w:pPr>
+      <w:r>
+        <w:rPr>
+          <w:sz w:val="24"/>
+          <w:szCs w:val="24"/>
+        </w:rPr>
+        <w:t>Key</w:t>
+      </w:r>
+    </w:p>
+    <w:p>
+      <w:pPr>
+        <w:pStyle w:val="ListParagraph"/>
+        <w:numPr>
+          <w:ilvl w:val="1"/>
+          <w:numId w:val="3"/>
+        </w:numPr>
+        <w:rPr>
+          <w:sz w:val="24"/>
+          <w:szCs w:val="24"/>
+        </w:rPr>
+      </w:pPr>
+      <w:hyperlink r:id="rId26" w:history="1">
+        <w:r>
+          <w:rPr>
+            <w:rStyle w:val="Hyperlink"/>
+            <w:sz w:val="24"/>
+            <w:szCs w:val="24"/>
+          </w:rPr>
+          <w:t>http://www.turbosquid.com/FullPreview/Index.cfm/ID/246564</w:t>
+        </w:r>
+      </w:hyperlink>
+    </w:p>
+    <w:p>
+      <w:pPr>
+        <w:pStyle w:val="ListParagraph"/>
+        <w:numPr>
+          <w:ilvl w:val="0"/>
+          <w:numId w:val="3"/>
+        </w:numPr>
+        <w:rPr>
+          <w:sz w:val="24"/>
+          <w:szCs w:val="24"/>
+        </w:rPr>
+      </w:pPr>
+      <w:r>
+        <w:rPr>
+          <w:sz w:val="24"/>
+          <w:szCs w:val="24"/>
+        </w:rPr>
+        <w:t>Fire Extinguisher</w:t>
+      </w:r>
+    </w:p>
+    <w:p>
+      <w:pPr>
+        <w:pStyle w:val="ListParagraph"/>
+        <w:numPr>
+          <w:ilvl w:val="1"/>
+          <w:numId w:val="3"/>
+        </w:numPr>
+        <w:rPr>
+          <w:sz w:val="24"/>
+          <w:szCs w:val="24"/>
+        </w:rPr>
+      </w:pPr>
+      <w:hyperlink r:id="rId27" w:history="1">
+        <w:r>
+          <w:rPr>
+            <w:rStyle w:val="Hyperlink"/>
+            <w:sz w:val="24"/>
+            <w:szCs w:val="24"/>
+          </w:rPr>
+          <w:t>http://www.turbosquid.com/FullPreview/Index.cfm/ID/540469</w:t>
+        </w:r>
+      </w:hyperlink>
+    </w:p>
+    <w:p>
+      <w:pPr>
+        <w:pStyle w:val="ListParagraph"/>
+        <w:numPr>
+          <w:ilvl w:val="0"/>
+          <w:numId w:val="3"/>
+        </w:numPr>
+        <w:rPr>
+          <w:sz w:val="24"/>
+          <w:szCs w:val="24"/>
+        </w:rPr>
+      </w:pPr>
+      <w:r>
+        <w:rPr>
+          <w:sz w:val="24"/>
+          <w:szCs w:val="24"/>
+        </w:rPr>
+        <w:t>Computer Room</w:t>
+      </w:r>
+    </w:p>
+    <w:p>
+      <w:pPr>
+        <w:pStyle w:val="ListParagraph"/>
+        <w:numPr>
+          <w:ilvl w:val="1"/>
+          <w:numId w:val="3"/>
+        </w:numPr>
+        <w:rPr>
+          <w:sz w:val="24"/>
+          <w:szCs w:val="24"/>
+        </w:rPr>
+      </w:pPr>
+      <w:hyperlink r:id="rId28" w:history="1">
+        <w:r>
+          <w:rPr>
+            <w:rStyle w:val="Hyperlink"/>
+            <w:sz w:val="24"/>
+            <w:szCs w:val="24"/>
+          </w:rPr>
+          <w:t>http://www.turbosquid.com/FullPreview/Index.cfm/ID/247284</w:t>
+        </w:r>
+      </w:hyperlink>
+    </w:p>
+    <w:p>
+      <w:pPr>
+        <w:pStyle w:val="ListParagraph"/>
+        <w:numPr>
+          <w:ilvl w:val="0"/>
+          <w:numId w:val="3"/>
+        </w:numPr>
+        <w:rPr>
+          <w:sz w:val="24"/>
+          <w:szCs w:val="24"/>
+        </w:rPr>
+      </w:pPr>
+      <w:r>
+        <w:rPr>
+          <w:sz w:val="24"/>
+          <w:szCs w:val="24"/>
+        </w:rPr>
+        <w:t>Classrooms and teacher lounge TV</w:t>
+      </w:r>
+    </w:p>
+    <w:p>
+      <w:pPr>
+        <w:pStyle w:val="ListParagraph"/>
+        <w:numPr>
+          <w:ilvl w:val="1"/>
+          <w:numId w:val="3"/>
+        </w:numPr>
+        <w:rPr>
+          <w:sz w:val="24"/>
+          <w:szCs w:val="24"/>
+        </w:rPr>
+      </w:pPr>
+      <w:hyperlink r:id="rId29" w:history="1">
+        <w:r>
+          <w:rPr>
+            <w:rStyle w:val="Hyperlink"/>
+            <w:sz w:val="24"/>
+            <w:szCs w:val="24"/>
+          </w:rPr>
+          <w:t>http://www.turbosquid.com/FullPreview/Index.cfm/ID/247291</w:t>
+        </w:r>
+      </w:hyperlink>
+    </w:p>
+    <w:p>
+      <w:pPr>
+        <w:pStyle w:val="ListParagraph"/>
+        <w:numPr>
+          <w:ilvl w:val="0"/>
+          <w:numId w:val="3"/>
+        </w:numPr>
+        <w:rPr>
+          <w:sz w:val="24"/>
+          <w:szCs w:val="24"/>
+        </w:rPr>
+      </w:pPr>
+      <w:r>
+        <w:rPr>
+          <w:sz w:val="24"/>
+          <w:szCs w:val="24"/>
+        </w:rPr>
+        <w:t>Gymnasium</w:t>
+      </w:r>
+    </w:p>
+    <w:p>
+      <w:pPr>
+        <w:pStyle w:val="ListParagraph"/>
+        <w:numPr>
+          <w:ilvl w:val="1"/>
+          <w:numId w:val="3"/>
+        </w:numPr>
+        <w:rPr>
+          <w:sz w:val="24"/>
+          <w:szCs w:val="24"/>
+        </w:rPr>
+      </w:pPr>
+      <w:hyperlink r:id="rId30" w:history="1">
+        <w:r>
+          <w:rPr>
+            <w:rStyle w:val="Hyperlink"/>
+            <w:sz w:val="24"/>
+            <w:szCs w:val="24"/>
+          </w:rPr>
+          <w:t>http://www.turbosquid.com/FullPreview/Index.cfm/ID/502569</w:t>
+        </w:r>
+      </w:hyperlink>
+    </w:p>
+    <w:p>
+      <w:pPr>
+        <w:pStyle w:val="ListParagraph"/>
+        <w:numPr>
+          <w:ilvl w:val="0"/>
+          <w:numId w:val="3"/>
+        </w:numPr>
+        <w:rPr>
+          <w:sz w:val="24"/>
+          <w:szCs w:val="24"/>
+        </w:rPr>
+      </w:pPr>
+      <w:r>
+        <w:rPr>
+          <w:sz w:val="24"/>
+          <w:szCs w:val="24"/>
+        </w:rPr>
+        <w:t>Locker</w:t>
+      </w:r>
+    </w:p>
+    <w:p>
+      <w:pPr>
+        <w:pStyle w:val="ListParagraph"/>
+        <w:numPr>
+          <w:ilvl w:val="1"/>
+          <w:numId w:val="3"/>
+        </w:numPr>
+        <w:rPr>
+          <w:sz w:val="24"/>
+          <w:szCs w:val="24"/>
+        </w:rPr>
+      </w:pPr>
+      <w:hyperlink r:id="rId31" w:history="1">
+        <w:r>
+          <w:rPr>
+            <w:rStyle w:val="Hyperlink"/>
+            <w:sz w:val="24"/>
+            <w:szCs w:val="24"/>
+          </w:rPr>
+          <w:t>http://www.turbosquid.com/FullPreview/Index.cfm/ID/505340</w:t>
+        </w:r>
+      </w:hyperlink>
+    </w:p>
+    <w:p>
+      <w:pPr>
+        <w:pStyle w:val="ListParagraph"/>
+        <w:numPr>
+          <w:ilvl w:val="1"/>
+          <w:numId w:val="3"/>
+        </w:numPr>
+        <w:rPr>
+          <w:sz w:val="24"/>
+          <w:szCs w:val="24"/>
+        </w:rPr>
+      </w:pPr>
+      <w:r>
+        <w:rPr>
+          <w:sz w:val="24"/>
+          <w:szCs w:val="24"/>
+        </w:rPr>
+        <w:t>Almost completely redone to reduce poly count</w:t>
+      </w:r>
+    </w:p>
+    <w:p>
+      <w:pPr>
+        <w:pStyle w:val="ListParagraph"/>
+        <w:numPr>
+          <w:ilvl w:val="0"/>
+          <w:numId w:val="3"/>
+        </w:numPr>
+        <w:rPr>
+          <w:sz w:val="24"/>
+          <w:szCs w:val="24"/>
+        </w:rPr>
+      </w:pPr>
+      <w:r>
+        <w:rPr>
+          <w:sz w:val="24"/>
+          <w:szCs w:val="24"/>
+        </w:rPr>
+        <w:t>Magnum</w:t>
+      </w:r>
+    </w:p>
+    <w:p>
+      <w:pPr>
+        <w:pStyle w:val="ListParagraph"/>
+        <w:numPr>
+          <w:ilvl w:val="1"/>
+          <w:numId w:val="3"/>
+        </w:numPr>
+        <w:rPr>
+          <w:sz w:val="24"/>
+          <w:szCs w:val="24"/>
+        </w:rPr>
+      </w:pPr>
+      <w:hyperlink r:id="rId32" w:history="1">
+        <w:r>
+          <w:rPr>
+            <w:rStyle w:val="Hyperlink"/>
+            <w:sz w:val="24"/>
+            <w:szCs w:val="24"/>
+          </w:rPr>
+          <w:t>http://www.turbosquid.com/FullPreview/Index.cfm/ID/621822</w:t>
+        </w:r>
+      </w:hyperlink>
+    </w:p>
+    <w:p>
+      <w:pPr>
+        <w:pStyle w:val="ListParagraph"/>
+        <w:numPr>
+          <w:ilvl w:val="0"/>
+          <w:numId w:val="3"/>
+        </w:numPr>
+        <w:rPr>
+          <w:sz w:val="24"/>
+          <w:szCs w:val="24"/>
+        </w:rPr>
+      </w:pPr>
+      <w:r>
+        <w:rPr>
+          <w:sz w:val="24"/>
+          <w:szCs w:val="24"/>
+        </w:rPr>
+        <w:t>Skeleton rig basis (Dude)</w:t>
+      </w:r>
+    </w:p>
+    <w:p>
+      <w:pPr>
+        <w:pStyle w:val="ListParagraph"/>
+        <w:numPr>
+          <w:ilvl w:val="1"/>
+          <w:numId w:val="3"/>
+        </w:numPr>
+        <w:rPr>
+          <w:sz w:val="24"/>
+          <w:szCs w:val="24"/>
+        </w:rPr>
+      </w:pPr>
+      <w:r>
+        <w:rPr>
+          <w:sz w:val="24"/>
+          <w:szCs w:val="24"/>
+        </w:rPr>
+        <w:t>Skeleton basis taken from “Dude” of the App Hub animation code sample</w:t>
+      </w:r>
+    </w:p>
+    <w:p>
+      <w:pPr>
+        <w:pStyle w:val="ListParagraph"/>
+        <w:numPr>
+          <w:ilvl w:val="1"/>
+          <w:numId w:val="3"/>
+        </w:numPr>
+        <w:rPr>
+          <w:sz w:val="24"/>
+          <w:szCs w:val="24"/>
+        </w:rPr>
+      </w:pPr>
+      <w:r>
+        <w:rPr>
+          <w:sz w:val="24"/>
+          <w:szCs w:val="24"/>
+        </w:rPr>
+        <w:t>http://create.msdn.com/en-US/education/catalog/sample/skinned_model</w:t>
+      </w:r>
+    </w:p>
+    <w:p>
+      <w:pPr>
+        <w:pStyle w:val="ListParagraph"/>
+        <w:numPr>
+          <w:ilvl w:val="0"/>
+          <w:numId w:val="3"/>
+        </w:numPr>
+        <w:rPr>
+          <w:sz w:val="24"/>
+          <w:szCs w:val="24"/>
+        </w:rPr>
+      </w:pPr>
+      <w:r>
+        <w:rPr>
+          <w:sz w:val="24"/>
+          <w:szCs w:val="24"/>
+        </w:rPr>
+        <w:t>Zombies</w:t>
+      </w:r>
+    </w:p>
+    <w:p>
+      <w:pPr>
+        <w:pStyle w:val="ListParagraph"/>
+        <w:numPr>
+          <w:ilvl w:val="1"/>
+          <w:numId w:val="3"/>
+        </w:numPr>
+        <w:rPr>
+          <w:sz w:val="24"/>
+          <w:szCs w:val="24"/>
+        </w:rPr>
+      </w:pPr>
+      <w:hyperlink r:id="rId33" w:history="1">
+        <w:r>
+          <w:rPr>
+            <w:rStyle w:val="Hyperlink"/>
+            <w:sz w:val="24"/>
+            <w:szCs w:val="24"/>
+          </w:rPr>
+          <w:t>http://www.pixelhouse.com.ar/freemodel/</w:t>
+        </w:r>
+      </w:hyperlink>
+    </w:p>
+    <w:p>
+      <w:pPr>
+        <w:pStyle w:val="ListParagraph"/>
+        <w:numPr>
+          <w:ilvl w:val="1"/>
+          <w:numId w:val="3"/>
+        </w:numPr>
+        <w:rPr>
+          <w:sz w:val="24"/>
+          <w:szCs w:val="24"/>
+        </w:rPr>
+      </w:pPr>
+      <w:r>
+        <w:rPr>
+          <w:sz w:val="24"/>
+          <w:szCs w:val="24"/>
+        </w:rPr>
+        <w:t>Animated using the Dude’s skeleton rig.</w:t>
+      </w:r>
+    </w:p>
+    <w:p>
+      <w:pPr>
+        <w:rPr>
+          <w:sz w:val="24"/>
+          <w:szCs w:val="24"/>
+        </w:rPr>
+      </w:pPr>
+      <w:r>
+        <w:rPr>
+          <w:sz w:val="24"/>
+          <w:szCs w:val="24"/>
+        </w:rPr>
+        <w:br w:type="page"/>
+      </w:r>
+    </w:p>
+    <w:p>
+      <w:pPr>
+        <w:pStyle w:val="ListParagraph"/>
+        <w:numPr>
+          <w:ilvl w:val="0"/>
+          <w:numId w:val="3"/>
+        </w:numPr>
+        <w:rPr>
+          <w:sz w:val="24"/>
+          <w:szCs w:val="24"/>
+        </w:rPr>
+      </w:pPr>
+      <w:r>
+        <w:rPr>
+          <w:sz w:val="24"/>
+          <w:szCs w:val="24"/>
+        </w:rPr>
+        <w:lastRenderedPageBreak/>
+        <w:t>Teacher</w:t>
+      </w:r>
+    </w:p>
+    <w:p>
+      <w:pPr>
+        <w:pStyle w:val="ListParagraph"/>
+        <w:numPr>
+          <w:ilvl w:val="1"/>
+          <w:numId w:val="3"/>
+        </w:numPr>
+        <w:rPr>
+          <w:sz w:val="24"/>
+          <w:szCs w:val="24"/>
+        </w:rPr>
+      </w:pPr>
+      <w:hyperlink r:id="rId34" w:history="1">
+        <w:r>
+          <w:rPr>
+            <w:rStyle w:val="Hyperlink"/>
+            <w:sz w:val="24"/>
+            <w:szCs w:val="24"/>
+          </w:rPr>
+          <w:t>http://www.rocketbox-libraries.com/index.php/characters/complete-characters/male/business/cc-business-06-m.html</w:t>
+        </w:r>
+      </w:hyperlink>
+    </w:p>
+    <w:p>
+      <w:pPr>
+        <w:pStyle w:val="ListParagraph"/>
+        <w:numPr>
+          <w:ilvl w:val="1"/>
+          <w:numId w:val="3"/>
+        </w:numPr>
+        <w:rPr>
+          <w:sz w:val="24"/>
+          <w:szCs w:val="24"/>
+        </w:rPr>
+      </w:pPr>
+      <w:r>
+        <w:rPr>
+          <w:sz w:val="24"/>
+          <w:szCs w:val="24"/>
+        </w:rPr>
+        <w:t>Fully rigged and animated using the Dude’s and Zombies’ provided animations in Maya 2012</w:t>
+      </w:r>
+    </w:p>
+    <w:p>
+      <w:pPr>
+        <w:pStyle w:val="ListParagraph"/>
+        <w:numPr>
+          <w:ilvl w:val="1"/>
+          <w:numId w:val="3"/>
+        </w:numPr>
+        <w:rPr>
+          <w:rFonts w:asciiTheme="majorHAnsi" w:eastAsiaTheme="majorEastAsia" w:hAnsiTheme="majorHAnsi" w:cstheme="majorBidi"/>
+          <w:b/>
+          <w:bCs/>
+          <w:color w:val="4F81BD" w:themeColor="accent1"/>
+          <w:sz w:val="26"/>
+          <w:szCs w:val="26"/>
+        </w:rPr>
+      </w:pPr>
+      <w:r>
+        <w:rPr>
+          <w:sz w:val="24"/>
+          <w:szCs w:val="24"/>
+        </w:rPr>
+        <w:t xml:space="preserve">Used with permission from </w:t>
+      </w:r>
+      <w:proofErr w:type="spellStart"/>
+      <w:r>
+        <w:rPr>
+          <w:sz w:val="24"/>
+          <w:szCs w:val="24"/>
+        </w:rPr>
+        <w:t>Dr.Thomas</w:t>
+      </w:r>
+      <w:proofErr w:type="spellEnd"/>
+      <w:r>
+        <w:rPr>
+          <w:sz w:val="24"/>
+          <w:szCs w:val="24"/>
+        </w:rPr>
+        <w:t xml:space="preserve"> Fevens</w:t>
+      </w:r>
+    </w:p>
+    <w:p>
+      <w:pPr>
+        <w:pStyle w:val="Heading2"/>
+        <w:spacing w:after="240"/>
+      </w:pPr>
+      <w:bookmarkStart w:id="71" w:name="_Toc322098312"/>
+      <w:r>
+        <w:t>HUD Image References</w:t>
+      </w:r>
+      <w:bookmarkEnd w:id="71"/>
+    </w:p>
+    <w:p>
+      <w:pPr>
+        <w:pStyle w:val="ListParagraph"/>
+        <w:numPr>
+          <w:ilvl w:val="0"/>
+          <w:numId w:val="14"/>
+        </w:numPr>
+        <w:rPr>
+          <w:sz w:val="24"/>
+        </w:rPr>
+      </w:pPr>
+      <w:proofErr w:type="spellStart"/>
+      <w:r>
+        <w:rPr>
+          <w:sz w:val="24"/>
+        </w:rPr>
+        <w:t>Medkit</w:t>
+      </w:r>
+      <w:proofErr w:type="spellEnd"/>
+      <w:r>
+        <w:rPr>
+          <w:sz w:val="24"/>
+        </w:rPr>
+        <w:t xml:space="preserve"> </w:t>
+      </w:r>
+    </w:p>
+    <w:p>
+      <w:pPr>
+        <w:pStyle w:val="ListParagraph"/>
+        <w:numPr>
+          <w:ilvl w:val="1"/>
+          <w:numId w:val="14"/>
+        </w:numPr>
+        <w:rPr>
+          <w:sz w:val="24"/>
+        </w:rPr>
+      </w:pPr>
+      <w:hyperlink r:id="rId35" w:history="1">
+        <w:r>
+          <w:rPr>
+            <w:rStyle w:val="Hyperlink"/>
+            <w:sz w:val="24"/>
+          </w:rPr>
+          <w:t>http://www.graphicsfactory.com/Clip_Art/Science/Health-Medicine/first-aid-kit_165805.html</w:t>
+        </w:r>
+      </w:hyperlink>
+    </w:p>
+    <w:p>
+      <w:pPr>
+        <w:pStyle w:val="ListParagraph"/>
+        <w:numPr>
+          <w:ilvl w:val="0"/>
+          <w:numId w:val="14"/>
+        </w:numPr>
+        <w:rPr>
+          <w:sz w:val="24"/>
+        </w:rPr>
+      </w:pPr>
+      <w:r>
+        <w:rPr>
+          <w:sz w:val="24"/>
+        </w:rPr>
+        <w:t>Fire Extinguisher</w:t>
+      </w:r>
+    </w:p>
+    <w:p>
+      <w:pPr>
+        <w:pStyle w:val="ListParagraph"/>
+        <w:numPr>
+          <w:ilvl w:val="1"/>
+          <w:numId w:val="14"/>
+        </w:numPr>
+        <w:rPr>
+          <w:sz w:val="24"/>
+        </w:rPr>
+      </w:pPr>
+      <w:hyperlink r:id="rId36" w:history="1">
+        <w:r>
+          <w:rPr>
+            <w:rStyle w:val="Hyperlink"/>
+            <w:sz w:val="24"/>
+          </w:rPr>
+          <w:t>http://www.free-clipart-pictures.net/fire_clipart.html</w:t>
+        </w:r>
+      </w:hyperlink>
+    </w:p>
+    <w:p>
+      <w:pPr>
+        <w:pStyle w:val="ListParagraph"/>
+        <w:numPr>
+          <w:ilvl w:val="0"/>
+          <w:numId w:val="14"/>
+        </w:numPr>
+        <w:rPr>
+          <w:sz w:val="24"/>
+        </w:rPr>
+      </w:pPr>
+      <w:r>
+        <w:rPr>
+          <w:sz w:val="24"/>
+        </w:rPr>
+        <w:t>Key</w:t>
+      </w:r>
+    </w:p>
+    <w:p>
+      <w:pPr>
+        <w:pStyle w:val="ListParagraph"/>
+        <w:numPr>
+          <w:ilvl w:val="1"/>
+          <w:numId w:val="14"/>
+        </w:numPr>
+        <w:rPr>
+          <w:sz w:val="24"/>
+        </w:rPr>
+      </w:pPr>
+      <w:hyperlink r:id="rId37" w:history="1">
+        <w:r>
+          <w:rPr>
+            <w:rStyle w:val="Hyperlink"/>
+            <w:sz w:val="24"/>
+          </w:rPr>
+          <w:t>http://www.clker.com/clipart-9666.html</w:t>
+        </w:r>
+      </w:hyperlink>
+    </w:p>
+    <w:p>
+      <w:pPr>
+        <w:pStyle w:val="ListParagraph"/>
+        <w:numPr>
+          <w:ilvl w:val="0"/>
+          <w:numId w:val="14"/>
+        </w:numPr>
+        <w:rPr>
+          <w:sz w:val="24"/>
+        </w:rPr>
+      </w:pPr>
+      <w:r>
+        <w:rPr>
+          <w:sz w:val="24"/>
+        </w:rPr>
+        <w:t>Sneaker</w:t>
+      </w:r>
+    </w:p>
+    <w:p>
+      <w:pPr>
+        <w:pStyle w:val="ListParagraph"/>
+        <w:numPr>
+          <w:ilvl w:val="1"/>
+          <w:numId w:val="14"/>
+        </w:numPr>
+        <w:rPr>
+          <w:sz w:val="24"/>
+        </w:rPr>
+      </w:pPr>
+      <w:hyperlink r:id="rId38" w:history="1">
+        <w:r>
+          <w:rPr>
+            <w:rStyle w:val="Hyperlink"/>
+            <w:sz w:val="24"/>
+          </w:rPr>
+          <w:t>http://www.clker.com/clipart-yellow-shoe.html</w:t>
+        </w:r>
+      </w:hyperlink>
+    </w:p>
+    <w:p>
+      <w:pPr>
+        <w:pStyle w:val="ListParagraph"/>
+        <w:numPr>
+          <w:ilvl w:val="0"/>
+          <w:numId w:val="14"/>
+        </w:numPr>
+        <w:rPr>
+          <w:sz w:val="24"/>
+          <w:lang w:val="fr-CA"/>
+        </w:rPr>
+      </w:pPr>
+      <w:proofErr w:type="spellStart"/>
+      <w:r>
+        <w:rPr>
+          <w:sz w:val="24"/>
+          <w:lang w:val="fr-CA"/>
+        </w:rPr>
+        <w:t>Silencer</w:t>
+      </w:r>
+      <w:proofErr w:type="spellEnd"/>
+    </w:p>
+    <w:p>
+      <w:pPr>
+        <w:pStyle w:val="ListParagraph"/>
+        <w:numPr>
+          <w:ilvl w:val="1"/>
+          <w:numId w:val="14"/>
+        </w:numPr>
+        <w:rPr>
+          <w:sz w:val="24"/>
+          <w:lang w:val="fr-CA"/>
+        </w:rPr>
+      </w:pPr>
+      <w:hyperlink r:id="rId39" w:history="1">
+        <w:r>
+          <w:rPr>
+            <w:rStyle w:val="Hyperlink"/>
+            <w:sz w:val="24"/>
+            <w:lang w:val="fr-CA"/>
+          </w:rPr>
+          <w:t>http://www.roblox.com/Silenced-Revolver-item?id=58579881</w:t>
+        </w:r>
+      </w:hyperlink>
+    </w:p>
+    <w:p>
+      <w:pPr>
+        <w:pStyle w:val="ListParagraph"/>
+        <w:numPr>
+          <w:ilvl w:val="0"/>
+          <w:numId w:val="14"/>
+        </w:numPr>
+        <w:rPr>
+          <w:sz w:val="24"/>
+        </w:rPr>
+      </w:pPr>
+      <w:r>
+        <w:rPr>
+          <w:sz w:val="24"/>
+        </w:rPr>
+        <w:t>9mm handgun</w:t>
+      </w:r>
+    </w:p>
+    <w:p>
+      <w:pPr>
+        <w:pStyle w:val="ListParagraph"/>
+        <w:numPr>
+          <w:ilvl w:val="1"/>
+          <w:numId w:val="14"/>
+        </w:numPr>
+        <w:rPr>
+          <w:sz w:val="24"/>
+        </w:rPr>
+      </w:pPr>
+      <w:hyperlink r:id="rId40" w:history="1">
+        <w:r>
+          <w:rPr>
+            <w:rStyle w:val="Hyperlink"/>
+            <w:sz w:val="24"/>
+          </w:rPr>
+          <w:t>http://www.bullseyetattoos.com/ei0324-9MM_Tattoo_Design-p-12269.html</w:t>
+        </w:r>
+      </w:hyperlink>
+    </w:p>
+    <w:p>
+      <w:pPr>
+        <w:pStyle w:val="ListParagraph"/>
+        <w:numPr>
+          <w:ilvl w:val="0"/>
+          <w:numId w:val="14"/>
+        </w:numPr>
+        <w:rPr>
+          <w:sz w:val="24"/>
+          <w:lang w:val="fr-CA"/>
+        </w:rPr>
+      </w:pPr>
+      <w:r>
+        <w:rPr>
+          <w:sz w:val="24"/>
+          <w:lang w:val="fr-CA"/>
+        </w:rPr>
+        <w:t>Magnum</w:t>
+      </w:r>
+    </w:p>
+    <w:p>
+      <w:pPr>
+        <w:pStyle w:val="ListParagraph"/>
+        <w:numPr>
+          <w:ilvl w:val="1"/>
+          <w:numId w:val="14"/>
+        </w:numPr>
+        <w:rPr>
+          <w:sz w:val="24"/>
+          <w:lang w:val="fr-CA"/>
+        </w:rPr>
+      </w:pPr>
+      <w:hyperlink r:id="rId41" w:history="1">
+        <w:r>
+          <w:rPr>
+            <w:rStyle w:val="Hyperlink"/>
+            <w:sz w:val="24"/>
+            <w:lang w:val="fr-CA"/>
+          </w:rPr>
+          <w:t>http://www.iconspedia.com/icon/revolver-2545.html</w:t>
+        </w:r>
+      </w:hyperlink>
+    </w:p>
+    <w:p>
+      <w:pPr>
+        <w:pStyle w:val="Heading2"/>
+        <w:spacing w:after="200"/>
+      </w:pPr>
+      <w:r>
+        <w:t>Image References</w:t>
+      </w:r>
+    </w:p>
+    <w:p>
+      <w:pPr>
+        <w:pStyle w:val="ListParagraph"/>
+        <w:numPr>
+          <w:ilvl w:val="0"/>
+          <w:numId w:val="3"/>
+        </w:numPr>
+      </w:pPr>
+      <w:r>
+        <w:t>Splash screen</w:t>
+      </w:r>
+    </w:p>
+    <w:p>
+      <w:pPr>
+        <w:pStyle w:val="ListParagraph"/>
+        <w:numPr>
+          <w:ilvl w:val="1"/>
+          <w:numId w:val="3"/>
+        </w:numPr>
+      </w:pPr>
+      <w:hyperlink r:id="rId42" w:history="1">
+        <w:r>
+          <w:rPr>
+            <w:rStyle w:val="Hyperlink"/>
+          </w:rPr>
+          <w:t>http://i179.photobucket.com/albums/w307/anonymousrex31/Resident%20Evil/Zombies.jpg</w:t>
+        </w:r>
+      </w:hyperlink>
+    </w:p>
+    <w:p>
+      <w:pPr>
+        <w:pStyle w:val="ListParagraph"/>
+        <w:numPr>
+          <w:ilvl w:val="0"/>
+          <w:numId w:val="3"/>
+        </w:numPr>
+        <w:rPr>
+          <w:sz w:val="24"/>
+          <w:szCs w:val="24"/>
+        </w:rPr>
+      </w:pPr>
+      <w:r>
+        <w:rPr>
+          <w:sz w:val="24"/>
+          <w:szCs w:val="24"/>
+        </w:rPr>
+        <w:t>Bathroom tiles</w:t>
+      </w:r>
+    </w:p>
+    <w:p>
+      <w:pPr>
+        <w:pStyle w:val="ListParagraph"/>
+        <w:numPr>
+          <w:ilvl w:val="1"/>
+          <w:numId w:val="3"/>
+        </w:numPr>
+        <w:rPr>
+          <w:sz w:val="24"/>
+          <w:szCs w:val="24"/>
+        </w:rPr>
+      </w:pPr>
+      <w:hyperlink r:id="rId43" w:history="1">
+        <w:r>
+          <w:rPr>
+            <w:rStyle w:val="Hyperlink"/>
+            <w:sz w:val="24"/>
+            <w:szCs w:val="24"/>
+          </w:rPr>
+          <w:t>http://www.turbosquid.com/FullPreview/Index.cfm/ID/325233</w:t>
+        </w:r>
+      </w:hyperlink>
+    </w:p>
+    <w:p>
+      <w:pPr>
+        <w:pStyle w:val="ListParagraph"/>
+        <w:numPr>
+          <w:ilvl w:val="0"/>
+          <w:numId w:val="3"/>
+        </w:numPr>
+        <w:rPr>
+          <w:sz w:val="24"/>
+          <w:szCs w:val="24"/>
+        </w:rPr>
+      </w:pPr>
+      <w:r>
+        <w:rPr>
+          <w:sz w:val="24"/>
+          <w:szCs w:val="24"/>
+        </w:rPr>
+        <w:t>Metal Doors</w:t>
+      </w:r>
+    </w:p>
+    <w:p>
+      <w:pPr>
+        <w:pStyle w:val="ListParagraph"/>
+        <w:numPr>
+          <w:ilvl w:val="1"/>
+          <w:numId w:val="3"/>
+        </w:numPr>
+        <w:rPr>
+          <w:sz w:val="24"/>
+          <w:szCs w:val="24"/>
+        </w:rPr>
+      </w:pPr>
+      <w:hyperlink r:id="rId44" w:history="1">
         <w:r>
           <w:rPr>
             <w:rStyle w:val="Hyperlink"/>
@@ -15060,7 +17204,7 @@
           <w:sz w:val="24"/>
           <w:szCs w:val="24"/>
         </w:rPr>
-        <w:t>Toilet</w:t>
+        <w:t>Gym Walls</w:t>
       </w:r>
     </w:p>
     <w:p>
@@ -15075,222 +17219,7 @@
           <w:szCs w:val="24"/>
         </w:rPr>
       </w:pPr>
-      <w:hyperlink r:id="rId20" w:history="1">
-        <w:r>
-          <w:rPr>
-            <w:rStyle w:val="Hyperlink"/>
-            <w:sz w:val="24"/>
-            <w:szCs w:val="24"/>
-          </w:rPr>
-          <w:t>http://www.turbosquid.com/FullPreview/Index.cfm/ID/173924</w:t>
-        </w:r>
-      </w:hyperlink>
-    </w:p>
-    <w:p>
-      <w:pPr>
-        <w:pStyle w:val="ListParagraph"/>
-        <w:numPr>
-          <w:ilvl w:val="0"/>
-          <w:numId w:val="3"/>
-        </w:numPr>
-        <w:rPr>
-          <w:sz w:val="24"/>
-          <w:szCs w:val="24"/>
-        </w:rPr>
-      </w:pPr>
-      <w:r>
-        <w:rPr>
-          <w:sz w:val="24"/>
-          <w:szCs w:val="24"/>
-        </w:rPr>
-        <w:t>Locker Room Bench</w:t>
-      </w:r>
-    </w:p>
-    <w:p>
-      <w:pPr>
-        <w:pStyle w:val="ListParagraph"/>
-        <w:numPr>
-          <w:ilvl w:val="1"/>
-          <w:numId w:val="3"/>
-        </w:numPr>
-        <w:rPr>
-          <w:sz w:val="24"/>
-          <w:szCs w:val="24"/>
-        </w:rPr>
-      </w:pPr>
-      <w:hyperlink r:id="rId21" w:history="1">
-        <w:r>
-          <w:rPr>
-            <w:rStyle w:val="Hyperlink"/>
-            <w:sz w:val="24"/>
-            <w:szCs w:val="24"/>
-          </w:rPr>
-          <w:t>http://www.turbosquid.com/FullPreview/Index.cfm/ID/452223</w:t>
-        </w:r>
-      </w:hyperlink>
-    </w:p>
-    <w:p>
-      <w:pPr>
-        <w:pStyle w:val="ListParagraph"/>
-        <w:numPr>
-          <w:ilvl w:val="0"/>
-          <w:numId w:val="3"/>
-        </w:numPr>
-        <w:rPr>
-          <w:sz w:val="24"/>
-          <w:szCs w:val="24"/>
-        </w:rPr>
-      </w:pPr>
-      <w:r>
-        <w:rPr>
-          <w:sz w:val="24"/>
-          <w:szCs w:val="24"/>
-        </w:rPr>
-        <w:t>Bathroom tiles</w:t>
-      </w:r>
-    </w:p>
-    <w:p>
-      <w:pPr>
-        <w:pStyle w:val="ListParagraph"/>
-        <w:numPr>
-          <w:ilvl w:val="1"/>
-          <w:numId w:val="3"/>
-        </w:numPr>
-        <w:rPr>
-          <w:sz w:val="24"/>
-          <w:szCs w:val="24"/>
-        </w:rPr>
-      </w:pPr>
-      <w:hyperlink r:id="rId22" w:history="1">
-        <w:r>
-          <w:rPr>
-            <w:rStyle w:val="Hyperlink"/>
-            <w:sz w:val="24"/>
-            <w:szCs w:val="24"/>
-          </w:rPr>
-          <w:t>http://www.turbosquid.com/FullPreview/Index.cfm/ID/325233</w:t>
-        </w:r>
-      </w:hyperlink>
-    </w:p>
-    <w:p>
-      <w:pPr>
-        <w:pStyle w:val="ListParagraph"/>
-        <w:numPr>
-          <w:ilvl w:val="0"/>
-          <w:numId w:val="3"/>
-        </w:numPr>
-        <w:rPr>
-          <w:sz w:val="24"/>
-          <w:szCs w:val="24"/>
-        </w:rPr>
-      </w:pPr>
-      <w:r>
-        <w:rPr>
-          <w:sz w:val="24"/>
-          <w:szCs w:val="24"/>
-        </w:rPr>
-        <w:t>Urinals</w:t>
-      </w:r>
-    </w:p>
-    <w:p>
-      <w:pPr>
-        <w:pStyle w:val="ListParagraph"/>
-        <w:numPr>
-          <w:ilvl w:val="1"/>
-          <w:numId w:val="3"/>
-        </w:numPr>
-        <w:rPr>
-          <w:sz w:val="24"/>
-          <w:szCs w:val="24"/>
-        </w:rPr>
-      </w:pPr>
-      <w:hyperlink r:id="rId23" w:history="1">
-        <w:r>
-          <w:rPr>
-            <w:rStyle w:val="Hyperlink"/>
-            <w:sz w:val="24"/>
-            <w:szCs w:val="24"/>
-          </w:rPr>
-          <w:t>http://www.turbosquid.com/FullPreview/Index.cfm/ID/657152</w:t>
-        </w:r>
-      </w:hyperlink>
-    </w:p>
-    <w:p>
-      <w:pPr>
-        <w:pStyle w:val="ListParagraph"/>
-        <w:numPr>
-          <w:ilvl w:val="0"/>
-          <w:numId w:val="3"/>
-        </w:numPr>
-        <w:rPr>
-          <w:sz w:val="24"/>
-          <w:szCs w:val="24"/>
-        </w:rPr>
-      </w:pPr>
-      <w:r>
-        <w:rPr>
-          <w:sz w:val="24"/>
-          <w:szCs w:val="24"/>
-        </w:rPr>
-        <w:t>Doors</w:t>
-      </w:r>
-    </w:p>
-    <w:p>
-      <w:pPr>
-        <w:pStyle w:val="ListParagraph"/>
-        <w:numPr>
-          <w:ilvl w:val="1"/>
-          <w:numId w:val="3"/>
-        </w:numPr>
-        <w:rPr>
-          <w:sz w:val="24"/>
-          <w:szCs w:val="24"/>
-        </w:rPr>
-      </w:pPr>
-      <w:hyperlink r:id="rId24" w:history="1">
-        <w:r>
-          <w:rPr>
-            <w:rStyle w:val="Hyperlink"/>
-            <w:sz w:val="24"/>
-            <w:szCs w:val="24"/>
-          </w:rPr>
-          <w:t>http://www.turbosquid.com/FullPreview/Index.cfm/ID/612776</w:t>
-        </w:r>
-      </w:hyperlink>
-    </w:p>
-    <w:p>
-      <w:pPr>
-        <w:pStyle w:val="ListParagraph"/>
-        <w:numPr>
-          <w:ilvl w:val="0"/>
-          <w:numId w:val="3"/>
-        </w:numPr>
-        <w:rPr>
-          <w:sz w:val="24"/>
-          <w:szCs w:val="24"/>
-        </w:rPr>
-      </w:pPr>
-      <w:r>
-        <w:rPr>
-          <w:sz w:val="24"/>
-          <w:szCs w:val="24"/>
-        </w:rPr>
-        <w:t>Gym Walls</w:t>
-      </w:r>
-    </w:p>
-    <w:p>
-      <w:pPr>
-        <w:pStyle w:val="ListParagraph"/>
-        <w:numPr>
-          <w:ilvl w:val="1"/>
-          <w:numId w:val="3"/>
-        </w:numPr>
-        <w:rPr>
-          <w:sz w:val="24"/>
-          <w:szCs w:val="24"/>
-        </w:rPr>
-      </w:pPr>
-      <w:hyperlink r:id="rId25" w:history="1">
+      <w:hyperlink r:id="rId45" w:history="1">
         <w:r>
           <w:rPr>
             <w:rStyle w:val="Hyperlink"/>
@@ -15308,17 +17237,9 @@
           <w:ilvl w:val="0"/>
           <w:numId w:val="3"/>
         </w:numPr>
-        <w:rPr>
-          <w:sz w:val="24"/>
-          <w:szCs w:val="24"/>
-        </w:rPr>
-      </w:pPr>
-      <w:r>
-        <w:rPr>
-          <w:sz w:val="24"/>
-          <w:szCs w:val="24"/>
-        </w:rPr>
-        <w:t>Med Kits</w:t>
+      </w:pPr>
+      <w:r>
+        <w:t>School Wall Plaster</w:t>
       </w:r>
     </w:p>
     <w:p>
@@ -15328,19 +17249,13 @@
           <w:ilvl w:val="1"/>
           <w:numId w:val="3"/>
         </w:numPr>
-        <w:rPr>
-          <w:sz w:val="24"/>
-          <w:szCs w:val="24"/>
-        </w:rPr>
-      </w:pPr>
-      <w:hyperlink r:id="rId26" w:history="1">
+      </w:pPr>
+      <w:hyperlink r:id="rId46" w:history="1">
         <w:r>
           <w:rPr>
             <w:rStyle w:val="Hyperlink"/>
-            <w:sz w:val="24"/>
-            <w:szCs w:val="24"/>
           </w:rPr>
-          <w:t>http://www.turbosquid.com/FullPreview/Index.cfm/ID/622126</w:t>
+          <w:t>http://www.turbosquid.com/FullPreview/Index.cfm/ID/511347</w:t>
         </w:r>
       </w:hyperlink>
     </w:p>
@@ -15351,17 +17266,9 @@
           <w:ilvl w:val="0"/>
           <w:numId w:val="3"/>
         </w:numPr>
-        <w:rPr>
-          <w:sz w:val="24"/>
-          <w:szCs w:val="24"/>
-        </w:rPr>
-      </w:pPr>
-      <w:r>
-        <w:rPr>
-          <w:sz w:val="24"/>
-          <w:szCs w:val="24"/>
-        </w:rPr>
-        <w:t>9mm pistol</w:t>
+      </w:pPr>
+      <w:r>
+        <w:t>TV Noise</w:t>
       </w:r>
     </w:p>
     <w:p>
@@ -15371,19 +17278,13 @@
           <w:ilvl w:val="1"/>
           <w:numId w:val="3"/>
         </w:numPr>
-        <w:rPr>
-          <w:sz w:val="24"/>
-          <w:szCs w:val="24"/>
-        </w:rPr>
-      </w:pPr>
-      <w:hyperlink r:id="rId27" w:history="1">
+      </w:pPr>
+      <w:hyperlink r:id="rId47" w:history="1">
         <w:r>
           <w:rPr>
             <w:rStyle w:val="Hyperlink"/>
-            <w:sz w:val="24"/>
-            <w:szCs w:val="24"/>
           </w:rPr>
-          <w:t>http://www.turbosquid.com/FullPreview/Index.cfm/ID/657083</w:t>
+          <w:t>http://www.todayandtomorrow.net/wp-content/uploads/2008/10/noise_5.jpg</w:t>
         </w:r>
       </w:hyperlink>
     </w:p>
@@ -15394,17 +17295,10 @@
           <w:ilvl w:val="0"/>
           <w:numId w:val="3"/>
         </w:numPr>
-        <w:rPr>
-          <w:sz w:val="24"/>
-          <w:szCs w:val="24"/>
-        </w:rPr>
-      </w:pPr>
-      <w:r>
-        <w:rPr>
-          <w:sz w:val="24"/>
-          <w:szCs w:val="24"/>
-        </w:rPr>
-        <w:t>Sneakers</w:t>
+      </w:pPr>
+      <w:r>
+        <w:lastRenderedPageBreak/>
+        <w:t>School ground</w:t>
       </w:r>
     </w:p>
     <w:p>
@@ -15414,21 +17308,26 @@
           <w:ilvl w:val="1"/>
           <w:numId w:val="3"/>
         </w:numPr>
-        <w:rPr>
-          <w:sz w:val="24"/>
-          <w:szCs w:val="24"/>
-        </w:rPr>
-      </w:pPr>
-      <w:hyperlink r:id="rId28" w:history="1">
+      </w:pPr>
+      <w:hyperlink r:id="rId48" w:history="1">
         <w:r>
           <w:rPr>
             <w:rStyle w:val="Hyperlink"/>
-            <w:sz w:val="24"/>
-            <w:szCs w:val="24"/>
           </w:rPr>
-          <w:t>http://www.turbosquid.com/FullPreview/Index.cfm/ID/295457</w:t>
+          <w:t>http://www.imageafter.com/image.php?image=b9grounds007.jpg</w:t>
         </w:r>
       </w:hyperlink>
+    </w:p>
+    <w:p>
+      <w:pPr>
+        <w:pStyle w:val="Heading2"/>
+        <w:spacing w:after="200"/>
+      </w:pPr>
+      <w:bookmarkStart w:id="72" w:name="_GoBack"/>
+      <w:bookmarkEnd w:id="72"/>
+      <w:r>
+        <w:t>Sound References</w:t>
+      </w:r>
     </w:p>
     <w:p>
       <w:pPr>
@@ -15437,17 +17336,9 @@
           <w:ilvl w:val="0"/>
           <w:numId w:val="3"/>
         </w:numPr>
-        <w:rPr>
-          <w:sz w:val="24"/>
-          <w:szCs w:val="24"/>
-        </w:rPr>
-      </w:pPr>
-      <w:r>
-        <w:rPr>
-          <w:sz w:val="24"/>
-          <w:szCs w:val="24"/>
-        </w:rPr>
-        <w:t>Key</w:t>
+      </w:pPr>
+      <w:r>
+        <w:t>Extinguisher</w:t>
       </w:r>
     </w:p>
     <w:p>
@@ -15457,19 +17348,13 @@
           <w:ilvl w:val="1"/>
           <w:numId w:val="3"/>
         </w:numPr>
-        <w:rPr>
-          <w:sz w:val="24"/>
-          <w:szCs w:val="24"/>
-        </w:rPr>
-      </w:pPr>
-      <w:hyperlink r:id="rId29" w:history="1">
+      </w:pPr>
+      <w:hyperlink r:id="rId49" w:history="1">
         <w:r>
           <w:rPr>
             <w:rStyle w:val="Hyperlink"/>
-            <w:sz w:val="24"/>
-            <w:szCs w:val="24"/>
           </w:rPr>
-          <w:t>http://www.turbosquid.com/FullPreview/Index.cfm/ID/246564</w:t>
+          <w:t>http://soundbible.com/1530-Nitrous-Oxide.html</w:t>
         </w:r>
       </w:hyperlink>
     </w:p>
@@ -15480,17 +17365,9 @@
           <w:ilvl w:val="0"/>
           <w:numId w:val="3"/>
         </w:numPr>
-        <w:rPr>
-          <w:sz w:val="24"/>
-          <w:szCs w:val="24"/>
-        </w:rPr>
-      </w:pPr>
-      <w:r>
-        <w:rPr>
-          <w:sz w:val="24"/>
-          <w:szCs w:val="24"/>
-        </w:rPr>
-        <w:t>Fire Extinguisher</w:t>
+      </w:pPr>
+      <w:r>
+        <w:t>Guns</w:t>
       </w:r>
     </w:p>
     <w:p>
@@ -15500,19 +17377,13 @@
           <w:ilvl w:val="1"/>
           <w:numId w:val="3"/>
         </w:numPr>
-        <w:rPr>
-          <w:sz w:val="24"/>
-          <w:szCs w:val="24"/>
-        </w:rPr>
-      </w:pPr>
-      <w:hyperlink r:id="rId30" w:history="1">
+      </w:pPr>
+      <w:hyperlink r:id="rId50" w:history="1">
         <w:r>
           <w:rPr>
             <w:rStyle w:val="Hyperlink"/>
-            <w:sz w:val="24"/>
-            <w:szCs w:val="24"/>
           </w:rPr>
-          <w:t>http://www.turbosquid.com/FullPreview/Index.cfm/ID/540469</w:t>
+          <w:t>http://soundfxnow.com/sound-fx/44-magnum-handgun/</w:t>
         </w:r>
       </w:hyperlink>
     </w:p>
@@ -15523,17 +17394,9 @@
           <w:ilvl w:val="0"/>
           <w:numId w:val="3"/>
         </w:numPr>
-        <w:rPr>
-          <w:sz w:val="24"/>
-          <w:szCs w:val="24"/>
-        </w:rPr>
-      </w:pPr>
-      <w:r>
-        <w:rPr>
-          <w:sz w:val="24"/>
-          <w:szCs w:val="24"/>
-        </w:rPr>
-        <w:t>Computer Room</w:t>
+      </w:pPr>
+      <w:r>
+        <w:t>Silencer</w:t>
       </w:r>
     </w:p>
     <w:p>
@@ -15543,21 +17406,23 @@
           <w:ilvl w:val="1"/>
           <w:numId w:val="3"/>
         </w:numPr>
-        <w:rPr>
-          <w:sz w:val="24"/>
-          <w:szCs w:val="24"/>
-        </w:rPr>
-      </w:pPr>
-      <w:hyperlink r:id="rId31" w:history="1">
+      </w:pPr>
+      <w:hyperlink r:id="rId51" w:history="1">
         <w:r>
           <w:rPr>
             <w:rStyle w:val="Hyperlink"/>
-            <w:sz w:val="24"/>
-            <w:szCs w:val="24"/>
           </w:rPr>
-          <w:t>http://www.turbosquid.com/FullPreview/Index.cfm/ID/247284</w:t>
+          <w:t>http://soundbible.com/930-Gun-Silencer.html</w:t>
         </w:r>
       </w:hyperlink>
+    </w:p>
+    <w:p>
+      <w:pPr>
+        <w:pStyle w:val="Heading2"/>
+      </w:pPr>
+      <w:r>
+        <w:t>Font References</w:t>
+      </w:r>
     </w:p>
     <w:p>
       <w:pPr>
@@ -15566,17 +17431,9 @@
           <w:ilvl w:val="0"/>
           <w:numId w:val="3"/>
         </w:numPr>
-        <w:rPr>
-          <w:sz w:val="24"/>
-          <w:szCs w:val="24"/>
-        </w:rPr>
-      </w:pPr>
-      <w:r>
-        <w:rPr>
-          <w:sz w:val="24"/>
-          <w:szCs w:val="24"/>
-        </w:rPr>
-        <w:t>Classrooms and teacher lounge TV</w:t>
+      </w:pPr>
+      <w:r>
+        <w:t>Zombie Holocaust</w:t>
       </w:r>
     </w:p>
     <w:p>
@@ -15586,480 +17443,12 @@
           <w:ilvl w:val="1"/>
           <w:numId w:val="3"/>
         </w:numPr>
-        <w:rPr>
-          <w:sz w:val="24"/>
-          <w:szCs w:val="24"/>
-        </w:rPr>
-      </w:pPr>
-      <w:hyperlink r:id="rId32" w:history="1">
-        <w:r>
-          <w:rPr>
-            <w:rStyle w:val="Hyperlink"/>
-            <w:sz w:val="24"/>
-            <w:szCs w:val="24"/>
-          </w:rPr>
-          <w:t>http://www.turbosquid.com/FullPreview/Index.cfm/ID/247291</w:t>
-        </w:r>
-      </w:hyperlink>
-    </w:p>
-    <w:p>
-      <w:pPr>
-        <w:pStyle w:val="ListParagraph"/>
-        <w:numPr>
-          <w:ilvl w:val="0"/>
-          <w:numId w:val="3"/>
-        </w:numPr>
-        <w:rPr>
-          <w:sz w:val="24"/>
-          <w:szCs w:val="24"/>
-        </w:rPr>
-      </w:pPr>
-      <w:r>
-        <w:rPr>
-          <w:sz w:val="24"/>
-          <w:szCs w:val="24"/>
-        </w:rPr>
-        <w:t>Gymnasium</w:t>
-      </w:r>
-    </w:p>
-    <w:p>
-      <w:pPr>
-        <w:pStyle w:val="ListParagraph"/>
-        <w:numPr>
-          <w:ilvl w:val="1"/>
-          <w:numId w:val="3"/>
-        </w:numPr>
-        <w:rPr>
-          <w:sz w:val="24"/>
-          <w:szCs w:val="24"/>
-        </w:rPr>
-      </w:pPr>
-      <w:hyperlink r:id="rId33" w:history="1">
-        <w:r>
-          <w:rPr>
-            <w:rStyle w:val="Hyperlink"/>
-            <w:sz w:val="24"/>
-            <w:szCs w:val="24"/>
-          </w:rPr>
-          <w:t>http://www.turbosquid.com/FullPreview/Index.cfm/ID/502569</w:t>
-        </w:r>
-      </w:hyperlink>
-    </w:p>
-    <w:p>
-      <w:pPr>
-        <w:pStyle w:val="ListParagraph"/>
-        <w:numPr>
-          <w:ilvl w:val="0"/>
-          <w:numId w:val="3"/>
-        </w:numPr>
-        <w:rPr>
-          <w:sz w:val="24"/>
-          <w:szCs w:val="24"/>
-        </w:rPr>
-      </w:pPr>
-      <w:r>
-        <w:rPr>
-          <w:sz w:val="24"/>
-          <w:szCs w:val="24"/>
-        </w:rPr>
-        <w:t>Locker</w:t>
-      </w:r>
-    </w:p>
-    <w:p>
-      <w:pPr>
-        <w:pStyle w:val="ListParagraph"/>
-        <w:numPr>
-          <w:ilvl w:val="1"/>
-          <w:numId w:val="3"/>
-        </w:numPr>
-        <w:rPr>
-          <w:sz w:val="24"/>
-          <w:szCs w:val="24"/>
-        </w:rPr>
-      </w:pPr>
-      <w:hyperlink r:id="rId34" w:history="1">
-        <w:r>
-          <w:rPr>
-            <w:rStyle w:val="Hyperlink"/>
-            <w:sz w:val="24"/>
-            <w:szCs w:val="24"/>
-          </w:rPr>
-          <w:t>http://www.turbosquid.com/FullPreview/Index.cfm/ID/505340</w:t>
-        </w:r>
-      </w:hyperlink>
-    </w:p>
-    <w:p>
-      <w:pPr>
-        <w:pStyle w:val="ListParagraph"/>
-        <w:numPr>
-          <w:ilvl w:val="1"/>
-          <w:numId w:val="3"/>
-        </w:numPr>
-        <w:rPr>
-          <w:sz w:val="24"/>
-          <w:szCs w:val="24"/>
-        </w:rPr>
-      </w:pPr>
-      <w:r>
-        <w:rPr>
-          <w:sz w:val="24"/>
-          <w:szCs w:val="24"/>
-        </w:rPr>
-        <w:t>Almost completely redone to reduce poly count</w:t>
-      </w:r>
-    </w:p>
-    <w:p>
-      <w:pPr>
-        <w:pStyle w:val="ListParagraph"/>
-        <w:numPr>
-          <w:ilvl w:val="0"/>
-          <w:numId w:val="3"/>
-        </w:numPr>
-        <w:rPr>
-          <w:sz w:val="24"/>
-          <w:szCs w:val="24"/>
-        </w:rPr>
-      </w:pPr>
-      <w:r>
-        <w:rPr>
-          <w:sz w:val="24"/>
-          <w:szCs w:val="24"/>
-        </w:rPr>
-        <w:t>Magnum</w:t>
-      </w:r>
-    </w:p>
-    <w:p>
-      <w:pPr>
-        <w:pStyle w:val="ListParagraph"/>
-        <w:numPr>
-          <w:ilvl w:val="1"/>
-          <w:numId w:val="3"/>
-        </w:numPr>
-        <w:rPr>
-          <w:rStyle w:val="Hyperlink"/>
-          <w:color w:val="auto"/>
-          <w:sz w:val="24"/>
-          <w:szCs w:val="24"/>
-          <w:u w:val="none"/>
-        </w:rPr>
-      </w:pPr>
-      <w:hyperlink r:id="rId35" w:history="1">
-        <w:r>
-          <w:rPr>
-            <w:rStyle w:val="Hyperlink"/>
-            <w:sz w:val="24"/>
-            <w:szCs w:val="24"/>
-          </w:rPr>
-          <w:t>http://www.turbosquid.com/FullPreview/Index.cfm/ID/621822</w:t>
-        </w:r>
-      </w:hyperlink>
-    </w:p>
-    <w:p>
-      <w:pPr>
-        <w:rPr>
-          <w:sz w:val="24"/>
-          <w:szCs w:val="24"/>
-        </w:rPr>
-      </w:pPr>
-    </w:p>
-    <w:p>
-      <w:pPr>
-        <w:pStyle w:val="Heading2"/>
-        <w:spacing w:after="240"/>
-      </w:pPr>
-      <w:bookmarkStart w:id="72" w:name="_Toc322097603"/>
-      <w:r>
-        <w:t>HUD Image References</w:t>
-      </w:r>
-      <w:bookmarkEnd w:id="72"/>
-    </w:p>
-    <w:p>
-      <w:pPr>
-        <w:pStyle w:val="ListParagraph"/>
-        <w:numPr>
-          <w:ilvl w:val="0"/>
-          <w:numId w:val="14"/>
-        </w:numPr>
-        <w:rPr>
-          <w:sz w:val="24"/>
-        </w:rPr>
-      </w:pPr>
-      <w:r>
-        <w:rPr>
-          <w:sz w:val="24"/>
-        </w:rPr>
-        <w:t>Medkit</w:t>
-      </w:r>
-      <w:r>
-        <w:rPr>
-          <w:sz w:val="24"/>
-        </w:rPr>
-        <w:t xml:space="preserve"> </w:t>
-      </w:r>
-    </w:p>
-    <w:p>
-      <w:pPr>
-        <w:pStyle w:val="ListParagraph"/>
-        <w:numPr>
-          <w:ilvl w:val="1"/>
-          <w:numId w:val="14"/>
-        </w:numPr>
-        <w:rPr>
-          <w:sz w:val="24"/>
-        </w:rPr>
-      </w:pPr>
-      <w:hyperlink r:id="rId36" w:history="1">
-        <w:r>
-          <w:rPr>
-            <w:rStyle w:val="Hyperlink"/>
-            <w:sz w:val="24"/>
-          </w:rPr>
-          <w:t>http://www.graphicsfactory.com/Clip_Art/Science/Health-Medicine/first-aid-kit_165805.html</w:t>
-        </w:r>
-      </w:hyperlink>
-    </w:p>
-    <w:p>
-      <w:pPr>
-        <w:pStyle w:val="ListParagraph"/>
-        <w:numPr>
-          <w:ilvl w:val="0"/>
-          <w:numId w:val="14"/>
-        </w:numPr>
-        <w:rPr>
-          <w:sz w:val="24"/>
-        </w:rPr>
-      </w:pPr>
-      <w:r>
-        <w:rPr>
-          <w:sz w:val="24"/>
-        </w:rPr>
-        <w:t>Fire Extinguisher</w:t>
-      </w:r>
-    </w:p>
-    <w:p>
-      <w:pPr>
-        <w:pStyle w:val="ListParagraph"/>
-        <w:numPr>
-          <w:ilvl w:val="1"/>
-          <w:numId w:val="14"/>
-        </w:numPr>
-        <w:rPr>
-          <w:sz w:val="24"/>
-        </w:rPr>
-      </w:pPr>
-      <w:hyperlink r:id="rId37" w:history="1">
-        <w:r>
-          <w:rPr>
-            <w:rStyle w:val="Hyperlink"/>
-            <w:sz w:val="24"/>
-          </w:rPr>
-          <w:t>http://www.free-clipart-pictures.net/fire_clipart.html</w:t>
-        </w:r>
-      </w:hyperlink>
-    </w:p>
-    <w:p>
-      <w:pPr>
-        <w:pStyle w:val="ListParagraph"/>
-        <w:numPr>
-          <w:ilvl w:val="0"/>
-          <w:numId w:val="14"/>
-        </w:numPr>
-        <w:rPr>
-          <w:sz w:val="24"/>
-        </w:rPr>
-      </w:pPr>
-      <w:r>
-        <w:rPr>
-          <w:sz w:val="24"/>
-        </w:rPr>
-        <w:t>Key</w:t>
-      </w:r>
-    </w:p>
-    <w:p>
-      <w:pPr>
-        <w:pStyle w:val="ListParagraph"/>
-        <w:numPr>
-          <w:ilvl w:val="1"/>
-          <w:numId w:val="14"/>
-        </w:numPr>
-        <w:rPr>
-          <w:sz w:val="24"/>
-        </w:rPr>
-      </w:pPr>
-      <w:hyperlink r:id="rId38" w:history="1">
-        <w:r>
-          <w:rPr>
-            <w:rStyle w:val="Hyperlink"/>
-            <w:sz w:val="24"/>
-          </w:rPr>
-          <w:t>http://www.clker.com/clipart-9666.html</w:t>
-        </w:r>
-      </w:hyperlink>
-    </w:p>
-    <w:p>
-      <w:pPr>
-        <w:pStyle w:val="ListParagraph"/>
-        <w:numPr>
-          <w:ilvl w:val="0"/>
-          <w:numId w:val="14"/>
-        </w:numPr>
-        <w:rPr>
-          <w:sz w:val="24"/>
-        </w:rPr>
-      </w:pPr>
-      <w:r>
-        <w:rPr>
-          <w:sz w:val="24"/>
-        </w:rPr>
-        <w:t>Sneaker</w:t>
-      </w:r>
-    </w:p>
-    <w:p>
-      <w:pPr>
-        <w:pStyle w:val="ListParagraph"/>
-        <w:numPr>
-          <w:ilvl w:val="1"/>
-          <w:numId w:val="14"/>
-        </w:numPr>
-        <w:rPr>
-          <w:sz w:val="24"/>
-        </w:rPr>
-      </w:pPr>
-      <w:hyperlink r:id="rId39" w:history="1">
-        <w:r>
-          <w:rPr>
-            <w:rStyle w:val="Hyperlink"/>
-            <w:sz w:val="24"/>
-          </w:rPr>
-          <w:t>http://www.clker.com/clipart-yellow-shoe.html</w:t>
-        </w:r>
-      </w:hyperlink>
-    </w:p>
-    <w:p>
-      <w:pPr>
-        <w:pStyle w:val="ListParagraph"/>
-        <w:numPr>
-          <w:ilvl w:val="0"/>
-          <w:numId w:val="14"/>
-        </w:numPr>
-        <w:rPr>
-          <w:sz w:val="24"/>
-          <w:lang w:val="fr-CA"/>
-        </w:rPr>
-      </w:pPr>
-      <w:r>
-        <w:rPr>
-          <w:sz w:val="24"/>
-          <w:lang w:val="fr-CA"/>
-        </w:rPr>
-        <w:t>Silencer</w:t>
-      </w:r>
-    </w:p>
-    <w:p>
-      <w:pPr>
-        <w:pStyle w:val="ListParagraph"/>
-        <w:numPr>
-          <w:ilvl w:val="1"/>
-          <w:numId w:val="14"/>
-        </w:numPr>
-        <w:rPr>
-          <w:sz w:val="24"/>
-          <w:lang w:val="fr-CA"/>
-        </w:rPr>
-      </w:pPr>
-      <w:hyperlink r:id="rId40" w:history="1">
-        <w:r>
-          <w:rPr>
-            <w:rStyle w:val="Hyperlink"/>
-            <w:sz w:val="24"/>
-            <w:lang w:val="fr-CA"/>
-          </w:rPr>
-          <w:t>http://www.roblox.com/Silenced-Revolver-item?id=58579881</w:t>
-        </w:r>
-      </w:hyperlink>
-    </w:p>
-    <w:p>
-      <w:pPr>
-        <w:pStyle w:val="ListParagraph"/>
-        <w:numPr>
-          <w:ilvl w:val="0"/>
-          <w:numId w:val="14"/>
-        </w:numPr>
-        <w:rPr>
-          <w:sz w:val="24"/>
-        </w:rPr>
-      </w:pPr>
-      <w:r>
-        <w:rPr>
-          <w:sz w:val="24"/>
-        </w:rPr>
-        <w:t>9mm handgun</w:t>
-      </w:r>
-    </w:p>
-    <w:p>
-      <w:pPr>
-        <w:pStyle w:val="ListParagraph"/>
-        <w:numPr>
-          <w:ilvl w:val="1"/>
-          <w:numId w:val="14"/>
-        </w:numPr>
-        <w:rPr>
-          <w:sz w:val="24"/>
-        </w:rPr>
-      </w:pPr>
-      <w:hyperlink r:id="rId41" w:history="1">
-        <w:r>
-          <w:rPr>
-            <w:rStyle w:val="Hyperlink"/>
-            <w:sz w:val="24"/>
-          </w:rPr>
-          <w:t>http://www.bullseyetattoos.com/ei0324-9MM_Tattoo_Design-p-12269.html</w:t>
-        </w:r>
-      </w:hyperlink>
-    </w:p>
-    <w:p>
-      <w:pPr>
-        <w:pStyle w:val="ListParagraph"/>
-        <w:numPr>
-          <w:ilvl w:val="0"/>
-          <w:numId w:val="14"/>
-        </w:numPr>
-        <w:rPr>
-          <w:sz w:val="24"/>
-          <w:lang w:val="fr-CA"/>
-        </w:rPr>
-      </w:pPr>
-      <w:r>
-        <w:rPr>
-          <w:sz w:val="24"/>
-          <w:lang w:val="fr-CA"/>
-        </w:rPr>
-        <w:t>Magnum</w:t>
-      </w:r>
-    </w:p>
-    <w:p>
-      <w:pPr>
-        <w:pStyle w:val="ListParagraph"/>
-        <w:numPr>
-          <w:ilvl w:val="1"/>
-          <w:numId w:val="14"/>
-        </w:numPr>
-        <w:rPr>
-          <w:sz w:val="24"/>
-          <w:lang w:val="fr-CA"/>
-        </w:rPr>
-      </w:pPr>
-      <w:hyperlink r:id="rId42" w:history="1">
-        <w:r>
-          <w:rPr>
-            <w:rStyle w:val="Hyperlink"/>
-            <w:sz w:val="24"/>
-            <w:lang w:val="fr-CA"/>
-          </w:rPr>
-          <w:t>http://www.iconspedia.com/icon/revolver-2545.html</w:t>
-        </w:r>
-      </w:hyperlink>
-    </w:p>
+      </w:pPr>
+      <w:r>
+        <w:t>http://www.sinisterfonts.com/DL2010/zombie_holocaust.zip</w:t>
+      </w:r>
+    </w:p>
+    <w:p/>
     <w:sectPr>
       <w:pgSz w:w="12240" w:h="15840"/>
       <w:pgMar w:top="1440" w:right="1440" w:bottom="1440" w:left="1440" w:header="708" w:footer="708" w:gutter="0"/>
@@ -19228,11 +20617,11 @@
           <c:showPercent val="0"/>
           <c:showBubbleSize val="0"/>
         </c:dLbls>
-        <c:axId val="66795776"/>
-        <c:axId val="66830720"/>
+        <c:axId val="136641152"/>
+        <c:axId val="121094912"/>
       </c:scatterChart>
       <c:valAx>
-        <c:axId val="66795776"/>
+        <c:axId val="136641152"/>
         <c:scaling>
           <c:orientation val="minMax"/>
           <c:max val="1"/>
@@ -19262,14 +20651,14 @@
         <c:majorTickMark val="out"/>
         <c:minorTickMark val="none"/>
         <c:tickLblPos val="nextTo"/>
-        <c:crossAx val="66830720"/>
+        <c:crossAx val="121094912"/>
         <c:crosses val="autoZero"/>
         <c:crossBetween val="midCat"/>
         <c:majorUnit val="0.33000000000000007"/>
         <c:minorUnit val="4.0000000000000008E-2"/>
       </c:valAx>
       <c:valAx>
-        <c:axId val="66830720"/>
+        <c:axId val="121094912"/>
         <c:scaling>
           <c:orientation val="minMax"/>
           <c:max val="1"/>
@@ -19282,7 +20671,7 @@
         <c:majorTickMark val="out"/>
         <c:minorTickMark val="none"/>
         <c:tickLblPos val="nextTo"/>
-        <c:crossAx val="66795776"/>
+        <c:crossAx val="136641152"/>
         <c:crosses val="autoZero"/>
         <c:crossBetween val="midCat"/>
         <c:majorUnit val="0.25"/>
@@ -19554,11 +20943,11 @@
           <c:showPercent val="0"/>
           <c:showBubbleSize val="0"/>
         </c:dLbls>
-        <c:axId val="74446720"/>
-        <c:axId val="74854400"/>
+        <c:axId val="136595712"/>
+        <c:axId val="136597888"/>
       </c:scatterChart>
       <c:valAx>
-        <c:axId val="74446720"/>
+        <c:axId val="136595712"/>
         <c:scaling>
           <c:orientation val="minMax"/>
           <c:max val="1"/>
@@ -19588,14 +20977,14 @@
         <c:majorTickMark val="out"/>
         <c:minorTickMark val="none"/>
         <c:tickLblPos val="nextTo"/>
-        <c:crossAx val="74854400"/>
+        <c:crossAx val="136597888"/>
         <c:crosses val="autoZero"/>
         <c:crossBetween val="midCat"/>
         <c:majorUnit val="0.2"/>
         <c:minorUnit val="4.0000000000000008E-2"/>
       </c:valAx>
       <c:valAx>
-        <c:axId val="74854400"/>
+        <c:axId val="136597888"/>
         <c:scaling>
           <c:orientation val="minMax"/>
           <c:max val="1"/>
@@ -19608,7 +20997,7 @@
         <c:majorTickMark val="out"/>
         <c:minorTickMark val="none"/>
         <c:tickLblPos val="nextTo"/>
-        <c:crossAx val="74446720"/>
+        <c:crossAx val="136595712"/>
         <c:crosses val="autoZero"/>
         <c:crossBetween val="midCat"/>
         <c:majorUnit val="0.25"/>
@@ -19918,7 +21307,7 @@
 </file>
 
 <file path=customXml/itemProps1.xml><?xml version="1.0" encoding="utf-8"?>
-<ds:datastoreItem xmlns:ds="http://schemas.openxmlformats.org/officeDocument/2006/customXml" ds:itemID="{3A9D8730-7DBB-4946-A4A6-A84DA6D9D3CE}">
+<ds:datastoreItem xmlns:ds="http://schemas.openxmlformats.org/officeDocument/2006/customXml" ds:itemID="{CD611312-CC56-4A00-AEF5-0D393078243E}">
   <ds:schemaRefs>
     <ds:schemaRef ds:uri="http://schemas.openxmlformats.org/officeDocument/2006/bibliography"/>
   </ds:schemaRefs>
